--- a/JustinTran_Resume.docx
+++ b/JustinTran_Resume.docx
@@ -352,15 +352,7 @@
         <w:rPr>
           <w:rFonts w:ascii="Times New Roman" w:eastAsia="Times New Roman" w:hAnsi="Times New Roman" w:cs="Times New Roman"/>
         </w:rPr>
-        <w:t>Honors College - Inaug</w:t>
-      </w:r>
-      <w:bookmarkStart w:id="0" w:name="_GoBack"/>
-      <w:bookmarkEnd w:id="0"/>
-      <w:r>
-        <w:rPr>
-          <w:rFonts w:ascii="Times New Roman" w:eastAsia="Times New Roman" w:hAnsi="Times New Roman" w:cs="Times New Roman"/>
-        </w:rPr>
-        <w:t>ural Class</w:t>
+        <w:t>Honors College - Inaugural Class</w:t>
       </w:r>
     </w:p>
     <w:p>
@@ -497,21 +489,7 @@
         <w:rPr>
           <w:rFonts w:ascii="Times New Roman" w:hAnsi="Times New Roman" w:cs="Times New Roman"/>
         </w:rPr>
-        <w:t xml:space="preserve">Coded a 2D game in Python 2.7 with the </w:t>
-      </w:r>
-      <w:proofErr w:type="spellStart"/>
-      <w:r>
-        <w:rPr>
-          <w:rFonts w:ascii="Times New Roman" w:hAnsi="Times New Roman" w:cs="Times New Roman"/>
-        </w:rPr>
-        <w:t>PyGame</w:t>
-      </w:r>
-      <w:proofErr w:type="spellEnd"/>
-      <w:r>
-        <w:rPr>
-          <w:rFonts w:ascii="Times New Roman" w:hAnsi="Times New Roman" w:cs="Times New Roman"/>
-        </w:rPr>
-        <w:t xml:space="preserve"> library</w:t>
+        <w:t>Coded a 2D game in Python 2.7 with the PyGame library</w:t>
       </w:r>
     </w:p>
     <w:p>
@@ -587,16 +565,8 @@
         <w:rPr>
           <w:rFonts w:ascii="Times New Roman" w:hAnsi="Times New Roman" w:cs="Times New Roman"/>
         </w:rPr>
-        <w:t xml:space="preserve">Built a personal website hosted on </w:t>
-      </w:r>
-      <w:proofErr w:type="spellStart"/>
-      <w:r>
-        <w:rPr>
-          <w:rFonts w:ascii="Times New Roman" w:hAnsi="Times New Roman" w:cs="Times New Roman"/>
-        </w:rPr>
-        <w:t>Github</w:t>
-      </w:r>
-      <w:proofErr w:type="spellEnd"/>
+        <w:t>Built a personal website hosted on Github</w:t>
+      </w:r>
     </w:p>
     <w:p>
       <w:pPr>
@@ -1047,17 +1017,8 @@
           <w:rFonts w:ascii="Times New Roman" w:eastAsia="Times New Roman" w:hAnsi="Times New Roman" w:cs="Times New Roman"/>
           <w:b/>
         </w:rPr>
-        <w:t xml:space="preserve">Cedar Hill Club, </w:t>
-      </w:r>
-      <w:proofErr w:type="spellStart"/>
-      <w:r>
-        <w:rPr>
-          <w:rFonts w:ascii="Times New Roman" w:eastAsia="Times New Roman" w:hAnsi="Times New Roman" w:cs="Times New Roman"/>
-          <w:b/>
-        </w:rPr>
-        <w:t>Inc</w:t>
-      </w:r>
-      <w:proofErr w:type="spellEnd"/>
+        <w:t>Cedar Hill Club, Inc</w:t>
+      </w:r>
       <w:r>
         <w:rPr>
           <w:rFonts w:ascii="Times New Roman" w:eastAsia="Times New Roman" w:hAnsi="Times New Roman" w:cs="Times New Roman"/>
@@ -1301,7 +1262,16 @@
           <w:rFonts w:ascii="Times New Roman" w:eastAsia="Times New Roman" w:hAnsi="Times New Roman" w:cs="Times New Roman"/>
           <w:color w:val="auto"/>
         </w:rPr>
-        <w:t xml:space="preserve"> Html; CSS</w:t>
+        <w:t xml:space="preserve"> HTML</w:t>
+      </w:r>
+      <w:bookmarkStart w:id="0" w:name="_GoBack"/>
+      <w:bookmarkEnd w:id="0"/>
+      <w:r>
+        <w:rPr>
+          <w:rFonts w:ascii="Times New Roman" w:eastAsia="Times New Roman" w:hAnsi="Times New Roman" w:cs="Times New Roman"/>
+          <w:color w:val="auto"/>
+        </w:rPr>
+        <w:t>; CSS</w:t>
       </w:r>
     </w:p>
     <w:p>
@@ -4366,7 +4336,7 @@
 </file>
 
 <file path=customXml/itemProps1.xml><?xml version="1.0" encoding="utf-8"?>
-<ds:datastoreItem xmlns:ds="http://schemas.openxmlformats.org/officeDocument/2006/customXml" ds:itemID="{4113C454-1B3F-4F35-8649-4221D4117481}">
+<ds:datastoreItem xmlns:ds="http://schemas.openxmlformats.org/officeDocument/2006/customXml" ds:itemID="{F5CBFB50-0765-416F-96B3-99607DFFFB9A}">
   <ds:schemaRefs>
     <ds:schemaRef ds:uri="http://schemas.openxmlformats.org/officeDocument/2006/bibliography"/>
   </ds:schemaRefs>

--- a/JustinTran_Resume.docx
+++ b/JustinTran_Resume.docx
@@ -176,14 +176,23 @@
           <w:b/>
           <w:color w:val="000000" w:themeColor="text1"/>
         </w:rPr>
-        <w:t>Cornell University</w:t>
-      </w:r>
+        <w:t xml:space="preserve">Cornell </w:t>
+      </w:r>
+      <w:proofErr w:type="gramStart"/>
       <w:r>
         <w:rPr>
           <w:rFonts w:ascii="Times New Roman" w:eastAsia="Times New Roman" w:hAnsi="Times New Roman" w:cs="Times New Roman"/>
           <w:b/>
           <w:color w:val="000000" w:themeColor="text1"/>
         </w:rPr>
+        <w:t>University</w:t>
+      </w:r>
+      <w:r>
+        <w:rPr>
+          <w:rFonts w:ascii="Times New Roman" w:eastAsia="Times New Roman" w:hAnsi="Times New Roman" w:cs="Times New Roman"/>
+          <w:b/>
+          <w:color w:val="000000" w:themeColor="text1"/>
+        </w:rPr>
         <w:t xml:space="preserve">  </w:t>
       </w:r>
       <w:r>
@@ -191,7 +200,15 @@
           <w:rFonts w:ascii="Times New Roman" w:eastAsia="Times New Roman" w:hAnsi="Times New Roman" w:cs="Times New Roman"/>
           <w:color w:val="000000" w:themeColor="text1"/>
         </w:rPr>
-        <w:t>Ithaca, NY</w:t>
+        <w:t>Ithaca</w:t>
+      </w:r>
+      <w:proofErr w:type="gramEnd"/>
+      <w:r>
+        <w:rPr>
+          <w:rFonts w:ascii="Times New Roman" w:eastAsia="Times New Roman" w:hAnsi="Times New Roman" w:cs="Times New Roman"/>
+          <w:color w:val="000000" w:themeColor="text1"/>
+        </w:rPr>
+        <w:t>, NY</w:t>
       </w:r>
       <w:r>
         <w:rPr>
@@ -266,6 +283,23 @@
           <w:color w:val="000000" w:themeColor="text1"/>
         </w:rPr>
         <w:t>Bachelor of Arts: Computer Science</w:t>
+      </w:r>
+    </w:p>
+    <w:p>
+      <w:pPr>
+        <w:contextualSpacing w:val="0"/>
+        <w:jc w:val="both"/>
+        <w:rPr>
+          <w:rFonts w:ascii="Times New Roman" w:eastAsia="Times New Roman" w:hAnsi="Times New Roman" w:cs="Times New Roman"/>
+          <w:color w:val="000000" w:themeColor="text1"/>
+        </w:rPr>
+      </w:pPr>
+      <w:r>
+        <w:rPr>
+          <w:rFonts w:ascii="Times New Roman" w:eastAsia="Times New Roman" w:hAnsi="Times New Roman" w:cs="Times New Roman"/>
+          <w:color w:val="000000" w:themeColor="text1"/>
+        </w:rPr>
+        <w:t>GPA: 3.37</w:t>
       </w:r>
     </w:p>
     <w:p>
@@ -311,13 +345,21 @@
           <w:rFonts w:ascii="Times New Roman" w:eastAsia="Times New Roman" w:hAnsi="Times New Roman" w:cs="Times New Roman"/>
           <w:b/>
         </w:rPr>
-        <w:t>Rutgers University</w:t>
-      </w:r>
+        <w:t xml:space="preserve">Rutgers </w:t>
+      </w:r>
+      <w:proofErr w:type="gramStart"/>
       <w:r>
         <w:rPr>
           <w:rFonts w:ascii="Times New Roman" w:eastAsia="Times New Roman" w:hAnsi="Times New Roman" w:cs="Times New Roman"/>
           <w:b/>
         </w:rPr>
+        <w:t>University</w:t>
+      </w:r>
+      <w:r>
+        <w:rPr>
+          <w:rFonts w:ascii="Times New Roman" w:eastAsia="Times New Roman" w:hAnsi="Times New Roman" w:cs="Times New Roman"/>
+          <w:b/>
+        </w:rPr>
         <w:t xml:space="preserve">  </w:t>
       </w:r>
       <w:r>
@@ -330,7 +372,14 @@
         <w:rPr>
           <w:rFonts w:ascii="Times New Roman" w:eastAsia="Times New Roman" w:hAnsi="Times New Roman" w:cs="Times New Roman"/>
         </w:rPr>
-        <w:t>w Brunswick, New Jersey     </w:t>
+        <w:t>w</w:t>
+      </w:r>
+      <w:proofErr w:type="gramEnd"/>
+      <w:r>
+        <w:rPr>
+          <w:rFonts w:ascii="Times New Roman" w:eastAsia="Times New Roman" w:hAnsi="Times New Roman" w:cs="Times New Roman"/>
+        </w:rPr>
+        <w:t xml:space="preserve"> Brunswick, New Jersey     </w:t>
       </w:r>
       <w:r>
         <w:rPr>
@@ -367,7 +416,15 @@
           <w:rFonts w:ascii="Times New Roman" w:eastAsia="Times New Roman" w:hAnsi="Times New Roman" w:cs="Times New Roman"/>
           <w:b/>
         </w:rPr>
-        <w:t>Hillsborough High School</w:t>
+        <w:t xml:space="preserve">Hillsborough High </w:t>
+      </w:r>
+      <w:proofErr w:type="gramStart"/>
+      <w:r>
+        <w:rPr>
+          <w:rFonts w:ascii="Times New Roman" w:eastAsia="Times New Roman" w:hAnsi="Times New Roman" w:cs="Times New Roman"/>
+          <w:b/>
+        </w:rPr>
+        <w:t>School</w:t>
       </w:r>
       <w:r>
         <w:t xml:space="preserve">  </w:t>
@@ -376,7 +433,14 @@
         <w:rPr>
           <w:rFonts w:ascii="Times New Roman" w:eastAsia="Times New Roman" w:hAnsi="Times New Roman" w:cs="Times New Roman"/>
         </w:rPr>
-        <w:t xml:space="preserve">Hillsborough, New Jersey          </w:t>
+        <w:t>Hillsborough</w:t>
+      </w:r>
+      <w:proofErr w:type="gramEnd"/>
+      <w:r>
+        <w:rPr>
+          <w:rFonts w:ascii="Times New Roman" w:eastAsia="Times New Roman" w:hAnsi="Times New Roman" w:cs="Times New Roman"/>
+        </w:rPr>
+        <w:t xml:space="preserve">, New Jersey          </w:t>
       </w:r>
       <w:r>
         <w:rPr>
@@ -489,7 +553,21 @@
         <w:rPr>
           <w:rFonts w:ascii="Times New Roman" w:hAnsi="Times New Roman" w:cs="Times New Roman"/>
         </w:rPr>
-        <w:t>Coded a 2D game in Python 2.7 with the PyGame library</w:t>
+        <w:t xml:space="preserve">Coded a 2D game in Python 2.7 with the </w:t>
+      </w:r>
+      <w:proofErr w:type="spellStart"/>
+      <w:r>
+        <w:rPr>
+          <w:rFonts w:ascii="Times New Roman" w:hAnsi="Times New Roman" w:cs="Times New Roman"/>
+        </w:rPr>
+        <w:t>PyGame</w:t>
+      </w:r>
+      <w:proofErr w:type="spellEnd"/>
+      <w:r>
+        <w:rPr>
+          <w:rFonts w:ascii="Times New Roman" w:hAnsi="Times New Roman" w:cs="Times New Roman"/>
+        </w:rPr>
+        <w:t xml:space="preserve"> library</w:t>
       </w:r>
     </w:p>
     <w:p>
@@ -565,8 +643,16 @@
         <w:rPr>
           <w:rFonts w:ascii="Times New Roman" w:hAnsi="Times New Roman" w:cs="Times New Roman"/>
         </w:rPr>
-        <w:t>Built a personal website hosted on Github</w:t>
-      </w:r>
+        <w:t xml:space="preserve">Built a personal website hosted on </w:t>
+      </w:r>
+      <w:proofErr w:type="spellStart"/>
+      <w:r>
+        <w:rPr>
+          <w:rFonts w:ascii="Times New Roman" w:hAnsi="Times New Roman" w:cs="Times New Roman"/>
+        </w:rPr>
+        <w:t>Github</w:t>
+      </w:r>
+      <w:proofErr w:type="spellEnd"/>
     </w:p>
     <w:p>
       <w:pPr>
@@ -584,6 +670,8 @@
         </w:rPr>
         <w:t xml:space="preserve">Utilized HTML and CSS </w:t>
       </w:r>
+      <w:bookmarkStart w:id="0" w:name="_GoBack"/>
+      <w:bookmarkEnd w:id="0"/>
     </w:p>
     <w:p>
       <w:pPr>
@@ -1017,8 +1105,17 @@
           <w:rFonts w:ascii="Times New Roman" w:eastAsia="Times New Roman" w:hAnsi="Times New Roman" w:cs="Times New Roman"/>
           <w:b/>
         </w:rPr>
-        <w:t>Cedar Hill Club, Inc</w:t>
-      </w:r>
+        <w:t xml:space="preserve">Cedar Hill Club, </w:t>
+      </w:r>
+      <w:proofErr w:type="spellStart"/>
+      <w:r>
+        <w:rPr>
+          <w:rFonts w:ascii="Times New Roman" w:eastAsia="Times New Roman" w:hAnsi="Times New Roman" w:cs="Times New Roman"/>
+          <w:b/>
+        </w:rPr>
+        <w:t>Inc</w:t>
+      </w:r>
+      <w:proofErr w:type="spellEnd"/>
       <w:r>
         <w:rPr>
           <w:rFonts w:ascii="Times New Roman" w:eastAsia="Times New Roman" w:hAnsi="Times New Roman" w:cs="Times New Roman"/>
@@ -1264,8 +1361,6 @@
         </w:rPr>
         <w:t xml:space="preserve"> HTML</w:t>
       </w:r>
-      <w:bookmarkStart w:id="0" w:name="_GoBack"/>
-      <w:bookmarkEnd w:id="0"/>
       <w:r>
         <w:rPr>
           <w:rFonts w:ascii="Times New Roman" w:eastAsia="Times New Roman" w:hAnsi="Times New Roman" w:cs="Times New Roman"/>
@@ -4336,7 +4431,7 @@
 </file>
 
 <file path=customXml/itemProps1.xml><?xml version="1.0" encoding="utf-8"?>
-<ds:datastoreItem xmlns:ds="http://schemas.openxmlformats.org/officeDocument/2006/customXml" ds:itemID="{F5CBFB50-0765-416F-96B3-99607DFFFB9A}">
+<ds:datastoreItem xmlns:ds="http://schemas.openxmlformats.org/officeDocument/2006/customXml" ds:itemID="{B16DBF49-3623-4408-A9AD-B7B70D5F1FB7}">
   <ds:schemaRefs>
     <ds:schemaRef ds:uri="http://schemas.openxmlformats.org/officeDocument/2006/bibliography"/>
   </ds:schemaRefs>

--- a/JustinTran_Resume.docx
+++ b/JustinTran_Resume.docx
@@ -1,13 +1,8 @@
 
 <file path=word/document.xml><?xml version="1.0" encoding="utf-8"?>
-<w:document xmlns:wpc="http://schemas.microsoft.com/office/word/2010/wordprocessingCanvas" xmlns:mc="http://schemas.openxmlformats.org/markup-compatibility/2006" xmlns:o="urn:schemas-microsoft-com:office:office" xmlns:r="http://schemas.openxmlformats.org/officeDocument/2006/relationships" xmlns:m="http://schemas.openxmlformats.org/officeDocument/2006/math" xmlns:v="urn:schemas-microsoft-com:vml" xmlns:wp14="http://schemas.microsoft.com/office/word/2010/wordprocessingDrawing" xmlns:wp="http://schemas.openxmlformats.org/drawingml/2006/wordprocessingDrawing" xmlns:w10="urn:schemas-microsoft-com:office:word" xmlns:w="http://schemas.openxmlformats.org/wordprocessingml/2006/main" xmlns:w14="http://schemas.microsoft.com/office/word/2010/wordml" xmlns:w15="http://schemas.microsoft.com/office/word/2012/wordml" xmlns:wpg="http://schemas.microsoft.com/office/word/2010/wordprocessingGroup" xmlns:wpi="http://schemas.microsoft.com/office/word/2010/wordprocessingInk" xmlns:wne="http://schemas.microsoft.com/office/word/2006/wordml" xmlns:wps="http://schemas.microsoft.com/office/word/2010/wordprocessingShape" mc:Ignorable="w14 w15 wp14">
+<w:document xmlns:wpc="http://schemas.microsoft.com/office/word/2010/wordprocessingCanvas" xmlns:mo="http://schemas.microsoft.com/office/mac/office/2008/main" xmlns:mc="http://schemas.openxmlformats.org/markup-compatibility/2006" xmlns:mv="urn:schemas-microsoft-com:mac:vml" xmlns:o="urn:schemas-microsoft-com:office:office" xmlns:r="http://schemas.openxmlformats.org/officeDocument/2006/relationships" xmlns:m="http://schemas.openxmlformats.org/officeDocument/2006/math" xmlns:v="urn:schemas-microsoft-com:vml" xmlns:wp14="http://schemas.microsoft.com/office/word/2010/wordprocessingDrawing" xmlns:wp="http://schemas.openxmlformats.org/drawingml/2006/wordprocessingDrawing" xmlns:w10="urn:schemas-microsoft-com:office:word" xmlns:w="http://schemas.openxmlformats.org/wordprocessingml/2006/main" xmlns:w14="http://schemas.microsoft.com/office/word/2010/wordml" xmlns:w15="http://schemas.microsoft.com/office/word/2012/wordml" xmlns:wpg="http://schemas.microsoft.com/office/word/2010/wordprocessingGroup" xmlns:wpi="http://schemas.microsoft.com/office/word/2010/wordprocessingInk" xmlns:wne="http://schemas.microsoft.com/office/word/2006/wordml" xmlns:wps="http://schemas.microsoft.com/office/word/2010/wordprocessingShape" mc:Ignorable="w14 w15 wp14">
   <w:background w:color="FFFFFF"/>
   <w:body>
-    <w:p>
-      <w:pPr>
-        <w:contextualSpacing w:val="0"/>
-      </w:pPr>
-    </w:p>
     <w:p>
       <w:pPr>
         <w:ind w:right="-180"/>
@@ -39,7 +34,13 @@
         <w:rPr>
           <w:rFonts w:ascii="Times New Roman" w:eastAsia="Times New Roman" w:hAnsi="Times New Roman" w:cs="Times New Roman"/>
         </w:rPr>
-        <w:t>Hillsborough, New Jersey 08844</w:t>
+        <w:t>Hillsborough, NJ</w:t>
+      </w:r>
+      <w:r>
+        <w:rPr>
+          <w:rFonts w:ascii="Times New Roman" w:eastAsia="Times New Roman" w:hAnsi="Times New Roman" w:cs="Times New Roman"/>
+        </w:rPr>
+        <w:t xml:space="preserve"> 08844</w:t>
       </w:r>
     </w:p>
     <w:p>
@@ -68,61 +69,61 @@
         <w:rPr>
           <w:rFonts w:ascii="Times New Roman" w:eastAsia="Times New Roman" w:hAnsi="Times New Roman" w:cs="Times New Roman"/>
         </w:rPr>
-        <w:t xml:space="preserve">• </w:t>
-      </w:r>
-      <w:r>
-        <w:rPr>
-          <w:rFonts w:ascii="Times New Roman" w:eastAsia="Times New Roman" w:hAnsi="Times New Roman" w:cs="Times New Roman"/>
-        </w:rPr>
-        <w:t>(</w:t>
-      </w:r>
-      <w:r>
-        <w:rPr>
-          <w:rFonts w:ascii="Times New Roman" w:eastAsia="Times New Roman" w:hAnsi="Times New Roman" w:cs="Times New Roman"/>
-        </w:rPr>
-        <w:t>908</w:t>
-      </w:r>
-      <w:r>
-        <w:rPr>
-          <w:rFonts w:ascii="Times New Roman" w:eastAsia="Times New Roman" w:hAnsi="Times New Roman" w:cs="Times New Roman"/>
-        </w:rPr>
-        <w:t>)</w:t>
-      </w:r>
-      <w:r>
-        <w:rPr>
-          <w:rFonts w:ascii="Times New Roman" w:eastAsia="Times New Roman" w:hAnsi="Times New Roman" w:cs="Times New Roman"/>
-        </w:rPr>
         <w:t xml:space="preserve"> </w:t>
       </w:r>
       <w:r>
         <w:rPr>
           <w:rFonts w:ascii="Times New Roman" w:eastAsia="Times New Roman" w:hAnsi="Times New Roman" w:cs="Times New Roman"/>
         </w:rPr>
-        <w:t>22</w:t>
-      </w:r>
-      <w:r>
-        <w:rPr>
-          <w:rFonts w:ascii="Times New Roman" w:eastAsia="Times New Roman" w:hAnsi="Times New Roman" w:cs="Times New Roman"/>
-        </w:rPr>
-        <w:t>7</w:t>
-      </w:r>
-      <w:r>
-        <w:rPr>
-          <w:rFonts w:ascii="Times New Roman" w:eastAsia="Times New Roman" w:hAnsi="Times New Roman" w:cs="Times New Roman"/>
-        </w:rPr>
-        <w:t xml:space="preserve"> – </w:t>
-      </w:r>
-      <w:r>
-        <w:rPr>
-          <w:rFonts w:ascii="Times New Roman" w:eastAsia="Times New Roman" w:hAnsi="Times New Roman" w:cs="Times New Roman"/>
-        </w:rPr>
-        <w:t>6609</w:t>
-      </w:r>
-      <w:r>
-        <w:rPr>
-          <w:rFonts w:ascii="Times New Roman" w:eastAsia="Times New Roman" w:hAnsi="Times New Roman" w:cs="Times New Roman"/>
-        </w:rPr>
-        <w:t xml:space="preserve"> • </w:t>
+        <w:t>•</w:t>
+      </w:r>
+      <w:r>
+        <w:rPr>
+          <w:rFonts w:ascii="Times New Roman" w:eastAsia="Times New Roman" w:hAnsi="Times New Roman" w:cs="Times New Roman"/>
+        </w:rPr>
+        <w:t xml:space="preserve"> </w:t>
+      </w:r>
+      <w:r>
+        <w:rPr>
+          <w:rFonts w:ascii="Times New Roman" w:eastAsia="Times New Roman" w:hAnsi="Times New Roman" w:cs="Times New Roman"/>
+        </w:rPr>
+        <w:t xml:space="preserve"> </w:t>
+      </w:r>
+      <w:r>
+        <w:rPr>
+          <w:rFonts w:ascii="Times New Roman" w:eastAsia="Times New Roman" w:hAnsi="Times New Roman" w:cs="Times New Roman"/>
+        </w:rPr>
+        <w:t>908.227.6609</w:t>
+      </w:r>
+      <w:r>
+        <w:rPr>
+          <w:rFonts w:ascii="Times New Roman" w:eastAsia="Times New Roman" w:hAnsi="Times New Roman" w:cs="Times New Roman"/>
+        </w:rPr>
+        <w:t xml:space="preserve"> </w:t>
+      </w:r>
+      <w:r>
+        <w:rPr>
+          <w:rFonts w:ascii="Times New Roman" w:eastAsia="Times New Roman" w:hAnsi="Times New Roman" w:cs="Times New Roman"/>
+        </w:rPr>
+        <w:t xml:space="preserve"> </w:t>
+      </w:r>
+      <w:r>
+        <w:rPr>
+          <w:rFonts w:ascii="Times New Roman" w:eastAsia="Times New Roman" w:hAnsi="Times New Roman" w:cs="Times New Roman"/>
+        </w:rPr>
+        <w:t>•</w:t>
+      </w:r>
+      <w:r>
+        <w:rPr>
+          <w:rFonts w:ascii="Times New Roman" w:eastAsia="Times New Roman" w:hAnsi="Times New Roman" w:cs="Times New Roman"/>
+        </w:rPr>
+        <w:t xml:space="preserve"> </w:t>
+      </w:r>
+      <w:r>
+        <w:rPr>
+          <w:rFonts w:ascii="Times New Roman" w:eastAsia="Times New Roman" w:hAnsi="Times New Roman" w:cs="Times New Roman"/>
+        </w:rPr>
+        <w:t xml:space="preserve"> </w:t>
       </w:r>
       <w:r>
         <w:rPr>
@@ -163,6 +164,10 @@
     </w:p>
     <w:p>
       <w:pPr>
+        <w:tabs>
+          <w:tab w:val="left" w:pos="3600"/>
+          <w:tab w:val="right" w:pos="10080"/>
+        </w:tabs>
         <w:contextualSpacing w:val="0"/>
         <w:jc w:val="both"/>
         <w:rPr>
@@ -178,7 +183,6 @@
         </w:rPr>
         <w:t xml:space="preserve">Cornell </w:t>
       </w:r>
-      <w:proofErr w:type="gramStart"/>
       <w:r>
         <w:rPr>
           <w:rFonts w:ascii="Times New Roman" w:eastAsia="Times New Roman" w:hAnsi="Times New Roman" w:cs="Times New Roman"/>
@@ -193,83 +197,42 @@
           <w:b/>
           <w:color w:val="000000" w:themeColor="text1"/>
         </w:rPr>
-        <w:t xml:space="preserve">  </w:t>
+        <w:tab/>
       </w:r>
       <w:r>
         <w:rPr>
           <w:rFonts w:ascii="Times New Roman" w:eastAsia="Times New Roman" w:hAnsi="Times New Roman" w:cs="Times New Roman"/>
           <w:color w:val="000000" w:themeColor="text1"/>
         </w:rPr>
-        <w:t>Ithaca</w:t>
-      </w:r>
-      <w:proofErr w:type="gramEnd"/>
+        <w:t>Ithaca, NY</w:t>
+      </w:r>
       <w:r>
         <w:rPr>
           <w:rFonts w:ascii="Times New Roman" w:eastAsia="Times New Roman" w:hAnsi="Times New Roman" w:cs="Times New Roman"/>
           <w:color w:val="000000" w:themeColor="text1"/>
         </w:rPr>
-        <w:t>, NY</w:t>
+        <w:tab/>
       </w:r>
       <w:r>
         <w:rPr>
           <w:rFonts w:ascii="Times New Roman" w:eastAsia="Times New Roman" w:hAnsi="Times New Roman" w:cs="Times New Roman"/>
           <w:color w:val="000000" w:themeColor="text1"/>
         </w:rPr>
-        <w:tab/>
+        <w:t>September 2016 –</w:t>
       </w:r>
       <w:r>
         <w:rPr>
           <w:rFonts w:ascii="Times New Roman" w:eastAsia="Times New Roman" w:hAnsi="Times New Roman" w:cs="Times New Roman"/>
           <w:color w:val="000000" w:themeColor="text1"/>
         </w:rPr>
-        <w:tab/>
-      </w:r>
-      <w:r>
-        <w:rPr>
-          <w:rFonts w:ascii="Times New Roman" w:eastAsia="Times New Roman" w:hAnsi="Times New Roman" w:cs="Times New Roman"/>
-          <w:color w:val="000000" w:themeColor="text1"/>
-        </w:rPr>
-        <w:tab/>
-      </w:r>
-      <w:r>
-        <w:rPr>
-          <w:rFonts w:ascii="Times New Roman" w:eastAsia="Times New Roman" w:hAnsi="Times New Roman" w:cs="Times New Roman"/>
-          <w:color w:val="000000" w:themeColor="text1"/>
-        </w:rPr>
-        <w:tab/>
-      </w:r>
-      <w:r>
-        <w:rPr>
-          <w:rFonts w:ascii="Times New Roman" w:eastAsia="Times New Roman" w:hAnsi="Times New Roman" w:cs="Times New Roman"/>
-          <w:color w:val="000000" w:themeColor="text1"/>
-        </w:rPr>
-        <w:tab/>
-      </w:r>
-      <w:r>
-        <w:rPr>
-          <w:rFonts w:ascii="Times New Roman" w:eastAsia="Times New Roman" w:hAnsi="Times New Roman" w:cs="Times New Roman"/>
-          <w:color w:val="000000" w:themeColor="text1"/>
-        </w:rPr>
-        <w:tab/>
-      </w:r>
-      <w:r>
-        <w:rPr>
-          <w:rFonts w:ascii="Times New Roman" w:eastAsia="Times New Roman" w:hAnsi="Times New Roman" w:cs="Times New Roman"/>
-          <w:color w:val="000000" w:themeColor="text1"/>
-        </w:rPr>
-        <w:tab/>
-        <w:t xml:space="preserve">                    </w:t>
-      </w:r>
-      <w:r>
-        <w:rPr>
-          <w:rFonts w:ascii="Times New Roman" w:eastAsia="Times New Roman" w:hAnsi="Times New Roman" w:cs="Times New Roman"/>
-          <w:color w:val="000000" w:themeColor="text1"/>
-        </w:rPr>
-        <w:t>Expected May 2019</w:t>
-      </w:r>
-    </w:p>
-    <w:p>
-      <w:pPr>
+        <w:t xml:space="preserve"> May 2019</w:t>
+      </w:r>
+    </w:p>
+    <w:p>
+      <w:pPr>
+        <w:tabs>
+          <w:tab w:val="left" w:pos="3600"/>
+        </w:tabs>
         <w:contextualSpacing w:val="0"/>
         <w:jc w:val="both"/>
         <w:rPr>
@@ -282,11 +245,36 @@
           <w:rFonts w:ascii="Times New Roman" w:eastAsia="Times New Roman" w:hAnsi="Times New Roman" w:cs="Times New Roman"/>
           <w:color w:val="000000" w:themeColor="text1"/>
         </w:rPr>
+        <w:t>GPA: 3.37</w:t>
+      </w:r>
+      <w:r>
+        <w:rPr>
+          <w:rFonts w:ascii="Times New Roman" w:eastAsia="Times New Roman" w:hAnsi="Times New Roman" w:cs="Times New Roman"/>
+          <w:color w:val="000000" w:themeColor="text1"/>
+        </w:rPr>
+        <w:t xml:space="preserve">, </w:t>
+      </w:r>
+      <w:r>
+        <w:rPr>
+          <w:rFonts w:ascii="Times New Roman" w:eastAsia="Times New Roman" w:hAnsi="Times New Roman" w:cs="Times New Roman"/>
+          <w:color w:val="000000" w:themeColor="text1"/>
+        </w:rPr>
         <w:t>Bachelor of Arts: Computer Science</w:t>
       </w:r>
-    </w:p>
-    <w:p>
-      <w:pPr>
+      <w:r>
+        <w:rPr>
+          <w:rFonts w:ascii="Times New Roman" w:eastAsia="Times New Roman" w:hAnsi="Times New Roman" w:cs="Times New Roman"/>
+          <w:color w:val="000000" w:themeColor="text1"/>
+        </w:rPr>
+        <w:tab/>
+      </w:r>
+    </w:p>
+    <w:p>
+      <w:pPr>
+        <w:tabs>
+          <w:tab w:val="left" w:pos="3600"/>
+        </w:tabs>
+        <w:spacing w:line="360" w:lineRule="auto"/>
         <w:contextualSpacing w:val="0"/>
         <w:jc w:val="both"/>
         <w:rPr>
@@ -299,44 +287,29 @@
           <w:rFonts w:ascii="Times New Roman" w:eastAsia="Times New Roman" w:hAnsi="Times New Roman" w:cs="Times New Roman"/>
           <w:color w:val="000000" w:themeColor="text1"/>
         </w:rPr>
-        <w:t>GPA: 3.37</w:t>
-      </w:r>
-    </w:p>
-    <w:p>
-      <w:pPr>
-        <w:contextualSpacing w:val="0"/>
-        <w:jc w:val="both"/>
+        <w:t xml:space="preserve">Courses: Intro to Computer Science; </w:t>
+      </w:r>
+      <w:r>
         <w:rPr>
           <w:rFonts w:ascii="Times New Roman" w:eastAsia="Times New Roman" w:hAnsi="Times New Roman" w:cs="Times New Roman"/>
           <w:color w:val="000000" w:themeColor="text1"/>
         </w:rPr>
-      </w:pPr>
+        <w:t>Data Structures; Computer Sys</w:t>
+      </w:r>
       <w:r>
         <w:rPr>
           <w:rFonts w:ascii="Times New Roman" w:eastAsia="Times New Roman" w:hAnsi="Times New Roman" w:cs="Times New Roman"/>
           <w:color w:val="000000" w:themeColor="text1"/>
         </w:rPr>
-        <w:t xml:space="preserve">Courses: Intro to Computer Science; </w:t>
-      </w:r>
-      <w:r>
-        <w:rPr>
-          <w:rFonts w:ascii="Times New Roman" w:eastAsia="Times New Roman" w:hAnsi="Times New Roman" w:cs="Times New Roman"/>
-          <w:color w:val="000000" w:themeColor="text1"/>
-        </w:rPr>
-        <w:t>Data Structures; Computer Sys</w:t>
-      </w:r>
-      <w:r>
-        <w:rPr>
-          <w:rFonts w:ascii="Times New Roman" w:eastAsia="Times New Roman" w:hAnsi="Times New Roman" w:cs="Times New Roman"/>
-          <w:color w:val="000000" w:themeColor="text1"/>
-        </w:rPr>
         <w:t xml:space="preserve"> Organization; Intro to Digital Product Design</w:t>
       </w:r>
     </w:p>
     <w:p>
       <w:pPr>
         <w:tabs>
+          <w:tab w:val="left" w:pos="3600"/>
           <w:tab w:val="left" w:pos="7200"/>
+          <w:tab w:val="left" w:pos="9990"/>
         </w:tabs>
         <w:contextualSpacing w:val="0"/>
       </w:pPr>
@@ -345,22 +318,21 @@
           <w:rFonts w:ascii="Times New Roman" w:eastAsia="Times New Roman" w:hAnsi="Times New Roman" w:cs="Times New Roman"/>
           <w:b/>
         </w:rPr>
-        <w:t xml:space="preserve">Rutgers </w:t>
-      </w:r>
-      <w:proofErr w:type="gramStart"/>
+        <w:t>Rutgers University</w:t>
+      </w:r>
       <w:r>
         <w:rPr>
           <w:rFonts w:ascii="Times New Roman" w:eastAsia="Times New Roman" w:hAnsi="Times New Roman" w:cs="Times New Roman"/>
           <w:b/>
         </w:rPr>
-        <w:t>University</w:t>
+        <w:t xml:space="preserve"> Honors College</w:t>
       </w:r>
       <w:r>
         <w:rPr>
           <w:rFonts w:ascii="Times New Roman" w:eastAsia="Times New Roman" w:hAnsi="Times New Roman" w:cs="Times New Roman"/>
           <w:b/>
         </w:rPr>
-        <w:t xml:space="preserve">  </w:t>
+        <w:tab/>
       </w:r>
       <w:r>
         <w:rPr>
@@ -372,26 +344,34 @@
         <w:rPr>
           <w:rFonts w:ascii="Times New Roman" w:eastAsia="Times New Roman" w:hAnsi="Times New Roman" w:cs="Times New Roman"/>
         </w:rPr>
-        <w:t>w</w:t>
-      </w:r>
-      <w:proofErr w:type="gramEnd"/>
-      <w:r>
-        <w:rPr>
-          <w:rFonts w:ascii="Times New Roman" w:eastAsia="Times New Roman" w:hAnsi="Times New Roman" w:cs="Times New Roman"/>
-        </w:rPr>
-        <w:t xml:space="preserve"> Brunswick, New Jersey     </w:t>
+        <w:t>w Brunsw</w:t>
+      </w:r>
+      <w:r>
+        <w:rPr>
+          <w:rFonts w:ascii="Times New Roman" w:eastAsia="Times New Roman" w:hAnsi="Times New Roman" w:cs="Times New Roman"/>
+        </w:rPr>
+        <w:t>ick, NJ</w:t>
+      </w:r>
+      <w:r>
+        <w:rPr>
+          <w:rFonts w:ascii="Times New Roman" w:eastAsia="Times New Roman" w:hAnsi="Times New Roman" w:cs="Times New Roman"/>
+        </w:rPr>
+        <w:t xml:space="preserve">     </w:t>
       </w:r>
       <w:r>
         <w:rPr>
           <w:rFonts w:ascii="Times New Roman" w:eastAsia="Times New Roman" w:hAnsi="Times New Roman" w:cs="Times New Roman"/>
         </w:rPr>
         <w:tab/>
-        <w:t xml:space="preserve">           </w:t>
-      </w:r>
-    </w:p>
-    <w:p>
-      <w:pPr>
-        <w:ind w:firstLine="720"/>
+        <w:t xml:space="preserve">     September 2015 – May 2016</w:t>
+      </w:r>
+    </w:p>
+    <w:p>
+      <w:pPr>
+        <w:tabs>
+          <w:tab w:val="left" w:pos="3600"/>
+        </w:tabs>
+        <w:spacing w:line="360" w:lineRule="auto"/>
         <w:contextualSpacing w:val="0"/>
         <w:rPr>
           <w:rFonts w:ascii="Times New Roman" w:eastAsia="Times New Roman" w:hAnsi="Times New Roman" w:cs="Times New Roman"/>
@@ -401,11 +381,21 @@
         <w:rPr>
           <w:rFonts w:ascii="Times New Roman" w:eastAsia="Times New Roman" w:hAnsi="Times New Roman" w:cs="Times New Roman"/>
         </w:rPr>
-        <w:t>Honors College - Inaugural Class</w:t>
-      </w:r>
-    </w:p>
-    <w:p>
-      <w:pPr>
+        <w:t>GPA: 3.88</w:t>
+      </w:r>
+      <w:r>
+        <w:rPr>
+          <w:rFonts w:ascii="Times New Roman" w:eastAsia="Times New Roman" w:hAnsi="Times New Roman" w:cs="Times New Roman"/>
+        </w:rPr>
+        <w:t>, Dean’s List</w:t>
+      </w:r>
+    </w:p>
+    <w:p>
+      <w:pPr>
+        <w:tabs>
+          <w:tab w:val="left" w:pos="3600"/>
+          <w:tab w:val="right" w:pos="10080"/>
+        </w:tabs>
         <w:contextualSpacing w:val="0"/>
         <w:rPr>
           <w:rFonts w:ascii="Times New Roman" w:eastAsia="Times New Roman" w:hAnsi="Times New Roman" w:cs="Times New Roman"/>
@@ -416,75 +406,115 @@
           <w:rFonts w:ascii="Times New Roman" w:eastAsia="Times New Roman" w:hAnsi="Times New Roman" w:cs="Times New Roman"/>
           <w:b/>
         </w:rPr>
-        <w:t xml:space="preserve">Hillsborough High </w:t>
-      </w:r>
-      <w:proofErr w:type="gramStart"/>
+        <w:t>Hillsborough High School</w:t>
+      </w:r>
       <w:r>
         <w:rPr>
           <w:rFonts w:ascii="Times New Roman" w:eastAsia="Times New Roman" w:hAnsi="Times New Roman" w:cs="Times New Roman"/>
           <w:b/>
         </w:rPr>
-        <w:t>School</w:t>
-      </w:r>
-      <w:r>
-        <w:t xml:space="preserve">  </w:t>
-      </w:r>
-      <w:r>
-        <w:rPr>
-          <w:rFonts w:ascii="Times New Roman" w:eastAsia="Times New Roman" w:hAnsi="Times New Roman" w:cs="Times New Roman"/>
-        </w:rPr>
-        <w:t>Hillsborough</w:t>
-      </w:r>
-      <w:proofErr w:type="gramEnd"/>
-      <w:r>
-        <w:rPr>
-          <w:rFonts w:ascii="Times New Roman" w:eastAsia="Times New Roman" w:hAnsi="Times New Roman" w:cs="Times New Roman"/>
-        </w:rPr>
-        <w:t xml:space="preserve">, New Jersey          </w:t>
-      </w:r>
-      <w:r>
-        <w:rPr>
-          <w:rFonts w:ascii="Times New Roman" w:eastAsia="Times New Roman" w:hAnsi="Times New Roman" w:cs="Times New Roman"/>
-        </w:rPr>
-        <w:t xml:space="preserve">     </w:t>
-      </w:r>
-      <w:r>
-        <w:rPr>
-          <w:rFonts w:ascii="Times New Roman" w:eastAsia="Times New Roman" w:hAnsi="Times New Roman" w:cs="Times New Roman"/>
-        </w:rPr>
         <w:tab/>
       </w:r>
       <w:r>
         <w:rPr>
           <w:rFonts w:ascii="Times New Roman" w:eastAsia="Times New Roman" w:hAnsi="Times New Roman" w:cs="Times New Roman"/>
         </w:rPr>
+        <w:t>Hillsborough,</w:t>
+      </w:r>
+      <w:r>
+        <w:rPr>
+          <w:rFonts w:ascii="Times New Roman" w:eastAsia="Times New Roman" w:hAnsi="Times New Roman" w:cs="Times New Roman"/>
+        </w:rPr>
+        <w:t xml:space="preserve"> </w:t>
+      </w:r>
+      <w:r>
+        <w:rPr>
+          <w:rFonts w:ascii="Times New Roman" w:eastAsia="Times New Roman" w:hAnsi="Times New Roman" w:cs="Times New Roman"/>
+        </w:rPr>
+        <w:t>NJ</w:t>
+      </w:r>
+      <w:r>
+        <w:rPr>
+          <w:rFonts w:ascii="Times New Roman" w:eastAsia="Times New Roman" w:hAnsi="Times New Roman" w:cs="Times New Roman"/>
+        </w:rPr>
+        <w:t xml:space="preserve">         </w:t>
+      </w:r>
+      <w:r>
+        <w:rPr>
+          <w:rFonts w:ascii="Times New Roman" w:eastAsia="Times New Roman" w:hAnsi="Times New Roman" w:cs="Times New Roman"/>
+        </w:rPr>
+        <w:t xml:space="preserve">    </w:t>
+      </w:r>
+      <w:r>
+        <w:rPr>
+          <w:rFonts w:ascii="Times New Roman" w:eastAsia="Times New Roman" w:hAnsi="Times New Roman" w:cs="Times New Roman"/>
+        </w:rPr>
         <w:tab/>
       </w:r>
       <w:r>
         <w:rPr>
           <w:rFonts w:ascii="Times New Roman" w:eastAsia="Times New Roman" w:hAnsi="Times New Roman" w:cs="Times New Roman"/>
         </w:rPr>
-        <w:tab/>
-      </w:r>
-      <w:r>
-        <w:rPr>
-          <w:rFonts w:ascii="Times New Roman" w:eastAsia="Times New Roman" w:hAnsi="Times New Roman" w:cs="Times New Roman"/>
-        </w:rPr>
-        <w:tab/>
-      </w:r>
-      <w:r>
-        <w:rPr>
-          <w:rFonts w:ascii="Times New Roman" w:eastAsia="Times New Roman" w:hAnsi="Times New Roman" w:cs="Times New Roman"/>
-        </w:rPr>
-        <w:tab/>
-        <w:t xml:space="preserve">         </w:t>
-      </w:r>
-      <w:r>
-        <w:rPr>
-          <w:rFonts w:ascii="Times New Roman" w:eastAsia="Times New Roman" w:hAnsi="Times New Roman" w:cs="Times New Roman"/>
-        </w:rPr>
         <w:t>June 2015</w:t>
       </w:r>
+    </w:p>
+    <w:p>
+      <w:pPr>
+        <w:tabs>
+          <w:tab w:val="left" w:pos="3600"/>
+        </w:tabs>
+        <w:contextualSpacing w:val="0"/>
+        <w:rPr>
+          <w:rFonts w:ascii="Times New Roman" w:eastAsia="Times New Roman" w:hAnsi="Times New Roman" w:cs="Times New Roman"/>
+        </w:rPr>
+      </w:pPr>
+      <w:r>
+        <w:rPr>
+          <w:rFonts w:ascii="Times New Roman" w:eastAsia="Times New Roman" w:hAnsi="Times New Roman" w:cs="Times New Roman"/>
+        </w:rPr>
+        <w:t xml:space="preserve">National Honor Society, </w:t>
+      </w:r>
+      <w:r>
+        <w:rPr>
+          <w:rFonts w:ascii="Times New Roman" w:eastAsia="Times New Roman" w:hAnsi="Times New Roman" w:cs="Times New Roman"/>
+        </w:rPr>
+        <w:t>French Honors Society, Nati</w:t>
+      </w:r>
+      <w:r>
+        <w:rPr>
+          <w:rFonts w:ascii="Times New Roman" w:eastAsia="Times New Roman" w:hAnsi="Times New Roman" w:cs="Times New Roman"/>
+        </w:rPr>
+        <w:t>onal Merit Commendation</w:t>
+      </w:r>
+      <w:r>
+        <w:rPr>
+          <w:rFonts w:ascii="Times New Roman" w:eastAsia="Times New Roman" w:hAnsi="Times New Roman" w:cs="Times New Roman"/>
+        </w:rPr>
+        <w:t xml:space="preserve">, </w:t>
+      </w:r>
+      <w:r>
+        <w:rPr>
+          <w:rFonts w:ascii="Times New Roman" w:eastAsia="Times New Roman" w:hAnsi="Times New Roman" w:cs="Times New Roman"/>
+        </w:rPr>
+        <w:t xml:space="preserve">AP Scholar </w:t>
+      </w:r>
+      <w:r>
+        <w:rPr>
+          <w:rFonts w:ascii="Times New Roman" w:eastAsia="Times New Roman" w:hAnsi="Times New Roman" w:cs="Times New Roman"/>
+        </w:rPr>
+        <w:t>with Distinction</w:t>
+      </w:r>
+    </w:p>
+    <w:p>
+      <w:pPr>
+        <w:tabs>
+          <w:tab w:val="left" w:pos="3600"/>
+        </w:tabs>
+        <w:contextualSpacing w:val="0"/>
+        <w:rPr>
+          <w:rFonts w:ascii="Times New Roman" w:eastAsia="Times New Roman" w:hAnsi="Times New Roman" w:cs="Times New Roman"/>
+        </w:rPr>
+      </w:pPr>
       <w:r>
         <w:rPr>
           <w:rFonts w:ascii="Times New Roman" w:eastAsia="Times New Roman" w:hAnsi="Times New Roman" w:cs="Times New Roman"/>
@@ -524,19 +554,36 @@
     </w:p>
     <w:p>
       <w:pPr>
+        <w:tabs>
+          <w:tab w:val="right" w:pos="10080"/>
+        </w:tabs>
+        <w:rPr>
+          <w:rFonts w:ascii="Times New Roman" w:eastAsia="Times New Roman" w:hAnsi="Times New Roman" w:cs="Times New Roman"/>
+          <w:color w:val="auto"/>
+        </w:rPr>
+      </w:pPr>
+      <w:r>
         <w:rPr>
           <w:rFonts w:ascii="Times New Roman" w:eastAsia="Times New Roman" w:hAnsi="Times New Roman" w:cs="Times New Roman"/>
           <w:b/>
           <w:color w:val="auto"/>
         </w:rPr>
-      </w:pPr>
+        <w:t>Secret Operatives</w:t>
+      </w:r>
       <w:r>
         <w:rPr>
           <w:rFonts w:ascii="Times New Roman" w:eastAsia="Times New Roman" w:hAnsi="Times New Roman" w:cs="Times New Roman"/>
           <w:b/>
           <w:color w:val="auto"/>
         </w:rPr>
-        <w:t>Secret Operatives</w:t>
+        <w:tab/>
+      </w:r>
+      <w:r>
+        <w:rPr>
+          <w:rFonts w:ascii="Times New Roman" w:eastAsia="Times New Roman" w:hAnsi="Times New Roman" w:cs="Times New Roman"/>
+          <w:color w:val="auto"/>
+        </w:rPr>
+        <w:t>September 2016</w:t>
       </w:r>
     </w:p>
     <w:p>
@@ -553,21 +600,13 @@
         <w:rPr>
           <w:rFonts w:ascii="Times New Roman" w:hAnsi="Times New Roman" w:cs="Times New Roman"/>
         </w:rPr>
-        <w:t xml:space="preserve">Coded a 2D game in Python 2.7 with the </w:t>
-      </w:r>
-      <w:proofErr w:type="spellStart"/>
+        <w:t>Developed</w:t>
+      </w:r>
       <w:r>
         <w:rPr>
           <w:rFonts w:ascii="Times New Roman" w:hAnsi="Times New Roman" w:cs="Times New Roman"/>
         </w:rPr>
-        <w:t>PyGame</w:t>
-      </w:r>
-      <w:proofErr w:type="spellEnd"/>
-      <w:r>
-        <w:rPr>
-          <w:rFonts w:ascii="Times New Roman" w:hAnsi="Times New Roman" w:cs="Times New Roman"/>
-        </w:rPr>
-        <w:t xml:space="preserve"> library</w:t>
+        <w:t xml:space="preserve"> a 2D game in Python 2.7 with the PyGame library</w:t>
       </w:r>
     </w:p>
     <w:p>
@@ -584,7 +623,25 @@
         <w:rPr>
           <w:rFonts w:ascii="Times New Roman" w:hAnsi="Times New Roman" w:cs="Times New Roman"/>
         </w:rPr>
-        <w:t>Drew all art assets and menu components from scratch with Sketch and Adobe Illustrator</w:t>
+        <w:t>Designed and rendered</w:t>
+      </w:r>
+      <w:r>
+        <w:rPr>
+          <w:rFonts w:ascii="Times New Roman" w:hAnsi="Times New Roman" w:cs="Times New Roman"/>
+        </w:rPr>
+        <w:t xml:space="preserve"> all art assets </w:t>
+      </w:r>
+      <w:r>
+        <w:rPr>
+          <w:rFonts w:ascii="Times New Roman" w:hAnsi="Times New Roman" w:cs="Times New Roman"/>
+        </w:rPr>
+        <w:t>and menu components</w:t>
+      </w:r>
+      <w:r>
+        <w:rPr>
+          <w:rFonts w:ascii="Times New Roman" w:hAnsi="Times New Roman" w:cs="Times New Roman"/>
+        </w:rPr>
+        <w:t xml:space="preserve"> with Sketch and Adobe Illustrator</w:t>
       </w:r>
     </w:p>
     <w:p>
@@ -593,6 +650,7 @@
           <w:ilvl w:val="0"/>
           <w:numId w:val="10"/>
         </w:numPr>
+        <w:spacing w:line="360" w:lineRule="auto"/>
         <w:rPr>
           <w:b/>
         </w:rPr>
@@ -601,24 +659,34 @@
         <w:rPr>
           <w:rFonts w:ascii="Times New Roman" w:hAnsi="Times New Roman" w:cs="Times New Roman"/>
         </w:rPr>
-        <w:t>Assisted main developers with coding, implementing graphics, and gameplay</w:t>
-      </w:r>
-    </w:p>
-    <w:p>
-      <w:pPr>
+        <w:t>Coded main gameplay and object classes; implemented graphics</w:t>
+      </w:r>
+    </w:p>
+    <w:p>
+      <w:pPr>
+        <w:tabs>
+          <w:tab w:val="right" w:pos="10080"/>
+        </w:tabs>
+        <w:rPr>
+          <w:rFonts w:ascii="Times New Roman" w:eastAsia="Times New Roman" w:hAnsi="Times New Roman" w:cs="Times New Roman"/>
+          <w:color w:val="auto"/>
+        </w:rPr>
+      </w:pPr>
+      <w:r>
         <w:rPr>
           <w:rFonts w:ascii="Times New Roman" w:eastAsia="Times New Roman" w:hAnsi="Times New Roman" w:cs="Times New Roman"/>
           <w:b/>
           <w:color w:val="auto"/>
         </w:rPr>
-      </w:pPr>
+        <w:t>Justintt</w:t>
+      </w:r>
       <w:r>
         <w:rPr>
           <w:rFonts w:ascii="Times New Roman" w:eastAsia="Times New Roman" w:hAnsi="Times New Roman" w:cs="Times New Roman"/>
           <w:b/>
           <w:color w:val="auto"/>
         </w:rPr>
-        <w:t>Justintt</w:t>
+        <w:t>ran.github.io</w:t>
       </w:r>
       <w:r>
         <w:rPr>
@@ -626,7 +694,14 @@
           <w:b/>
           <w:color w:val="auto"/>
         </w:rPr>
-        <w:t>ran.github.io</w:t>
+        <w:tab/>
+      </w:r>
+      <w:r>
+        <w:rPr>
+          <w:rFonts w:ascii="Times New Roman" w:eastAsia="Times New Roman" w:hAnsi="Times New Roman" w:cs="Times New Roman"/>
+          <w:color w:val="auto"/>
+        </w:rPr>
+        <w:t>October 2016</w:t>
       </w:r>
     </w:p>
     <w:p>
@@ -643,16 +718,8 @@
         <w:rPr>
           <w:rFonts w:ascii="Times New Roman" w:hAnsi="Times New Roman" w:cs="Times New Roman"/>
         </w:rPr>
-        <w:t xml:space="preserve">Built a personal website hosted on </w:t>
-      </w:r>
-      <w:proofErr w:type="spellStart"/>
-      <w:r>
-        <w:rPr>
-          <w:rFonts w:ascii="Times New Roman" w:hAnsi="Times New Roman" w:cs="Times New Roman"/>
-        </w:rPr>
-        <w:t>Github</w:t>
-      </w:r>
-      <w:proofErr w:type="spellEnd"/>
+        <w:t>Built a personal website hosted on Github</w:t>
+      </w:r>
     </w:p>
     <w:p>
       <w:pPr>
@@ -670,8 +737,6 @@
         </w:rPr>
         <w:t xml:space="preserve">Utilized HTML and CSS </w:t>
       </w:r>
-      <w:bookmarkStart w:id="0" w:name="_GoBack"/>
-      <w:bookmarkEnd w:id="0"/>
     </w:p>
     <w:p>
       <w:pPr>
@@ -679,6 +744,7 @@
           <w:ilvl w:val="0"/>
           <w:numId w:val="11"/>
         </w:numPr>
+        <w:spacing w:line="360" w:lineRule="auto"/>
         <w:rPr>
           <w:b/>
         </w:rPr>
@@ -698,19 +764,44 @@
     </w:p>
     <w:p>
       <w:pPr>
+        <w:tabs>
+          <w:tab w:val="right" w:pos="10080"/>
+        </w:tabs>
+        <w:rPr>
+          <w:rFonts w:ascii="Times New Roman" w:eastAsia="Times New Roman" w:hAnsi="Times New Roman" w:cs="Times New Roman"/>
+          <w:color w:val="auto"/>
+        </w:rPr>
+      </w:pPr>
+      <w:r>
         <w:rPr>
           <w:rFonts w:ascii="Times New Roman" w:eastAsia="Times New Roman" w:hAnsi="Times New Roman" w:cs="Times New Roman"/>
           <w:b/>
           <w:color w:val="auto"/>
         </w:rPr>
-      </w:pPr>
+        <w:t>DOM Tree</w:t>
+      </w:r>
       <w:r>
         <w:rPr>
           <w:rFonts w:ascii="Times New Roman" w:eastAsia="Times New Roman" w:hAnsi="Times New Roman" w:cs="Times New Roman"/>
           <w:b/>
           <w:color w:val="auto"/>
         </w:rPr>
-        <w:t>DOM Tree</w:t>
+        <w:t xml:space="preserve"> </w:t>
+      </w:r>
+      <w:r>
+        <w:rPr>
+          <w:rFonts w:ascii="Times New Roman" w:eastAsia="Times New Roman" w:hAnsi="Times New Roman" w:cs="Times New Roman"/>
+          <w:b/>
+          <w:color w:val="auto"/>
+        </w:rPr>
+        <w:tab/>
+      </w:r>
+      <w:r>
+        <w:rPr>
+          <w:rFonts w:ascii="Times New Roman" w:eastAsia="Times New Roman" w:hAnsi="Times New Roman" w:cs="Times New Roman"/>
+          <w:color w:val="auto"/>
+        </w:rPr>
+        <w:t>April 2016</w:t>
       </w:r>
     </w:p>
     <w:p>
@@ -739,20 +830,164 @@
         <w:rPr>
           <w:rFonts w:ascii="Times New Roman" w:eastAsia="Times New Roman" w:hAnsi="Times New Roman" w:cs="Times New Roman"/>
           <w:b/>
-          <w:color w:val="666666"/>
+          <w:color w:val="000000" w:themeColor="text1"/>
         </w:rPr>
       </w:pPr>
       <w:r>
         <w:rPr>
           <w:rFonts w:ascii="Times New Roman" w:hAnsi="Times New Roman" w:cs="Times New Roman"/>
-        </w:rPr>
-        <w:t>Implemented options to remove, add, or swap tags, or t</w:t>
+          <w:color w:val="000000" w:themeColor="text1"/>
+        </w:rPr>
+        <w:t>Implemented option</w:t>
       </w:r>
       <w:r>
         <w:rPr>
           <w:rFonts w:ascii="Times New Roman" w:hAnsi="Times New Roman" w:cs="Times New Roman"/>
-        </w:rPr>
-        <w:t>ag a specified word or phrase with object-oriented programming</w:t>
+          <w:color w:val="000000" w:themeColor="text1"/>
+        </w:rPr>
+        <w:t>s to remove, add</w:t>
+      </w:r>
+      <w:r>
+        <w:rPr>
+          <w:rFonts w:ascii="Times New Roman" w:hAnsi="Times New Roman" w:cs="Times New Roman"/>
+          <w:color w:val="000000" w:themeColor="text1"/>
+        </w:rPr>
+        <w:t xml:space="preserve"> or swap tags </w:t>
+      </w:r>
+      <w:r>
+        <w:rPr>
+          <w:rFonts w:ascii="Times New Roman" w:hAnsi="Times New Roman" w:cs="Times New Roman"/>
+          <w:color w:val="000000" w:themeColor="text1"/>
+        </w:rPr>
+        <w:t>with object-oriented programming</w:t>
+      </w:r>
+    </w:p>
+    <w:p>
+      <w:pPr>
+        <w:numPr>
+          <w:ilvl w:val="0"/>
+          <w:numId w:val="11"/>
+        </w:numPr>
+        <w:spacing w:line="360" w:lineRule="auto"/>
+        <w:rPr>
+          <w:b/>
+        </w:rPr>
+      </w:pPr>
+      <w:r>
+        <w:rPr>
+          <w:rFonts w:ascii="Times New Roman" w:hAnsi="Times New Roman" w:cs="Times New Roman"/>
+        </w:rPr>
+        <w:t>Incorporated certain selections of graphic design and fine arts portfolio</w:t>
+      </w:r>
+    </w:p>
+    <w:p>
+      <w:pPr>
+        <w:tabs>
+          <w:tab w:val="right" w:pos="10080"/>
+        </w:tabs>
+        <w:rPr>
+          <w:rFonts w:ascii="Times New Roman" w:eastAsia="Times New Roman" w:hAnsi="Times New Roman" w:cs="Times New Roman"/>
+          <w:color w:val="auto"/>
+        </w:rPr>
+      </w:pPr>
+      <w:r>
+        <w:rPr>
+          <w:rFonts w:ascii="Times New Roman" w:eastAsia="Times New Roman" w:hAnsi="Times New Roman" w:cs="Times New Roman"/>
+          <w:b/>
+          <w:color w:val="auto"/>
+        </w:rPr>
+        <w:t>Malloc</w:t>
+      </w:r>
+      <w:r>
+        <w:rPr>
+          <w:rFonts w:ascii="Times New Roman" w:eastAsia="Times New Roman" w:hAnsi="Times New Roman" w:cs="Times New Roman"/>
+          <w:b/>
+          <w:color w:val="auto"/>
+        </w:rPr>
+        <w:t xml:space="preserve"> </w:t>
+      </w:r>
+      <w:r>
+        <w:rPr>
+          <w:rFonts w:ascii="Times New Roman" w:eastAsia="Times New Roman" w:hAnsi="Times New Roman" w:cs="Times New Roman"/>
+          <w:b/>
+          <w:color w:val="auto"/>
+        </w:rPr>
+        <w:tab/>
+      </w:r>
+      <w:r>
+        <w:rPr>
+          <w:rFonts w:ascii="Times New Roman" w:eastAsia="Times New Roman" w:hAnsi="Times New Roman" w:cs="Times New Roman"/>
+          <w:color w:val="auto"/>
+        </w:rPr>
+        <w:t>December</w:t>
+      </w:r>
+      <w:r>
+        <w:rPr>
+          <w:rFonts w:ascii="Times New Roman" w:eastAsia="Times New Roman" w:hAnsi="Times New Roman" w:cs="Times New Roman"/>
+          <w:color w:val="auto"/>
+        </w:rPr>
+        <w:t xml:space="preserve"> 2016</w:t>
+      </w:r>
+    </w:p>
+    <w:p>
+      <w:pPr>
+        <w:pStyle w:val="ListParagraph"/>
+        <w:numPr>
+          <w:ilvl w:val="0"/>
+          <w:numId w:val="16"/>
+        </w:numPr>
+        <w:rPr>
+          <w:rFonts w:ascii="Times New Roman" w:eastAsia="Times New Roman" w:hAnsi="Times New Roman" w:cs="Times New Roman"/>
+          <w:color w:val="000000" w:themeColor="text1"/>
+        </w:rPr>
+      </w:pPr>
+      <w:r>
+        <w:rPr>
+          <w:rFonts w:ascii="Times New Roman" w:eastAsia="Times New Roman" w:hAnsi="Times New Roman" w:cs="Times New Roman"/>
+          <w:color w:val="000000" w:themeColor="text1"/>
+        </w:rPr>
+        <w:t>Composed</w:t>
+      </w:r>
+      <w:r>
+        <w:rPr>
+          <w:rFonts w:ascii="Times New Roman" w:eastAsia="Times New Roman" w:hAnsi="Times New Roman" w:cs="Times New Roman"/>
+          <w:color w:val="000000" w:themeColor="text1"/>
+        </w:rPr>
+        <w:t xml:space="preserve"> a dynamic memory allocation library in C, </w:t>
+      </w:r>
+      <w:r>
+        <w:rPr>
+          <w:rFonts w:ascii="Times New Roman" w:eastAsia="Times New Roman" w:hAnsi="Times New Roman" w:cs="Times New Roman"/>
+          <w:color w:val="000000" w:themeColor="text1"/>
+        </w:rPr>
+        <w:t xml:space="preserve">emulating malloc, realloc, calloc </w:t>
+      </w:r>
+      <w:r>
+        <w:rPr>
+          <w:rFonts w:ascii="Times New Roman" w:eastAsia="Times New Roman" w:hAnsi="Times New Roman" w:cs="Times New Roman"/>
+          <w:color w:val="000000" w:themeColor="text1"/>
+        </w:rPr>
+        <w:t>and free functions</w:t>
+      </w:r>
+    </w:p>
+    <w:p>
+      <w:pPr>
+        <w:pStyle w:val="ListParagraph"/>
+        <w:numPr>
+          <w:ilvl w:val="0"/>
+          <w:numId w:val="16"/>
+        </w:numPr>
+        <w:rPr>
+          <w:rFonts w:ascii="Times New Roman" w:eastAsia="Times New Roman" w:hAnsi="Times New Roman" w:cs="Times New Roman"/>
+          <w:color w:val="000000" w:themeColor="text1"/>
+        </w:rPr>
+      </w:pPr>
+      <w:r>
+        <w:rPr>
+          <w:rFonts w:ascii="Times New Roman" w:eastAsia="Times New Roman" w:hAnsi="Times New Roman" w:cs="Times New Roman"/>
+          <w:color w:val="000000" w:themeColor="text1"/>
+        </w:rPr>
+        <w:t>Optimized code based on speed and utilization, in order to increase performance</w:t>
       </w:r>
     </w:p>
     <w:p>
@@ -787,6 +1022,9 @@
     </w:p>
     <w:p>
       <w:pPr>
+        <w:tabs>
+          <w:tab w:val="right" w:pos="10080"/>
+        </w:tabs>
         <w:contextualSpacing w:val="0"/>
         <w:rPr>
           <w:rFonts w:ascii="Times New Roman" w:eastAsia="Times New Roman" w:hAnsi="Times New Roman" w:cs="Times New Roman"/>
@@ -811,7 +1049,7 @@
           <w:rFonts w:ascii="Times New Roman" w:eastAsia="Times New Roman" w:hAnsi="Times New Roman" w:cs="Times New Roman"/>
           <w:i/>
         </w:rPr>
-        <w:t>Designer/</w:t>
+        <w:t xml:space="preserve">Designer and </w:t>
       </w:r>
       <w:r>
         <w:rPr>
@@ -826,7 +1064,6 @@
           <w:i/>
         </w:rPr>
         <w:tab/>
-        <w:t xml:space="preserve">              </w:t>
       </w:r>
       <w:r>
         <w:rPr>
@@ -839,7 +1076,13 @@
         <w:rPr>
           <w:rFonts w:ascii="Times New Roman" w:eastAsia="Times New Roman" w:hAnsi="Times New Roman" w:cs="Times New Roman"/>
         </w:rPr>
-        <w:t>October 2016 - Present</w:t>
+        <w:t>October 2016 - p</w:t>
+      </w:r>
+      <w:r>
+        <w:rPr>
+          <w:rFonts w:ascii="Times New Roman" w:eastAsia="Times New Roman" w:hAnsi="Times New Roman" w:cs="Times New Roman"/>
+        </w:rPr>
+        <w:t>resent</w:t>
       </w:r>
     </w:p>
     <w:p>
@@ -887,13 +1130,13 @@
         <w:rPr>
           <w:rFonts w:ascii="Times New Roman" w:hAnsi="Times New Roman" w:cs="Times New Roman"/>
         </w:rPr>
-        <w:t xml:space="preserve"> for initiatives that improve</w:t>
+        <w:t xml:space="preserve"> for </w:t>
       </w:r>
       <w:r>
         <w:rPr>
           <w:rFonts w:ascii="Times New Roman" w:hAnsi="Times New Roman" w:cs="Times New Roman"/>
         </w:rPr>
-        <w:t>d</w:t>
+        <w:t>improving</w:t>
       </w:r>
       <w:r>
         <w:rPr>
@@ -915,6 +1158,7 @@
           <w:ilvl w:val="0"/>
           <w:numId w:val="14"/>
         </w:numPr>
+        <w:spacing w:line="360" w:lineRule="auto"/>
         <w:rPr>
           <w:rFonts w:ascii="Times New Roman" w:hAnsi="Times New Roman" w:cs="Times New Roman"/>
         </w:rPr>
@@ -928,6 +1172,9 @@
     </w:p>
     <w:p>
       <w:pPr>
+        <w:tabs>
+          <w:tab w:val="right" w:pos="10080"/>
+        </w:tabs>
         <w:contextualSpacing w:val="0"/>
         <w:rPr>
           <w:rFonts w:ascii="Times New Roman" w:eastAsia="Times New Roman" w:hAnsi="Times New Roman" w:cs="Times New Roman"/>
@@ -945,63 +1192,54 @@
           <w:rFonts w:ascii="Times New Roman" w:eastAsia="Times New Roman" w:hAnsi="Times New Roman" w:cs="Times New Roman"/>
           <w:b/>
         </w:rPr>
-        <w:t xml:space="preserve">, </w:t>
+        <w:t>,</w:t>
+      </w:r>
+      <w:r>
+        <w:rPr>
+          <w:rFonts w:ascii="Times New Roman" w:eastAsia="Times New Roman" w:hAnsi="Times New Roman" w:cs="Times New Roman"/>
+          <w:b/>
+        </w:rPr>
+        <w:t xml:space="preserve"> </w:t>
       </w:r>
       <w:r>
         <w:rPr>
           <w:rFonts w:ascii="Times New Roman" w:eastAsia="Times New Roman" w:hAnsi="Times New Roman" w:cs="Times New Roman"/>
           <w:i/>
         </w:rPr>
-        <w:t>Hi</w:t>
+        <w:t xml:space="preserve">Administrator and </w:t>
       </w:r>
       <w:r>
         <w:rPr>
           <w:rFonts w:ascii="Times New Roman" w:eastAsia="Times New Roman" w:hAnsi="Times New Roman" w:cs="Times New Roman"/>
           <w:i/>
         </w:rPr>
-        <w:t>storian/</w:t>
+        <w:t>Tournament Director</w:t>
       </w:r>
       <w:r>
         <w:rPr>
           <w:rFonts w:ascii="Times New Roman" w:eastAsia="Times New Roman" w:hAnsi="Times New Roman" w:cs="Times New Roman"/>
           <w:i/>
         </w:rPr>
-        <w:t>Tournament Director</w:t>
+        <w:t xml:space="preserve"> </w:t>
       </w:r>
       <w:r>
         <w:rPr>
           <w:rFonts w:ascii="Times New Roman" w:eastAsia="Times New Roman" w:hAnsi="Times New Roman" w:cs="Times New Roman"/>
           <w:i/>
         </w:rPr>
-        <w:t xml:space="preserve"> </w:t>
-      </w:r>
-      <w:r>
-        <w:rPr>
-          <w:rFonts w:ascii="Times New Roman" w:eastAsia="Times New Roman" w:hAnsi="Times New Roman" w:cs="Times New Roman"/>
-          <w:i/>
-        </w:rPr>
         <w:tab/>
       </w:r>
       <w:r>
         <w:rPr>
           <w:rFonts w:ascii="Times New Roman" w:eastAsia="Times New Roman" w:hAnsi="Times New Roman" w:cs="Times New Roman"/>
-          <w:i/>
-        </w:rPr>
-        <w:tab/>
-      </w:r>
-      <w:r>
-        <w:rPr>
-          <w:rFonts w:ascii="Times New Roman" w:eastAsia="Times New Roman" w:hAnsi="Times New Roman" w:cs="Times New Roman"/>
-          <w:i/>
-        </w:rPr>
-        <w:tab/>
-        <w:t xml:space="preserve">  </w:t>
-      </w:r>
-      <w:r>
-        <w:rPr>
-          <w:rFonts w:ascii="Times New Roman" w:eastAsia="Times New Roman" w:hAnsi="Times New Roman" w:cs="Times New Roman"/>
-        </w:rPr>
-        <w:t>January 2016 - Present</w:t>
+        </w:rPr>
+        <w:t>January 2016 - p</w:t>
+      </w:r>
+      <w:r>
+        <w:rPr>
+          <w:rFonts w:ascii="Times New Roman" w:eastAsia="Times New Roman" w:hAnsi="Times New Roman" w:cs="Times New Roman"/>
+        </w:rPr>
+        <w:t>resent</w:t>
       </w:r>
     </w:p>
     <w:p>
@@ -1018,7 +1256,25 @@
         <w:rPr>
           <w:rFonts w:ascii="Times New Roman" w:hAnsi="Times New Roman" w:cs="Times New Roman"/>
         </w:rPr>
-        <w:t>Created and directed the first intercollegiate Rutgers Club Tennis Invitational</w:t>
+        <w:t>Created and directed the</w:t>
+      </w:r>
+      <w:r>
+        <w:rPr>
+          <w:rFonts w:ascii="Times New Roman" w:hAnsi="Times New Roman" w:cs="Times New Roman"/>
+        </w:rPr>
+        <w:t xml:space="preserve"> </w:t>
+      </w:r>
+      <w:r>
+        <w:rPr>
+          <w:rFonts w:ascii="Times New Roman" w:hAnsi="Times New Roman" w:cs="Times New Roman"/>
+        </w:rPr>
+        <w:t xml:space="preserve">first </w:t>
+      </w:r>
+      <w:r>
+        <w:rPr>
+          <w:rFonts w:ascii="Times New Roman" w:hAnsi="Times New Roman" w:cs="Times New Roman"/>
+        </w:rPr>
+        <w:t>intercollegiate Rutgers Club Tennis Invitational</w:t>
       </w:r>
     </w:p>
     <w:p>
@@ -1047,7 +1303,19 @@
         <w:rPr>
           <w:rFonts w:ascii="Times New Roman" w:hAnsi="Times New Roman" w:cs="Times New Roman"/>
         </w:rPr>
-        <w:t xml:space="preserve"> including budgeting and scheduling</w:t>
+        <w:t xml:space="preserve"> </w:t>
+      </w:r>
+      <w:r>
+        <w:rPr>
+          <w:rFonts w:ascii="Times New Roman" w:hAnsi="Times New Roman" w:cs="Times New Roman"/>
+        </w:rPr>
+        <w:t>including</w:t>
+      </w:r>
+      <w:r>
+        <w:rPr>
+          <w:rFonts w:ascii="Times New Roman" w:hAnsi="Times New Roman" w:cs="Times New Roman"/>
+        </w:rPr>
+        <w:t xml:space="preserve"> budgeting and scheduling</w:t>
       </w:r>
     </w:p>
     <w:p>
@@ -1098,6 +1366,10 @@
     </w:p>
     <w:p>
       <w:pPr>
+        <w:tabs>
+          <w:tab w:val="left" w:pos="3600"/>
+          <w:tab w:val="right" w:pos="10080"/>
+        </w:tabs>
         <w:contextualSpacing w:val="0"/>
       </w:pPr>
       <w:r>
@@ -1105,34 +1377,14 @@
           <w:rFonts w:ascii="Times New Roman" w:eastAsia="Times New Roman" w:hAnsi="Times New Roman" w:cs="Times New Roman"/>
           <w:b/>
         </w:rPr>
-        <w:t xml:space="preserve">Cedar Hill Club, </w:t>
-      </w:r>
-      <w:proofErr w:type="spellStart"/>
-      <w:r>
-        <w:rPr>
-          <w:rFonts w:ascii="Times New Roman" w:eastAsia="Times New Roman" w:hAnsi="Times New Roman" w:cs="Times New Roman"/>
-          <w:b/>
-        </w:rPr>
-        <w:t>Inc</w:t>
-      </w:r>
-      <w:proofErr w:type="spellEnd"/>
-      <w:r>
-        <w:rPr>
-          <w:rFonts w:ascii="Times New Roman" w:eastAsia="Times New Roman" w:hAnsi="Times New Roman" w:cs="Times New Roman"/>
-        </w:rPr>
-        <w:t> </w:t>
-      </w:r>
-      <w:r>
-        <w:rPr>
-          <w:rFonts w:ascii="Times New Roman" w:eastAsia="Times New Roman" w:hAnsi="Times New Roman" w:cs="Times New Roman"/>
-        </w:rPr>
-        <w:t xml:space="preserve">  Somerset, New Jersey</w:t>
+        <w:t>Cedar Hill Club</w:t>
       </w:r>
       <w:r>
         <w:rPr>
           <w:rFonts w:ascii="Times New Roman" w:eastAsia="Times New Roman" w:hAnsi="Times New Roman" w:cs="Times New Roman"/>
         </w:rPr>
         <w:tab/>
+        <w:t>Somerset, NJ</w:t>
       </w:r>
       <w:r>
         <w:rPr>
@@ -1144,43 +1396,31 @@
         <w:rPr>
           <w:rFonts w:ascii="Times New Roman" w:eastAsia="Times New Roman" w:hAnsi="Times New Roman" w:cs="Times New Roman"/>
         </w:rPr>
-        <w:tab/>
-      </w:r>
-      <w:r>
-        <w:rPr>
-          <w:rFonts w:ascii="Times New Roman" w:eastAsia="Times New Roman" w:hAnsi="Times New Roman" w:cs="Times New Roman"/>
-        </w:rPr>
-        <w:tab/>
-      </w:r>
-      <w:r>
-        <w:rPr>
-          <w:rFonts w:ascii="Times New Roman" w:eastAsia="Times New Roman" w:hAnsi="Times New Roman" w:cs="Times New Roman"/>
-        </w:rPr>
-        <w:tab/>
-      </w:r>
-      <w:r>
-        <w:rPr>
-          <w:rFonts w:ascii="Times New Roman" w:eastAsia="Times New Roman" w:hAnsi="Times New Roman" w:cs="Times New Roman"/>
-        </w:rPr>
-        <w:tab/>
-      </w:r>
-      <w:r>
-        <w:rPr>
-          <w:rFonts w:ascii="Times New Roman" w:eastAsia="Times New Roman" w:hAnsi="Times New Roman" w:cs="Times New Roman"/>
-        </w:rPr>
-        <w:t xml:space="preserve">       </w:t>
-      </w:r>
-      <w:r>
-        <w:rPr>
-          <w:rFonts w:ascii="Times New Roman" w:eastAsia="Times New Roman" w:hAnsi="Times New Roman" w:cs="Times New Roman"/>
-        </w:rPr>
         <w:t>May</w:t>
       </w:r>
       <w:r>
         <w:rPr>
           <w:rFonts w:ascii="Times New Roman" w:eastAsia="Times New Roman" w:hAnsi="Times New Roman" w:cs="Times New Roman"/>
         </w:rPr>
-        <w:t xml:space="preserve"> 2016 - Present</w:t>
+        <w:t xml:space="preserve"> 2016 </w:t>
+      </w:r>
+      <w:r>
+        <w:rPr>
+          <w:rFonts w:ascii="Times New Roman" w:eastAsia="Times New Roman" w:hAnsi="Times New Roman" w:cs="Times New Roman"/>
+        </w:rPr>
+        <w:t>–</w:t>
+      </w:r>
+      <w:r>
+        <w:rPr>
+          <w:rFonts w:ascii="Times New Roman" w:eastAsia="Times New Roman" w:hAnsi="Times New Roman" w:cs="Times New Roman"/>
+        </w:rPr>
+        <w:t xml:space="preserve"> </w:t>
+      </w:r>
+      <w:r>
+        <w:rPr>
+          <w:rFonts w:ascii="Times New Roman" w:eastAsia="Times New Roman" w:hAnsi="Times New Roman" w:cs="Times New Roman"/>
+        </w:rPr>
+        <w:t>September 2016</w:t>
       </w:r>
     </w:p>
     <w:p>
@@ -1196,7 +1436,14 @@
           <w:rFonts w:ascii="Times New Roman" w:eastAsia="Times New Roman" w:hAnsi="Times New Roman" w:cs="Times New Roman"/>
           <w:i/>
         </w:rPr>
-        <w:t>Tennis Coach / Program Director</w:t>
+        <w:t xml:space="preserve">Tennis Coach and </w:t>
+      </w:r>
+      <w:r>
+        <w:rPr>
+          <w:rFonts w:ascii="Times New Roman" w:eastAsia="Times New Roman" w:hAnsi="Times New Roman" w:cs="Times New Roman"/>
+          <w:i/>
+        </w:rPr>
+        <w:t>Program Director</w:t>
       </w:r>
     </w:p>
     <w:p>
@@ -1234,13 +1481,13 @@
         <w:rPr>
           <w:rFonts w:ascii="Times New Roman" w:eastAsia="Times New Roman" w:hAnsi="Times New Roman" w:cs="Times New Roman"/>
         </w:rPr>
-        <w:t>Supervised</w:t>
-      </w:r>
-      <w:r>
-        <w:rPr>
-          <w:rFonts w:ascii="Times New Roman" w:eastAsia="Times New Roman" w:hAnsi="Times New Roman" w:cs="Times New Roman"/>
-        </w:rPr>
-        <w:t xml:space="preserve"> children and adults </w:t>
+        <w:t xml:space="preserve">Provided tennis instruction to </w:t>
+      </w:r>
+      <w:r>
+        <w:rPr>
+          <w:rFonts w:ascii="Times New Roman" w:eastAsia="Times New Roman" w:hAnsi="Times New Roman" w:cs="Times New Roman"/>
+        </w:rPr>
+        <w:t xml:space="preserve">children and adults </w:t>
       </w:r>
       <w:r>
         <w:rPr>
@@ -1270,7 +1517,11 @@
     </w:p>
     <w:p>
       <w:pPr>
+        <w:pStyle w:val="ListParagraph"/>
         <w:contextualSpacing w:val="0"/>
+        <w:rPr>
+          <w:rFonts w:ascii="Times New Roman" w:eastAsia="Times New Roman" w:hAnsi="Times New Roman" w:cs="Times New Roman"/>
+        </w:rPr>
       </w:pPr>
     </w:p>
     <w:p>
@@ -1368,12 +1619,8 @@
         </w:rPr>
         <w:t>; CSS</w:t>
       </w:r>
-    </w:p>
-    <w:p>
-      <w:pPr>
-        <w:ind w:left="1080"/>
-        <w:contextualSpacing w:val="0"/>
-      </w:pPr>
+      <w:bookmarkStart w:id="0" w:name="_GoBack"/>
+      <w:bookmarkEnd w:id="0"/>
     </w:p>
     <w:sectPr>
       <w:pgSz w:w="12240" w:h="15840"/>
@@ -1386,8 +1633,8 @@
 </file>
 
 <file path=word/numbering.xml><?xml version="1.0" encoding="utf-8"?>
-<w:numbering xmlns:wpc="http://schemas.microsoft.com/office/word/2010/wordprocessingCanvas" xmlns:mc="http://schemas.openxmlformats.org/markup-compatibility/2006" xmlns:o="urn:schemas-microsoft-com:office:office" xmlns:r="http://schemas.openxmlformats.org/officeDocument/2006/relationships" xmlns:m="http://schemas.openxmlformats.org/officeDocument/2006/math" xmlns:v="urn:schemas-microsoft-com:vml" xmlns:wp14="http://schemas.microsoft.com/office/word/2010/wordprocessingDrawing" xmlns:wp="http://schemas.openxmlformats.org/drawingml/2006/wordprocessingDrawing" xmlns:w10="urn:schemas-microsoft-com:office:word" xmlns:w="http://schemas.openxmlformats.org/wordprocessingml/2006/main" xmlns:w14="http://schemas.microsoft.com/office/word/2010/wordml" xmlns:w15="http://schemas.microsoft.com/office/word/2012/wordml" xmlns:wpg="http://schemas.microsoft.com/office/word/2010/wordprocessingGroup" xmlns:wpi="http://schemas.microsoft.com/office/word/2010/wordprocessingInk" xmlns:wne="http://schemas.microsoft.com/office/word/2006/wordml" xmlns:wps="http://schemas.microsoft.com/office/word/2010/wordprocessingShape" mc:Ignorable="w14 w15 wp14">
-  <w:abstractNum w:abstractNumId="0" w15:restartNumberingAfterBreak="0">
+<w:numbering xmlns:wpc="http://schemas.microsoft.com/office/word/2010/wordprocessingCanvas" xmlns:mo="http://schemas.microsoft.com/office/mac/office/2008/main" xmlns:mc="http://schemas.openxmlformats.org/markup-compatibility/2006" xmlns:mv="urn:schemas-microsoft-com:mac:vml" xmlns:o="urn:schemas-microsoft-com:office:office" xmlns:r="http://schemas.openxmlformats.org/officeDocument/2006/relationships" xmlns:m="http://schemas.openxmlformats.org/officeDocument/2006/math" xmlns:v="urn:schemas-microsoft-com:vml" xmlns:wp14="http://schemas.microsoft.com/office/word/2010/wordprocessingDrawing" xmlns:wp="http://schemas.openxmlformats.org/drawingml/2006/wordprocessingDrawing" xmlns:w10="urn:schemas-microsoft-com:office:word" xmlns:w="http://schemas.openxmlformats.org/wordprocessingml/2006/main" xmlns:w14="http://schemas.microsoft.com/office/word/2010/wordml" xmlns:w15="http://schemas.microsoft.com/office/word/2012/wordml" xmlns:wpg="http://schemas.microsoft.com/office/word/2010/wordprocessingGroup" xmlns:wpi="http://schemas.microsoft.com/office/word/2010/wordprocessingInk" xmlns:wne="http://schemas.microsoft.com/office/word/2006/wordml" xmlns:wps="http://schemas.microsoft.com/office/word/2010/wordprocessingShape" mc:Ignorable="w14 w15 wp14">
+  <w:abstractNum w:abstractNumId="0">
     <w:nsid w:val="087F2553"/>
     <w:multiLevelType w:val="multilevel"/>
     <w:tmpl w:val="113C8116"/>
@@ -1581,7 +1828,7 @@
       </w:rPr>
     </w:lvl>
   </w:abstractNum>
-  <w:abstractNum w:abstractNumId="1" w15:restartNumberingAfterBreak="0">
+  <w:abstractNum w:abstractNumId="1">
     <w:nsid w:val="0FC11FEA"/>
     <w:multiLevelType w:val="hybridMultilevel"/>
     <w:tmpl w:val="1808287C"/>
@@ -1694,7 +1941,7 @@
       </w:rPr>
     </w:lvl>
   </w:abstractNum>
-  <w:abstractNum w:abstractNumId="2" w15:restartNumberingAfterBreak="0">
+  <w:abstractNum w:abstractNumId="2">
     <w:nsid w:val="10B05600"/>
     <w:multiLevelType w:val="hybridMultilevel"/>
     <w:tmpl w:val="0E729792"/>
@@ -1807,7 +2054,7 @@
       </w:rPr>
     </w:lvl>
   </w:abstractNum>
-  <w:abstractNum w:abstractNumId="3" w15:restartNumberingAfterBreak="0">
+  <w:abstractNum w:abstractNumId="3">
     <w:nsid w:val="15EC3524"/>
     <w:multiLevelType w:val="hybridMultilevel"/>
     <w:tmpl w:val="B7805DCA"/>
@@ -1920,7 +2167,7 @@
       </w:rPr>
     </w:lvl>
   </w:abstractNum>
-  <w:abstractNum w:abstractNumId="4" w15:restartNumberingAfterBreak="0">
+  <w:abstractNum w:abstractNumId="4">
     <w:nsid w:val="185C3393"/>
     <w:multiLevelType w:val="hybridMultilevel"/>
     <w:tmpl w:val="831EA1B0"/>
@@ -2033,7 +2280,7 @@
       </w:rPr>
     </w:lvl>
   </w:abstractNum>
-  <w:abstractNum w:abstractNumId="5" w15:restartNumberingAfterBreak="0">
+  <w:abstractNum w:abstractNumId="5">
     <w:nsid w:val="1A491CC6"/>
     <w:multiLevelType w:val="hybridMultilevel"/>
     <w:tmpl w:val="1A2420E8"/>
@@ -2146,7 +2393,7 @@
       </w:rPr>
     </w:lvl>
   </w:abstractNum>
-  <w:abstractNum w:abstractNumId="6" w15:restartNumberingAfterBreak="0">
+  <w:abstractNum w:abstractNumId="6">
     <w:nsid w:val="1ECD552F"/>
     <w:multiLevelType w:val="multilevel"/>
     <w:tmpl w:val="049633B0"/>
@@ -2340,7 +2587,7 @@
       </w:rPr>
     </w:lvl>
   </w:abstractNum>
-  <w:abstractNum w:abstractNumId="7" w15:restartNumberingAfterBreak="0">
+  <w:abstractNum w:abstractNumId="7">
     <w:nsid w:val="1FFF230F"/>
     <w:multiLevelType w:val="multilevel"/>
     <w:tmpl w:val="691A94DC"/>
@@ -2534,7 +2781,7 @@
       </w:rPr>
     </w:lvl>
   </w:abstractNum>
-  <w:abstractNum w:abstractNumId="8" w15:restartNumberingAfterBreak="0">
+  <w:abstractNum w:abstractNumId="8">
     <w:nsid w:val="2A966D7E"/>
     <w:multiLevelType w:val="multilevel"/>
     <w:tmpl w:val="8C20136A"/>
@@ -2728,7 +2975,7 @@
       </w:rPr>
     </w:lvl>
   </w:abstractNum>
-  <w:abstractNum w:abstractNumId="9" w15:restartNumberingAfterBreak="0">
+  <w:abstractNum w:abstractNumId="9">
     <w:nsid w:val="3345195F"/>
     <w:multiLevelType w:val="hybridMultilevel"/>
     <w:tmpl w:val="054EF6C6"/>
@@ -2841,7 +3088,7 @@
       </w:rPr>
     </w:lvl>
   </w:abstractNum>
-  <w:abstractNum w:abstractNumId="10" w15:restartNumberingAfterBreak="0">
+  <w:abstractNum w:abstractNumId="10">
     <w:nsid w:val="36994DC1"/>
     <w:multiLevelType w:val="hybridMultilevel"/>
     <w:tmpl w:val="41B8B664"/>
@@ -2954,7 +3201,7 @@
       </w:rPr>
     </w:lvl>
   </w:abstractNum>
-  <w:abstractNum w:abstractNumId="11" w15:restartNumberingAfterBreak="0">
+  <w:abstractNum w:abstractNumId="11">
     <w:nsid w:val="38000FCD"/>
     <w:multiLevelType w:val="multilevel"/>
     <w:tmpl w:val="AF889E76"/>
@@ -3148,7 +3395,120 @@
       </w:rPr>
     </w:lvl>
   </w:abstractNum>
-  <w:abstractNum w:abstractNumId="12" w15:restartNumberingAfterBreak="0">
+  <w:abstractNum w:abstractNumId="12">
+    <w:nsid w:val="45161762"/>
+    <w:multiLevelType w:val="hybridMultilevel"/>
+    <w:tmpl w:val="8EA6EABA"/>
+    <w:lvl w:ilvl="0" w:tplc="04090001">
+      <w:start w:val="1"/>
+      <w:numFmt w:val="bullet"/>
+      <w:lvlText w:val=""/>
+      <w:lvlJc w:val="left"/>
+      <w:pPr>
+        <w:ind w:left="720" w:hanging="360"/>
+      </w:pPr>
+      <w:rPr>
+        <w:rFonts w:ascii="Symbol" w:hAnsi="Symbol" w:hint="default"/>
+      </w:rPr>
+    </w:lvl>
+    <w:lvl w:ilvl="1" w:tplc="04090003" w:tentative="1">
+      <w:start w:val="1"/>
+      <w:numFmt w:val="bullet"/>
+      <w:lvlText w:val="o"/>
+      <w:lvlJc w:val="left"/>
+      <w:pPr>
+        <w:ind w:left="1440" w:hanging="360"/>
+      </w:pPr>
+      <w:rPr>
+        <w:rFonts w:ascii="Courier New" w:hAnsi="Courier New" w:cs="Courier New" w:hint="default"/>
+      </w:rPr>
+    </w:lvl>
+    <w:lvl w:ilvl="2" w:tplc="04090005" w:tentative="1">
+      <w:start w:val="1"/>
+      <w:numFmt w:val="bullet"/>
+      <w:lvlText w:val=""/>
+      <w:lvlJc w:val="left"/>
+      <w:pPr>
+        <w:ind w:left="2160" w:hanging="360"/>
+      </w:pPr>
+      <w:rPr>
+        <w:rFonts w:ascii="Wingdings" w:hAnsi="Wingdings" w:hint="default"/>
+      </w:rPr>
+    </w:lvl>
+    <w:lvl w:ilvl="3" w:tplc="04090001" w:tentative="1">
+      <w:start w:val="1"/>
+      <w:numFmt w:val="bullet"/>
+      <w:lvlText w:val=""/>
+      <w:lvlJc w:val="left"/>
+      <w:pPr>
+        <w:ind w:left="2880" w:hanging="360"/>
+      </w:pPr>
+      <w:rPr>
+        <w:rFonts w:ascii="Symbol" w:hAnsi="Symbol" w:hint="default"/>
+      </w:rPr>
+    </w:lvl>
+    <w:lvl w:ilvl="4" w:tplc="04090003" w:tentative="1">
+      <w:start w:val="1"/>
+      <w:numFmt w:val="bullet"/>
+      <w:lvlText w:val="o"/>
+      <w:lvlJc w:val="left"/>
+      <w:pPr>
+        <w:ind w:left="3600" w:hanging="360"/>
+      </w:pPr>
+      <w:rPr>
+        <w:rFonts w:ascii="Courier New" w:hAnsi="Courier New" w:cs="Courier New" w:hint="default"/>
+      </w:rPr>
+    </w:lvl>
+    <w:lvl w:ilvl="5" w:tplc="04090005" w:tentative="1">
+      <w:start w:val="1"/>
+      <w:numFmt w:val="bullet"/>
+      <w:lvlText w:val=""/>
+      <w:lvlJc w:val="left"/>
+      <w:pPr>
+        <w:ind w:left="4320" w:hanging="360"/>
+      </w:pPr>
+      <w:rPr>
+        <w:rFonts w:ascii="Wingdings" w:hAnsi="Wingdings" w:hint="default"/>
+      </w:rPr>
+    </w:lvl>
+    <w:lvl w:ilvl="6" w:tplc="04090001" w:tentative="1">
+      <w:start w:val="1"/>
+      <w:numFmt w:val="bullet"/>
+      <w:lvlText w:val=""/>
+      <w:lvlJc w:val="left"/>
+      <w:pPr>
+        <w:ind w:left="5040" w:hanging="360"/>
+      </w:pPr>
+      <w:rPr>
+        <w:rFonts w:ascii="Symbol" w:hAnsi="Symbol" w:hint="default"/>
+      </w:rPr>
+    </w:lvl>
+    <w:lvl w:ilvl="7" w:tplc="04090003" w:tentative="1">
+      <w:start w:val="1"/>
+      <w:numFmt w:val="bullet"/>
+      <w:lvlText w:val="o"/>
+      <w:lvlJc w:val="left"/>
+      <w:pPr>
+        <w:ind w:left="5760" w:hanging="360"/>
+      </w:pPr>
+      <w:rPr>
+        <w:rFonts w:ascii="Courier New" w:hAnsi="Courier New" w:cs="Courier New" w:hint="default"/>
+      </w:rPr>
+    </w:lvl>
+    <w:lvl w:ilvl="8" w:tplc="04090005" w:tentative="1">
+      <w:start w:val="1"/>
+      <w:numFmt w:val="bullet"/>
+      <w:lvlText w:val=""/>
+      <w:lvlJc w:val="left"/>
+      <w:pPr>
+        <w:ind w:left="6480" w:hanging="360"/>
+      </w:pPr>
+      <w:rPr>
+        <w:rFonts w:ascii="Wingdings" w:hAnsi="Wingdings" w:hint="default"/>
+      </w:rPr>
+    </w:lvl>
+  </w:abstractNum>
+  <w:abstractNum w:abstractNumId="13">
     <w:nsid w:val="471236D5"/>
     <w:multiLevelType w:val="hybridMultilevel"/>
     <w:tmpl w:val="A67EB0BA"/>
@@ -3261,7 +3621,7 @@
       </w:rPr>
     </w:lvl>
   </w:abstractNum>
-  <w:abstractNum w:abstractNumId="13" w15:restartNumberingAfterBreak="0">
+  <w:abstractNum w:abstractNumId="14">
     <w:nsid w:val="4F2463B2"/>
     <w:multiLevelType w:val="multilevel"/>
     <w:tmpl w:val="B9EE84F4"/>
@@ -3455,7 +3815,7 @@
       </w:rPr>
     </w:lvl>
   </w:abstractNum>
-  <w:abstractNum w:abstractNumId="14" w15:restartNumberingAfterBreak="0">
+  <w:abstractNum w:abstractNumId="15">
     <w:nsid w:val="60B26172"/>
     <w:multiLevelType w:val="hybridMultilevel"/>
     <w:tmpl w:val="3F7E16F2"/>
@@ -3581,7 +3941,7 @@
     <w:abstractNumId w:val="11"/>
   </w:num>
   <w:num w:numId="5">
-    <w:abstractNumId w:val="13"/>
+    <w:abstractNumId w:val="14"/>
   </w:num>
   <w:num w:numId="6">
     <w:abstractNumId w:val="0"/>
@@ -3599,10 +3959,10 @@
     <w:abstractNumId w:val="10"/>
   </w:num>
   <w:num w:numId="11">
-    <w:abstractNumId w:val="12"/>
+    <w:abstractNumId w:val="13"/>
   </w:num>
   <w:num w:numId="12">
-    <w:abstractNumId w:val="14"/>
+    <w:abstractNumId w:val="15"/>
   </w:num>
   <w:num w:numId="13">
     <w:abstractNumId w:val="1"/>
@@ -3613,6 +3973,9 @@
   <w:num w:numId="15">
     <w:abstractNumId w:val="4"/>
   </w:num>
+  <w:num w:numId="16">
+    <w:abstractNumId w:val="12"/>
+  </w:num>
 </w:numbering>
 </file>
 
@@ -3635,7 +3998,7 @@
       </w:pPr>
     </w:pPrDefault>
   </w:docDefaults>
-  <w:latentStyles w:defLockedState="0" w:defUIPriority="99" w:defSemiHidden="0" w:defUnhideWhenUsed="0" w:defQFormat="0" w:count="371">
+  <w:latentStyles w:defLockedState="0" w:defUIPriority="99" w:defSemiHidden="0" w:defUnhideWhenUsed="0" w:defQFormat="0" w:count="382">
     <w:lsdException w:name="Normal" w:uiPriority="0" w:qFormat="1"/>
     <w:lsdException w:name="heading 1" w:uiPriority="9" w:qFormat="1"/>
     <w:lsdException w:name="heading 2" w:semiHidden="1" w:uiPriority="9" w:unhideWhenUsed="1" w:qFormat="1"/>
@@ -4007,6 +4370,8 @@
     <w:lsdException w:name="List Table 5 Dark Accent 6" w:uiPriority="50"/>
     <w:lsdException w:name="List Table 6 Colorful Accent 6" w:uiPriority="51"/>
     <w:lsdException w:name="List Table 7 Colorful Accent 6" w:uiPriority="52"/>
+    <w:lsdException w:name="Mention" w:semiHidden="1" w:unhideWhenUsed="1"/>
+    <w:lsdException w:name="Smart Hyperlink" w:semiHidden="1" w:unhideWhenUsed="1"/>
   </w:latentStyles>
   <w:style w:type="paragraph" w:default="1" w:styleId="Normal">
     <w:name w:val="Normal"/>
@@ -4431,7 +4796,7 @@
 </file>
 
 <file path=customXml/itemProps1.xml><?xml version="1.0" encoding="utf-8"?>
-<ds:datastoreItem xmlns:ds="http://schemas.openxmlformats.org/officeDocument/2006/customXml" ds:itemID="{B16DBF49-3623-4408-A9AD-B7B70D5F1FB7}">
+<ds:datastoreItem xmlns:ds="http://schemas.openxmlformats.org/officeDocument/2006/customXml" ds:itemID="{505746CB-A120-0841-A02B-CD04DE52A159}">
   <ds:schemaRefs>
     <ds:schemaRef ds:uri="http://schemas.openxmlformats.org/officeDocument/2006/bibliography"/>
   </ds:schemaRefs>

--- a/JustinTran_Resume.docx
+++ b/JustinTran_Resume.docx
@@ -51,6 +51,7 @@
           <w:rFonts w:ascii="Times New Roman" w:eastAsia="Times New Roman" w:hAnsi="Times New Roman" w:cs="Times New Roman"/>
         </w:rPr>
       </w:pPr>
+      <w:proofErr w:type="gramStart"/>
       <w:r>
         <w:rPr>
           <w:rFonts w:ascii="Times New Roman" w:hAnsi="Times New Roman" w:cs="Times New Roman"/>
@@ -77,6 +78,7 @@
         </w:rPr>
         <w:t>•</w:t>
       </w:r>
+      <w:proofErr w:type="gramEnd"/>
       <w:r>
         <w:rPr>
           <w:rFonts w:ascii="Times New Roman" w:eastAsia="Times New Roman" w:hAnsi="Times New Roman" w:cs="Times New Roman"/>
@@ -606,7 +608,21 @@
         <w:rPr>
           <w:rFonts w:ascii="Times New Roman" w:hAnsi="Times New Roman" w:cs="Times New Roman"/>
         </w:rPr>
-        <w:t xml:space="preserve"> a 2D game in Python 2.7 with the PyGame library</w:t>
+        <w:t xml:space="preserve"> a 2D game in Python 2.7 with the </w:t>
+      </w:r>
+      <w:proofErr w:type="spellStart"/>
+      <w:r>
+        <w:rPr>
+          <w:rFonts w:ascii="Times New Roman" w:hAnsi="Times New Roman" w:cs="Times New Roman"/>
+        </w:rPr>
+        <w:t>PyGame</w:t>
+      </w:r>
+      <w:proofErr w:type="spellEnd"/>
+      <w:r>
+        <w:rPr>
+          <w:rFonts w:ascii="Times New Roman" w:hAnsi="Times New Roman" w:cs="Times New Roman"/>
+        </w:rPr>
+        <w:t xml:space="preserve"> library</w:t>
       </w:r>
     </w:p>
     <w:p>
@@ -718,8 +734,16 @@
         <w:rPr>
           <w:rFonts w:ascii="Times New Roman" w:hAnsi="Times New Roman" w:cs="Times New Roman"/>
         </w:rPr>
-        <w:t>Built a personal website hosted on Github</w:t>
-      </w:r>
+        <w:t xml:space="preserve">Built a personal website hosted on </w:t>
+      </w:r>
+      <w:proofErr w:type="spellStart"/>
+      <w:r>
+        <w:rPr>
+          <w:rFonts w:ascii="Times New Roman" w:hAnsi="Times New Roman" w:cs="Times New Roman"/>
+        </w:rPr>
+        <w:t>Github</w:t>
+      </w:r>
+      <w:proofErr w:type="spellEnd"/>
     </w:p>
     <w:p>
       <w:pPr>
@@ -1076,7 +1100,13 @@
         <w:rPr>
           <w:rFonts w:ascii="Times New Roman" w:eastAsia="Times New Roman" w:hAnsi="Times New Roman" w:cs="Times New Roman"/>
         </w:rPr>
-        <w:t>October 2016 - p</w:t>
+        <w:t>October 2016 –</w:t>
+      </w:r>
+      <w:r>
+        <w:rPr>
+          <w:rFonts w:ascii="Times New Roman" w:eastAsia="Times New Roman" w:hAnsi="Times New Roman" w:cs="Times New Roman"/>
+        </w:rPr>
+        <w:t xml:space="preserve"> p</w:t>
       </w:r>
       <w:r>
         <w:rPr>
@@ -1169,6 +1199,8 @@
         </w:rPr>
         <w:t>Worked with CIT to update existing websites in the Cornell domain</w:t>
       </w:r>
+      <w:bookmarkStart w:id="0" w:name="_GoBack"/>
+      <w:bookmarkEnd w:id="0"/>
     </w:p>
     <w:p>
       <w:pPr>
@@ -1233,13 +1265,7 @@
         <w:rPr>
           <w:rFonts w:ascii="Times New Roman" w:eastAsia="Times New Roman" w:hAnsi="Times New Roman" w:cs="Times New Roman"/>
         </w:rPr>
-        <w:t>January 2016 - p</w:t>
-      </w:r>
-      <w:r>
-        <w:rPr>
-          <w:rFonts w:ascii="Times New Roman" w:eastAsia="Times New Roman" w:hAnsi="Times New Roman" w:cs="Times New Roman"/>
-        </w:rPr>
-        <w:t>resent</w:t>
+        <w:t>January 2016 – January 2017</w:t>
       </w:r>
     </w:p>
     <w:p>
@@ -1619,8 +1645,6 @@
         </w:rPr>
         <w:t>; CSS</w:t>
       </w:r>
-      <w:bookmarkStart w:id="0" w:name="_GoBack"/>
-      <w:bookmarkEnd w:id="0"/>
     </w:p>
     <w:sectPr>
       <w:pgSz w:w="12240" w:h="15840"/>
@@ -4796,7 +4820,7 @@
 </file>
 
 <file path=customXml/itemProps1.xml><?xml version="1.0" encoding="utf-8"?>
-<ds:datastoreItem xmlns:ds="http://schemas.openxmlformats.org/officeDocument/2006/customXml" ds:itemID="{505746CB-A120-0841-A02B-CD04DE52A159}">
+<ds:datastoreItem xmlns:ds="http://schemas.openxmlformats.org/officeDocument/2006/customXml" ds:itemID="{D728F61B-499D-F54B-8849-B4C50FE7CCE4}">
   <ds:schemaRefs>
     <ds:schemaRef ds:uri="http://schemas.openxmlformats.org/officeDocument/2006/bibliography"/>
   </ds:schemaRefs>

--- a/JustinTran_Resume.docx
+++ b/JustinTran_Resume.docx
@@ -276,6 +276,82 @@
         <w:tabs>
           <w:tab w:val="left" w:pos="3600"/>
         </w:tabs>
+        <w:contextualSpacing w:val="0"/>
+        <w:jc w:val="both"/>
+        <w:rPr>
+          <w:rFonts w:ascii="Times New Roman" w:eastAsia="Times New Roman" w:hAnsi="Times New Roman" w:cs="Times New Roman"/>
+          <w:color w:val="000000" w:themeColor="text1"/>
+        </w:rPr>
+      </w:pPr>
+      <w:r>
+        <w:rPr>
+          <w:rFonts w:ascii="Times New Roman" w:eastAsia="Times New Roman" w:hAnsi="Times New Roman" w:cs="Times New Roman"/>
+          <w:color w:val="000000" w:themeColor="text1"/>
+        </w:rPr>
+        <w:t>Courses: Intro</w:t>
+      </w:r>
+      <w:r>
+        <w:rPr>
+          <w:rFonts w:ascii="Times New Roman" w:eastAsia="Times New Roman" w:hAnsi="Times New Roman" w:cs="Times New Roman"/>
+          <w:color w:val="000000" w:themeColor="text1"/>
+        </w:rPr>
+        <w:t xml:space="preserve">duction to </w:t>
+      </w:r>
+      <w:r>
+        <w:rPr>
+          <w:rFonts w:ascii="Times New Roman" w:eastAsia="Times New Roman" w:hAnsi="Times New Roman" w:cs="Times New Roman"/>
+          <w:color w:val="000000" w:themeColor="text1"/>
+        </w:rPr>
+        <w:t>Computer Science,</w:t>
+      </w:r>
+      <w:r>
+        <w:rPr>
+          <w:rFonts w:ascii="Times New Roman" w:eastAsia="Times New Roman" w:hAnsi="Times New Roman" w:cs="Times New Roman"/>
+          <w:color w:val="000000" w:themeColor="text1"/>
+        </w:rPr>
+        <w:t xml:space="preserve"> </w:t>
+      </w:r>
+      <w:r>
+        <w:rPr>
+          <w:rFonts w:ascii="Times New Roman" w:eastAsia="Times New Roman" w:hAnsi="Times New Roman" w:cs="Times New Roman"/>
+          <w:color w:val="000000" w:themeColor="text1"/>
+        </w:rPr>
+        <w:t>Data Structures,</w:t>
+      </w:r>
+      <w:r>
+        <w:rPr>
+          <w:rFonts w:ascii="Times New Roman" w:eastAsia="Times New Roman" w:hAnsi="Times New Roman" w:cs="Times New Roman"/>
+          <w:color w:val="000000" w:themeColor="text1"/>
+        </w:rPr>
+        <w:t xml:space="preserve"> Computer Sys</w:t>
+      </w:r>
+      <w:r>
+        <w:rPr>
+          <w:rFonts w:ascii="Times New Roman" w:eastAsia="Times New Roman" w:hAnsi="Times New Roman" w:cs="Times New Roman"/>
+          <w:color w:val="000000" w:themeColor="text1"/>
+        </w:rPr>
+        <w:t>tems</w:t>
+      </w:r>
+      <w:r>
+        <w:rPr>
+          <w:rFonts w:ascii="Times New Roman" w:eastAsia="Times New Roman" w:hAnsi="Times New Roman" w:cs="Times New Roman"/>
+          <w:color w:val="000000" w:themeColor="text1"/>
+        </w:rPr>
+        <w:t xml:space="preserve"> Organization and Programming,</w:t>
+      </w:r>
+      <w:r>
+        <w:rPr>
+          <w:rFonts w:ascii="Times New Roman" w:eastAsia="Times New Roman" w:hAnsi="Times New Roman" w:cs="Times New Roman"/>
+          <w:color w:val="000000" w:themeColor="text1"/>
+        </w:rPr>
+        <w:t xml:space="preserve"> </w:t>
+      </w:r>
+    </w:p>
+    <w:p>
+      <w:pPr>
+        <w:tabs>
+          <w:tab w:val="left" w:pos="3600"/>
+        </w:tabs>
         <w:spacing w:line="360" w:lineRule="auto"/>
         <w:contextualSpacing w:val="0"/>
         <w:jc w:val="both"/>
@@ -289,21 +365,56 @@
           <w:rFonts w:ascii="Times New Roman" w:eastAsia="Times New Roman" w:hAnsi="Times New Roman" w:cs="Times New Roman"/>
           <w:color w:val="000000" w:themeColor="text1"/>
         </w:rPr>
-        <w:t xml:space="preserve">Courses: Intro to Computer Science; </w:t>
+        <w:t>Digital Product</w:t>
       </w:r>
       <w:r>
         <w:rPr>
           <w:rFonts w:ascii="Times New Roman" w:eastAsia="Times New Roman" w:hAnsi="Times New Roman" w:cs="Times New Roman"/>
           <w:color w:val="000000" w:themeColor="text1"/>
         </w:rPr>
-        <w:t>Data Structures; Computer Sys</w:t>
+        <w:t xml:space="preserve"> </w:t>
       </w:r>
       <w:r>
         <w:rPr>
           <w:rFonts w:ascii="Times New Roman" w:eastAsia="Times New Roman" w:hAnsi="Times New Roman" w:cs="Times New Roman"/>
           <w:color w:val="000000" w:themeColor="text1"/>
         </w:rPr>
-        <w:t xml:space="preserve"> Organization; Intro to Digital Product Design</w:t>
+        <w:t>Design</w:t>
+      </w:r>
+      <w:r>
+        <w:rPr>
+          <w:rFonts w:ascii="Times New Roman" w:eastAsia="Times New Roman" w:hAnsi="Times New Roman" w:cs="Times New Roman"/>
+          <w:color w:val="000000" w:themeColor="text1"/>
+        </w:rPr>
+        <w:t>,</w:t>
+      </w:r>
+      <w:r>
+        <w:rPr>
+          <w:rFonts w:ascii="Times New Roman" w:eastAsia="Times New Roman" w:hAnsi="Times New Roman" w:cs="Times New Roman"/>
+          <w:color w:val="000000" w:themeColor="text1"/>
+        </w:rPr>
+        <w:t xml:space="preserve"> </w:t>
+      </w:r>
+      <w:r>
+        <w:rPr>
+          <w:rFonts w:ascii="Times New Roman" w:eastAsia="Times New Roman" w:hAnsi="Times New Roman" w:cs="Times New Roman"/>
+          <w:color w:val="000000" w:themeColor="text1"/>
+        </w:rPr>
+        <w:t>Operating Systems,</w:t>
+      </w:r>
+      <w:r>
+        <w:rPr>
+          <w:rFonts w:ascii="Times New Roman" w:eastAsia="Times New Roman" w:hAnsi="Times New Roman" w:cs="Times New Roman"/>
+          <w:color w:val="000000" w:themeColor="text1"/>
+        </w:rPr>
+        <w:t xml:space="preserve"> Introduction to</w:t>
+      </w:r>
+      <w:r>
+        <w:rPr>
+          <w:rFonts w:ascii="Times New Roman" w:eastAsia="Times New Roman" w:hAnsi="Times New Roman" w:cs="Times New Roman"/>
+          <w:color w:val="000000" w:themeColor="text1"/>
+        </w:rPr>
+        <w:t xml:space="preserve"> Computer Game Architecture</w:t>
       </w:r>
     </w:p>
     <w:p>
@@ -465,6 +576,7 @@
         <w:tabs>
           <w:tab w:val="left" w:pos="3600"/>
         </w:tabs>
+        <w:spacing w:line="360" w:lineRule="auto"/>
         <w:contextualSpacing w:val="0"/>
         <w:rPr>
           <w:rFonts w:ascii="Times New Roman" w:eastAsia="Times New Roman" w:hAnsi="Times New Roman" w:cs="Times New Roman"/>
@@ -506,17 +618,6 @@
         </w:rPr>
         <w:t>with Distinction</w:t>
       </w:r>
-    </w:p>
-    <w:p>
-      <w:pPr>
-        <w:tabs>
-          <w:tab w:val="left" w:pos="3600"/>
-        </w:tabs>
-        <w:contextualSpacing w:val="0"/>
-        <w:rPr>
-          <w:rFonts w:ascii="Times New Roman" w:eastAsia="Times New Roman" w:hAnsi="Times New Roman" w:cs="Times New Roman"/>
-        </w:rPr>
-      </w:pPr>
       <w:r>
         <w:rPr>
           <w:rFonts w:ascii="Times New Roman" w:eastAsia="Times New Roman" w:hAnsi="Times New Roman" w:cs="Times New Roman"/>
@@ -1001,6 +1102,7 @@
           <w:ilvl w:val="0"/>
           <w:numId w:val="16"/>
         </w:numPr>
+        <w:spacing w:line="360" w:lineRule="auto"/>
         <w:rPr>
           <w:rFonts w:ascii="Times New Roman" w:eastAsia="Times New Roman" w:hAnsi="Times New Roman" w:cs="Times New Roman"/>
           <w:color w:val="000000" w:themeColor="text1"/>
@@ -1011,18 +1113,24 @@
           <w:rFonts w:ascii="Times New Roman" w:eastAsia="Times New Roman" w:hAnsi="Times New Roman" w:cs="Times New Roman"/>
           <w:color w:val="000000" w:themeColor="text1"/>
         </w:rPr>
-        <w:t>Optimized code based on speed and utilization, in order to increase performance</w:t>
-      </w:r>
-    </w:p>
-    <w:p>
-      <w:pPr>
-        <w:ind w:left="720"/>
-        <w:rPr>
-          <w:rFonts w:ascii="Times New Roman" w:eastAsia="Times New Roman" w:hAnsi="Times New Roman" w:cs="Times New Roman"/>
-          <w:b/>
-          <w:color w:val="666666"/>
-        </w:rPr>
-      </w:pPr>
+        <w:t xml:space="preserve">Optimized code based on speed and utilization, </w:t>
+      </w:r>
+      <w:proofErr w:type="gramStart"/>
+      <w:r>
+        <w:rPr>
+          <w:rFonts w:ascii="Times New Roman" w:eastAsia="Times New Roman" w:hAnsi="Times New Roman" w:cs="Times New Roman"/>
+          <w:color w:val="000000" w:themeColor="text1"/>
+        </w:rPr>
+        <w:t>in order to</w:t>
+      </w:r>
+      <w:proofErr w:type="gramEnd"/>
+      <w:r>
+        <w:rPr>
+          <w:rFonts w:ascii="Times New Roman" w:eastAsia="Times New Roman" w:hAnsi="Times New Roman" w:cs="Times New Roman"/>
+          <w:color w:val="000000" w:themeColor="text1"/>
+        </w:rPr>
+        <w:t xml:space="preserve"> increase performance</w:t>
+      </w:r>
     </w:p>
     <w:p>
       <w:pPr>
@@ -1199,8 +1307,6 @@
         </w:rPr>
         <w:t>Worked with CIT to update existing websites in the Cornell domain</w:t>
       </w:r>
-      <w:bookmarkStart w:id="0" w:name="_GoBack"/>
-      <w:bookmarkEnd w:id="0"/>
     </w:p>
     <w:p>
       <w:pPr>
@@ -1350,6 +1456,7 @@
           <w:ilvl w:val="0"/>
           <w:numId w:val="14"/>
         </w:numPr>
+        <w:spacing w:line="360" w:lineRule="auto"/>
         <w:rPr>
           <w:b/>
         </w:rPr>
@@ -1360,15 +1467,6 @@
         </w:rPr>
         <w:t>Designed and maintained the club website</w:t>
       </w:r>
-    </w:p>
-    <w:p>
-      <w:pPr>
-        <w:pStyle w:val="ListParagraph"/>
-        <w:contextualSpacing w:val="0"/>
-        <w:rPr>
-          <w:rFonts w:ascii="Times New Roman" w:eastAsia="Times New Roman" w:hAnsi="Times New Roman" w:cs="Times New Roman"/>
-        </w:rPr>
-      </w:pPr>
     </w:p>
     <w:p>
       <w:pPr>
@@ -1529,6 +1627,7 @@
           <w:ilvl w:val="0"/>
           <w:numId w:val="15"/>
         </w:numPr>
+        <w:spacing w:line="360" w:lineRule="auto"/>
         <w:contextualSpacing w:val="0"/>
         <w:rPr>
           <w:rFonts w:ascii="Times New Roman" w:eastAsia="Times New Roman" w:hAnsi="Times New Roman" w:cs="Times New Roman"/>
@@ -1540,15 +1639,8 @@
         </w:rPr>
         <w:t>Communicated with parents and board members on a regular basis on the status of the program</w:t>
       </w:r>
-    </w:p>
-    <w:p>
-      <w:pPr>
-        <w:pStyle w:val="ListParagraph"/>
-        <w:contextualSpacing w:val="0"/>
-        <w:rPr>
-          <w:rFonts w:ascii="Times New Roman" w:eastAsia="Times New Roman" w:hAnsi="Times New Roman" w:cs="Times New Roman"/>
-        </w:rPr>
-      </w:pPr>
+      <w:bookmarkStart w:id="0" w:name="_GoBack"/>
+      <w:bookmarkEnd w:id="0"/>
     </w:p>
     <w:p>
       <w:pPr>
@@ -1590,7 +1682,21 @@
           <w:rFonts w:ascii="Times New Roman" w:eastAsia="Times New Roman" w:hAnsi="Times New Roman" w:cs="Times New Roman"/>
           <w:color w:val="auto"/>
         </w:rPr>
-        <w:t xml:space="preserve"> Java; Python; C#; C</w:t>
+        <w:t xml:space="preserve"> Java, Python,</w:t>
+      </w:r>
+      <w:r>
+        <w:rPr>
+          <w:rFonts w:ascii="Times New Roman" w:eastAsia="Times New Roman" w:hAnsi="Times New Roman" w:cs="Times New Roman"/>
+          <w:color w:val="auto"/>
+        </w:rPr>
+        <w:t xml:space="preserve"> C#,</w:t>
+      </w:r>
+      <w:r>
+        <w:rPr>
+          <w:rFonts w:ascii="Times New Roman" w:eastAsia="Times New Roman" w:hAnsi="Times New Roman" w:cs="Times New Roman"/>
+          <w:color w:val="auto"/>
+        </w:rPr>
+        <w:t xml:space="preserve"> C</w:t>
       </w:r>
     </w:p>
     <w:p>
@@ -1613,7 +1719,14 @@
           <w:rFonts w:ascii="Times New Roman" w:eastAsia="Times New Roman" w:hAnsi="Times New Roman" w:cs="Times New Roman"/>
           <w:color w:val="auto"/>
         </w:rPr>
-        <w:t xml:space="preserve"> Adobe Illustrator; Sketch; Unity</w:t>
+        <w:t xml:space="preserve"> Adobe Illustrator, Sketch,</w:t>
+      </w:r>
+      <w:r>
+        <w:rPr>
+          <w:rFonts w:ascii="Times New Roman" w:eastAsia="Times New Roman" w:hAnsi="Times New Roman" w:cs="Times New Roman"/>
+          <w:color w:val="auto"/>
+        </w:rPr>
+        <w:t xml:space="preserve"> Unity</w:t>
       </w:r>
     </w:p>
     <w:p>
@@ -1643,7 +1756,14 @@
           <w:rFonts w:ascii="Times New Roman" w:eastAsia="Times New Roman" w:hAnsi="Times New Roman" w:cs="Times New Roman"/>
           <w:color w:val="auto"/>
         </w:rPr>
-        <w:t>; CSS</w:t>
+        <w:t xml:space="preserve">, </w:t>
+      </w:r>
+      <w:r>
+        <w:rPr>
+          <w:rFonts w:ascii="Times New Roman" w:eastAsia="Times New Roman" w:hAnsi="Times New Roman" w:cs="Times New Roman"/>
+          <w:color w:val="auto"/>
+        </w:rPr>
+        <w:t>CSS</w:t>
       </w:r>
     </w:p>
     <w:sectPr>
@@ -4820,7 +4940,7 @@
 </file>
 
 <file path=customXml/itemProps1.xml><?xml version="1.0" encoding="utf-8"?>
-<ds:datastoreItem xmlns:ds="http://schemas.openxmlformats.org/officeDocument/2006/customXml" ds:itemID="{D728F61B-499D-F54B-8849-B4C50FE7CCE4}">
+<ds:datastoreItem xmlns:ds="http://schemas.openxmlformats.org/officeDocument/2006/customXml" ds:itemID="{487019B6-6DF2-D042-8931-D437F4191122}">
   <ds:schemaRefs>
     <ds:schemaRef ds:uri="http://schemas.openxmlformats.org/officeDocument/2006/bibliography"/>
   </ds:schemaRefs>

--- a/JustinTran_Resume.docx
+++ b/JustinTran_Resume.docx
@@ -1,15 +1,10 @@
 
 <file path=word/document.xml><?xml version="1.0" encoding="utf-8"?>
-<w:document xmlns:wpc="http://schemas.microsoft.com/office/word/2010/wordprocessingCanvas" xmlns:mc="http://schemas.openxmlformats.org/markup-compatibility/2006" xmlns:o="urn:schemas-microsoft-com:office:office" xmlns:r="http://schemas.openxmlformats.org/officeDocument/2006/relationships" xmlns:m="http://schemas.openxmlformats.org/officeDocument/2006/math" xmlns:v="urn:schemas-microsoft-com:vml" xmlns:wp14="http://schemas.microsoft.com/office/word/2010/wordprocessingDrawing" xmlns:wp="http://schemas.openxmlformats.org/drawingml/2006/wordprocessingDrawing" xmlns:w10="urn:schemas-microsoft-com:office:word" xmlns:w="http://schemas.openxmlformats.org/wordprocessingml/2006/main" xmlns:w14="http://schemas.microsoft.com/office/word/2010/wordml" xmlns:w15="http://schemas.microsoft.com/office/word/2012/wordml" xmlns:wpg="http://schemas.microsoft.com/office/word/2010/wordprocessingGroup" xmlns:wpi="http://schemas.microsoft.com/office/word/2010/wordprocessingInk" xmlns:wne="http://schemas.microsoft.com/office/word/2006/wordml" xmlns:wps="http://schemas.microsoft.com/office/word/2010/wordprocessingShape" mc:Ignorable="w14 w15 wp14">
+<w:document xmlns:wpc="http://schemas.microsoft.com/office/word/2010/wordprocessingCanvas" xmlns:mo="http://schemas.microsoft.com/office/mac/office/2008/main" xmlns:mc="http://schemas.openxmlformats.org/markup-compatibility/2006" xmlns:mv="urn:schemas-microsoft-com:mac:vml" xmlns:o="urn:schemas-microsoft-com:office:office" xmlns:r="http://schemas.openxmlformats.org/officeDocument/2006/relationships" xmlns:m="http://schemas.openxmlformats.org/officeDocument/2006/math" xmlns:v="urn:schemas-microsoft-com:vml" xmlns:wp14="http://schemas.microsoft.com/office/word/2010/wordprocessingDrawing" xmlns:wp="http://schemas.openxmlformats.org/drawingml/2006/wordprocessingDrawing" xmlns:w10="urn:schemas-microsoft-com:office:word" xmlns:w="http://schemas.openxmlformats.org/wordprocessingml/2006/main" xmlns:w14="http://schemas.microsoft.com/office/word/2010/wordml" xmlns:w15="http://schemas.microsoft.com/office/word/2012/wordml" xmlns:wpg="http://schemas.microsoft.com/office/word/2010/wordprocessingGroup" xmlns:wpi="http://schemas.microsoft.com/office/word/2010/wordprocessingInk" xmlns:wne="http://schemas.microsoft.com/office/word/2006/wordml" xmlns:wps="http://schemas.microsoft.com/office/word/2010/wordprocessingShape" mc:Ignorable="w14 w15 wp14">
   <w:background w:color="FFFFFF"/>
   <w:body>
     <w:p>
       <w:pPr>
-        <w:contextualSpacing w:val="0"/>
-      </w:pPr>
-    </w:p>
-    <w:p>
-      <w:pPr>
         <w:ind w:right="-180"/>
         <w:contextualSpacing w:val="0"/>
         <w:jc w:val="center"/>
@@ -39,7 +34,13 @@
         <w:rPr>
           <w:rFonts w:ascii="Times New Roman" w:eastAsia="Times New Roman" w:hAnsi="Times New Roman" w:cs="Times New Roman"/>
         </w:rPr>
-        <w:t>Hillsborough, New Jersey 08844</w:t>
+        <w:t>Hillsborough, NJ</w:t>
+      </w:r>
+      <w:r>
+        <w:rPr>
+          <w:rFonts w:ascii="Times New Roman" w:eastAsia="Times New Roman" w:hAnsi="Times New Roman" w:cs="Times New Roman"/>
+        </w:rPr>
+        <w:t xml:space="preserve"> 08844</w:t>
       </w:r>
     </w:p>
     <w:p>
@@ -68,61 +69,61 @@
         <w:rPr>
           <w:rFonts w:ascii="Times New Roman" w:eastAsia="Times New Roman" w:hAnsi="Times New Roman" w:cs="Times New Roman"/>
         </w:rPr>
-        <w:t xml:space="preserve">• </w:t>
-      </w:r>
-      <w:r>
-        <w:rPr>
-          <w:rFonts w:ascii="Times New Roman" w:eastAsia="Times New Roman" w:hAnsi="Times New Roman" w:cs="Times New Roman"/>
-        </w:rPr>
-        <w:t>(</w:t>
-      </w:r>
-      <w:r>
-        <w:rPr>
-          <w:rFonts w:ascii="Times New Roman" w:eastAsia="Times New Roman" w:hAnsi="Times New Roman" w:cs="Times New Roman"/>
-        </w:rPr>
-        <w:t>908</w:t>
-      </w:r>
-      <w:r>
-        <w:rPr>
-          <w:rFonts w:ascii="Times New Roman" w:eastAsia="Times New Roman" w:hAnsi="Times New Roman" w:cs="Times New Roman"/>
-        </w:rPr>
-        <w:t>)</w:t>
-      </w:r>
-      <w:r>
-        <w:rPr>
-          <w:rFonts w:ascii="Times New Roman" w:eastAsia="Times New Roman" w:hAnsi="Times New Roman" w:cs="Times New Roman"/>
-        </w:rPr>
         <w:t xml:space="preserve"> </w:t>
       </w:r>
       <w:r>
         <w:rPr>
           <w:rFonts w:ascii="Times New Roman" w:eastAsia="Times New Roman" w:hAnsi="Times New Roman" w:cs="Times New Roman"/>
         </w:rPr>
-        <w:t>22</w:t>
-      </w:r>
-      <w:r>
-        <w:rPr>
-          <w:rFonts w:ascii="Times New Roman" w:eastAsia="Times New Roman" w:hAnsi="Times New Roman" w:cs="Times New Roman"/>
-        </w:rPr>
-        <w:t>7</w:t>
-      </w:r>
-      <w:r>
-        <w:rPr>
-          <w:rFonts w:ascii="Times New Roman" w:eastAsia="Times New Roman" w:hAnsi="Times New Roman" w:cs="Times New Roman"/>
-        </w:rPr>
-        <w:t xml:space="preserve"> – </w:t>
-      </w:r>
-      <w:r>
-        <w:rPr>
-          <w:rFonts w:ascii="Times New Roman" w:eastAsia="Times New Roman" w:hAnsi="Times New Roman" w:cs="Times New Roman"/>
-        </w:rPr>
-        <w:t>6609</w:t>
-      </w:r>
-      <w:r>
-        <w:rPr>
-          <w:rFonts w:ascii="Times New Roman" w:eastAsia="Times New Roman" w:hAnsi="Times New Roman" w:cs="Times New Roman"/>
-        </w:rPr>
-        <w:t xml:space="preserve"> • </w:t>
+        <w:t>•</w:t>
+      </w:r>
+      <w:r>
+        <w:rPr>
+          <w:rFonts w:ascii="Times New Roman" w:eastAsia="Times New Roman" w:hAnsi="Times New Roman" w:cs="Times New Roman"/>
+        </w:rPr>
+        <w:t xml:space="preserve"> </w:t>
+      </w:r>
+      <w:r>
+        <w:rPr>
+          <w:rFonts w:ascii="Times New Roman" w:eastAsia="Times New Roman" w:hAnsi="Times New Roman" w:cs="Times New Roman"/>
+        </w:rPr>
+        <w:t xml:space="preserve"> </w:t>
+      </w:r>
+      <w:r>
+        <w:rPr>
+          <w:rFonts w:ascii="Times New Roman" w:eastAsia="Times New Roman" w:hAnsi="Times New Roman" w:cs="Times New Roman"/>
+        </w:rPr>
+        <w:t>908.227.6609</w:t>
+      </w:r>
+      <w:r>
+        <w:rPr>
+          <w:rFonts w:ascii="Times New Roman" w:eastAsia="Times New Roman" w:hAnsi="Times New Roman" w:cs="Times New Roman"/>
+        </w:rPr>
+        <w:t xml:space="preserve"> </w:t>
+      </w:r>
+      <w:r>
+        <w:rPr>
+          <w:rFonts w:ascii="Times New Roman" w:eastAsia="Times New Roman" w:hAnsi="Times New Roman" w:cs="Times New Roman"/>
+        </w:rPr>
+        <w:t xml:space="preserve"> </w:t>
+      </w:r>
+      <w:r>
+        <w:rPr>
+          <w:rFonts w:ascii="Times New Roman" w:eastAsia="Times New Roman" w:hAnsi="Times New Roman" w:cs="Times New Roman"/>
+        </w:rPr>
+        <w:t>•</w:t>
+      </w:r>
+      <w:r>
+        <w:rPr>
+          <w:rFonts w:ascii="Times New Roman" w:eastAsia="Times New Roman" w:hAnsi="Times New Roman" w:cs="Times New Roman"/>
+        </w:rPr>
+        <w:t xml:space="preserve"> </w:t>
+      </w:r>
+      <w:r>
+        <w:rPr>
+          <w:rFonts w:ascii="Times New Roman" w:eastAsia="Times New Roman" w:hAnsi="Times New Roman" w:cs="Times New Roman"/>
+        </w:rPr>
+        <w:t xml:space="preserve"> </w:t>
       </w:r>
       <w:r>
         <w:rPr>
@@ -163,6 +164,10 @@
     </w:p>
     <w:p>
       <w:pPr>
+        <w:tabs>
+          <w:tab w:val="left" w:pos="3600"/>
+          <w:tab w:val="right" w:pos="10080"/>
+        </w:tabs>
         <w:contextualSpacing w:val="0"/>
         <w:jc w:val="both"/>
         <w:rPr>
@@ -178,7 +183,6 @@
         </w:rPr>
         <w:t xml:space="preserve">Cornell </w:t>
       </w:r>
-      <w:proofErr w:type="gramStart"/>
       <w:r>
         <w:rPr>
           <w:rFonts w:ascii="Times New Roman" w:eastAsia="Times New Roman" w:hAnsi="Times New Roman" w:cs="Times New Roman"/>
@@ -193,83 +197,42 @@
           <w:b/>
           <w:color w:val="000000" w:themeColor="text1"/>
         </w:rPr>
-        <w:t xml:space="preserve">  </w:t>
+        <w:tab/>
       </w:r>
       <w:r>
         <w:rPr>
           <w:rFonts w:ascii="Times New Roman" w:eastAsia="Times New Roman" w:hAnsi="Times New Roman" w:cs="Times New Roman"/>
           <w:color w:val="000000" w:themeColor="text1"/>
         </w:rPr>
-        <w:t>Ithaca</w:t>
-      </w:r>
-      <w:proofErr w:type="gramEnd"/>
+        <w:t>Ithaca, NY</w:t>
+      </w:r>
       <w:r>
         <w:rPr>
           <w:rFonts w:ascii="Times New Roman" w:eastAsia="Times New Roman" w:hAnsi="Times New Roman" w:cs="Times New Roman"/>
           <w:color w:val="000000" w:themeColor="text1"/>
         </w:rPr>
-        <w:t>, NY</w:t>
+        <w:tab/>
       </w:r>
       <w:r>
         <w:rPr>
           <w:rFonts w:ascii="Times New Roman" w:eastAsia="Times New Roman" w:hAnsi="Times New Roman" w:cs="Times New Roman"/>
           <w:color w:val="000000" w:themeColor="text1"/>
         </w:rPr>
-        <w:tab/>
+        <w:t>September 2016 –</w:t>
       </w:r>
       <w:r>
         <w:rPr>
           <w:rFonts w:ascii="Times New Roman" w:eastAsia="Times New Roman" w:hAnsi="Times New Roman" w:cs="Times New Roman"/>
           <w:color w:val="000000" w:themeColor="text1"/>
         </w:rPr>
-        <w:tab/>
-      </w:r>
-      <w:r>
-        <w:rPr>
-          <w:rFonts w:ascii="Times New Roman" w:eastAsia="Times New Roman" w:hAnsi="Times New Roman" w:cs="Times New Roman"/>
-          <w:color w:val="000000" w:themeColor="text1"/>
-        </w:rPr>
-        <w:tab/>
-      </w:r>
-      <w:r>
-        <w:rPr>
-          <w:rFonts w:ascii="Times New Roman" w:eastAsia="Times New Roman" w:hAnsi="Times New Roman" w:cs="Times New Roman"/>
-          <w:color w:val="000000" w:themeColor="text1"/>
-        </w:rPr>
-        <w:tab/>
-      </w:r>
-      <w:r>
-        <w:rPr>
-          <w:rFonts w:ascii="Times New Roman" w:eastAsia="Times New Roman" w:hAnsi="Times New Roman" w:cs="Times New Roman"/>
-          <w:color w:val="000000" w:themeColor="text1"/>
-        </w:rPr>
-        <w:tab/>
-      </w:r>
-      <w:r>
-        <w:rPr>
-          <w:rFonts w:ascii="Times New Roman" w:eastAsia="Times New Roman" w:hAnsi="Times New Roman" w:cs="Times New Roman"/>
-          <w:color w:val="000000" w:themeColor="text1"/>
-        </w:rPr>
-        <w:tab/>
-      </w:r>
-      <w:r>
-        <w:rPr>
-          <w:rFonts w:ascii="Times New Roman" w:eastAsia="Times New Roman" w:hAnsi="Times New Roman" w:cs="Times New Roman"/>
-          <w:color w:val="000000" w:themeColor="text1"/>
-        </w:rPr>
-        <w:tab/>
-        <w:t xml:space="preserve">                    </w:t>
-      </w:r>
-      <w:r>
-        <w:rPr>
-          <w:rFonts w:ascii="Times New Roman" w:eastAsia="Times New Roman" w:hAnsi="Times New Roman" w:cs="Times New Roman"/>
-          <w:color w:val="000000" w:themeColor="text1"/>
-        </w:rPr>
-        <w:t>Expected May 2019</w:t>
+        <w:t xml:space="preserve"> May 2019</w:t>
       </w:r>
     </w:p>
     <w:p>
       <w:pPr>
+        <w:tabs>
+          <w:tab w:val="left" w:pos="3600"/>
+        </w:tabs>
         <w:contextualSpacing w:val="0"/>
         <w:jc w:val="both"/>
         <w:rPr>
@@ -282,11 +245,35 @@
           <w:rFonts w:ascii="Times New Roman" w:eastAsia="Times New Roman" w:hAnsi="Times New Roman" w:cs="Times New Roman"/>
           <w:color w:val="000000" w:themeColor="text1"/>
         </w:rPr>
+        <w:t>GPA: 3.37</w:t>
+      </w:r>
+      <w:r>
+        <w:rPr>
+          <w:rFonts w:ascii="Times New Roman" w:eastAsia="Times New Roman" w:hAnsi="Times New Roman" w:cs="Times New Roman"/>
+          <w:color w:val="000000" w:themeColor="text1"/>
+        </w:rPr>
+        <w:t xml:space="preserve">, </w:t>
+      </w:r>
+      <w:r>
+        <w:rPr>
+          <w:rFonts w:ascii="Times New Roman" w:eastAsia="Times New Roman" w:hAnsi="Times New Roman" w:cs="Times New Roman"/>
+          <w:color w:val="000000" w:themeColor="text1"/>
+        </w:rPr>
         <w:t>Bachelor of Arts: Computer Science</w:t>
+      </w:r>
+      <w:r>
+        <w:rPr>
+          <w:rFonts w:ascii="Times New Roman" w:eastAsia="Times New Roman" w:hAnsi="Times New Roman" w:cs="Times New Roman"/>
+          <w:color w:val="000000" w:themeColor="text1"/>
+        </w:rPr>
+        <w:tab/>
       </w:r>
     </w:p>
     <w:p>
       <w:pPr>
+        <w:tabs>
+          <w:tab w:val="left" w:pos="3600"/>
+        </w:tabs>
         <w:contextualSpacing w:val="0"/>
         <w:jc w:val="both"/>
         <w:rPr>
@@ -299,11 +286,71 @@
           <w:rFonts w:ascii="Times New Roman" w:eastAsia="Times New Roman" w:hAnsi="Times New Roman" w:cs="Times New Roman"/>
           <w:color w:val="000000" w:themeColor="text1"/>
         </w:rPr>
-        <w:t>GPA: 3.37</w:t>
+        <w:t>Courses: Intro</w:t>
+      </w:r>
+      <w:r>
+        <w:rPr>
+          <w:rFonts w:ascii="Times New Roman" w:eastAsia="Times New Roman" w:hAnsi="Times New Roman" w:cs="Times New Roman"/>
+          <w:color w:val="000000" w:themeColor="text1"/>
+        </w:rPr>
+        <w:t xml:space="preserve">duction to </w:t>
+      </w:r>
+      <w:r>
+        <w:rPr>
+          <w:rFonts w:ascii="Times New Roman" w:eastAsia="Times New Roman" w:hAnsi="Times New Roman" w:cs="Times New Roman"/>
+          <w:color w:val="000000" w:themeColor="text1"/>
+        </w:rPr>
+        <w:t>Computer Science,</w:t>
+      </w:r>
+      <w:r>
+        <w:rPr>
+          <w:rFonts w:ascii="Times New Roman" w:eastAsia="Times New Roman" w:hAnsi="Times New Roman" w:cs="Times New Roman"/>
+          <w:color w:val="000000" w:themeColor="text1"/>
+        </w:rPr>
+        <w:t xml:space="preserve"> </w:t>
+      </w:r>
+      <w:r>
+        <w:rPr>
+          <w:rFonts w:ascii="Times New Roman" w:eastAsia="Times New Roman" w:hAnsi="Times New Roman" w:cs="Times New Roman"/>
+          <w:color w:val="000000" w:themeColor="text1"/>
+        </w:rPr>
+        <w:t>Data Structures,</w:t>
+      </w:r>
+      <w:r>
+        <w:rPr>
+          <w:rFonts w:ascii="Times New Roman" w:eastAsia="Times New Roman" w:hAnsi="Times New Roman" w:cs="Times New Roman"/>
+          <w:color w:val="000000" w:themeColor="text1"/>
+        </w:rPr>
+        <w:t xml:space="preserve"> Computer Sys</w:t>
+      </w:r>
+      <w:r>
+        <w:rPr>
+          <w:rFonts w:ascii="Times New Roman" w:eastAsia="Times New Roman" w:hAnsi="Times New Roman" w:cs="Times New Roman"/>
+          <w:color w:val="000000" w:themeColor="text1"/>
+        </w:rPr>
+        <w:t>tems</w:t>
+      </w:r>
+      <w:r>
+        <w:rPr>
+          <w:rFonts w:ascii="Times New Roman" w:eastAsia="Times New Roman" w:hAnsi="Times New Roman" w:cs="Times New Roman"/>
+          <w:color w:val="000000" w:themeColor="text1"/>
+        </w:rPr>
+        <w:t xml:space="preserve"> Organization and Programming,</w:t>
+      </w:r>
+      <w:r>
+        <w:rPr>
+          <w:rFonts w:ascii="Times New Roman" w:eastAsia="Times New Roman" w:hAnsi="Times New Roman" w:cs="Times New Roman"/>
+          <w:color w:val="000000" w:themeColor="text1"/>
+        </w:rPr>
+        <w:t xml:space="preserve"> </w:t>
       </w:r>
     </w:p>
     <w:p>
       <w:pPr>
+        <w:tabs>
+          <w:tab w:val="left" w:pos="3600"/>
+        </w:tabs>
+        <w:spacing w:line="360" w:lineRule="auto"/>
         <w:contextualSpacing w:val="0"/>
         <w:jc w:val="both"/>
         <w:rPr>
@@ -316,27 +363,64 @@
           <w:rFonts w:ascii="Times New Roman" w:eastAsia="Times New Roman" w:hAnsi="Times New Roman" w:cs="Times New Roman"/>
           <w:color w:val="000000" w:themeColor="text1"/>
         </w:rPr>
-        <w:t xml:space="preserve">Courses: Intro to Computer Science; </w:t>
+        <w:t>Digital Product</w:t>
       </w:r>
       <w:r>
         <w:rPr>
           <w:rFonts w:ascii="Times New Roman" w:eastAsia="Times New Roman" w:hAnsi="Times New Roman" w:cs="Times New Roman"/>
           <w:color w:val="000000" w:themeColor="text1"/>
         </w:rPr>
-        <w:t>Data Structures; Computer Sys</w:t>
+        <w:t xml:space="preserve"> </w:t>
       </w:r>
       <w:r>
         <w:rPr>
           <w:rFonts w:ascii="Times New Roman" w:eastAsia="Times New Roman" w:hAnsi="Times New Roman" w:cs="Times New Roman"/>
           <w:color w:val="000000" w:themeColor="text1"/>
         </w:rPr>
-        <w:t xml:space="preserve"> Organization; Intro to Digital Product Design</w:t>
+        <w:t>Design</w:t>
+      </w:r>
+      <w:r>
+        <w:rPr>
+          <w:rFonts w:ascii="Times New Roman" w:eastAsia="Times New Roman" w:hAnsi="Times New Roman" w:cs="Times New Roman"/>
+          <w:color w:val="000000" w:themeColor="text1"/>
+        </w:rPr>
+        <w:t>,</w:t>
+      </w:r>
+      <w:r>
+        <w:rPr>
+          <w:rFonts w:ascii="Times New Roman" w:eastAsia="Times New Roman" w:hAnsi="Times New Roman" w:cs="Times New Roman"/>
+          <w:color w:val="000000" w:themeColor="text1"/>
+        </w:rPr>
+        <w:t xml:space="preserve"> </w:t>
+      </w:r>
+      <w:r>
+        <w:rPr>
+          <w:rFonts w:ascii="Times New Roman" w:eastAsia="Times New Roman" w:hAnsi="Times New Roman" w:cs="Times New Roman"/>
+          <w:color w:val="000000" w:themeColor="text1"/>
+        </w:rPr>
+        <w:t>Operating Systems,</w:t>
+      </w:r>
+      <w:r>
+        <w:rPr>
+          <w:rFonts w:ascii="Times New Roman" w:eastAsia="Times New Roman" w:hAnsi="Times New Roman" w:cs="Times New Roman"/>
+          <w:color w:val="000000" w:themeColor="text1"/>
+        </w:rPr>
+        <w:t xml:space="preserve"> Introduction to</w:t>
+      </w:r>
+      <w:r>
+        <w:rPr>
+          <w:rFonts w:ascii="Times New Roman" w:eastAsia="Times New Roman" w:hAnsi="Times New Roman" w:cs="Times New Roman"/>
+          <w:color w:val="000000" w:themeColor="text1"/>
+        </w:rPr>
+        <w:t xml:space="preserve"> Computer Game Architecture</w:t>
       </w:r>
     </w:p>
     <w:p>
       <w:pPr>
         <w:tabs>
+          <w:tab w:val="left" w:pos="3600"/>
           <w:tab w:val="left" w:pos="7200"/>
+          <w:tab w:val="left" w:pos="9990"/>
         </w:tabs>
         <w:contextualSpacing w:val="0"/>
       </w:pPr>
@@ -345,22 +429,21 @@
           <w:rFonts w:ascii="Times New Roman" w:eastAsia="Times New Roman" w:hAnsi="Times New Roman" w:cs="Times New Roman"/>
           <w:b/>
         </w:rPr>
-        <w:t xml:space="preserve">Rutgers </w:t>
-      </w:r>
-      <w:proofErr w:type="gramStart"/>
+        <w:t>Rutgers University</w:t>
+      </w:r>
       <w:r>
         <w:rPr>
           <w:rFonts w:ascii="Times New Roman" w:eastAsia="Times New Roman" w:hAnsi="Times New Roman" w:cs="Times New Roman"/>
           <w:b/>
         </w:rPr>
-        <w:t>University</w:t>
+        <w:t xml:space="preserve"> Honors College</w:t>
       </w:r>
       <w:r>
         <w:rPr>
           <w:rFonts w:ascii="Times New Roman" w:eastAsia="Times New Roman" w:hAnsi="Times New Roman" w:cs="Times New Roman"/>
           <w:b/>
         </w:rPr>
-        <w:t xml:space="preserve">  </w:t>
+        <w:tab/>
       </w:r>
       <w:r>
         <w:rPr>
@@ -372,26 +455,34 @@
         <w:rPr>
           <w:rFonts w:ascii="Times New Roman" w:eastAsia="Times New Roman" w:hAnsi="Times New Roman" w:cs="Times New Roman"/>
         </w:rPr>
-        <w:t>w</w:t>
-      </w:r>
-      <w:proofErr w:type="gramEnd"/>
-      <w:r>
-        <w:rPr>
-          <w:rFonts w:ascii="Times New Roman" w:eastAsia="Times New Roman" w:hAnsi="Times New Roman" w:cs="Times New Roman"/>
-        </w:rPr>
-        <w:t xml:space="preserve"> Brunswick, New Jersey     </w:t>
+        <w:t>w Brunsw</w:t>
+      </w:r>
+      <w:r>
+        <w:rPr>
+          <w:rFonts w:ascii="Times New Roman" w:eastAsia="Times New Roman" w:hAnsi="Times New Roman" w:cs="Times New Roman"/>
+        </w:rPr>
+        <w:t>ick, NJ</w:t>
+      </w:r>
+      <w:r>
+        <w:rPr>
+          <w:rFonts w:ascii="Times New Roman" w:eastAsia="Times New Roman" w:hAnsi="Times New Roman" w:cs="Times New Roman"/>
+        </w:rPr>
+        <w:t xml:space="preserve">     </w:t>
       </w:r>
       <w:r>
         <w:rPr>
           <w:rFonts w:ascii="Times New Roman" w:eastAsia="Times New Roman" w:hAnsi="Times New Roman" w:cs="Times New Roman"/>
         </w:rPr>
         <w:tab/>
-        <w:t xml:space="preserve">           </w:t>
+        <w:t xml:space="preserve">     September 2015 – May 2016</w:t>
       </w:r>
     </w:p>
     <w:p>
       <w:pPr>
-        <w:ind w:firstLine="720"/>
+        <w:tabs>
+          <w:tab w:val="left" w:pos="3600"/>
+        </w:tabs>
+        <w:spacing w:line="360" w:lineRule="auto"/>
         <w:contextualSpacing w:val="0"/>
         <w:rPr>
           <w:rFonts w:ascii="Times New Roman" w:eastAsia="Times New Roman" w:hAnsi="Times New Roman" w:cs="Times New Roman"/>
@@ -401,11 +492,21 @@
         <w:rPr>
           <w:rFonts w:ascii="Times New Roman" w:eastAsia="Times New Roman" w:hAnsi="Times New Roman" w:cs="Times New Roman"/>
         </w:rPr>
-        <w:t>Honors College - Inaugural Class</w:t>
+        <w:t>GPA: 3.88</w:t>
+      </w:r>
+      <w:r>
+        <w:rPr>
+          <w:rFonts w:ascii="Times New Roman" w:eastAsia="Times New Roman" w:hAnsi="Times New Roman" w:cs="Times New Roman"/>
+        </w:rPr>
+        <w:t>, Dean’s List</w:t>
       </w:r>
     </w:p>
     <w:p>
       <w:pPr>
+        <w:tabs>
+          <w:tab w:val="left" w:pos="3600"/>
+          <w:tab w:val="right" w:pos="10080"/>
+        </w:tabs>
         <w:contextualSpacing w:val="0"/>
         <w:rPr>
           <w:rFonts w:ascii="Times New Roman" w:eastAsia="Times New Roman" w:hAnsi="Times New Roman" w:cs="Times New Roman"/>
@@ -416,74 +517,112 @@
           <w:rFonts w:ascii="Times New Roman" w:eastAsia="Times New Roman" w:hAnsi="Times New Roman" w:cs="Times New Roman"/>
           <w:b/>
         </w:rPr>
-        <w:t xml:space="preserve">Hillsborough High </w:t>
-      </w:r>
-      <w:proofErr w:type="gramStart"/>
+        <w:t>Hillsborough High School</w:t>
+      </w:r>
       <w:r>
         <w:rPr>
           <w:rFonts w:ascii="Times New Roman" w:eastAsia="Times New Roman" w:hAnsi="Times New Roman" w:cs="Times New Roman"/>
           <w:b/>
         </w:rPr>
-        <w:t>School</w:t>
-      </w:r>
-      <w:r>
-        <w:t xml:space="preserve">  </w:t>
-      </w:r>
-      <w:r>
-        <w:rPr>
-          <w:rFonts w:ascii="Times New Roman" w:eastAsia="Times New Roman" w:hAnsi="Times New Roman" w:cs="Times New Roman"/>
-        </w:rPr>
-        <w:t>Hillsborough</w:t>
-      </w:r>
-      <w:proofErr w:type="gramEnd"/>
-      <w:r>
-        <w:rPr>
-          <w:rFonts w:ascii="Times New Roman" w:eastAsia="Times New Roman" w:hAnsi="Times New Roman" w:cs="Times New Roman"/>
-        </w:rPr>
-        <w:t xml:space="preserve">, New Jersey          </w:t>
-      </w:r>
-      <w:r>
-        <w:rPr>
-          <w:rFonts w:ascii="Times New Roman" w:eastAsia="Times New Roman" w:hAnsi="Times New Roman" w:cs="Times New Roman"/>
-        </w:rPr>
-        <w:t xml:space="preserve">     </w:t>
-      </w:r>
-      <w:r>
-        <w:rPr>
-          <w:rFonts w:ascii="Times New Roman" w:eastAsia="Times New Roman" w:hAnsi="Times New Roman" w:cs="Times New Roman"/>
-        </w:rPr>
         <w:tab/>
       </w:r>
       <w:r>
         <w:rPr>
           <w:rFonts w:ascii="Times New Roman" w:eastAsia="Times New Roman" w:hAnsi="Times New Roman" w:cs="Times New Roman"/>
         </w:rPr>
+        <w:t>Hillsborough,</w:t>
+      </w:r>
+      <w:r>
+        <w:rPr>
+          <w:rFonts w:ascii="Times New Roman" w:eastAsia="Times New Roman" w:hAnsi="Times New Roman" w:cs="Times New Roman"/>
+        </w:rPr>
+        <w:t xml:space="preserve"> </w:t>
+      </w:r>
+      <w:r>
+        <w:rPr>
+          <w:rFonts w:ascii="Times New Roman" w:eastAsia="Times New Roman" w:hAnsi="Times New Roman" w:cs="Times New Roman"/>
+        </w:rPr>
+        <w:t>NJ</w:t>
+      </w:r>
+      <w:r>
+        <w:rPr>
+          <w:rFonts w:ascii="Times New Roman" w:eastAsia="Times New Roman" w:hAnsi="Times New Roman" w:cs="Times New Roman"/>
+        </w:rPr>
+        <w:t xml:space="preserve">         </w:t>
+      </w:r>
+      <w:r>
+        <w:rPr>
+          <w:rFonts w:ascii="Times New Roman" w:eastAsia="Times New Roman" w:hAnsi="Times New Roman" w:cs="Times New Roman"/>
+        </w:rPr>
+        <w:t xml:space="preserve">    </w:t>
+      </w:r>
+      <w:r>
+        <w:rPr>
+          <w:rFonts w:ascii="Times New Roman" w:eastAsia="Times New Roman" w:hAnsi="Times New Roman" w:cs="Times New Roman"/>
+        </w:rPr>
         <w:tab/>
       </w:r>
       <w:r>
         <w:rPr>
           <w:rFonts w:ascii="Times New Roman" w:eastAsia="Times New Roman" w:hAnsi="Times New Roman" w:cs="Times New Roman"/>
         </w:rPr>
-        <w:tab/>
-      </w:r>
-      <w:r>
-        <w:rPr>
-          <w:rFonts w:ascii="Times New Roman" w:eastAsia="Times New Roman" w:hAnsi="Times New Roman" w:cs="Times New Roman"/>
-        </w:rPr>
-        <w:tab/>
-      </w:r>
-      <w:r>
-        <w:rPr>
-          <w:rFonts w:ascii="Times New Roman" w:eastAsia="Times New Roman" w:hAnsi="Times New Roman" w:cs="Times New Roman"/>
-        </w:rPr>
-        <w:tab/>
-        <w:t xml:space="preserve">         </w:t>
-      </w:r>
-      <w:r>
-        <w:rPr>
-          <w:rFonts w:ascii="Times New Roman" w:eastAsia="Times New Roman" w:hAnsi="Times New Roman" w:cs="Times New Roman"/>
-        </w:rPr>
         <w:t>June 2015</w:t>
+      </w:r>
+    </w:p>
+    <w:p>
+      <w:pPr>
+        <w:tabs>
+          <w:tab w:val="left" w:pos="3600"/>
+        </w:tabs>
+        <w:spacing w:line="360" w:lineRule="auto"/>
+        <w:contextualSpacing w:val="0"/>
+        <w:rPr>
+          <w:rFonts w:ascii="Times New Roman" w:eastAsia="Times New Roman" w:hAnsi="Times New Roman" w:cs="Times New Roman"/>
+        </w:rPr>
+      </w:pPr>
+      <w:r>
+        <w:rPr>
+          <w:rFonts w:ascii="Times New Roman" w:eastAsia="Times New Roman" w:hAnsi="Times New Roman" w:cs="Times New Roman"/>
+        </w:rPr>
+        <w:t xml:space="preserve">National Honor Society, </w:t>
+      </w:r>
+      <w:r>
+        <w:rPr>
+          <w:rFonts w:ascii="Times New Roman" w:eastAsia="Times New Roman" w:hAnsi="Times New Roman" w:cs="Times New Roman"/>
+        </w:rPr>
+        <w:t>French Honor</w:t>
+      </w:r>
+      <w:bookmarkStart w:id="0" w:name="_GoBack"/>
+      <w:bookmarkEnd w:id="0"/>
+      <w:r>
+        <w:rPr>
+          <w:rFonts w:ascii="Times New Roman" w:eastAsia="Times New Roman" w:hAnsi="Times New Roman" w:cs="Times New Roman"/>
+        </w:rPr>
+        <w:t xml:space="preserve"> Society, Nati</w:t>
+      </w:r>
+      <w:r>
+        <w:rPr>
+          <w:rFonts w:ascii="Times New Roman" w:eastAsia="Times New Roman" w:hAnsi="Times New Roman" w:cs="Times New Roman"/>
+        </w:rPr>
+        <w:t>onal Merit Commendation</w:t>
+      </w:r>
+      <w:r>
+        <w:rPr>
+          <w:rFonts w:ascii="Times New Roman" w:eastAsia="Times New Roman" w:hAnsi="Times New Roman" w:cs="Times New Roman"/>
+        </w:rPr>
+        <w:t xml:space="preserve">, </w:t>
+      </w:r>
+      <w:r>
+        <w:rPr>
+          <w:rFonts w:ascii="Times New Roman" w:eastAsia="Times New Roman" w:hAnsi="Times New Roman" w:cs="Times New Roman"/>
+        </w:rPr>
+        <w:t xml:space="preserve">AP Scholar </w:t>
+      </w:r>
+      <w:r>
+        <w:rPr>
+          <w:rFonts w:ascii="Times New Roman" w:eastAsia="Times New Roman" w:hAnsi="Times New Roman" w:cs="Times New Roman"/>
+        </w:rPr>
+        <w:t>with Distinction</w:t>
       </w:r>
       <w:r>
         <w:rPr>
@@ -524,19 +663,36 @@
     </w:p>
     <w:p>
       <w:pPr>
+        <w:tabs>
+          <w:tab w:val="right" w:pos="10080"/>
+        </w:tabs>
+        <w:rPr>
+          <w:rFonts w:ascii="Times New Roman" w:eastAsia="Times New Roman" w:hAnsi="Times New Roman" w:cs="Times New Roman"/>
+          <w:color w:val="auto"/>
+        </w:rPr>
+      </w:pPr>
+      <w:r>
         <w:rPr>
           <w:rFonts w:ascii="Times New Roman" w:eastAsia="Times New Roman" w:hAnsi="Times New Roman" w:cs="Times New Roman"/>
           <w:b/>
           <w:color w:val="auto"/>
         </w:rPr>
-      </w:pPr>
+        <w:t>Secret Operatives</w:t>
+      </w:r>
       <w:r>
         <w:rPr>
           <w:rFonts w:ascii="Times New Roman" w:eastAsia="Times New Roman" w:hAnsi="Times New Roman" w:cs="Times New Roman"/>
           <w:b/>
           <w:color w:val="auto"/>
         </w:rPr>
-        <w:t>Secret Operatives</w:t>
+        <w:tab/>
+      </w:r>
+      <w:r>
+        <w:rPr>
+          <w:rFonts w:ascii="Times New Roman" w:eastAsia="Times New Roman" w:hAnsi="Times New Roman" w:cs="Times New Roman"/>
+          <w:color w:val="auto"/>
+        </w:rPr>
+        <w:t>September 2016</w:t>
       </w:r>
     </w:p>
     <w:p>
@@ -553,21 +709,13 @@
         <w:rPr>
           <w:rFonts w:ascii="Times New Roman" w:hAnsi="Times New Roman" w:cs="Times New Roman"/>
         </w:rPr>
-        <w:t xml:space="preserve">Coded a 2D game in Python 2.7 with the </w:t>
-      </w:r>
-      <w:proofErr w:type="spellStart"/>
+        <w:t>Developed</w:t>
+      </w:r>
       <w:r>
         <w:rPr>
           <w:rFonts w:ascii="Times New Roman" w:hAnsi="Times New Roman" w:cs="Times New Roman"/>
         </w:rPr>
-        <w:t>PyGame</w:t>
-      </w:r>
-      <w:proofErr w:type="spellEnd"/>
-      <w:r>
-        <w:rPr>
-          <w:rFonts w:ascii="Times New Roman" w:hAnsi="Times New Roman" w:cs="Times New Roman"/>
-        </w:rPr>
-        <w:t xml:space="preserve"> library</w:t>
+        <w:t xml:space="preserve"> a 2D game in Python 2.7 with the PyGame library</w:t>
       </w:r>
     </w:p>
     <w:p>
@@ -584,7 +732,25 @@
         <w:rPr>
           <w:rFonts w:ascii="Times New Roman" w:hAnsi="Times New Roman" w:cs="Times New Roman"/>
         </w:rPr>
-        <w:t>Drew all art assets and menu components from scratch with Sketch and Adobe Illustrator</w:t>
+        <w:t>Designed and rendered</w:t>
+      </w:r>
+      <w:r>
+        <w:rPr>
+          <w:rFonts w:ascii="Times New Roman" w:hAnsi="Times New Roman" w:cs="Times New Roman"/>
+        </w:rPr>
+        <w:t xml:space="preserve"> all art assets </w:t>
+      </w:r>
+      <w:r>
+        <w:rPr>
+          <w:rFonts w:ascii="Times New Roman" w:hAnsi="Times New Roman" w:cs="Times New Roman"/>
+        </w:rPr>
+        <w:t>and menu components</w:t>
+      </w:r>
+      <w:r>
+        <w:rPr>
+          <w:rFonts w:ascii="Times New Roman" w:hAnsi="Times New Roman" w:cs="Times New Roman"/>
+        </w:rPr>
+        <w:t xml:space="preserve"> with Sketch and Adobe Illustrator</w:t>
       </w:r>
     </w:p>
     <w:p>
@@ -593,6 +759,7 @@
           <w:ilvl w:val="0"/>
           <w:numId w:val="10"/>
         </w:numPr>
+        <w:spacing w:line="360" w:lineRule="auto"/>
         <w:rPr>
           <w:b/>
         </w:rPr>
@@ -601,24 +768,34 @@
         <w:rPr>
           <w:rFonts w:ascii="Times New Roman" w:hAnsi="Times New Roman" w:cs="Times New Roman"/>
         </w:rPr>
-        <w:t>Assisted main developers with coding, implementing graphics, and gameplay</w:t>
+        <w:t>Coded main gameplay and object classes; implemented graphics</w:t>
       </w:r>
     </w:p>
     <w:p>
       <w:pPr>
+        <w:tabs>
+          <w:tab w:val="right" w:pos="10080"/>
+        </w:tabs>
+        <w:rPr>
+          <w:rFonts w:ascii="Times New Roman" w:eastAsia="Times New Roman" w:hAnsi="Times New Roman" w:cs="Times New Roman"/>
+          <w:color w:val="auto"/>
+        </w:rPr>
+      </w:pPr>
+      <w:r>
         <w:rPr>
           <w:rFonts w:ascii="Times New Roman" w:eastAsia="Times New Roman" w:hAnsi="Times New Roman" w:cs="Times New Roman"/>
           <w:b/>
           <w:color w:val="auto"/>
         </w:rPr>
-      </w:pPr>
+        <w:t>Justintt</w:t>
+      </w:r>
       <w:r>
         <w:rPr>
           <w:rFonts w:ascii="Times New Roman" w:eastAsia="Times New Roman" w:hAnsi="Times New Roman" w:cs="Times New Roman"/>
           <w:b/>
           <w:color w:val="auto"/>
         </w:rPr>
-        <w:t>Justintt</w:t>
+        <w:t>ran.github.io</w:t>
       </w:r>
       <w:r>
         <w:rPr>
@@ -626,7 +803,14 @@
           <w:b/>
           <w:color w:val="auto"/>
         </w:rPr>
-        <w:t>ran.github.io</w:t>
+        <w:tab/>
+      </w:r>
+      <w:r>
+        <w:rPr>
+          <w:rFonts w:ascii="Times New Roman" w:eastAsia="Times New Roman" w:hAnsi="Times New Roman" w:cs="Times New Roman"/>
+          <w:color w:val="auto"/>
+        </w:rPr>
+        <w:t>October 2016</w:t>
       </w:r>
     </w:p>
     <w:p>
@@ -643,16 +827,8 @@
         <w:rPr>
           <w:rFonts w:ascii="Times New Roman" w:hAnsi="Times New Roman" w:cs="Times New Roman"/>
         </w:rPr>
-        <w:t xml:space="preserve">Built a personal website hosted on </w:t>
-      </w:r>
-      <w:proofErr w:type="spellStart"/>
-      <w:r>
-        <w:rPr>
-          <w:rFonts w:ascii="Times New Roman" w:hAnsi="Times New Roman" w:cs="Times New Roman"/>
-        </w:rPr>
-        <w:t>Github</w:t>
-      </w:r>
-      <w:proofErr w:type="spellEnd"/>
+        <w:t>Built a personal website hosted on Github</w:t>
+      </w:r>
     </w:p>
     <w:p>
       <w:pPr>
@@ -670,8 +846,6 @@
         </w:rPr>
         <w:t xml:space="preserve">Utilized HTML and CSS </w:t>
       </w:r>
-      <w:bookmarkStart w:id="0" w:name="_GoBack"/>
-      <w:bookmarkEnd w:id="0"/>
     </w:p>
     <w:p>
       <w:pPr>
@@ -679,6 +853,7 @@
           <w:ilvl w:val="0"/>
           <w:numId w:val="11"/>
         </w:numPr>
+        <w:spacing w:line="360" w:lineRule="auto"/>
         <w:rPr>
           <w:b/>
         </w:rPr>
@@ -698,19 +873,44 @@
     </w:p>
     <w:p>
       <w:pPr>
+        <w:tabs>
+          <w:tab w:val="right" w:pos="10080"/>
+        </w:tabs>
+        <w:rPr>
+          <w:rFonts w:ascii="Times New Roman" w:eastAsia="Times New Roman" w:hAnsi="Times New Roman" w:cs="Times New Roman"/>
+          <w:color w:val="auto"/>
+        </w:rPr>
+      </w:pPr>
+      <w:r>
         <w:rPr>
           <w:rFonts w:ascii="Times New Roman" w:eastAsia="Times New Roman" w:hAnsi="Times New Roman" w:cs="Times New Roman"/>
           <w:b/>
           <w:color w:val="auto"/>
         </w:rPr>
-      </w:pPr>
+        <w:t>DOM Tree</w:t>
+      </w:r>
       <w:r>
         <w:rPr>
           <w:rFonts w:ascii="Times New Roman" w:eastAsia="Times New Roman" w:hAnsi="Times New Roman" w:cs="Times New Roman"/>
           <w:b/>
           <w:color w:val="auto"/>
         </w:rPr>
-        <w:t>DOM Tree</w:t>
+        <w:t xml:space="preserve"> </w:t>
+      </w:r>
+      <w:r>
+        <w:rPr>
+          <w:rFonts w:ascii="Times New Roman" w:eastAsia="Times New Roman" w:hAnsi="Times New Roman" w:cs="Times New Roman"/>
+          <w:b/>
+          <w:color w:val="auto"/>
+        </w:rPr>
+        <w:tab/>
+      </w:r>
+      <w:r>
+        <w:rPr>
+          <w:rFonts w:ascii="Times New Roman" w:eastAsia="Times New Roman" w:hAnsi="Times New Roman" w:cs="Times New Roman"/>
+          <w:color w:val="auto"/>
+        </w:rPr>
+        <w:t>April 2016</w:t>
       </w:r>
     </w:p>
     <w:p>
@@ -739,31 +939,166 @@
         <w:rPr>
           <w:rFonts w:ascii="Times New Roman" w:eastAsia="Times New Roman" w:hAnsi="Times New Roman" w:cs="Times New Roman"/>
           <w:b/>
-          <w:color w:val="666666"/>
+          <w:color w:val="000000" w:themeColor="text1"/>
         </w:rPr>
       </w:pPr>
       <w:r>
         <w:rPr>
           <w:rFonts w:ascii="Times New Roman" w:hAnsi="Times New Roman" w:cs="Times New Roman"/>
-        </w:rPr>
-        <w:t>Implemented options to remove, add, or swap tags, or t</w:t>
+          <w:color w:val="000000" w:themeColor="text1"/>
+        </w:rPr>
+        <w:t>Implemented option</w:t>
       </w:r>
       <w:r>
         <w:rPr>
           <w:rFonts w:ascii="Times New Roman" w:hAnsi="Times New Roman" w:cs="Times New Roman"/>
-        </w:rPr>
-        <w:t>ag a specified word or phrase with object-oriented programming</w:t>
+          <w:color w:val="000000" w:themeColor="text1"/>
+        </w:rPr>
+        <w:t>s to remove, add</w:t>
+      </w:r>
+      <w:r>
+        <w:rPr>
+          <w:rFonts w:ascii="Times New Roman" w:hAnsi="Times New Roman" w:cs="Times New Roman"/>
+          <w:color w:val="000000" w:themeColor="text1"/>
+        </w:rPr>
+        <w:t xml:space="preserve"> or swap tags </w:t>
+      </w:r>
+      <w:r>
+        <w:rPr>
+          <w:rFonts w:ascii="Times New Roman" w:hAnsi="Times New Roman" w:cs="Times New Roman"/>
+          <w:color w:val="000000" w:themeColor="text1"/>
+        </w:rPr>
+        <w:t>with object-oriented programming</w:t>
       </w:r>
     </w:p>
     <w:p>
       <w:pPr>
-        <w:ind w:left="720"/>
-        <w:rPr>
-          <w:rFonts w:ascii="Times New Roman" w:eastAsia="Times New Roman" w:hAnsi="Times New Roman" w:cs="Times New Roman"/>
+        <w:numPr>
+          <w:ilvl w:val="0"/>
+          <w:numId w:val="11"/>
+        </w:numPr>
+        <w:spacing w:line="360" w:lineRule="auto"/>
+        <w:rPr>
           <w:b/>
-          <w:color w:val="666666"/>
-        </w:rPr>
-      </w:pPr>
+        </w:rPr>
+      </w:pPr>
+      <w:r>
+        <w:rPr>
+          <w:rFonts w:ascii="Times New Roman" w:hAnsi="Times New Roman" w:cs="Times New Roman"/>
+        </w:rPr>
+        <w:t>Incorporated certain selections of graphic design and fine arts portfolio</w:t>
+      </w:r>
+    </w:p>
+    <w:p>
+      <w:pPr>
+        <w:tabs>
+          <w:tab w:val="right" w:pos="10080"/>
+        </w:tabs>
+        <w:rPr>
+          <w:rFonts w:ascii="Times New Roman" w:eastAsia="Times New Roman" w:hAnsi="Times New Roman" w:cs="Times New Roman"/>
+          <w:color w:val="auto"/>
+        </w:rPr>
+      </w:pPr>
+      <w:r>
+        <w:rPr>
+          <w:rFonts w:ascii="Times New Roman" w:eastAsia="Times New Roman" w:hAnsi="Times New Roman" w:cs="Times New Roman"/>
+          <w:b/>
+          <w:color w:val="auto"/>
+        </w:rPr>
+        <w:t>Malloc</w:t>
+      </w:r>
+      <w:r>
+        <w:rPr>
+          <w:rFonts w:ascii="Times New Roman" w:eastAsia="Times New Roman" w:hAnsi="Times New Roman" w:cs="Times New Roman"/>
+          <w:b/>
+          <w:color w:val="auto"/>
+        </w:rPr>
+        <w:t xml:space="preserve"> </w:t>
+      </w:r>
+      <w:r>
+        <w:rPr>
+          <w:rFonts w:ascii="Times New Roman" w:eastAsia="Times New Roman" w:hAnsi="Times New Roman" w:cs="Times New Roman"/>
+          <w:b/>
+          <w:color w:val="auto"/>
+        </w:rPr>
+        <w:tab/>
+      </w:r>
+      <w:r>
+        <w:rPr>
+          <w:rFonts w:ascii="Times New Roman" w:eastAsia="Times New Roman" w:hAnsi="Times New Roman" w:cs="Times New Roman"/>
+          <w:color w:val="auto"/>
+        </w:rPr>
+        <w:t>December</w:t>
+      </w:r>
+      <w:r>
+        <w:rPr>
+          <w:rFonts w:ascii="Times New Roman" w:eastAsia="Times New Roman" w:hAnsi="Times New Roman" w:cs="Times New Roman"/>
+          <w:color w:val="auto"/>
+        </w:rPr>
+        <w:t xml:space="preserve"> 2016</w:t>
+      </w:r>
+    </w:p>
+    <w:p>
+      <w:pPr>
+        <w:pStyle w:val="ListParagraph"/>
+        <w:numPr>
+          <w:ilvl w:val="0"/>
+          <w:numId w:val="16"/>
+        </w:numPr>
+        <w:rPr>
+          <w:rFonts w:ascii="Times New Roman" w:eastAsia="Times New Roman" w:hAnsi="Times New Roman" w:cs="Times New Roman"/>
+          <w:color w:val="000000" w:themeColor="text1"/>
+        </w:rPr>
+      </w:pPr>
+      <w:r>
+        <w:rPr>
+          <w:rFonts w:ascii="Times New Roman" w:eastAsia="Times New Roman" w:hAnsi="Times New Roman" w:cs="Times New Roman"/>
+          <w:color w:val="000000" w:themeColor="text1"/>
+        </w:rPr>
+        <w:t>Composed</w:t>
+      </w:r>
+      <w:r>
+        <w:rPr>
+          <w:rFonts w:ascii="Times New Roman" w:eastAsia="Times New Roman" w:hAnsi="Times New Roman" w:cs="Times New Roman"/>
+          <w:color w:val="000000" w:themeColor="text1"/>
+        </w:rPr>
+        <w:t xml:space="preserve"> a dynamic memory allocation library in C, </w:t>
+      </w:r>
+      <w:r>
+        <w:rPr>
+          <w:rFonts w:ascii="Times New Roman" w:eastAsia="Times New Roman" w:hAnsi="Times New Roman" w:cs="Times New Roman"/>
+          <w:color w:val="000000" w:themeColor="text1"/>
+        </w:rPr>
+        <w:t xml:space="preserve">emulating malloc, realloc, calloc </w:t>
+      </w:r>
+      <w:r>
+        <w:rPr>
+          <w:rFonts w:ascii="Times New Roman" w:eastAsia="Times New Roman" w:hAnsi="Times New Roman" w:cs="Times New Roman"/>
+          <w:color w:val="000000" w:themeColor="text1"/>
+        </w:rPr>
+        <w:t>and free functions</w:t>
+      </w:r>
+    </w:p>
+    <w:p>
+      <w:pPr>
+        <w:pStyle w:val="ListParagraph"/>
+        <w:numPr>
+          <w:ilvl w:val="0"/>
+          <w:numId w:val="16"/>
+        </w:numPr>
+        <w:spacing w:line="360" w:lineRule="auto"/>
+        <w:rPr>
+          <w:rFonts w:ascii="Times New Roman" w:eastAsia="Times New Roman" w:hAnsi="Times New Roman" w:cs="Times New Roman"/>
+          <w:color w:val="000000" w:themeColor="text1"/>
+        </w:rPr>
+      </w:pPr>
+      <w:r>
+        <w:rPr>
+          <w:rFonts w:ascii="Times New Roman" w:eastAsia="Times New Roman" w:hAnsi="Times New Roman" w:cs="Times New Roman"/>
+          <w:color w:val="000000" w:themeColor="text1"/>
+        </w:rPr>
+        <w:t>Optimized code based on speed and utilization, in order to increase performance</w:t>
+      </w:r>
     </w:p>
     <w:p>
       <w:pPr>
@@ -787,6 +1122,9 @@
     </w:p>
     <w:p>
       <w:pPr>
+        <w:tabs>
+          <w:tab w:val="right" w:pos="10080"/>
+        </w:tabs>
         <w:contextualSpacing w:val="0"/>
         <w:rPr>
           <w:rFonts w:ascii="Times New Roman" w:eastAsia="Times New Roman" w:hAnsi="Times New Roman" w:cs="Times New Roman"/>
@@ -811,7 +1149,7 @@
           <w:rFonts w:ascii="Times New Roman" w:eastAsia="Times New Roman" w:hAnsi="Times New Roman" w:cs="Times New Roman"/>
           <w:i/>
         </w:rPr>
-        <w:t>Designer/</w:t>
+        <w:t xml:space="preserve">Designer and </w:t>
       </w:r>
       <w:r>
         <w:rPr>
@@ -826,7 +1164,6 @@
           <w:i/>
         </w:rPr>
         <w:tab/>
-        <w:t xml:space="preserve">              </w:t>
       </w:r>
       <w:r>
         <w:rPr>
@@ -839,7 +1176,19 @@
         <w:rPr>
           <w:rFonts w:ascii="Times New Roman" w:eastAsia="Times New Roman" w:hAnsi="Times New Roman" w:cs="Times New Roman"/>
         </w:rPr>
-        <w:t>October 2016 - Present</w:t>
+        <w:t>October 2016 –</w:t>
+      </w:r>
+      <w:r>
+        <w:rPr>
+          <w:rFonts w:ascii="Times New Roman" w:eastAsia="Times New Roman" w:hAnsi="Times New Roman" w:cs="Times New Roman"/>
+        </w:rPr>
+        <w:t xml:space="preserve"> p</w:t>
+      </w:r>
+      <w:r>
+        <w:rPr>
+          <w:rFonts w:ascii="Times New Roman" w:eastAsia="Times New Roman" w:hAnsi="Times New Roman" w:cs="Times New Roman"/>
+        </w:rPr>
+        <w:t>resent</w:t>
       </w:r>
     </w:p>
     <w:p>
@@ -887,13 +1236,13 @@
         <w:rPr>
           <w:rFonts w:ascii="Times New Roman" w:hAnsi="Times New Roman" w:cs="Times New Roman"/>
         </w:rPr>
-        <w:t xml:space="preserve"> for initiatives that improve</w:t>
+        <w:t xml:space="preserve"> for </w:t>
       </w:r>
       <w:r>
         <w:rPr>
           <w:rFonts w:ascii="Times New Roman" w:hAnsi="Times New Roman" w:cs="Times New Roman"/>
         </w:rPr>
-        <w:t>d</w:t>
+        <w:t>improving</w:t>
       </w:r>
       <w:r>
         <w:rPr>
@@ -915,6 +1264,7 @@
           <w:ilvl w:val="0"/>
           <w:numId w:val="14"/>
         </w:numPr>
+        <w:spacing w:line="360" w:lineRule="auto"/>
         <w:rPr>
           <w:rFonts w:ascii="Times New Roman" w:hAnsi="Times New Roman" w:cs="Times New Roman"/>
         </w:rPr>
@@ -928,6 +1278,9 @@
     </w:p>
     <w:p>
       <w:pPr>
+        <w:tabs>
+          <w:tab w:val="right" w:pos="10080"/>
+        </w:tabs>
         <w:contextualSpacing w:val="0"/>
         <w:rPr>
           <w:rFonts w:ascii="Times New Roman" w:eastAsia="Times New Roman" w:hAnsi="Times New Roman" w:cs="Times New Roman"/>
@@ -945,63 +1298,48 @@
           <w:rFonts w:ascii="Times New Roman" w:eastAsia="Times New Roman" w:hAnsi="Times New Roman" w:cs="Times New Roman"/>
           <w:b/>
         </w:rPr>
-        <w:t xml:space="preserve">, </w:t>
+        <w:t>,</w:t>
+      </w:r>
+      <w:r>
+        <w:rPr>
+          <w:rFonts w:ascii="Times New Roman" w:eastAsia="Times New Roman" w:hAnsi="Times New Roman" w:cs="Times New Roman"/>
+          <w:b/>
+        </w:rPr>
+        <w:t xml:space="preserve"> </w:t>
       </w:r>
       <w:r>
         <w:rPr>
           <w:rFonts w:ascii="Times New Roman" w:eastAsia="Times New Roman" w:hAnsi="Times New Roman" w:cs="Times New Roman"/>
           <w:i/>
         </w:rPr>
-        <w:t>Hi</w:t>
+        <w:t xml:space="preserve">Administrator and </w:t>
       </w:r>
       <w:r>
         <w:rPr>
           <w:rFonts w:ascii="Times New Roman" w:eastAsia="Times New Roman" w:hAnsi="Times New Roman" w:cs="Times New Roman"/>
           <w:i/>
         </w:rPr>
-        <w:t>storian/</w:t>
+        <w:t>Tournament Director</w:t>
       </w:r>
       <w:r>
         <w:rPr>
           <w:rFonts w:ascii="Times New Roman" w:eastAsia="Times New Roman" w:hAnsi="Times New Roman" w:cs="Times New Roman"/>
           <w:i/>
         </w:rPr>
-        <w:t>Tournament Director</w:t>
+        <w:t xml:space="preserve"> </w:t>
       </w:r>
       <w:r>
         <w:rPr>
           <w:rFonts w:ascii="Times New Roman" w:eastAsia="Times New Roman" w:hAnsi="Times New Roman" w:cs="Times New Roman"/>
           <w:i/>
         </w:rPr>
-        <w:t xml:space="preserve"> </w:t>
-      </w:r>
-      <w:r>
-        <w:rPr>
-          <w:rFonts w:ascii="Times New Roman" w:eastAsia="Times New Roman" w:hAnsi="Times New Roman" w:cs="Times New Roman"/>
-          <w:i/>
-        </w:rPr>
         <w:tab/>
       </w:r>
       <w:r>
         <w:rPr>
           <w:rFonts w:ascii="Times New Roman" w:eastAsia="Times New Roman" w:hAnsi="Times New Roman" w:cs="Times New Roman"/>
-          <w:i/>
-        </w:rPr>
-        <w:tab/>
-      </w:r>
-      <w:r>
-        <w:rPr>
-          <w:rFonts w:ascii="Times New Roman" w:eastAsia="Times New Roman" w:hAnsi="Times New Roman" w:cs="Times New Roman"/>
-          <w:i/>
-        </w:rPr>
-        <w:tab/>
-        <w:t xml:space="preserve">  </w:t>
-      </w:r>
-      <w:r>
-        <w:rPr>
-          <w:rFonts w:ascii="Times New Roman" w:eastAsia="Times New Roman" w:hAnsi="Times New Roman" w:cs="Times New Roman"/>
-        </w:rPr>
-        <w:t>January 2016 - Present</w:t>
+        </w:rPr>
+        <w:t>January 2016 – January 2017</w:t>
       </w:r>
     </w:p>
     <w:p>
@@ -1018,7 +1356,25 @@
         <w:rPr>
           <w:rFonts w:ascii="Times New Roman" w:hAnsi="Times New Roman" w:cs="Times New Roman"/>
         </w:rPr>
-        <w:t>Created and directed the first intercollegiate Rutgers Club Tennis Invitational</w:t>
+        <w:t>Created and directed the</w:t>
+      </w:r>
+      <w:r>
+        <w:rPr>
+          <w:rFonts w:ascii="Times New Roman" w:hAnsi="Times New Roman" w:cs="Times New Roman"/>
+        </w:rPr>
+        <w:t xml:space="preserve"> </w:t>
+      </w:r>
+      <w:r>
+        <w:rPr>
+          <w:rFonts w:ascii="Times New Roman" w:hAnsi="Times New Roman" w:cs="Times New Roman"/>
+        </w:rPr>
+        <w:t xml:space="preserve">first </w:t>
+      </w:r>
+      <w:r>
+        <w:rPr>
+          <w:rFonts w:ascii="Times New Roman" w:hAnsi="Times New Roman" w:cs="Times New Roman"/>
+        </w:rPr>
+        <w:t>intercollegiate Rutgers Club Tennis Invitational</w:t>
       </w:r>
     </w:p>
     <w:p>
@@ -1047,7 +1403,19 @@
         <w:rPr>
           <w:rFonts w:ascii="Times New Roman" w:hAnsi="Times New Roman" w:cs="Times New Roman"/>
         </w:rPr>
-        <w:t xml:space="preserve"> including budgeting and scheduling</w:t>
+        <w:t xml:space="preserve"> </w:t>
+      </w:r>
+      <w:r>
+        <w:rPr>
+          <w:rFonts w:ascii="Times New Roman" w:hAnsi="Times New Roman" w:cs="Times New Roman"/>
+        </w:rPr>
+        <w:t>including</w:t>
+      </w:r>
+      <w:r>
+        <w:rPr>
+          <w:rFonts w:ascii="Times New Roman" w:hAnsi="Times New Roman" w:cs="Times New Roman"/>
+        </w:rPr>
+        <w:t xml:space="preserve"> budgeting and scheduling</w:t>
       </w:r>
     </w:p>
     <w:p>
@@ -1056,6 +1424,7 @@
           <w:ilvl w:val="0"/>
           <w:numId w:val="14"/>
         </w:numPr>
+        <w:spacing w:line="360" w:lineRule="auto"/>
         <w:rPr>
           <w:b/>
         </w:rPr>
@@ -1066,15 +1435,6 @@
         </w:rPr>
         <w:t>Designed and maintained the club website</w:t>
       </w:r>
-    </w:p>
-    <w:p>
-      <w:pPr>
-        <w:pStyle w:val="ListParagraph"/>
-        <w:contextualSpacing w:val="0"/>
-        <w:rPr>
-          <w:rFonts w:ascii="Times New Roman" w:eastAsia="Times New Roman" w:hAnsi="Times New Roman" w:cs="Times New Roman"/>
-        </w:rPr>
-      </w:pPr>
     </w:p>
     <w:p>
       <w:pPr>
@@ -1098,6 +1458,10 @@
     </w:p>
     <w:p>
       <w:pPr>
+        <w:tabs>
+          <w:tab w:val="left" w:pos="3600"/>
+          <w:tab w:val="right" w:pos="10080"/>
+        </w:tabs>
         <w:contextualSpacing w:val="0"/>
       </w:pPr>
       <w:r>
@@ -1105,34 +1469,14 @@
           <w:rFonts w:ascii="Times New Roman" w:eastAsia="Times New Roman" w:hAnsi="Times New Roman" w:cs="Times New Roman"/>
           <w:b/>
         </w:rPr>
-        <w:t xml:space="preserve">Cedar Hill Club, </w:t>
-      </w:r>
-      <w:proofErr w:type="spellStart"/>
-      <w:r>
-        <w:rPr>
-          <w:rFonts w:ascii="Times New Roman" w:eastAsia="Times New Roman" w:hAnsi="Times New Roman" w:cs="Times New Roman"/>
-          <w:b/>
-        </w:rPr>
-        <w:t>Inc</w:t>
-      </w:r>
-      <w:proofErr w:type="spellEnd"/>
-      <w:r>
-        <w:rPr>
-          <w:rFonts w:ascii="Times New Roman" w:eastAsia="Times New Roman" w:hAnsi="Times New Roman" w:cs="Times New Roman"/>
-        </w:rPr>
-        <w:t> </w:t>
-      </w:r>
-      <w:r>
-        <w:rPr>
-          <w:rFonts w:ascii="Times New Roman" w:eastAsia="Times New Roman" w:hAnsi="Times New Roman" w:cs="Times New Roman"/>
-        </w:rPr>
-        <w:t xml:space="preserve">  Somerset, New Jersey</w:t>
+        <w:t>Cedar Hill Club</w:t>
       </w:r>
       <w:r>
         <w:rPr>
           <w:rFonts w:ascii="Times New Roman" w:eastAsia="Times New Roman" w:hAnsi="Times New Roman" w:cs="Times New Roman"/>
         </w:rPr>
         <w:tab/>
+        <w:t>Somerset, NJ</w:t>
       </w:r>
       <w:r>
         <w:rPr>
@@ -1144,43 +1488,31 @@
         <w:rPr>
           <w:rFonts w:ascii="Times New Roman" w:eastAsia="Times New Roman" w:hAnsi="Times New Roman" w:cs="Times New Roman"/>
         </w:rPr>
-        <w:tab/>
-      </w:r>
-      <w:r>
-        <w:rPr>
-          <w:rFonts w:ascii="Times New Roman" w:eastAsia="Times New Roman" w:hAnsi="Times New Roman" w:cs="Times New Roman"/>
-        </w:rPr>
-        <w:tab/>
-      </w:r>
-      <w:r>
-        <w:rPr>
-          <w:rFonts w:ascii="Times New Roman" w:eastAsia="Times New Roman" w:hAnsi="Times New Roman" w:cs="Times New Roman"/>
-        </w:rPr>
-        <w:tab/>
-      </w:r>
-      <w:r>
-        <w:rPr>
-          <w:rFonts w:ascii="Times New Roman" w:eastAsia="Times New Roman" w:hAnsi="Times New Roman" w:cs="Times New Roman"/>
-        </w:rPr>
-        <w:tab/>
-      </w:r>
-      <w:r>
-        <w:rPr>
-          <w:rFonts w:ascii="Times New Roman" w:eastAsia="Times New Roman" w:hAnsi="Times New Roman" w:cs="Times New Roman"/>
-        </w:rPr>
-        <w:t xml:space="preserve">       </w:t>
-      </w:r>
-      <w:r>
-        <w:rPr>
-          <w:rFonts w:ascii="Times New Roman" w:eastAsia="Times New Roman" w:hAnsi="Times New Roman" w:cs="Times New Roman"/>
-        </w:rPr>
         <w:t>May</w:t>
       </w:r>
       <w:r>
         <w:rPr>
           <w:rFonts w:ascii="Times New Roman" w:eastAsia="Times New Roman" w:hAnsi="Times New Roman" w:cs="Times New Roman"/>
         </w:rPr>
-        <w:t xml:space="preserve"> 2016 - Present</w:t>
+        <w:t xml:space="preserve"> 2016 </w:t>
+      </w:r>
+      <w:r>
+        <w:rPr>
+          <w:rFonts w:ascii="Times New Roman" w:eastAsia="Times New Roman" w:hAnsi="Times New Roman" w:cs="Times New Roman"/>
+        </w:rPr>
+        <w:t>–</w:t>
+      </w:r>
+      <w:r>
+        <w:rPr>
+          <w:rFonts w:ascii="Times New Roman" w:eastAsia="Times New Roman" w:hAnsi="Times New Roman" w:cs="Times New Roman"/>
+        </w:rPr>
+        <w:t xml:space="preserve"> </w:t>
+      </w:r>
+      <w:r>
+        <w:rPr>
+          <w:rFonts w:ascii="Times New Roman" w:eastAsia="Times New Roman" w:hAnsi="Times New Roman" w:cs="Times New Roman"/>
+        </w:rPr>
+        <w:t>September 2016</w:t>
       </w:r>
     </w:p>
     <w:p>
@@ -1196,7 +1528,14 @@
           <w:rFonts w:ascii="Times New Roman" w:eastAsia="Times New Roman" w:hAnsi="Times New Roman" w:cs="Times New Roman"/>
           <w:i/>
         </w:rPr>
-        <w:t>Tennis Coach / Program Director</w:t>
+        <w:t xml:space="preserve">Tennis Coach and </w:t>
+      </w:r>
+      <w:r>
+        <w:rPr>
+          <w:rFonts w:ascii="Times New Roman" w:eastAsia="Times New Roman" w:hAnsi="Times New Roman" w:cs="Times New Roman"/>
+          <w:i/>
+        </w:rPr>
+        <w:t>Program Director</w:t>
       </w:r>
     </w:p>
     <w:p>
@@ -1234,13 +1573,13 @@
         <w:rPr>
           <w:rFonts w:ascii="Times New Roman" w:eastAsia="Times New Roman" w:hAnsi="Times New Roman" w:cs="Times New Roman"/>
         </w:rPr>
-        <w:t>Supervised</w:t>
-      </w:r>
-      <w:r>
-        <w:rPr>
-          <w:rFonts w:ascii="Times New Roman" w:eastAsia="Times New Roman" w:hAnsi="Times New Roman" w:cs="Times New Roman"/>
-        </w:rPr>
-        <w:t xml:space="preserve"> children and adults </w:t>
+        <w:t xml:space="preserve">Provided tennis instruction to </w:t>
+      </w:r>
+      <w:r>
+        <w:rPr>
+          <w:rFonts w:ascii="Times New Roman" w:eastAsia="Times New Roman" w:hAnsi="Times New Roman" w:cs="Times New Roman"/>
+        </w:rPr>
+        <w:t xml:space="preserve">children and adults </w:t>
       </w:r>
       <w:r>
         <w:rPr>
@@ -1256,6 +1595,7 @@
           <w:ilvl w:val="0"/>
           <w:numId w:val="15"/>
         </w:numPr>
+        <w:spacing w:line="360" w:lineRule="auto"/>
         <w:contextualSpacing w:val="0"/>
         <w:rPr>
           <w:rFonts w:ascii="Times New Roman" w:eastAsia="Times New Roman" w:hAnsi="Times New Roman" w:cs="Times New Roman"/>
@@ -1267,11 +1607,6 @@
         </w:rPr>
         <w:t>Communicated with parents and board members on a regular basis on the status of the program</w:t>
       </w:r>
-    </w:p>
-    <w:p>
-      <w:pPr>
-        <w:contextualSpacing w:val="0"/>
-      </w:pPr>
     </w:p>
     <w:p>
       <w:pPr>
@@ -1313,7 +1648,21 @@
           <w:rFonts w:ascii="Times New Roman" w:eastAsia="Times New Roman" w:hAnsi="Times New Roman" w:cs="Times New Roman"/>
           <w:color w:val="auto"/>
         </w:rPr>
-        <w:t xml:space="preserve"> Java; Python; C#; C</w:t>
+        <w:t xml:space="preserve"> Java, Python,</w:t>
+      </w:r>
+      <w:r>
+        <w:rPr>
+          <w:rFonts w:ascii="Times New Roman" w:eastAsia="Times New Roman" w:hAnsi="Times New Roman" w:cs="Times New Roman"/>
+          <w:color w:val="auto"/>
+        </w:rPr>
+        <w:t xml:space="preserve"> C#,</w:t>
+      </w:r>
+      <w:r>
+        <w:rPr>
+          <w:rFonts w:ascii="Times New Roman" w:eastAsia="Times New Roman" w:hAnsi="Times New Roman" w:cs="Times New Roman"/>
+          <w:color w:val="auto"/>
+        </w:rPr>
+        <w:t xml:space="preserve"> C</w:t>
       </w:r>
     </w:p>
     <w:p>
@@ -1336,7 +1685,14 @@
           <w:rFonts w:ascii="Times New Roman" w:eastAsia="Times New Roman" w:hAnsi="Times New Roman" w:cs="Times New Roman"/>
           <w:color w:val="auto"/>
         </w:rPr>
-        <w:t xml:space="preserve"> Adobe Illustrator; Sketch; Unity</w:t>
+        <w:t xml:space="preserve"> Adobe Illustrator, Sketch,</w:t>
+      </w:r>
+      <w:r>
+        <w:rPr>
+          <w:rFonts w:ascii="Times New Roman" w:eastAsia="Times New Roman" w:hAnsi="Times New Roman" w:cs="Times New Roman"/>
+          <w:color w:val="auto"/>
+        </w:rPr>
+        <w:t xml:space="preserve"> Unity</w:t>
       </w:r>
     </w:p>
     <w:p>
@@ -1366,14 +1722,15 @@
           <w:rFonts w:ascii="Times New Roman" w:eastAsia="Times New Roman" w:hAnsi="Times New Roman" w:cs="Times New Roman"/>
           <w:color w:val="auto"/>
         </w:rPr>
-        <w:t>; CSS</w:t>
-      </w:r>
-    </w:p>
-    <w:p>
-      <w:pPr>
-        <w:ind w:left="1080"/>
-        <w:contextualSpacing w:val="0"/>
-      </w:pPr>
+        <w:t xml:space="preserve">, </w:t>
+      </w:r>
+      <w:r>
+        <w:rPr>
+          <w:rFonts w:ascii="Times New Roman" w:eastAsia="Times New Roman" w:hAnsi="Times New Roman" w:cs="Times New Roman"/>
+          <w:color w:val="auto"/>
+        </w:rPr>
+        <w:t>CSS</w:t>
+      </w:r>
     </w:p>
     <w:sectPr>
       <w:pgSz w:w="12240" w:h="15840"/>
@@ -1386,8 +1743,8 @@
 </file>
 
 <file path=word/numbering.xml><?xml version="1.0" encoding="utf-8"?>
-<w:numbering xmlns:wpc="http://schemas.microsoft.com/office/word/2010/wordprocessingCanvas" xmlns:mc="http://schemas.openxmlformats.org/markup-compatibility/2006" xmlns:o="urn:schemas-microsoft-com:office:office" xmlns:r="http://schemas.openxmlformats.org/officeDocument/2006/relationships" xmlns:m="http://schemas.openxmlformats.org/officeDocument/2006/math" xmlns:v="urn:schemas-microsoft-com:vml" xmlns:wp14="http://schemas.microsoft.com/office/word/2010/wordprocessingDrawing" xmlns:wp="http://schemas.openxmlformats.org/drawingml/2006/wordprocessingDrawing" xmlns:w10="urn:schemas-microsoft-com:office:word" xmlns:w="http://schemas.openxmlformats.org/wordprocessingml/2006/main" xmlns:w14="http://schemas.microsoft.com/office/word/2010/wordml" xmlns:w15="http://schemas.microsoft.com/office/word/2012/wordml" xmlns:wpg="http://schemas.microsoft.com/office/word/2010/wordprocessingGroup" xmlns:wpi="http://schemas.microsoft.com/office/word/2010/wordprocessingInk" xmlns:wne="http://schemas.microsoft.com/office/word/2006/wordml" xmlns:wps="http://schemas.microsoft.com/office/word/2010/wordprocessingShape" mc:Ignorable="w14 w15 wp14">
-  <w:abstractNum w:abstractNumId="0" w15:restartNumberingAfterBreak="0">
+<w:numbering xmlns:wpc="http://schemas.microsoft.com/office/word/2010/wordprocessingCanvas" xmlns:mo="http://schemas.microsoft.com/office/mac/office/2008/main" xmlns:mc="http://schemas.openxmlformats.org/markup-compatibility/2006" xmlns:mv="urn:schemas-microsoft-com:mac:vml" xmlns:o="urn:schemas-microsoft-com:office:office" xmlns:r="http://schemas.openxmlformats.org/officeDocument/2006/relationships" xmlns:m="http://schemas.openxmlformats.org/officeDocument/2006/math" xmlns:v="urn:schemas-microsoft-com:vml" xmlns:wp14="http://schemas.microsoft.com/office/word/2010/wordprocessingDrawing" xmlns:wp="http://schemas.openxmlformats.org/drawingml/2006/wordprocessingDrawing" xmlns:w10="urn:schemas-microsoft-com:office:word" xmlns:w="http://schemas.openxmlformats.org/wordprocessingml/2006/main" xmlns:w14="http://schemas.microsoft.com/office/word/2010/wordml" xmlns:w15="http://schemas.microsoft.com/office/word/2012/wordml" xmlns:wpg="http://schemas.microsoft.com/office/word/2010/wordprocessingGroup" xmlns:wpi="http://schemas.microsoft.com/office/word/2010/wordprocessingInk" xmlns:wne="http://schemas.microsoft.com/office/word/2006/wordml" xmlns:wps="http://schemas.microsoft.com/office/word/2010/wordprocessingShape" mc:Ignorable="w14 w15 wp14">
+  <w:abstractNum w:abstractNumId="0">
     <w:nsid w:val="087F2553"/>
     <w:multiLevelType w:val="multilevel"/>
     <w:tmpl w:val="113C8116"/>
@@ -1581,7 +1938,7 @@
       </w:rPr>
     </w:lvl>
   </w:abstractNum>
-  <w:abstractNum w:abstractNumId="1" w15:restartNumberingAfterBreak="0">
+  <w:abstractNum w:abstractNumId="1">
     <w:nsid w:val="0FC11FEA"/>
     <w:multiLevelType w:val="hybridMultilevel"/>
     <w:tmpl w:val="1808287C"/>
@@ -1694,7 +2051,7 @@
       </w:rPr>
     </w:lvl>
   </w:abstractNum>
-  <w:abstractNum w:abstractNumId="2" w15:restartNumberingAfterBreak="0">
+  <w:abstractNum w:abstractNumId="2">
     <w:nsid w:val="10B05600"/>
     <w:multiLevelType w:val="hybridMultilevel"/>
     <w:tmpl w:val="0E729792"/>
@@ -1807,7 +2164,7 @@
       </w:rPr>
     </w:lvl>
   </w:abstractNum>
-  <w:abstractNum w:abstractNumId="3" w15:restartNumberingAfterBreak="0">
+  <w:abstractNum w:abstractNumId="3">
     <w:nsid w:val="15EC3524"/>
     <w:multiLevelType w:val="hybridMultilevel"/>
     <w:tmpl w:val="B7805DCA"/>
@@ -1920,7 +2277,7 @@
       </w:rPr>
     </w:lvl>
   </w:abstractNum>
-  <w:abstractNum w:abstractNumId="4" w15:restartNumberingAfterBreak="0">
+  <w:abstractNum w:abstractNumId="4">
     <w:nsid w:val="185C3393"/>
     <w:multiLevelType w:val="hybridMultilevel"/>
     <w:tmpl w:val="831EA1B0"/>
@@ -2033,7 +2390,7 @@
       </w:rPr>
     </w:lvl>
   </w:abstractNum>
-  <w:abstractNum w:abstractNumId="5" w15:restartNumberingAfterBreak="0">
+  <w:abstractNum w:abstractNumId="5">
     <w:nsid w:val="1A491CC6"/>
     <w:multiLevelType w:val="hybridMultilevel"/>
     <w:tmpl w:val="1A2420E8"/>
@@ -2146,7 +2503,7 @@
       </w:rPr>
     </w:lvl>
   </w:abstractNum>
-  <w:abstractNum w:abstractNumId="6" w15:restartNumberingAfterBreak="0">
+  <w:abstractNum w:abstractNumId="6">
     <w:nsid w:val="1ECD552F"/>
     <w:multiLevelType w:val="multilevel"/>
     <w:tmpl w:val="049633B0"/>
@@ -2340,7 +2697,7 @@
       </w:rPr>
     </w:lvl>
   </w:abstractNum>
-  <w:abstractNum w:abstractNumId="7" w15:restartNumberingAfterBreak="0">
+  <w:abstractNum w:abstractNumId="7">
     <w:nsid w:val="1FFF230F"/>
     <w:multiLevelType w:val="multilevel"/>
     <w:tmpl w:val="691A94DC"/>
@@ -2534,7 +2891,7 @@
       </w:rPr>
     </w:lvl>
   </w:abstractNum>
-  <w:abstractNum w:abstractNumId="8" w15:restartNumberingAfterBreak="0">
+  <w:abstractNum w:abstractNumId="8">
     <w:nsid w:val="2A966D7E"/>
     <w:multiLevelType w:val="multilevel"/>
     <w:tmpl w:val="8C20136A"/>
@@ -2728,7 +3085,7 @@
       </w:rPr>
     </w:lvl>
   </w:abstractNum>
-  <w:abstractNum w:abstractNumId="9" w15:restartNumberingAfterBreak="0">
+  <w:abstractNum w:abstractNumId="9">
     <w:nsid w:val="3345195F"/>
     <w:multiLevelType w:val="hybridMultilevel"/>
     <w:tmpl w:val="054EF6C6"/>
@@ -2841,7 +3198,7 @@
       </w:rPr>
     </w:lvl>
   </w:abstractNum>
-  <w:abstractNum w:abstractNumId="10" w15:restartNumberingAfterBreak="0">
+  <w:abstractNum w:abstractNumId="10">
     <w:nsid w:val="36994DC1"/>
     <w:multiLevelType w:val="hybridMultilevel"/>
     <w:tmpl w:val="41B8B664"/>
@@ -2954,7 +3311,7 @@
       </w:rPr>
     </w:lvl>
   </w:abstractNum>
-  <w:abstractNum w:abstractNumId="11" w15:restartNumberingAfterBreak="0">
+  <w:abstractNum w:abstractNumId="11">
     <w:nsid w:val="38000FCD"/>
     <w:multiLevelType w:val="multilevel"/>
     <w:tmpl w:val="AF889E76"/>
@@ -3148,7 +3505,120 @@
       </w:rPr>
     </w:lvl>
   </w:abstractNum>
-  <w:abstractNum w:abstractNumId="12" w15:restartNumberingAfterBreak="0">
+  <w:abstractNum w:abstractNumId="12">
+    <w:nsid w:val="45161762"/>
+    <w:multiLevelType w:val="hybridMultilevel"/>
+    <w:tmpl w:val="8EA6EABA"/>
+    <w:lvl w:ilvl="0" w:tplc="04090001">
+      <w:start w:val="1"/>
+      <w:numFmt w:val="bullet"/>
+      <w:lvlText w:val=""/>
+      <w:lvlJc w:val="left"/>
+      <w:pPr>
+        <w:ind w:left="720" w:hanging="360"/>
+      </w:pPr>
+      <w:rPr>
+        <w:rFonts w:ascii="Symbol" w:hAnsi="Symbol" w:hint="default"/>
+      </w:rPr>
+    </w:lvl>
+    <w:lvl w:ilvl="1" w:tplc="04090003" w:tentative="1">
+      <w:start w:val="1"/>
+      <w:numFmt w:val="bullet"/>
+      <w:lvlText w:val="o"/>
+      <w:lvlJc w:val="left"/>
+      <w:pPr>
+        <w:ind w:left="1440" w:hanging="360"/>
+      </w:pPr>
+      <w:rPr>
+        <w:rFonts w:ascii="Courier New" w:hAnsi="Courier New" w:cs="Courier New" w:hint="default"/>
+      </w:rPr>
+    </w:lvl>
+    <w:lvl w:ilvl="2" w:tplc="04090005" w:tentative="1">
+      <w:start w:val="1"/>
+      <w:numFmt w:val="bullet"/>
+      <w:lvlText w:val=""/>
+      <w:lvlJc w:val="left"/>
+      <w:pPr>
+        <w:ind w:left="2160" w:hanging="360"/>
+      </w:pPr>
+      <w:rPr>
+        <w:rFonts w:ascii="Wingdings" w:hAnsi="Wingdings" w:hint="default"/>
+      </w:rPr>
+    </w:lvl>
+    <w:lvl w:ilvl="3" w:tplc="04090001" w:tentative="1">
+      <w:start w:val="1"/>
+      <w:numFmt w:val="bullet"/>
+      <w:lvlText w:val=""/>
+      <w:lvlJc w:val="left"/>
+      <w:pPr>
+        <w:ind w:left="2880" w:hanging="360"/>
+      </w:pPr>
+      <w:rPr>
+        <w:rFonts w:ascii="Symbol" w:hAnsi="Symbol" w:hint="default"/>
+      </w:rPr>
+    </w:lvl>
+    <w:lvl w:ilvl="4" w:tplc="04090003" w:tentative="1">
+      <w:start w:val="1"/>
+      <w:numFmt w:val="bullet"/>
+      <w:lvlText w:val="o"/>
+      <w:lvlJc w:val="left"/>
+      <w:pPr>
+        <w:ind w:left="3600" w:hanging="360"/>
+      </w:pPr>
+      <w:rPr>
+        <w:rFonts w:ascii="Courier New" w:hAnsi="Courier New" w:cs="Courier New" w:hint="default"/>
+      </w:rPr>
+    </w:lvl>
+    <w:lvl w:ilvl="5" w:tplc="04090005" w:tentative="1">
+      <w:start w:val="1"/>
+      <w:numFmt w:val="bullet"/>
+      <w:lvlText w:val=""/>
+      <w:lvlJc w:val="left"/>
+      <w:pPr>
+        <w:ind w:left="4320" w:hanging="360"/>
+      </w:pPr>
+      <w:rPr>
+        <w:rFonts w:ascii="Wingdings" w:hAnsi="Wingdings" w:hint="default"/>
+      </w:rPr>
+    </w:lvl>
+    <w:lvl w:ilvl="6" w:tplc="04090001" w:tentative="1">
+      <w:start w:val="1"/>
+      <w:numFmt w:val="bullet"/>
+      <w:lvlText w:val=""/>
+      <w:lvlJc w:val="left"/>
+      <w:pPr>
+        <w:ind w:left="5040" w:hanging="360"/>
+      </w:pPr>
+      <w:rPr>
+        <w:rFonts w:ascii="Symbol" w:hAnsi="Symbol" w:hint="default"/>
+      </w:rPr>
+    </w:lvl>
+    <w:lvl w:ilvl="7" w:tplc="04090003" w:tentative="1">
+      <w:start w:val="1"/>
+      <w:numFmt w:val="bullet"/>
+      <w:lvlText w:val="o"/>
+      <w:lvlJc w:val="left"/>
+      <w:pPr>
+        <w:ind w:left="5760" w:hanging="360"/>
+      </w:pPr>
+      <w:rPr>
+        <w:rFonts w:ascii="Courier New" w:hAnsi="Courier New" w:cs="Courier New" w:hint="default"/>
+      </w:rPr>
+    </w:lvl>
+    <w:lvl w:ilvl="8" w:tplc="04090005" w:tentative="1">
+      <w:start w:val="1"/>
+      <w:numFmt w:val="bullet"/>
+      <w:lvlText w:val=""/>
+      <w:lvlJc w:val="left"/>
+      <w:pPr>
+        <w:ind w:left="6480" w:hanging="360"/>
+      </w:pPr>
+      <w:rPr>
+        <w:rFonts w:ascii="Wingdings" w:hAnsi="Wingdings" w:hint="default"/>
+      </w:rPr>
+    </w:lvl>
+  </w:abstractNum>
+  <w:abstractNum w:abstractNumId="13">
     <w:nsid w:val="471236D5"/>
     <w:multiLevelType w:val="hybridMultilevel"/>
     <w:tmpl w:val="A67EB0BA"/>
@@ -3261,7 +3731,7 @@
       </w:rPr>
     </w:lvl>
   </w:abstractNum>
-  <w:abstractNum w:abstractNumId="13" w15:restartNumberingAfterBreak="0">
+  <w:abstractNum w:abstractNumId="14">
     <w:nsid w:val="4F2463B2"/>
     <w:multiLevelType w:val="multilevel"/>
     <w:tmpl w:val="B9EE84F4"/>
@@ -3455,7 +3925,7 @@
       </w:rPr>
     </w:lvl>
   </w:abstractNum>
-  <w:abstractNum w:abstractNumId="14" w15:restartNumberingAfterBreak="0">
+  <w:abstractNum w:abstractNumId="15">
     <w:nsid w:val="60B26172"/>
     <w:multiLevelType w:val="hybridMultilevel"/>
     <w:tmpl w:val="3F7E16F2"/>
@@ -3581,7 +4051,7 @@
     <w:abstractNumId w:val="11"/>
   </w:num>
   <w:num w:numId="5">
-    <w:abstractNumId w:val="13"/>
+    <w:abstractNumId w:val="14"/>
   </w:num>
   <w:num w:numId="6">
     <w:abstractNumId w:val="0"/>
@@ -3599,10 +4069,10 @@
     <w:abstractNumId w:val="10"/>
   </w:num>
   <w:num w:numId="11">
-    <w:abstractNumId w:val="12"/>
+    <w:abstractNumId w:val="13"/>
   </w:num>
   <w:num w:numId="12">
-    <w:abstractNumId w:val="14"/>
+    <w:abstractNumId w:val="15"/>
   </w:num>
   <w:num w:numId="13">
     <w:abstractNumId w:val="1"/>
@@ -3613,6 +4083,9 @@
   <w:num w:numId="15">
     <w:abstractNumId w:val="4"/>
   </w:num>
+  <w:num w:numId="16">
+    <w:abstractNumId w:val="12"/>
+  </w:num>
 </w:numbering>
 </file>
 
@@ -3635,7 +4108,7 @@
       </w:pPr>
     </w:pPrDefault>
   </w:docDefaults>
-  <w:latentStyles w:defLockedState="0" w:defUIPriority="99" w:defSemiHidden="0" w:defUnhideWhenUsed="0" w:defQFormat="0" w:count="371">
+  <w:latentStyles w:defLockedState="0" w:defUIPriority="99" w:defSemiHidden="0" w:defUnhideWhenUsed="0" w:defQFormat="0" w:count="382">
     <w:lsdException w:name="Normal" w:uiPriority="0" w:qFormat="1"/>
     <w:lsdException w:name="heading 1" w:uiPriority="9" w:qFormat="1"/>
     <w:lsdException w:name="heading 2" w:semiHidden="1" w:uiPriority="9" w:unhideWhenUsed="1" w:qFormat="1"/>
@@ -4007,6 +4480,8 @@
     <w:lsdException w:name="List Table 5 Dark Accent 6" w:uiPriority="50"/>
     <w:lsdException w:name="List Table 6 Colorful Accent 6" w:uiPriority="51"/>
     <w:lsdException w:name="List Table 7 Colorful Accent 6" w:uiPriority="52"/>
+    <w:lsdException w:name="Mention" w:semiHidden="1" w:unhideWhenUsed="1"/>
+    <w:lsdException w:name="Smart Hyperlink" w:semiHidden="1" w:unhideWhenUsed="1"/>
   </w:latentStyles>
   <w:style w:type="paragraph" w:default="1" w:styleId="Normal">
     <w:name w:val="Normal"/>
@@ -4431,7 +4906,7 @@
 </file>
 
 <file path=customXml/itemProps1.xml><?xml version="1.0" encoding="utf-8"?>
-<ds:datastoreItem xmlns:ds="http://schemas.openxmlformats.org/officeDocument/2006/customXml" ds:itemID="{B16DBF49-3623-4408-A9AD-B7B70D5F1FB7}">
+<ds:datastoreItem xmlns:ds="http://schemas.openxmlformats.org/officeDocument/2006/customXml" ds:itemID="{763262EC-7237-C64B-9732-BA068E512BFC}">
   <ds:schemaRefs>
     <ds:schemaRef ds:uri="http://schemas.openxmlformats.org/officeDocument/2006/bibliography"/>
   </ds:schemaRefs>

--- a/JustinTran_Resume.docx
+++ b/JustinTran_Resume.docx
@@ -51,7 +51,6 @@
           <w:rFonts w:ascii="Times New Roman" w:eastAsia="Times New Roman" w:hAnsi="Times New Roman" w:cs="Times New Roman"/>
         </w:rPr>
       </w:pPr>
-      <w:proofErr w:type="gramStart"/>
       <w:r>
         <w:rPr>
           <w:rFonts w:ascii="Times New Roman" w:hAnsi="Times New Roman" w:cs="Times New Roman"/>
@@ -78,7 +77,6 @@
         </w:rPr>
         <w:t>•</w:t>
       </w:r>
-      <w:proofErr w:type="gramEnd"/>
       <w:r>
         <w:rPr>
           <w:rFonts w:ascii="Times New Roman" w:eastAsia="Times New Roman" w:hAnsi="Times New Roman" w:cs="Times New Roman"/>
@@ -592,7 +590,15 @@
         <w:rPr>
           <w:rFonts w:ascii="Times New Roman" w:eastAsia="Times New Roman" w:hAnsi="Times New Roman" w:cs="Times New Roman"/>
         </w:rPr>
-        <w:t>French Honors Society, Nati</w:t>
+        <w:t>French Honor</w:t>
+      </w:r>
+      <w:bookmarkStart w:id="0" w:name="_GoBack"/>
+      <w:bookmarkEnd w:id="0"/>
+      <w:r>
+        <w:rPr>
+          <w:rFonts w:ascii="Times New Roman" w:eastAsia="Times New Roman" w:hAnsi="Times New Roman" w:cs="Times New Roman"/>
+        </w:rPr>
+        <w:t xml:space="preserve"> Society, Nati</w:t>
       </w:r>
       <w:r>
         <w:rPr>
@@ -709,21 +715,7 @@
         <w:rPr>
           <w:rFonts w:ascii="Times New Roman" w:hAnsi="Times New Roman" w:cs="Times New Roman"/>
         </w:rPr>
-        <w:t xml:space="preserve"> a 2D game in Python 2.7 with the </w:t>
-      </w:r>
-      <w:proofErr w:type="spellStart"/>
-      <w:r>
-        <w:rPr>
-          <w:rFonts w:ascii="Times New Roman" w:hAnsi="Times New Roman" w:cs="Times New Roman"/>
-        </w:rPr>
-        <w:t>PyGame</w:t>
-      </w:r>
-      <w:proofErr w:type="spellEnd"/>
-      <w:r>
-        <w:rPr>
-          <w:rFonts w:ascii="Times New Roman" w:hAnsi="Times New Roman" w:cs="Times New Roman"/>
-        </w:rPr>
-        <w:t xml:space="preserve"> library</w:t>
+        <w:t xml:space="preserve"> a 2D game in Python 2.7 with the PyGame library</w:t>
       </w:r>
     </w:p>
     <w:p>
@@ -835,16 +827,8 @@
         <w:rPr>
           <w:rFonts w:ascii="Times New Roman" w:hAnsi="Times New Roman" w:cs="Times New Roman"/>
         </w:rPr>
-        <w:t xml:space="preserve">Built a personal website hosted on </w:t>
-      </w:r>
-      <w:proofErr w:type="spellStart"/>
-      <w:r>
-        <w:rPr>
-          <w:rFonts w:ascii="Times New Roman" w:hAnsi="Times New Roman" w:cs="Times New Roman"/>
-        </w:rPr>
-        <w:t>Github</w:t>
-      </w:r>
-      <w:proofErr w:type="spellEnd"/>
+        <w:t>Built a personal website hosted on Github</w:t>
+      </w:r>
     </w:p>
     <w:p>
       <w:pPr>
@@ -1113,23 +1097,7 @@
           <w:rFonts w:ascii="Times New Roman" w:eastAsia="Times New Roman" w:hAnsi="Times New Roman" w:cs="Times New Roman"/>
           <w:color w:val="000000" w:themeColor="text1"/>
         </w:rPr>
-        <w:t xml:space="preserve">Optimized code based on speed and utilization, </w:t>
-      </w:r>
-      <w:proofErr w:type="gramStart"/>
-      <w:r>
-        <w:rPr>
-          <w:rFonts w:ascii="Times New Roman" w:eastAsia="Times New Roman" w:hAnsi="Times New Roman" w:cs="Times New Roman"/>
-          <w:color w:val="000000" w:themeColor="text1"/>
-        </w:rPr>
-        <w:t>in order to</w:t>
-      </w:r>
-      <w:proofErr w:type="gramEnd"/>
-      <w:r>
-        <w:rPr>
-          <w:rFonts w:ascii="Times New Roman" w:eastAsia="Times New Roman" w:hAnsi="Times New Roman" w:cs="Times New Roman"/>
-          <w:color w:val="000000" w:themeColor="text1"/>
-        </w:rPr>
-        <w:t xml:space="preserve"> increase performance</w:t>
+        <w:t>Optimized code based on speed and utilization, in order to increase performance</w:t>
       </w:r>
     </w:p>
     <w:p>
@@ -1639,8 +1607,6 @@
         </w:rPr>
         <w:t>Communicated with parents and board members on a regular basis on the status of the program</w:t>
       </w:r>
-      <w:bookmarkStart w:id="0" w:name="_GoBack"/>
-      <w:bookmarkEnd w:id="0"/>
     </w:p>
     <w:p>
       <w:pPr>
@@ -4940,7 +4906,7 @@
 </file>
 
 <file path=customXml/itemProps1.xml><?xml version="1.0" encoding="utf-8"?>
-<ds:datastoreItem xmlns:ds="http://schemas.openxmlformats.org/officeDocument/2006/customXml" ds:itemID="{487019B6-6DF2-D042-8931-D437F4191122}">
+<ds:datastoreItem xmlns:ds="http://schemas.openxmlformats.org/officeDocument/2006/customXml" ds:itemID="{763262EC-7237-C64B-9732-BA068E512BFC}">
   <ds:schemaRefs>
     <ds:schemaRef ds:uri="http://schemas.openxmlformats.org/officeDocument/2006/bibliography"/>
   </ds:schemaRefs>

--- a/JustinTran_Resume.docx
+++ b/JustinTran_Resume.docx
@@ -592,8 +592,6 @@
         </w:rPr>
         <w:t>French Honor</w:t>
       </w:r>
-      <w:bookmarkStart w:id="0" w:name="_GoBack"/>
-      <w:bookmarkEnd w:id="0"/>
       <w:r>
         <w:rPr>
           <w:rFonts w:ascii="Times New Roman" w:eastAsia="Times New Roman" w:hAnsi="Times New Roman" w:cs="Times New Roman"/>
@@ -1512,8 +1510,10 @@
         <w:rPr>
           <w:rFonts w:ascii="Times New Roman" w:eastAsia="Times New Roman" w:hAnsi="Times New Roman" w:cs="Times New Roman"/>
         </w:rPr>
-        <w:t>September 2016</w:t>
-      </w:r>
+        <w:t>Present</w:t>
+      </w:r>
+      <w:bookmarkStart w:id="0" w:name="_GoBack"/>
+      <w:bookmarkEnd w:id="0"/>
     </w:p>
     <w:p>
       <w:pPr>
@@ -4906,7 +4906,7 @@
 </file>
 
 <file path=customXml/itemProps1.xml><?xml version="1.0" encoding="utf-8"?>
-<ds:datastoreItem xmlns:ds="http://schemas.openxmlformats.org/officeDocument/2006/customXml" ds:itemID="{763262EC-7237-C64B-9732-BA068E512BFC}">
+<ds:datastoreItem xmlns:ds="http://schemas.openxmlformats.org/officeDocument/2006/customXml" ds:itemID="{2C12C5EC-1C9B-5546-819C-2FD54D61D48C}">
   <ds:schemaRefs>
     <ds:schemaRef ds:uri="http://schemas.openxmlformats.org/officeDocument/2006/bibliography"/>
   </ds:schemaRefs>

--- a/JustinTran_Resume.docx
+++ b/JustinTran_Resume.docx
@@ -8,10 +8,13 @@
         <w:ind w:right="-180"/>
         <w:contextualSpacing w:val="0"/>
         <w:jc w:val="center"/>
-      </w:pPr>
-      <w:r>
-        <w:rPr>
-          <w:rFonts w:ascii="Times New Roman" w:eastAsia="Times New Roman" w:hAnsi="Times New Roman" w:cs="Times New Roman"/>
+        <w:rPr>
+          <w:rFonts w:ascii="Lao Sangam MN" w:hAnsi="Lao Sangam MN" w:cs="Gill Sans"/>
+        </w:rPr>
+      </w:pPr>
+      <w:r>
+        <w:rPr>
+          <w:rFonts w:ascii="Lao Sangam MN" w:eastAsia="Times New Roman" w:hAnsi="Lao Sangam MN" w:cs="Gill Sans"/>
           <w:b/>
           <w:sz w:val="36"/>
           <w:szCs w:val="36"/>
@@ -23,22 +26,25 @@
       <w:pPr>
         <w:contextualSpacing w:val="0"/>
         <w:jc w:val="center"/>
-      </w:pPr>
-      <w:r>
-        <w:rPr>
-          <w:rFonts w:ascii="Times New Roman" w:eastAsia="Times New Roman" w:hAnsi="Times New Roman" w:cs="Times New Roman"/>
+        <w:rPr>
+          <w:rFonts w:ascii="Lao Sangam MN" w:hAnsi="Lao Sangam MN" w:cs="Gill Sans"/>
+        </w:rPr>
+      </w:pPr>
+      <w:r>
+        <w:rPr>
+          <w:rFonts w:ascii="Lao Sangam MN" w:eastAsia="Times New Roman" w:hAnsi="Lao Sangam MN" w:cs="Gill Sans"/>
         </w:rPr>
         <w:t xml:space="preserve">53 Vliet Drive, </w:t>
       </w:r>
       <w:r>
         <w:rPr>
-          <w:rFonts w:ascii="Times New Roman" w:eastAsia="Times New Roman" w:hAnsi="Times New Roman" w:cs="Times New Roman"/>
+          <w:rFonts w:ascii="Lao Sangam MN" w:eastAsia="Times New Roman" w:hAnsi="Lao Sangam MN" w:cs="Gill Sans"/>
         </w:rPr>
         <w:t>Hillsborough, NJ</w:t>
       </w:r>
       <w:r>
         <w:rPr>
-          <w:rFonts w:ascii="Times New Roman" w:eastAsia="Times New Roman" w:hAnsi="Times New Roman" w:cs="Times New Roman"/>
+          <w:rFonts w:ascii="Lao Sangam MN" w:eastAsia="Times New Roman" w:hAnsi="Lao Sangam MN" w:cs="Gill Sans"/>
         </w:rPr>
         <w:t xml:space="preserve"> 08844</w:t>
       </w:r>
@@ -48,12 +54,12 @@
         <w:contextualSpacing w:val="0"/>
         <w:jc w:val="center"/>
         <w:rPr>
-          <w:rFonts w:ascii="Times New Roman" w:eastAsia="Times New Roman" w:hAnsi="Times New Roman" w:cs="Times New Roman"/>
-        </w:rPr>
-      </w:pPr>
-      <w:r>
-        <w:rPr>
-          <w:rFonts w:ascii="Times New Roman" w:hAnsi="Times New Roman" w:cs="Times New Roman"/>
+          <w:rFonts w:ascii="Lao Sangam MN" w:eastAsia="Times New Roman" w:hAnsi="Lao Sangam MN" w:cs="Gill Sans"/>
+        </w:rPr>
+      </w:pPr>
+      <w:r>
+        <w:rPr>
+          <w:rFonts w:ascii="Lao Sangam MN" w:hAnsi="Lao Sangam MN" w:cs="Gill Sans"/>
           <w:sz w:val="24"/>
           <w:szCs w:val="24"/>
         </w:rPr>
@@ -61,73 +67,73 @@
       </w:r>
       <w:r>
         <w:rPr>
-          <w:rFonts w:ascii="Times New Roman" w:eastAsia="Times New Roman" w:hAnsi="Times New Roman" w:cs="Times New Roman"/>
+          <w:rFonts w:ascii="Lao Sangam MN" w:eastAsia="Times New Roman" w:hAnsi="Lao Sangam MN" w:cs="Gill Sans"/>
         </w:rPr>
         <w:t xml:space="preserve"> </w:t>
       </w:r>
       <w:r>
         <w:rPr>
-          <w:rFonts w:ascii="Times New Roman" w:eastAsia="Times New Roman" w:hAnsi="Times New Roman" w:cs="Times New Roman"/>
+          <w:rFonts w:ascii="Lao Sangam MN" w:eastAsia="Times New Roman" w:hAnsi="Lao Sangam MN" w:cs="Gill Sans"/>
         </w:rPr>
         <w:t xml:space="preserve"> </w:t>
       </w:r>
       <w:r>
         <w:rPr>
-          <w:rFonts w:ascii="Times New Roman" w:eastAsia="Times New Roman" w:hAnsi="Times New Roman" w:cs="Times New Roman"/>
+          <w:rFonts w:ascii="Lao Sangam MN" w:eastAsia="Times New Roman" w:hAnsi="Lao Sangam MN" w:cs="Gill Sans"/>
         </w:rPr>
         <w:t>•</w:t>
       </w:r>
       <w:r>
         <w:rPr>
-          <w:rFonts w:ascii="Times New Roman" w:eastAsia="Times New Roman" w:hAnsi="Times New Roman" w:cs="Times New Roman"/>
+          <w:rFonts w:ascii="Lao Sangam MN" w:eastAsia="Times New Roman" w:hAnsi="Lao Sangam MN" w:cs="Gill Sans"/>
         </w:rPr>
         <w:t xml:space="preserve"> </w:t>
       </w:r>
       <w:r>
         <w:rPr>
-          <w:rFonts w:ascii="Times New Roman" w:eastAsia="Times New Roman" w:hAnsi="Times New Roman" w:cs="Times New Roman"/>
+          <w:rFonts w:ascii="Lao Sangam MN" w:eastAsia="Times New Roman" w:hAnsi="Lao Sangam MN" w:cs="Gill Sans"/>
         </w:rPr>
         <w:t xml:space="preserve"> </w:t>
       </w:r>
       <w:r>
         <w:rPr>
-          <w:rFonts w:ascii="Times New Roman" w:eastAsia="Times New Roman" w:hAnsi="Times New Roman" w:cs="Times New Roman"/>
+          <w:rFonts w:ascii="Lao Sangam MN" w:eastAsia="Times New Roman" w:hAnsi="Lao Sangam MN" w:cs="Gill Sans"/>
         </w:rPr>
         <w:t>908.227.6609</w:t>
       </w:r>
       <w:r>
         <w:rPr>
-          <w:rFonts w:ascii="Times New Roman" w:eastAsia="Times New Roman" w:hAnsi="Times New Roman" w:cs="Times New Roman"/>
+          <w:rFonts w:ascii="Lao Sangam MN" w:eastAsia="Times New Roman" w:hAnsi="Lao Sangam MN" w:cs="Gill Sans"/>
         </w:rPr>
         <w:t xml:space="preserve"> </w:t>
       </w:r>
       <w:r>
         <w:rPr>
-          <w:rFonts w:ascii="Times New Roman" w:eastAsia="Times New Roman" w:hAnsi="Times New Roman" w:cs="Times New Roman"/>
+          <w:rFonts w:ascii="Lao Sangam MN" w:eastAsia="Times New Roman" w:hAnsi="Lao Sangam MN" w:cs="Gill Sans"/>
         </w:rPr>
         <w:t xml:space="preserve"> </w:t>
       </w:r>
       <w:r>
         <w:rPr>
-          <w:rFonts w:ascii="Times New Roman" w:eastAsia="Times New Roman" w:hAnsi="Times New Roman" w:cs="Times New Roman"/>
+          <w:rFonts w:ascii="Lao Sangam MN" w:eastAsia="Times New Roman" w:hAnsi="Lao Sangam MN" w:cs="Gill Sans"/>
         </w:rPr>
         <w:t>•</w:t>
       </w:r>
       <w:r>
         <w:rPr>
-          <w:rFonts w:ascii="Times New Roman" w:eastAsia="Times New Roman" w:hAnsi="Times New Roman" w:cs="Times New Roman"/>
+          <w:rFonts w:ascii="Lao Sangam MN" w:eastAsia="Times New Roman" w:hAnsi="Lao Sangam MN" w:cs="Gill Sans"/>
         </w:rPr>
         <w:t xml:space="preserve"> </w:t>
       </w:r>
       <w:r>
         <w:rPr>
-          <w:rFonts w:ascii="Times New Roman" w:eastAsia="Times New Roman" w:hAnsi="Times New Roman" w:cs="Times New Roman"/>
+          <w:rFonts w:ascii="Lao Sangam MN" w:eastAsia="Times New Roman" w:hAnsi="Lao Sangam MN" w:cs="Gill Sans"/>
         </w:rPr>
         <w:t xml:space="preserve"> </w:t>
       </w:r>
       <w:r>
         <w:rPr>
-          <w:rFonts w:ascii="Times New Roman" w:eastAsia="Times New Roman" w:hAnsi="Times New Roman" w:cs="Times New Roman"/>
+          <w:rFonts w:ascii="Lao Sangam MN" w:eastAsia="Times New Roman" w:hAnsi="Lao Sangam MN" w:cs="Gill Sans"/>
         </w:rPr>
         <w:t>justinttran.github.io</w:t>
       </w:r>
@@ -136,7 +142,7 @@
       <w:pPr>
         <w:contextualSpacing w:val="0"/>
         <w:rPr>
-          <w:rFonts w:ascii="Times New Roman" w:eastAsia="Times New Roman" w:hAnsi="Times New Roman" w:cs="Times New Roman"/>
+          <w:rFonts w:ascii="Lao Sangam MN" w:eastAsia="Times New Roman" w:hAnsi="Lao Sangam MN" w:cs="Gill Sans"/>
           <w:sz w:val="20"/>
           <w:szCs w:val="20"/>
         </w:rPr>
@@ -148,14 +154,14 @@
           <w:bottom w:val="single" w:sz="6" w:space="1" w:color="auto"/>
         </w:pBdr>
         <w:rPr>
-          <w:rFonts w:ascii="Times New Roman" w:hAnsi="Times New Roman" w:cs="Times New Roman"/>
+          <w:rFonts w:ascii="Lao Sangam MN" w:hAnsi="Lao Sangam MN" w:cs="Gill Sans"/>
           <w:sz w:val="24"/>
           <w:szCs w:val="24"/>
         </w:rPr>
       </w:pPr>
       <w:r>
         <w:rPr>
-          <w:rFonts w:ascii="Times New Roman" w:hAnsi="Times New Roman" w:cs="Times New Roman"/>
+          <w:rFonts w:ascii="Lao Sangam MN" w:hAnsi="Lao Sangam MN" w:cs="Gill Sans"/>
           <w:sz w:val="24"/>
           <w:szCs w:val="24"/>
         </w:rPr>
@@ -171,13 +177,13 @@
         <w:contextualSpacing w:val="0"/>
         <w:jc w:val="both"/>
         <w:rPr>
-          <w:rFonts w:ascii="Times New Roman" w:eastAsia="Times New Roman" w:hAnsi="Times New Roman" w:cs="Times New Roman"/>
+          <w:rFonts w:ascii="Lao Sangam MN" w:eastAsia="Times New Roman" w:hAnsi="Lao Sangam MN" w:cs="Gill Sans"/>
           <w:color w:val="000000" w:themeColor="text1"/>
         </w:rPr>
       </w:pPr>
       <w:r>
         <w:rPr>
-          <w:rFonts w:ascii="Times New Roman" w:eastAsia="Times New Roman" w:hAnsi="Times New Roman" w:cs="Times New Roman"/>
+          <w:rFonts w:ascii="Lao Sangam MN" w:eastAsia="Times New Roman" w:hAnsi="Lao Sangam MN" w:cs="Gill Sans"/>
           <w:b/>
           <w:color w:val="000000" w:themeColor="text1"/>
         </w:rPr>
@@ -185,7 +191,7 @@
       </w:r>
       <w:r>
         <w:rPr>
-          <w:rFonts w:ascii="Times New Roman" w:eastAsia="Times New Roman" w:hAnsi="Times New Roman" w:cs="Times New Roman"/>
+          <w:rFonts w:ascii="Lao Sangam MN" w:eastAsia="Times New Roman" w:hAnsi="Lao Sangam MN" w:cs="Gill Sans"/>
           <w:b/>
           <w:color w:val="000000" w:themeColor="text1"/>
         </w:rPr>
@@ -193,7 +199,7 @@
       </w:r>
       <w:r>
         <w:rPr>
-          <w:rFonts w:ascii="Times New Roman" w:eastAsia="Times New Roman" w:hAnsi="Times New Roman" w:cs="Times New Roman"/>
+          <w:rFonts w:ascii="Lao Sangam MN" w:eastAsia="Times New Roman" w:hAnsi="Lao Sangam MN" w:cs="Gill Sans"/>
           <w:b/>
           <w:color w:val="000000" w:themeColor="text1"/>
         </w:rPr>
@@ -201,148 +207,31 @@
       </w:r>
       <w:r>
         <w:rPr>
-          <w:rFonts w:ascii="Times New Roman" w:eastAsia="Times New Roman" w:hAnsi="Times New Roman" w:cs="Times New Roman"/>
+          <w:rFonts w:ascii="Lao Sangam MN" w:eastAsia="Times New Roman" w:hAnsi="Lao Sangam MN" w:cs="Gill Sans"/>
           <w:color w:val="000000" w:themeColor="text1"/>
         </w:rPr>
         <w:t>Ithaca, NY</w:t>
       </w:r>
       <w:r>
         <w:rPr>
-          <w:rFonts w:ascii="Times New Roman" w:eastAsia="Times New Roman" w:hAnsi="Times New Roman" w:cs="Times New Roman"/>
+          <w:rFonts w:ascii="Lao Sangam MN" w:eastAsia="Times New Roman" w:hAnsi="Lao Sangam MN" w:cs="Gill Sans"/>
           <w:color w:val="000000" w:themeColor="text1"/>
         </w:rPr>
         <w:tab/>
       </w:r>
       <w:r>
         <w:rPr>
-          <w:rFonts w:ascii="Times New Roman" w:eastAsia="Times New Roman" w:hAnsi="Times New Roman" w:cs="Times New Roman"/>
+          <w:rFonts w:ascii="Lao Sangam MN" w:eastAsia="Times New Roman" w:hAnsi="Lao Sangam MN" w:cs="Gill Sans"/>
           <w:color w:val="000000" w:themeColor="text1"/>
         </w:rPr>
-        <w:t>September 2016 –</w:t>
-      </w:r>
-      <w:r>
-        <w:rPr>
-          <w:rFonts w:ascii="Times New Roman" w:eastAsia="Times New Roman" w:hAnsi="Times New Roman" w:cs="Times New Roman"/>
+        <w:t xml:space="preserve">Graduating </w:t>
+      </w:r>
+      <w:r>
+        <w:rPr>
+          <w:rFonts w:ascii="Lao Sangam MN" w:eastAsia="Times New Roman" w:hAnsi="Lao Sangam MN" w:cs="Gill Sans"/>
           <w:color w:val="000000" w:themeColor="text1"/>
         </w:rPr>
-        <w:t xml:space="preserve"> May 2019</w:t>
-      </w:r>
-    </w:p>
-    <w:p>
-      <w:pPr>
-        <w:tabs>
-          <w:tab w:val="left" w:pos="3600"/>
-        </w:tabs>
-        <w:contextualSpacing w:val="0"/>
-        <w:jc w:val="both"/>
-        <w:rPr>
-          <w:rFonts w:ascii="Times New Roman" w:eastAsia="Times New Roman" w:hAnsi="Times New Roman" w:cs="Times New Roman"/>
-          <w:color w:val="000000" w:themeColor="text1"/>
-        </w:rPr>
-      </w:pPr>
-      <w:r>
-        <w:rPr>
-          <w:rFonts w:ascii="Times New Roman" w:eastAsia="Times New Roman" w:hAnsi="Times New Roman" w:cs="Times New Roman"/>
-          <w:color w:val="000000" w:themeColor="text1"/>
-        </w:rPr>
-        <w:t>GPA: 3.37</w:t>
-      </w:r>
-      <w:r>
-        <w:rPr>
-          <w:rFonts w:ascii="Times New Roman" w:eastAsia="Times New Roman" w:hAnsi="Times New Roman" w:cs="Times New Roman"/>
-          <w:color w:val="000000" w:themeColor="text1"/>
-        </w:rPr>
-        <w:t xml:space="preserve">, </w:t>
-      </w:r>
-      <w:r>
-        <w:rPr>
-          <w:rFonts w:ascii="Times New Roman" w:eastAsia="Times New Roman" w:hAnsi="Times New Roman" w:cs="Times New Roman"/>
-          <w:color w:val="000000" w:themeColor="text1"/>
-        </w:rPr>
-        <w:t>Bachelor of Arts: Computer Science</w:t>
-      </w:r>
-      <w:r>
-        <w:rPr>
-          <w:rFonts w:ascii="Times New Roman" w:eastAsia="Times New Roman" w:hAnsi="Times New Roman" w:cs="Times New Roman"/>
-          <w:color w:val="000000" w:themeColor="text1"/>
-        </w:rPr>
-        <w:tab/>
-      </w:r>
-    </w:p>
-    <w:p>
-      <w:pPr>
-        <w:tabs>
-          <w:tab w:val="left" w:pos="3600"/>
-        </w:tabs>
-        <w:contextualSpacing w:val="0"/>
-        <w:jc w:val="both"/>
-        <w:rPr>
-          <w:rFonts w:ascii="Times New Roman" w:eastAsia="Times New Roman" w:hAnsi="Times New Roman" w:cs="Times New Roman"/>
-          <w:color w:val="000000" w:themeColor="text1"/>
-        </w:rPr>
-      </w:pPr>
-      <w:r>
-        <w:rPr>
-          <w:rFonts w:ascii="Times New Roman" w:eastAsia="Times New Roman" w:hAnsi="Times New Roman" w:cs="Times New Roman"/>
-          <w:color w:val="000000" w:themeColor="text1"/>
-        </w:rPr>
-        <w:t>Courses: Intro</w:t>
-      </w:r>
-      <w:r>
-        <w:rPr>
-          <w:rFonts w:ascii="Times New Roman" w:eastAsia="Times New Roman" w:hAnsi="Times New Roman" w:cs="Times New Roman"/>
-          <w:color w:val="000000" w:themeColor="text1"/>
-        </w:rPr>
-        <w:t xml:space="preserve">duction to </w:t>
-      </w:r>
-      <w:r>
-        <w:rPr>
-          <w:rFonts w:ascii="Times New Roman" w:eastAsia="Times New Roman" w:hAnsi="Times New Roman" w:cs="Times New Roman"/>
-          <w:color w:val="000000" w:themeColor="text1"/>
-        </w:rPr>
-        <w:t>Computer Science,</w:t>
-      </w:r>
-      <w:r>
-        <w:rPr>
-          <w:rFonts w:ascii="Times New Roman" w:eastAsia="Times New Roman" w:hAnsi="Times New Roman" w:cs="Times New Roman"/>
-          <w:color w:val="000000" w:themeColor="text1"/>
-        </w:rPr>
-        <w:t xml:space="preserve"> </w:t>
-      </w:r>
-      <w:r>
-        <w:rPr>
-          <w:rFonts w:ascii="Times New Roman" w:eastAsia="Times New Roman" w:hAnsi="Times New Roman" w:cs="Times New Roman"/>
-          <w:color w:val="000000" w:themeColor="text1"/>
-        </w:rPr>
-        <w:t>Data Structures,</w:t>
-      </w:r>
-      <w:r>
-        <w:rPr>
-          <w:rFonts w:ascii="Times New Roman" w:eastAsia="Times New Roman" w:hAnsi="Times New Roman" w:cs="Times New Roman"/>
-          <w:color w:val="000000" w:themeColor="text1"/>
-        </w:rPr>
-        <w:t xml:space="preserve"> Computer Sys</w:t>
-      </w:r>
-      <w:r>
-        <w:rPr>
-          <w:rFonts w:ascii="Times New Roman" w:eastAsia="Times New Roman" w:hAnsi="Times New Roman" w:cs="Times New Roman"/>
-          <w:color w:val="000000" w:themeColor="text1"/>
-        </w:rPr>
-        <w:t>tems</w:t>
-      </w:r>
-      <w:r>
-        <w:rPr>
-          <w:rFonts w:ascii="Times New Roman" w:eastAsia="Times New Roman" w:hAnsi="Times New Roman" w:cs="Times New Roman"/>
-          <w:color w:val="000000" w:themeColor="text1"/>
-        </w:rPr>
-        <w:t xml:space="preserve"> Organization and Programming,</w:t>
-      </w:r>
-      <w:r>
-        <w:rPr>
-          <w:rFonts w:ascii="Times New Roman" w:eastAsia="Times New Roman" w:hAnsi="Times New Roman" w:cs="Times New Roman"/>
-          <w:color w:val="000000" w:themeColor="text1"/>
-        </w:rPr>
-        <w:t xml:space="preserve"> </w:t>
+        <w:t>May 2019</w:t>
       </w:r>
     </w:p>
     <w:p>
@@ -354,127 +243,81 @@
         <w:contextualSpacing w:val="0"/>
         <w:jc w:val="both"/>
         <w:rPr>
-          <w:rFonts w:ascii="Times New Roman" w:eastAsia="Times New Roman" w:hAnsi="Times New Roman" w:cs="Times New Roman"/>
+          <w:rFonts w:ascii="Lao Sangam MN" w:eastAsia="Times New Roman" w:hAnsi="Lao Sangam MN" w:cs="Gill Sans"/>
           <w:color w:val="000000" w:themeColor="text1"/>
         </w:rPr>
       </w:pPr>
       <w:r>
         <w:rPr>
-          <w:rFonts w:ascii="Times New Roman" w:eastAsia="Times New Roman" w:hAnsi="Times New Roman" w:cs="Times New Roman"/>
+          <w:rFonts w:ascii="Lao Sangam MN" w:eastAsia="Times New Roman" w:hAnsi="Lao Sangam MN" w:cs="Gill Sans"/>
           <w:color w:val="000000" w:themeColor="text1"/>
         </w:rPr>
-        <w:t>Digital Product</w:t>
-      </w:r>
-      <w:r>
-        <w:rPr>
-          <w:rFonts w:ascii="Times New Roman" w:eastAsia="Times New Roman" w:hAnsi="Times New Roman" w:cs="Times New Roman"/>
+        <w:t>GPA: 3.37</w:t>
+      </w:r>
+      <w:r>
+        <w:rPr>
+          <w:rFonts w:ascii="Lao Sangam MN" w:eastAsia="Times New Roman" w:hAnsi="Lao Sangam MN" w:cs="Gill Sans"/>
           <w:color w:val="000000" w:themeColor="text1"/>
         </w:rPr>
-        <w:t xml:space="preserve"> </w:t>
-      </w:r>
-      <w:r>
-        <w:rPr>
-          <w:rFonts w:ascii="Times New Roman" w:eastAsia="Times New Roman" w:hAnsi="Times New Roman" w:cs="Times New Roman"/>
+        <w:t>, Bachelor of Arts: Computer Science</w:t>
+      </w:r>
+      <w:r>
+        <w:rPr>
+          <w:rFonts w:ascii="Lao Sangam MN" w:eastAsia="Times New Roman" w:hAnsi="Lao Sangam MN" w:cs="Gill Sans"/>
           <w:color w:val="000000" w:themeColor="text1"/>
         </w:rPr>
-        <w:t>Design</w:t>
-      </w:r>
-      <w:r>
-        <w:rPr>
-          <w:rFonts w:ascii="Times New Roman" w:eastAsia="Times New Roman" w:hAnsi="Times New Roman" w:cs="Times New Roman"/>
-          <w:color w:val="000000" w:themeColor="text1"/>
-        </w:rPr>
-        <w:t>,</w:t>
-      </w:r>
-      <w:r>
-        <w:rPr>
-          <w:rFonts w:ascii="Times New Roman" w:eastAsia="Times New Roman" w:hAnsi="Times New Roman" w:cs="Times New Roman"/>
-          <w:color w:val="000000" w:themeColor="text1"/>
-        </w:rPr>
-        <w:t xml:space="preserve"> </w:t>
-      </w:r>
-      <w:r>
-        <w:rPr>
-          <w:rFonts w:ascii="Times New Roman" w:eastAsia="Times New Roman" w:hAnsi="Times New Roman" w:cs="Times New Roman"/>
-          <w:color w:val="000000" w:themeColor="text1"/>
-        </w:rPr>
-        <w:t>Operating Systems,</w:t>
-      </w:r>
-      <w:r>
-        <w:rPr>
-          <w:rFonts w:ascii="Times New Roman" w:eastAsia="Times New Roman" w:hAnsi="Times New Roman" w:cs="Times New Roman"/>
-          <w:color w:val="000000" w:themeColor="text1"/>
-        </w:rPr>
-        <w:t xml:space="preserve"> Introduction to</w:t>
-      </w:r>
-      <w:r>
-        <w:rPr>
-          <w:rFonts w:ascii="Times New Roman" w:eastAsia="Times New Roman" w:hAnsi="Times New Roman" w:cs="Times New Roman"/>
-          <w:color w:val="000000" w:themeColor="text1"/>
-        </w:rPr>
-        <w:t xml:space="preserve"> Computer Game Architecture</w:t>
+        <w:tab/>
       </w:r>
     </w:p>
     <w:p>
       <w:pPr>
         <w:tabs>
           <w:tab w:val="left" w:pos="3600"/>
-          <w:tab w:val="left" w:pos="7200"/>
-          <w:tab w:val="left" w:pos="9990"/>
+          <w:tab w:val="right" w:pos="10080"/>
         </w:tabs>
         <w:contextualSpacing w:val="0"/>
-      </w:pPr>
-      <w:r>
-        <w:rPr>
-          <w:rFonts w:ascii="Times New Roman" w:eastAsia="Times New Roman" w:hAnsi="Times New Roman" w:cs="Times New Roman"/>
+        <w:jc w:val="both"/>
+        <w:rPr>
+          <w:rFonts w:ascii="Lao Sangam MN" w:eastAsia="Times New Roman" w:hAnsi="Lao Sangam MN" w:cs="Gill Sans"/>
+          <w:color w:val="000000" w:themeColor="text1"/>
+        </w:rPr>
+      </w:pPr>
+      <w:r>
+        <w:rPr>
+          <w:rFonts w:ascii="Lao Sangam MN" w:eastAsia="Times New Roman" w:hAnsi="Lao Sangam MN" w:cs="Gill Sans"/>
           <w:b/>
-        </w:rPr>
-        <w:t>Rutgers University</w:t>
-      </w:r>
-      <w:r>
-        <w:rPr>
-          <w:rFonts w:ascii="Times New Roman" w:eastAsia="Times New Roman" w:hAnsi="Times New Roman" w:cs="Times New Roman"/>
+          <w:color w:val="000000" w:themeColor="text1"/>
+        </w:rPr>
+        <w:t>Rutgers University Honors College</w:t>
+      </w:r>
+      <w:r>
+        <w:rPr>
+          <w:rFonts w:ascii="Lao Sangam MN" w:eastAsia="Times New Roman" w:hAnsi="Lao Sangam MN" w:cs="Gill Sans"/>
           <w:b/>
-        </w:rPr>
-        <w:t xml:space="preserve"> Honors College</w:t>
-      </w:r>
-      <w:r>
-        <w:rPr>
-          <w:rFonts w:ascii="Times New Roman" w:eastAsia="Times New Roman" w:hAnsi="Times New Roman" w:cs="Times New Roman"/>
-          <w:b/>
+          <w:color w:val="000000" w:themeColor="text1"/>
         </w:rPr>
         <w:tab/>
       </w:r>
       <w:r>
         <w:rPr>
-          <w:rFonts w:ascii="Times New Roman" w:eastAsia="Times New Roman" w:hAnsi="Times New Roman" w:cs="Times New Roman"/>
-        </w:rPr>
-        <w:t>Ne</w:t>
-      </w:r>
-      <w:r>
-        <w:rPr>
-          <w:rFonts w:ascii="Times New Roman" w:eastAsia="Times New Roman" w:hAnsi="Times New Roman" w:cs="Times New Roman"/>
-        </w:rPr>
-        <w:t>w Brunsw</w:t>
-      </w:r>
-      <w:r>
-        <w:rPr>
-          <w:rFonts w:ascii="Times New Roman" w:eastAsia="Times New Roman" w:hAnsi="Times New Roman" w:cs="Times New Roman"/>
-        </w:rPr>
-        <w:t>ick, NJ</w:t>
-      </w:r>
-      <w:r>
-        <w:rPr>
-          <w:rFonts w:ascii="Times New Roman" w:eastAsia="Times New Roman" w:hAnsi="Times New Roman" w:cs="Times New Roman"/>
-        </w:rPr>
-        <w:t xml:space="preserve">     </w:t>
-      </w:r>
-      <w:r>
-        <w:rPr>
-          <w:rFonts w:ascii="Times New Roman" w:eastAsia="Times New Roman" w:hAnsi="Times New Roman" w:cs="Times New Roman"/>
+          <w:rFonts w:ascii="Lao Sangam MN" w:eastAsia="Times New Roman" w:hAnsi="Lao Sangam MN" w:cs="Gill Sans"/>
+          <w:color w:val="000000" w:themeColor="text1"/>
+        </w:rPr>
+        <w:t>New Brunswick, NJ</w:t>
+      </w:r>
+      <w:r>
+        <w:rPr>
+          <w:rFonts w:ascii="Lao Sangam MN" w:eastAsia="Times New Roman" w:hAnsi="Lao Sangam MN" w:cs="Gill Sans"/>
+          <w:color w:val="000000" w:themeColor="text1"/>
         </w:rPr>
         <w:tab/>
-        <w:t xml:space="preserve">     September 2015 – May 2016</w:t>
+      </w:r>
+      <w:r>
+        <w:rPr>
+          <w:rFonts w:ascii="Lao Sangam MN" w:eastAsia="Times New Roman" w:hAnsi="Lao Sangam MN" w:cs="Gill Sans"/>
+          <w:color w:val="000000" w:themeColor="text1"/>
+        </w:rPr>
+        <w:t>September 2015 – May 2016</w:t>
       </w:r>
     </w:p>
     <w:p>
@@ -485,156 +328,20 @@
         <w:spacing w:line="360" w:lineRule="auto"/>
         <w:contextualSpacing w:val="0"/>
         <w:rPr>
-          <w:rFonts w:ascii="Times New Roman" w:eastAsia="Times New Roman" w:hAnsi="Times New Roman" w:cs="Times New Roman"/>
-        </w:rPr>
-      </w:pPr>
-      <w:r>
-        <w:rPr>
-          <w:rFonts w:ascii="Times New Roman" w:eastAsia="Times New Roman" w:hAnsi="Times New Roman" w:cs="Times New Roman"/>
+          <w:rFonts w:ascii="Lao Sangam MN" w:eastAsia="Times New Roman" w:hAnsi="Lao Sangam MN" w:cs="Gill Sans"/>
+        </w:rPr>
+      </w:pPr>
+      <w:r>
+        <w:rPr>
+          <w:rFonts w:ascii="Lao Sangam MN" w:eastAsia="Times New Roman" w:hAnsi="Lao Sangam MN" w:cs="Gill Sans"/>
         </w:rPr>
         <w:t>GPA: 3.88</w:t>
       </w:r>
       <w:r>
         <w:rPr>
-          <w:rFonts w:ascii="Times New Roman" w:eastAsia="Times New Roman" w:hAnsi="Times New Roman" w:cs="Times New Roman"/>
+          <w:rFonts w:ascii="Lao Sangam MN" w:eastAsia="Times New Roman" w:hAnsi="Lao Sangam MN" w:cs="Gill Sans"/>
         </w:rPr>
         <w:t>, Dean’s List</w:t>
-      </w:r>
-    </w:p>
-    <w:p>
-      <w:pPr>
-        <w:tabs>
-          <w:tab w:val="left" w:pos="3600"/>
-          <w:tab w:val="right" w:pos="10080"/>
-        </w:tabs>
-        <w:contextualSpacing w:val="0"/>
-        <w:rPr>
-          <w:rFonts w:ascii="Times New Roman" w:eastAsia="Times New Roman" w:hAnsi="Times New Roman" w:cs="Times New Roman"/>
-        </w:rPr>
-      </w:pPr>
-      <w:r>
-        <w:rPr>
-          <w:rFonts w:ascii="Times New Roman" w:eastAsia="Times New Roman" w:hAnsi="Times New Roman" w:cs="Times New Roman"/>
-          <w:b/>
-        </w:rPr>
-        <w:t>Hillsborough High School</w:t>
-      </w:r>
-      <w:r>
-        <w:rPr>
-          <w:rFonts w:ascii="Times New Roman" w:eastAsia="Times New Roman" w:hAnsi="Times New Roman" w:cs="Times New Roman"/>
-          <w:b/>
-        </w:rPr>
-        <w:tab/>
-      </w:r>
-      <w:r>
-        <w:rPr>
-          <w:rFonts w:ascii="Times New Roman" w:eastAsia="Times New Roman" w:hAnsi="Times New Roman" w:cs="Times New Roman"/>
-        </w:rPr>
-        <w:t>Hillsborough,</w:t>
-      </w:r>
-      <w:r>
-        <w:rPr>
-          <w:rFonts w:ascii="Times New Roman" w:eastAsia="Times New Roman" w:hAnsi="Times New Roman" w:cs="Times New Roman"/>
-        </w:rPr>
-        <w:t xml:space="preserve"> </w:t>
-      </w:r>
-      <w:r>
-        <w:rPr>
-          <w:rFonts w:ascii="Times New Roman" w:eastAsia="Times New Roman" w:hAnsi="Times New Roman" w:cs="Times New Roman"/>
-        </w:rPr>
-        <w:t>NJ</w:t>
-      </w:r>
-      <w:r>
-        <w:rPr>
-          <w:rFonts w:ascii="Times New Roman" w:eastAsia="Times New Roman" w:hAnsi="Times New Roman" w:cs="Times New Roman"/>
-        </w:rPr>
-        <w:t xml:space="preserve">         </w:t>
-      </w:r>
-      <w:r>
-        <w:rPr>
-          <w:rFonts w:ascii="Times New Roman" w:eastAsia="Times New Roman" w:hAnsi="Times New Roman" w:cs="Times New Roman"/>
-        </w:rPr>
-        <w:t xml:space="preserve">    </w:t>
-      </w:r>
-      <w:r>
-        <w:rPr>
-          <w:rFonts w:ascii="Times New Roman" w:eastAsia="Times New Roman" w:hAnsi="Times New Roman" w:cs="Times New Roman"/>
-        </w:rPr>
-        <w:tab/>
-      </w:r>
-      <w:r>
-        <w:rPr>
-          <w:rFonts w:ascii="Times New Roman" w:eastAsia="Times New Roman" w:hAnsi="Times New Roman" w:cs="Times New Roman"/>
-        </w:rPr>
-        <w:t>June 2015</w:t>
-      </w:r>
-    </w:p>
-    <w:p>
-      <w:pPr>
-        <w:tabs>
-          <w:tab w:val="left" w:pos="3600"/>
-        </w:tabs>
-        <w:spacing w:line="360" w:lineRule="auto"/>
-        <w:contextualSpacing w:val="0"/>
-        <w:rPr>
-          <w:rFonts w:ascii="Times New Roman" w:eastAsia="Times New Roman" w:hAnsi="Times New Roman" w:cs="Times New Roman"/>
-        </w:rPr>
-      </w:pPr>
-      <w:r>
-        <w:rPr>
-          <w:rFonts w:ascii="Times New Roman" w:eastAsia="Times New Roman" w:hAnsi="Times New Roman" w:cs="Times New Roman"/>
-        </w:rPr>
-        <w:t xml:space="preserve">National Honor Society, </w:t>
-      </w:r>
-      <w:r>
-        <w:rPr>
-          <w:rFonts w:ascii="Times New Roman" w:eastAsia="Times New Roman" w:hAnsi="Times New Roman" w:cs="Times New Roman"/>
-        </w:rPr>
-        <w:t>French Honor</w:t>
-      </w:r>
-      <w:r>
-        <w:rPr>
-          <w:rFonts w:ascii="Times New Roman" w:eastAsia="Times New Roman" w:hAnsi="Times New Roman" w:cs="Times New Roman"/>
-        </w:rPr>
-        <w:t xml:space="preserve"> Society, Nati</w:t>
-      </w:r>
-      <w:r>
-        <w:rPr>
-          <w:rFonts w:ascii="Times New Roman" w:eastAsia="Times New Roman" w:hAnsi="Times New Roman" w:cs="Times New Roman"/>
-        </w:rPr>
-        <w:t>onal Merit Commendation</w:t>
-      </w:r>
-      <w:r>
-        <w:rPr>
-          <w:rFonts w:ascii="Times New Roman" w:eastAsia="Times New Roman" w:hAnsi="Times New Roman" w:cs="Times New Roman"/>
-        </w:rPr>
-        <w:t xml:space="preserve">, </w:t>
-      </w:r>
-      <w:r>
-        <w:rPr>
-          <w:rFonts w:ascii="Times New Roman" w:eastAsia="Times New Roman" w:hAnsi="Times New Roman" w:cs="Times New Roman"/>
-        </w:rPr>
-        <w:t xml:space="preserve">AP Scholar </w:t>
-      </w:r>
-      <w:r>
-        <w:rPr>
-          <w:rFonts w:ascii="Times New Roman" w:eastAsia="Times New Roman" w:hAnsi="Times New Roman" w:cs="Times New Roman"/>
-        </w:rPr>
-        <w:t>with Distinction</w:t>
-      </w:r>
-      <w:r>
-        <w:rPr>
-          <w:rFonts w:ascii="Times New Roman" w:eastAsia="Times New Roman" w:hAnsi="Times New Roman" w:cs="Times New Roman"/>
-        </w:rPr>
-        <w:t xml:space="preserve">    </w:t>
-      </w:r>
-      <w:r>
-        <w:rPr>
-          <w:rFonts w:ascii="Times New Roman" w:eastAsia="Times New Roman" w:hAnsi="Times New Roman" w:cs="Times New Roman"/>
-          <w:b/>
-          <w:color w:val="auto"/>
-        </w:rPr>
-        <w:tab/>
       </w:r>
     </w:p>
     <w:p>
@@ -643,7 +350,7 @@
           <w:bottom w:val="single" w:sz="6" w:space="1" w:color="auto"/>
         </w:pBdr>
         <w:rPr>
-          <w:rFonts w:ascii="Times New Roman" w:eastAsia="Times New Roman" w:hAnsi="Times New Roman" w:cs="Times New Roman"/>
+          <w:rFonts w:ascii="Lao Sangam MN" w:eastAsia="Times New Roman" w:hAnsi="Lao Sangam MN" w:cs="Gill Sans"/>
           <w:color w:val="auto"/>
           <w:sz w:val="24"/>
           <w:szCs w:val="24"/>
@@ -651,7 +358,7 @@
       </w:pPr>
       <w:r>
         <w:rPr>
-          <w:rFonts w:ascii="Times New Roman" w:eastAsia="Times New Roman" w:hAnsi="Times New Roman" w:cs="Times New Roman"/>
+          <w:rFonts w:ascii="Lao Sangam MN" w:eastAsia="Times New Roman" w:hAnsi="Lao Sangam MN" w:cs="Gill Sans"/>
           <w:color w:val="auto"/>
           <w:sz w:val="24"/>
           <w:szCs w:val="24"/>
@@ -665,13 +372,13 @@
           <w:tab w:val="right" w:pos="10080"/>
         </w:tabs>
         <w:rPr>
-          <w:rFonts w:ascii="Times New Roman" w:eastAsia="Times New Roman" w:hAnsi="Times New Roman" w:cs="Times New Roman"/>
+          <w:rFonts w:ascii="Lao Sangam MN" w:eastAsia="Times New Roman" w:hAnsi="Lao Sangam MN" w:cs="Gill Sans"/>
           <w:color w:val="auto"/>
         </w:rPr>
       </w:pPr>
       <w:r>
         <w:rPr>
-          <w:rFonts w:ascii="Times New Roman" w:eastAsia="Times New Roman" w:hAnsi="Times New Roman" w:cs="Times New Roman"/>
+          <w:rFonts w:ascii="Lao Sangam MN" w:eastAsia="Times New Roman" w:hAnsi="Lao Sangam MN" w:cs="Gill Sans"/>
           <w:b/>
           <w:color w:val="auto"/>
         </w:rPr>
@@ -679,7 +386,7 @@
       </w:r>
       <w:r>
         <w:rPr>
-          <w:rFonts w:ascii="Times New Roman" w:eastAsia="Times New Roman" w:hAnsi="Times New Roman" w:cs="Times New Roman"/>
+          <w:rFonts w:ascii="Lao Sangam MN" w:eastAsia="Times New Roman" w:hAnsi="Lao Sangam MN" w:cs="Gill Sans"/>
           <w:b/>
           <w:color w:val="auto"/>
         </w:rPr>
@@ -687,7 +394,7 @@
       </w:r>
       <w:r>
         <w:rPr>
-          <w:rFonts w:ascii="Times New Roman" w:eastAsia="Times New Roman" w:hAnsi="Times New Roman" w:cs="Times New Roman"/>
+          <w:rFonts w:ascii="Lao Sangam MN" w:eastAsia="Times New Roman" w:hAnsi="Lao Sangam MN" w:cs="Gill Sans"/>
           <w:color w:val="auto"/>
         </w:rPr>
         <w:t>September 2016</w:t>
@@ -700,18 +407,19 @@
           <w:numId w:val="10"/>
         </w:numPr>
         <w:rPr>
+          <w:rFonts w:ascii="Lao Sangam MN" w:hAnsi="Lao Sangam MN" w:cs="Gill Sans"/>
           <w:b/>
         </w:rPr>
       </w:pPr>
       <w:r>
         <w:rPr>
-          <w:rFonts w:ascii="Times New Roman" w:hAnsi="Times New Roman" w:cs="Times New Roman"/>
+          <w:rFonts w:ascii="Lao Sangam MN" w:hAnsi="Lao Sangam MN" w:cs="Gill Sans"/>
         </w:rPr>
         <w:t>Developed</w:t>
       </w:r>
       <w:r>
         <w:rPr>
-          <w:rFonts w:ascii="Times New Roman" w:hAnsi="Times New Roman" w:cs="Times New Roman"/>
+          <w:rFonts w:ascii="Lao Sangam MN" w:hAnsi="Lao Sangam MN" w:cs="Gill Sans"/>
         </w:rPr>
         <w:t xml:space="preserve"> a 2D game in Python 2.7 with the PyGame library</w:t>
       </w:r>
@@ -723,30 +431,31 @@
           <w:numId w:val="10"/>
         </w:numPr>
         <w:rPr>
+          <w:rFonts w:ascii="Lao Sangam MN" w:hAnsi="Lao Sangam MN" w:cs="Gill Sans"/>
           <w:b/>
         </w:rPr>
       </w:pPr>
       <w:r>
         <w:rPr>
-          <w:rFonts w:ascii="Times New Roman" w:hAnsi="Times New Roman" w:cs="Times New Roman"/>
+          <w:rFonts w:ascii="Lao Sangam MN" w:hAnsi="Lao Sangam MN" w:cs="Gill Sans"/>
         </w:rPr>
         <w:t>Designed and rendered</w:t>
       </w:r>
       <w:r>
         <w:rPr>
-          <w:rFonts w:ascii="Times New Roman" w:hAnsi="Times New Roman" w:cs="Times New Roman"/>
+          <w:rFonts w:ascii="Lao Sangam MN" w:hAnsi="Lao Sangam MN" w:cs="Gill Sans"/>
         </w:rPr>
         <w:t xml:space="preserve"> all art assets </w:t>
       </w:r>
       <w:r>
         <w:rPr>
-          <w:rFonts w:ascii="Times New Roman" w:hAnsi="Times New Roman" w:cs="Times New Roman"/>
+          <w:rFonts w:ascii="Lao Sangam MN" w:hAnsi="Lao Sangam MN" w:cs="Gill Sans"/>
         </w:rPr>
         <w:t>and menu components</w:t>
       </w:r>
       <w:r>
         <w:rPr>
-          <w:rFonts w:ascii="Times New Roman" w:hAnsi="Times New Roman" w:cs="Times New Roman"/>
+          <w:rFonts w:ascii="Lao Sangam MN" w:hAnsi="Lao Sangam MN" w:cs="Gill Sans"/>
         </w:rPr>
         <w:t xml:space="preserve"> with Sketch and Adobe Illustrator</w:t>
       </w:r>
@@ -759,12 +468,13 @@
         </w:numPr>
         <w:spacing w:line="360" w:lineRule="auto"/>
         <w:rPr>
+          <w:rFonts w:ascii="Lao Sangam MN" w:hAnsi="Lao Sangam MN" w:cs="Gill Sans"/>
           <w:b/>
         </w:rPr>
       </w:pPr>
       <w:r>
         <w:rPr>
-          <w:rFonts w:ascii="Times New Roman" w:hAnsi="Times New Roman" w:cs="Times New Roman"/>
+          <w:rFonts w:ascii="Lao Sangam MN" w:hAnsi="Lao Sangam MN" w:cs="Gill Sans"/>
         </w:rPr>
         <w:t>Coded main gameplay and object classes; implemented graphics</w:t>
       </w:r>
@@ -775,13 +485,13 @@
           <w:tab w:val="right" w:pos="10080"/>
         </w:tabs>
         <w:rPr>
-          <w:rFonts w:ascii="Times New Roman" w:eastAsia="Times New Roman" w:hAnsi="Times New Roman" w:cs="Times New Roman"/>
+          <w:rFonts w:ascii="Lao Sangam MN" w:eastAsia="Times New Roman" w:hAnsi="Lao Sangam MN" w:cs="Gill Sans"/>
           <w:color w:val="auto"/>
         </w:rPr>
       </w:pPr>
       <w:r>
         <w:rPr>
-          <w:rFonts w:ascii="Times New Roman" w:eastAsia="Times New Roman" w:hAnsi="Times New Roman" w:cs="Times New Roman"/>
+          <w:rFonts w:ascii="Lao Sangam MN" w:eastAsia="Times New Roman" w:hAnsi="Lao Sangam MN" w:cs="Gill Sans"/>
           <w:b/>
           <w:color w:val="auto"/>
         </w:rPr>
@@ -789,7 +499,7 @@
       </w:r>
       <w:r>
         <w:rPr>
-          <w:rFonts w:ascii="Times New Roman" w:eastAsia="Times New Roman" w:hAnsi="Times New Roman" w:cs="Times New Roman"/>
+          <w:rFonts w:ascii="Lao Sangam MN" w:eastAsia="Times New Roman" w:hAnsi="Lao Sangam MN" w:cs="Gill Sans"/>
           <w:b/>
           <w:color w:val="auto"/>
         </w:rPr>
@@ -797,7 +507,7 @@
       </w:r>
       <w:r>
         <w:rPr>
-          <w:rFonts w:ascii="Times New Roman" w:eastAsia="Times New Roman" w:hAnsi="Times New Roman" w:cs="Times New Roman"/>
+          <w:rFonts w:ascii="Lao Sangam MN" w:eastAsia="Times New Roman" w:hAnsi="Lao Sangam MN" w:cs="Gill Sans"/>
           <w:b/>
           <w:color w:val="auto"/>
         </w:rPr>
@@ -805,7 +515,7 @@
       </w:r>
       <w:r>
         <w:rPr>
-          <w:rFonts w:ascii="Times New Roman" w:eastAsia="Times New Roman" w:hAnsi="Times New Roman" w:cs="Times New Roman"/>
+          <w:rFonts w:ascii="Lao Sangam MN" w:eastAsia="Times New Roman" w:hAnsi="Lao Sangam MN" w:cs="Gill Sans"/>
           <w:color w:val="auto"/>
         </w:rPr>
         <w:t>October 2016</w:t>
@@ -818,31 +528,27 @@
           <w:numId w:val="11"/>
         </w:numPr>
         <w:rPr>
+          <w:rFonts w:ascii="Lao Sangam MN" w:hAnsi="Lao Sangam MN" w:cs="Gill Sans"/>
           <w:b/>
         </w:rPr>
       </w:pPr>
       <w:r>
         <w:rPr>
-          <w:rFonts w:ascii="Times New Roman" w:hAnsi="Times New Roman" w:cs="Times New Roman"/>
+          <w:rFonts w:ascii="Lao Sangam MN" w:hAnsi="Lao Sangam MN" w:cs="Gill Sans"/>
         </w:rPr>
         <w:t>Built a personal website hosted on Github</w:t>
       </w:r>
-    </w:p>
-    <w:p>
-      <w:pPr>
-        <w:numPr>
-          <w:ilvl w:val="0"/>
-          <w:numId w:val="11"/>
-        </w:numPr>
-        <w:rPr>
-          <w:b/>
-        </w:rPr>
-      </w:pPr>
-      <w:r>
-        <w:rPr>
-          <w:rFonts w:ascii="Times New Roman" w:hAnsi="Times New Roman" w:cs="Times New Roman"/>
-        </w:rPr>
-        <w:t xml:space="preserve">Utilized HTML and CSS </w:t>
+      <w:r>
+        <w:rPr>
+          <w:rFonts w:ascii="Lao Sangam MN" w:hAnsi="Lao Sangam MN" w:cs="Gill Sans"/>
+        </w:rPr>
+        <w:t>, utilizing HTML and CSS</w:t>
+      </w:r>
+      <w:r>
+        <w:rPr>
+          <w:rFonts w:ascii="Lao Sangam MN" w:hAnsi="Lao Sangam MN" w:cs="Gill Sans"/>
+        </w:rPr>
+        <w:t xml:space="preserve"> </w:t>
       </w:r>
     </w:p>
     <w:p>
@@ -853,18 +559,19 @@
         </w:numPr>
         <w:spacing w:line="360" w:lineRule="auto"/>
         <w:rPr>
+          <w:rFonts w:ascii="Lao Sangam MN" w:hAnsi="Lao Sangam MN" w:cs="Gill Sans"/>
           <w:b/>
         </w:rPr>
       </w:pPr>
       <w:r>
         <w:rPr>
-          <w:rFonts w:ascii="Times New Roman" w:hAnsi="Times New Roman" w:cs="Times New Roman"/>
+          <w:rFonts w:ascii="Lao Sangam MN" w:hAnsi="Lao Sangam MN" w:cs="Gill Sans"/>
         </w:rPr>
         <w:t>Incorporated c</w:t>
       </w:r>
       <w:r>
         <w:rPr>
-          <w:rFonts w:ascii="Times New Roman" w:hAnsi="Times New Roman" w:cs="Times New Roman"/>
+          <w:rFonts w:ascii="Lao Sangam MN" w:hAnsi="Lao Sangam MN" w:cs="Gill Sans"/>
         </w:rPr>
         <w:t>ertain selections of graphic design and fine arts portfolio</w:t>
       </w:r>
@@ -875,13 +582,13 @@
           <w:tab w:val="right" w:pos="10080"/>
         </w:tabs>
         <w:rPr>
-          <w:rFonts w:ascii="Times New Roman" w:eastAsia="Times New Roman" w:hAnsi="Times New Roman" w:cs="Times New Roman"/>
+          <w:rFonts w:ascii="Lao Sangam MN" w:eastAsia="Times New Roman" w:hAnsi="Lao Sangam MN" w:cs="Gill Sans"/>
           <w:color w:val="auto"/>
         </w:rPr>
       </w:pPr>
       <w:r>
         <w:rPr>
-          <w:rFonts w:ascii="Times New Roman" w:eastAsia="Times New Roman" w:hAnsi="Times New Roman" w:cs="Times New Roman"/>
+          <w:rFonts w:ascii="Lao Sangam MN" w:eastAsia="Times New Roman" w:hAnsi="Lao Sangam MN" w:cs="Gill Sans"/>
           <w:b/>
           <w:color w:val="auto"/>
         </w:rPr>
@@ -889,7 +596,7 @@
       </w:r>
       <w:r>
         <w:rPr>
-          <w:rFonts w:ascii="Times New Roman" w:eastAsia="Times New Roman" w:hAnsi="Times New Roman" w:cs="Times New Roman"/>
+          <w:rFonts w:ascii="Lao Sangam MN" w:eastAsia="Times New Roman" w:hAnsi="Lao Sangam MN" w:cs="Gill Sans"/>
           <w:b/>
           <w:color w:val="auto"/>
         </w:rPr>
@@ -897,7 +604,7 @@
       </w:r>
       <w:r>
         <w:rPr>
-          <w:rFonts w:ascii="Times New Roman" w:eastAsia="Times New Roman" w:hAnsi="Times New Roman" w:cs="Times New Roman"/>
+          <w:rFonts w:ascii="Lao Sangam MN" w:eastAsia="Times New Roman" w:hAnsi="Lao Sangam MN" w:cs="Gill Sans"/>
           <w:b/>
           <w:color w:val="auto"/>
         </w:rPr>
@@ -905,7 +612,7 @@
       </w:r>
       <w:r>
         <w:rPr>
-          <w:rFonts w:ascii="Times New Roman" w:eastAsia="Times New Roman" w:hAnsi="Times New Roman" w:cs="Times New Roman"/>
+          <w:rFonts w:ascii="Lao Sangam MN" w:eastAsia="Times New Roman" w:hAnsi="Lao Sangam MN" w:cs="Gill Sans"/>
           <w:color w:val="auto"/>
         </w:rPr>
         <w:t>April 2016</w:t>
@@ -918,12 +625,13 @@
           <w:numId w:val="12"/>
         </w:numPr>
         <w:rPr>
+          <w:rFonts w:ascii="Lao Sangam MN" w:hAnsi="Lao Sangam MN" w:cs="Gill Sans"/>
           <w:b/>
         </w:rPr>
       </w:pPr>
       <w:r>
         <w:rPr>
-          <w:rFonts w:ascii="Times New Roman" w:hAnsi="Times New Roman" w:cs="Times New Roman"/>
+          <w:rFonts w:ascii="Lao Sangam MN" w:hAnsi="Lao Sangam MN" w:cs="Gill Sans"/>
         </w:rPr>
         <w:t>Constructed a Document Object Model Tree in Java based on a given HTML file</w:t>
       </w:r>
@@ -934,57 +642,40 @@
           <w:ilvl w:val="0"/>
           <w:numId w:val="12"/>
         </w:numPr>
-        <w:rPr>
-          <w:rFonts w:ascii="Times New Roman" w:eastAsia="Times New Roman" w:hAnsi="Times New Roman" w:cs="Times New Roman"/>
+        <w:spacing w:line="360" w:lineRule="auto"/>
+        <w:rPr>
+          <w:rFonts w:ascii="Lao Sangam MN" w:eastAsia="Times New Roman" w:hAnsi="Lao Sangam MN" w:cs="Gill Sans"/>
           <w:b/>
           <w:color w:val="000000" w:themeColor="text1"/>
         </w:rPr>
       </w:pPr>
       <w:r>
         <w:rPr>
-          <w:rFonts w:ascii="Times New Roman" w:hAnsi="Times New Roman" w:cs="Times New Roman"/>
+          <w:rFonts w:ascii="Lao Sangam MN" w:hAnsi="Lao Sangam MN" w:cs="Gill Sans"/>
           <w:color w:val="000000" w:themeColor="text1"/>
         </w:rPr>
         <w:t>Implemented option</w:t>
       </w:r>
       <w:r>
         <w:rPr>
-          <w:rFonts w:ascii="Times New Roman" w:hAnsi="Times New Roman" w:cs="Times New Roman"/>
+          <w:rFonts w:ascii="Lao Sangam MN" w:hAnsi="Lao Sangam MN" w:cs="Gill Sans"/>
           <w:color w:val="000000" w:themeColor="text1"/>
         </w:rPr>
         <w:t>s to remove, add</w:t>
       </w:r>
       <w:r>
         <w:rPr>
-          <w:rFonts w:ascii="Times New Roman" w:hAnsi="Times New Roman" w:cs="Times New Roman"/>
+          <w:rFonts w:ascii="Lao Sangam MN" w:hAnsi="Lao Sangam MN" w:cs="Gill Sans"/>
           <w:color w:val="000000" w:themeColor="text1"/>
         </w:rPr>
         <w:t xml:space="preserve"> or swap tags </w:t>
       </w:r>
       <w:r>
         <w:rPr>
-          <w:rFonts w:ascii="Times New Roman" w:hAnsi="Times New Roman" w:cs="Times New Roman"/>
+          <w:rFonts w:ascii="Lao Sangam MN" w:hAnsi="Lao Sangam MN" w:cs="Gill Sans"/>
           <w:color w:val="000000" w:themeColor="text1"/>
         </w:rPr>
         <w:t>with object-oriented programming</w:t>
-      </w:r>
-    </w:p>
-    <w:p>
-      <w:pPr>
-        <w:numPr>
-          <w:ilvl w:val="0"/>
-          <w:numId w:val="11"/>
-        </w:numPr>
-        <w:spacing w:line="360" w:lineRule="auto"/>
-        <w:rPr>
-          <w:b/>
-        </w:rPr>
-      </w:pPr>
-      <w:r>
-        <w:rPr>
-          <w:rFonts w:ascii="Times New Roman" w:hAnsi="Times New Roman" w:cs="Times New Roman"/>
-        </w:rPr>
-        <w:t>Incorporated certain selections of graphic design and fine arts portfolio</w:t>
       </w:r>
     </w:p>
     <w:p>
@@ -993,47 +684,32 @@
           <w:tab w:val="right" w:pos="10080"/>
         </w:tabs>
         <w:rPr>
-          <w:rFonts w:ascii="Times New Roman" w:eastAsia="Times New Roman" w:hAnsi="Times New Roman" w:cs="Times New Roman"/>
+          <w:rFonts w:ascii="Lao Sangam MN" w:eastAsia="Times New Roman" w:hAnsi="Lao Sangam MN" w:cs="Gill Sans"/>
           <w:color w:val="auto"/>
         </w:rPr>
       </w:pPr>
       <w:r>
         <w:rPr>
-          <w:rFonts w:ascii="Times New Roman" w:eastAsia="Times New Roman" w:hAnsi="Times New Roman" w:cs="Times New Roman"/>
+          <w:rFonts w:ascii="Lao Sangam MN" w:eastAsia="Times New Roman" w:hAnsi="Lao Sangam MN" w:cs="Gill Sans"/>
           <w:b/>
           <w:color w:val="auto"/>
         </w:rPr>
-        <w:t>Malloc</w:t>
-      </w:r>
-      <w:r>
-        <w:rPr>
-          <w:rFonts w:ascii="Times New Roman" w:eastAsia="Times New Roman" w:hAnsi="Times New Roman" w:cs="Times New Roman"/>
+        <w:t xml:space="preserve">Malloc </w:t>
+      </w:r>
+      <w:r>
+        <w:rPr>
+          <w:rFonts w:ascii="Lao Sangam MN" w:eastAsia="Times New Roman" w:hAnsi="Lao Sangam MN" w:cs="Gill Sans"/>
           <w:b/>
           <w:color w:val="auto"/>
         </w:rPr>
-        <w:t xml:space="preserve"> </w:t>
-      </w:r>
-      <w:r>
-        <w:rPr>
-          <w:rFonts w:ascii="Times New Roman" w:eastAsia="Times New Roman" w:hAnsi="Times New Roman" w:cs="Times New Roman"/>
-          <w:b/>
+        <w:tab/>
+      </w:r>
+      <w:r>
+        <w:rPr>
+          <w:rFonts w:ascii="Lao Sangam MN" w:eastAsia="Times New Roman" w:hAnsi="Lao Sangam MN" w:cs="Gill Sans"/>
           <w:color w:val="auto"/>
         </w:rPr>
-        <w:tab/>
-      </w:r>
-      <w:r>
-        <w:rPr>
-          <w:rFonts w:ascii="Times New Roman" w:eastAsia="Times New Roman" w:hAnsi="Times New Roman" w:cs="Times New Roman"/>
-          <w:color w:val="auto"/>
-        </w:rPr>
-        <w:t>December</w:t>
-      </w:r>
-      <w:r>
-        <w:rPr>
-          <w:rFonts w:ascii="Times New Roman" w:eastAsia="Times New Roman" w:hAnsi="Times New Roman" w:cs="Times New Roman"/>
-          <w:color w:val="auto"/>
-        </w:rPr>
-        <w:t xml:space="preserve"> 2016</w:t>
+        <w:t>December 2016</w:t>
       </w:r>
     </w:p>
     <w:p>
@@ -1044,34 +720,34 @@
           <w:numId w:val="16"/>
         </w:numPr>
         <w:rPr>
-          <w:rFonts w:ascii="Times New Roman" w:eastAsia="Times New Roman" w:hAnsi="Times New Roman" w:cs="Times New Roman"/>
+          <w:rFonts w:ascii="Lao Sangam MN" w:eastAsia="Times New Roman" w:hAnsi="Lao Sangam MN" w:cs="Gill Sans"/>
           <w:color w:val="000000" w:themeColor="text1"/>
         </w:rPr>
       </w:pPr>
       <w:r>
         <w:rPr>
-          <w:rFonts w:ascii="Times New Roman" w:eastAsia="Times New Roman" w:hAnsi="Times New Roman" w:cs="Times New Roman"/>
+          <w:rFonts w:ascii="Lao Sangam MN" w:eastAsia="Times New Roman" w:hAnsi="Lao Sangam MN" w:cs="Gill Sans"/>
           <w:color w:val="000000" w:themeColor="text1"/>
         </w:rPr>
         <w:t>Composed</w:t>
       </w:r>
       <w:r>
         <w:rPr>
-          <w:rFonts w:ascii="Times New Roman" w:eastAsia="Times New Roman" w:hAnsi="Times New Roman" w:cs="Times New Roman"/>
+          <w:rFonts w:ascii="Lao Sangam MN" w:eastAsia="Times New Roman" w:hAnsi="Lao Sangam MN" w:cs="Gill Sans"/>
           <w:color w:val="000000" w:themeColor="text1"/>
         </w:rPr>
         <w:t xml:space="preserve"> a dynamic memory allocation library in C, </w:t>
       </w:r>
       <w:r>
         <w:rPr>
-          <w:rFonts w:ascii="Times New Roman" w:eastAsia="Times New Roman" w:hAnsi="Times New Roman" w:cs="Times New Roman"/>
+          <w:rFonts w:ascii="Lao Sangam MN" w:eastAsia="Times New Roman" w:hAnsi="Lao Sangam MN" w:cs="Gill Sans"/>
           <w:color w:val="000000" w:themeColor="text1"/>
         </w:rPr>
         <w:t xml:space="preserve">emulating malloc, realloc, calloc </w:t>
       </w:r>
       <w:r>
         <w:rPr>
-          <w:rFonts w:ascii="Times New Roman" w:eastAsia="Times New Roman" w:hAnsi="Times New Roman" w:cs="Times New Roman"/>
+          <w:rFonts w:ascii="Lao Sangam MN" w:eastAsia="Times New Roman" w:hAnsi="Lao Sangam MN" w:cs="Gill Sans"/>
           <w:color w:val="000000" w:themeColor="text1"/>
         </w:rPr>
         <w:t>and free functions</w:t>
@@ -1086,16 +762,32 @@
         </w:numPr>
         <w:spacing w:line="360" w:lineRule="auto"/>
         <w:rPr>
-          <w:rFonts w:ascii="Times New Roman" w:eastAsia="Times New Roman" w:hAnsi="Times New Roman" w:cs="Times New Roman"/>
+          <w:rFonts w:ascii="Lao Sangam MN" w:eastAsia="Times New Roman" w:hAnsi="Lao Sangam MN" w:cs="Gill Sans"/>
           <w:color w:val="000000" w:themeColor="text1"/>
         </w:rPr>
       </w:pPr>
       <w:r>
         <w:rPr>
-          <w:rFonts w:ascii="Times New Roman" w:eastAsia="Times New Roman" w:hAnsi="Times New Roman" w:cs="Times New Roman"/>
+          <w:rFonts w:ascii="Lao Sangam MN" w:eastAsia="Times New Roman" w:hAnsi="Lao Sangam MN" w:cs="Gill Sans"/>
           <w:color w:val="000000" w:themeColor="text1"/>
         </w:rPr>
-        <w:t>Optimized code based on speed and utilization, in order to increase performance</w:t>
+        <w:t xml:space="preserve">Optimized code based on speed and utilization, </w:t>
+      </w:r>
+      <w:proofErr w:type="gramStart"/>
+      <w:r>
+        <w:rPr>
+          <w:rFonts w:ascii="Lao Sangam MN" w:eastAsia="Times New Roman" w:hAnsi="Lao Sangam MN" w:cs="Gill Sans"/>
+          <w:color w:val="000000" w:themeColor="text1"/>
+        </w:rPr>
+        <w:t>in order to</w:t>
+      </w:r>
+      <w:proofErr w:type="gramEnd"/>
+      <w:r>
+        <w:rPr>
+          <w:rFonts w:ascii="Lao Sangam MN" w:eastAsia="Times New Roman" w:hAnsi="Lao Sangam MN" w:cs="Gill Sans"/>
+          <w:color w:val="000000" w:themeColor="text1"/>
+        </w:rPr>
+        <w:t xml:space="preserve"> increase performance</w:t>
       </w:r>
     </w:p>
     <w:p>
@@ -1104,14 +796,14 @@
           <w:bottom w:val="single" w:sz="6" w:space="1" w:color="auto"/>
         </w:pBdr>
         <w:rPr>
-          <w:rFonts w:ascii="Times New Roman" w:hAnsi="Times New Roman" w:cs="Times New Roman"/>
+          <w:rFonts w:ascii="Lao Sangam MN" w:hAnsi="Lao Sangam MN" w:cs="Gill Sans"/>
           <w:sz w:val="24"/>
           <w:szCs w:val="24"/>
         </w:rPr>
       </w:pPr>
       <w:r>
         <w:rPr>
-          <w:rFonts w:ascii="Times New Roman" w:hAnsi="Times New Roman" w:cs="Times New Roman"/>
+          <w:rFonts w:ascii="Lao Sangam MN" w:hAnsi="Lao Sangam MN" w:cs="Gill Sans"/>
           <w:sz w:val="24"/>
           <w:szCs w:val="24"/>
         </w:rPr>
@@ -1125,66 +817,66 @@
         </w:tabs>
         <w:contextualSpacing w:val="0"/>
         <w:rPr>
-          <w:rFonts w:ascii="Times New Roman" w:eastAsia="Times New Roman" w:hAnsi="Times New Roman" w:cs="Times New Roman"/>
-        </w:rPr>
-      </w:pPr>
-      <w:r>
-        <w:rPr>
-          <w:rFonts w:ascii="Times New Roman" w:eastAsia="Times New Roman" w:hAnsi="Times New Roman" w:cs="Times New Roman"/>
+          <w:rFonts w:ascii="Lao Sangam MN" w:eastAsia="Times New Roman" w:hAnsi="Lao Sangam MN" w:cs="Gill Sans"/>
+        </w:rPr>
+      </w:pPr>
+      <w:r>
+        <w:rPr>
+          <w:rFonts w:ascii="Lao Sangam MN" w:eastAsia="Times New Roman" w:hAnsi="Lao Sangam MN" w:cs="Gill Sans"/>
           <w:b/>
         </w:rPr>
         <w:t>Cornell Student Assembly Tech Committee</w:t>
       </w:r>
       <w:r>
         <w:rPr>
-          <w:rFonts w:ascii="Times New Roman" w:eastAsia="Times New Roman" w:hAnsi="Times New Roman" w:cs="Times New Roman"/>
+          <w:rFonts w:ascii="Lao Sangam MN" w:eastAsia="Times New Roman" w:hAnsi="Lao Sangam MN" w:cs="Gill Sans"/>
           <w:b/>
         </w:rPr>
         <w:t xml:space="preserve">, </w:t>
       </w:r>
       <w:r>
         <w:rPr>
-          <w:rFonts w:ascii="Times New Roman" w:eastAsia="Times New Roman" w:hAnsi="Times New Roman" w:cs="Times New Roman"/>
+          <w:rFonts w:ascii="Lao Sangam MN" w:eastAsia="Times New Roman" w:hAnsi="Lao Sangam MN" w:cs="Gill Sans"/>
           <w:i/>
         </w:rPr>
         <w:t xml:space="preserve">Designer and </w:t>
       </w:r>
       <w:r>
         <w:rPr>
-          <w:rFonts w:ascii="Times New Roman" w:eastAsia="Times New Roman" w:hAnsi="Times New Roman" w:cs="Times New Roman"/>
+          <w:rFonts w:ascii="Lao Sangam MN" w:eastAsia="Times New Roman" w:hAnsi="Lao Sangam MN" w:cs="Gill Sans"/>
           <w:i/>
         </w:rPr>
         <w:t>Front-End Developer</w:t>
       </w:r>
       <w:r>
         <w:rPr>
-          <w:rFonts w:ascii="Times New Roman" w:eastAsia="Times New Roman" w:hAnsi="Times New Roman" w:cs="Times New Roman"/>
+          <w:rFonts w:ascii="Lao Sangam MN" w:eastAsia="Times New Roman" w:hAnsi="Lao Sangam MN" w:cs="Gill Sans"/>
           <w:i/>
         </w:rPr>
         <w:tab/>
       </w:r>
       <w:r>
         <w:rPr>
-          <w:rFonts w:ascii="Times New Roman" w:eastAsia="Times New Roman" w:hAnsi="Times New Roman" w:cs="Times New Roman"/>
+          <w:rFonts w:ascii="Lao Sangam MN" w:eastAsia="Times New Roman" w:hAnsi="Lao Sangam MN" w:cs="Gill Sans"/>
           <w:i/>
         </w:rPr>
         <w:t xml:space="preserve"> </w:t>
       </w:r>
       <w:r>
         <w:rPr>
-          <w:rFonts w:ascii="Times New Roman" w:eastAsia="Times New Roman" w:hAnsi="Times New Roman" w:cs="Times New Roman"/>
+          <w:rFonts w:ascii="Lao Sangam MN" w:eastAsia="Times New Roman" w:hAnsi="Lao Sangam MN" w:cs="Gill Sans"/>
         </w:rPr>
         <w:t>October 2016 –</w:t>
       </w:r>
       <w:r>
         <w:rPr>
-          <w:rFonts w:ascii="Times New Roman" w:eastAsia="Times New Roman" w:hAnsi="Times New Roman" w:cs="Times New Roman"/>
+          <w:rFonts w:ascii="Lao Sangam MN" w:eastAsia="Times New Roman" w:hAnsi="Lao Sangam MN" w:cs="Gill Sans"/>
         </w:rPr>
         <w:t xml:space="preserve"> p</w:t>
       </w:r>
       <w:r>
         <w:rPr>
-          <w:rFonts w:ascii="Times New Roman" w:eastAsia="Times New Roman" w:hAnsi="Times New Roman" w:cs="Times New Roman"/>
+          <w:rFonts w:ascii="Lao Sangam MN" w:eastAsia="Times New Roman" w:hAnsi="Lao Sangam MN" w:cs="Gill Sans"/>
         </w:rPr>
         <w:t>resent</w:t>
       </w:r>
@@ -1197,62 +889,44 @@
           <w:numId w:val="14"/>
         </w:numPr>
         <w:rPr>
-          <w:rFonts w:ascii="Times New Roman" w:hAnsi="Times New Roman" w:cs="Times New Roman"/>
-        </w:rPr>
-      </w:pPr>
-      <w:r>
-        <w:rPr>
-          <w:rFonts w:ascii="Times New Roman" w:hAnsi="Times New Roman" w:cs="Times New Roman"/>
-        </w:rPr>
-        <w:t>Coordinated</w:t>
-      </w:r>
-      <w:r>
-        <w:rPr>
-          <w:rFonts w:ascii="Times New Roman" w:hAnsi="Times New Roman" w:cs="Times New Roman"/>
-        </w:rPr>
-        <w:t xml:space="preserve"> with S</w:t>
-      </w:r>
-      <w:r>
-        <w:rPr>
-          <w:rFonts w:ascii="Times New Roman" w:hAnsi="Times New Roman" w:cs="Times New Roman"/>
-        </w:rPr>
-        <w:t xml:space="preserve">tudent Assembly </w:t>
-      </w:r>
-      <w:r>
-        <w:rPr>
-          <w:rFonts w:ascii="Times New Roman" w:hAnsi="Times New Roman" w:cs="Times New Roman"/>
-        </w:rPr>
-        <w:t>to create websites</w:t>
-      </w:r>
-      <w:r>
-        <w:rPr>
-          <w:rFonts w:ascii="Times New Roman" w:hAnsi="Times New Roman" w:cs="Times New Roman"/>
-        </w:rPr>
-        <w:t xml:space="preserve"> and applications</w:t>
-      </w:r>
-      <w:r>
-        <w:rPr>
-          <w:rFonts w:ascii="Times New Roman" w:hAnsi="Times New Roman" w:cs="Times New Roman"/>
-        </w:rPr>
-        <w:t xml:space="preserve"> for </w:t>
-      </w:r>
-      <w:r>
-        <w:rPr>
-          <w:rFonts w:ascii="Times New Roman" w:hAnsi="Times New Roman" w:cs="Times New Roman"/>
+          <w:rFonts w:ascii="Lao Sangam MN" w:hAnsi="Lao Sangam MN" w:cs="Gill Sans"/>
+        </w:rPr>
+      </w:pPr>
+      <w:r>
+        <w:rPr>
+          <w:rFonts w:ascii="Lao Sangam MN" w:hAnsi="Lao Sangam MN" w:cs="Gill Sans"/>
+        </w:rPr>
+        <w:t>Created a web application using HTML, CSS, and JavaScript to help Cornell students plan their semester</w:t>
+      </w:r>
+    </w:p>
+    <w:p>
+      <w:pPr>
+        <w:pStyle w:val="ListParagraph"/>
+        <w:numPr>
+          <w:ilvl w:val="0"/>
+          <w:numId w:val="14"/>
+        </w:numPr>
+        <w:rPr>
+          <w:rFonts w:ascii="Lao Sangam MN" w:hAnsi="Lao Sangam MN" w:cs="Gill Sans"/>
+        </w:rPr>
+      </w:pPr>
+      <w:r>
+        <w:rPr>
+          <w:rFonts w:ascii="Lao Sangam MN" w:hAnsi="Lao Sangam MN" w:cs="Gill Sans"/>
+        </w:rPr>
+        <w:t xml:space="preserve">Coordinated with Student Assembly to create websites and applications for </w:t>
+      </w:r>
+      <w:r>
+        <w:rPr>
+          <w:rFonts w:ascii="Lao Sangam MN" w:hAnsi="Lao Sangam MN" w:cs="Gill Sans"/>
         </w:rPr>
         <w:t>improving</w:t>
       </w:r>
       <w:r>
         <w:rPr>
-          <w:rFonts w:ascii="Times New Roman" w:hAnsi="Times New Roman" w:cs="Times New Roman"/>
-        </w:rPr>
-        <w:t xml:space="preserve"> campus lif</w:t>
-      </w:r>
-      <w:r>
-        <w:rPr>
-          <w:rFonts w:ascii="Times New Roman" w:hAnsi="Times New Roman" w:cs="Times New Roman"/>
-        </w:rPr>
-        <w:t xml:space="preserve">e </w:t>
+          <w:rFonts w:ascii="Lao Sangam MN" w:hAnsi="Lao Sangam MN" w:cs="Gill Sans"/>
+        </w:rPr>
+        <w:t xml:space="preserve"> campus life </w:t>
       </w:r>
     </w:p>
     <w:p>
@@ -1264,12 +938,12 @@
         </w:numPr>
         <w:spacing w:line="360" w:lineRule="auto"/>
         <w:rPr>
-          <w:rFonts w:ascii="Times New Roman" w:hAnsi="Times New Roman" w:cs="Times New Roman"/>
-        </w:rPr>
-      </w:pPr>
-      <w:r>
-        <w:rPr>
-          <w:rFonts w:ascii="Times New Roman" w:hAnsi="Times New Roman" w:cs="Times New Roman"/>
+          <w:rFonts w:ascii="Lao Sangam MN" w:hAnsi="Lao Sangam MN" w:cs="Gill Sans"/>
+        </w:rPr>
+      </w:pPr>
+      <w:r>
+        <w:rPr>
+          <w:rFonts w:ascii="Lao Sangam MN" w:hAnsi="Lao Sangam MN" w:cs="Gill Sans"/>
         </w:rPr>
         <w:t>Worked with CIT to update existing websites in the Cornell domain</w:t>
       </w:r>
@@ -1281,61 +955,61 @@
         </w:tabs>
         <w:contextualSpacing w:val="0"/>
         <w:rPr>
-          <w:rFonts w:ascii="Times New Roman" w:eastAsia="Times New Roman" w:hAnsi="Times New Roman" w:cs="Times New Roman"/>
-        </w:rPr>
-      </w:pPr>
-      <w:r>
-        <w:rPr>
-          <w:rFonts w:ascii="Times New Roman" w:eastAsia="Times New Roman" w:hAnsi="Times New Roman" w:cs="Times New Roman"/>
+          <w:rFonts w:ascii="Lao Sangam MN" w:eastAsia="Times New Roman" w:hAnsi="Lao Sangam MN" w:cs="Gill Sans"/>
+        </w:rPr>
+      </w:pPr>
+      <w:r>
+        <w:rPr>
+          <w:rFonts w:ascii="Lao Sangam MN" w:eastAsia="Times New Roman" w:hAnsi="Lao Sangam MN" w:cs="Gill Sans"/>
           <w:b/>
         </w:rPr>
         <w:t>Rutgers University Club Tennis</w:t>
       </w:r>
       <w:r>
         <w:rPr>
-          <w:rFonts w:ascii="Times New Roman" w:eastAsia="Times New Roman" w:hAnsi="Times New Roman" w:cs="Times New Roman"/>
+          <w:rFonts w:ascii="Lao Sangam MN" w:eastAsia="Times New Roman" w:hAnsi="Lao Sangam MN" w:cs="Gill Sans"/>
           <w:b/>
         </w:rPr>
         <w:t>,</w:t>
       </w:r>
       <w:r>
         <w:rPr>
-          <w:rFonts w:ascii="Times New Roman" w:eastAsia="Times New Roman" w:hAnsi="Times New Roman" w:cs="Times New Roman"/>
+          <w:rFonts w:ascii="Lao Sangam MN" w:eastAsia="Times New Roman" w:hAnsi="Lao Sangam MN" w:cs="Gill Sans"/>
           <w:b/>
         </w:rPr>
         <w:t xml:space="preserve"> </w:t>
       </w:r>
       <w:r>
         <w:rPr>
-          <w:rFonts w:ascii="Times New Roman" w:eastAsia="Times New Roman" w:hAnsi="Times New Roman" w:cs="Times New Roman"/>
+          <w:rFonts w:ascii="Lao Sangam MN" w:eastAsia="Times New Roman" w:hAnsi="Lao Sangam MN" w:cs="Gill Sans"/>
           <w:i/>
         </w:rPr>
         <w:t xml:space="preserve">Administrator and </w:t>
       </w:r>
       <w:r>
         <w:rPr>
-          <w:rFonts w:ascii="Times New Roman" w:eastAsia="Times New Roman" w:hAnsi="Times New Roman" w:cs="Times New Roman"/>
+          <w:rFonts w:ascii="Lao Sangam MN" w:eastAsia="Times New Roman" w:hAnsi="Lao Sangam MN" w:cs="Gill Sans"/>
           <w:i/>
         </w:rPr>
         <w:t>Tournament Director</w:t>
       </w:r>
       <w:r>
         <w:rPr>
-          <w:rFonts w:ascii="Times New Roman" w:eastAsia="Times New Roman" w:hAnsi="Times New Roman" w:cs="Times New Roman"/>
+          <w:rFonts w:ascii="Lao Sangam MN" w:eastAsia="Times New Roman" w:hAnsi="Lao Sangam MN" w:cs="Gill Sans"/>
           <w:i/>
         </w:rPr>
         <w:t xml:space="preserve"> </w:t>
       </w:r>
       <w:r>
         <w:rPr>
-          <w:rFonts w:ascii="Times New Roman" w:eastAsia="Times New Roman" w:hAnsi="Times New Roman" w:cs="Times New Roman"/>
+          <w:rFonts w:ascii="Lao Sangam MN" w:eastAsia="Times New Roman" w:hAnsi="Lao Sangam MN" w:cs="Gill Sans"/>
           <w:i/>
         </w:rPr>
         <w:tab/>
       </w:r>
       <w:r>
         <w:rPr>
-          <w:rFonts w:ascii="Times New Roman" w:eastAsia="Times New Roman" w:hAnsi="Times New Roman" w:cs="Times New Roman"/>
+          <w:rFonts w:ascii="Lao Sangam MN" w:eastAsia="Times New Roman" w:hAnsi="Lao Sangam MN" w:cs="Gill Sans"/>
         </w:rPr>
         <w:t>January 2016 – January 2017</w:t>
       </w:r>
@@ -1347,30 +1021,31 @@
           <w:numId w:val="14"/>
         </w:numPr>
         <w:rPr>
+          <w:rFonts w:ascii="Lao Sangam MN" w:hAnsi="Lao Sangam MN" w:cs="Gill Sans"/>
           <w:b/>
         </w:rPr>
       </w:pPr>
       <w:r>
         <w:rPr>
-          <w:rFonts w:ascii="Times New Roman" w:hAnsi="Times New Roman" w:cs="Times New Roman"/>
+          <w:rFonts w:ascii="Lao Sangam MN" w:hAnsi="Lao Sangam MN" w:cs="Gill Sans"/>
         </w:rPr>
         <w:t>Created and directed the</w:t>
       </w:r>
       <w:r>
         <w:rPr>
-          <w:rFonts w:ascii="Times New Roman" w:hAnsi="Times New Roman" w:cs="Times New Roman"/>
+          <w:rFonts w:ascii="Lao Sangam MN" w:hAnsi="Lao Sangam MN" w:cs="Gill Sans"/>
         </w:rPr>
         <w:t xml:space="preserve"> </w:t>
       </w:r>
       <w:r>
         <w:rPr>
-          <w:rFonts w:ascii="Times New Roman" w:hAnsi="Times New Roman" w:cs="Times New Roman"/>
+          <w:rFonts w:ascii="Lao Sangam MN" w:hAnsi="Lao Sangam MN" w:cs="Gill Sans"/>
         </w:rPr>
         <w:t xml:space="preserve">first </w:t>
       </w:r>
       <w:r>
         <w:rPr>
-          <w:rFonts w:ascii="Times New Roman" w:hAnsi="Times New Roman" w:cs="Times New Roman"/>
+          <w:rFonts w:ascii="Lao Sangam MN" w:hAnsi="Lao Sangam MN" w:cs="Gill Sans"/>
         </w:rPr>
         <w:t>intercollegiate Rutgers Club Tennis Invitational</w:t>
       </w:r>
@@ -1382,262 +1057,200 @@
           <w:numId w:val="14"/>
         </w:numPr>
         <w:rPr>
+          <w:rFonts w:ascii="Lao Sangam MN" w:hAnsi="Lao Sangam MN" w:cs="Gill Sans"/>
           <w:b/>
         </w:rPr>
       </w:pPr>
       <w:r>
         <w:rPr>
-          <w:rFonts w:ascii="Times New Roman" w:hAnsi="Times New Roman" w:cs="Times New Roman"/>
+          <w:rFonts w:ascii="Lao Sangam MN" w:hAnsi="Lao Sangam MN" w:cs="Gill Sans"/>
         </w:rPr>
         <w:t>Completed administrative work for the club</w:t>
       </w:r>
       <w:r>
         <w:rPr>
-          <w:rFonts w:ascii="Times New Roman" w:hAnsi="Times New Roman" w:cs="Times New Roman"/>
-        </w:rPr>
-        <w:t>,</w:t>
-      </w:r>
-      <w:r>
-        <w:rPr>
-          <w:rFonts w:ascii="Times New Roman" w:hAnsi="Times New Roman" w:cs="Times New Roman"/>
-        </w:rPr>
-        <w:t xml:space="preserve"> </w:t>
-      </w:r>
-      <w:r>
-        <w:rPr>
-          <w:rFonts w:ascii="Times New Roman" w:hAnsi="Times New Roman" w:cs="Times New Roman"/>
-        </w:rPr>
-        <w:t>including</w:t>
-      </w:r>
-      <w:r>
-        <w:rPr>
-          <w:rFonts w:ascii="Times New Roman" w:hAnsi="Times New Roman" w:cs="Times New Roman"/>
-        </w:rPr>
-        <w:t xml:space="preserve"> budgeting and scheduling</w:t>
+          <w:rFonts w:ascii="Lao Sangam MN" w:hAnsi="Lao Sangam MN" w:cs="Gill Sans"/>
+        </w:rPr>
+        <w:t>; designed and maintained of the club website</w:t>
       </w:r>
     </w:p>
     <w:p>
       <w:pPr>
-        <w:numPr>
-          <w:ilvl w:val="0"/>
-          <w:numId w:val="14"/>
-        </w:numPr>
-        <w:spacing w:line="360" w:lineRule="auto"/>
-        <w:rPr>
+        <w:ind w:left="720"/>
+        <w:rPr>
+          <w:rFonts w:ascii="Lao Sangam MN" w:hAnsi="Lao Sangam MN" w:cs="Gill Sans"/>
           <w:b/>
         </w:rPr>
       </w:pPr>
-      <w:r>
-        <w:rPr>
-          <w:rFonts w:ascii="Times New Roman" w:hAnsi="Times New Roman" w:cs="Times New Roman"/>
-        </w:rPr>
-        <w:t>Designed and maintained the club website</w:t>
-      </w:r>
-    </w:p>
-    <w:p>
-      <w:pPr>
-        <w:pBdr>
-          <w:bottom w:val="single" w:sz="6" w:space="1" w:color="auto"/>
-        </w:pBdr>
-        <w:rPr>
-          <w:rFonts w:ascii="Times New Roman" w:hAnsi="Times New Roman" w:cs="Times New Roman"/>
-          <w:sz w:val="24"/>
-          <w:szCs w:val="24"/>
-        </w:rPr>
-      </w:pPr>
-      <w:r>
-        <w:rPr>
-          <w:rFonts w:ascii="Times New Roman" w:hAnsi="Times New Roman" w:cs="Times New Roman"/>
-          <w:sz w:val="24"/>
-          <w:szCs w:val="24"/>
-        </w:rPr>
-        <w:t>WORK EXPERIENCE</w:t>
-      </w:r>
-    </w:p>
-    <w:p>
-      <w:pPr>
-        <w:tabs>
-          <w:tab w:val="left" w:pos="3600"/>
-          <w:tab w:val="right" w:pos="10080"/>
-        </w:tabs>
-        <w:contextualSpacing w:val="0"/>
-      </w:pPr>
-      <w:r>
-        <w:rPr>
-          <w:rFonts w:ascii="Times New Roman" w:eastAsia="Times New Roman" w:hAnsi="Times New Roman" w:cs="Times New Roman"/>
-          <w:b/>
-        </w:rPr>
-        <w:t>Cedar Hill Club</w:t>
-      </w:r>
-      <w:r>
-        <w:rPr>
-          <w:rFonts w:ascii="Times New Roman" w:eastAsia="Times New Roman" w:hAnsi="Times New Roman" w:cs="Times New Roman"/>
-        </w:rPr>
-        <w:tab/>
-        <w:t>Somerset, NJ</w:t>
-      </w:r>
-      <w:r>
-        <w:rPr>
-          <w:rFonts w:ascii="Times New Roman" w:eastAsia="Times New Roman" w:hAnsi="Times New Roman" w:cs="Times New Roman"/>
-        </w:rPr>
-        <w:tab/>
-      </w:r>
-      <w:r>
-        <w:rPr>
-          <w:rFonts w:ascii="Times New Roman" w:eastAsia="Times New Roman" w:hAnsi="Times New Roman" w:cs="Times New Roman"/>
-        </w:rPr>
-        <w:t>May</w:t>
-      </w:r>
-      <w:r>
-        <w:rPr>
-          <w:rFonts w:ascii="Times New Roman" w:eastAsia="Times New Roman" w:hAnsi="Times New Roman" w:cs="Times New Roman"/>
-        </w:rPr>
-        <w:t xml:space="preserve"> 2016 </w:t>
-      </w:r>
-      <w:r>
-        <w:rPr>
-          <w:rFonts w:ascii="Times New Roman" w:eastAsia="Times New Roman" w:hAnsi="Times New Roman" w:cs="Times New Roman"/>
-        </w:rPr>
-        <w:t>–</w:t>
-      </w:r>
-      <w:r>
-        <w:rPr>
-          <w:rFonts w:ascii="Times New Roman" w:eastAsia="Times New Roman" w:hAnsi="Times New Roman" w:cs="Times New Roman"/>
-        </w:rPr>
-        <w:t xml:space="preserve"> </w:t>
-      </w:r>
-      <w:r>
-        <w:rPr>
-          <w:rFonts w:ascii="Times New Roman" w:eastAsia="Times New Roman" w:hAnsi="Times New Roman" w:cs="Times New Roman"/>
-        </w:rPr>
-        <w:t>Present</w:t>
-      </w:r>
       <w:bookmarkStart w:id="0" w:name="_GoBack"/>
       <w:bookmarkEnd w:id="0"/>
     </w:p>
     <w:p>
       <w:pPr>
-        <w:contextualSpacing w:val="0"/>
-        <w:rPr>
-          <w:rFonts w:ascii="Times New Roman" w:eastAsia="Times New Roman" w:hAnsi="Times New Roman" w:cs="Times New Roman"/>
-          <w:i/>
-        </w:rPr>
-      </w:pPr>
-      <w:r>
-        <w:rPr>
-          <w:rFonts w:ascii="Times New Roman" w:eastAsia="Times New Roman" w:hAnsi="Times New Roman" w:cs="Times New Roman"/>
-          <w:i/>
-        </w:rPr>
-        <w:t xml:space="preserve">Tennis Coach and </w:t>
-      </w:r>
-      <w:r>
-        <w:rPr>
-          <w:rFonts w:ascii="Times New Roman" w:eastAsia="Times New Roman" w:hAnsi="Times New Roman" w:cs="Times New Roman"/>
-          <w:i/>
-        </w:rPr>
-        <w:t>Program Director</w:t>
-      </w:r>
-    </w:p>
-    <w:p>
-      <w:pPr>
-        <w:pStyle w:val="ListParagraph"/>
-        <w:numPr>
-          <w:ilvl w:val="0"/>
-          <w:numId w:val="15"/>
-        </w:numPr>
-        <w:contextualSpacing w:val="0"/>
-        <w:rPr>
-          <w:rFonts w:ascii="Times New Roman" w:eastAsia="Times New Roman" w:hAnsi="Times New Roman" w:cs="Times New Roman"/>
-        </w:rPr>
-      </w:pPr>
-      <w:r>
-        <w:rPr>
-          <w:rFonts w:ascii="Times New Roman" w:eastAsia="Times New Roman" w:hAnsi="Times New Roman" w:cs="Times New Roman"/>
-        </w:rPr>
-        <w:t>Proposed and launched the club’s tennis program</w:t>
-      </w:r>
-    </w:p>
-    <w:p>
-      <w:pPr>
-        <w:pStyle w:val="ListParagraph"/>
-        <w:numPr>
-          <w:ilvl w:val="0"/>
-          <w:numId w:val="15"/>
-        </w:numPr>
-        <w:contextualSpacing w:val="0"/>
-        <w:rPr>
-          <w:rFonts w:ascii="Times New Roman" w:eastAsia="Times New Roman" w:hAnsi="Times New Roman" w:cs="Times New Roman"/>
-        </w:rPr>
-      </w:pPr>
-      <w:r>
-        <w:rPr>
-          <w:rFonts w:ascii="Times New Roman" w:eastAsia="Times New Roman" w:hAnsi="Times New Roman" w:cs="Times New Roman"/>
-        </w:rPr>
-        <w:t xml:space="preserve">Provided tennis instruction to </w:t>
-      </w:r>
-      <w:r>
-        <w:rPr>
-          <w:rFonts w:ascii="Times New Roman" w:eastAsia="Times New Roman" w:hAnsi="Times New Roman" w:cs="Times New Roman"/>
-        </w:rPr>
-        <w:t xml:space="preserve">children and adults </w:t>
-      </w:r>
-      <w:r>
-        <w:rPr>
-          <w:rFonts w:ascii="Times New Roman" w:eastAsia="Times New Roman" w:hAnsi="Times New Roman" w:cs="Times New Roman"/>
-        </w:rPr>
-        <w:t>of all levels</w:t>
-      </w:r>
-    </w:p>
-    <w:p>
-      <w:pPr>
-        <w:pStyle w:val="ListParagraph"/>
-        <w:numPr>
-          <w:ilvl w:val="0"/>
-          <w:numId w:val="15"/>
-        </w:numPr>
-        <w:spacing w:line="360" w:lineRule="auto"/>
-        <w:contextualSpacing w:val="0"/>
-        <w:rPr>
-          <w:rFonts w:ascii="Times New Roman" w:eastAsia="Times New Roman" w:hAnsi="Times New Roman" w:cs="Times New Roman"/>
-        </w:rPr>
-      </w:pPr>
-      <w:r>
-        <w:rPr>
-          <w:rFonts w:ascii="Times New Roman" w:eastAsia="Times New Roman" w:hAnsi="Times New Roman" w:cs="Times New Roman"/>
-        </w:rPr>
-        <w:t>Communicated with parents and board members on a regular basis on the status of the program</w:t>
-      </w:r>
-    </w:p>
-    <w:p>
-      <w:pPr>
         <w:pBdr>
           <w:bottom w:val="single" w:sz="6" w:space="1" w:color="auto"/>
         </w:pBdr>
         <w:rPr>
-          <w:rFonts w:ascii="Times New Roman" w:hAnsi="Times New Roman" w:cs="Times New Roman"/>
+          <w:rFonts w:ascii="Lao Sangam MN" w:hAnsi="Lao Sangam MN" w:cs="Gill Sans"/>
           <w:sz w:val="24"/>
           <w:szCs w:val="24"/>
         </w:rPr>
       </w:pPr>
       <w:r>
         <w:rPr>
-          <w:rFonts w:ascii="Times New Roman" w:hAnsi="Times New Roman" w:cs="Times New Roman"/>
+          <w:rFonts w:ascii="Lao Sangam MN" w:hAnsi="Lao Sangam MN" w:cs="Gill Sans"/>
           <w:sz w:val="24"/>
           <w:szCs w:val="24"/>
         </w:rPr>
-        <w:t>SKILLS</w:t>
+        <w:t>COURSES</w:t>
+      </w:r>
+      <w:r>
+        <w:rPr>
+          <w:rFonts w:ascii="Lao Sangam MN" w:hAnsi="Lao Sangam MN" w:cs="Gill Sans"/>
+          <w:sz w:val="24"/>
+          <w:szCs w:val="24"/>
+        </w:rPr>
+        <w:t xml:space="preserve"> </w:t>
       </w:r>
     </w:p>
     <w:p>
       <w:pPr>
-        <w:rPr>
-          <w:rFonts w:ascii="Times New Roman" w:eastAsia="Times New Roman" w:hAnsi="Times New Roman" w:cs="Times New Roman"/>
+        <w:tabs>
+          <w:tab w:val="right" w:pos="10080"/>
+        </w:tabs>
+        <w:contextualSpacing w:val="0"/>
+        <w:rPr>
+          <w:rFonts w:ascii="Lao Sangam MN" w:eastAsia="Times New Roman" w:hAnsi="Lao Sangam MN" w:cs="Gill Sans"/>
+        </w:rPr>
+      </w:pPr>
+      <w:r>
+        <w:rPr>
+          <w:rFonts w:ascii="Lao Sangam MN" w:eastAsia="Times New Roman" w:hAnsi="Lao Sangam MN" w:cs="Gill Sans"/>
+        </w:rPr>
+        <w:t>Operating Systems (Spring 2017)</w:t>
+      </w:r>
+      <w:r>
+        <w:rPr>
+          <w:rFonts w:ascii="Lao Sangam MN" w:eastAsia="Times New Roman" w:hAnsi="Lao Sangam MN" w:cs="Gill Sans"/>
+          <w:i/>
+        </w:rPr>
+        <w:t xml:space="preserve"> </w:t>
+      </w:r>
+      <w:r>
+        <w:rPr>
+          <w:rFonts w:ascii="Lao Sangam MN" w:eastAsia="Times New Roman" w:hAnsi="Lao Sangam MN" w:cs="Gill Sans"/>
+          <w:i/>
+        </w:rPr>
+        <w:tab/>
+      </w:r>
+      <w:r>
+        <w:rPr>
+          <w:rFonts w:ascii="Lao Sangam MN" w:eastAsia="Times New Roman" w:hAnsi="Lao Sangam MN" w:cs="Gill Sans"/>
+        </w:rPr>
+        <w:t>Computer Systems Organization and Programming (Fall 2016)</w:t>
+      </w:r>
+    </w:p>
+    <w:p>
+      <w:pPr>
+        <w:tabs>
+          <w:tab w:val="right" w:pos="10080"/>
+        </w:tabs>
+        <w:contextualSpacing w:val="0"/>
+        <w:rPr>
+          <w:rFonts w:ascii="Lao Sangam MN" w:eastAsia="Times New Roman" w:hAnsi="Lao Sangam MN" w:cs="Gill Sans"/>
+        </w:rPr>
+      </w:pPr>
+      <w:r>
+        <w:rPr>
+          <w:rFonts w:ascii="Lao Sangam MN" w:eastAsia="Times New Roman" w:hAnsi="Lao Sangam MN" w:cs="Gill Sans"/>
+        </w:rPr>
+        <w:t>Computer Game Architecture (Spring 2017)</w:t>
+      </w:r>
+      <w:r>
+        <w:rPr>
+          <w:rFonts w:ascii="Lao Sangam MN" w:eastAsia="Times New Roman" w:hAnsi="Lao Sangam MN" w:cs="Gill Sans"/>
+          <w:i/>
+        </w:rPr>
+        <w:t xml:space="preserve"> </w:t>
+      </w:r>
+      <w:r>
+        <w:rPr>
+          <w:rFonts w:ascii="Lao Sangam MN" w:eastAsia="Times New Roman" w:hAnsi="Lao Sangam MN" w:cs="Gill Sans"/>
+          <w:i/>
+        </w:rPr>
+        <w:tab/>
+      </w:r>
+      <w:r>
+        <w:rPr>
+          <w:rFonts w:ascii="Lao Sangam MN" w:eastAsia="Times New Roman" w:hAnsi="Lao Sangam MN" w:cs="Gill Sans"/>
+        </w:rPr>
+        <w:t>Digital Product Design (Fall 2016)</w:t>
+      </w:r>
+    </w:p>
+    <w:p>
+      <w:pPr>
+        <w:tabs>
+          <w:tab w:val="right" w:pos="10080"/>
+        </w:tabs>
+        <w:spacing w:line="360" w:lineRule="auto"/>
+        <w:contextualSpacing w:val="0"/>
+        <w:rPr>
+          <w:rFonts w:ascii="Lao Sangam MN" w:eastAsia="Times New Roman" w:hAnsi="Lao Sangam MN" w:cs="Gill Sans"/>
+          <w:color w:val="000000" w:themeColor="text1"/>
+        </w:rPr>
+      </w:pPr>
+      <w:r>
+        <w:rPr>
+          <w:rFonts w:ascii="Lao Sangam MN" w:eastAsia="Times New Roman" w:hAnsi="Lao Sangam MN" w:cs="Gill Sans"/>
+        </w:rPr>
+        <w:t>Data Structures (Spring 2016)</w:t>
+      </w:r>
+      <w:r>
+        <w:rPr>
+          <w:rFonts w:ascii="Lao Sangam MN" w:eastAsia="Times New Roman" w:hAnsi="Lao Sangam MN" w:cs="Gill Sans"/>
+        </w:rPr>
+        <w:tab/>
+        <w:t>Introduction to Computer Science (Fall 2015)</w:t>
+      </w:r>
+    </w:p>
+    <w:p>
+      <w:pPr>
+        <w:pBdr>
+          <w:bottom w:val="single" w:sz="6" w:space="1" w:color="auto"/>
+        </w:pBdr>
+        <w:rPr>
+          <w:rFonts w:ascii="Lao Sangam MN" w:hAnsi="Lao Sangam MN" w:cs="Gill Sans"/>
+          <w:sz w:val="24"/>
+          <w:szCs w:val="24"/>
+        </w:rPr>
+      </w:pPr>
+      <w:r>
+        <w:rPr>
+          <w:rFonts w:ascii="Lao Sangam MN" w:hAnsi="Lao Sangam MN" w:cs="Gill Sans"/>
+          <w:sz w:val="24"/>
+          <w:szCs w:val="24"/>
+        </w:rPr>
+        <w:t>SKILLS</w:t>
+      </w:r>
+      <w:r>
+        <w:rPr>
+          <w:rFonts w:ascii="Lao Sangam MN" w:hAnsi="Lao Sangam MN" w:cs="Gill Sans"/>
+          <w:sz w:val="24"/>
+          <w:szCs w:val="24"/>
+        </w:rPr>
+        <w:t xml:space="preserve"> </w:t>
+      </w:r>
+    </w:p>
+    <w:p>
+      <w:pPr>
+        <w:rPr>
+          <w:rFonts w:ascii="Lao Sangam MN" w:eastAsia="Times New Roman" w:hAnsi="Lao Sangam MN" w:cs="Gill Sans"/>
           <w:color w:val="auto"/>
         </w:rPr>
       </w:pPr>
       <w:r>
         <w:rPr>
-          <w:rFonts w:ascii="Times New Roman" w:eastAsia="Times New Roman" w:hAnsi="Times New Roman" w:cs="Times New Roman"/>
+          <w:rFonts w:ascii="Lao Sangam MN" w:eastAsia="Times New Roman" w:hAnsi="Lao Sangam MN" w:cs="Gill Sans"/>
           <w:b/>
           <w:color w:val="auto"/>
         </w:rPr>
@@ -1645,21 +1258,21 @@
       </w:r>
       <w:r>
         <w:rPr>
-          <w:rFonts w:ascii="Times New Roman" w:eastAsia="Times New Roman" w:hAnsi="Times New Roman" w:cs="Times New Roman"/>
+          <w:rFonts w:ascii="Lao Sangam MN" w:eastAsia="Times New Roman" w:hAnsi="Lao Sangam MN" w:cs="Gill Sans"/>
           <w:color w:val="auto"/>
         </w:rPr>
         <w:t xml:space="preserve"> Java, Python,</w:t>
       </w:r>
       <w:r>
         <w:rPr>
-          <w:rFonts w:ascii="Times New Roman" w:eastAsia="Times New Roman" w:hAnsi="Times New Roman" w:cs="Times New Roman"/>
+          <w:rFonts w:ascii="Lao Sangam MN" w:eastAsia="Times New Roman" w:hAnsi="Lao Sangam MN" w:cs="Gill Sans"/>
           <w:color w:val="auto"/>
         </w:rPr>
         <w:t xml:space="preserve"> C#,</w:t>
       </w:r>
       <w:r>
         <w:rPr>
-          <w:rFonts w:ascii="Times New Roman" w:eastAsia="Times New Roman" w:hAnsi="Times New Roman" w:cs="Times New Roman"/>
+          <w:rFonts w:ascii="Lao Sangam MN" w:eastAsia="Times New Roman" w:hAnsi="Lao Sangam MN" w:cs="Gill Sans"/>
           <w:color w:val="auto"/>
         </w:rPr>
         <w:t xml:space="preserve"> C</w:t>
@@ -1668,13 +1281,13 @@
     <w:p>
       <w:pPr>
         <w:rPr>
-          <w:rFonts w:ascii="Times New Roman" w:eastAsia="Times New Roman" w:hAnsi="Times New Roman" w:cs="Times New Roman"/>
+          <w:rFonts w:ascii="Lao Sangam MN" w:eastAsia="Times New Roman" w:hAnsi="Lao Sangam MN" w:cs="Gill Sans"/>
           <w:color w:val="auto"/>
         </w:rPr>
       </w:pPr>
       <w:r>
         <w:rPr>
-          <w:rFonts w:ascii="Times New Roman" w:eastAsia="Times New Roman" w:hAnsi="Times New Roman" w:cs="Times New Roman"/>
+          <w:rFonts w:ascii="Lao Sangam MN" w:eastAsia="Times New Roman" w:hAnsi="Lao Sangam MN" w:cs="Gill Sans"/>
           <w:b/>
           <w:color w:val="auto"/>
         </w:rPr>
@@ -1682,14 +1295,14 @@
       </w:r>
       <w:r>
         <w:rPr>
-          <w:rFonts w:ascii="Times New Roman" w:eastAsia="Times New Roman" w:hAnsi="Times New Roman" w:cs="Times New Roman"/>
+          <w:rFonts w:ascii="Lao Sangam MN" w:eastAsia="Times New Roman" w:hAnsi="Lao Sangam MN" w:cs="Gill Sans"/>
           <w:color w:val="auto"/>
         </w:rPr>
         <w:t xml:space="preserve"> Adobe Illustrator, Sketch,</w:t>
       </w:r>
       <w:r>
         <w:rPr>
-          <w:rFonts w:ascii="Times New Roman" w:eastAsia="Times New Roman" w:hAnsi="Times New Roman" w:cs="Times New Roman"/>
+          <w:rFonts w:ascii="Lao Sangam MN" w:eastAsia="Times New Roman" w:hAnsi="Lao Sangam MN" w:cs="Gill Sans"/>
           <w:color w:val="auto"/>
         </w:rPr>
         <w:t xml:space="preserve"> Unity</w:t>
@@ -1698,13 +1311,13 @@
     <w:p>
       <w:pPr>
         <w:rPr>
-          <w:rFonts w:ascii="Times New Roman" w:eastAsia="Times New Roman" w:hAnsi="Times New Roman" w:cs="Times New Roman"/>
+          <w:rFonts w:ascii="Lao Sangam MN" w:eastAsia="Times New Roman" w:hAnsi="Lao Sangam MN" w:cs="Gill Sans"/>
           <w:color w:val="auto"/>
         </w:rPr>
       </w:pPr>
       <w:r>
         <w:rPr>
-          <w:rFonts w:ascii="Times New Roman" w:eastAsia="Times New Roman" w:hAnsi="Times New Roman" w:cs="Times New Roman"/>
+          <w:rFonts w:ascii="Lao Sangam MN" w:eastAsia="Times New Roman" w:hAnsi="Lao Sangam MN" w:cs="Gill Sans"/>
           <w:b/>
           <w:color w:val="auto"/>
         </w:rPr>
@@ -1712,24 +1325,31 @@
       </w:r>
       <w:r>
         <w:rPr>
-          <w:rFonts w:ascii="Times New Roman" w:eastAsia="Times New Roman" w:hAnsi="Times New Roman" w:cs="Times New Roman"/>
+          <w:rFonts w:ascii="Lao Sangam MN" w:eastAsia="Times New Roman" w:hAnsi="Lao Sangam MN" w:cs="Gill Sans"/>
           <w:color w:val="auto"/>
         </w:rPr>
         <w:t xml:space="preserve"> HTML</w:t>
       </w:r>
       <w:r>
         <w:rPr>
-          <w:rFonts w:ascii="Times New Roman" w:eastAsia="Times New Roman" w:hAnsi="Times New Roman" w:cs="Times New Roman"/>
+          <w:rFonts w:ascii="Lao Sangam MN" w:eastAsia="Times New Roman" w:hAnsi="Lao Sangam MN" w:cs="Gill Sans"/>
           <w:color w:val="auto"/>
         </w:rPr>
         <w:t xml:space="preserve">, </w:t>
       </w:r>
       <w:r>
         <w:rPr>
-          <w:rFonts w:ascii="Times New Roman" w:eastAsia="Times New Roman" w:hAnsi="Times New Roman" w:cs="Times New Roman"/>
+          <w:rFonts w:ascii="Lao Sangam MN" w:eastAsia="Times New Roman" w:hAnsi="Lao Sangam MN" w:cs="Gill Sans"/>
           <w:color w:val="auto"/>
         </w:rPr>
         <w:t>CSS</w:t>
+      </w:r>
+      <w:r>
+        <w:rPr>
+          <w:rFonts w:ascii="Lao Sangam MN" w:eastAsia="Times New Roman" w:hAnsi="Lao Sangam MN" w:cs="Gill Sans"/>
+          <w:color w:val="auto"/>
+        </w:rPr>
+        <w:t>, JavaScript</w:t>
       </w:r>
     </w:p>
     <w:sectPr>
@@ -4906,7 +4526,7 @@
 </file>
 
 <file path=customXml/itemProps1.xml><?xml version="1.0" encoding="utf-8"?>
-<ds:datastoreItem xmlns:ds="http://schemas.openxmlformats.org/officeDocument/2006/customXml" ds:itemID="{2C12C5EC-1C9B-5546-819C-2FD54D61D48C}">
+<ds:datastoreItem xmlns:ds="http://schemas.openxmlformats.org/officeDocument/2006/customXml" ds:itemID="{F40706CB-AB40-F24D-8A41-A563BB85DFC7}">
   <ds:schemaRefs>
     <ds:schemaRef ds:uri="http://schemas.openxmlformats.org/officeDocument/2006/bibliography"/>
   </ds:schemaRefs>

--- a/JustinTran_Resume.docx
+++ b/JustinTran_Resume.docx
@@ -771,23 +771,7 @@
           <w:rFonts w:ascii="Lao Sangam MN" w:eastAsia="Times New Roman" w:hAnsi="Lao Sangam MN" w:cs="Gill Sans"/>
           <w:color w:val="000000" w:themeColor="text1"/>
         </w:rPr>
-        <w:t xml:space="preserve">Optimized code based on speed and utilization, </w:t>
-      </w:r>
-      <w:proofErr w:type="gramStart"/>
-      <w:r>
-        <w:rPr>
-          <w:rFonts w:ascii="Lao Sangam MN" w:eastAsia="Times New Roman" w:hAnsi="Lao Sangam MN" w:cs="Gill Sans"/>
-          <w:color w:val="000000" w:themeColor="text1"/>
-        </w:rPr>
-        <w:t>in order to</w:t>
-      </w:r>
-      <w:proofErr w:type="gramEnd"/>
-      <w:r>
-        <w:rPr>
-          <w:rFonts w:ascii="Lao Sangam MN" w:eastAsia="Times New Roman" w:hAnsi="Lao Sangam MN" w:cs="Gill Sans"/>
-          <w:color w:val="000000" w:themeColor="text1"/>
-        </w:rPr>
-        <w:t xml:space="preserve"> increase performance</w:t>
+        <w:t>Optimized code based on speed and utilization, in order to increase performance</w:t>
       </w:r>
     </w:p>
     <w:p>
@@ -1082,8 +1066,6 @@
           <w:b/>
         </w:rPr>
       </w:pPr>
-      <w:bookmarkStart w:id="0" w:name="_GoBack"/>
-      <w:bookmarkEnd w:id="0"/>
     </w:p>
     <w:p>
       <w:pPr>
@@ -1102,15 +1084,7 @@
           <w:sz w:val="24"/>
           <w:szCs w:val="24"/>
         </w:rPr>
-        <w:t>COURSES</w:t>
-      </w:r>
-      <w:r>
-        <w:rPr>
-          <w:rFonts w:ascii="Lao Sangam MN" w:hAnsi="Lao Sangam MN" w:cs="Gill Sans"/>
-          <w:sz w:val="24"/>
-          <w:szCs w:val="24"/>
-        </w:rPr>
-        <w:t xml:space="preserve"> </w:t>
+        <w:t xml:space="preserve">COURSES </w:t>
       </w:r>
     </w:p>
     <w:p>
@@ -1147,7 +1121,15 @@
         <w:rPr>
           <w:rFonts w:ascii="Lao Sangam MN" w:eastAsia="Times New Roman" w:hAnsi="Lao Sangam MN" w:cs="Gill Sans"/>
         </w:rPr>
-        <w:t>Computer Systems Organization and Programming (Fall 2016)</w:t>
+        <w:t xml:space="preserve">Computer System </w:t>
+      </w:r>
+      <w:bookmarkStart w:id="0" w:name="_GoBack"/>
+      <w:bookmarkEnd w:id="0"/>
+      <w:r>
+        <w:rPr>
+          <w:rFonts w:ascii="Lao Sangam MN" w:eastAsia="Times New Roman" w:hAnsi="Lao Sangam MN" w:cs="Gill Sans"/>
+        </w:rPr>
+        <w:t>Organization and Programming (Fall 2016)</w:t>
       </w:r>
     </w:p>
     <w:p>
@@ -1230,15 +1212,7 @@
           <w:sz w:val="24"/>
           <w:szCs w:val="24"/>
         </w:rPr>
-        <w:t>SKILLS</w:t>
-      </w:r>
-      <w:r>
-        <w:rPr>
-          <w:rFonts w:ascii="Lao Sangam MN" w:hAnsi="Lao Sangam MN" w:cs="Gill Sans"/>
-          <w:sz w:val="24"/>
-          <w:szCs w:val="24"/>
-        </w:rPr>
-        <w:t xml:space="preserve"> </w:t>
+        <w:t xml:space="preserve">SKILLS </w:t>
       </w:r>
     </w:p>
     <w:p>
@@ -4526,7 +4500,7 @@
 </file>
 
 <file path=customXml/itemProps1.xml><?xml version="1.0" encoding="utf-8"?>
-<ds:datastoreItem xmlns:ds="http://schemas.openxmlformats.org/officeDocument/2006/customXml" ds:itemID="{F40706CB-AB40-F24D-8A41-A563BB85DFC7}">
+<ds:datastoreItem xmlns:ds="http://schemas.openxmlformats.org/officeDocument/2006/customXml" ds:itemID="{3545943D-706B-4C44-A12A-57F09AA682A9}">
   <ds:schemaRefs>
     <ds:schemaRef ds:uri="http://schemas.openxmlformats.org/officeDocument/2006/bibliography"/>
   </ds:schemaRefs>

--- a/JustinTran_Resume.docx
+++ b/JustinTran_Resume.docx
@@ -1123,8 +1123,6 @@
         </w:rPr>
         <w:t xml:space="preserve">Computer System </w:t>
       </w:r>
-      <w:bookmarkStart w:id="0" w:name="_GoBack"/>
-      <w:bookmarkEnd w:id="0"/>
       <w:r>
         <w:rPr>
           <w:rFonts w:ascii="Lao Sangam MN" w:eastAsia="Times New Roman" w:hAnsi="Lao Sangam MN" w:cs="Gill Sans"/>
@@ -1265,13 +1263,21 @@
           <w:b/>
           <w:color w:val="auto"/>
         </w:rPr>
-        <w:t>Tools:</w:t>
-      </w:r>
-      <w:r>
-        <w:rPr>
-          <w:rFonts w:ascii="Lao Sangam MN" w:eastAsia="Times New Roman" w:hAnsi="Lao Sangam MN" w:cs="Gill Sans"/>
+        <w:t>Applications</w:t>
+      </w:r>
+      <w:r>
+        <w:rPr>
+          <w:rFonts w:ascii="Lao Sangam MN" w:eastAsia="Times New Roman" w:hAnsi="Lao Sangam MN" w:cs="Gill Sans"/>
+          <w:b/>
           <w:color w:val="auto"/>
         </w:rPr>
+        <w:t>:</w:t>
+      </w:r>
+      <w:r>
+        <w:rPr>
+          <w:rFonts w:ascii="Lao Sangam MN" w:eastAsia="Times New Roman" w:hAnsi="Lao Sangam MN" w:cs="Gill Sans"/>
+          <w:color w:val="auto"/>
+        </w:rPr>
         <w:t xml:space="preserve"> Adobe Illustrator, Sketch,</w:t>
       </w:r>
       <w:r>
@@ -1281,6 +1287,15 @@
         </w:rPr>
         <w:t xml:space="preserve"> Unity</w:t>
       </w:r>
+      <w:r>
+        <w:rPr>
+          <w:rFonts w:ascii="Lao Sangam MN" w:eastAsia="Times New Roman" w:hAnsi="Lao Sangam MN" w:cs="Gill Sans"/>
+          <w:color w:val="auto"/>
+        </w:rPr>
+        <w:t>3D</w:t>
+      </w:r>
+      <w:bookmarkStart w:id="0" w:name="_GoBack"/>
+      <w:bookmarkEnd w:id="0"/>
     </w:p>
     <w:p>
       <w:pPr>
@@ -4500,7 +4515,7 @@
 </file>
 
 <file path=customXml/itemProps1.xml><?xml version="1.0" encoding="utf-8"?>
-<ds:datastoreItem xmlns:ds="http://schemas.openxmlformats.org/officeDocument/2006/customXml" ds:itemID="{3545943D-706B-4C44-A12A-57F09AA682A9}">
+<ds:datastoreItem xmlns:ds="http://schemas.openxmlformats.org/officeDocument/2006/customXml" ds:itemID="{3A96BC46-DCC9-9041-A143-F6C281298FAD}">
   <ds:schemaRefs>
     <ds:schemaRef ds:uri="http://schemas.openxmlformats.org/officeDocument/2006/bibliography"/>
   </ds:schemaRefs>

--- a/JustinTran_Resume.docx
+++ b/JustinTran_Resume.docx
@@ -1101,7 +1101,7 @@
         <w:rPr>
           <w:rFonts w:ascii="Lao Sangam MN" w:eastAsia="Times New Roman" w:hAnsi="Lao Sangam MN" w:cs="Gill Sans"/>
         </w:rPr>
-        <w:t>Operating Systems (Spring 2017)</w:t>
+        <w:t>Operating Systems</w:t>
       </w:r>
       <w:r>
         <w:rPr>
@@ -1127,8 +1127,16 @@
         <w:rPr>
           <w:rFonts w:ascii="Lao Sangam MN" w:eastAsia="Times New Roman" w:hAnsi="Lao Sangam MN" w:cs="Gill Sans"/>
         </w:rPr>
-        <w:t>Organization and Programming (Fall 2016)</w:t>
-      </w:r>
+        <w:t>Organiza</w:t>
+      </w:r>
+      <w:r>
+        <w:rPr>
+          <w:rFonts w:ascii="Lao Sangam MN" w:eastAsia="Times New Roman" w:hAnsi="Lao Sangam MN" w:cs="Gill Sans"/>
+        </w:rPr>
+        <w:t>tion and Programming</w:t>
+      </w:r>
+      <w:bookmarkStart w:id="0" w:name="_GoBack"/>
+      <w:bookmarkEnd w:id="0"/>
     </w:p>
     <w:p>
       <w:pPr>
@@ -1144,7 +1152,13 @@
         <w:rPr>
           <w:rFonts w:ascii="Lao Sangam MN" w:eastAsia="Times New Roman" w:hAnsi="Lao Sangam MN" w:cs="Gill Sans"/>
         </w:rPr>
-        <w:t>Computer Game Architecture (Spring 2017)</w:t>
+        <w:t>Compute</w:t>
+      </w:r>
+      <w:r>
+        <w:rPr>
+          <w:rFonts w:ascii="Lao Sangam MN" w:eastAsia="Times New Roman" w:hAnsi="Lao Sangam MN" w:cs="Gill Sans"/>
+        </w:rPr>
+        <w:t>r Game Architecture</w:t>
       </w:r>
       <w:r>
         <w:rPr>
@@ -1164,7 +1178,13 @@
         <w:rPr>
           <w:rFonts w:ascii="Lao Sangam MN" w:eastAsia="Times New Roman" w:hAnsi="Lao Sangam MN" w:cs="Gill Sans"/>
         </w:rPr>
-        <w:t>Digital Product Design (Fall 2016)</w:t>
+        <w:t>Di</w:t>
+      </w:r>
+      <w:r>
+        <w:rPr>
+          <w:rFonts w:ascii="Lao Sangam MN" w:eastAsia="Times New Roman" w:hAnsi="Lao Sangam MN" w:cs="Gill Sans"/>
+        </w:rPr>
+        <w:t>gital Product Design</w:t>
       </w:r>
     </w:p>
     <w:p>
@@ -1183,14 +1203,20 @@
         <w:rPr>
           <w:rFonts w:ascii="Lao Sangam MN" w:eastAsia="Times New Roman" w:hAnsi="Lao Sangam MN" w:cs="Gill Sans"/>
         </w:rPr>
-        <w:t>Data Structures (Spring 2016)</w:t>
+        <w:t>Data Structures</w:t>
       </w:r>
       <w:r>
         <w:rPr>
           <w:rFonts w:ascii="Lao Sangam MN" w:eastAsia="Times New Roman" w:hAnsi="Lao Sangam MN" w:cs="Gill Sans"/>
         </w:rPr>
         <w:tab/>
-        <w:t>Introduction to Computer Science (Fall 2015)</w:t>
+        <w:t>Introductio</w:t>
+      </w:r>
+      <w:r>
+        <w:rPr>
+          <w:rFonts w:ascii="Lao Sangam MN" w:eastAsia="Times New Roman" w:hAnsi="Lao Sangam MN" w:cs="Gill Sans"/>
+        </w:rPr>
+        <w:t>n to Computer Science</w:t>
       </w:r>
     </w:p>
     <w:p>
@@ -1294,8 +1320,6 @@
         </w:rPr>
         <w:t>3D</w:t>
       </w:r>
-      <w:bookmarkStart w:id="0" w:name="_GoBack"/>
-      <w:bookmarkEnd w:id="0"/>
     </w:p>
     <w:p>
       <w:pPr>
@@ -4515,7 +4539,7 @@
 </file>
 
 <file path=customXml/itemProps1.xml><?xml version="1.0" encoding="utf-8"?>
-<ds:datastoreItem xmlns:ds="http://schemas.openxmlformats.org/officeDocument/2006/customXml" ds:itemID="{3A96BC46-DCC9-9041-A143-F6C281298FAD}">
+<ds:datastoreItem xmlns:ds="http://schemas.openxmlformats.org/officeDocument/2006/customXml" ds:itemID="{2ABE4804-35CC-7543-9CFB-5A25DC144D28}">
   <ds:schemaRefs>
     <ds:schemaRef ds:uri="http://schemas.openxmlformats.org/officeDocument/2006/bibliography"/>
   </ds:schemaRefs>

--- a/JustinTran_Resume.docx
+++ b/JustinTran_Resume.docx
@@ -995,8 +995,16 @@
         <w:rPr>
           <w:rFonts w:ascii="Lao Sangam MN" w:eastAsia="Times New Roman" w:hAnsi="Lao Sangam MN" w:cs="Gill Sans"/>
         </w:rPr>
-        <w:t>January 2016 – January 2017</w:t>
-      </w:r>
+        <w:t xml:space="preserve">January 2016 – </w:t>
+      </w:r>
+      <w:r>
+        <w:rPr>
+          <w:rFonts w:ascii="Lao Sangam MN" w:eastAsia="Times New Roman" w:hAnsi="Lao Sangam MN" w:cs="Gill Sans"/>
+        </w:rPr>
+        <w:t>September 2016</w:t>
+      </w:r>
+      <w:bookmarkStart w:id="0" w:name="_GoBack"/>
+      <w:bookmarkEnd w:id="0"/>
     </w:p>
     <w:p>
       <w:pPr>
@@ -1135,8 +1143,6 @@
         </w:rPr>
         <w:t>tion and Programming</w:t>
       </w:r>
-      <w:bookmarkStart w:id="0" w:name="_GoBack"/>
-      <w:bookmarkEnd w:id="0"/>
     </w:p>
     <w:p>
       <w:pPr>
@@ -4539,7 +4545,7 @@
 </file>
 
 <file path=customXml/itemProps1.xml><?xml version="1.0" encoding="utf-8"?>
-<ds:datastoreItem xmlns:ds="http://schemas.openxmlformats.org/officeDocument/2006/customXml" ds:itemID="{2ABE4804-35CC-7543-9CFB-5A25DC144D28}">
+<ds:datastoreItem xmlns:ds="http://schemas.openxmlformats.org/officeDocument/2006/customXml" ds:itemID="{E678554F-B5CC-5942-B2C5-A0AEBF0F1A80}">
   <ds:schemaRefs>
     <ds:schemaRef ds:uri="http://schemas.openxmlformats.org/officeDocument/2006/bibliography"/>
   </ds:schemaRefs>

--- a/JustinTran_Resume.docx
+++ b/JustinTran_Resume.docx
@@ -1003,8 +1003,6 @@
         </w:rPr>
         <w:t>September 2016</w:t>
       </w:r>
-      <w:bookmarkStart w:id="0" w:name="_GoBack"/>
-      <w:bookmarkEnd w:id="0"/>
     </w:p>
     <w:p>
       <w:pPr>
@@ -1258,13 +1256,29 @@
           <w:b/>
           <w:color w:val="auto"/>
         </w:rPr>
-        <w:t>Programming Languages:</w:t>
-      </w:r>
-      <w:r>
-        <w:rPr>
-          <w:rFonts w:ascii="Lao Sangam MN" w:eastAsia="Times New Roman" w:hAnsi="Lao Sangam MN" w:cs="Gill Sans"/>
+        <w:t>Languages</w:t>
+      </w:r>
+      <w:r>
+        <w:rPr>
+          <w:rFonts w:ascii="Lao Sangam MN" w:eastAsia="Times New Roman" w:hAnsi="Lao Sangam MN" w:cs="Gill Sans"/>
+          <w:b/>
           <w:color w:val="auto"/>
         </w:rPr>
+        <w:t xml:space="preserve"> and Technologies</w:t>
+      </w:r>
+      <w:r>
+        <w:rPr>
+          <w:rFonts w:ascii="Lao Sangam MN" w:eastAsia="Times New Roman" w:hAnsi="Lao Sangam MN" w:cs="Gill Sans"/>
+          <w:b/>
+          <w:color w:val="auto"/>
+        </w:rPr>
+        <w:t>:</w:t>
+      </w:r>
+      <w:r>
+        <w:rPr>
+          <w:rFonts w:ascii="Lao Sangam MN" w:eastAsia="Times New Roman" w:hAnsi="Lao Sangam MN" w:cs="Gill Sans"/>
+          <w:color w:val="auto"/>
+        </w:rPr>
         <w:t xml:space="preserve"> Java, Python,</w:t>
       </w:r>
       <w:r>
@@ -1280,6 +1294,13 @@
           <w:color w:val="auto"/>
         </w:rPr>
         <w:t xml:space="preserve"> C</w:t>
+      </w:r>
+      <w:r>
+        <w:rPr>
+          <w:rFonts w:ascii="Lao Sangam MN" w:eastAsia="Times New Roman" w:hAnsi="Lao Sangam MN" w:cs="Gill Sans"/>
+          <w:color w:val="auto"/>
+        </w:rPr>
+        <w:t>, Unix</w:t>
       </w:r>
     </w:p>
     <w:p>
@@ -1370,6 +1391,15 @@
         </w:rPr>
         <w:t>, JavaScript</w:t>
       </w:r>
+      <w:r>
+        <w:rPr>
+          <w:rFonts w:ascii="Lao Sangam MN" w:eastAsia="Times New Roman" w:hAnsi="Lao Sangam MN" w:cs="Gill Sans"/>
+          <w:color w:val="auto"/>
+        </w:rPr>
+        <w:t>, Bootstrap, Flask</w:t>
+      </w:r>
+      <w:bookmarkStart w:id="0" w:name="_GoBack"/>
+      <w:bookmarkEnd w:id="0"/>
     </w:p>
     <w:sectPr>
       <w:pgSz w:w="12240" w:h="15840"/>
@@ -4545,7 +4575,7 @@
 </file>
 
 <file path=customXml/itemProps1.xml><?xml version="1.0" encoding="utf-8"?>
-<ds:datastoreItem xmlns:ds="http://schemas.openxmlformats.org/officeDocument/2006/customXml" ds:itemID="{E678554F-B5CC-5942-B2C5-A0AEBF0F1A80}">
+<ds:datastoreItem xmlns:ds="http://schemas.openxmlformats.org/officeDocument/2006/customXml" ds:itemID="{CC977CA6-1555-0447-8FAF-FE0785C7C56D}">
   <ds:schemaRefs>
     <ds:schemaRef ds:uri="http://schemas.openxmlformats.org/officeDocument/2006/bibliography"/>
   </ds:schemaRefs>

--- a/JustinTran_Resume.docx
+++ b/JustinTran_Resume.docx
@@ -99,7 +99,15 @@
         <w:rPr>
           <w:rFonts w:ascii="Lao Sangam MN" w:eastAsia="Times New Roman" w:hAnsi="Lao Sangam MN" w:cs="Gill Sans"/>
         </w:rPr>
-        <w:t>908.227.6609</w:t>
+        <w:t>908.227</w:t>
+      </w:r>
+      <w:bookmarkStart w:id="0" w:name="_GoBack"/>
+      <w:bookmarkEnd w:id="0"/>
+      <w:r>
+        <w:rPr>
+          <w:rFonts w:ascii="Lao Sangam MN" w:eastAsia="Times New Roman" w:hAnsi="Lao Sangam MN" w:cs="Gill Sans"/>
+        </w:rPr>
+        <w:t>.6609</w:t>
       </w:r>
       <w:r>
         <w:rPr>
@@ -771,7 +779,23 @@
           <w:rFonts w:ascii="Lao Sangam MN" w:eastAsia="Times New Roman" w:hAnsi="Lao Sangam MN" w:cs="Gill Sans"/>
           <w:color w:val="000000" w:themeColor="text1"/>
         </w:rPr>
-        <w:t>Optimized code based on speed and utilization, in order to increase performance</w:t>
+        <w:t xml:space="preserve">Optimized code based on speed and utilization, </w:t>
+      </w:r>
+      <w:proofErr w:type="gramStart"/>
+      <w:r>
+        <w:rPr>
+          <w:rFonts w:ascii="Lao Sangam MN" w:eastAsia="Times New Roman" w:hAnsi="Lao Sangam MN" w:cs="Gill Sans"/>
+          <w:color w:val="000000" w:themeColor="text1"/>
+        </w:rPr>
+        <w:t>in order to</w:t>
+      </w:r>
+      <w:proofErr w:type="gramEnd"/>
+      <w:r>
+        <w:rPr>
+          <w:rFonts w:ascii="Lao Sangam MN" w:eastAsia="Times New Roman" w:hAnsi="Lao Sangam MN" w:cs="Gill Sans"/>
+          <w:color w:val="000000" w:themeColor="text1"/>
+        </w:rPr>
+        <w:t xml:space="preserve"> increase performance</w:t>
       </w:r>
     </w:p>
     <w:p>
@@ -791,7 +815,7 @@
           <w:sz w:val="24"/>
           <w:szCs w:val="24"/>
         </w:rPr>
-        <w:t>ORGANIZATIONS</w:t>
+        <w:t>EXPERIENCE</w:t>
       </w:r>
     </w:p>
     <w:p>
@@ -934,6 +958,26 @@
     </w:p>
     <w:p>
       <w:pPr>
+        <w:pBdr>
+          <w:bottom w:val="single" w:sz="6" w:space="1" w:color="auto"/>
+        </w:pBdr>
+        <w:rPr>
+          <w:rFonts w:ascii="Lao Sangam MN" w:hAnsi="Lao Sangam MN" w:cs="Gill Sans"/>
+          <w:sz w:val="24"/>
+          <w:szCs w:val="24"/>
+        </w:rPr>
+      </w:pPr>
+      <w:r>
+        <w:rPr>
+          <w:rFonts w:ascii="Lao Sangam MN" w:hAnsi="Lao Sangam MN" w:cs="Gill Sans"/>
+          <w:sz w:val="24"/>
+          <w:szCs w:val="24"/>
+        </w:rPr>
+        <w:t>ORGANIZATIONS</w:t>
+      </w:r>
+    </w:p>
+    <w:p>
+      <w:pPr>
         <w:tabs>
           <w:tab w:val="right" w:pos="10080"/>
         </w:tabs>
@@ -947,19 +991,26 @@
           <w:rFonts w:ascii="Lao Sangam MN" w:eastAsia="Times New Roman" w:hAnsi="Lao Sangam MN" w:cs="Gill Sans"/>
           <w:b/>
         </w:rPr>
-        <w:t>Rutgers University Club Tennis</w:t>
+        <w:t>Women in Computing at Cornell</w:t>
       </w:r>
       <w:r>
         <w:rPr>
           <w:rFonts w:ascii="Lao Sangam MN" w:eastAsia="Times New Roman" w:hAnsi="Lao Sangam MN" w:cs="Gill Sans"/>
           <w:b/>
         </w:rPr>
-        <w:t>,</w:t>
-      </w:r>
-      <w:r>
-        <w:rPr>
-          <w:rFonts w:ascii="Lao Sangam MN" w:eastAsia="Times New Roman" w:hAnsi="Lao Sangam MN" w:cs="Gill Sans"/>
-          <w:b/>
+        <w:t xml:space="preserve">, </w:t>
+      </w:r>
+      <w:r>
+        <w:rPr>
+          <w:rFonts w:ascii="Lao Sangam MN" w:eastAsia="Times New Roman" w:hAnsi="Lao Sangam MN" w:cs="Gill Sans"/>
+          <w:i/>
+        </w:rPr>
+        <w:t>Mentor</w:t>
+      </w:r>
+      <w:r>
+        <w:rPr>
+          <w:rFonts w:ascii="Lao Sangam MN" w:eastAsia="Times New Roman" w:hAnsi="Lao Sangam MN" w:cs="Gill Sans"/>
+          <w:i/>
         </w:rPr>
         <w:t xml:space="preserve"> </w:t>
       </w:r>
@@ -968,40 +1019,25 @@
           <w:rFonts w:ascii="Lao Sangam MN" w:eastAsia="Times New Roman" w:hAnsi="Lao Sangam MN" w:cs="Gill Sans"/>
           <w:i/>
         </w:rPr>
-        <w:t xml:space="preserve">Administrator and </w:t>
-      </w:r>
-      <w:r>
-        <w:rPr>
-          <w:rFonts w:ascii="Lao Sangam MN" w:eastAsia="Times New Roman" w:hAnsi="Lao Sangam MN" w:cs="Gill Sans"/>
-          <w:i/>
-        </w:rPr>
-        <w:t>Tournament Director</w:t>
-      </w:r>
-      <w:r>
-        <w:rPr>
-          <w:rFonts w:ascii="Lao Sangam MN" w:eastAsia="Times New Roman" w:hAnsi="Lao Sangam MN" w:cs="Gill Sans"/>
-          <w:i/>
-        </w:rPr>
-        <w:t xml:space="preserve"> </w:t>
-      </w:r>
-      <w:r>
-        <w:rPr>
-          <w:rFonts w:ascii="Lao Sangam MN" w:eastAsia="Times New Roman" w:hAnsi="Lao Sangam MN" w:cs="Gill Sans"/>
-          <w:i/>
-        </w:rPr>
         <w:tab/>
       </w:r>
       <w:r>
         <w:rPr>
           <w:rFonts w:ascii="Lao Sangam MN" w:eastAsia="Times New Roman" w:hAnsi="Lao Sangam MN" w:cs="Gill Sans"/>
         </w:rPr>
-        <w:t xml:space="preserve">January 2016 – </w:t>
-      </w:r>
-      <w:r>
-        <w:rPr>
-          <w:rFonts w:ascii="Lao Sangam MN" w:eastAsia="Times New Roman" w:hAnsi="Lao Sangam MN" w:cs="Gill Sans"/>
-        </w:rPr>
-        <w:t>September 2016</w:t>
+        <w:t>February 2017</w:t>
+      </w:r>
+      <w:r>
+        <w:rPr>
+          <w:rFonts w:ascii="Lao Sangam MN" w:eastAsia="Times New Roman" w:hAnsi="Lao Sangam MN" w:cs="Gill Sans"/>
+        </w:rPr>
+        <w:t xml:space="preserve"> – </w:t>
+      </w:r>
+      <w:r>
+        <w:rPr>
+          <w:rFonts w:ascii="Lao Sangam MN" w:eastAsia="Times New Roman" w:hAnsi="Lao Sangam MN" w:cs="Gill Sans"/>
+        </w:rPr>
+        <w:t>present</w:t>
       </w:r>
     </w:p>
     <w:p>
@@ -1019,25 +1055,13 @@
         <w:rPr>
           <w:rFonts w:ascii="Lao Sangam MN" w:hAnsi="Lao Sangam MN" w:cs="Gill Sans"/>
         </w:rPr>
-        <w:t>Created and directed the</w:t>
-      </w:r>
-      <w:r>
-        <w:rPr>
-          <w:rFonts w:ascii="Lao Sangam MN" w:hAnsi="Lao Sangam MN" w:cs="Gill Sans"/>
-        </w:rPr>
-        <w:t xml:space="preserve"> </w:t>
-      </w:r>
-      <w:r>
-        <w:rPr>
-          <w:rFonts w:ascii="Lao Sangam MN" w:hAnsi="Lao Sangam MN" w:cs="Gill Sans"/>
-        </w:rPr>
-        <w:t xml:space="preserve">first </w:t>
-      </w:r>
-      <w:r>
-        <w:rPr>
-          <w:rFonts w:ascii="Lao Sangam MN" w:hAnsi="Lao Sangam MN" w:cs="Gill Sans"/>
-        </w:rPr>
-        <w:t>intercollegiate Rutgers Club Tennis Invitational</w:t>
+        <w:t>Advised a</w:t>
+      </w:r>
+      <w:r>
+        <w:rPr>
+          <w:rFonts w:ascii="Lao Sangam MN" w:hAnsi="Lao Sangam MN" w:cs="Gill Sans"/>
+        </w:rPr>
+        <w:t xml:space="preserve"> group of first-year Computer Science students</w:t>
       </w:r>
     </w:p>
     <w:p>
@@ -1046,6 +1070,7 @@
           <w:ilvl w:val="0"/>
           <w:numId w:val="14"/>
         </w:numPr>
+        <w:spacing w:line="360" w:lineRule="auto"/>
         <w:rPr>
           <w:rFonts w:ascii="Lao Sangam MN" w:hAnsi="Lao Sangam MN" w:cs="Gill Sans"/>
           <w:b/>
@@ -1055,23 +1080,8 @@
         <w:rPr>
           <w:rFonts w:ascii="Lao Sangam MN" w:hAnsi="Lao Sangam MN" w:cs="Gill Sans"/>
         </w:rPr>
-        <w:t>Completed administrative work for the club</w:t>
-      </w:r>
-      <w:r>
-        <w:rPr>
-          <w:rFonts w:ascii="Lao Sangam MN" w:hAnsi="Lao Sangam MN" w:cs="Gill Sans"/>
-        </w:rPr>
-        <w:t>; designed and maintained of the club website</w:t>
-      </w:r>
-    </w:p>
-    <w:p>
-      <w:pPr>
-        <w:ind w:left="720"/>
-        <w:rPr>
-          <w:rFonts w:ascii="Lao Sangam MN" w:hAnsi="Lao Sangam MN" w:cs="Gill Sans"/>
-          <w:b/>
-        </w:rPr>
-      </w:pPr>
+        <w:t>Promoted diversity among prospective and current Computer Science majors</w:t>
+      </w:r>
     </w:p>
     <w:p>
       <w:pPr>
@@ -1398,8 +1408,6 @@
         </w:rPr>
         <w:t>, Bootstrap, Flask</w:t>
       </w:r>
-      <w:bookmarkStart w:id="0" w:name="_GoBack"/>
-      <w:bookmarkEnd w:id="0"/>
     </w:p>
     <w:sectPr>
       <w:pgSz w:w="12240" w:h="15840"/>
@@ -4575,7 +4583,7 @@
 </file>
 
 <file path=customXml/itemProps1.xml><?xml version="1.0" encoding="utf-8"?>
-<ds:datastoreItem xmlns:ds="http://schemas.openxmlformats.org/officeDocument/2006/customXml" ds:itemID="{CC977CA6-1555-0447-8FAF-FE0785C7C56D}">
+<ds:datastoreItem xmlns:ds="http://schemas.openxmlformats.org/officeDocument/2006/customXml" ds:itemID="{644BBA93-F7FF-B441-A9A9-384C453CBEED}">
   <ds:schemaRefs>
     <ds:schemaRef ds:uri="http://schemas.openxmlformats.org/officeDocument/2006/bibliography"/>
   </ds:schemaRefs>

--- a/JustinTran_Resume.docx
+++ b/JustinTran_Resume.docx
@@ -99,15 +99,7 @@
         <w:rPr>
           <w:rFonts w:ascii="Lao Sangam MN" w:eastAsia="Times New Roman" w:hAnsi="Lao Sangam MN" w:cs="Gill Sans"/>
         </w:rPr>
-        <w:t>908.227</w:t>
-      </w:r>
-      <w:bookmarkStart w:id="0" w:name="_GoBack"/>
-      <w:bookmarkEnd w:id="0"/>
-      <w:r>
-        <w:rPr>
-          <w:rFonts w:ascii="Lao Sangam MN" w:eastAsia="Times New Roman" w:hAnsi="Lao Sangam MN" w:cs="Gill Sans"/>
-        </w:rPr>
-        <w:t>.6609</w:t>
+        <w:t>908.227.6609</w:t>
       </w:r>
       <w:r>
         <w:rPr>
@@ -779,23 +771,7 @@
           <w:rFonts w:ascii="Lao Sangam MN" w:eastAsia="Times New Roman" w:hAnsi="Lao Sangam MN" w:cs="Gill Sans"/>
           <w:color w:val="000000" w:themeColor="text1"/>
         </w:rPr>
-        <w:t xml:space="preserve">Optimized code based on speed and utilization, </w:t>
-      </w:r>
-      <w:proofErr w:type="gramStart"/>
-      <w:r>
-        <w:rPr>
-          <w:rFonts w:ascii="Lao Sangam MN" w:eastAsia="Times New Roman" w:hAnsi="Lao Sangam MN" w:cs="Gill Sans"/>
-          <w:color w:val="000000" w:themeColor="text1"/>
-        </w:rPr>
-        <w:t>in order to</w:t>
-      </w:r>
-      <w:proofErr w:type="gramEnd"/>
-      <w:r>
-        <w:rPr>
-          <w:rFonts w:ascii="Lao Sangam MN" w:eastAsia="Times New Roman" w:hAnsi="Lao Sangam MN" w:cs="Gill Sans"/>
-          <w:color w:val="000000" w:themeColor="text1"/>
-        </w:rPr>
-        <w:t xml:space="preserve"> increase performance</w:t>
+        <w:t>Optimized code based on speed and utilization, in order to increase performance</w:t>
       </w:r>
     </w:p>
     <w:p>
@@ -1310,6 +1286,27 @@
           <w:rFonts w:ascii="Lao Sangam MN" w:eastAsia="Times New Roman" w:hAnsi="Lao Sangam MN" w:cs="Gill Sans"/>
           <w:color w:val="auto"/>
         </w:rPr>
+        <w:t xml:space="preserve">, </w:t>
+      </w:r>
+      <w:r>
+        <w:rPr>
+          <w:rFonts w:ascii="Lao Sangam MN" w:eastAsia="Times New Roman" w:hAnsi="Lao Sangam MN" w:cs="Gill Sans"/>
+          <w:color w:val="auto"/>
+        </w:rPr>
+        <w:t>HTML, CSS</w:t>
+      </w:r>
+      <w:r>
+        <w:rPr>
+          <w:rFonts w:ascii="Lao Sangam MN" w:eastAsia="Times New Roman" w:hAnsi="Lao Sangam MN" w:cs="Gill Sans"/>
+          <w:color w:val="auto"/>
+        </w:rPr>
+        <w:t>, JavaScript</w:t>
+      </w:r>
+      <w:r>
+        <w:rPr>
+          <w:rFonts w:ascii="Lao Sangam MN" w:eastAsia="Times New Roman" w:hAnsi="Lao Sangam MN" w:cs="Gill Sans"/>
+          <w:color w:val="auto"/>
+        </w:rPr>
         <w:t>, Unix</w:t>
       </w:r>
     </w:p>
@@ -1357,57 +1354,8 @@
         </w:rPr>
         <w:t>3D</w:t>
       </w:r>
-    </w:p>
-    <w:p>
-      <w:pPr>
-        <w:rPr>
-          <w:rFonts w:ascii="Lao Sangam MN" w:eastAsia="Times New Roman" w:hAnsi="Lao Sangam MN" w:cs="Gill Sans"/>
-          <w:color w:val="auto"/>
-        </w:rPr>
-      </w:pPr>
-      <w:r>
-        <w:rPr>
-          <w:rFonts w:ascii="Lao Sangam MN" w:eastAsia="Times New Roman" w:hAnsi="Lao Sangam MN" w:cs="Gill Sans"/>
-          <w:b/>
-          <w:color w:val="auto"/>
-        </w:rPr>
-        <w:t>Web Development:</w:t>
-      </w:r>
-      <w:r>
-        <w:rPr>
-          <w:rFonts w:ascii="Lao Sangam MN" w:eastAsia="Times New Roman" w:hAnsi="Lao Sangam MN" w:cs="Gill Sans"/>
-          <w:color w:val="auto"/>
-        </w:rPr>
-        <w:t xml:space="preserve"> HTML</w:t>
-      </w:r>
-      <w:r>
-        <w:rPr>
-          <w:rFonts w:ascii="Lao Sangam MN" w:eastAsia="Times New Roman" w:hAnsi="Lao Sangam MN" w:cs="Gill Sans"/>
-          <w:color w:val="auto"/>
-        </w:rPr>
-        <w:t xml:space="preserve">, </w:t>
-      </w:r>
-      <w:r>
-        <w:rPr>
-          <w:rFonts w:ascii="Lao Sangam MN" w:eastAsia="Times New Roman" w:hAnsi="Lao Sangam MN" w:cs="Gill Sans"/>
-          <w:color w:val="auto"/>
-        </w:rPr>
-        <w:t>CSS</w:t>
-      </w:r>
-      <w:r>
-        <w:rPr>
-          <w:rFonts w:ascii="Lao Sangam MN" w:eastAsia="Times New Roman" w:hAnsi="Lao Sangam MN" w:cs="Gill Sans"/>
-          <w:color w:val="auto"/>
-        </w:rPr>
-        <w:t>, JavaScript</w:t>
-      </w:r>
-      <w:r>
-        <w:rPr>
-          <w:rFonts w:ascii="Lao Sangam MN" w:eastAsia="Times New Roman" w:hAnsi="Lao Sangam MN" w:cs="Gill Sans"/>
-          <w:color w:val="auto"/>
-        </w:rPr>
-        <w:t>, Bootstrap, Flask</w:t>
-      </w:r>
+      <w:bookmarkStart w:id="0" w:name="_GoBack"/>
+      <w:bookmarkEnd w:id="0"/>
     </w:p>
     <w:sectPr>
       <w:pgSz w:w="12240" w:h="15840"/>
@@ -4583,7 +4531,7 @@
 </file>
 
 <file path=customXml/itemProps1.xml><?xml version="1.0" encoding="utf-8"?>
-<ds:datastoreItem xmlns:ds="http://schemas.openxmlformats.org/officeDocument/2006/customXml" ds:itemID="{644BBA93-F7FF-B441-A9A9-384C453CBEED}">
+<ds:datastoreItem xmlns:ds="http://schemas.openxmlformats.org/officeDocument/2006/customXml" ds:itemID="{B2D53B28-F3C4-384B-BF68-8EB0C913199A}">
   <ds:schemaRefs>
     <ds:schemaRef ds:uri="http://schemas.openxmlformats.org/officeDocument/2006/bibliography"/>
   </ds:schemaRefs>

--- a/JustinTran_Resume.docx
+++ b/JustinTran_Resume.docx
@@ -9,12 +9,12 @@
         <w:contextualSpacing w:val="0"/>
         <w:jc w:val="center"/>
         <w:rPr>
-          <w:rFonts w:ascii="Lao Sangam MN" w:hAnsi="Lao Sangam MN" w:cs="Gill Sans"/>
-        </w:rPr>
-      </w:pPr>
-      <w:r>
-        <w:rPr>
-          <w:rFonts w:ascii="Lao Sangam MN" w:eastAsia="Times New Roman" w:hAnsi="Lao Sangam MN" w:cs="Gill Sans"/>
+          <w:rFonts w:ascii="Garamond" w:hAnsi="Garamond" w:cs="Times New Roman"/>
+        </w:rPr>
+      </w:pPr>
+      <w:r>
+        <w:rPr>
+          <w:rFonts w:ascii="Garamond" w:eastAsia="Times New Roman" w:hAnsi="Garamond" w:cs="Times New Roman"/>
           <w:b/>
           <w:sz w:val="36"/>
           <w:szCs w:val="36"/>
@@ -27,24 +27,24 @@
         <w:contextualSpacing w:val="0"/>
         <w:jc w:val="center"/>
         <w:rPr>
-          <w:rFonts w:ascii="Lao Sangam MN" w:hAnsi="Lao Sangam MN" w:cs="Gill Sans"/>
-        </w:rPr>
-      </w:pPr>
-      <w:r>
-        <w:rPr>
-          <w:rFonts w:ascii="Lao Sangam MN" w:eastAsia="Times New Roman" w:hAnsi="Lao Sangam MN" w:cs="Gill Sans"/>
+          <w:rFonts w:ascii="Garamond" w:hAnsi="Garamond" w:cs="Times New Roman"/>
+        </w:rPr>
+      </w:pPr>
+      <w:r>
+        <w:rPr>
+          <w:rFonts w:ascii="Garamond" w:eastAsia="Times New Roman" w:hAnsi="Garamond" w:cs="Times New Roman"/>
         </w:rPr>
         <w:t xml:space="preserve">53 Vliet Drive, </w:t>
       </w:r>
       <w:r>
         <w:rPr>
-          <w:rFonts w:ascii="Lao Sangam MN" w:eastAsia="Times New Roman" w:hAnsi="Lao Sangam MN" w:cs="Gill Sans"/>
+          <w:rFonts w:ascii="Garamond" w:eastAsia="Times New Roman" w:hAnsi="Garamond" w:cs="Times New Roman"/>
         </w:rPr>
         <w:t>Hillsborough, NJ</w:t>
       </w:r>
       <w:r>
         <w:rPr>
-          <w:rFonts w:ascii="Lao Sangam MN" w:eastAsia="Times New Roman" w:hAnsi="Lao Sangam MN" w:cs="Gill Sans"/>
+          <w:rFonts w:ascii="Garamond" w:eastAsia="Times New Roman" w:hAnsi="Garamond" w:cs="Times New Roman"/>
         </w:rPr>
         <w:t xml:space="preserve"> 08844</w:t>
       </w:r>
@@ -54,12 +54,12 @@
         <w:contextualSpacing w:val="0"/>
         <w:jc w:val="center"/>
         <w:rPr>
-          <w:rFonts w:ascii="Lao Sangam MN" w:eastAsia="Times New Roman" w:hAnsi="Lao Sangam MN" w:cs="Gill Sans"/>
-        </w:rPr>
-      </w:pPr>
-      <w:r>
-        <w:rPr>
-          <w:rFonts w:ascii="Lao Sangam MN" w:hAnsi="Lao Sangam MN" w:cs="Gill Sans"/>
+          <w:rFonts w:ascii="Garamond" w:eastAsia="Times New Roman" w:hAnsi="Garamond" w:cs="Times New Roman"/>
+        </w:rPr>
+      </w:pPr>
+      <w:r>
+        <w:rPr>
+          <w:rFonts w:ascii="Garamond" w:hAnsi="Garamond" w:cs="Times New Roman"/>
           <w:sz w:val="24"/>
           <w:szCs w:val="24"/>
         </w:rPr>
@@ -67,73 +67,61 @@
       </w:r>
       <w:r>
         <w:rPr>
-          <w:rFonts w:ascii="Lao Sangam MN" w:eastAsia="Times New Roman" w:hAnsi="Lao Sangam MN" w:cs="Gill Sans"/>
+          <w:rFonts w:ascii="Garamond" w:eastAsia="Times New Roman" w:hAnsi="Garamond" w:cs="Times New Roman"/>
+        </w:rPr>
+        <w:t xml:space="preserve">  •</w:t>
+      </w:r>
+      <w:r>
+        <w:rPr>
+          <w:rFonts w:ascii="Garamond" w:eastAsia="Times New Roman" w:hAnsi="Garamond" w:cs="Times New Roman"/>
         </w:rPr>
         <w:t xml:space="preserve"> </w:t>
       </w:r>
       <w:r>
         <w:rPr>
-          <w:rFonts w:ascii="Lao Sangam MN" w:eastAsia="Times New Roman" w:hAnsi="Lao Sangam MN" w:cs="Gill Sans"/>
+          <w:rFonts w:ascii="Garamond" w:eastAsia="Times New Roman" w:hAnsi="Garamond" w:cs="Times New Roman"/>
         </w:rPr>
         <w:t xml:space="preserve"> </w:t>
       </w:r>
       <w:r>
         <w:rPr>
-          <w:rFonts w:ascii="Lao Sangam MN" w:eastAsia="Times New Roman" w:hAnsi="Lao Sangam MN" w:cs="Gill Sans"/>
+          <w:rFonts w:ascii="Garamond" w:eastAsia="Times New Roman" w:hAnsi="Garamond" w:cs="Times New Roman"/>
+        </w:rPr>
+        <w:t>908.227.6609</w:t>
+      </w:r>
+      <w:r>
+        <w:rPr>
+          <w:rFonts w:ascii="Garamond" w:eastAsia="Times New Roman" w:hAnsi="Garamond" w:cs="Times New Roman"/>
+        </w:rPr>
+        <w:t xml:space="preserve"> </w:t>
+      </w:r>
+      <w:r>
+        <w:rPr>
+          <w:rFonts w:ascii="Garamond" w:eastAsia="Times New Roman" w:hAnsi="Garamond" w:cs="Times New Roman"/>
+        </w:rPr>
+        <w:t xml:space="preserve"> </w:t>
+      </w:r>
+      <w:r>
+        <w:rPr>
+          <w:rFonts w:ascii="Garamond" w:eastAsia="Times New Roman" w:hAnsi="Garamond" w:cs="Times New Roman"/>
         </w:rPr>
         <w:t>•</w:t>
       </w:r>
       <w:r>
         <w:rPr>
-          <w:rFonts w:ascii="Lao Sangam MN" w:eastAsia="Times New Roman" w:hAnsi="Lao Sangam MN" w:cs="Gill Sans"/>
+          <w:rFonts w:ascii="Garamond" w:eastAsia="Times New Roman" w:hAnsi="Garamond" w:cs="Times New Roman"/>
         </w:rPr>
         <w:t xml:space="preserve"> </w:t>
       </w:r>
       <w:r>
         <w:rPr>
-          <w:rFonts w:ascii="Lao Sangam MN" w:eastAsia="Times New Roman" w:hAnsi="Lao Sangam MN" w:cs="Gill Sans"/>
+          <w:rFonts w:ascii="Garamond" w:eastAsia="Times New Roman" w:hAnsi="Garamond" w:cs="Times New Roman"/>
         </w:rPr>
         <w:t xml:space="preserve"> </w:t>
       </w:r>
       <w:r>
         <w:rPr>
-          <w:rFonts w:ascii="Lao Sangam MN" w:eastAsia="Times New Roman" w:hAnsi="Lao Sangam MN" w:cs="Gill Sans"/>
-        </w:rPr>
-        <w:t>908.227.6609</w:t>
-      </w:r>
-      <w:r>
-        <w:rPr>
-          <w:rFonts w:ascii="Lao Sangam MN" w:eastAsia="Times New Roman" w:hAnsi="Lao Sangam MN" w:cs="Gill Sans"/>
-        </w:rPr>
-        <w:t xml:space="preserve"> </w:t>
-      </w:r>
-      <w:r>
-        <w:rPr>
-          <w:rFonts w:ascii="Lao Sangam MN" w:eastAsia="Times New Roman" w:hAnsi="Lao Sangam MN" w:cs="Gill Sans"/>
-        </w:rPr>
-        <w:t xml:space="preserve"> </w:t>
-      </w:r>
-      <w:r>
-        <w:rPr>
-          <w:rFonts w:ascii="Lao Sangam MN" w:eastAsia="Times New Roman" w:hAnsi="Lao Sangam MN" w:cs="Gill Sans"/>
-        </w:rPr>
-        <w:t>•</w:t>
-      </w:r>
-      <w:r>
-        <w:rPr>
-          <w:rFonts w:ascii="Lao Sangam MN" w:eastAsia="Times New Roman" w:hAnsi="Lao Sangam MN" w:cs="Gill Sans"/>
-        </w:rPr>
-        <w:t xml:space="preserve"> </w:t>
-      </w:r>
-      <w:r>
-        <w:rPr>
-          <w:rFonts w:ascii="Lao Sangam MN" w:eastAsia="Times New Roman" w:hAnsi="Lao Sangam MN" w:cs="Gill Sans"/>
-        </w:rPr>
-        <w:t xml:space="preserve"> </w:t>
-      </w:r>
-      <w:r>
-        <w:rPr>
-          <w:rFonts w:ascii="Lao Sangam MN" w:eastAsia="Times New Roman" w:hAnsi="Lao Sangam MN" w:cs="Gill Sans"/>
+          <w:rFonts w:ascii="Garamond" w:eastAsia="Times New Roman" w:hAnsi="Garamond" w:cs="Times New Roman"/>
         </w:rPr>
         <w:t>justinttran.github.io</w:t>
       </w:r>
@@ -142,7 +130,7 @@
       <w:pPr>
         <w:contextualSpacing w:val="0"/>
         <w:rPr>
-          <w:rFonts w:ascii="Lao Sangam MN" w:eastAsia="Times New Roman" w:hAnsi="Lao Sangam MN" w:cs="Gill Sans"/>
+          <w:rFonts w:ascii="Garamond" w:eastAsia="Times New Roman" w:hAnsi="Garamond" w:cs="Times New Roman"/>
           <w:sz w:val="20"/>
           <w:szCs w:val="20"/>
         </w:rPr>
@@ -154,14 +142,14 @@
           <w:bottom w:val="single" w:sz="6" w:space="1" w:color="auto"/>
         </w:pBdr>
         <w:rPr>
-          <w:rFonts w:ascii="Lao Sangam MN" w:hAnsi="Lao Sangam MN" w:cs="Gill Sans"/>
+          <w:rFonts w:ascii="Garamond" w:hAnsi="Garamond" w:cs="Times New Roman"/>
           <w:sz w:val="24"/>
           <w:szCs w:val="24"/>
         </w:rPr>
       </w:pPr>
       <w:r>
         <w:rPr>
-          <w:rFonts w:ascii="Lao Sangam MN" w:hAnsi="Lao Sangam MN" w:cs="Gill Sans"/>
+          <w:rFonts w:ascii="Garamond" w:hAnsi="Garamond" w:cs="Times New Roman"/>
           <w:sz w:val="24"/>
           <w:szCs w:val="24"/>
         </w:rPr>
@@ -177,13 +165,13 @@
         <w:contextualSpacing w:val="0"/>
         <w:jc w:val="both"/>
         <w:rPr>
-          <w:rFonts w:ascii="Lao Sangam MN" w:eastAsia="Times New Roman" w:hAnsi="Lao Sangam MN" w:cs="Gill Sans"/>
+          <w:rFonts w:ascii="Garamond" w:eastAsia="Times New Roman" w:hAnsi="Garamond" w:cs="Times New Roman"/>
           <w:color w:val="000000" w:themeColor="text1"/>
         </w:rPr>
       </w:pPr>
       <w:r>
         <w:rPr>
-          <w:rFonts w:ascii="Lao Sangam MN" w:eastAsia="Times New Roman" w:hAnsi="Lao Sangam MN" w:cs="Gill Sans"/>
+          <w:rFonts w:ascii="Garamond" w:eastAsia="Times New Roman" w:hAnsi="Garamond" w:cs="Times New Roman"/>
           <w:b/>
           <w:color w:val="000000" w:themeColor="text1"/>
         </w:rPr>
@@ -191,7 +179,7 @@
       </w:r>
       <w:r>
         <w:rPr>
-          <w:rFonts w:ascii="Lao Sangam MN" w:eastAsia="Times New Roman" w:hAnsi="Lao Sangam MN" w:cs="Gill Sans"/>
+          <w:rFonts w:ascii="Garamond" w:eastAsia="Times New Roman" w:hAnsi="Garamond" w:cs="Times New Roman"/>
           <w:b/>
           <w:color w:val="000000" w:themeColor="text1"/>
         </w:rPr>
@@ -199,7 +187,7 @@
       </w:r>
       <w:r>
         <w:rPr>
-          <w:rFonts w:ascii="Lao Sangam MN" w:eastAsia="Times New Roman" w:hAnsi="Lao Sangam MN" w:cs="Gill Sans"/>
+          <w:rFonts w:ascii="Garamond" w:eastAsia="Times New Roman" w:hAnsi="Garamond" w:cs="Times New Roman"/>
           <w:b/>
           <w:color w:val="000000" w:themeColor="text1"/>
         </w:rPr>
@@ -207,28 +195,28 @@
       </w:r>
       <w:r>
         <w:rPr>
-          <w:rFonts w:ascii="Lao Sangam MN" w:eastAsia="Times New Roman" w:hAnsi="Lao Sangam MN" w:cs="Gill Sans"/>
+          <w:rFonts w:ascii="Garamond" w:eastAsia="Times New Roman" w:hAnsi="Garamond" w:cs="Times New Roman"/>
           <w:color w:val="000000" w:themeColor="text1"/>
         </w:rPr>
         <w:t>Ithaca, NY</w:t>
       </w:r>
       <w:r>
         <w:rPr>
-          <w:rFonts w:ascii="Lao Sangam MN" w:eastAsia="Times New Roman" w:hAnsi="Lao Sangam MN" w:cs="Gill Sans"/>
+          <w:rFonts w:ascii="Garamond" w:eastAsia="Times New Roman" w:hAnsi="Garamond" w:cs="Times New Roman"/>
           <w:color w:val="000000" w:themeColor="text1"/>
         </w:rPr>
         <w:tab/>
       </w:r>
       <w:r>
         <w:rPr>
-          <w:rFonts w:ascii="Lao Sangam MN" w:eastAsia="Times New Roman" w:hAnsi="Lao Sangam MN" w:cs="Gill Sans"/>
+          <w:rFonts w:ascii="Garamond" w:eastAsia="Times New Roman" w:hAnsi="Garamond" w:cs="Times New Roman"/>
           <w:color w:val="000000" w:themeColor="text1"/>
         </w:rPr>
         <w:t xml:space="preserve">Graduating </w:t>
       </w:r>
       <w:r>
         <w:rPr>
-          <w:rFonts w:ascii="Lao Sangam MN" w:eastAsia="Times New Roman" w:hAnsi="Lao Sangam MN" w:cs="Gill Sans"/>
+          <w:rFonts w:ascii="Garamond" w:eastAsia="Times New Roman" w:hAnsi="Garamond" w:cs="Times New Roman"/>
           <w:color w:val="000000" w:themeColor="text1"/>
         </w:rPr>
         <w:t>May 2019</w:t>
@@ -243,27 +231,27 @@
         <w:contextualSpacing w:val="0"/>
         <w:jc w:val="both"/>
         <w:rPr>
-          <w:rFonts w:ascii="Lao Sangam MN" w:eastAsia="Times New Roman" w:hAnsi="Lao Sangam MN" w:cs="Gill Sans"/>
+          <w:rFonts w:ascii="Garamond" w:eastAsia="Times New Roman" w:hAnsi="Garamond" w:cs="Times New Roman"/>
           <w:color w:val="000000" w:themeColor="text1"/>
         </w:rPr>
       </w:pPr>
       <w:r>
         <w:rPr>
-          <w:rFonts w:ascii="Lao Sangam MN" w:eastAsia="Times New Roman" w:hAnsi="Lao Sangam MN" w:cs="Gill Sans"/>
+          <w:rFonts w:ascii="Garamond" w:eastAsia="Times New Roman" w:hAnsi="Garamond" w:cs="Times New Roman"/>
           <w:color w:val="000000" w:themeColor="text1"/>
         </w:rPr>
         <w:t>GPA: 3.37</w:t>
       </w:r>
       <w:r>
         <w:rPr>
-          <w:rFonts w:ascii="Lao Sangam MN" w:eastAsia="Times New Roman" w:hAnsi="Lao Sangam MN" w:cs="Gill Sans"/>
+          <w:rFonts w:ascii="Garamond" w:eastAsia="Times New Roman" w:hAnsi="Garamond" w:cs="Times New Roman"/>
           <w:color w:val="000000" w:themeColor="text1"/>
         </w:rPr>
         <w:t>, Bachelor of Arts: Computer Science</w:t>
       </w:r>
       <w:r>
         <w:rPr>
-          <w:rFonts w:ascii="Lao Sangam MN" w:eastAsia="Times New Roman" w:hAnsi="Lao Sangam MN" w:cs="Gill Sans"/>
+          <w:rFonts w:ascii="Garamond" w:eastAsia="Times New Roman" w:hAnsi="Garamond" w:cs="Times New Roman"/>
           <w:color w:val="000000" w:themeColor="text1"/>
         </w:rPr>
         <w:tab/>
@@ -278,13 +266,13 @@
         <w:contextualSpacing w:val="0"/>
         <w:jc w:val="both"/>
         <w:rPr>
-          <w:rFonts w:ascii="Lao Sangam MN" w:eastAsia="Times New Roman" w:hAnsi="Lao Sangam MN" w:cs="Gill Sans"/>
+          <w:rFonts w:ascii="Garamond" w:eastAsia="Times New Roman" w:hAnsi="Garamond" w:cs="Times New Roman"/>
           <w:color w:val="000000" w:themeColor="text1"/>
         </w:rPr>
       </w:pPr>
       <w:r>
         <w:rPr>
-          <w:rFonts w:ascii="Lao Sangam MN" w:eastAsia="Times New Roman" w:hAnsi="Lao Sangam MN" w:cs="Gill Sans"/>
+          <w:rFonts w:ascii="Garamond" w:eastAsia="Times New Roman" w:hAnsi="Garamond" w:cs="Times New Roman"/>
           <w:b/>
           <w:color w:val="000000" w:themeColor="text1"/>
         </w:rPr>
@@ -292,7 +280,7 @@
       </w:r>
       <w:r>
         <w:rPr>
-          <w:rFonts w:ascii="Lao Sangam MN" w:eastAsia="Times New Roman" w:hAnsi="Lao Sangam MN" w:cs="Gill Sans"/>
+          <w:rFonts w:ascii="Garamond" w:eastAsia="Times New Roman" w:hAnsi="Garamond" w:cs="Times New Roman"/>
           <w:b/>
           <w:color w:val="000000" w:themeColor="text1"/>
         </w:rPr>
@@ -300,23 +288,17 @@
       </w:r>
       <w:r>
         <w:rPr>
-          <w:rFonts w:ascii="Lao Sangam MN" w:eastAsia="Times New Roman" w:hAnsi="Lao Sangam MN" w:cs="Gill Sans"/>
+          <w:rFonts w:ascii="Garamond" w:eastAsia="Times New Roman" w:hAnsi="Garamond" w:cs="Times New Roman"/>
           <w:color w:val="000000" w:themeColor="text1"/>
         </w:rPr>
         <w:t>New Brunswick, NJ</w:t>
       </w:r>
       <w:r>
         <w:rPr>
-          <w:rFonts w:ascii="Lao Sangam MN" w:eastAsia="Times New Roman" w:hAnsi="Lao Sangam MN" w:cs="Gill Sans"/>
+          <w:rFonts w:ascii="Garamond" w:eastAsia="Times New Roman" w:hAnsi="Garamond" w:cs="Times New Roman"/>
           <w:color w:val="000000" w:themeColor="text1"/>
         </w:rPr>
         <w:tab/>
-      </w:r>
-      <w:r>
-        <w:rPr>
-          <w:rFonts w:ascii="Lao Sangam MN" w:eastAsia="Times New Roman" w:hAnsi="Lao Sangam MN" w:cs="Gill Sans"/>
-          <w:color w:val="000000" w:themeColor="text1"/>
-        </w:rPr>
         <w:t>September 2015 – May 2016</w:t>
       </w:r>
     </w:p>
@@ -325,24 +307,34 @@
         <w:tabs>
           <w:tab w:val="left" w:pos="3600"/>
         </w:tabs>
-        <w:spacing w:line="360" w:lineRule="auto"/>
         <w:contextualSpacing w:val="0"/>
         <w:rPr>
-          <w:rFonts w:ascii="Lao Sangam MN" w:eastAsia="Times New Roman" w:hAnsi="Lao Sangam MN" w:cs="Gill Sans"/>
-        </w:rPr>
-      </w:pPr>
-      <w:r>
-        <w:rPr>
-          <w:rFonts w:ascii="Lao Sangam MN" w:eastAsia="Times New Roman" w:hAnsi="Lao Sangam MN" w:cs="Gill Sans"/>
+          <w:rFonts w:ascii="Garamond" w:eastAsia="Times New Roman" w:hAnsi="Garamond" w:cs="Times New Roman"/>
+        </w:rPr>
+      </w:pPr>
+      <w:r>
+        <w:rPr>
+          <w:rFonts w:ascii="Garamond" w:eastAsia="Times New Roman" w:hAnsi="Garamond" w:cs="Times New Roman"/>
         </w:rPr>
         <w:t>GPA: 3.88</w:t>
       </w:r>
       <w:r>
         <w:rPr>
-          <w:rFonts w:ascii="Lao Sangam MN" w:eastAsia="Times New Roman" w:hAnsi="Lao Sangam MN" w:cs="Gill Sans"/>
+          <w:rFonts w:ascii="Garamond" w:eastAsia="Times New Roman" w:hAnsi="Garamond" w:cs="Times New Roman"/>
         </w:rPr>
         <w:t>, Dean’s List</w:t>
       </w:r>
+    </w:p>
+    <w:p>
+      <w:pPr>
+        <w:tabs>
+          <w:tab w:val="left" w:pos="3600"/>
+        </w:tabs>
+        <w:contextualSpacing w:val="0"/>
+        <w:rPr>
+          <w:rFonts w:ascii="Garamond" w:eastAsia="Times New Roman" w:hAnsi="Garamond" w:cs="Times New Roman"/>
+        </w:rPr>
+      </w:pPr>
     </w:p>
     <w:p>
       <w:pPr>
@@ -350,7 +342,7 @@
           <w:bottom w:val="single" w:sz="6" w:space="1" w:color="auto"/>
         </w:pBdr>
         <w:rPr>
-          <w:rFonts w:ascii="Lao Sangam MN" w:eastAsia="Times New Roman" w:hAnsi="Lao Sangam MN" w:cs="Gill Sans"/>
+          <w:rFonts w:ascii="Garamond" w:eastAsia="Times New Roman" w:hAnsi="Garamond" w:cs="Times New Roman"/>
           <w:color w:val="auto"/>
           <w:sz w:val="24"/>
           <w:szCs w:val="24"/>
@@ -358,7 +350,7 @@
       </w:pPr>
       <w:r>
         <w:rPr>
-          <w:rFonts w:ascii="Lao Sangam MN" w:eastAsia="Times New Roman" w:hAnsi="Lao Sangam MN" w:cs="Gill Sans"/>
+          <w:rFonts w:ascii="Garamond" w:eastAsia="Times New Roman" w:hAnsi="Garamond" w:cs="Times New Roman"/>
           <w:color w:val="auto"/>
           <w:sz w:val="24"/>
           <w:szCs w:val="24"/>
@@ -372,21 +364,21 @@
           <w:tab w:val="right" w:pos="10080"/>
         </w:tabs>
         <w:rPr>
-          <w:rFonts w:ascii="Lao Sangam MN" w:eastAsia="Times New Roman" w:hAnsi="Lao Sangam MN" w:cs="Gill Sans"/>
-          <w:color w:val="auto"/>
-        </w:rPr>
-      </w:pPr>
-      <w:r>
-        <w:rPr>
-          <w:rFonts w:ascii="Lao Sangam MN" w:eastAsia="Times New Roman" w:hAnsi="Lao Sangam MN" w:cs="Gill Sans"/>
+          <w:rFonts w:ascii="Garamond" w:eastAsia="Times New Roman" w:hAnsi="Garamond" w:cs="Times New Roman"/>
+          <w:color w:val="auto"/>
+        </w:rPr>
+      </w:pPr>
+      <w:r>
+        <w:rPr>
+          <w:rFonts w:ascii="Garamond" w:eastAsia="Times New Roman" w:hAnsi="Garamond" w:cs="Times New Roman"/>
           <w:b/>
           <w:color w:val="auto"/>
         </w:rPr>
-        <w:t>Secret Operatives</w:t>
-      </w:r>
-      <w:r>
-        <w:rPr>
-          <w:rFonts w:ascii="Lao Sangam MN" w:eastAsia="Times New Roman" w:hAnsi="Lao Sangam MN" w:cs="Gill Sans"/>
+        <w:t>Project Samwise</w:t>
+      </w:r>
+      <w:r>
+        <w:rPr>
+          <w:rFonts w:ascii="Garamond" w:eastAsia="Times New Roman" w:hAnsi="Garamond" w:cs="Times New Roman"/>
           <w:b/>
           <w:color w:val="auto"/>
         </w:rPr>
@@ -394,288 +386,68 @@
       </w:r>
       <w:r>
         <w:rPr>
-          <w:rFonts w:ascii="Lao Sangam MN" w:eastAsia="Times New Roman" w:hAnsi="Lao Sangam MN" w:cs="Gill Sans"/>
-          <w:color w:val="auto"/>
-        </w:rPr>
-        <w:t>September 2016</w:t>
+          <w:rFonts w:ascii="Garamond" w:eastAsia="Times New Roman" w:hAnsi="Garamond" w:cs="Times New Roman"/>
+          <w:color w:val="auto"/>
+        </w:rPr>
+        <w:t>April</w:t>
+      </w:r>
+      <w:bookmarkStart w:id="0" w:name="_GoBack"/>
+      <w:bookmarkEnd w:id="0"/>
+      <w:r>
+        <w:rPr>
+          <w:rFonts w:ascii="Garamond" w:eastAsia="Times New Roman" w:hAnsi="Garamond" w:cs="Times New Roman"/>
+          <w:color w:val="auto"/>
+        </w:rPr>
+        <w:t xml:space="preserve"> 2017</w:t>
       </w:r>
     </w:p>
     <w:p>
       <w:pPr>
+        <w:pStyle w:val="ListParagraph"/>
         <w:numPr>
           <w:ilvl w:val="0"/>
-          <w:numId w:val="10"/>
+          <w:numId w:val="17"/>
         </w:numPr>
-        <w:rPr>
-          <w:rFonts w:ascii="Lao Sangam MN" w:hAnsi="Lao Sangam MN" w:cs="Gill Sans"/>
-          <w:b/>
-        </w:rPr>
-      </w:pPr>
-      <w:r>
-        <w:rPr>
-          <w:rFonts w:ascii="Lao Sangam MN" w:hAnsi="Lao Sangam MN" w:cs="Gill Sans"/>
-        </w:rPr>
-        <w:t>Developed</w:t>
-      </w:r>
-      <w:r>
-        <w:rPr>
-          <w:rFonts w:ascii="Lao Sangam MN" w:hAnsi="Lao Sangam MN" w:cs="Gill Sans"/>
-        </w:rPr>
-        <w:t xml:space="preserve"> a 2D game in Python 2.7 with the PyGame library</w:t>
-      </w:r>
-    </w:p>
-    <w:p>
-      <w:pPr>
-        <w:numPr>
-          <w:ilvl w:val="0"/>
-          <w:numId w:val="10"/>
-        </w:numPr>
-        <w:rPr>
-          <w:rFonts w:ascii="Lao Sangam MN" w:hAnsi="Lao Sangam MN" w:cs="Gill Sans"/>
-          <w:b/>
-        </w:rPr>
-      </w:pPr>
-      <w:r>
-        <w:rPr>
-          <w:rFonts w:ascii="Lao Sangam MN" w:hAnsi="Lao Sangam MN" w:cs="Gill Sans"/>
-        </w:rPr>
-        <w:t>Designed and rendered</w:t>
-      </w:r>
-      <w:r>
-        <w:rPr>
-          <w:rFonts w:ascii="Lao Sangam MN" w:hAnsi="Lao Sangam MN" w:cs="Gill Sans"/>
-        </w:rPr>
-        <w:t xml:space="preserve"> all art assets </w:t>
-      </w:r>
-      <w:r>
-        <w:rPr>
-          <w:rFonts w:ascii="Lao Sangam MN" w:hAnsi="Lao Sangam MN" w:cs="Gill Sans"/>
-        </w:rPr>
-        <w:t>and menu components</w:t>
-      </w:r>
-      <w:r>
-        <w:rPr>
-          <w:rFonts w:ascii="Lao Sangam MN" w:hAnsi="Lao Sangam MN" w:cs="Gill Sans"/>
-        </w:rPr>
-        <w:t xml:space="preserve"> with Sketch and Adobe Illustrator</w:t>
-      </w:r>
-    </w:p>
-    <w:p>
-      <w:pPr>
-        <w:numPr>
-          <w:ilvl w:val="0"/>
-          <w:numId w:val="10"/>
-        </w:numPr>
-        <w:spacing w:line="360" w:lineRule="auto"/>
-        <w:rPr>
-          <w:rFonts w:ascii="Lao Sangam MN" w:hAnsi="Lao Sangam MN" w:cs="Gill Sans"/>
-          <w:b/>
-        </w:rPr>
-      </w:pPr>
-      <w:r>
-        <w:rPr>
-          <w:rFonts w:ascii="Lao Sangam MN" w:hAnsi="Lao Sangam MN" w:cs="Gill Sans"/>
-        </w:rPr>
-        <w:t>Coded main gameplay and object classes; implemented graphics</w:t>
-      </w:r>
-    </w:p>
-    <w:p>
-      <w:pPr>
         <w:tabs>
           <w:tab w:val="right" w:pos="10080"/>
         </w:tabs>
         <w:rPr>
-          <w:rFonts w:ascii="Lao Sangam MN" w:eastAsia="Times New Roman" w:hAnsi="Lao Sangam MN" w:cs="Gill Sans"/>
-          <w:color w:val="auto"/>
-        </w:rPr>
-      </w:pPr>
-      <w:r>
-        <w:rPr>
-          <w:rFonts w:ascii="Lao Sangam MN" w:eastAsia="Times New Roman" w:hAnsi="Lao Sangam MN" w:cs="Gill Sans"/>
+          <w:rFonts w:ascii="Garamond" w:eastAsia="Times New Roman" w:hAnsi="Garamond" w:cs="Times New Roman"/>
           <w:b/>
           <w:color w:val="auto"/>
         </w:rPr>
-        <w:t>Justintt</w:t>
-      </w:r>
-      <w:r>
-        <w:rPr>
-          <w:rFonts w:ascii="Lao Sangam MN" w:eastAsia="Times New Roman" w:hAnsi="Lao Sangam MN" w:cs="Gill Sans"/>
-          <w:b/>
-          <w:color w:val="auto"/>
-        </w:rPr>
-        <w:t>ran.github.io</w:t>
-      </w:r>
-      <w:r>
-        <w:rPr>
-          <w:rFonts w:ascii="Lao Sangam MN" w:eastAsia="Times New Roman" w:hAnsi="Lao Sangam MN" w:cs="Gill Sans"/>
-          <w:b/>
-          <w:color w:val="auto"/>
-        </w:rPr>
-        <w:tab/>
-      </w:r>
-      <w:r>
-        <w:rPr>
-          <w:rFonts w:ascii="Lao Sangam MN" w:eastAsia="Times New Roman" w:hAnsi="Lao Sangam MN" w:cs="Gill Sans"/>
-          <w:color w:val="auto"/>
-        </w:rPr>
-        <w:t>October 2016</w:t>
+      </w:pPr>
+      <w:r>
+        <w:rPr>
+          <w:rFonts w:ascii="Garamond" w:eastAsia="Times New Roman" w:hAnsi="Garamond" w:cs="Times New Roman"/>
+          <w:color w:val="auto"/>
+        </w:rPr>
+        <w:t>Built a web application to help Cornell students effectively plan and manage their semesters</w:t>
       </w:r>
     </w:p>
     <w:p>
       <w:pPr>
+        <w:pStyle w:val="ListParagraph"/>
         <w:numPr>
           <w:ilvl w:val="0"/>
-          <w:numId w:val="11"/>
+          <w:numId w:val="17"/>
         </w:numPr>
-        <w:rPr>
-          <w:rFonts w:ascii="Lao Sangam MN" w:hAnsi="Lao Sangam MN" w:cs="Gill Sans"/>
-          <w:b/>
-        </w:rPr>
-      </w:pPr>
-      <w:r>
-        <w:rPr>
-          <w:rFonts w:ascii="Lao Sangam MN" w:hAnsi="Lao Sangam MN" w:cs="Gill Sans"/>
-        </w:rPr>
-        <w:t>Built a personal website hosted on Github</w:t>
-      </w:r>
-      <w:r>
-        <w:rPr>
-          <w:rFonts w:ascii="Lao Sangam MN" w:hAnsi="Lao Sangam MN" w:cs="Gill Sans"/>
-        </w:rPr>
-        <w:t>, utilizing HTML and CSS</w:t>
-      </w:r>
-      <w:r>
-        <w:rPr>
-          <w:rFonts w:ascii="Lao Sangam MN" w:hAnsi="Lao Sangam MN" w:cs="Gill Sans"/>
-        </w:rPr>
-        <w:t xml:space="preserve"> </w:t>
-      </w:r>
-    </w:p>
-    <w:p>
-      <w:pPr>
-        <w:numPr>
-          <w:ilvl w:val="0"/>
-          <w:numId w:val="11"/>
-        </w:numPr>
-        <w:spacing w:line="360" w:lineRule="auto"/>
-        <w:rPr>
-          <w:rFonts w:ascii="Lao Sangam MN" w:hAnsi="Lao Sangam MN" w:cs="Gill Sans"/>
-          <w:b/>
-        </w:rPr>
-      </w:pPr>
-      <w:r>
-        <w:rPr>
-          <w:rFonts w:ascii="Lao Sangam MN" w:hAnsi="Lao Sangam MN" w:cs="Gill Sans"/>
-        </w:rPr>
-        <w:t>Incorporated c</w:t>
-      </w:r>
-      <w:r>
-        <w:rPr>
-          <w:rFonts w:ascii="Lao Sangam MN" w:hAnsi="Lao Sangam MN" w:cs="Gill Sans"/>
-        </w:rPr>
-        <w:t>ertain selections of graphic design and fine arts portfolio</w:t>
-      </w:r>
-    </w:p>
-    <w:p>
-      <w:pPr>
         <w:tabs>
           <w:tab w:val="right" w:pos="10080"/>
         </w:tabs>
-        <w:rPr>
-          <w:rFonts w:ascii="Lao Sangam MN" w:eastAsia="Times New Roman" w:hAnsi="Lao Sangam MN" w:cs="Gill Sans"/>
-          <w:color w:val="auto"/>
-        </w:rPr>
-      </w:pPr>
-      <w:r>
-        <w:rPr>
-          <w:rFonts w:ascii="Lao Sangam MN" w:eastAsia="Times New Roman" w:hAnsi="Lao Sangam MN" w:cs="Gill Sans"/>
+        <w:spacing w:line="360" w:lineRule="auto"/>
+        <w:rPr>
+          <w:rFonts w:ascii="Garamond" w:eastAsia="Times New Roman" w:hAnsi="Garamond" w:cs="Times New Roman"/>
           <w:b/>
           <w:color w:val="auto"/>
         </w:rPr>
-        <w:t>DOM Tree</w:t>
-      </w:r>
-      <w:r>
-        <w:rPr>
-          <w:rFonts w:ascii="Lao Sangam MN" w:eastAsia="Times New Roman" w:hAnsi="Lao Sangam MN" w:cs="Gill Sans"/>
-          <w:b/>
-          <w:color w:val="auto"/>
-        </w:rPr>
-        <w:t xml:space="preserve"> </w:t>
-      </w:r>
-      <w:r>
-        <w:rPr>
-          <w:rFonts w:ascii="Lao Sangam MN" w:eastAsia="Times New Roman" w:hAnsi="Lao Sangam MN" w:cs="Gill Sans"/>
-          <w:b/>
-          <w:color w:val="auto"/>
-        </w:rPr>
-        <w:tab/>
-      </w:r>
-      <w:r>
-        <w:rPr>
-          <w:rFonts w:ascii="Lao Sangam MN" w:eastAsia="Times New Roman" w:hAnsi="Lao Sangam MN" w:cs="Gill Sans"/>
-          <w:color w:val="auto"/>
-        </w:rPr>
-        <w:t>April 2016</w:t>
-      </w:r>
-    </w:p>
-    <w:p>
-      <w:pPr>
-        <w:numPr>
-          <w:ilvl w:val="0"/>
-          <w:numId w:val="12"/>
-        </w:numPr>
-        <w:rPr>
-          <w:rFonts w:ascii="Lao Sangam MN" w:hAnsi="Lao Sangam MN" w:cs="Gill Sans"/>
-          <w:b/>
-        </w:rPr>
-      </w:pPr>
-      <w:r>
-        <w:rPr>
-          <w:rFonts w:ascii="Lao Sangam MN" w:hAnsi="Lao Sangam MN" w:cs="Gill Sans"/>
-        </w:rPr>
-        <w:t>Constructed a Document Object Model Tree in Java based on a given HTML file</w:t>
-      </w:r>
-    </w:p>
-    <w:p>
-      <w:pPr>
-        <w:numPr>
-          <w:ilvl w:val="0"/>
-          <w:numId w:val="12"/>
-        </w:numPr>
-        <w:spacing w:line="360" w:lineRule="auto"/>
-        <w:rPr>
-          <w:rFonts w:ascii="Lao Sangam MN" w:eastAsia="Times New Roman" w:hAnsi="Lao Sangam MN" w:cs="Gill Sans"/>
-          <w:b/>
-          <w:color w:val="000000" w:themeColor="text1"/>
-        </w:rPr>
-      </w:pPr>
-      <w:r>
-        <w:rPr>
-          <w:rFonts w:ascii="Lao Sangam MN" w:hAnsi="Lao Sangam MN" w:cs="Gill Sans"/>
-          <w:color w:val="000000" w:themeColor="text1"/>
-        </w:rPr>
-        <w:t>Implemented option</w:t>
-      </w:r>
-      <w:r>
-        <w:rPr>
-          <w:rFonts w:ascii="Lao Sangam MN" w:hAnsi="Lao Sangam MN" w:cs="Gill Sans"/>
-          <w:color w:val="000000" w:themeColor="text1"/>
-        </w:rPr>
-        <w:t>s to remove, add</w:t>
-      </w:r>
-      <w:r>
-        <w:rPr>
-          <w:rFonts w:ascii="Lao Sangam MN" w:hAnsi="Lao Sangam MN" w:cs="Gill Sans"/>
-          <w:color w:val="000000" w:themeColor="text1"/>
-        </w:rPr>
-        <w:t xml:space="preserve"> or swap tags </w:t>
-      </w:r>
-      <w:r>
-        <w:rPr>
-          <w:rFonts w:ascii="Lao Sangam MN" w:hAnsi="Lao Sangam MN" w:cs="Gill Sans"/>
-          <w:color w:val="000000" w:themeColor="text1"/>
-        </w:rPr>
-        <w:t>with object-oriented programming</w:t>
+      </w:pPr>
+      <w:r>
+        <w:rPr>
+          <w:rFonts w:ascii="Garamond" w:eastAsia="Times New Roman" w:hAnsi="Garamond" w:cs="Times New Roman"/>
+          <w:color w:val="auto"/>
+        </w:rPr>
+        <w:t>Conducted user surveys and research to aid in the design of the application</w:t>
       </w:r>
     </w:p>
     <w:p>
@@ -684,21 +456,104 @@
           <w:tab w:val="right" w:pos="10080"/>
         </w:tabs>
         <w:rPr>
-          <w:rFonts w:ascii="Lao Sangam MN" w:eastAsia="Times New Roman" w:hAnsi="Lao Sangam MN" w:cs="Gill Sans"/>
-          <w:color w:val="auto"/>
-        </w:rPr>
-      </w:pPr>
-      <w:r>
-        <w:rPr>
-          <w:rFonts w:ascii="Lao Sangam MN" w:eastAsia="Times New Roman" w:hAnsi="Lao Sangam MN" w:cs="Gill Sans"/>
+          <w:rFonts w:ascii="Garamond" w:eastAsia="Times New Roman" w:hAnsi="Garamond" w:cs="Times New Roman"/>
+          <w:color w:val="auto"/>
+        </w:rPr>
+      </w:pPr>
+      <w:r>
+        <w:rPr>
+          <w:rFonts w:ascii="Garamond" w:eastAsia="Times New Roman" w:hAnsi="Garamond" w:cs="Times New Roman"/>
           <w:b/>
           <w:color w:val="auto"/>
         </w:rPr>
+        <w:t>Unix Shell</w:t>
+      </w:r>
+      <w:r>
+        <w:rPr>
+          <w:rFonts w:ascii="Garamond" w:eastAsia="Times New Roman" w:hAnsi="Garamond" w:cs="Times New Roman"/>
+          <w:b/>
+          <w:color w:val="auto"/>
+        </w:rPr>
+        <w:tab/>
+      </w:r>
+      <w:r>
+        <w:rPr>
+          <w:rFonts w:ascii="Garamond" w:eastAsia="Times New Roman" w:hAnsi="Garamond" w:cs="Times New Roman"/>
+          <w:color w:val="auto"/>
+        </w:rPr>
+        <w:t>February 2017</w:t>
+      </w:r>
+    </w:p>
+    <w:p>
+      <w:pPr>
+        <w:pStyle w:val="ListParagraph"/>
+        <w:numPr>
+          <w:ilvl w:val="0"/>
+          <w:numId w:val="19"/>
+        </w:numPr>
+        <w:tabs>
+          <w:tab w:val="right" w:pos="10080"/>
+        </w:tabs>
+        <w:rPr>
+          <w:rFonts w:ascii="Garamond" w:eastAsia="Times New Roman" w:hAnsi="Garamond" w:cs="Times New Roman"/>
+          <w:b/>
+          <w:color w:val="auto"/>
+        </w:rPr>
+      </w:pPr>
+      <w:r>
+        <w:rPr>
+          <w:rFonts w:ascii="Garamond" w:eastAsia="Times New Roman" w:hAnsi="Garamond" w:cs="Times New Roman"/>
+          <w:color w:val="auto"/>
+        </w:rPr>
+        <w:t>Created a basic Unix shell, supporting job control and signaling</w:t>
+      </w:r>
+    </w:p>
+    <w:p>
+      <w:pPr>
+        <w:pStyle w:val="ListParagraph"/>
+        <w:numPr>
+          <w:ilvl w:val="0"/>
+          <w:numId w:val="19"/>
+        </w:numPr>
+        <w:tabs>
+          <w:tab w:val="right" w:pos="10080"/>
+        </w:tabs>
+        <w:spacing w:line="360" w:lineRule="auto"/>
+        <w:rPr>
+          <w:rFonts w:ascii="Garamond" w:eastAsia="Times New Roman" w:hAnsi="Garamond" w:cs="Times New Roman"/>
+          <w:b/>
+          <w:color w:val="auto"/>
+        </w:rPr>
+      </w:pPr>
+      <w:r>
+        <w:rPr>
+          <w:rFonts w:ascii="Garamond" w:eastAsia="Times New Roman" w:hAnsi="Garamond" w:cs="Times New Roman"/>
+          <w:color w:val="auto"/>
+        </w:rPr>
+        <w:t>Parsed user input to allow for a number of built-in and custom commands</w:t>
+      </w:r>
+    </w:p>
+    <w:p>
+      <w:pPr>
+        <w:tabs>
+          <w:tab w:val="right" w:pos="10080"/>
+        </w:tabs>
+        <w:rPr>
+          <w:rFonts w:ascii="Garamond" w:eastAsia="Times New Roman" w:hAnsi="Garamond" w:cs="Times New Roman"/>
+          <w:color w:val="auto"/>
+        </w:rPr>
+      </w:pPr>
+      <w:r>
+        <w:rPr>
+          <w:rFonts w:ascii="Garamond" w:eastAsia="Times New Roman" w:hAnsi="Garamond" w:cs="Times New Roman"/>
+          <w:b/>
+          <w:color w:val="auto"/>
+        </w:rPr>
         <w:t xml:space="preserve">Malloc </w:t>
       </w:r>
       <w:r>
         <w:rPr>
-          <w:rFonts w:ascii="Lao Sangam MN" w:eastAsia="Times New Roman" w:hAnsi="Lao Sangam MN" w:cs="Gill Sans"/>
+          <w:rFonts w:ascii="Garamond" w:eastAsia="Times New Roman" w:hAnsi="Garamond" w:cs="Times New Roman"/>
           <w:b/>
           <w:color w:val="auto"/>
         </w:rPr>
@@ -706,7 +561,7 @@
       </w:r>
       <w:r>
         <w:rPr>
-          <w:rFonts w:ascii="Lao Sangam MN" w:eastAsia="Times New Roman" w:hAnsi="Lao Sangam MN" w:cs="Gill Sans"/>
+          <w:rFonts w:ascii="Garamond" w:eastAsia="Times New Roman" w:hAnsi="Garamond" w:cs="Times New Roman"/>
           <w:color w:val="auto"/>
         </w:rPr>
         <w:t>December 2016</w:t>
@@ -720,37 +575,17 @@
           <w:numId w:val="16"/>
         </w:numPr>
         <w:rPr>
-          <w:rFonts w:ascii="Lao Sangam MN" w:eastAsia="Times New Roman" w:hAnsi="Lao Sangam MN" w:cs="Gill Sans"/>
+          <w:rFonts w:ascii="Garamond" w:hAnsi="Garamond" w:cs="Times New Roman"/>
+          <w:sz w:val="24"/>
+          <w:szCs w:val="24"/>
+        </w:rPr>
+      </w:pPr>
+      <w:r>
+        <w:rPr>
+          <w:rFonts w:ascii="Garamond" w:eastAsia="Times New Roman" w:hAnsi="Garamond" w:cs="Times New Roman"/>
           <w:color w:val="000000" w:themeColor="text1"/>
         </w:rPr>
-      </w:pPr>
-      <w:r>
-        <w:rPr>
-          <w:rFonts w:ascii="Lao Sangam MN" w:eastAsia="Times New Roman" w:hAnsi="Lao Sangam MN" w:cs="Gill Sans"/>
-          <w:color w:val="000000" w:themeColor="text1"/>
-        </w:rPr>
-        <w:t>Composed</w:t>
-      </w:r>
-      <w:r>
-        <w:rPr>
-          <w:rFonts w:ascii="Lao Sangam MN" w:eastAsia="Times New Roman" w:hAnsi="Lao Sangam MN" w:cs="Gill Sans"/>
-          <w:color w:val="000000" w:themeColor="text1"/>
-        </w:rPr>
-        <w:t xml:space="preserve"> a dynamic memory allocation library in C, </w:t>
-      </w:r>
-      <w:r>
-        <w:rPr>
-          <w:rFonts w:ascii="Lao Sangam MN" w:eastAsia="Times New Roman" w:hAnsi="Lao Sangam MN" w:cs="Gill Sans"/>
-          <w:color w:val="000000" w:themeColor="text1"/>
-        </w:rPr>
-        <w:t xml:space="preserve">emulating malloc, realloc, calloc </w:t>
-      </w:r>
-      <w:r>
-        <w:rPr>
-          <w:rFonts w:ascii="Lao Sangam MN" w:eastAsia="Times New Roman" w:hAnsi="Lao Sangam MN" w:cs="Gill Sans"/>
-          <w:color w:val="000000" w:themeColor="text1"/>
-        </w:rPr>
-        <w:t>and free functions</w:t>
+        <w:t>Composed and optimized a memory allocation library, based on the C standard library</w:t>
       </w:r>
     </w:p>
     <w:p>
@@ -762,16 +597,203 @@
         </w:numPr>
         <w:spacing w:line="360" w:lineRule="auto"/>
         <w:rPr>
-          <w:rFonts w:ascii="Lao Sangam MN" w:eastAsia="Times New Roman" w:hAnsi="Lao Sangam MN" w:cs="Gill Sans"/>
+          <w:rFonts w:ascii="Garamond" w:hAnsi="Garamond" w:cs="Times New Roman"/>
+          <w:sz w:val="24"/>
+          <w:szCs w:val="24"/>
+        </w:rPr>
+      </w:pPr>
+      <w:r>
+        <w:rPr>
+          <w:rFonts w:ascii="Garamond" w:eastAsia="Times New Roman" w:hAnsi="Garamond" w:cs="Times New Roman"/>
           <w:color w:val="000000" w:themeColor="text1"/>
         </w:rPr>
-      </w:pPr>
-      <w:r>
-        <w:rPr>
-          <w:rFonts w:ascii="Lao Sangam MN" w:eastAsia="Times New Roman" w:hAnsi="Lao Sangam MN" w:cs="Gill Sans"/>
-          <w:color w:val="000000" w:themeColor="text1"/>
-        </w:rPr>
-        <w:t>Optimized code based on speed and utilization, in order to increase performance</w:t>
+        <w:t>Produced code preventing memory fragmentation and increasing utilization and robustness</w:t>
+      </w:r>
+    </w:p>
+    <w:p>
+      <w:pPr>
+        <w:tabs>
+          <w:tab w:val="right" w:pos="10080"/>
+        </w:tabs>
+        <w:rPr>
+          <w:rFonts w:ascii="Garamond" w:eastAsia="Times New Roman" w:hAnsi="Garamond" w:cs="Times New Roman"/>
+          <w:color w:val="auto"/>
+        </w:rPr>
+      </w:pPr>
+      <w:r>
+        <w:rPr>
+          <w:rFonts w:ascii="Garamond" w:eastAsia="Times New Roman" w:hAnsi="Garamond" w:cs="Times New Roman"/>
+          <w:b/>
+          <w:color w:val="auto"/>
+        </w:rPr>
+        <w:t>Secret Operatives</w:t>
+      </w:r>
+      <w:r>
+        <w:rPr>
+          <w:rFonts w:ascii="Garamond" w:eastAsia="Times New Roman" w:hAnsi="Garamond" w:cs="Times New Roman"/>
+          <w:b/>
+          <w:color w:val="auto"/>
+        </w:rPr>
+        <w:tab/>
+      </w:r>
+      <w:r>
+        <w:rPr>
+          <w:rFonts w:ascii="Garamond" w:eastAsia="Times New Roman" w:hAnsi="Garamond" w:cs="Times New Roman"/>
+          <w:color w:val="auto"/>
+        </w:rPr>
+        <w:t>October 2016</w:t>
+      </w:r>
+    </w:p>
+    <w:p>
+      <w:pPr>
+        <w:numPr>
+          <w:ilvl w:val="0"/>
+          <w:numId w:val="10"/>
+        </w:numPr>
+        <w:rPr>
+          <w:rFonts w:ascii="Garamond" w:hAnsi="Garamond" w:cs="Times New Roman"/>
+          <w:b/>
+        </w:rPr>
+      </w:pPr>
+      <w:r>
+        <w:rPr>
+          <w:rFonts w:ascii="Garamond" w:hAnsi="Garamond" w:cs="Times New Roman"/>
+        </w:rPr>
+        <w:t>Developed</w:t>
+      </w:r>
+      <w:r>
+        <w:rPr>
+          <w:rFonts w:ascii="Garamond" w:hAnsi="Garamond" w:cs="Times New Roman"/>
+        </w:rPr>
+        <w:t xml:space="preserve"> a 2D game in Python with the PyGame library</w:t>
+      </w:r>
+    </w:p>
+    <w:p>
+      <w:pPr>
+        <w:numPr>
+          <w:ilvl w:val="0"/>
+          <w:numId w:val="10"/>
+        </w:numPr>
+        <w:spacing w:line="360" w:lineRule="auto"/>
+        <w:rPr>
+          <w:rFonts w:ascii="Garamond" w:hAnsi="Garamond" w:cs="Times New Roman"/>
+          <w:b/>
+        </w:rPr>
+      </w:pPr>
+      <w:r>
+        <w:rPr>
+          <w:rFonts w:ascii="Garamond" w:hAnsi="Garamond" w:cs="Times New Roman"/>
+        </w:rPr>
+        <w:t xml:space="preserve">Coded </w:t>
+      </w:r>
+      <w:r>
+        <w:rPr>
+          <w:rFonts w:ascii="Garamond" w:hAnsi="Garamond" w:cs="Times New Roman"/>
+        </w:rPr>
+        <w:t>main gameplay, object, and</w:t>
+      </w:r>
+      <w:r>
+        <w:rPr>
+          <w:rFonts w:ascii="Garamond" w:hAnsi="Garamond" w:cs="Times New Roman"/>
+        </w:rPr>
+        <w:t xml:space="preserve"> graphics</w:t>
+      </w:r>
+      <w:r>
+        <w:rPr>
+          <w:rFonts w:ascii="Garamond" w:hAnsi="Garamond" w:cs="Times New Roman"/>
+        </w:rPr>
+        <w:t xml:space="preserve"> functions</w:t>
+      </w:r>
+    </w:p>
+    <w:p>
+      <w:pPr>
+        <w:tabs>
+          <w:tab w:val="right" w:pos="10080"/>
+        </w:tabs>
+        <w:rPr>
+          <w:rFonts w:ascii="Garamond" w:eastAsia="Times New Roman" w:hAnsi="Garamond" w:cs="Times New Roman"/>
+          <w:color w:val="auto"/>
+        </w:rPr>
+      </w:pPr>
+      <w:r>
+        <w:rPr>
+          <w:rFonts w:ascii="Garamond" w:eastAsia="Times New Roman" w:hAnsi="Garamond" w:cs="Times New Roman"/>
+          <w:b/>
+          <w:color w:val="auto"/>
+        </w:rPr>
+        <w:t>MI</w:t>
+      </w:r>
+      <w:r>
+        <w:rPr>
+          <w:rFonts w:ascii="Garamond" w:eastAsia="Times New Roman" w:hAnsi="Garamond" w:cs="Times New Roman"/>
+          <w:b/>
+          <w:color w:val="auto"/>
+        </w:rPr>
+        <w:t>PS Processor</w:t>
+      </w:r>
+      <w:r>
+        <w:rPr>
+          <w:rFonts w:ascii="Garamond" w:eastAsia="Times New Roman" w:hAnsi="Garamond" w:cs="Times New Roman"/>
+          <w:b/>
+          <w:color w:val="auto"/>
+        </w:rPr>
+        <w:tab/>
+      </w:r>
+      <w:r>
+        <w:rPr>
+          <w:rFonts w:ascii="Garamond" w:eastAsia="Times New Roman" w:hAnsi="Garamond" w:cs="Times New Roman"/>
+          <w:color w:val="auto"/>
+        </w:rPr>
+        <w:t>October 2016</w:t>
+      </w:r>
+    </w:p>
+    <w:p>
+      <w:pPr>
+        <w:pStyle w:val="ListParagraph"/>
+        <w:numPr>
+          <w:ilvl w:val="0"/>
+          <w:numId w:val="18"/>
+        </w:numPr>
+        <w:tabs>
+          <w:tab w:val="right" w:pos="10080"/>
+        </w:tabs>
+        <w:rPr>
+          <w:rFonts w:ascii="Garamond" w:eastAsia="Times New Roman" w:hAnsi="Garamond" w:cs="Times New Roman"/>
+          <w:b/>
+          <w:color w:val="auto"/>
+        </w:rPr>
+      </w:pPr>
+      <w:r>
+        <w:rPr>
+          <w:rFonts w:ascii="Garamond" w:eastAsia="Times New Roman" w:hAnsi="Garamond" w:cs="Times New Roman"/>
+          <w:color w:val="auto"/>
+        </w:rPr>
+        <w:t>Used Logisim to build a fully pipelined processor capable of interpreting instructions in the MIPS assembly language</w:t>
+      </w:r>
+    </w:p>
+    <w:p>
+      <w:pPr>
+        <w:pStyle w:val="ListParagraph"/>
+        <w:numPr>
+          <w:ilvl w:val="0"/>
+          <w:numId w:val="18"/>
+        </w:numPr>
+        <w:tabs>
+          <w:tab w:val="right" w:pos="10080"/>
+        </w:tabs>
+        <w:spacing w:line="360" w:lineRule="auto"/>
+        <w:rPr>
+          <w:rFonts w:ascii="Garamond" w:eastAsia="Times New Roman" w:hAnsi="Garamond" w:cs="Times New Roman"/>
+          <w:b/>
+          <w:color w:val="auto"/>
+        </w:rPr>
+      </w:pPr>
+      <w:r>
+        <w:rPr>
+          <w:rFonts w:ascii="Garamond" w:eastAsia="Times New Roman" w:hAnsi="Garamond" w:cs="Times New Roman"/>
+          <w:color w:val="auto"/>
+        </w:rPr>
+        <w:t>Wrote a Java program to generate test vectors ensuring correctness</w:t>
       </w:r>
     </w:p>
     <w:p>
@@ -780,137 +802,71 @@
           <w:bottom w:val="single" w:sz="6" w:space="1" w:color="auto"/>
         </w:pBdr>
         <w:rPr>
-          <w:rFonts w:ascii="Lao Sangam MN" w:hAnsi="Lao Sangam MN" w:cs="Gill Sans"/>
+          <w:rFonts w:ascii="Garamond" w:hAnsi="Garamond" w:cs="Times New Roman"/>
           <w:sz w:val="24"/>
           <w:szCs w:val="24"/>
         </w:rPr>
       </w:pPr>
-      <w:r>
-        <w:rPr>
-          <w:rFonts w:ascii="Lao Sangam MN" w:hAnsi="Lao Sangam MN" w:cs="Gill Sans"/>
+    </w:p>
+    <w:p>
+      <w:pPr>
+        <w:pBdr>
+          <w:bottom w:val="single" w:sz="6" w:space="1" w:color="auto"/>
+        </w:pBdr>
+        <w:rPr>
+          <w:rFonts w:ascii="Garamond" w:hAnsi="Garamond" w:cs="Times New Roman"/>
           <w:sz w:val="24"/>
           <w:szCs w:val="24"/>
         </w:rPr>
+      </w:pPr>
+      <w:r>
+        <w:rPr>
+          <w:rFonts w:ascii="Garamond" w:hAnsi="Garamond" w:cs="Times New Roman"/>
+          <w:sz w:val="24"/>
+          <w:szCs w:val="24"/>
+        </w:rPr>
         <w:t>EXPERIENCE</w:t>
       </w:r>
     </w:p>
     <w:p>
       <w:pPr>
         <w:tabs>
+          <w:tab w:val="left" w:pos="3600"/>
+          <w:tab w:val="left" w:pos="3780"/>
           <w:tab w:val="right" w:pos="10080"/>
         </w:tabs>
         <w:contextualSpacing w:val="0"/>
         <w:rPr>
-          <w:rFonts w:ascii="Lao Sangam MN" w:eastAsia="Times New Roman" w:hAnsi="Lao Sangam MN" w:cs="Gill Sans"/>
-        </w:rPr>
-      </w:pPr>
-      <w:r>
-        <w:rPr>
-          <w:rFonts w:ascii="Lao Sangam MN" w:eastAsia="Times New Roman" w:hAnsi="Lao Sangam MN" w:cs="Gill Sans"/>
+          <w:rFonts w:ascii="Garamond" w:eastAsia="Times New Roman" w:hAnsi="Garamond" w:cs="Times New Roman"/>
           <w:b/>
         </w:rPr>
-        <w:t>Cornell Student Assembly Tech Committee</w:t>
-      </w:r>
-      <w:r>
-        <w:rPr>
-          <w:rFonts w:ascii="Lao Sangam MN" w:eastAsia="Times New Roman" w:hAnsi="Lao Sangam MN" w:cs="Gill Sans"/>
+      </w:pPr>
+      <w:r>
+        <w:rPr>
+          <w:rFonts w:ascii="Garamond" w:eastAsia="Times New Roman" w:hAnsi="Garamond" w:cs="Times New Roman"/>
           <w:b/>
         </w:rPr>
-        <w:t xml:space="preserve">, </w:t>
-      </w:r>
-      <w:r>
-        <w:rPr>
-          <w:rFonts w:ascii="Lao Sangam MN" w:eastAsia="Times New Roman" w:hAnsi="Lao Sangam MN" w:cs="Gill Sans"/>
-          <w:i/>
-        </w:rPr>
-        <w:t xml:space="preserve">Designer and </w:t>
-      </w:r>
-      <w:r>
-        <w:rPr>
-          <w:rFonts w:ascii="Lao Sangam MN" w:eastAsia="Times New Roman" w:hAnsi="Lao Sangam MN" w:cs="Gill Sans"/>
-          <w:i/>
-        </w:rPr>
-        <w:t>Front-End Developer</w:t>
-      </w:r>
-      <w:r>
-        <w:rPr>
-          <w:rFonts w:ascii="Lao Sangam MN" w:eastAsia="Times New Roman" w:hAnsi="Lao Sangam MN" w:cs="Gill Sans"/>
-          <w:i/>
+        <w:t xml:space="preserve">Cornell </w:t>
+      </w:r>
+      <w:r>
+        <w:rPr>
+          <w:rFonts w:ascii="Garamond" w:eastAsia="Times New Roman" w:hAnsi="Garamond" w:cs="Times New Roman"/>
+          <w:b/>
+        </w:rPr>
+        <w:t>PRL Project</w:t>
+      </w:r>
+      <w:r>
+        <w:rPr>
+          <w:rFonts w:ascii="Garamond" w:eastAsia="Times New Roman" w:hAnsi="Garamond" w:cs="Times New Roman"/>
+        </w:rPr>
+        <w:t>, Undergraduate Researcher</w:t>
+      </w:r>
+      <w:r>
+        <w:rPr>
+          <w:rFonts w:ascii="Garamond" w:eastAsia="Times New Roman" w:hAnsi="Garamond" w:cs="Times New Roman"/>
         </w:rPr>
         <w:tab/>
-      </w:r>
-      <w:r>
-        <w:rPr>
-          <w:rFonts w:ascii="Lao Sangam MN" w:eastAsia="Times New Roman" w:hAnsi="Lao Sangam MN" w:cs="Gill Sans"/>
-          <w:i/>
-        </w:rPr>
-        <w:t xml:space="preserve"> </w:t>
-      </w:r>
-      <w:r>
-        <w:rPr>
-          <w:rFonts w:ascii="Lao Sangam MN" w:eastAsia="Times New Roman" w:hAnsi="Lao Sangam MN" w:cs="Gill Sans"/>
-        </w:rPr>
-        <w:t>October 2016 –</w:t>
-      </w:r>
-      <w:r>
-        <w:rPr>
-          <w:rFonts w:ascii="Lao Sangam MN" w:eastAsia="Times New Roman" w:hAnsi="Lao Sangam MN" w:cs="Gill Sans"/>
-        </w:rPr>
-        <w:t xml:space="preserve"> p</w:t>
-      </w:r>
-      <w:r>
-        <w:rPr>
-          <w:rFonts w:ascii="Lao Sangam MN" w:eastAsia="Times New Roman" w:hAnsi="Lao Sangam MN" w:cs="Gill Sans"/>
-        </w:rPr>
-        <w:t>resent</w:t>
-      </w:r>
-    </w:p>
-    <w:p>
-      <w:pPr>
-        <w:pStyle w:val="ListParagraph"/>
-        <w:numPr>
-          <w:ilvl w:val="0"/>
-          <w:numId w:val="14"/>
-        </w:numPr>
-        <w:rPr>
-          <w:rFonts w:ascii="Lao Sangam MN" w:hAnsi="Lao Sangam MN" w:cs="Gill Sans"/>
-        </w:rPr>
-      </w:pPr>
-      <w:r>
-        <w:rPr>
-          <w:rFonts w:ascii="Lao Sangam MN" w:hAnsi="Lao Sangam MN" w:cs="Gill Sans"/>
-        </w:rPr>
-        <w:t>Created a web application using HTML, CSS, and JavaScript to help Cornell students plan their semester</w:t>
-      </w:r>
-    </w:p>
-    <w:p>
-      <w:pPr>
-        <w:pStyle w:val="ListParagraph"/>
-        <w:numPr>
-          <w:ilvl w:val="0"/>
-          <w:numId w:val="14"/>
-        </w:numPr>
-        <w:rPr>
-          <w:rFonts w:ascii="Lao Sangam MN" w:hAnsi="Lao Sangam MN" w:cs="Gill Sans"/>
-        </w:rPr>
-      </w:pPr>
-      <w:r>
-        <w:rPr>
-          <w:rFonts w:ascii="Lao Sangam MN" w:hAnsi="Lao Sangam MN" w:cs="Gill Sans"/>
-        </w:rPr>
-        <w:t xml:space="preserve">Coordinated with Student Assembly to create websites and applications for </w:t>
-      </w:r>
-      <w:r>
-        <w:rPr>
-          <w:rFonts w:ascii="Lao Sangam MN" w:hAnsi="Lao Sangam MN" w:cs="Gill Sans"/>
-        </w:rPr>
-        <w:t>improving</w:t>
-      </w:r>
-      <w:r>
-        <w:rPr>
-          <w:rFonts w:ascii="Lao Sangam MN" w:hAnsi="Lao Sangam MN" w:cs="Gill Sans"/>
-        </w:rPr>
-        <w:t xml:space="preserve"> campus life </w:t>
+        <w:t>March 2017 – present</w:t>
       </w:r>
     </w:p>
     <w:p>
@@ -922,34 +878,26 @@
         </w:numPr>
         <w:spacing w:line="360" w:lineRule="auto"/>
         <w:rPr>
-          <w:rFonts w:ascii="Lao Sangam MN" w:hAnsi="Lao Sangam MN" w:cs="Gill Sans"/>
-        </w:rPr>
-      </w:pPr>
-      <w:r>
-        <w:rPr>
-          <w:rFonts w:ascii="Lao Sangam MN" w:hAnsi="Lao Sangam MN" w:cs="Gill Sans"/>
-        </w:rPr>
-        <w:t>Worked with CIT to update existing websites in the Cornell domain</w:t>
-      </w:r>
-    </w:p>
-    <w:p>
-      <w:pPr>
-        <w:pBdr>
-          <w:bottom w:val="single" w:sz="6" w:space="1" w:color="auto"/>
-        </w:pBdr>
-        <w:rPr>
-          <w:rFonts w:ascii="Lao Sangam MN" w:hAnsi="Lao Sangam MN" w:cs="Gill Sans"/>
-          <w:sz w:val="24"/>
-          <w:szCs w:val="24"/>
-        </w:rPr>
-      </w:pPr>
-      <w:r>
-        <w:rPr>
-          <w:rFonts w:ascii="Lao Sangam MN" w:hAnsi="Lao Sangam MN" w:cs="Gill Sans"/>
-          <w:sz w:val="24"/>
-          <w:szCs w:val="24"/>
-        </w:rPr>
-        <w:t>ORGANIZATIONS</w:t>
+          <w:rFonts w:ascii="Garamond" w:hAnsi="Garamond" w:cs="Times New Roman"/>
+        </w:rPr>
+      </w:pPr>
+      <w:r>
+        <w:rPr>
+          <w:rFonts w:ascii="Garamond" w:hAnsi="Garamond" w:cs="Times New Roman"/>
+        </w:rPr>
+        <w:t>Integrated custom functions in GeoGebra</w:t>
+      </w:r>
+      <w:r>
+        <w:rPr>
+          <w:rFonts w:ascii="Garamond" w:hAnsi="Garamond" w:cs="Times New Roman"/>
+        </w:rPr>
+        <w:t xml:space="preserve"> with Java</w:t>
+      </w:r>
+      <w:r>
+        <w:rPr>
+          <w:rFonts w:ascii="Garamond" w:hAnsi="Garamond" w:cs="Times New Roman"/>
+        </w:rPr>
+        <w:t xml:space="preserve"> to help researchers build and edit mathematical proofs</w:t>
       </w:r>
     </w:p>
     <w:p>
@@ -959,124 +907,73 @@
         </w:tabs>
         <w:contextualSpacing w:val="0"/>
         <w:rPr>
-          <w:rFonts w:ascii="Lao Sangam MN" w:eastAsia="Times New Roman" w:hAnsi="Lao Sangam MN" w:cs="Gill Sans"/>
-        </w:rPr>
-      </w:pPr>
-      <w:r>
-        <w:rPr>
-          <w:rFonts w:ascii="Lao Sangam MN" w:eastAsia="Times New Roman" w:hAnsi="Lao Sangam MN" w:cs="Gill Sans"/>
+          <w:rFonts w:ascii="Garamond" w:eastAsia="Times New Roman" w:hAnsi="Garamond" w:cs="Times New Roman"/>
           <w:b/>
         </w:rPr>
-        <w:t>Women in Computing at Cornell</w:t>
-      </w:r>
-      <w:r>
-        <w:rPr>
-          <w:rFonts w:ascii="Lao Sangam MN" w:eastAsia="Times New Roman" w:hAnsi="Lao Sangam MN" w:cs="Gill Sans"/>
+      </w:pPr>
+      <w:r>
+        <w:rPr>
+          <w:rFonts w:ascii="Garamond" w:eastAsia="Times New Roman" w:hAnsi="Garamond" w:cs="Times New Roman"/>
           <w:b/>
         </w:rPr>
-        <w:t xml:space="preserve">, </w:t>
-      </w:r>
-      <w:r>
-        <w:rPr>
-          <w:rFonts w:ascii="Lao Sangam MN" w:eastAsia="Times New Roman" w:hAnsi="Lao Sangam MN" w:cs="Gill Sans"/>
+        <w:t>Cornell Student Assembly Tech Committee</w:t>
+      </w:r>
+      <w:r>
+        <w:rPr>
+          <w:rFonts w:ascii="Garamond" w:eastAsia="Times New Roman" w:hAnsi="Garamond" w:cs="Times New Roman"/>
+        </w:rPr>
+        <w:t>, Front-End Developer</w:t>
+      </w:r>
+      <w:r>
+        <w:rPr>
+          <w:rFonts w:ascii="Garamond" w:eastAsia="Times New Roman" w:hAnsi="Garamond" w:cs="Times New Roman"/>
+          <w:b/>
+        </w:rPr>
+        <w:tab/>
+      </w:r>
+      <w:r>
+        <w:rPr>
+          <w:rFonts w:ascii="Garamond" w:eastAsia="Times New Roman" w:hAnsi="Garamond" w:cs="Times New Roman"/>
+        </w:rPr>
+        <w:t>October 2016 – present</w:t>
+      </w:r>
+      <w:r>
+        <w:rPr>
+          <w:rFonts w:ascii="Garamond" w:eastAsia="Times New Roman" w:hAnsi="Garamond" w:cs="Times New Roman"/>
           <w:i/>
         </w:rPr>
-        <w:t>Mentor</w:t>
-      </w:r>
-      <w:r>
-        <w:rPr>
-          <w:rFonts w:ascii="Lao Sangam MN" w:eastAsia="Times New Roman" w:hAnsi="Lao Sangam MN" w:cs="Gill Sans"/>
-          <w:i/>
-        </w:rPr>
         <w:t xml:space="preserve"> </w:t>
-      </w:r>
-      <w:r>
-        <w:rPr>
-          <w:rFonts w:ascii="Lao Sangam MN" w:eastAsia="Times New Roman" w:hAnsi="Lao Sangam MN" w:cs="Gill Sans"/>
-          <w:i/>
-        </w:rPr>
-        <w:tab/>
-      </w:r>
-      <w:r>
-        <w:rPr>
-          <w:rFonts w:ascii="Lao Sangam MN" w:eastAsia="Times New Roman" w:hAnsi="Lao Sangam MN" w:cs="Gill Sans"/>
-        </w:rPr>
-        <w:t>February 2017</w:t>
-      </w:r>
-      <w:r>
-        <w:rPr>
-          <w:rFonts w:ascii="Lao Sangam MN" w:eastAsia="Times New Roman" w:hAnsi="Lao Sangam MN" w:cs="Gill Sans"/>
-        </w:rPr>
-        <w:t xml:space="preserve"> – </w:t>
-      </w:r>
-      <w:r>
-        <w:rPr>
-          <w:rFonts w:ascii="Lao Sangam MN" w:eastAsia="Times New Roman" w:hAnsi="Lao Sangam MN" w:cs="Gill Sans"/>
-        </w:rPr>
-        <w:t>present</w:t>
       </w:r>
     </w:p>
     <w:p>
       <w:pPr>
-        <w:numPr>
-          <w:ilvl w:val="0"/>
-          <w:numId w:val="14"/>
-        </w:numPr>
-        <w:rPr>
-          <w:rFonts w:ascii="Lao Sangam MN" w:hAnsi="Lao Sangam MN" w:cs="Gill Sans"/>
-          <w:b/>
-        </w:rPr>
-      </w:pPr>
-      <w:r>
-        <w:rPr>
-          <w:rFonts w:ascii="Lao Sangam MN" w:hAnsi="Lao Sangam MN" w:cs="Gill Sans"/>
-        </w:rPr>
-        <w:t>Advised a</w:t>
-      </w:r>
-      <w:r>
-        <w:rPr>
-          <w:rFonts w:ascii="Lao Sangam MN" w:hAnsi="Lao Sangam MN" w:cs="Gill Sans"/>
-        </w:rPr>
-        <w:t xml:space="preserve"> group of first-year Computer Science students</w:t>
-      </w:r>
-    </w:p>
-    <w:p>
-      <w:pPr>
+        <w:pStyle w:val="ListParagraph"/>
         <w:numPr>
           <w:ilvl w:val="0"/>
           <w:numId w:val="14"/>
         </w:numPr>
         <w:spacing w:line="360" w:lineRule="auto"/>
         <w:rPr>
-          <w:rFonts w:ascii="Lao Sangam MN" w:hAnsi="Lao Sangam MN" w:cs="Gill Sans"/>
-          <w:b/>
-        </w:rPr>
-      </w:pPr>
-      <w:r>
-        <w:rPr>
-          <w:rFonts w:ascii="Lao Sangam MN" w:hAnsi="Lao Sangam MN" w:cs="Gill Sans"/>
-        </w:rPr>
-        <w:t>Promoted diversity among prospective and current Computer Science majors</w:t>
-      </w:r>
-    </w:p>
-    <w:p>
-      <w:pPr>
-        <w:pBdr>
-          <w:bottom w:val="single" w:sz="6" w:space="1" w:color="auto"/>
-        </w:pBdr>
-        <w:rPr>
-          <w:rFonts w:ascii="Lao Sangam MN" w:hAnsi="Lao Sangam MN" w:cs="Gill Sans"/>
-          <w:sz w:val="24"/>
-          <w:szCs w:val="24"/>
-        </w:rPr>
-      </w:pPr>
-      <w:r>
-        <w:rPr>
-          <w:rFonts w:ascii="Lao Sangam MN" w:hAnsi="Lao Sangam MN" w:cs="Gill Sans"/>
-          <w:sz w:val="24"/>
-          <w:szCs w:val="24"/>
-        </w:rPr>
-        <w:t xml:space="preserve">COURSES </w:t>
+          <w:rFonts w:ascii="Garamond" w:hAnsi="Garamond" w:cs="Times New Roman"/>
+        </w:rPr>
+      </w:pPr>
+      <w:r>
+        <w:rPr>
+          <w:rFonts w:ascii="Garamond" w:hAnsi="Garamond" w:cs="Times New Roman"/>
+        </w:rPr>
+        <w:t xml:space="preserve">Coordinated with Student Assembly to create websites and applications for </w:t>
+      </w:r>
+      <w:r>
+        <w:rPr>
+          <w:rFonts w:ascii="Garamond" w:hAnsi="Garamond" w:cs="Times New Roman"/>
+        </w:rPr>
+        <w:t>improving</w:t>
+      </w:r>
+      <w:r>
+        <w:rPr>
+          <w:rFonts w:ascii="Garamond" w:hAnsi="Garamond" w:cs="Times New Roman"/>
+        </w:rPr>
+        <w:t xml:space="preserve"> campus life </w:t>
       </w:r>
     </w:p>
     <w:p>
@@ -1086,46 +983,133 @@
         </w:tabs>
         <w:contextualSpacing w:val="0"/>
         <w:rPr>
-          <w:rFonts w:ascii="Lao Sangam MN" w:eastAsia="Times New Roman" w:hAnsi="Lao Sangam MN" w:cs="Gill Sans"/>
-        </w:rPr>
-      </w:pPr>
-      <w:r>
-        <w:rPr>
-          <w:rFonts w:ascii="Lao Sangam MN" w:eastAsia="Times New Roman" w:hAnsi="Lao Sangam MN" w:cs="Gill Sans"/>
-        </w:rPr>
-        <w:t>Operating Systems</w:t>
-      </w:r>
-      <w:r>
-        <w:rPr>
-          <w:rFonts w:ascii="Lao Sangam MN" w:eastAsia="Times New Roman" w:hAnsi="Lao Sangam MN" w:cs="Gill Sans"/>
+          <w:rFonts w:ascii="Garamond" w:eastAsia="Times New Roman" w:hAnsi="Garamond" w:cs="Times New Roman"/>
+        </w:rPr>
+      </w:pPr>
+      <w:r>
+        <w:rPr>
+          <w:rFonts w:ascii="Garamond" w:eastAsia="Times New Roman" w:hAnsi="Garamond" w:cs="Times New Roman"/>
+          <w:b/>
+        </w:rPr>
+        <w:t xml:space="preserve">Women in Computing at </w:t>
+      </w:r>
+      <w:r>
+        <w:rPr>
+          <w:rFonts w:ascii="Garamond" w:eastAsia="Times New Roman" w:hAnsi="Garamond" w:cs="Times New Roman"/>
+        </w:rPr>
+        <w:t>Cornell</w:t>
+      </w:r>
+      <w:r>
+        <w:rPr>
+          <w:rFonts w:ascii="Garamond" w:eastAsia="Times New Roman" w:hAnsi="Garamond" w:cs="Times New Roman"/>
+        </w:rPr>
+        <w:t xml:space="preserve">, </w:t>
+      </w:r>
+      <w:r>
+        <w:rPr>
+          <w:rFonts w:ascii="Garamond" w:eastAsia="Times New Roman" w:hAnsi="Garamond" w:cs="Times New Roman"/>
+        </w:rPr>
+        <w:t>Mentor</w:t>
+      </w:r>
+      <w:r>
+        <w:rPr>
+          <w:rFonts w:ascii="Garamond" w:eastAsia="Times New Roman" w:hAnsi="Garamond" w:cs="Times New Roman"/>
           <w:i/>
         </w:rPr>
-        <w:t xml:space="preserve"> </w:t>
-      </w:r>
-      <w:r>
-        <w:rPr>
-          <w:rFonts w:ascii="Lao Sangam MN" w:eastAsia="Times New Roman" w:hAnsi="Lao Sangam MN" w:cs="Gill Sans"/>
-          <w:i/>
-        </w:rPr>
         <w:tab/>
       </w:r>
       <w:r>
         <w:rPr>
-          <w:rFonts w:ascii="Lao Sangam MN" w:eastAsia="Times New Roman" w:hAnsi="Lao Sangam MN" w:cs="Gill Sans"/>
-        </w:rPr>
-        <w:t xml:space="preserve">Computer System </w:t>
-      </w:r>
-      <w:r>
-        <w:rPr>
-          <w:rFonts w:ascii="Lao Sangam MN" w:eastAsia="Times New Roman" w:hAnsi="Lao Sangam MN" w:cs="Gill Sans"/>
-        </w:rPr>
-        <w:t>Organiza</w:t>
-      </w:r>
-      <w:r>
-        <w:rPr>
-          <w:rFonts w:ascii="Lao Sangam MN" w:eastAsia="Times New Roman" w:hAnsi="Lao Sangam MN" w:cs="Gill Sans"/>
-        </w:rPr>
-        <w:t>tion and Programming</w:t>
+          <w:rFonts w:ascii="Garamond" w:eastAsia="Times New Roman" w:hAnsi="Garamond" w:cs="Times New Roman"/>
+        </w:rPr>
+        <w:t>February 2017</w:t>
+      </w:r>
+      <w:r>
+        <w:rPr>
+          <w:rFonts w:ascii="Garamond" w:eastAsia="Times New Roman" w:hAnsi="Garamond" w:cs="Times New Roman"/>
+        </w:rPr>
+        <w:t xml:space="preserve"> – </w:t>
+      </w:r>
+      <w:r>
+        <w:rPr>
+          <w:rFonts w:ascii="Garamond" w:eastAsia="Times New Roman" w:hAnsi="Garamond" w:cs="Times New Roman"/>
+        </w:rPr>
+        <w:t>present</w:t>
+      </w:r>
+    </w:p>
+    <w:p>
+      <w:pPr>
+        <w:numPr>
+          <w:ilvl w:val="0"/>
+          <w:numId w:val="14"/>
+        </w:numPr>
+        <w:rPr>
+          <w:rFonts w:ascii="Garamond" w:hAnsi="Garamond" w:cs="Times New Roman"/>
+          <w:sz w:val="24"/>
+          <w:szCs w:val="24"/>
+        </w:rPr>
+      </w:pPr>
+      <w:r>
+        <w:rPr>
+          <w:rFonts w:ascii="Garamond" w:hAnsi="Garamond" w:cs="Times New Roman"/>
+        </w:rPr>
+        <w:t>Advised a</w:t>
+      </w:r>
+      <w:r>
+        <w:rPr>
+          <w:rFonts w:ascii="Garamond" w:hAnsi="Garamond" w:cs="Times New Roman"/>
+        </w:rPr>
+        <w:t xml:space="preserve"> group of first-</w:t>
+      </w:r>
+      <w:r>
+        <w:rPr>
+          <w:rFonts w:ascii="Garamond" w:hAnsi="Garamond" w:cs="Times New Roman"/>
+        </w:rPr>
+        <w:t>year computing</w:t>
+      </w:r>
+      <w:r>
+        <w:rPr>
+          <w:rFonts w:ascii="Garamond" w:hAnsi="Garamond" w:cs="Times New Roman"/>
+        </w:rPr>
+        <w:t xml:space="preserve"> students</w:t>
+      </w:r>
+      <w:r>
+        <w:rPr>
+          <w:rFonts w:ascii="Garamond" w:hAnsi="Garamond" w:cs="Times New Roman"/>
+        </w:rPr>
+        <w:t xml:space="preserve"> and promoted diversity among prospective majors</w:t>
+      </w:r>
+    </w:p>
+    <w:p>
+      <w:pPr>
+        <w:pBdr>
+          <w:bottom w:val="single" w:sz="6" w:space="1" w:color="auto"/>
+        </w:pBdr>
+        <w:rPr>
+          <w:rFonts w:ascii="Garamond" w:hAnsi="Garamond" w:cs="Times New Roman"/>
+          <w:sz w:val="24"/>
+          <w:szCs w:val="24"/>
+        </w:rPr>
+      </w:pPr>
+    </w:p>
+    <w:p>
+      <w:pPr>
+        <w:pBdr>
+          <w:bottom w:val="single" w:sz="6" w:space="1" w:color="auto"/>
+        </w:pBdr>
+        <w:rPr>
+          <w:rFonts w:ascii="Garamond" w:hAnsi="Garamond" w:cs="Times New Roman"/>
+          <w:sz w:val="24"/>
+          <w:szCs w:val="24"/>
+        </w:rPr>
+      </w:pPr>
+      <w:r>
+        <w:rPr>
+          <w:rFonts w:ascii="Garamond" w:hAnsi="Garamond" w:cs="Times New Roman"/>
+          <w:sz w:val="24"/>
+          <w:szCs w:val="24"/>
+        </w:rPr>
+        <w:t xml:space="preserve">COURSES </w:t>
       </w:r>
     </w:p>
     <w:p>
@@ -1135,46 +1119,46 @@
         </w:tabs>
         <w:contextualSpacing w:val="0"/>
         <w:rPr>
-          <w:rFonts w:ascii="Lao Sangam MN" w:eastAsia="Times New Roman" w:hAnsi="Lao Sangam MN" w:cs="Gill Sans"/>
-        </w:rPr>
-      </w:pPr>
-      <w:r>
-        <w:rPr>
-          <w:rFonts w:ascii="Lao Sangam MN" w:eastAsia="Times New Roman" w:hAnsi="Lao Sangam MN" w:cs="Gill Sans"/>
-        </w:rPr>
-        <w:t>Compute</w:t>
-      </w:r>
-      <w:r>
-        <w:rPr>
-          <w:rFonts w:ascii="Lao Sangam MN" w:eastAsia="Times New Roman" w:hAnsi="Lao Sangam MN" w:cs="Gill Sans"/>
-        </w:rPr>
-        <w:t>r Game Architecture</w:t>
-      </w:r>
-      <w:r>
-        <w:rPr>
-          <w:rFonts w:ascii="Lao Sangam MN" w:eastAsia="Times New Roman" w:hAnsi="Lao Sangam MN" w:cs="Gill Sans"/>
+          <w:rFonts w:ascii="Garamond" w:eastAsia="Times New Roman" w:hAnsi="Garamond" w:cs="Times New Roman"/>
+        </w:rPr>
+      </w:pPr>
+      <w:r>
+        <w:rPr>
+          <w:rFonts w:ascii="Garamond" w:eastAsia="Times New Roman" w:hAnsi="Garamond" w:cs="Times New Roman"/>
+        </w:rPr>
+        <w:t>Operating Systems</w:t>
+      </w:r>
+      <w:r>
+        <w:rPr>
+          <w:rFonts w:ascii="Garamond" w:eastAsia="Times New Roman" w:hAnsi="Garamond" w:cs="Times New Roman"/>
           <w:i/>
         </w:rPr>
         <w:t xml:space="preserve"> </w:t>
       </w:r>
       <w:r>
         <w:rPr>
-          <w:rFonts w:ascii="Lao Sangam MN" w:eastAsia="Times New Roman" w:hAnsi="Lao Sangam MN" w:cs="Gill Sans"/>
+          <w:rFonts w:ascii="Garamond" w:eastAsia="Times New Roman" w:hAnsi="Garamond" w:cs="Times New Roman"/>
           <w:i/>
         </w:rPr>
         <w:tab/>
       </w:r>
       <w:r>
         <w:rPr>
-          <w:rFonts w:ascii="Lao Sangam MN" w:eastAsia="Times New Roman" w:hAnsi="Lao Sangam MN" w:cs="Gill Sans"/>
-        </w:rPr>
-        <w:t>Di</w:t>
-      </w:r>
-      <w:r>
-        <w:rPr>
-          <w:rFonts w:ascii="Lao Sangam MN" w:eastAsia="Times New Roman" w:hAnsi="Lao Sangam MN" w:cs="Gill Sans"/>
-        </w:rPr>
-        <w:t>gital Product Design</w:t>
+          <w:rFonts w:ascii="Garamond" w:eastAsia="Times New Roman" w:hAnsi="Garamond" w:cs="Times New Roman"/>
+        </w:rPr>
+        <w:t xml:space="preserve">Computer System </w:t>
+      </w:r>
+      <w:r>
+        <w:rPr>
+          <w:rFonts w:ascii="Garamond" w:eastAsia="Times New Roman" w:hAnsi="Garamond" w:cs="Times New Roman"/>
+        </w:rPr>
+        <w:t>Organiza</w:t>
+      </w:r>
+      <w:r>
+        <w:rPr>
+          <w:rFonts w:ascii="Garamond" w:eastAsia="Times New Roman" w:hAnsi="Garamond" w:cs="Times New Roman"/>
+        </w:rPr>
+        <w:t>tion and Programming</w:t>
       </w:r>
     </w:p>
     <w:p>
@@ -1182,32 +1166,91 @@
         <w:tabs>
           <w:tab w:val="right" w:pos="10080"/>
         </w:tabs>
-        <w:spacing w:line="360" w:lineRule="auto"/>
         <w:contextualSpacing w:val="0"/>
         <w:rPr>
-          <w:rFonts w:ascii="Lao Sangam MN" w:eastAsia="Times New Roman" w:hAnsi="Lao Sangam MN" w:cs="Gill Sans"/>
-          <w:color w:val="000000" w:themeColor="text1"/>
-        </w:rPr>
-      </w:pPr>
-      <w:r>
-        <w:rPr>
-          <w:rFonts w:ascii="Lao Sangam MN" w:eastAsia="Times New Roman" w:hAnsi="Lao Sangam MN" w:cs="Gill Sans"/>
+          <w:rFonts w:ascii="Garamond" w:eastAsia="Times New Roman" w:hAnsi="Garamond" w:cs="Times New Roman"/>
+        </w:rPr>
+      </w:pPr>
+      <w:r>
+        <w:rPr>
+          <w:rFonts w:ascii="Garamond" w:eastAsia="Times New Roman" w:hAnsi="Garamond" w:cs="Times New Roman"/>
+        </w:rPr>
+        <w:t>Compute</w:t>
+      </w:r>
+      <w:r>
+        <w:rPr>
+          <w:rFonts w:ascii="Garamond" w:eastAsia="Times New Roman" w:hAnsi="Garamond" w:cs="Times New Roman"/>
+        </w:rPr>
+        <w:t>r Game Architecture</w:t>
+      </w:r>
+      <w:r>
+        <w:rPr>
+          <w:rFonts w:ascii="Garamond" w:eastAsia="Times New Roman" w:hAnsi="Garamond" w:cs="Times New Roman"/>
+          <w:i/>
+        </w:rPr>
+        <w:t xml:space="preserve"> </w:t>
+      </w:r>
+      <w:r>
+        <w:rPr>
+          <w:rFonts w:ascii="Garamond" w:eastAsia="Times New Roman" w:hAnsi="Garamond" w:cs="Times New Roman"/>
+          <w:i/>
+        </w:rPr>
+        <w:tab/>
+      </w:r>
+      <w:r>
+        <w:rPr>
+          <w:rFonts w:ascii="Garamond" w:eastAsia="Times New Roman" w:hAnsi="Garamond" w:cs="Times New Roman"/>
+        </w:rPr>
+        <w:t>Di</w:t>
+      </w:r>
+      <w:r>
+        <w:rPr>
+          <w:rFonts w:ascii="Garamond" w:eastAsia="Times New Roman" w:hAnsi="Garamond" w:cs="Times New Roman"/>
+        </w:rPr>
+        <w:t>gital Product Design</w:t>
+      </w:r>
+    </w:p>
+    <w:p>
+      <w:pPr>
+        <w:tabs>
+          <w:tab w:val="right" w:pos="10080"/>
+        </w:tabs>
+        <w:contextualSpacing w:val="0"/>
+        <w:rPr>
+          <w:rFonts w:ascii="Garamond" w:eastAsia="Times New Roman" w:hAnsi="Garamond" w:cs="Times New Roman"/>
+        </w:rPr>
+      </w:pPr>
+      <w:r>
+        <w:rPr>
+          <w:rFonts w:ascii="Garamond" w:eastAsia="Times New Roman" w:hAnsi="Garamond" w:cs="Times New Roman"/>
         </w:rPr>
         <w:t>Data Structures</w:t>
       </w:r>
       <w:r>
         <w:rPr>
-          <w:rFonts w:ascii="Lao Sangam MN" w:eastAsia="Times New Roman" w:hAnsi="Lao Sangam MN" w:cs="Gill Sans"/>
+          <w:rFonts w:ascii="Garamond" w:eastAsia="Times New Roman" w:hAnsi="Garamond" w:cs="Times New Roman"/>
         </w:rPr>
         <w:tab/>
         <w:t>Introductio</w:t>
       </w:r>
       <w:r>
         <w:rPr>
-          <w:rFonts w:ascii="Lao Sangam MN" w:eastAsia="Times New Roman" w:hAnsi="Lao Sangam MN" w:cs="Gill Sans"/>
+          <w:rFonts w:ascii="Garamond" w:eastAsia="Times New Roman" w:hAnsi="Garamond" w:cs="Times New Roman"/>
         </w:rPr>
         <w:t>n to Computer Science</w:t>
       </w:r>
+    </w:p>
+    <w:p>
+      <w:pPr>
+        <w:tabs>
+          <w:tab w:val="right" w:pos="10080"/>
+        </w:tabs>
+        <w:contextualSpacing w:val="0"/>
+        <w:rPr>
+          <w:rFonts w:ascii="Garamond" w:eastAsia="Times New Roman" w:hAnsi="Garamond" w:cs="Times New Roman"/>
+          <w:color w:val="000000" w:themeColor="text1"/>
+        </w:rPr>
+      </w:pPr>
     </w:p>
     <w:p>
       <w:pPr>
@@ -1215,14 +1258,14 @@
           <w:bottom w:val="single" w:sz="6" w:space="1" w:color="auto"/>
         </w:pBdr>
         <w:rPr>
-          <w:rFonts w:ascii="Lao Sangam MN" w:hAnsi="Lao Sangam MN" w:cs="Gill Sans"/>
+          <w:rFonts w:ascii="Garamond" w:hAnsi="Garamond" w:cs="Times New Roman"/>
           <w:sz w:val="24"/>
           <w:szCs w:val="24"/>
         </w:rPr>
       </w:pPr>
       <w:r>
         <w:rPr>
-          <w:rFonts w:ascii="Lao Sangam MN" w:hAnsi="Lao Sangam MN" w:cs="Gill Sans"/>
+          <w:rFonts w:ascii="Garamond" w:hAnsi="Garamond" w:cs="Times New Roman"/>
           <w:sz w:val="24"/>
           <w:szCs w:val="24"/>
         </w:rPr>
@@ -1232,13 +1275,13 @@
     <w:p>
       <w:pPr>
         <w:rPr>
-          <w:rFonts w:ascii="Lao Sangam MN" w:eastAsia="Times New Roman" w:hAnsi="Lao Sangam MN" w:cs="Gill Sans"/>
-          <w:color w:val="auto"/>
-        </w:rPr>
-      </w:pPr>
-      <w:r>
-        <w:rPr>
-          <w:rFonts w:ascii="Lao Sangam MN" w:eastAsia="Times New Roman" w:hAnsi="Lao Sangam MN" w:cs="Gill Sans"/>
+          <w:rFonts w:ascii="Garamond" w:eastAsia="Times New Roman" w:hAnsi="Garamond" w:cs="Times New Roman"/>
+          <w:color w:val="auto"/>
+        </w:rPr>
+      </w:pPr>
+      <w:r>
+        <w:rPr>
+          <w:rFonts w:ascii="Garamond" w:eastAsia="Times New Roman" w:hAnsi="Garamond" w:cs="Times New Roman"/>
           <w:b/>
           <w:color w:val="auto"/>
         </w:rPr>
@@ -1246,7 +1289,7 @@
       </w:r>
       <w:r>
         <w:rPr>
-          <w:rFonts w:ascii="Lao Sangam MN" w:eastAsia="Times New Roman" w:hAnsi="Lao Sangam MN" w:cs="Gill Sans"/>
+          <w:rFonts w:ascii="Garamond" w:eastAsia="Times New Roman" w:hAnsi="Garamond" w:cs="Times New Roman"/>
           <w:b/>
           <w:color w:val="auto"/>
         </w:rPr>
@@ -1254,7 +1297,7 @@
       </w:r>
       <w:r>
         <w:rPr>
-          <w:rFonts w:ascii="Lao Sangam MN" w:eastAsia="Times New Roman" w:hAnsi="Lao Sangam MN" w:cs="Gill Sans"/>
+          <w:rFonts w:ascii="Garamond" w:eastAsia="Times New Roman" w:hAnsi="Garamond" w:cs="Times New Roman"/>
           <w:b/>
           <w:color w:val="auto"/>
         </w:rPr>
@@ -1262,64 +1305,50 @@
       </w:r>
       <w:r>
         <w:rPr>
-          <w:rFonts w:ascii="Lao Sangam MN" w:eastAsia="Times New Roman" w:hAnsi="Lao Sangam MN" w:cs="Gill Sans"/>
+          <w:rFonts w:ascii="Garamond" w:eastAsia="Times New Roman" w:hAnsi="Garamond" w:cs="Times New Roman"/>
           <w:color w:val="auto"/>
         </w:rPr>
         <w:t xml:space="preserve"> Java, Python,</w:t>
       </w:r>
       <w:r>
         <w:rPr>
-          <w:rFonts w:ascii="Lao Sangam MN" w:eastAsia="Times New Roman" w:hAnsi="Lao Sangam MN" w:cs="Gill Sans"/>
+          <w:rFonts w:ascii="Garamond" w:eastAsia="Times New Roman" w:hAnsi="Garamond" w:cs="Times New Roman"/>
           <w:color w:val="auto"/>
         </w:rPr>
         <w:t xml:space="preserve"> C#,</w:t>
       </w:r>
       <w:r>
         <w:rPr>
-          <w:rFonts w:ascii="Lao Sangam MN" w:eastAsia="Times New Roman" w:hAnsi="Lao Sangam MN" w:cs="Gill Sans"/>
+          <w:rFonts w:ascii="Garamond" w:eastAsia="Times New Roman" w:hAnsi="Garamond" w:cs="Times New Roman"/>
           <w:color w:val="auto"/>
         </w:rPr>
         <w:t xml:space="preserve"> C</w:t>
       </w:r>
       <w:r>
         <w:rPr>
-          <w:rFonts w:ascii="Lao Sangam MN" w:eastAsia="Times New Roman" w:hAnsi="Lao Sangam MN" w:cs="Gill Sans"/>
+          <w:rFonts w:ascii="Garamond" w:eastAsia="Times New Roman" w:hAnsi="Garamond" w:cs="Times New Roman"/>
           <w:color w:val="auto"/>
         </w:rPr>
         <w:t xml:space="preserve">, </w:t>
       </w:r>
       <w:r>
         <w:rPr>
-          <w:rFonts w:ascii="Lao Sangam MN" w:eastAsia="Times New Roman" w:hAnsi="Lao Sangam MN" w:cs="Gill Sans"/>
-          <w:color w:val="auto"/>
-        </w:rPr>
-        <w:t>HTML, CSS</w:t>
-      </w:r>
-      <w:r>
-        <w:rPr>
-          <w:rFonts w:ascii="Lao Sangam MN" w:eastAsia="Times New Roman" w:hAnsi="Lao Sangam MN" w:cs="Gill Sans"/>
-          <w:color w:val="auto"/>
-        </w:rPr>
-        <w:t>, JavaScript</w:t>
-      </w:r>
-      <w:r>
-        <w:rPr>
-          <w:rFonts w:ascii="Lao Sangam MN" w:eastAsia="Times New Roman" w:hAnsi="Lao Sangam MN" w:cs="Gill Sans"/>
-          <w:color w:val="auto"/>
-        </w:rPr>
-        <w:t>, Unix</w:t>
+          <w:rFonts w:ascii="Garamond" w:eastAsia="Times New Roman" w:hAnsi="Garamond" w:cs="Times New Roman"/>
+          <w:color w:val="auto"/>
+        </w:rPr>
+        <w:t>HTML, CSS, JavaScript, Unix</w:t>
       </w:r>
     </w:p>
     <w:p>
       <w:pPr>
         <w:rPr>
-          <w:rFonts w:ascii="Lao Sangam MN" w:eastAsia="Times New Roman" w:hAnsi="Lao Sangam MN" w:cs="Gill Sans"/>
-          <w:color w:val="auto"/>
-        </w:rPr>
-      </w:pPr>
-      <w:r>
-        <w:rPr>
-          <w:rFonts w:ascii="Lao Sangam MN" w:eastAsia="Times New Roman" w:hAnsi="Lao Sangam MN" w:cs="Gill Sans"/>
+          <w:rFonts w:ascii="Garamond" w:eastAsia="Times New Roman" w:hAnsi="Garamond" w:cs="Times New Roman"/>
+          <w:color w:val="auto"/>
+        </w:rPr>
+      </w:pPr>
+      <w:r>
+        <w:rPr>
+          <w:rFonts w:ascii="Garamond" w:eastAsia="Times New Roman" w:hAnsi="Garamond" w:cs="Times New Roman"/>
           <w:b/>
           <w:color w:val="auto"/>
         </w:rPr>
@@ -1327,7 +1356,7 @@
       </w:r>
       <w:r>
         <w:rPr>
-          <w:rFonts w:ascii="Lao Sangam MN" w:eastAsia="Times New Roman" w:hAnsi="Lao Sangam MN" w:cs="Gill Sans"/>
+          <w:rFonts w:ascii="Garamond" w:eastAsia="Times New Roman" w:hAnsi="Garamond" w:cs="Times New Roman"/>
           <w:b/>
           <w:color w:val="auto"/>
         </w:rPr>
@@ -1335,27 +1364,25 @@
       </w:r>
       <w:r>
         <w:rPr>
-          <w:rFonts w:ascii="Lao Sangam MN" w:eastAsia="Times New Roman" w:hAnsi="Lao Sangam MN" w:cs="Gill Sans"/>
+          <w:rFonts w:ascii="Garamond" w:eastAsia="Times New Roman" w:hAnsi="Garamond" w:cs="Times New Roman"/>
           <w:color w:val="auto"/>
         </w:rPr>
         <w:t xml:space="preserve"> Adobe Illustrator, Sketch,</w:t>
       </w:r>
       <w:r>
         <w:rPr>
-          <w:rFonts w:ascii="Lao Sangam MN" w:eastAsia="Times New Roman" w:hAnsi="Lao Sangam MN" w:cs="Gill Sans"/>
+          <w:rFonts w:ascii="Garamond" w:eastAsia="Times New Roman" w:hAnsi="Garamond" w:cs="Times New Roman"/>
           <w:color w:val="auto"/>
         </w:rPr>
         <w:t xml:space="preserve"> Unity</w:t>
       </w:r>
       <w:r>
         <w:rPr>
-          <w:rFonts w:ascii="Lao Sangam MN" w:eastAsia="Times New Roman" w:hAnsi="Lao Sangam MN" w:cs="Gill Sans"/>
+          <w:rFonts w:ascii="Garamond" w:eastAsia="Times New Roman" w:hAnsi="Garamond" w:cs="Times New Roman"/>
           <w:color w:val="auto"/>
         </w:rPr>
         <w:t>3D</w:t>
       </w:r>
-      <w:bookmarkStart w:id="0" w:name="_GoBack"/>
-      <w:bookmarkEnd w:id="0"/>
     </w:p>
     <w:sectPr>
       <w:pgSz w:w="12240" w:h="15840"/>
@@ -1564,6 +1591,119 @@
     </w:lvl>
   </w:abstractNum>
   <w:abstractNum w:abstractNumId="1">
+    <w:nsid w:val="0C012BBE"/>
+    <w:multiLevelType w:val="hybridMultilevel"/>
+    <w:tmpl w:val="965849EE"/>
+    <w:lvl w:ilvl="0" w:tplc="04090001">
+      <w:start w:val="1"/>
+      <w:numFmt w:val="bullet"/>
+      <w:lvlText w:val=""/>
+      <w:lvlJc w:val="left"/>
+      <w:pPr>
+        <w:ind w:left="720" w:hanging="360"/>
+      </w:pPr>
+      <w:rPr>
+        <w:rFonts w:ascii="Symbol" w:hAnsi="Symbol" w:hint="default"/>
+      </w:rPr>
+    </w:lvl>
+    <w:lvl w:ilvl="1" w:tplc="04090003" w:tentative="1">
+      <w:start w:val="1"/>
+      <w:numFmt w:val="bullet"/>
+      <w:lvlText w:val="o"/>
+      <w:lvlJc w:val="left"/>
+      <w:pPr>
+        <w:ind w:left="1440" w:hanging="360"/>
+      </w:pPr>
+      <w:rPr>
+        <w:rFonts w:ascii="Courier New" w:hAnsi="Courier New" w:cs="Courier New" w:hint="default"/>
+      </w:rPr>
+    </w:lvl>
+    <w:lvl w:ilvl="2" w:tplc="04090005" w:tentative="1">
+      <w:start w:val="1"/>
+      <w:numFmt w:val="bullet"/>
+      <w:lvlText w:val=""/>
+      <w:lvlJc w:val="left"/>
+      <w:pPr>
+        <w:ind w:left="2160" w:hanging="360"/>
+      </w:pPr>
+      <w:rPr>
+        <w:rFonts w:ascii="Wingdings" w:hAnsi="Wingdings" w:hint="default"/>
+      </w:rPr>
+    </w:lvl>
+    <w:lvl w:ilvl="3" w:tplc="04090001" w:tentative="1">
+      <w:start w:val="1"/>
+      <w:numFmt w:val="bullet"/>
+      <w:lvlText w:val=""/>
+      <w:lvlJc w:val="left"/>
+      <w:pPr>
+        <w:ind w:left="2880" w:hanging="360"/>
+      </w:pPr>
+      <w:rPr>
+        <w:rFonts w:ascii="Symbol" w:hAnsi="Symbol" w:hint="default"/>
+      </w:rPr>
+    </w:lvl>
+    <w:lvl w:ilvl="4" w:tplc="04090003" w:tentative="1">
+      <w:start w:val="1"/>
+      <w:numFmt w:val="bullet"/>
+      <w:lvlText w:val="o"/>
+      <w:lvlJc w:val="left"/>
+      <w:pPr>
+        <w:ind w:left="3600" w:hanging="360"/>
+      </w:pPr>
+      <w:rPr>
+        <w:rFonts w:ascii="Courier New" w:hAnsi="Courier New" w:cs="Courier New" w:hint="default"/>
+      </w:rPr>
+    </w:lvl>
+    <w:lvl w:ilvl="5" w:tplc="04090005" w:tentative="1">
+      <w:start w:val="1"/>
+      <w:numFmt w:val="bullet"/>
+      <w:lvlText w:val=""/>
+      <w:lvlJc w:val="left"/>
+      <w:pPr>
+        <w:ind w:left="4320" w:hanging="360"/>
+      </w:pPr>
+      <w:rPr>
+        <w:rFonts w:ascii="Wingdings" w:hAnsi="Wingdings" w:hint="default"/>
+      </w:rPr>
+    </w:lvl>
+    <w:lvl w:ilvl="6" w:tplc="04090001" w:tentative="1">
+      <w:start w:val="1"/>
+      <w:numFmt w:val="bullet"/>
+      <w:lvlText w:val=""/>
+      <w:lvlJc w:val="left"/>
+      <w:pPr>
+        <w:ind w:left="5040" w:hanging="360"/>
+      </w:pPr>
+      <w:rPr>
+        <w:rFonts w:ascii="Symbol" w:hAnsi="Symbol" w:hint="default"/>
+      </w:rPr>
+    </w:lvl>
+    <w:lvl w:ilvl="7" w:tplc="04090003" w:tentative="1">
+      <w:start w:val="1"/>
+      <w:numFmt w:val="bullet"/>
+      <w:lvlText w:val="o"/>
+      <w:lvlJc w:val="left"/>
+      <w:pPr>
+        <w:ind w:left="5760" w:hanging="360"/>
+      </w:pPr>
+      <w:rPr>
+        <w:rFonts w:ascii="Courier New" w:hAnsi="Courier New" w:cs="Courier New" w:hint="default"/>
+      </w:rPr>
+    </w:lvl>
+    <w:lvl w:ilvl="8" w:tplc="04090005" w:tentative="1">
+      <w:start w:val="1"/>
+      <w:numFmt w:val="bullet"/>
+      <w:lvlText w:val=""/>
+      <w:lvlJc w:val="left"/>
+      <w:pPr>
+        <w:ind w:left="6480" w:hanging="360"/>
+      </w:pPr>
+      <w:rPr>
+        <w:rFonts w:ascii="Wingdings" w:hAnsi="Wingdings" w:hint="default"/>
+      </w:rPr>
+    </w:lvl>
+  </w:abstractNum>
+  <w:abstractNum w:abstractNumId="2">
     <w:nsid w:val="0FC11FEA"/>
     <w:multiLevelType w:val="hybridMultilevel"/>
     <w:tmpl w:val="1808287C"/>
@@ -1676,7 +1816,120 @@
       </w:rPr>
     </w:lvl>
   </w:abstractNum>
-  <w:abstractNum w:abstractNumId="2">
+  <w:abstractNum w:abstractNumId="3">
+    <w:nsid w:val="1058388F"/>
+    <w:multiLevelType w:val="hybridMultilevel"/>
+    <w:tmpl w:val="E77E4948"/>
+    <w:lvl w:ilvl="0" w:tplc="04090001">
+      <w:start w:val="1"/>
+      <w:numFmt w:val="bullet"/>
+      <w:lvlText w:val=""/>
+      <w:lvlJc w:val="left"/>
+      <w:pPr>
+        <w:ind w:left="720" w:hanging="360"/>
+      </w:pPr>
+      <w:rPr>
+        <w:rFonts w:ascii="Symbol" w:hAnsi="Symbol" w:hint="default"/>
+      </w:rPr>
+    </w:lvl>
+    <w:lvl w:ilvl="1" w:tplc="04090003" w:tentative="1">
+      <w:start w:val="1"/>
+      <w:numFmt w:val="bullet"/>
+      <w:lvlText w:val="o"/>
+      <w:lvlJc w:val="left"/>
+      <w:pPr>
+        <w:ind w:left="1440" w:hanging="360"/>
+      </w:pPr>
+      <w:rPr>
+        <w:rFonts w:ascii="Courier New" w:hAnsi="Courier New" w:cs="Courier New" w:hint="default"/>
+      </w:rPr>
+    </w:lvl>
+    <w:lvl w:ilvl="2" w:tplc="04090005" w:tentative="1">
+      <w:start w:val="1"/>
+      <w:numFmt w:val="bullet"/>
+      <w:lvlText w:val=""/>
+      <w:lvlJc w:val="left"/>
+      <w:pPr>
+        <w:ind w:left="2160" w:hanging="360"/>
+      </w:pPr>
+      <w:rPr>
+        <w:rFonts w:ascii="Wingdings" w:hAnsi="Wingdings" w:hint="default"/>
+      </w:rPr>
+    </w:lvl>
+    <w:lvl w:ilvl="3" w:tplc="04090001" w:tentative="1">
+      <w:start w:val="1"/>
+      <w:numFmt w:val="bullet"/>
+      <w:lvlText w:val=""/>
+      <w:lvlJc w:val="left"/>
+      <w:pPr>
+        <w:ind w:left="2880" w:hanging="360"/>
+      </w:pPr>
+      <w:rPr>
+        <w:rFonts w:ascii="Symbol" w:hAnsi="Symbol" w:hint="default"/>
+      </w:rPr>
+    </w:lvl>
+    <w:lvl w:ilvl="4" w:tplc="04090003" w:tentative="1">
+      <w:start w:val="1"/>
+      <w:numFmt w:val="bullet"/>
+      <w:lvlText w:val="o"/>
+      <w:lvlJc w:val="left"/>
+      <w:pPr>
+        <w:ind w:left="3600" w:hanging="360"/>
+      </w:pPr>
+      <w:rPr>
+        <w:rFonts w:ascii="Courier New" w:hAnsi="Courier New" w:cs="Courier New" w:hint="default"/>
+      </w:rPr>
+    </w:lvl>
+    <w:lvl w:ilvl="5" w:tplc="04090005" w:tentative="1">
+      <w:start w:val="1"/>
+      <w:numFmt w:val="bullet"/>
+      <w:lvlText w:val=""/>
+      <w:lvlJc w:val="left"/>
+      <w:pPr>
+        <w:ind w:left="4320" w:hanging="360"/>
+      </w:pPr>
+      <w:rPr>
+        <w:rFonts w:ascii="Wingdings" w:hAnsi="Wingdings" w:hint="default"/>
+      </w:rPr>
+    </w:lvl>
+    <w:lvl w:ilvl="6" w:tplc="04090001" w:tentative="1">
+      <w:start w:val="1"/>
+      <w:numFmt w:val="bullet"/>
+      <w:lvlText w:val=""/>
+      <w:lvlJc w:val="left"/>
+      <w:pPr>
+        <w:ind w:left="5040" w:hanging="360"/>
+      </w:pPr>
+      <w:rPr>
+        <w:rFonts w:ascii="Symbol" w:hAnsi="Symbol" w:hint="default"/>
+      </w:rPr>
+    </w:lvl>
+    <w:lvl w:ilvl="7" w:tplc="04090003" w:tentative="1">
+      <w:start w:val="1"/>
+      <w:numFmt w:val="bullet"/>
+      <w:lvlText w:val="o"/>
+      <w:lvlJc w:val="left"/>
+      <w:pPr>
+        <w:ind w:left="5760" w:hanging="360"/>
+      </w:pPr>
+      <w:rPr>
+        <w:rFonts w:ascii="Courier New" w:hAnsi="Courier New" w:cs="Courier New" w:hint="default"/>
+      </w:rPr>
+    </w:lvl>
+    <w:lvl w:ilvl="8" w:tplc="04090005" w:tentative="1">
+      <w:start w:val="1"/>
+      <w:numFmt w:val="bullet"/>
+      <w:lvlText w:val=""/>
+      <w:lvlJc w:val="left"/>
+      <w:pPr>
+        <w:ind w:left="6480" w:hanging="360"/>
+      </w:pPr>
+      <w:rPr>
+        <w:rFonts w:ascii="Wingdings" w:hAnsi="Wingdings" w:hint="default"/>
+      </w:rPr>
+    </w:lvl>
+  </w:abstractNum>
+  <w:abstractNum w:abstractNumId="4">
     <w:nsid w:val="10B05600"/>
     <w:multiLevelType w:val="hybridMultilevel"/>
     <w:tmpl w:val="0E729792"/>
@@ -1789,7 +2042,7 @@
       </w:rPr>
     </w:lvl>
   </w:abstractNum>
-  <w:abstractNum w:abstractNumId="3">
+  <w:abstractNum w:abstractNumId="5">
     <w:nsid w:val="15EC3524"/>
     <w:multiLevelType w:val="hybridMultilevel"/>
     <w:tmpl w:val="B7805DCA"/>
@@ -1902,7 +2155,7 @@
       </w:rPr>
     </w:lvl>
   </w:abstractNum>
-  <w:abstractNum w:abstractNumId="4">
+  <w:abstractNum w:abstractNumId="6">
     <w:nsid w:val="185C3393"/>
     <w:multiLevelType w:val="hybridMultilevel"/>
     <w:tmpl w:val="831EA1B0"/>
@@ -2015,7 +2268,7 @@
       </w:rPr>
     </w:lvl>
   </w:abstractNum>
-  <w:abstractNum w:abstractNumId="5">
+  <w:abstractNum w:abstractNumId="7">
     <w:nsid w:val="1A491CC6"/>
     <w:multiLevelType w:val="hybridMultilevel"/>
     <w:tmpl w:val="1A2420E8"/>
@@ -2128,7 +2381,7 @@
       </w:rPr>
     </w:lvl>
   </w:abstractNum>
-  <w:abstractNum w:abstractNumId="6">
+  <w:abstractNum w:abstractNumId="8">
     <w:nsid w:val="1ECD552F"/>
     <w:multiLevelType w:val="multilevel"/>
     <w:tmpl w:val="049633B0"/>
@@ -2322,7 +2575,7 @@
       </w:rPr>
     </w:lvl>
   </w:abstractNum>
-  <w:abstractNum w:abstractNumId="7">
+  <w:abstractNum w:abstractNumId="9">
     <w:nsid w:val="1FFF230F"/>
     <w:multiLevelType w:val="multilevel"/>
     <w:tmpl w:val="691A94DC"/>
@@ -2516,7 +2769,7 @@
       </w:rPr>
     </w:lvl>
   </w:abstractNum>
-  <w:abstractNum w:abstractNumId="8">
+  <w:abstractNum w:abstractNumId="10">
     <w:nsid w:val="2A966D7E"/>
     <w:multiLevelType w:val="multilevel"/>
     <w:tmpl w:val="8C20136A"/>
@@ -2710,7 +2963,7 @@
       </w:rPr>
     </w:lvl>
   </w:abstractNum>
-  <w:abstractNum w:abstractNumId="9">
+  <w:abstractNum w:abstractNumId="11">
     <w:nsid w:val="3345195F"/>
     <w:multiLevelType w:val="hybridMultilevel"/>
     <w:tmpl w:val="054EF6C6"/>
@@ -2823,7 +3076,7 @@
       </w:rPr>
     </w:lvl>
   </w:abstractNum>
-  <w:abstractNum w:abstractNumId="10">
+  <w:abstractNum w:abstractNumId="12">
     <w:nsid w:val="36994DC1"/>
     <w:multiLevelType w:val="hybridMultilevel"/>
     <w:tmpl w:val="41B8B664"/>
@@ -2936,7 +3189,7 @@
       </w:rPr>
     </w:lvl>
   </w:abstractNum>
-  <w:abstractNum w:abstractNumId="11">
+  <w:abstractNum w:abstractNumId="13">
     <w:nsid w:val="38000FCD"/>
     <w:multiLevelType w:val="multilevel"/>
     <w:tmpl w:val="AF889E76"/>
@@ -3130,7 +3383,7 @@
       </w:rPr>
     </w:lvl>
   </w:abstractNum>
-  <w:abstractNum w:abstractNumId="12">
+  <w:abstractNum w:abstractNumId="14">
     <w:nsid w:val="45161762"/>
     <w:multiLevelType w:val="hybridMultilevel"/>
     <w:tmpl w:val="8EA6EABA"/>
@@ -3243,7 +3496,7 @@
       </w:rPr>
     </w:lvl>
   </w:abstractNum>
-  <w:abstractNum w:abstractNumId="13">
+  <w:abstractNum w:abstractNumId="15">
     <w:nsid w:val="471236D5"/>
     <w:multiLevelType w:val="hybridMultilevel"/>
     <w:tmpl w:val="A67EB0BA"/>
@@ -3356,7 +3609,7 @@
       </w:rPr>
     </w:lvl>
   </w:abstractNum>
-  <w:abstractNum w:abstractNumId="14">
+  <w:abstractNum w:abstractNumId="16">
     <w:nsid w:val="4F2463B2"/>
     <w:multiLevelType w:val="multilevel"/>
     <w:tmpl w:val="B9EE84F4"/>
@@ -3550,7 +3803,120 @@
       </w:rPr>
     </w:lvl>
   </w:abstractNum>
-  <w:abstractNum w:abstractNumId="15">
+  <w:abstractNum w:abstractNumId="17">
+    <w:nsid w:val="5FC727D8"/>
+    <w:multiLevelType w:val="hybridMultilevel"/>
+    <w:tmpl w:val="6F80F570"/>
+    <w:lvl w:ilvl="0" w:tplc="04090001">
+      <w:start w:val="1"/>
+      <w:numFmt w:val="bullet"/>
+      <w:lvlText w:val=""/>
+      <w:lvlJc w:val="left"/>
+      <w:pPr>
+        <w:ind w:left="720" w:hanging="360"/>
+      </w:pPr>
+      <w:rPr>
+        <w:rFonts w:ascii="Symbol" w:hAnsi="Symbol" w:hint="default"/>
+      </w:rPr>
+    </w:lvl>
+    <w:lvl w:ilvl="1" w:tplc="04090003" w:tentative="1">
+      <w:start w:val="1"/>
+      <w:numFmt w:val="bullet"/>
+      <w:lvlText w:val="o"/>
+      <w:lvlJc w:val="left"/>
+      <w:pPr>
+        <w:ind w:left="1440" w:hanging="360"/>
+      </w:pPr>
+      <w:rPr>
+        <w:rFonts w:ascii="Courier New" w:hAnsi="Courier New" w:cs="Courier New" w:hint="default"/>
+      </w:rPr>
+    </w:lvl>
+    <w:lvl w:ilvl="2" w:tplc="04090005" w:tentative="1">
+      <w:start w:val="1"/>
+      <w:numFmt w:val="bullet"/>
+      <w:lvlText w:val=""/>
+      <w:lvlJc w:val="left"/>
+      <w:pPr>
+        <w:ind w:left="2160" w:hanging="360"/>
+      </w:pPr>
+      <w:rPr>
+        <w:rFonts w:ascii="Wingdings" w:hAnsi="Wingdings" w:hint="default"/>
+      </w:rPr>
+    </w:lvl>
+    <w:lvl w:ilvl="3" w:tplc="04090001" w:tentative="1">
+      <w:start w:val="1"/>
+      <w:numFmt w:val="bullet"/>
+      <w:lvlText w:val=""/>
+      <w:lvlJc w:val="left"/>
+      <w:pPr>
+        <w:ind w:left="2880" w:hanging="360"/>
+      </w:pPr>
+      <w:rPr>
+        <w:rFonts w:ascii="Symbol" w:hAnsi="Symbol" w:hint="default"/>
+      </w:rPr>
+    </w:lvl>
+    <w:lvl w:ilvl="4" w:tplc="04090003" w:tentative="1">
+      <w:start w:val="1"/>
+      <w:numFmt w:val="bullet"/>
+      <w:lvlText w:val="o"/>
+      <w:lvlJc w:val="left"/>
+      <w:pPr>
+        <w:ind w:left="3600" w:hanging="360"/>
+      </w:pPr>
+      <w:rPr>
+        <w:rFonts w:ascii="Courier New" w:hAnsi="Courier New" w:cs="Courier New" w:hint="default"/>
+      </w:rPr>
+    </w:lvl>
+    <w:lvl w:ilvl="5" w:tplc="04090005" w:tentative="1">
+      <w:start w:val="1"/>
+      <w:numFmt w:val="bullet"/>
+      <w:lvlText w:val=""/>
+      <w:lvlJc w:val="left"/>
+      <w:pPr>
+        <w:ind w:left="4320" w:hanging="360"/>
+      </w:pPr>
+      <w:rPr>
+        <w:rFonts w:ascii="Wingdings" w:hAnsi="Wingdings" w:hint="default"/>
+      </w:rPr>
+    </w:lvl>
+    <w:lvl w:ilvl="6" w:tplc="04090001" w:tentative="1">
+      <w:start w:val="1"/>
+      <w:numFmt w:val="bullet"/>
+      <w:lvlText w:val=""/>
+      <w:lvlJc w:val="left"/>
+      <w:pPr>
+        <w:ind w:left="5040" w:hanging="360"/>
+      </w:pPr>
+      <w:rPr>
+        <w:rFonts w:ascii="Symbol" w:hAnsi="Symbol" w:hint="default"/>
+      </w:rPr>
+    </w:lvl>
+    <w:lvl w:ilvl="7" w:tplc="04090003" w:tentative="1">
+      <w:start w:val="1"/>
+      <w:numFmt w:val="bullet"/>
+      <w:lvlText w:val="o"/>
+      <w:lvlJc w:val="left"/>
+      <w:pPr>
+        <w:ind w:left="5760" w:hanging="360"/>
+      </w:pPr>
+      <w:rPr>
+        <w:rFonts w:ascii="Courier New" w:hAnsi="Courier New" w:cs="Courier New" w:hint="default"/>
+      </w:rPr>
+    </w:lvl>
+    <w:lvl w:ilvl="8" w:tplc="04090005" w:tentative="1">
+      <w:start w:val="1"/>
+      <w:numFmt w:val="bullet"/>
+      <w:lvlText w:val=""/>
+      <w:lvlJc w:val="left"/>
+      <w:pPr>
+        <w:ind w:left="6480" w:hanging="360"/>
+      </w:pPr>
+      <w:rPr>
+        <w:rFonts w:ascii="Wingdings" w:hAnsi="Wingdings" w:hint="default"/>
+      </w:rPr>
+    </w:lvl>
+  </w:abstractNum>
+  <w:abstractNum w:abstractNumId="18">
     <w:nsid w:val="60B26172"/>
     <w:multiLevelType w:val="hybridMultilevel"/>
     <w:tmpl w:val="3F7E16F2"/>
@@ -3664,52 +4030,61 @@
     </w:lvl>
   </w:abstractNum>
   <w:num w:numId="1">
+    <w:abstractNumId w:val="10"/>
+  </w:num>
+  <w:num w:numId="2">
+    <w:abstractNumId w:val="9"/>
+  </w:num>
+  <w:num w:numId="3">
     <w:abstractNumId w:val="8"/>
   </w:num>
-  <w:num w:numId="2">
-    <w:abstractNumId w:val="7"/>
-  </w:num>
-  <w:num w:numId="3">
-    <w:abstractNumId w:val="6"/>
-  </w:num>
   <w:num w:numId="4">
-    <w:abstractNumId w:val="11"/>
+    <w:abstractNumId w:val="13"/>
   </w:num>
   <w:num w:numId="5">
-    <w:abstractNumId w:val="14"/>
+    <w:abstractNumId w:val="16"/>
   </w:num>
   <w:num w:numId="6">
     <w:abstractNumId w:val="0"/>
   </w:num>
   <w:num w:numId="7">
+    <w:abstractNumId w:val="4"/>
+  </w:num>
+  <w:num w:numId="8">
+    <w:abstractNumId w:val="5"/>
+  </w:num>
+  <w:num w:numId="9">
+    <w:abstractNumId w:val="11"/>
+  </w:num>
+  <w:num w:numId="10">
+    <w:abstractNumId w:val="12"/>
+  </w:num>
+  <w:num w:numId="11">
+    <w:abstractNumId w:val="15"/>
+  </w:num>
+  <w:num w:numId="12">
+    <w:abstractNumId w:val="18"/>
+  </w:num>
+  <w:num w:numId="13">
     <w:abstractNumId w:val="2"/>
   </w:num>
-  <w:num w:numId="8">
+  <w:num w:numId="14">
+    <w:abstractNumId w:val="7"/>
+  </w:num>
+  <w:num w:numId="15">
+    <w:abstractNumId w:val="6"/>
+  </w:num>
+  <w:num w:numId="16">
+    <w:abstractNumId w:val="14"/>
+  </w:num>
+  <w:num w:numId="17">
     <w:abstractNumId w:val="3"/>
   </w:num>
-  <w:num w:numId="9">
-    <w:abstractNumId w:val="9"/>
+  <w:num w:numId="18">
+    <w:abstractNumId w:val="17"/>
   </w:num>
-  <w:num w:numId="10">
-    <w:abstractNumId w:val="10"/>
-  </w:num>
-  <w:num w:numId="11">
-    <w:abstractNumId w:val="13"/>
-  </w:num>
-  <w:num w:numId="12">
-    <w:abstractNumId w:val="15"/>
-  </w:num>
-  <w:num w:numId="13">
+  <w:num w:numId="19">
     <w:abstractNumId w:val="1"/>
-  </w:num>
-  <w:num w:numId="14">
-    <w:abstractNumId w:val="5"/>
-  </w:num>
-  <w:num w:numId="15">
-    <w:abstractNumId w:val="4"/>
-  </w:num>
-  <w:num w:numId="16">
-    <w:abstractNumId w:val="12"/>
   </w:num>
 </w:numbering>
 </file>
@@ -4531,7 +4906,7 @@
 </file>
 
 <file path=customXml/itemProps1.xml><?xml version="1.0" encoding="utf-8"?>
-<ds:datastoreItem xmlns:ds="http://schemas.openxmlformats.org/officeDocument/2006/customXml" ds:itemID="{B2D53B28-F3C4-384B-BF68-8EB0C913199A}">
+<ds:datastoreItem xmlns:ds="http://schemas.openxmlformats.org/officeDocument/2006/customXml" ds:itemID="{B697396E-BD67-1845-905C-C9A923FA81B6}">
   <ds:schemaRefs>
     <ds:schemaRef ds:uri="http://schemas.openxmlformats.org/officeDocument/2006/bibliography"/>
   </ds:schemaRefs>

--- a/JustinTran_Resume.docx
+++ b/JustinTran_Resume.docx
@@ -57,6 +57,7 @@
           <w:rFonts w:ascii="Garamond" w:eastAsia="Times New Roman" w:hAnsi="Garamond" w:cs="Times New Roman"/>
         </w:rPr>
       </w:pPr>
+      <w:proofErr w:type="gramStart"/>
       <w:r>
         <w:rPr>
           <w:rFonts w:ascii="Garamond" w:hAnsi="Garamond" w:cs="Times New Roman"/>
@@ -71,6 +72,7 @@
         </w:rPr>
         <w:t xml:space="preserve">  •</w:t>
       </w:r>
+      <w:proofErr w:type="gramEnd"/>
       <w:r>
         <w:rPr>
           <w:rFonts w:ascii="Garamond" w:eastAsia="Times New Roman" w:hAnsi="Garamond" w:cs="Times New Roman"/>
@@ -374,7 +376,7 @@
           <w:b/>
           <w:color w:val="auto"/>
         </w:rPr>
-        <w:t>Project Samwise</w:t>
+        <w:t>Entropy</w:t>
       </w:r>
       <w:r>
         <w:rPr>
@@ -389,16 +391,171 @@
           <w:rFonts w:ascii="Garamond" w:eastAsia="Times New Roman" w:hAnsi="Garamond" w:cs="Times New Roman"/>
           <w:color w:val="auto"/>
         </w:rPr>
-        <w:t>April</w:t>
+        <w:t>January 2017 – May 2017</w:t>
+      </w:r>
+    </w:p>
+    <w:p>
+      <w:pPr>
+        <w:numPr>
+          <w:ilvl w:val="0"/>
+          <w:numId w:val="10"/>
+        </w:numPr>
+        <w:rPr>
+          <w:rFonts w:ascii="Garamond" w:hAnsi="Garamond" w:cs="Times New Roman"/>
+          <w:b/>
+        </w:rPr>
+      </w:pPr>
+      <w:r>
+        <w:rPr>
+          <w:rFonts w:ascii="Garamond" w:hAnsi="Garamond" w:cs="Times New Roman"/>
+        </w:rPr>
+        <w:t>Developed</w:t>
+      </w:r>
+      <w:r>
+        <w:rPr>
+          <w:rFonts w:ascii="Garamond" w:hAnsi="Garamond" w:cs="Times New Roman"/>
+        </w:rPr>
+        <w:t xml:space="preserve"> a</w:t>
+      </w:r>
+      <w:r>
+        <w:rPr>
+          <w:rFonts w:ascii="Garamond" w:hAnsi="Garamond" w:cs="Times New Roman"/>
+        </w:rPr>
+        <w:t xml:space="preserve"> 2D </w:t>
+      </w:r>
+      <w:r>
+        <w:rPr>
+          <w:rFonts w:ascii="Garamond" w:hAnsi="Garamond" w:cs="Times New Roman"/>
+        </w:rPr>
+        <w:t xml:space="preserve">puzzle platformer </w:t>
+      </w:r>
+      <w:r>
+        <w:rPr>
+          <w:rFonts w:ascii="Garamond" w:hAnsi="Garamond" w:cs="Times New Roman"/>
+        </w:rPr>
+        <w:t xml:space="preserve">game in </w:t>
+      </w:r>
+      <w:r>
+        <w:rPr>
+          <w:rFonts w:ascii="Garamond" w:hAnsi="Garamond" w:cs="Times New Roman"/>
+        </w:rPr>
+        <w:t>Java</w:t>
+      </w:r>
+      <w:r>
+        <w:rPr>
+          <w:rFonts w:ascii="Garamond" w:hAnsi="Garamond" w:cs="Times New Roman"/>
+        </w:rPr>
+        <w:t>, running on the LibGDX engine</w:t>
+      </w:r>
+    </w:p>
+    <w:p>
+      <w:pPr>
+        <w:numPr>
+          <w:ilvl w:val="0"/>
+          <w:numId w:val="10"/>
+        </w:numPr>
+        <w:spacing w:line="360" w:lineRule="auto"/>
+        <w:rPr>
+          <w:rFonts w:ascii="Garamond" w:hAnsi="Garamond" w:cs="Times New Roman"/>
+          <w:b/>
+        </w:rPr>
+      </w:pPr>
+      <w:r>
+        <w:rPr>
+          <w:rFonts w:ascii="Garamond" w:hAnsi="Garamond" w:cs="Times New Roman"/>
+        </w:rPr>
+        <w:t xml:space="preserve">Worked as </w:t>
+      </w:r>
+      <w:r>
+        <w:rPr>
+          <w:rFonts w:ascii="Garamond" w:hAnsi="Garamond" w:cs="Times New Roman"/>
+        </w:rPr>
+        <w:t>project l</w:t>
+      </w:r>
+      <w:r>
+        <w:rPr>
+          <w:rFonts w:ascii="Garamond" w:hAnsi="Garamond" w:cs="Times New Roman"/>
+        </w:rPr>
+        <w:t>ead and as a programmer,</w:t>
+      </w:r>
+      <w:r>
+        <w:rPr>
+          <w:rFonts w:ascii="Garamond" w:hAnsi="Garamond" w:cs="Times New Roman"/>
+        </w:rPr>
+        <w:t xml:space="preserve"> </w:t>
+      </w:r>
+      <w:r>
+        <w:rPr>
+          <w:rFonts w:ascii="Garamond" w:hAnsi="Garamond" w:cs="Times New Roman"/>
+        </w:rPr>
+        <w:t>focusing on</w:t>
+      </w:r>
+      <w:r>
+        <w:rPr>
+          <w:rFonts w:ascii="Garamond" w:hAnsi="Garamond" w:cs="Times New Roman"/>
+        </w:rPr>
+        <w:t xml:space="preserve"> the UI/UX </w:t>
+      </w:r>
+      <w:r>
+        <w:rPr>
+          <w:rFonts w:ascii="Garamond" w:hAnsi="Garamond" w:cs="Times New Roman"/>
+        </w:rPr>
+        <w:t xml:space="preserve">and graphics </w:t>
+      </w:r>
+      <w:r>
+        <w:rPr>
+          <w:rFonts w:ascii="Garamond" w:hAnsi="Garamond" w:cs="Times New Roman"/>
+        </w:rPr>
+        <w:t>aspects</w:t>
+      </w:r>
+      <w:r>
+        <w:rPr>
+          <w:rFonts w:ascii="Garamond" w:hAnsi="Garamond" w:cs="Times New Roman"/>
+        </w:rPr>
+        <w:t xml:space="preserve"> of the game</w:t>
       </w:r>
       <w:bookmarkStart w:id="0" w:name="_GoBack"/>
       <w:bookmarkEnd w:id="0"/>
-      <w:r>
-        <w:rPr>
-          <w:rFonts w:ascii="Garamond" w:eastAsia="Times New Roman" w:hAnsi="Garamond" w:cs="Times New Roman"/>
-          <w:color w:val="auto"/>
-        </w:rPr>
-        <w:t xml:space="preserve"> 2017</w:t>
+    </w:p>
+    <w:p>
+      <w:pPr>
+        <w:tabs>
+          <w:tab w:val="right" w:pos="10080"/>
+        </w:tabs>
+        <w:rPr>
+          <w:rFonts w:ascii="Garamond" w:eastAsia="Times New Roman" w:hAnsi="Garamond" w:cs="Times New Roman"/>
+          <w:color w:val="auto"/>
+        </w:rPr>
+      </w:pPr>
+      <w:r>
+        <w:rPr>
+          <w:rFonts w:ascii="Garamond" w:eastAsia="Times New Roman" w:hAnsi="Garamond" w:cs="Times New Roman"/>
+          <w:b/>
+          <w:color w:val="auto"/>
+        </w:rPr>
+        <w:t>Project Samwise</w:t>
+      </w:r>
+      <w:r>
+        <w:rPr>
+          <w:rFonts w:ascii="Garamond" w:eastAsia="Times New Roman" w:hAnsi="Garamond" w:cs="Times New Roman"/>
+          <w:b/>
+          <w:color w:val="auto"/>
+        </w:rPr>
+        <w:tab/>
+      </w:r>
+      <w:r>
+        <w:rPr>
+          <w:rFonts w:ascii="Garamond" w:eastAsia="Times New Roman" w:hAnsi="Garamond" w:cs="Times New Roman"/>
+          <w:color w:val="auto"/>
+        </w:rPr>
+        <w:t>November 2016</w:t>
+      </w:r>
+      <w:r>
+        <w:rPr>
+          <w:rFonts w:ascii="Garamond" w:eastAsia="Times New Roman" w:hAnsi="Garamond" w:cs="Times New Roman"/>
+          <w:color w:val="auto"/>
+        </w:rPr>
+        <w:t xml:space="preserve"> – present</w:t>
       </w:r>
     </w:p>
     <w:p>
@@ -608,101 +765,6 @@
           <w:color w:val="000000" w:themeColor="text1"/>
         </w:rPr>
         <w:t>Produced code preventing memory fragmentation and increasing utilization and robustness</w:t>
-      </w:r>
-    </w:p>
-    <w:p>
-      <w:pPr>
-        <w:tabs>
-          <w:tab w:val="right" w:pos="10080"/>
-        </w:tabs>
-        <w:rPr>
-          <w:rFonts w:ascii="Garamond" w:eastAsia="Times New Roman" w:hAnsi="Garamond" w:cs="Times New Roman"/>
-          <w:color w:val="auto"/>
-        </w:rPr>
-      </w:pPr>
-      <w:r>
-        <w:rPr>
-          <w:rFonts w:ascii="Garamond" w:eastAsia="Times New Roman" w:hAnsi="Garamond" w:cs="Times New Roman"/>
-          <w:b/>
-          <w:color w:val="auto"/>
-        </w:rPr>
-        <w:t>Secret Operatives</w:t>
-      </w:r>
-      <w:r>
-        <w:rPr>
-          <w:rFonts w:ascii="Garamond" w:eastAsia="Times New Roman" w:hAnsi="Garamond" w:cs="Times New Roman"/>
-          <w:b/>
-          <w:color w:val="auto"/>
-        </w:rPr>
-        <w:tab/>
-      </w:r>
-      <w:r>
-        <w:rPr>
-          <w:rFonts w:ascii="Garamond" w:eastAsia="Times New Roman" w:hAnsi="Garamond" w:cs="Times New Roman"/>
-          <w:color w:val="auto"/>
-        </w:rPr>
-        <w:t>October 2016</w:t>
-      </w:r>
-    </w:p>
-    <w:p>
-      <w:pPr>
-        <w:numPr>
-          <w:ilvl w:val="0"/>
-          <w:numId w:val="10"/>
-        </w:numPr>
-        <w:rPr>
-          <w:rFonts w:ascii="Garamond" w:hAnsi="Garamond" w:cs="Times New Roman"/>
-          <w:b/>
-        </w:rPr>
-      </w:pPr>
-      <w:r>
-        <w:rPr>
-          <w:rFonts w:ascii="Garamond" w:hAnsi="Garamond" w:cs="Times New Roman"/>
-        </w:rPr>
-        <w:t>Developed</w:t>
-      </w:r>
-      <w:r>
-        <w:rPr>
-          <w:rFonts w:ascii="Garamond" w:hAnsi="Garamond" w:cs="Times New Roman"/>
-        </w:rPr>
-        <w:t xml:space="preserve"> a 2D game in Python with the PyGame library</w:t>
-      </w:r>
-    </w:p>
-    <w:p>
-      <w:pPr>
-        <w:numPr>
-          <w:ilvl w:val="0"/>
-          <w:numId w:val="10"/>
-        </w:numPr>
-        <w:spacing w:line="360" w:lineRule="auto"/>
-        <w:rPr>
-          <w:rFonts w:ascii="Garamond" w:hAnsi="Garamond" w:cs="Times New Roman"/>
-          <w:b/>
-        </w:rPr>
-      </w:pPr>
-      <w:r>
-        <w:rPr>
-          <w:rFonts w:ascii="Garamond" w:hAnsi="Garamond" w:cs="Times New Roman"/>
-        </w:rPr>
-        <w:t xml:space="preserve">Coded </w:t>
-      </w:r>
-      <w:r>
-        <w:rPr>
-          <w:rFonts w:ascii="Garamond" w:hAnsi="Garamond" w:cs="Times New Roman"/>
-        </w:rPr>
-        <w:t>main gameplay, object, and</w:t>
-      </w:r>
-      <w:r>
-        <w:rPr>
-          <w:rFonts w:ascii="Garamond" w:hAnsi="Garamond" w:cs="Times New Roman"/>
-        </w:rPr>
-        <w:t xml:space="preserve"> graphics</w:t>
-      </w:r>
-      <w:r>
-        <w:rPr>
-          <w:rFonts w:ascii="Garamond" w:hAnsi="Garamond" w:cs="Times New Roman"/>
-        </w:rPr>
-        <w:t xml:space="preserve"> functions</w:t>
       </w:r>
     </w:p>
     <w:p>
@@ -4906,7 +4968,7 @@
 </file>
 
 <file path=customXml/itemProps1.xml><?xml version="1.0" encoding="utf-8"?>
-<ds:datastoreItem xmlns:ds="http://schemas.openxmlformats.org/officeDocument/2006/customXml" ds:itemID="{B697396E-BD67-1845-905C-C9A923FA81B6}">
+<ds:datastoreItem xmlns:ds="http://schemas.openxmlformats.org/officeDocument/2006/customXml" ds:itemID="{CB1501A5-07F3-4247-A53A-5DE3A58836D2}">
   <ds:schemaRefs>
     <ds:schemaRef ds:uri="http://schemas.openxmlformats.org/officeDocument/2006/bibliography"/>
   </ds:schemaRefs>

--- a/JustinTran_Resume.docx
+++ b/JustinTran_Resume.docx
@@ -57,7 +57,6 @@
           <w:rFonts w:ascii="Garamond" w:eastAsia="Times New Roman" w:hAnsi="Garamond" w:cs="Times New Roman"/>
         </w:rPr>
       </w:pPr>
-      <w:proofErr w:type="gramStart"/>
       <w:r>
         <w:rPr>
           <w:rFonts w:ascii="Garamond" w:hAnsi="Garamond" w:cs="Times New Roman"/>
@@ -72,7 +71,6 @@
         </w:rPr>
         <w:t xml:space="preserve">  •</w:t>
       </w:r>
-      <w:proofErr w:type="gramEnd"/>
       <w:r>
         <w:rPr>
           <w:rFonts w:ascii="Garamond" w:eastAsia="Times New Roman" w:hAnsi="Garamond" w:cs="Times New Roman"/>
@@ -514,8 +512,6 @@
         </w:rPr>
         <w:t xml:space="preserve"> of the game</w:t>
       </w:r>
-      <w:bookmarkStart w:id="0" w:name="_GoBack"/>
-      <w:bookmarkEnd w:id="0"/>
     </w:p>
     <w:p>
       <w:pPr>
@@ -830,7 +826,21 @@
           <w:rFonts w:ascii="Garamond" w:eastAsia="Times New Roman" w:hAnsi="Garamond" w:cs="Times New Roman"/>
           <w:color w:val="auto"/>
         </w:rPr>
-        <w:t>Used Logisim to build a fully pipelined processor capable of interpreting instructions in the MIPS assembly language</w:t>
+        <w:t xml:space="preserve">Used Logisim to build a pipelined processor </w:t>
+      </w:r>
+      <w:r>
+        <w:rPr>
+          <w:rFonts w:ascii="Garamond" w:eastAsia="Times New Roman" w:hAnsi="Garamond" w:cs="Times New Roman"/>
+          <w:color w:val="auto"/>
+        </w:rPr>
+        <w:t>which could interpret</w:t>
+      </w:r>
+      <w:r>
+        <w:rPr>
+          <w:rFonts w:ascii="Garamond" w:eastAsia="Times New Roman" w:hAnsi="Garamond" w:cs="Times New Roman"/>
+          <w:color w:val="auto"/>
+        </w:rPr>
+        <w:t xml:space="preserve"> instructions in the MIPS assembly language</w:t>
       </w:r>
     </w:p>
     <w:p>
@@ -900,35 +910,33 @@
         <w:contextualSpacing w:val="0"/>
         <w:rPr>
           <w:rFonts w:ascii="Garamond" w:eastAsia="Times New Roman" w:hAnsi="Garamond" w:cs="Times New Roman"/>
+        </w:rPr>
+      </w:pPr>
+      <w:r>
+        <w:rPr>
+          <w:rFonts w:ascii="Garamond" w:eastAsia="Times New Roman" w:hAnsi="Garamond" w:cs="Times New Roman"/>
           <w:b/>
         </w:rPr>
-      </w:pPr>
-      <w:r>
-        <w:rPr>
-          <w:rFonts w:ascii="Garamond" w:eastAsia="Times New Roman" w:hAnsi="Garamond" w:cs="Times New Roman"/>
-          <w:b/>
-        </w:rPr>
-        <w:t xml:space="preserve">Cornell </w:t>
-      </w:r>
-      <w:r>
-        <w:rPr>
-          <w:rFonts w:ascii="Garamond" w:eastAsia="Times New Roman" w:hAnsi="Garamond" w:cs="Times New Roman"/>
-          <w:b/>
-        </w:rPr>
-        <w:t>PRL Project</w:t>
-      </w:r>
-      <w:r>
-        <w:rPr>
-          <w:rFonts w:ascii="Garamond" w:eastAsia="Times New Roman" w:hAnsi="Garamond" w:cs="Times New Roman"/>
-        </w:rPr>
-        <w:t>, Undergraduate Researcher</w:t>
+        <w:t>Motional.AI</w:t>
+      </w:r>
+      <w:r>
+        <w:rPr>
+          <w:rFonts w:ascii="Garamond" w:eastAsia="Times New Roman" w:hAnsi="Garamond" w:cs="Times New Roman"/>
+        </w:rPr>
+        <w:t>, Software Engineering Intern</w:t>
       </w:r>
       <w:r>
         <w:rPr>
           <w:rFonts w:ascii="Garamond" w:eastAsia="Times New Roman" w:hAnsi="Garamond" w:cs="Times New Roman"/>
         </w:rPr>
         <w:tab/>
-        <w:t>March 2017 – present</w:t>
+      </w:r>
+      <w:r>
+        <w:rPr>
+          <w:rFonts w:ascii="Garamond" w:eastAsia="Times New Roman" w:hAnsi="Garamond" w:cs="Times New Roman"/>
+        </w:rPr>
+        <w:tab/>
+        <w:t>May 2017 – present</w:t>
       </w:r>
     </w:p>
     <w:p>
@@ -947,24 +955,32 @@
         <w:rPr>
           <w:rFonts w:ascii="Garamond" w:hAnsi="Garamond" w:cs="Times New Roman"/>
         </w:rPr>
-        <w:t>Integrated custom functions in GeoGebra</w:t>
+        <w:t>Worked on artificial intelligence approaches for embodied conversational agents</w:t>
       </w:r>
       <w:r>
         <w:rPr>
           <w:rFonts w:ascii="Garamond" w:hAnsi="Garamond" w:cs="Times New Roman"/>
         </w:rPr>
-        <w:t xml:space="preserve"> with Java</w:t>
+        <w:t xml:space="preserve"> using Unity</w:t>
       </w:r>
       <w:r>
         <w:rPr>
           <w:rFonts w:ascii="Garamond" w:hAnsi="Garamond" w:cs="Times New Roman"/>
         </w:rPr>
-        <w:t xml:space="preserve"> to help researchers build and edit mathematical proofs</w:t>
+        <w:t>3D</w:t>
+      </w:r>
+      <w:r>
+        <w:rPr>
+          <w:rFonts w:ascii="Garamond" w:hAnsi="Garamond" w:cs="Times New Roman"/>
+        </w:rPr>
+        <w:t xml:space="preserve"> and C#</w:t>
       </w:r>
     </w:p>
     <w:p>
       <w:pPr>
         <w:tabs>
+          <w:tab w:val="left" w:pos="3600"/>
+          <w:tab w:val="left" w:pos="3780"/>
           <w:tab w:val="right" w:pos="10080"/>
         </w:tabs>
         <w:contextualSpacing w:val="0"/>
@@ -978,33 +994,46 @@
           <w:rFonts w:ascii="Garamond" w:eastAsia="Times New Roman" w:hAnsi="Garamond" w:cs="Times New Roman"/>
           <w:b/>
         </w:rPr>
-        <w:t>Cornell Student Assembly Tech Committee</w:t>
-      </w:r>
-      <w:r>
-        <w:rPr>
-          <w:rFonts w:ascii="Garamond" w:eastAsia="Times New Roman" w:hAnsi="Garamond" w:cs="Times New Roman"/>
-        </w:rPr>
-        <w:t>, Front-End Developer</w:t>
+        <w:t xml:space="preserve">Cornell </w:t>
       </w:r>
       <w:r>
         <w:rPr>
           <w:rFonts w:ascii="Garamond" w:eastAsia="Times New Roman" w:hAnsi="Garamond" w:cs="Times New Roman"/>
           <w:b/>
         </w:rPr>
+        <w:t>PRL Project</w:t>
+      </w:r>
+      <w:r>
+        <w:rPr>
+          <w:rFonts w:ascii="Garamond" w:eastAsia="Times New Roman" w:hAnsi="Garamond" w:cs="Times New Roman"/>
+        </w:rPr>
+        <w:t>, Undergraduate Researcher</w:t>
+      </w:r>
+      <w:r>
+        <w:rPr>
+          <w:rFonts w:ascii="Garamond" w:eastAsia="Times New Roman" w:hAnsi="Garamond" w:cs="Times New Roman"/>
+        </w:rPr>
         <w:tab/>
       </w:r>
       <w:r>
         <w:rPr>
           <w:rFonts w:ascii="Garamond" w:eastAsia="Times New Roman" w:hAnsi="Garamond" w:cs="Times New Roman"/>
         </w:rPr>
-        <w:t>October 2016 – present</w:t>
-      </w:r>
-      <w:r>
-        <w:rPr>
-          <w:rFonts w:ascii="Garamond" w:eastAsia="Times New Roman" w:hAnsi="Garamond" w:cs="Times New Roman"/>
-          <w:i/>
-        </w:rPr>
-        <w:t xml:space="preserve"> </w:t>
+        <w:t>March</w:t>
+      </w:r>
+      <w:bookmarkStart w:id="0" w:name="_GoBack"/>
+      <w:bookmarkEnd w:id="0"/>
+      <w:r>
+        <w:rPr>
+          <w:rFonts w:ascii="Garamond" w:eastAsia="Times New Roman" w:hAnsi="Garamond" w:cs="Times New Roman"/>
+        </w:rPr>
+        <w:t xml:space="preserve"> 2017 – </w:t>
+      </w:r>
+      <w:r>
+        <w:rPr>
+          <w:rFonts w:ascii="Garamond" w:eastAsia="Times New Roman" w:hAnsi="Garamond" w:cs="Times New Roman"/>
+        </w:rPr>
+        <w:t>May 2017</w:t>
       </w:r>
     </w:p>
     <w:p>
@@ -1023,19 +1052,19 @@
         <w:rPr>
           <w:rFonts w:ascii="Garamond" w:hAnsi="Garamond" w:cs="Times New Roman"/>
         </w:rPr>
-        <w:t xml:space="preserve">Coordinated with Student Assembly to create websites and applications for </w:t>
+        <w:t>Integrated custom functions in GeoGebra</w:t>
       </w:r>
       <w:r>
         <w:rPr>
           <w:rFonts w:ascii="Garamond" w:hAnsi="Garamond" w:cs="Times New Roman"/>
         </w:rPr>
-        <w:t>improving</w:t>
+        <w:t xml:space="preserve"> with Java</w:t>
       </w:r>
       <w:r>
         <w:rPr>
           <w:rFonts w:ascii="Garamond" w:hAnsi="Garamond" w:cs="Times New Roman"/>
         </w:rPr>
-        <w:t xml:space="preserve"> campus life </w:t>
+        <w:t xml:space="preserve"> to help researchers build and edit mathematical proofs</w:t>
       </w:r>
     </w:p>
     <w:p>
@@ -1046,113 +1075,73 @@
         <w:contextualSpacing w:val="0"/>
         <w:rPr>
           <w:rFonts w:ascii="Garamond" w:eastAsia="Times New Roman" w:hAnsi="Garamond" w:cs="Times New Roman"/>
-        </w:rPr>
-      </w:pPr>
-      <w:r>
-        <w:rPr>
-          <w:rFonts w:ascii="Garamond" w:eastAsia="Times New Roman" w:hAnsi="Garamond" w:cs="Times New Roman"/>
           <w:b/>
         </w:rPr>
-        <w:t xml:space="preserve">Women in Computing at </w:t>
-      </w:r>
-      <w:r>
-        <w:rPr>
-          <w:rFonts w:ascii="Garamond" w:eastAsia="Times New Roman" w:hAnsi="Garamond" w:cs="Times New Roman"/>
-        </w:rPr>
-        <w:t>Cornell</w:t>
-      </w:r>
-      <w:r>
-        <w:rPr>
-          <w:rFonts w:ascii="Garamond" w:eastAsia="Times New Roman" w:hAnsi="Garamond" w:cs="Times New Roman"/>
-        </w:rPr>
-        <w:t xml:space="preserve">, </w:t>
-      </w:r>
-      <w:r>
-        <w:rPr>
-          <w:rFonts w:ascii="Garamond" w:eastAsia="Times New Roman" w:hAnsi="Garamond" w:cs="Times New Roman"/>
-        </w:rPr>
-        <w:t>Mentor</w:t>
+      </w:pPr>
+      <w:r>
+        <w:rPr>
+          <w:rFonts w:ascii="Garamond" w:eastAsia="Times New Roman" w:hAnsi="Garamond" w:cs="Times New Roman"/>
+          <w:b/>
+        </w:rPr>
+        <w:t>Cornell Student Assembly Tech Committee</w:t>
+      </w:r>
+      <w:r>
+        <w:rPr>
+          <w:rFonts w:ascii="Garamond" w:eastAsia="Times New Roman" w:hAnsi="Garamond" w:cs="Times New Roman"/>
+        </w:rPr>
+        <w:t>, Front-End Developer</w:t>
+      </w:r>
+      <w:r>
+        <w:rPr>
+          <w:rFonts w:ascii="Garamond" w:eastAsia="Times New Roman" w:hAnsi="Garamond" w:cs="Times New Roman"/>
+          <w:b/>
+        </w:rPr>
+        <w:tab/>
+      </w:r>
+      <w:r>
+        <w:rPr>
+          <w:rFonts w:ascii="Garamond" w:eastAsia="Times New Roman" w:hAnsi="Garamond" w:cs="Times New Roman"/>
+        </w:rPr>
+        <w:t>October 2016 – present</w:t>
       </w:r>
       <w:r>
         <w:rPr>
           <w:rFonts w:ascii="Garamond" w:eastAsia="Times New Roman" w:hAnsi="Garamond" w:cs="Times New Roman"/>
           <w:i/>
         </w:rPr>
-        <w:tab/>
-      </w:r>
-      <w:r>
-        <w:rPr>
-          <w:rFonts w:ascii="Garamond" w:eastAsia="Times New Roman" w:hAnsi="Garamond" w:cs="Times New Roman"/>
-        </w:rPr>
-        <w:t>February 2017</w:t>
-      </w:r>
-      <w:r>
-        <w:rPr>
-          <w:rFonts w:ascii="Garamond" w:eastAsia="Times New Roman" w:hAnsi="Garamond" w:cs="Times New Roman"/>
-        </w:rPr>
-        <w:t xml:space="preserve"> – </w:t>
-      </w:r>
-      <w:r>
-        <w:rPr>
-          <w:rFonts w:ascii="Garamond" w:eastAsia="Times New Roman" w:hAnsi="Garamond" w:cs="Times New Roman"/>
-        </w:rPr>
-        <w:t>present</w:t>
+        <w:t xml:space="preserve"> </w:t>
       </w:r>
     </w:p>
     <w:p>
       <w:pPr>
+        <w:pStyle w:val="ListParagraph"/>
         <w:numPr>
           <w:ilvl w:val="0"/>
           <w:numId w:val="14"/>
         </w:numPr>
+        <w:spacing w:line="360" w:lineRule="auto"/>
         <w:rPr>
           <w:rFonts w:ascii="Garamond" w:hAnsi="Garamond" w:cs="Times New Roman"/>
-          <w:sz w:val="24"/>
-          <w:szCs w:val="24"/>
         </w:rPr>
       </w:pPr>
       <w:r>
         <w:rPr>
           <w:rFonts w:ascii="Garamond" w:hAnsi="Garamond" w:cs="Times New Roman"/>
         </w:rPr>
-        <w:t>Advised a</w:t>
+        <w:t xml:space="preserve">Coordinated with Student Assembly to create websites and applications for </w:t>
       </w:r>
       <w:r>
         <w:rPr>
           <w:rFonts w:ascii="Garamond" w:hAnsi="Garamond" w:cs="Times New Roman"/>
         </w:rPr>
-        <w:t xml:space="preserve"> group of first-</w:t>
+        <w:t>improving</w:t>
       </w:r>
       <w:r>
         <w:rPr>
           <w:rFonts w:ascii="Garamond" w:hAnsi="Garamond" w:cs="Times New Roman"/>
         </w:rPr>
-        <w:t>year computing</w:t>
-      </w:r>
-      <w:r>
-        <w:rPr>
-          <w:rFonts w:ascii="Garamond" w:hAnsi="Garamond" w:cs="Times New Roman"/>
-        </w:rPr>
-        <w:t xml:space="preserve"> students</w:t>
-      </w:r>
-      <w:r>
-        <w:rPr>
-          <w:rFonts w:ascii="Garamond" w:hAnsi="Garamond" w:cs="Times New Roman"/>
-        </w:rPr>
-        <w:t xml:space="preserve"> and promoted diversity among prospective majors</w:t>
-      </w:r>
-    </w:p>
-    <w:p>
-      <w:pPr>
-        <w:pBdr>
-          <w:bottom w:val="single" w:sz="6" w:space="1" w:color="auto"/>
-        </w:pBdr>
-        <w:rPr>
-          <w:rFonts w:ascii="Garamond" w:hAnsi="Garamond" w:cs="Times New Roman"/>
-          <w:sz w:val="24"/>
-          <w:szCs w:val="24"/>
-        </w:rPr>
-      </w:pPr>
+        <w:t xml:space="preserve"> campus life </w:t>
+      </w:r>
     </w:p>
     <w:p>
       <w:pPr>
@@ -4968,7 +4957,7 @@
 </file>
 
 <file path=customXml/itemProps1.xml><?xml version="1.0" encoding="utf-8"?>
-<ds:datastoreItem xmlns:ds="http://schemas.openxmlformats.org/officeDocument/2006/customXml" ds:itemID="{CB1501A5-07F3-4247-A53A-5DE3A58836D2}">
+<ds:datastoreItem xmlns:ds="http://schemas.openxmlformats.org/officeDocument/2006/customXml" ds:itemID="{421657F5-C5B6-AD43-B095-329BCFCC719D}">
   <ds:schemaRefs>
     <ds:schemaRef ds:uri="http://schemas.openxmlformats.org/officeDocument/2006/bibliography"/>
   </ds:schemaRefs>

--- a/JustinTran_Resume.docx
+++ b/JustinTran_Resume.docx
@@ -227,20 +227,18 @@
         <w:tabs>
           <w:tab w:val="left" w:pos="3600"/>
         </w:tabs>
-        <w:spacing w:line="360" w:lineRule="auto"/>
         <w:contextualSpacing w:val="0"/>
         <w:jc w:val="both"/>
         <w:rPr>
           <w:rFonts w:ascii="Garamond" w:eastAsia="Times New Roman" w:hAnsi="Garamond" w:cs="Times New Roman"/>
+        </w:rPr>
+      </w:pPr>
+      <w:r>
+        <w:rPr>
+          <w:rFonts w:ascii="Garamond" w:eastAsia="Times New Roman" w:hAnsi="Garamond" w:cs="Times New Roman"/>
           <w:color w:val="000000" w:themeColor="text1"/>
         </w:rPr>
-      </w:pPr>
-      <w:r>
-        <w:rPr>
-          <w:rFonts w:ascii="Garamond" w:eastAsia="Times New Roman" w:hAnsi="Garamond" w:cs="Times New Roman"/>
-          <w:color w:val="000000" w:themeColor="text1"/>
-        </w:rPr>
-        <w:t>GPA: 3.37</w:t>
+        <w:t>GPA: 3.55</w:t>
       </w:r>
       <w:r>
         <w:rPr>
@@ -259,80 +257,14 @@
     </w:p>
     <w:p>
       <w:pPr>
-        <w:tabs>
-          <w:tab w:val="left" w:pos="3600"/>
-          <w:tab w:val="right" w:pos="10080"/>
-        </w:tabs>
-        <w:contextualSpacing w:val="0"/>
-        <w:jc w:val="both"/>
-        <w:rPr>
-          <w:rFonts w:ascii="Garamond" w:eastAsia="Times New Roman" w:hAnsi="Garamond" w:cs="Times New Roman"/>
-          <w:color w:val="000000" w:themeColor="text1"/>
-        </w:rPr>
-      </w:pPr>
-      <w:r>
-        <w:rPr>
-          <w:rFonts w:ascii="Garamond" w:eastAsia="Times New Roman" w:hAnsi="Garamond" w:cs="Times New Roman"/>
-          <w:b/>
-          <w:color w:val="000000" w:themeColor="text1"/>
-        </w:rPr>
-        <w:t>Rutgers University Honors College</w:t>
-      </w:r>
-      <w:r>
-        <w:rPr>
-          <w:rFonts w:ascii="Garamond" w:eastAsia="Times New Roman" w:hAnsi="Garamond" w:cs="Times New Roman"/>
-          <w:b/>
-          <w:color w:val="000000" w:themeColor="text1"/>
-        </w:rPr>
-        <w:tab/>
-      </w:r>
-      <w:r>
-        <w:rPr>
-          <w:rFonts w:ascii="Garamond" w:eastAsia="Times New Roman" w:hAnsi="Garamond" w:cs="Times New Roman"/>
-          <w:color w:val="000000" w:themeColor="text1"/>
-        </w:rPr>
-        <w:t>New Brunswick, NJ</w:t>
-      </w:r>
-      <w:r>
-        <w:rPr>
-          <w:rFonts w:ascii="Garamond" w:eastAsia="Times New Roman" w:hAnsi="Garamond" w:cs="Times New Roman"/>
-          <w:color w:val="000000" w:themeColor="text1"/>
-        </w:rPr>
-        <w:tab/>
-        <w:t>September 2015 – May 2016</w:t>
-      </w:r>
-    </w:p>
-    <w:p>
-      <w:pPr>
-        <w:tabs>
-          <w:tab w:val="left" w:pos="3600"/>
-        </w:tabs>
-        <w:contextualSpacing w:val="0"/>
-        <w:rPr>
-          <w:rFonts w:ascii="Garamond" w:eastAsia="Times New Roman" w:hAnsi="Garamond" w:cs="Times New Roman"/>
-        </w:rPr>
-      </w:pPr>
-      <w:r>
-        <w:rPr>
-          <w:rFonts w:ascii="Garamond" w:eastAsia="Times New Roman" w:hAnsi="Garamond" w:cs="Times New Roman"/>
-        </w:rPr>
-        <w:t>GPA: 3.88</w:t>
-      </w:r>
-      <w:r>
-        <w:rPr>
-          <w:rFonts w:ascii="Garamond" w:eastAsia="Times New Roman" w:hAnsi="Garamond" w:cs="Times New Roman"/>
-        </w:rPr>
-        <w:t>, Dean’s List</w:t>
-      </w:r>
-    </w:p>
-    <w:p>
-      <w:pPr>
-        <w:tabs>
-          <w:tab w:val="left" w:pos="3600"/>
-        </w:tabs>
-        <w:contextualSpacing w:val="0"/>
-        <w:rPr>
-          <w:rFonts w:ascii="Garamond" w:eastAsia="Times New Roman" w:hAnsi="Garamond" w:cs="Times New Roman"/>
+        <w:pBdr>
+          <w:bottom w:val="single" w:sz="6" w:space="1" w:color="auto"/>
+        </w:pBdr>
+        <w:rPr>
+          <w:rFonts w:ascii="Garamond" w:eastAsia="Times New Roman" w:hAnsi="Garamond" w:cs="Times New Roman"/>
+          <w:color w:val="auto"/>
+          <w:sz w:val="24"/>
+          <w:szCs w:val="24"/>
         </w:rPr>
       </w:pPr>
     </w:p>
@@ -452,7 +384,6 @@
           <w:ilvl w:val="0"/>
           <w:numId w:val="10"/>
         </w:numPr>
-        <w:spacing w:line="360" w:lineRule="auto"/>
         <w:rPr>
           <w:rFonts w:ascii="Garamond" w:hAnsi="Garamond" w:cs="Times New Roman"/>
           <w:b/>
@@ -474,12 +405,36 @@
         <w:rPr>
           <w:rFonts w:ascii="Garamond" w:hAnsi="Garamond" w:cs="Times New Roman"/>
         </w:rPr>
-        <w:t>ead and as a programmer,</w:t>
+        <w:t>ead and as a programmer</w:t>
       </w:r>
       <w:r>
         <w:rPr>
           <w:rFonts w:ascii="Garamond" w:hAnsi="Garamond" w:cs="Times New Roman"/>
         </w:rPr>
+        <w:t xml:space="preserve"> on a </w:t>
+      </w:r>
+      <w:r>
+        <w:rPr>
+          <w:rFonts w:ascii="Garamond" w:hAnsi="Garamond" w:cs="Times New Roman"/>
+        </w:rPr>
+        <w:t>six-person</w:t>
+      </w:r>
+      <w:r>
+        <w:rPr>
+          <w:rFonts w:ascii="Garamond" w:hAnsi="Garamond" w:cs="Times New Roman"/>
+        </w:rPr>
+        <w:t xml:space="preserve"> team</w:t>
+      </w:r>
+      <w:r>
+        <w:rPr>
+          <w:rFonts w:ascii="Garamond" w:hAnsi="Garamond" w:cs="Times New Roman"/>
+        </w:rPr>
+        <w:t>,</w:t>
+      </w:r>
+      <w:r>
+        <w:rPr>
+          <w:rFonts w:ascii="Garamond" w:hAnsi="Garamond" w:cs="Times New Roman"/>
+        </w:rPr>
         <w:t xml:space="preserve"> </w:t>
       </w:r>
       <w:r>
@@ -512,6 +467,18 @@
         </w:rPr>
         <w:t xml:space="preserve"> of the game</w:t>
       </w:r>
+    </w:p>
+    <w:p>
+      <w:pPr>
+        <w:tabs>
+          <w:tab w:val="right" w:pos="10080"/>
+        </w:tabs>
+        <w:rPr>
+          <w:rFonts w:ascii="Garamond" w:eastAsia="Times New Roman" w:hAnsi="Garamond" w:cs="Times New Roman"/>
+          <w:b/>
+          <w:color w:val="auto"/>
+        </w:rPr>
+      </w:pPr>
     </w:p>
     <w:p>
       <w:pPr>
@@ -575,7 +542,21 @@
           <w:rFonts w:ascii="Garamond" w:eastAsia="Times New Roman" w:hAnsi="Garamond" w:cs="Times New Roman"/>
           <w:color w:val="auto"/>
         </w:rPr>
-        <w:t>Built a web application to help Cornell students effectively plan and manage their semesters</w:t>
+        <w:t xml:space="preserve">Built a web application </w:t>
+      </w:r>
+      <w:r>
+        <w:rPr>
+          <w:rFonts w:ascii="Garamond" w:eastAsia="Times New Roman" w:hAnsi="Garamond" w:cs="Times New Roman"/>
+          <w:color w:val="auto"/>
+        </w:rPr>
+        <w:t xml:space="preserve">with </w:t>
+      </w:r>
+      <w:r>
+        <w:rPr>
+          <w:rFonts w:ascii="Garamond" w:eastAsia="Times New Roman" w:hAnsi="Garamond" w:cs="Times New Roman"/>
+          <w:color w:val="auto"/>
+        </w:rPr>
+        <w:t>to help Cornell students effectively plan and manage their semesters</w:t>
       </w:r>
     </w:p>
     <w:p>
@@ -588,7 +569,6 @@
         <w:tabs>
           <w:tab w:val="right" w:pos="10080"/>
         </w:tabs>
-        <w:spacing w:line="360" w:lineRule="auto"/>
         <w:rPr>
           <w:rFonts w:ascii="Garamond" w:eastAsia="Times New Roman" w:hAnsi="Garamond" w:cs="Times New Roman"/>
           <w:b/>
@@ -602,6 +582,18 @@
         </w:rPr>
         <w:t>Conducted user surveys and research to aid in the design of the application</w:t>
       </w:r>
+    </w:p>
+    <w:p>
+      <w:pPr>
+        <w:tabs>
+          <w:tab w:val="right" w:pos="10080"/>
+        </w:tabs>
+        <w:rPr>
+          <w:rFonts w:ascii="Garamond" w:eastAsia="Times New Roman" w:hAnsi="Garamond" w:cs="Times New Roman"/>
+          <w:b/>
+          <w:color w:val="auto"/>
+        </w:rPr>
+      </w:pPr>
     </w:p>
     <w:p>
       <w:pPr>
@@ -671,7 +663,6 @@
         <w:tabs>
           <w:tab w:val="right" w:pos="10080"/>
         </w:tabs>
-        <w:spacing w:line="360" w:lineRule="auto"/>
         <w:rPr>
           <w:rFonts w:ascii="Garamond" w:eastAsia="Times New Roman" w:hAnsi="Garamond" w:cs="Times New Roman"/>
           <w:b/>
@@ -685,6 +676,18 @@
         </w:rPr>
         <w:t>Parsed user input to allow for a number of built-in and custom commands</w:t>
       </w:r>
+    </w:p>
+    <w:p>
+      <w:pPr>
+        <w:tabs>
+          <w:tab w:val="right" w:pos="10080"/>
+        </w:tabs>
+        <w:rPr>
+          <w:rFonts w:ascii="Garamond" w:eastAsia="Times New Roman" w:hAnsi="Garamond" w:cs="Times New Roman"/>
+          <w:b/>
+          <w:color w:val="auto"/>
+        </w:rPr>
+      </w:pPr>
     </w:p>
     <w:p>
       <w:pPr>
@@ -740,6 +743,13 @@
         </w:rPr>
         <w:t>Composed and optimized a memory allocation library, based on the C standard library</w:t>
       </w:r>
+      <w:r>
+        <w:rPr>
+          <w:rFonts w:ascii="Garamond" w:eastAsia="Times New Roman" w:hAnsi="Garamond" w:cs="Times New Roman"/>
+          <w:color w:val="000000" w:themeColor="text1"/>
+        </w:rPr>
+        <w:t xml:space="preserve"> of the same name</w:t>
+      </w:r>
     </w:p>
     <w:p>
       <w:pPr>
@@ -748,7 +758,6 @@
           <w:ilvl w:val="0"/>
           <w:numId w:val="16"/>
         </w:numPr>
-        <w:spacing w:line="360" w:lineRule="auto"/>
         <w:rPr>
           <w:rFonts w:ascii="Garamond" w:hAnsi="Garamond" w:cs="Times New Roman"/>
           <w:sz w:val="24"/>
@@ -762,6 +771,18 @@
         </w:rPr>
         <w:t>Produced code preventing memory fragmentation and increasing utilization and robustness</w:t>
       </w:r>
+    </w:p>
+    <w:p>
+      <w:pPr>
+        <w:tabs>
+          <w:tab w:val="right" w:pos="10080"/>
+        </w:tabs>
+        <w:rPr>
+          <w:rFonts w:ascii="Garamond" w:eastAsia="Times New Roman" w:hAnsi="Garamond" w:cs="Times New Roman"/>
+          <w:b/>
+          <w:color w:val="auto"/>
+        </w:rPr>
+      </w:pPr>
     </w:p>
     <w:p>
       <w:pPr>
@@ -853,7 +874,6 @@
         <w:tabs>
           <w:tab w:val="right" w:pos="10080"/>
         </w:tabs>
-        <w:spacing w:line="360" w:lineRule="auto"/>
         <w:rPr>
           <w:rFonts w:ascii="Garamond" w:eastAsia="Times New Roman" w:hAnsi="Garamond" w:cs="Times New Roman"/>
           <w:b/>
@@ -946,7 +966,6 @@
           <w:ilvl w:val="0"/>
           <w:numId w:val="14"/>
         </w:numPr>
-        <w:spacing w:line="360" w:lineRule="auto"/>
         <w:rPr>
           <w:rFonts w:ascii="Garamond" w:hAnsi="Garamond" w:cs="Times New Roman"/>
         </w:rPr>
@@ -989,11 +1008,25 @@
           <w:b/>
         </w:rPr>
       </w:pPr>
-      <w:r>
+    </w:p>
+    <w:p>
+      <w:pPr>
+        <w:tabs>
+          <w:tab w:val="left" w:pos="3600"/>
+          <w:tab w:val="left" w:pos="3780"/>
+          <w:tab w:val="right" w:pos="10080"/>
+        </w:tabs>
+        <w:contextualSpacing w:val="0"/>
         <w:rPr>
           <w:rFonts w:ascii="Garamond" w:eastAsia="Times New Roman" w:hAnsi="Garamond" w:cs="Times New Roman"/>
           <w:b/>
         </w:rPr>
+      </w:pPr>
+      <w:r>
+        <w:rPr>
+          <w:rFonts w:ascii="Garamond" w:eastAsia="Times New Roman" w:hAnsi="Garamond" w:cs="Times New Roman"/>
+          <w:b/>
+        </w:rPr>
         <w:t xml:space="preserve">Cornell </w:t>
       </w:r>
       <w:r>
@@ -1021,8 +1054,6 @@
         </w:rPr>
         <w:t>March</w:t>
       </w:r>
-      <w:bookmarkStart w:id="0" w:name="_GoBack"/>
-      <w:bookmarkEnd w:id="0"/>
       <w:r>
         <w:rPr>
           <w:rFonts w:ascii="Garamond" w:eastAsia="Times New Roman" w:hAnsi="Garamond" w:cs="Times New Roman"/>
@@ -1043,7 +1074,6 @@
           <w:ilvl w:val="0"/>
           <w:numId w:val="14"/>
         </w:numPr>
-        <w:spacing w:line="360" w:lineRule="auto"/>
         <w:rPr>
           <w:rFonts w:ascii="Garamond" w:hAnsi="Garamond" w:cs="Times New Roman"/>
         </w:rPr>
@@ -1066,6 +1096,18 @@
         </w:rPr>
         <w:t xml:space="preserve"> to help researchers build and edit mathematical proofs</w:t>
       </w:r>
+    </w:p>
+    <w:p>
+      <w:pPr>
+        <w:tabs>
+          <w:tab w:val="right" w:pos="10080"/>
+        </w:tabs>
+        <w:contextualSpacing w:val="0"/>
+        <w:rPr>
+          <w:rFonts w:ascii="Garamond" w:eastAsia="Times New Roman" w:hAnsi="Garamond" w:cs="Times New Roman"/>
+          <w:b/>
+        </w:rPr>
+      </w:pPr>
     </w:p>
     <w:p>
       <w:pPr>
@@ -1119,7 +1161,6 @@
           <w:ilvl w:val="0"/>
           <w:numId w:val="14"/>
         </w:numPr>
-        <w:spacing w:line="360" w:lineRule="auto"/>
         <w:rPr>
           <w:rFonts w:ascii="Garamond" w:hAnsi="Garamond" w:cs="Times New Roman"/>
         </w:rPr>
@@ -1142,6 +1183,18 @@
         </w:rPr>
         <w:t xml:space="preserve"> campus life </w:t>
       </w:r>
+    </w:p>
+    <w:p>
+      <w:pPr>
+        <w:pBdr>
+          <w:bottom w:val="single" w:sz="6" w:space="1" w:color="auto"/>
+        </w:pBdr>
+        <w:rPr>
+          <w:rFonts w:ascii="Garamond" w:hAnsi="Garamond" w:cs="Times New Roman"/>
+          <w:sz w:val="24"/>
+          <w:szCs w:val="24"/>
+        </w:rPr>
+      </w:pPr>
     </w:p>
     <w:p>
       <w:pPr>
@@ -1418,21 +1471,23 @@
           <w:rFonts w:ascii="Garamond" w:eastAsia="Times New Roman" w:hAnsi="Garamond" w:cs="Times New Roman"/>
           <w:color w:val="auto"/>
         </w:rPr>
-        <w:t xml:space="preserve"> Adobe Illustrator, Sketch,</w:t>
-      </w:r>
-      <w:r>
-        <w:rPr>
-          <w:rFonts w:ascii="Garamond" w:eastAsia="Times New Roman" w:hAnsi="Garamond" w:cs="Times New Roman"/>
-          <w:color w:val="auto"/>
-        </w:rPr>
-        <w:t xml:space="preserve"> Unity</w:t>
-      </w:r>
-      <w:r>
-        <w:rPr>
-          <w:rFonts w:ascii="Garamond" w:eastAsia="Times New Roman" w:hAnsi="Garamond" w:cs="Times New Roman"/>
-          <w:color w:val="auto"/>
-        </w:rPr>
-        <w:t>3D</w:t>
+        <w:t xml:space="preserve"> </w:t>
+      </w:r>
+      <w:bookmarkStart w:id="0" w:name="_GoBack"/>
+      <w:bookmarkEnd w:id="0"/>
+      <w:r>
+        <w:rPr>
+          <w:rFonts w:ascii="Garamond" w:eastAsia="Times New Roman" w:hAnsi="Garamond" w:cs="Times New Roman"/>
+          <w:color w:val="auto"/>
+        </w:rPr>
+        <w:t xml:space="preserve">Unity3D, </w:t>
+      </w:r>
+      <w:r>
+        <w:rPr>
+          <w:rFonts w:ascii="Garamond" w:eastAsia="Times New Roman" w:hAnsi="Garamond" w:cs="Times New Roman"/>
+          <w:color w:val="auto"/>
+        </w:rPr>
+        <w:t>Adobe Illustrator, Sketch</w:t>
       </w:r>
     </w:p>
     <w:sectPr>
@@ -4957,7 +5012,7 @@
 </file>
 
 <file path=customXml/itemProps1.xml><?xml version="1.0" encoding="utf-8"?>
-<ds:datastoreItem xmlns:ds="http://schemas.openxmlformats.org/officeDocument/2006/customXml" ds:itemID="{421657F5-C5B6-AD43-B095-329BCFCC719D}">
+<ds:datastoreItem xmlns:ds="http://schemas.openxmlformats.org/officeDocument/2006/customXml" ds:itemID="{74CBD45A-EE2F-2940-8BBB-4089611E369A}">
   <ds:schemaRefs>
     <ds:schemaRef ds:uri="http://schemas.openxmlformats.org/officeDocument/2006/bibliography"/>
   </ds:schemaRefs>

--- a/JustinTran_Resume.docx
+++ b/JustinTran_Resume.docx
@@ -976,24 +976,8 @@
         </w:rPr>
         <w:t>Worked on artificial intelligence approaches for embodied conversational agents</w:t>
       </w:r>
-      <w:r>
-        <w:rPr>
-          <w:rFonts w:ascii="Garamond" w:hAnsi="Garamond" w:cs="Times New Roman"/>
-        </w:rPr>
-        <w:t xml:space="preserve"> using Unity</w:t>
-      </w:r>
-      <w:r>
-        <w:rPr>
-          <w:rFonts w:ascii="Garamond" w:hAnsi="Garamond" w:cs="Times New Roman"/>
-        </w:rPr>
-        <w:t>3D</w:t>
-      </w:r>
-      <w:r>
-        <w:rPr>
-          <w:rFonts w:ascii="Garamond" w:hAnsi="Garamond" w:cs="Times New Roman"/>
-        </w:rPr>
-        <w:t xml:space="preserve"> and C#</w:t>
-      </w:r>
+      <w:bookmarkStart w:id="0" w:name="_GoBack"/>
+      <w:bookmarkEnd w:id="0"/>
     </w:p>
     <w:p>
       <w:pPr>
@@ -1473,8 +1457,6 @@
         </w:rPr>
         <w:t xml:space="preserve"> </w:t>
       </w:r>
-      <w:bookmarkStart w:id="0" w:name="_GoBack"/>
-      <w:bookmarkEnd w:id="0"/>
       <w:r>
         <w:rPr>
           <w:rFonts w:ascii="Garamond" w:eastAsia="Times New Roman" w:hAnsi="Garamond" w:cs="Times New Roman"/>
@@ -5012,7 +4994,7 @@
 </file>
 
 <file path=customXml/itemProps1.xml><?xml version="1.0" encoding="utf-8"?>
-<ds:datastoreItem xmlns:ds="http://schemas.openxmlformats.org/officeDocument/2006/customXml" ds:itemID="{74CBD45A-EE2F-2940-8BBB-4089611E369A}">
+<ds:datastoreItem xmlns:ds="http://schemas.openxmlformats.org/officeDocument/2006/customXml" ds:itemID="{A6E14E12-0543-1F40-B6CF-60B854D016B7}">
   <ds:schemaRefs>
     <ds:schemaRef ds:uri="http://schemas.openxmlformats.org/officeDocument/2006/bibliography"/>
   </ds:schemaRefs>

--- a/JustinTran_Resume.docx
+++ b/JustinTran_Resume.docx
@@ -542,21 +542,7 @@
           <w:rFonts w:ascii="Garamond" w:eastAsia="Times New Roman" w:hAnsi="Garamond" w:cs="Times New Roman"/>
           <w:color w:val="auto"/>
         </w:rPr>
-        <w:t xml:space="preserve">Built a web application </w:t>
-      </w:r>
-      <w:r>
-        <w:rPr>
-          <w:rFonts w:ascii="Garamond" w:eastAsia="Times New Roman" w:hAnsi="Garamond" w:cs="Times New Roman"/>
-          <w:color w:val="auto"/>
-        </w:rPr>
-        <w:t xml:space="preserve">with </w:t>
-      </w:r>
-      <w:r>
-        <w:rPr>
-          <w:rFonts w:ascii="Garamond" w:eastAsia="Times New Roman" w:hAnsi="Garamond" w:cs="Times New Roman"/>
-          <w:color w:val="auto"/>
-        </w:rPr>
-        <w:t>to help Cornell students effectively plan and manage their semesters</w:t>
+        <w:t>Built a web application to help Cornell students effectively plan and manage their semesters</w:t>
       </w:r>
     </w:p>
     <w:p>
@@ -674,7 +660,16 @@
           <w:rFonts w:ascii="Garamond" w:eastAsia="Times New Roman" w:hAnsi="Garamond" w:cs="Times New Roman"/>
           <w:color w:val="auto"/>
         </w:rPr>
-        <w:t>Parsed user input to allow for a number of built-in and custom commands</w:t>
+        <w:t>Parsed user input to interpret and execute</w:t>
+      </w:r>
+      <w:bookmarkStart w:id="0" w:name="_GoBack"/>
+      <w:bookmarkEnd w:id="0"/>
+      <w:r>
+        <w:rPr>
+          <w:rFonts w:ascii="Garamond" w:eastAsia="Times New Roman" w:hAnsi="Garamond" w:cs="Times New Roman"/>
+          <w:color w:val="auto"/>
+        </w:rPr>
+        <w:t xml:space="preserve"> a number of built-in and custom commands</w:t>
       </w:r>
     </w:p>
     <w:p>
@@ -976,8 +971,6 @@
         </w:rPr>
         <w:t>Worked on artificial intelligence approaches for embodied conversational agents</w:t>
       </w:r>
-      <w:bookmarkStart w:id="0" w:name="_GoBack"/>
-      <w:bookmarkEnd w:id="0"/>
     </w:p>
     <w:p>
       <w:pPr>
@@ -4994,7 +4987,7 @@
 </file>
 
 <file path=customXml/itemProps1.xml><?xml version="1.0" encoding="utf-8"?>
-<ds:datastoreItem xmlns:ds="http://schemas.openxmlformats.org/officeDocument/2006/customXml" ds:itemID="{A6E14E12-0543-1F40-B6CF-60B854D016B7}">
+<ds:datastoreItem xmlns:ds="http://schemas.openxmlformats.org/officeDocument/2006/customXml" ds:itemID="{6965627A-CE3F-E441-A246-D88EFDC1EBD5}">
   <ds:schemaRefs>
     <ds:schemaRef ds:uri="http://schemas.openxmlformats.org/officeDocument/2006/bibliography"/>
   </ds:schemaRefs>

--- a/JustinTran_Resume.docx
+++ b/JustinTran_Resume.docx
@@ -662,8 +662,6 @@
         </w:rPr>
         <w:t>Parsed user input to interpret and execute</w:t>
       </w:r>
-      <w:bookmarkStart w:id="0" w:name="_GoBack"/>
-      <w:bookmarkEnd w:id="0"/>
       <w:r>
         <w:rPr>
           <w:rFonts w:ascii="Garamond" w:eastAsia="Times New Roman" w:hAnsi="Garamond" w:cs="Times New Roman"/>
@@ -938,7 +936,13 @@
         <w:rPr>
           <w:rFonts w:ascii="Garamond" w:eastAsia="Times New Roman" w:hAnsi="Garamond" w:cs="Times New Roman"/>
         </w:rPr>
-        <w:t>, Software Engineering Intern</w:t>
+        <w:t xml:space="preserve">, </w:t>
+      </w:r>
+      <w:r>
+        <w:rPr>
+          <w:rFonts w:ascii="Garamond" w:eastAsia="Times New Roman" w:hAnsi="Garamond" w:cs="Times New Roman"/>
+        </w:rPr>
+        <w:t>Software Engineering Intern</w:t>
       </w:r>
       <w:r>
         <w:rPr>
@@ -951,7 +955,21 @@
           <w:rFonts w:ascii="Garamond" w:eastAsia="Times New Roman" w:hAnsi="Garamond" w:cs="Times New Roman"/>
         </w:rPr>
         <w:tab/>
-        <w:t>May 2017 – present</w:t>
+        <w:t>June</w:t>
+      </w:r>
+      <w:bookmarkStart w:id="0" w:name="_GoBack"/>
+      <w:bookmarkEnd w:id="0"/>
+      <w:r>
+        <w:rPr>
+          <w:rFonts w:ascii="Garamond" w:eastAsia="Times New Roman" w:hAnsi="Garamond" w:cs="Times New Roman"/>
+        </w:rPr>
+        <w:t xml:space="preserve"> 2017 – </w:t>
+      </w:r>
+      <w:r>
+        <w:rPr>
+          <w:rFonts w:ascii="Garamond" w:eastAsia="Times New Roman" w:hAnsi="Garamond" w:cs="Times New Roman"/>
+        </w:rPr>
+        <w:t>August 2017</w:t>
       </w:r>
     </w:p>
     <w:p>
@@ -4987,7 +5005,7 @@
 </file>
 
 <file path=customXml/itemProps1.xml><?xml version="1.0" encoding="utf-8"?>
-<ds:datastoreItem xmlns:ds="http://schemas.openxmlformats.org/officeDocument/2006/customXml" ds:itemID="{6965627A-CE3F-E441-A246-D88EFDC1EBD5}">
+<ds:datastoreItem xmlns:ds="http://schemas.openxmlformats.org/officeDocument/2006/customXml" ds:itemID="{4DA79E7A-3DF8-434D-88B8-91CBE45640D6}">
   <ds:schemaRefs>
     <ds:schemaRef ds:uri="http://schemas.openxmlformats.org/officeDocument/2006/bibliography"/>
   </ds:schemaRefs>

--- a/JustinTran_Resume.docx
+++ b/JustinTran_Resume.docx
@@ -57,6 +57,7 @@
           <w:rFonts w:ascii="Garamond" w:eastAsia="Times New Roman" w:hAnsi="Garamond" w:cs="Times New Roman"/>
         </w:rPr>
       </w:pPr>
+      <w:proofErr w:type="gramStart"/>
       <w:r>
         <w:rPr>
           <w:rFonts w:ascii="Garamond" w:hAnsi="Garamond" w:cs="Times New Roman"/>
@@ -71,6 +72,7 @@
         </w:rPr>
         <w:t xml:space="preserve">  •</w:t>
       </w:r>
+      <w:proofErr w:type="gramEnd"/>
       <w:r>
         <w:rPr>
           <w:rFonts w:ascii="Garamond" w:eastAsia="Times New Roman" w:hAnsi="Garamond" w:cs="Times New Roman"/>
@@ -466,6 +468,118 @@
           <w:rFonts w:ascii="Garamond" w:hAnsi="Garamond" w:cs="Times New Roman"/>
         </w:rPr>
         <w:t xml:space="preserve"> of the game</w:t>
+      </w:r>
+    </w:p>
+    <w:p>
+      <w:pPr>
+        <w:tabs>
+          <w:tab w:val="right" w:pos="10080"/>
+        </w:tabs>
+        <w:rPr>
+          <w:rFonts w:ascii="Garamond" w:eastAsia="Times New Roman" w:hAnsi="Garamond" w:cs="Times New Roman"/>
+          <w:b/>
+          <w:color w:val="auto"/>
+        </w:rPr>
+      </w:pPr>
+    </w:p>
+    <w:p>
+      <w:pPr>
+        <w:tabs>
+          <w:tab w:val="right" w:pos="10080"/>
+        </w:tabs>
+        <w:rPr>
+          <w:rFonts w:ascii="Garamond" w:eastAsia="Times New Roman" w:hAnsi="Garamond" w:cs="Times New Roman"/>
+          <w:color w:val="auto"/>
+        </w:rPr>
+      </w:pPr>
+      <w:r>
+        <w:rPr>
+          <w:rFonts w:ascii="Garamond" w:eastAsia="Times New Roman" w:hAnsi="Garamond" w:cs="Times New Roman"/>
+          <w:b/>
+          <w:color w:val="auto"/>
+        </w:rPr>
+        <w:t>DropBin</w:t>
+      </w:r>
+      <w:r>
+        <w:rPr>
+          <w:rFonts w:ascii="Garamond" w:eastAsia="Times New Roman" w:hAnsi="Garamond" w:cs="Times New Roman"/>
+          <w:b/>
+          <w:color w:val="auto"/>
+        </w:rPr>
+        <w:tab/>
+      </w:r>
+      <w:r>
+        <w:rPr>
+          <w:rFonts w:ascii="Garamond" w:eastAsia="Times New Roman" w:hAnsi="Garamond" w:cs="Times New Roman"/>
+          <w:color w:val="auto"/>
+        </w:rPr>
+        <w:t>March 2017</w:t>
+      </w:r>
+    </w:p>
+    <w:p>
+      <w:pPr>
+        <w:numPr>
+          <w:ilvl w:val="0"/>
+          <w:numId w:val="10"/>
+        </w:numPr>
+        <w:rPr>
+          <w:rFonts w:ascii="Garamond" w:hAnsi="Garamond" w:cs="Times New Roman"/>
+          <w:b/>
+        </w:rPr>
+      </w:pPr>
+      <w:r>
+        <w:rPr>
+          <w:rFonts w:ascii="Garamond" w:hAnsi="Garamond" w:cs="Times New Roman"/>
+        </w:rPr>
+        <w:t>Coded a</w:t>
+      </w:r>
+      <w:r>
+        <w:rPr>
+          <w:rFonts w:ascii="Garamond" w:hAnsi="Garamond" w:cs="Times New Roman"/>
+        </w:rPr>
+        <w:t>n append-only</w:t>
+      </w:r>
+      <w:r>
+        <w:rPr>
+          <w:rFonts w:ascii="Garamond" w:hAnsi="Garamond" w:cs="Times New Roman"/>
+        </w:rPr>
+        <w:t xml:space="preserve"> single-server </w:t>
+      </w:r>
+      <w:r>
+        <w:rPr>
+          <w:rFonts w:ascii="Garamond" w:hAnsi="Garamond" w:cs="Times New Roman"/>
+        </w:rPr>
+        <w:t xml:space="preserve">minimalistic </w:t>
+      </w:r>
+      <w:r>
+        <w:rPr>
+          <w:rFonts w:ascii="Garamond" w:hAnsi="Garamond" w:cs="Times New Roman"/>
+        </w:rPr>
+        <w:t>file backup system</w:t>
+      </w:r>
+    </w:p>
+    <w:p>
+      <w:pPr>
+        <w:numPr>
+          <w:ilvl w:val="0"/>
+          <w:numId w:val="10"/>
+        </w:numPr>
+        <w:rPr>
+          <w:rFonts w:ascii="Garamond" w:hAnsi="Garamond" w:cs="Times New Roman"/>
+          <w:b/>
+        </w:rPr>
+      </w:pPr>
+      <w:r>
+        <w:rPr>
+          <w:rFonts w:ascii="Garamond" w:hAnsi="Garamond" w:cs="Times New Roman"/>
+        </w:rPr>
+        <w:t>Designed a backup se</w:t>
+      </w:r>
+      <w:r>
+        <w:rPr>
+          <w:rFonts w:ascii="Garamond" w:hAnsi="Garamond" w:cs="Times New Roman"/>
+        </w:rPr>
+        <w:t>rver to accept connections from clients and synchronize file contents between machines</w:t>
       </w:r>
     </w:p>
     <w:p>
@@ -854,7 +968,16 @@
           <w:rFonts w:ascii="Garamond" w:eastAsia="Times New Roman" w:hAnsi="Garamond" w:cs="Times New Roman"/>
           <w:color w:val="auto"/>
         </w:rPr>
-        <w:t xml:space="preserve"> instructions in the MIPS assembly language</w:t>
+        <w:t xml:space="preserve"> </w:t>
+      </w:r>
+      <w:bookmarkStart w:id="0" w:name="_GoBack"/>
+      <w:bookmarkEnd w:id="0"/>
+      <w:r>
+        <w:rPr>
+          <w:rFonts w:ascii="Garamond" w:eastAsia="Times New Roman" w:hAnsi="Garamond" w:cs="Times New Roman"/>
+          <w:color w:val="auto"/>
+        </w:rPr>
+        <w:t>the MIPS assembly language</w:t>
       </w:r>
     </w:p>
     <w:p>
@@ -957,8 +1080,6 @@
         <w:tab/>
         <w:t>June</w:t>
       </w:r>
-      <w:bookmarkStart w:id="0" w:name="_GoBack"/>
-      <w:bookmarkEnd w:id="0"/>
       <w:r>
         <w:rPr>
           <w:rFonts w:ascii="Garamond" w:eastAsia="Times New Roman" w:hAnsi="Garamond" w:cs="Times New Roman"/>
@@ -5005,7 +5126,7 @@
 </file>
 
 <file path=customXml/itemProps1.xml><?xml version="1.0" encoding="utf-8"?>
-<ds:datastoreItem xmlns:ds="http://schemas.openxmlformats.org/officeDocument/2006/customXml" ds:itemID="{4DA79E7A-3DF8-434D-88B8-91CBE45640D6}">
+<ds:datastoreItem xmlns:ds="http://schemas.openxmlformats.org/officeDocument/2006/customXml" ds:itemID="{825FFDF8-B6EE-604D-8CF8-8DDDB1E2A60E}">
   <ds:schemaRefs>
     <ds:schemaRef ds:uri="http://schemas.openxmlformats.org/officeDocument/2006/bibliography"/>
   </ds:schemaRefs>

--- a/JustinTran_Resume.docx
+++ b/JustinTran_Resume.docx
@@ -57,7 +57,6 @@
           <w:rFonts w:ascii="Garamond" w:eastAsia="Times New Roman" w:hAnsi="Garamond" w:cs="Times New Roman"/>
         </w:rPr>
       </w:pPr>
-      <w:proofErr w:type="gramStart"/>
       <w:r>
         <w:rPr>
           <w:rFonts w:ascii="Garamond" w:hAnsi="Garamond" w:cs="Times New Roman"/>
@@ -72,7 +71,6 @@
         </w:rPr>
         <w:t xml:space="preserve">  •</w:t>
       </w:r>
-      <w:proofErr w:type="gramEnd"/>
       <w:r>
         <w:rPr>
           <w:rFonts w:ascii="Garamond" w:eastAsia="Times New Roman" w:hAnsi="Garamond" w:cs="Times New Roman"/>
@@ -543,6 +541,12 @@
         <w:rPr>
           <w:rFonts w:ascii="Garamond" w:hAnsi="Garamond" w:cs="Times New Roman"/>
         </w:rPr>
+        <w:t>,</w:t>
+      </w:r>
+      <w:r>
+        <w:rPr>
+          <w:rFonts w:ascii="Garamond" w:hAnsi="Garamond" w:cs="Times New Roman"/>
+        </w:rPr>
         <w:t xml:space="preserve"> single-server </w:t>
       </w:r>
       <w:r>
@@ -610,6 +614,204 @@
           <w:b/>
           <w:color w:val="auto"/>
         </w:rPr>
+        <w:t>Unix Shell</w:t>
+      </w:r>
+      <w:r>
+        <w:rPr>
+          <w:rFonts w:ascii="Garamond" w:eastAsia="Times New Roman" w:hAnsi="Garamond" w:cs="Times New Roman"/>
+          <w:b/>
+          <w:color w:val="auto"/>
+        </w:rPr>
+        <w:tab/>
+      </w:r>
+      <w:r>
+        <w:rPr>
+          <w:rFonts w:ascii="Garamond" w:eastAsia="Times New Roman" w:hAnsi="Garamond" w:cs="Times New Roman"/>
+          <w:color w:val="auto"/>
+        </w:rPr>
+        <w:t>February 2017</w:t>
+      </w:r>
+    </w:p>
+    <w:p>
+      <w:pPr>
+        <w:pStyle w:val="ListParagraph"/>
+        <w:numPr>
+          <w:ilvl w:val="0"/>
+          <w:numId w:val="19"/>
+        </w:numPr>
+        <w:tabs>
+          <w:tab w:val="right" w:pos="10080"/>
+        </w:tabs>
+        <w:rPr>
+          <w:rFonts w:ascii="Garamond" w:eastAsia="Times New Roman" w:hAnsi="Garamond" w:cs="Times New Roman"/>
+          <w:b/>
+          <w:color w:val="auto"/>
+        </w:rPr>
+      </w:pPr>
+      <w:r>
+        <w:rPr>
+          <w:rFonts w:ascii="Garamond" w:eastAsia="Times New Roman" w:hAnsi="Garamond" w:cs="Times New Roman"/>
+          <w:color w:val="auto"/>
+        </w:rPr>
+        <w:t>Created a basic Unix shell, supporting job control and signaling</w:t>
+      </w:r>
+    </w:p>
+    <w:p>
+      <w:pPr>
+        <w:pStyle w:val="ListParagraph"/>
+        <w:numPr>
+          <w:ilvl w:val="0"/>
+          <w:numId w:val="19"/>
+        </w:numPr>
+        <w:tabs>
+          <w:tab w:val="right" w:pos="10080"/>
+        </w:tabs>
+        <w:rPr>
+          <w:rFonts w:ascii="Garamond" w:eastAsia="Times New Roman" w:hAnsi="Garamond" w:cs="Times New Roman"/>
+          <w:b/>
+          <w:color w:val="auto"/>
+        </w:rPr>
+      </w:pPr>
+      <w:r>
+        <w:rPr>
+          <w:rFonts w:ascii="Garamond" w:eastAsia="Times New Roman" w:hAnsi="Garamond" w:cs="Times New Roman"/>
+          <w:color w:val="auto"/>
+        </w:rPr>
+        <w:t>Parsed user input to interpret and execute</w:t>
+      </w:r>
+      <w:r>
+        <w:rPr>
+          <w:rFonts w:ascii="Garamond" w:eastAsia="Times New Roman" w:hAnsi="Garamond" w:cs="Times New Roman"/>
+          <w:color w:val="auto"/>
+        </w:rPr>
+        <w:t xml:space="preserve"> a number of built-in and custom commands</w:t>
+      </w:r>
+    </w:p>
+    <w:p>
+      <w:pPr>
+        <w:tabs>
+          <w:tab w:val="right" w:pos="10080"/>
+        </w:tabs>
+        <w:rPr>
+          <w:rFonts w:ascii="Garamond" w:eastAsia="Times New Roman" w:hAnsi="Garamond" w:cs="Times New Roman"/>
+          <w:b/>
+          <w:color w:val="auto"/>
+        </w:rPr>
+      </w:pPr>
+    </w:p>
+    <w:p>
+      <w:pPr>
+        <w:tabs>
+          <w:tab w:val="right" w:pos="10080"/>
+        </w:tabs>
+        <w:rPr>
+          <w:rFonts w:ascii="Garamond" w:eastAsia="Times New Roman" w:hAnsi="Garamond" w:cs="Times New Roman"/>
+          <w:color w:val="auto"/>
+        </w:rPr>
+      </w:pPr>
+      <w:r>
+        <w:rPr>
+          <w:rFonts w:ascii="Garamond" w:eastAsia="Times New Roman" w:hAnsi="Garamond" w:cs="Times New Roman"/>
+          <w:b/>
+          <w:color w:val="auto"/>
+        </w:rPr>
+        <w:t xml:space="preserve">Malloc </w:t>
+      </w:r>
+      <w:r>
+        <w:rPr>
+          <w:rFonts w:ascii="Garamond" w:eastAsia="Times New Roman" w:hAnsi="Garamond" w:cs="Times New Roman"/>
+          <w:b/>
+          <w:color w:val="auto"/>
+        </w:rPr>
+        <w:tab/>
+      </w:r>
+      <w:r>
+        <w:rPr>
+          <w:rFonts w:ascii="Garamond" w:eastAsia="Times New Roman" w:hAnsi="Garamond" w:cs="Times New Roman"/>
+          <w:color w:val="auto"/>
+        </w:rPr>
+        <w:t>December 2016</w:t>
+      </w:r>
+    </w:p>
+    <w:p>
+      <w:pPr>
+        <w:pStyle w:val="ListParagraph"/>
+        <w:numPr>
+          <w:ilvl w:val="0"/>
+          <w:numId w:val="16"/>
+        </w:numPr>
+        <w:rPr>
+          <w:rFonts w:ascii="Garamond" w:hAnsi="Garamond" w:cs="Times New Roman"/>
+          <w:sz w:val="24"/>
+          <w:szCs w:val="24"/>
+        </w:rPr>
+      </w:pPr>
+      <w:r>
+        <w:rPr>
+          <w:rFonts w:ascii="Garamond" w:eastAsia="Times New Roman" w:hAnsi="Garamond" w:cs="Times New Roman"/>
+          <w:color w:val="000000" w:themeColor="text1"/>
+        </w:rPr>
+        <w:t>Composed and optimized a memory allocation library, based on the C standard library</w:t>
+      </w:r>
+      <w:r>
+        <w:rPr>
+          <w:rFonts w:ascii="Garamond" w:eastAsia="Times New Roman" w:hAnsi="Garamond" w:cs="Times New Roman"/>
+          <w:color w:val="000000" w:themeColor="text1"/>
+        </w:rPr>
+        <w:t xml:space="preserve"> of the same name</w:t>
+      </w:r>
+    </w:p>
+    <w:p>
+      <w:pPr>
+        <w:pStyle w:val="ListParagraph"/>
+        <w:numPr>
+          <w:ilvl w:val="0"/>
+          <w:numId w:val="16"/>
+        </w:numPr>
+        <w:rPr>
+          <w:rFonts w:ascii="Garamond" w:hAnsi="Garamond" w:cs="Times New Roman"/>
+          <w:sz w:val="24"/>
+          <w:szCs w:val="24"/>
+        </w:rPr>
+      </w:pPr>
+      <w:r>
+        <w:rPr>
+          <w:rFonts w:ascii="Garamond" w:eastAsia="Times New Roman" w:hAnsi="Garamond" w:cs="Times New Roman"/>
+          <w:color w:val="000000" w:themeColor="text1"/>
+        </w:rPr>
+        <w:t>Produced code preventing memory fragmentation and increasing utilization and robustness</w:t>
+      </w:r>
+    </w:p>
+    <w:p>
+      <w:pPr>
+        <w:tabs>
+          <w:tab w:val="right" w:pos="10080"/>
+        </w:tabs>
+        <w:rPr>
+          <w:rFonts w:ascii="Garamond" w:eastAsia="Times New Roman" w:hAnsi="Garamond" w:cs="Times New Roman"/>
+          <w:b/>
+          <w:color w:val="auto"/>
+        </w:rPr>
+      </w:pPr>
+    </w:p>
+    <w:p>
+      <w:pPr>
+        <w:tabs>
+          <w:tab w:val="right" w:pos="10080"/>
+        </w:tabs>
+        <w:rPr>
+          <w:rFonts w:ascii="Garamond" w:eastAsia="Times New Roman" w:hAnsi="Garamond" w:cs="Times New Roman"/>
+          <w:color w:val="auto"/>
+        </w:rPr>
+      </w:pPr>
+      <w:bookmarkStart w:id="0" w:name="_GoBack"/>
+      <w:bookmarkEnd w:id="0"/>
+      <w:r>
+        <w:rPr>
+          <w:rFonts w:ascii="Garamond" w:eastAsia="Times New Roman" w:hAnsi="Garamond" w:cs="Times New Roman"/>
+          <w:b/>
+          <w:color w:val="auto"/>
+        </w:rPr>
         <w:t>Project Samwise</w:t>
       </w:r>
       <w:r>
@@ -625,14 +827,7 @@
           <w:rFonts w:ascii="Garamond" w:eastAsia="Times New Roman" w:hAnsi="Garamond" w:cs="Times New Roman"/>
           <w:color w:val="auto"/>
         </w:rPr>
-        <w:t>November 2016</w:t>
-      </w:r>
-      <w:r>
-        <w:rPr>
-          <w:rFonts w:ascii="Garamond" w:eastAsia="Times New Roman" w:hAnsi="Garamond" w:cs="Times New Roman"/>
-          <w:color w:val="auto"/>
-        </w:rPr>
-        <w:t xml:space="preserve"> – present</w:t>
+        <w:t>November 2016 – present</w:t>
       </w:r>
     </w:p>
     <w:p>
@@ -711,202 +906,6 @@
           <w:b/>
           <w:color w:val="auto"/>
         </w:rPr>
-        <w:t>Unix Shell</w:t>
-      </w:r>
-      <w:r>
-        <w:rPr>
-          <w:rFonts w:ascii="Garamond" w:eastAsia="Times New Roman" w:hAnsi="Garamond" w:cs="Times New Roman"/>
-          <w:b/>
-          <w:color w:val="auto"/>
-        </w:rPr>
-        <w:tab/>
-      </w:r>
-      <w:r>
-        <w:rPr>
-          <w:rFonts w:ascii="Garamond" w:eastAsia="Times New Roman" w:hAnsi="Garamond" w:cs="Times New Roman"/>
-          <w:color w:val="auto"/>
-        </w:rPr>
-        <w:t>February 2017</w:t>
-      </w:r>
-    </w:p>
-    <w:p>
-      <w:pPr>
-        <w:pStyle w:val="ListParagraph"/>
-        <w:numPr>
-          <w:ilvl w:val="0"/>
-          <w:numId w:val="19"/>
-        </w:numPr>
-        <w:tabs>
-          <w:tab w:val="right" w:pos="10080"/>
-        </w:tabs>
-        <w:rPr>
-          <w:rFonts w:ascii="Garamond" w:eastAsia="Times New Roman" w:hAnsi="Garamond" w:cs="Times New Roman"/>
-          <w:b/>
-          <w:color w:val="auto"/>
-        </w:rPr>
-      </w:pPr>
-      <w:r>
-        <w:rPr>
-          <w:rFonts w:ascii="Garamond" w:eastAsia="Times New Roman" w:hAnsi="Garamond" w:cs="Times New Roman"/>
-          <w:color w:val="auto"/>
-        </w:rPr>
-        <w:t>Created a basic Unix shell, supporting job control and signaling</w:t>
-      </w:r>
-    </w:p>
-    <w:p>
-      <w:pPr>
-        <w:pStyle w:val="ListParagraph"/>
-        <w:numPr>
-          <w:ilvl w:val="0"/>
-          <w:numId w:val="19"/>
-        </w:numPr>
-        <w:tabs>
-          <w:tab w:val="right" w:pos="10080"/>
-        </w:tabs>
-        <w:rPr>
-          <w:rFonts w:ascii="Garamond" w:eastAsia="Times New Roman" w:hAnsi="Garamond" w:cs="Times New Roman"/>
-          <w:b/>
-          <w:color w:val="auto"/>
-        </w:rPr>
-      </w:pPr>
-      <w:r>
-        <w:rPr>
-          <w:rFonts w:ascii="Garamond" w:eastAsia="Times New Roman" w:hAnsi="Garamond" w:cs="Times New Roman"/>
-          <w:color w:val="auto"/>
-        </w:rPr>
-        <w:t>Parsed user input to interpret and execute</w:t>
-      </w:r>
-      <w:r>
-        <w:rPr>
-          <w:rFonts w:ascii="Garamond" w:eastAsia="Times New Roman" w:hAnsi="Garamond" w:cs="Times New Roman"/>
-          <w:color w:val="auto"/>
-        </w:rPr>
-        <w:t xml:space="preserve"> a number of built-in and custom commands</w:t>
-      </w:r>
-    </w:p>
-    <w:p>
-      <w:pPr>
-        <w:tabs>
-          <w:tab w:val="right" w:pos="10080"/>
-        </w:tabs>
-        <w:rPr>
-          <w:rFonts w:ascii="Garamond" w:eastAsia="Times New Roman" w:hAnsi="Garamond" w:cs="Times New Roman"/>
-          <w:b/>
-          <w:color w:val="auto"/>
-        </w:rPr>
-      </w:pPr>
-    </w:p>
-    <w:p>
-      <w:pPr>
-        <w:tabs>
-          <w:tab w:val="right" w:pos="10080"/>
-        </w:tabs>
-        <w:rPr>
-          <w:rFonts w:ascii="Garamond" w:eastAsia="Times New Roman" w:hAnsi="Garamond" w:cs="Times New Roman"/>
-          <w:color w:val="auto"/>
-        </w:rPr>
-      </w:pPr>
-      <w:r>
-        <w:rPr>
-          <w:rFonts w:ascii="Garamond" w:eastAsia="Times New Roman" w:hAnsi="Garamond" w:cs="Times New Roman"/>
-          <w:b/>
-          <w:color w:val="auto"/>
-        </w:rPr>
-        <w:t xml:space="preserve">Malloc </w:t>
-      </w:r>
-      <w:r>
-        <w:rPr>
-          <w:rFonts w:ascii="Garamond" w:eastAsia="Times New Roman" w:hAnsi="Garamond" w:cs="Times New Roman"/>
-          <w:b/>
-          <w:color w:val="auto"/>
-        </w:rPr>
-        <w:tab/>
-      </w:r>
-      <w:r>
-        <w:rPr>
-          <w:rFonts w:ascii="Garamond" w:eastAsia="Times New Roman" w:hAnsi="Garamond" w:cs="Times New Roman"/>
-          <w:color w:val="auto"/>
-        </w:rPr>
-        <w:t>December 2016</w:t>
-      </w:r>
-    </w:p>
-    <w:p>
-      <w:pPr>
-        <w:pStyle w:val="ListParagraph"/>
-        <w:numPr>
-          <w:ilvl w:val="0"/>
-          <w:numId w:val="16"/>
-        </w:numPr>
-        <w:rPr>
-          <w:rFonts w:ascii="Garamond" w:hAnsi="Garamond" w:cs="Times New Roman"/>
-          <w:sz w:val="24"/>
-          <w:szCs w:val="24"/>
-        </w:rPr>
-      </w:pPr>
-      <w:r>
-        <w:rPr>
-          <w:rFonts w:ascii="Garamond" w:eastAsia="Times New Roman" w:hAnsi="Garamond" w:cs="Times New Roman"/>
-          <w:color w:val="000000" w:themeColor="text1"/>
-        </w:rPr>
-        <w:t>Composed and optimized a memory allocation library, based on the C standard library</w:t>
-      </w:r>
-      <w:r>
-        <w:rPr>
-          <w:rFonts w:ascii="Garamond" w:eastAsia="Times New Roman" w:hAnsi="Garamond" w:cs="Times New Roman"/>
-          <w:color w:val="000000" w:themeColor="text1"/>
-        </w:rPr>
-        <w:t xml:space="preserve"> of the same name</w:t>
-      </w:r>
-    </w:p>
-    <w:p>
-      <w:pPr>
-        <w:pStyle w:val="ListParagraph"/>
-        <w:numPr>
-          <w:ilvl w:val="0"/>
-          <w:numId w:val="16"/>
-        </w:numPr>
-        <w:rPr>
-          <w:rFonts w:ascii="Garamond" w:hAnsi="Garamond" w:cs="Times New Roman"/>
-          <w:sz w:val="24"/>
-          <w:szCs w:val="24"/>
-        </w:rPr>
-      </w:pPr>
-      <w:r>
-        <w:rPr>
-          <w:rFonts w:ascii="Garamond" w:eastAsia="Times New Roman" w:hAnsi="Garamond" w:cs="Times New Roman"/>
-          <w:color w:val="000000" w:themeColor="text1"/>
-        </w:rPr>
-        <w:t>Produced code preventing memory fragmentation and increasing utilization and robustness</w:t>
-      </w:r>
-    </w:p>
-    <w:p>
-      <w:pPr>
-        <w:tabs>
-          <w:tab w:val="right" w:pos="10080"/>
-        </w:tabs>
-        <w:rPr>
-          <w:rFonts w:ascii="Garamond" w:eastAsia="Times New Roman" w:hAnsi="Garamond" w:cs="Times New Roman"/>
-          <w:b/>
-          <w:color w:val="auto"/>
-        </w:rPr>
-      </w:pPr>
-    </w:p>
-    <w:p>
-      <w:pPr>
-        <w:tabs>
-          <w:tab w:val="right" w:pos="10080"/>
-        </w:tabs>
-        <w:rPr>
-          <w:rFonts w:ascii="Garamond" w:eastAsia="Times New Roman" w:hAnsi="Garamond" w:cs="Times New Roman"/>
-          <w:color w:val="auto"/>
-        </w:rPr>
-      </w:pPr>
-      <w:r>
-        <w:rPr>
-          <w:rFonts w:ascii="Garamond" w:eastAsia="Times New Roman" w:hAnsi="Garamond" w:cs="Times New Roman"/>
-          <w:b/>
-          <w:color w:val="auto"/>
-        </w:rPr>
         <w:t>MI</w:t>
       </w:r>
       <w:r>
@@ -968,16 +967,7 @@
           <w:rFonts w:ascii="Garamond" w:eastAsia="Times New Roman" w:hAnsi="Garamond" w:cs="Times New Roman"/>
           <w:color w:val="auto"/>
         </w:rPr>
-        <w:t xml:space="preserve"> </w:t>
-      </w:r>
-      <w:bookmarkStart w:id="0" w:name="_GoBack"/>
-      <w:bookmarkEnd w:id="0"/>
-      <w:r>
-        <w:rPr>
-          <w:rFonts w:ascii="Garamond" w:eastAsia="Times New Roman" w:hAnsi="Garamond" w:cs="Times New Roman"/>
-          <w:color w:val="auto"/>
-        </w:rPr>
-        <w:t>the MIPS assembly language</w:t>
+        <w:t xml:space="preserve"> the MIPS assembly language</w:t>
       </w:r>
     </w:p>
     <w:p>
@@ -5126,7 +5116,7 @@
 </file>
 
 <file path=customXml/itemProps1.xml><?xml version="1.0" encoding="utf-8"?>
-<ds:datastoreItem xmlns:ds="http://schemas.openxmlformats.org/officeDocument/2006/customXml" ds:itemID="{825FFDF8-B6EE-604D-8CF8-8DDDB1E2A60E}">
+<ds:datastoreItem xmlns:ds="http://schemas.openxmlformats.org/officeDocument/2006/customXml" ds:itemID="{DA9430F9-257E-1243-9971-75EC88DD351A}">
   <ds:schemaRefs>
     <ds:schemaRef ds:uri="http://schemas.openxmlformats.org/officeDocument/2006/bibliography"/>
   </ds:schemaRefs>

--- a/JustinTran_Resume.docx
+++ b/JustinTran_Resume.docx
@@ -57,6 +57,7 @@
           <w:rFonts w:ascii="Garamond" w:eastAsia="Times New Roman" w:hAnsi="Garamond" w:cs="Times New Roman"/>
         </w:rPr>
       </w:pPr>
+      <w:proofErr w:type="gramStart"/>
       <w:r>
         <w:rPr>
           <w:rFonts w:ascii="Garamond" w:hAnsi="Garamond" w:cs="Times New Roman"/>
@@ -71,6 +72,7 @@
         </w:rPr>
         <w:t xml:space="preserve">  •</w:t>
       </w:r>
+      <w:proofErr w:type="gramEnd"/>
       <w:r>
         <w:rPr>
           <w:rFonts w:ascii="Garamond" w:eastAsia="Times New Roman" w:hAnsi="Garamond" w:cs="Times New Roman"/>
@@ -289,196 +291,6 @@
         </w:rPr>
         <w:t>PROJECTS</w:t>
       </w:r>
-    </w:p>
-    <w:p>
-      <w:pPr>
-        <w:tabs>
-          <w:tab w:val="right" w:pos="10080"/>
-        </w:tabs>
-        <w:rPr>
-          <w:rFonts w:ascii="Garamond" w:eastAsia="Times New Roman" w:hAnsi="Garamond" w:cs="Times New Roman"/>
-          <w:color w:val="auto"/>
-        </w:rPr>
-      </w:pPr>
-      <w:r>
-        <w:rPr>
-          <w:rFonts w:ascii="Garamond" w:eastAsia="Times New Roman" w:hAnsi="Garamond" w:cs="Times New Roman"/>
-          <w:b/>
-          <w:color w:val="auto"/>
-        </w:rPr>
-        <w:t>Entropy</w:t>
-      </w:r>
-      <w:r>
-        <w:rPr>
-          <w:rFonts w:ascii="Garamond" w:eastAsia="Times New Roman" w:hAnsi="Garamond" w:cs="Times New Roman"/>
-          <w:b/>
-          <w:color w:val="auto"/>
-        </w:rPr>
-        <w:tab/>
-      </w:r>
-      <w:r>
-        <w:rPr>
-          <w:rFonts w:ascii="Garamond" w:eastAsia="Times New Roman" w:hAnsi="Garamond" w:cs="Times New Roman"/>
-          <w:color w:val="auto"/>
-        </w:rPr>
-        <w:t>January 2017 – May 2017</w:t>
-      </w:r>
-    </w:p>
-    <w:p>
-      <w:pPr>
-        <w:numPr>
-          <w:ilvl w:val="0"/>
-          <w:numId w:val="10"/>
-        </w:numPr>
-        <w:rPr>
-          <w:rFonts w:ascii="Garamond" w:hAnsi="Garamond" w:cs="Times New Roman"/>
-          <w:b/>
-        </w:rPr>
-      </w:pPr>
-      <w:r>
-        <w:rPr>
-          <w:rFonts w:ascii="Garamond" w:hAnsi="Garamond" w:cs="Times New Roman"/>
-        </w:rPr>
-        <w:t>Developed</w:t>
-      </w:r>
-      <w:r>
-        <w:rPr>
-          <w:rFonts w:ascii="Garamond" w:hAnsi="Garamond" w:cs="Times New Roman"/>
-        </w:rPr>
-        <w:t xml:space="preserve"> a</w:t>
-      </w:r>
-      <w:r>
-        <w:rPr>
-          <w:rFonts w:ascii="Garamond" w:hAnsi="Garamond" w:cs="Times New Roman"/>
-        </w:rPr>
-        <w:t xml:space="preserve"> 2D </w:t>
-      </w:r>
-      <w:r>
-        <w:rPr>
-          <w:rFonts w:ascii="Garamond" w:hAnsi="Garamond" w:cs="Times New Roman"/>
-        </w:rPr>
-        <w:t xml:space="preserve">puzzle platformer </w:t>
-      </w:r>
-      <w:r>
-        <w:rPr>
-          <w:rFonts w:ascii="Garamond" w:hAnsi="Garamond" w:cs="Times New Roman"/>
-        </w:rPr>
-        <w:t xml:space="preserve">game in </w:t>
-      </w:r>
-      <w:r>
-        <w:rPr>
-          <w:rFonts w:ascii="Garamond" w:hAnsi="Garamond" w:cs="Times New Roman"/>
-        </w:rPr>
-        <w:t>Java</w:t>
-      </w:r>
-      <w:r>
-        <w:rPr>
-          <w:rFonts w:ascii="Garamond" w:hAnsi="Garamond" w:cs="Times New Roman"/>
-        </w:rPr>
-        <w:t>, running on the LibGDX engine</w:t>
-      </w:r>
-    </w:p>
-    <w:p>
-      <w:pPr>
-        <w:numPr>
-          <w:ilvl w:val="0"/>
-          <w:numId w:val="10"/>
-        </w:numPr>
-        <w:rPr>
-          <w:rFonts w:ascii="Garamond" w:hAnsi="Garamond" w:cs="Times New Roman"/>
-          <w:b/>
-        </w:rPr>
-      </w:pPr>
-      <w:r>
-        <w:rPr>
-          <w:rFonts w:ascii="Garamond" w:hAnsi="Garamond" w:cs="Times New Roman"/>
-        </w:rPr>
-        <w:t xml:space="preserve">Worked as </w:t>
-      </w:r>
-      <w:r>
-        <w:rPr>
-          <w:rFonts w:ascii="Garamond" w:hAnsi="Garamond" w:cs="Times New Roman"/>
-        </w:rPr>
-        <w:t>project l</w:t>
-      </w:r>
-      <w:r>
-        <w:rPr>
-          <w:rFonts w:ascii="Garamond" w:hAnsi="Garamond" w:cs="Times New Roman"/>
-        </w:rPr>
-        <w:t>ead and as a programmer</w:t>
-      </w:r>
-      <w:r>
-        <w:rPr>
-          <w:rFonts w:ascii="Garamond" w:hAnsi="Garamond" w:cs="Times New Roman"/>
-        </w:rPr>
-        <w:t xml:space="preserve"> on a </w:t>
-      </w:r>
-      <w:r>
-        <w:rPr>
-          <w:rFonts w:ascii="Garamond" w:hAnsi="Garamond" w:cs="Times New Roman"/>
-        </w:rPr>
-        <w:t>six-person</w:t>
-      </w:r>
-      <w:r>
-        <w:rPr>
-          <w:rFonts w:ascii="Garamond" w:hAnsi="Garamond" w:cs="Times New Roman"/>
-        </w:rPr>
-        <w:t xml:space="preserve"> team</w:t>
-      </w:r>
-      <w:r>
-        <w:rPr>
-          <w:rFonts w:ascii="Garamond" w:hAnsi="Garamond" w:cs="Times New Roman"/>
-        </w:rPr>
-        <w:t>,</w:t>
-      </w:r>
-      <w:r>
-        <w:rPr>
-          <w:rFonts w:ascii="Garamond" w:hAnsi="Garamond" w:cs="Times New Roman"/>
-        </w:rPr>
-        <w:t xml:space="preserve"> </w:t>
-      </w:r>
-      <w:r>
-        <w:rPr>
-          <w:rFonts w:ascii="Garamond" w:hAnsi="Garamond" w:cs="Times New Roman"/>
-        </w:rPr>
-        <w:t>focusing on</w:t>
-      </w:r>
-      <w:r>
-        <w:rPr>
-          <w:rFonts w:ascii="Garamond" w:hAnsi="Garamond" w:cs="Times New Roman"/>
-        </w:rPr>
-        <w:t xml:space="preserve"> the UI/UX </w:t>
-      </w:r>
-      <w:r>
-        <w:rPr>
-          <w:rFonts w:ascii="Garamond" w:hAnsi="Garamond" w:cs="Times New Roman"/>
-        </w:rPr>
-        <w:t xml:space="preserve">and graphics </w:t>
-      </w:r>
-      <w:r>
-        <w:rPr>
-          <w:rFonts w:ascii="Garamond" w:hAnsi="Garamond" w:cs="Times New Roman"/>
-        </w:rPr>
-        <w:t>aspects</w:t>
-      </w:r>
-      <w:r>
-        <w:rPr>
-          <w:rFonts w:ascii="Garamond" w:hAnsi="Garamond" w:cs="Times New Roman"/>
-        </w:rPr>
-        <w:t xml:space="preserve"> of the game</w:t>
-      </w:r>
-    </w:p>
-    <w:p>
-      <w:pPr>
-        <w:tabs>
-          <w:tab w:val="right" w:pos="10080"/>
-        </w:tabs>
-        <w:rPr>
-          <w:rFonts w:ascii="Garamond" w:eastAsia="Times New Roman" w:hAnsi="Garamond" w:cs="Times New Roman"/>
-          <w:b/>
-          <w:color w:val="auto"/>
-        </w:rPr>
-      </w:pPr>
     </w:p>
     <w:p>
       <w:pPr>
@@ -715,6 +527,96 @@
           <w:b/>
           <w:color w:val="auto"/>
         </w:rPr>
+        <w:t>Entropy</w:t>
+      </w:r>
+      <w:r>
+        <w:rPr>
+          <w:rFonts w:ascii="Garamond" w:eastAsia="Times New Roman" w:hAnsi="Garamond" w:cs="Times New Roman"/>
+          <w:b/>
+          <w:color w:val="auto"/>
+        </w:rPr>
+        <w:tab/>
+      </w:r>
+      <w:r>
+        <w:rPr>
+          <w:rFonts w:ascii="Garamond" w:eastAsia="Times New Roman" w:hAnsi="Garamond" w:cs="Times New Roman"/>
+          <w:color w:val="auto"/>
+        </w:rPr>
+        <w:t>January 2017 – May 2017</w:t>
+      </w:r>
+    </w:p>
+    <w:p>
+      <w:pPr>
+        <w:numPr>
+          <w:ilvl w:val="0"/>
+          <w:numId w:val="10"/>
+        </w:numPr>
+        <w:rPr>
+          <w:rFonts w:ascii="Garamond" w:hAnsi="Garamond" w:cs="Times New Roman"/>
+          <w:b/>
+        </w:rPr>
+      </w:pPr>
+      <w:r>
+        <w:rPr>
+          <w:rFonts w:ascii="Garamond" w:hAnsi="Garamond" w:cs="Times New Roman"/>
+        </w:rPr>
+        <w:t>Developed a 2D puzzle platformer game in Java, running on the LibGDX engine</w:t>
+      </w:r>
+    </w:p>
+    <w:p>
+      <w:pPr>
+        <w:numPr>
+          <w:ilvl w:val="0"/>
+          <w:numId w:val="10"/>
+        </w:numPr>
+        <w:rPr>
+          <w:rFonts w:ascii="Garamond" w:hAnsi="Garamond" w:cs="Times New Roman"/>
+          <w:b/>
+        </w:rPr>
+      </w:pPr>
+      <w:r>
+        <w:rPr>
+          <w:rFonts w:ascii="Garamond" w:hAnsi="Garamond" w:cs="Times New Roman"/>
+        </w:rPr>
+        <w:t xml:space="preserve">Worked as project lead and as a programmer on a six-person team, focusing on the UI/UX and graphics </w:t>
+      </w:r>
+      <w:r>
+        <w:rPr>
+          <w:rFonts w:ascii="Garamond" w:hAnsi="Garamond" w:cs="Times New Roman"/>
+        </w:rPr>
+        <w:t>aspects of the game</w:t>
+      </w:r>
+    </w:p>
+    <w:p>
+      <w:pPr>
+        <w:tabs>
+          <w:tab w:val="right" w:pos="10080"/>
+        </w:tabs>
+        <w:rPr>
+          <w:rFonts w:ascii="Garamond" w:eastAsia="Times New Roman" w:hAnsi="Garamond" w:cs="Times New Roman"/>
+          <w:b/>
+          <w:color w:val="auto"/>
+        </w:rPr>
+      </w:pPr>
+      <w:bookmarkStart w:id="0" w:name="_GoBack"/>
+      <w:bookmarkEnd w:id="0"/>
+    </w:p>
+    <w:p>
+      <w:pPr>
+        <w:tabs>
+          <w:tab w:val="right" w:pos="10080"/>
+        </w:tabs>
+        <w:rPr>
+          <w:rFonts w:ascii="Garamond" w:eastAsia="Times New Roman" w:hAnsi="Garamond" w:cs="Times New Roman"/>
+          <w:color w:val="auto"/>
+        </w:rPr>
+      </w:pPr>
+      <w:r>
+        <w:rPr>
+          <w:rFonts w:ascii="Garamond" w:eastAsia="Times New Roman" w:hAnsi="Garamond" w:cs="Times New Roman"/>
+          <w:b/>
+          <w:color w:val="auto"/>
+        </w:rPr>
         <w:t xml:space="preserve">Malloc </w:t>
       </w:r>
       <w:r>
@@ -804,8 +706,6 @@
           <w:color w:val="auto"/>
         </w:rPr>
       </w:pPr>
-      <w:bookmarkStart w:id="0" w:name="_GoBack"/>
-      <w:bookmarkEnd w:id="0"/>
       <w:r>
         <w:rPr>
           <w:rFonts w:ascii="Garamond" w:eastAsia="Times New Roman" w:hAnsi="Garamond" w:cs="Times New Roman"/>
@@ -5116,7 +5016,7 @@
 </file>
 
 <file path=customXml/itemProps1.xml><?xml version="1.0" encoding="utf-8"?>
-<ds:datastoreItem xmlns:ds="http://schemas.openxmlformats.org/officeDocument/2006/customXml" ds:itemID="{DA9430F9-257E-1243-9971-75EC88DD351A}">
+<ds:datastoreItem xmlns:ds="http://schemas.openxmlformats.org/officeDocument/2006/customXml" ds:itemID="{D34F974F-A942-1241-B8D3-93E6267278FF}">
   <ds:schemaRefs>
     <ds:schemaRef ds:uri="http://schemas.openxmlformats.org/officeDocument/2006/bibliography"/>
   </ds:schemaRefs>

--- a/JustinTran_Resume.docx
+++ b/JustinTran_Resume.docx
@@ -57,7 +57,6 @@
           <w:rFonts w:ascii="Garamond" w:eastAsia="Times New Roman" w:hAnsi="Garamond" w:cs="Times New Roman"/>
         </w:rPr>
       </w:pPr>
-      <w:proofErr w:type="gramStart"/>
       <w:r>
         <w:rPr>
           <w:rFonts w:ascii="Garamond" w:hAnsi="Garamond" w:cs="Times New Roman"/>
@@ -72,7 +71,6 @@
         </w:rPr>
         <w:t xml:space="preserve">  •</w:t>
       </w:r>
-      <w:proofErr w:type="gramEnd"/>
       <w:r>
         <w:rPr>
           <w:rFonts w:ascii="Garamond" w:eastAsia="Times New Roman" w:hAnsi="Garamond" w:cs="Times New Roman"/>
@@ -161,7 +159,7 @@
     <w:p>
       <w:pPr>
         <w:tabs>
-          <w:tab w:val="left" w:pos="3600"/>
+          <w:tab w:val="left" w:pos="5130"/>
           <w:tab w:val="right" w:pos="10080"/>
         </w:tabs>
         <w:contextualSpacing w:val="0"/>
@@ -276,6 +274,381 @@
           <w:bottom w:val="single" w:sz="6" w:space="1" w:color="auto"/>
         </w:pBdr>
         <w:rPr>
+          <w:rFonts w:ascii="Garamond" w:hAnsi="Garamond" w:cs="Times New Roman"/>
+          <w:sz w:val="24"/>
+          <w:szCs w:val="24"/>
+        </w:rPr>
+      </w:pPr>
+      <w:r>
+        <w:rPr>
+          <w:rFonts w:ascii="Garamond" w:hAnsi="Garamond" w:cs="Times New Roman"/>
+          <w:sz w:val="24"/>
+          <w:szCs w:val="24"/>
+        </w:rPr>
+        <w:t>EXPERIENCE</w:t>
+      </w:r>
+    </w:p>
+    <w:p>
+      <w:pPr>
+        <w:tabs>
+          <w:tab w:val="left" w:pos="3600"/>
+          <w:tab w:val="left" w:pos="5130"/>
+          <w:tab w:val="right" w:pos="10080"/>
+        </w:tabs>
+        <w:contextualSpacing w:val="0"/>
+        <w:rPr>
+          <w:rFonts w:ascii="Garamond" w:eastAsia="Times New Roman" w:hAnsi="Garamond" w:cs="Times New Roman"/>
+        </w:rPr>
+      </w:pPr>
+      <w:r>
+        <w:rPr>
+          <w:rFonts w:ascii="Garamond" w:eastAsia="Times New Roman" w:hAnsi="Garamond" w:cs="Times New Roman"/>
+          <w:b/>
+        </w:rPr>
+        <w:t>Motional.AI</w:t>
+      </w:r>
+      <w:r>
+        <w:rPr>
+          <w:rFonts w:ascii="Garamond" w:eastAsia="Times New Roman" w:hAnsi="Garamond" w:cs="Times New Roman"/>
+        </w:rPr>
+        <w:t>, Software Engineering Intern</w:t>
+      </w:r>
+      <w:r>
+        <w:rPr>
+          <w:rFonts w:ascii="Garamond" w:eastAsia="Times New Roman" w:hAnsi="Garamond" w:cs="Times New Roman"/>
+        </w:rPr>
+        <w:tab/>
+      </w:r>
+      <w:r>
+        <w:rPr>
+          <w:rFonts w:ascii="Garamond" w:eastAsia="Times New Roman" w:hAnsi="Garamond" w:cs="Times New Roman"/>
+        </w:rPr>
+        <w:t>New Brunswick, NJ</w:t>
+      </w:r>
+      <w:r>
+        <w:rPr>
+          <w:rFonts w:ascii="Garamond" w:eastAsia="Times New Roman" w:hAnsi="Garamond" w:cs="Times New Roman"/>
+        </w:rPr>
+        <w:tab/>
+        <w:t>June 2017 – August 2017</w:t>
+      </w:r>
+    </w:p>
+    <w:p>
+      <w:pPr>
+        <w:pStyle w:val="ListParagraph"/>
+        <w:numPr>
+          <w:ilvl w:val="0"/>
+          <w:numId w:val="14"/>
+        </w:numPr>
+        <w:rPr>
+          <w:rFonts w:ascii="Garamond" w:hAnsi="Garamond" w:cs="Times New Roman"/>
+        </w:rPr>
+      </w:pPr>
+      <w:r>
+        <w:rPr>
+          <w:rFonts w:ascii="Garamond" w:hAnsi="Garamond" w:cs="Times New Roman"/>
+        </w:rPr>
+        <w:t>Worked on artificial intelligence approaches for embodied conversational agents</w:t>
+      </w:r>
+    </w:p>
+    <w:p>
+      <w:pPr>
+        <w:pStyle w:val="ListParagraph"/>
+        <w:numPr>
+          <w:ilvl w:val="0"/>
+          <w:numId w:val="14"/>
+        </w:numPr>
+        <w:rPr>
+          <w:rFonts w:ascii="Garamond" w:hAnsi="Garamond" w:cs="Times New Roman"/>
+        </w:rPr>
+      </w:pPr>
+      <w:r>
+        <w:rPr>
+          <w:rFonts w:ascii="Garamond" w:hAnsi="Garamond" w:cs="Times New Roman"/>
+        </w:rPr>
+        <w:t xml:space="preserve">Used C# to develop a signal processing and conflict resolution unit to interpret </w:t>
+      </w:r>
+      <w:r>
+        <w:rPr>
+          <w:rFonts w:ascii="Garamond" w:hAnsi="Garamond" w:cs="Times New Roman"/>
+        </w:rPr>
+        <w:t>users’</w:t>
+      </w:r>
+      <w:bookmarkStart w:id="0" w:name="_GoBack"/>
+      <w:bookmarkEnd w:id="0"/>
+      <w:r>
+        <w:rPr>
+          <w:rFonts w:ascii="Garamond" w:hAnsi="Garamond" w:cs="Times New Roman"/>
+        </w:rPr>
+        <w:t xml:space="preserve"> emotions and speech</w:t>
+      </w:r>
+    </w:p>
+    <w:p>
+      <w:pPr>
+        <w:pStyle w:val="ListParagraph"/>
+        <w:numPr>
+          <w:ilvl w:val="0"/>
+          <w:numId w:val="14"/>
+        </w:numPr>
+        <w:rPr>
+          <w:rFonts w:ascii="Garamond" w:hAnsi="Garamond" w:cs="Times New Roman"/>
+        </w:rPr>
+      </w:pPr>
+      <w:r>
+        <w:rPr>
+          <w:rFonts w:ascii="Garamond" w:hAnsi="Garamond" w:cs="Times New Roman"/>
+        </w:rPr>
+        <w:t xml:space="preserve">Wrote a </w:t>
+      </w:r>
+      <w:r>
+        <w:rPr>
+          <w:rFonts w:ascii="Garamond" w:hAnsi="Garamond" w:cs="Times New Roman"/>
+        </w:rPr>
+        <w:t xml:space="preserve">classifier using Hidden Markov Models to </w:t>
+      </w:r>
+      <w:r>
+        <w:rPr>
+          <w:rFonts w:ascii="Garamond" w:hAnsi="Garamond" w:cs="Times New Roman"/>
+        </w:rPr>
+        <w:t>identify transitions in a user’s behavior over the course of a conversation</w:t>
+      </w:r>
+    </w:p>
+    <w:p>
+      <w:pPr>
+        <w:tabs>
+          <w:tab w:val="left" w:pos="3600"/>
+          <w:tab w:val="left" w:pos="3780"/>
+          <w:tab w:val="right" w:pos="10080"/>
+        </w:tabs>
+        <w:contextualSpacing w:val="0"/>
+        <w:rPr>
+          <w:rFonts w:ascii="Garamond" w:eastAsia="Times New Roman" w:hAnsi="Garamond" w:cs="Times New Roman"/>
+          <w:b/>
+        </w:rPr>
+      </w:pPr>
+    </w:p>
+    <w:p>
+      <w:pPr>
+        <w:tabs>
+          <w:tab w:val="left" w:pos="3600"/>
+          <w:tab w:val="left" w:pos="5130"/>
+          <w:tab w:val="right" w:pos="10080"/>
+        </w:tabs>
+        <w:contextualSpacing w:val="0"/>
+        <w:rPr>
+          <w:rFonts w:ascii="Garamond" w:eastAsia="Times New Roman" w:hAnsi="Garamond" w:cs="Times New Roman"/>
+          <w:b/>
+        </w:rPr>
+      </w:pPr>
+      <w:r>
+        <w:rPr>
+          <w:rFonts w:ascii="Garamond" w:eastAsia="Times New Roman" w:hAnsi="Garamond" w:cs="Times New Roman"/>
+          <w:b/>
+        </w:rPr>
+        <w:t>Cornell PRL Project</w:t>
+      </w:r>
+      <w:r>
+        <w:rPr>
+          <w:rFonts w:ascii="Garamond" w:eastAsia="Times New Roman" w:hAnsi="Garamond" w:cs="Times New Roman"/>
+        </w:rPr>
+        <w:t>, Undergraduate Researcher</w:t>
+      </w:r>
+      <w:r>
+        <w:rPr>
+          <w:rFonts w:ascii="Garamond" w:eastAsia="Times New Roman" w:hAnsi="Garamond" w:cs="Times New Roman"/>
+        </w:rPr>
+        <w:tab/>
+        <w:t>Ithaca, NY</w:t>
+      </w:r>
+      <w:r>
+        <w:rPr>
+          <w:rFonts w:ascii="Garamond" w:eastAsia="Times New Roman" w:hAnsi="Garamond" w:cs="Times New Roman"/>
+        </w:rPr>
+        <w:tab/>
+      </w:r>
+      <w:r>
+        <w:rPr>
+          <w:rFonts w:ascii="Garamond" w:eastAsia="Times New Roman" w:hAnsi="Garamond" w:cs="Times New Roman"/>
+        </w:rPr>
+        <w:t>March</w:t>
+      </w:r>
+      <w:r>
+        <w:rPr>
+          <w:rFonts w:ascii="Garamond" w:eastAsia="Times New Roman" w:hAnsi="Garamond" w:cs="Times New Roman"/>
+        </w:rPr>
+        <w:t xml:space="preserve"> 2017 – </w:t>
+      </w:r>
+      <w:r>
+        <w:rPr>
+          <w:rFonts w:ascii="Garamond" w:eastAsia="Times New Roman" w:hAnsi="Garamond" w:cs="Times New Roman"/>
+        </w:rPr>
+        <w:t>May 2017</w:t>
+      </w:r>
+    </w:p>
+    <w:p>
+      <w:pPr>
+        <w:pStyle w:val="ListParagraph"/>
+        <w:numPr>
+          <w:ilvl w:val="0"/>
+          <w:numId w:val="14"/>
+        </w:numPr>
+        <w:rPr>
+          <w:rFonts w:ascii="Garamond" w:hAnsi="Garamond" w:cs="Times New Roman"/>
+        </w:rPr>
+      </w:pPr>
+      <w:r>
+        <w:rPr>
+          <w:rFonts w:ascii="Garamond" w:hAnsi="Garamond" w:cs="Times New Roman"/>
+        </w:rPr>
+        <w:t>Integrated custom functions in GeoGebra with Java to help researchers build and edit mathematical proofs</w:t>
+      </w:r>
+    </w:p>
+    <w:p>
+      <w:pPr>
+        <w:tabs>
+          <w:tab w:val="right" w:pos="10080"/>
+        </w:tabs>
+        <w:contextualSpacing w:val="0"/>
+        <w:rPr>
+          <w:rFonts w:ascii="Garamond" w:eastAsia="Times New Roman" w:hAnsi="Garamond" w:cs="Times New Roman"/>
+          <w:b/>
+        </w:rPr>
+      </w:pPr>
+    </w:p>
+    <w:p>
+      <w:pPr>
+        <w:tabs>
+          <w:tab w:val="left" w:pos="3600"/>
+          <w:tab w:val="left" w:pos="5130"/>
+          <w:tab w:val="right" w:pos="10080"/>
+        </w:tabs>
+        <w:contextualSpacing w:val="0"/>
+        <w:rPr>
+          <w:rFonts w:ascii="Garamond" w:eastAsia="Times New Roman" w:hAnsi="Garamond" w:cs="Times New Roman"/>
+          <w:b/>
+        </w:rPr>
+      </w:pPr>
+      <w:r>
+        <w:rPr>
+          <w:rFonts w:ascii="Garamond" w:eastAsia="Times New Roman" w:hAnsi="Garamond" w:cs="Times New Roman"/>
+          <w:b/>
+        </w:rPr>
+        <w:t xml:space="preserve">Cornell </w:t>
+      </w:r>
+      <w:r>
+        <w:rPr>
+          <w:rFonts w:ascii="Garamond" w:eastAsia="Times New Roman" w:hAnsi="Garamond" w:cs="Times New Roman"/>
+          <w:b/>
+        </w:rPr>
+        <w:t>Design &amp; Tech Initiative</w:t>
+      </w:r>
+      <w:r>
+        <w:rPr>
+          <w:rFonts w:ascii="Garamond" w:eastAsia="Times New Roman" w:hAnsi="Garamond" w:cs="Times New Roman"/>
+        </w:rPr>
+        <w:t xml:space="preserve">, </w:t>
+      </w:r>
+      <w:r>
+        <w:rPr>
+          <w:rFonts w:ascii="Garamond" w:eastAsia="Times New Roman" w:hAnsi="Garamond" w:cs="Times New Roman"/>
+        </w:rPr>
+        <w:t>Front-End Dev</w:t>
+      </w:r>
+      <w:r>
+        <w:rPr>
+          <w:rFonts w:ascii="Garamond" w:eastAsia="Times New Roman" w:hAnsi="Garamond" w:cs="Times New Roman"/>
+        </w:rPr>
+        <w:tab/>
+        <w:t>Ithaca, NY</w:t>
+      </w:r>
+      <w:r>
+        <w:rPr>
+          <w:rFonts w:ascii="Garamond" w:eastAsia="Times New Roman" w:hAnsi="Garamond" w:cs="Times New Roman"/>
+        </w:rPr>
+        <w:tab/>
+      </w:r>
+      <w:r>
+        <w:rPr>
+          <w:rFonts w:ascii="Garamond" w:eastAsia="Times New Roman" w:hAnsi="Garamond" w:cs="Times New Roman"/>
+        </w:rPr>
+        <w:t>October 2016 – Present</w:t>
+      </w:r>
+    </w:p>
+    <w:p>
+      <w:pPr>
+        <w:pStyle w:val="ListParagraph"/>
+        <w:numPr>
+          <w:ilvl w:val="0"/>
+          <w:numId w:val="14"/>
+        </w:numPr>
+        <w:rPr>
+          <w:rFonts w:ascii="Garamond" w:hAnsi="Garamond" w:cs="Times New Roman"/>
+        </w:rPr>
+      </w:pPr>
+      <w:r>
+        <w:rPr>
+          <w:rFonts w:ascii="Garamond" w:hAnsi="Garamond" w:cs="Times New Roman"/>
+        </w:rPr>
+        <w:t xml:space="preserve">Coordinated with Student Assembly to create websites and applications for improving campus life </w:t>
+      </w:r>
+    </w:p>
+    <w:p>
+      <w:pPr>
+        <w:pStyle w:val="ListParagraph"/>
+        <w:numPr>
+          <w:ilvl w:val="0"/>
+          <w:numId w:val="14"/>
+        </w:numPr>
+        <w:tabs>
+          <w:tab w:val="right" w:pos="10080"/>
+        </w:tabs>
+        <w:rPr>
+          <w:rFonts w:ascii="Garamond" w:eastAsia="Times New Roman" w:hAnsi="Garamond" w:cs="Times New Roman"/>
+          <w:b/>
+          <w:color w:val="auto"/>
+        </w:rPr>
+      </w:pPr>
+      <w:r>
+        <w:rPr>
+          <w:rFonts w:ascii="Garamond" w:eastAsia="Times New Roman" w:hAnsi="Garamond" w:cs="Times New Roman"/>
+          <w:color w:val="auto"/>
+        </w:rPr>
+        <w:t xml:space="preserve">Built a web application </w:t>
+      </w:r>
+      <w:r>
+        <w:rPr>
+          <w:rFonts w:ascii="Garamond" w:eastAsia="Times New Roman" w:hAnsi="Garamond" w:cs="Times New Roman"/>
+          <w:color w:val="auto"/>
+        </w:rPr>
+        <w:t>with HTML, CSS, and JavaScript to help Cornell students</w:t>
+      </w:r>
+      <w:r>
+        <w:rPr>
+          <w:rFonts w:ascii="Garamond" w:eastAsia="Times New Roman" w:hAnsi="Garamond" w:cs="Times New Roman"/>
+          <w:color w:val="auto"/>
+        </w:rPr>
+        <w:t xml:space="preserve"> plan their semesters</w:t>
+      </w:r>
+    </w:p>
+    <w:p>
+      <w:pPr>
+        <w:pBdr>
+          <w:bottom w:val="single" w:sz="6" w:space="1" w:color="auto"/>
+        </w:pBdr>
+        <w:rPr>
+          <w:rFonts w:ascii="Garamond" w:eastAsia="Times New Roman" w:hAnsi="Garamond" w:cs="Times New Roman"/>
+          <w:color w:val="auto"/>
+          <w:sz w:val="24"/>
+          <w:szCs w:val="24"/>
+        </w:rPr>
+      </w:pPr>
+    </w:p>
+    <w:p>
+      <w:pPr>
+        <w:pBdr>
+          <w:bottom w:val="single" w:sz="6" w:space="1" w:color="auto"/>
+        </w:pBdr>
+        <w:rPr>
           <w:rFonts w:ascii="Garamond" w:eastAsia="Times New Roman" w:hAnsi="Garamond" w:cs="Times New Roman"/>
           <w:color w:val="auto"/>
           <w:sz w:val="24"/>
@@ -372,6 +745,12 @@
           <w:rFonts w:ascii="Garamond" w:hAnsi="Garamond" w:cs="Times New Roman"/>
         </w:rPr>
         <w:t>file backup system</w:t>
+      </w:r>
+      <w:r>
+        <w:rPr>
+          <w:rFonts w:ascii="Garamond" w:hAnsi="Garamond" w:cs="Times New Roman"/>
+        </w:rPr>
+        <w:t xml:space="preserve"> in Python</w:t>
       </w:r>
     </w:p>
     <w:p>
@@ -465,7 +844,21 @@
           <w:rFonts w:ascii="Garamond" w:eastAsia="Times New Roman" w:hAnsi="Garamond" w:cs="Times New Roman"/>
           <w:color w:val="auto"/>
         </w:rPr>
-        <w:t>Created a basic Unix shell, supporting job control and signaling</w:t>
+        <w:t>Created a basic Unix shell</w:t>
+      </w:r>
+      <w:r>
+        <w:rPr>
+          <w:rFonts w:ascii="Garamond" w:eastAsia="Times New Roman" w:hAnsi="Garamond" w:cs="Times New Roman"/>
+          <w:color w:val="auto"/>
+        </w:rPr>
+        <w:t xml:space="preserve"> in C</w:t>
+      </w:r>
+      <w:r>
+        <w:rPr>
+          <w:rFonts w:ascii="Garamond" w:eastAsia="Times New Roman" w:hAnsi="Garamond" w:cs="Times New Roman"/>
+          <w:color w:val="auto"/>
+        </w:rPr>
+        <w:t>, supporting job control and signaling</w:t>
       </w:r>
     </w:p>
     <w:p>
@@ -578,6 +971,30 @@
         <w:rPr>
           <w:rFonts w:ascii="Garamond" w:hAnsi="Garamond" w:cs="Times New Roman"/>
         </w:rPr>
+        <w:t>Utilized the MVC</w:t>
+      </w:r>
+      <w:r>
+        <w:rPr>
+          <w:rFonts w:ascii="Garamond" w:hAnsi="Garamond" w:cs="Times New Roman"/>
+        </w:rPr>
+        <w:t xml:space="preserve"> pattern to optimize and structure the entire project</w:t>
+      </w:r>
+    </w:p>
+    <w:p>
+      <w:pPr>
+        <w:numPr>
+          <w:ilvl w:val="0"/>
+          <w:numId w:val="10"/>
+        </w:numPr>
+        <w:rPr>
+          <w:rFonts w:ascii="Garamond" w:hAnsi="Garamond" w:cs="Times New Roman"/>
+          <w:b/>
+        </w:rPr>
+      </w:pPr>
+      <w:r>
+        <w:rPr>
+          <w:rFonts w:ascii="Garamond" w:hAnsi="Garamond" w:cs="Times New Roman"/>
+        </w:rPr>
         <w:t xml:space="preserve">Worked as project lead and as a programmer on a six-person team, focusing on the UI/UX and graphics </w:t>
       </w:r>
       <w:r>
@@ -598,8 +1015,6 @@
           <w:color w:val="auto"/>
         </w:rPr>
       </w:pPr>
-      <w:bookmarkStart w:id="0" w:name="_GoBack"/>
-      <w:bookmarkEnd w:id="0"/>
     </w:p>
     <w:p>
       <w:pPr>
@@ -686,216 +1101,6 @@
     </w:p>
     <w:p>
       <w:pPr>
-        <w:tabs>
-          <w:tab w:val="right" w:pos="10080"/>
-        </w:tabs>
-        <w:rPr>
-          <w:rFonts w:ascii="Garamond" w:eastAsia="Times New Roman" w:hAnsi="Garamond" w:cs="Times New Roman"/>
-          <w:b/>
-          <w:color w:val="auto"/>
-        </w:rPr>
-      </w:pPr>
-    </w:p>
-    <w:p>
-      <w:pPr>
-        <w:tabs>
-          <w:tab w:val="right" w:pos="10080"/>
-        </w:tabs>
-        <w:rPr>
-          <w:rFonts w:ascii="Garamond" w:eastAsia="Times New Roman" w:hAnsi="Garamond" w:cs="Times New Roman"/>
-          <w:color w:val="auto"/>
-        </w:rPr>
-      </w:pPr>
-      <w:r>
-        <w:rPr>
-          <w:rFonts w:ascii="Garamond" w:eastAsia="Times New Roman" w:hAnsi="Garamond" w:cs="Times New Roman"/>
-          <w:b/>
-          <w:color w:val="auto"/>
-        </w:rPr>
-        <w:t>Project Samwise</w:t>
-      </w:r>
-      <w:r>
-        <w:rPr>
-          <w:rFonts w:ascii="Garamond" w:eastAsia="Times New Roman" w:hAnsi="Garamond" w:cs="Times New Roman"/>
-          <w:b/>
-          <w:color w:val="auto"/>
-        </w:rPr>
-        <w:tab/>
-      </w:r>
-      <w:r>
-        <w:rPr>
-          <w:rFonts w:ascii="Garamond" w:eastAsia="Times New Roman" w:hAnsi="Garamond" w:cs="Times New Roman"/>
-          <w:color w:val="auto"/>
-        </w:rPr>
-        <w:t>November 2016 – present</w:t>
-      </w:r>
-    </w:p>
-    <w:p>
-      <w:pPr>
-        <w:pStyle w:val="ListParagraph"/>
-        <w:numPr>
-          <w:ilvl w:val="0"/>
-          <w:numId w:val="17"/>
-        </w:numPr>
-        <w:tabs>
-          <w:tab w:val="right" w:pos="10080"/>
-        </w:tabs>
-        <w:rPr>
-          <w:rFonts w:ascii="Garamond" w:eastAsia="Times New Roman" w:hAnsi="Garamond" w:cs="Times New Roman"/>
-          <w:b/>
-          <w:color w:val="auto"/>
-        </w:rPr>
-      </w:pPr>
-      <w:r>
-        <w:rPr>
-          <w:rFonts w:ascii="Garamond" w:eastAsia="Times New Roman" w:hAnsi="Garamond" w:cs="Times New Roman"/>
-          <w:color w:val="auto"/>
-        </w:rPr>
-        <w:t>Built a web application to help Cornell students effectively plan and manage their semesters</w:t>
-      </w:r>
-    </w:p>
-    <w:p>
-      <w:pPr>
-        <w:pStyle w:val="ListParagraph"/>
-        <w:numPr>
-          <w:ilvl w:val="0"/>
-          <w:numId w:val="17"/>
-        </w:numPr>
-        <w:tabs>
-          <w:tab w:val="right" w:pos="10080"/>
-        </w:tabs>
-        <w:rPr>
-          <w:rFonts w:ascii="Garamond" w:eastAsia="Times New Roman" w:hAnsi="Garamond" w:cs="Times New Roman"/>
-          <w:b/>
-          <w:color w:val="auto"/>
-        </w:rPr>
-      </w:pPr>
-      <w:r>
-        <w:rPr>
-          <w:rFonts w:ascii="Garamond" w:eastAsia="Times New Roman" w:hAnsi="Garamond" w:cs="Times New Roman"/>
-          <w:color w:val="auto"/>
-        </w:rPr>
-        <w:t>Conducted user surveys and research to aid in the design of the application</w:t>
-      </w:r>
-    </w:p>
-    <w:p>
-      <w:pPr>
-        <w:tabs>
-          <w:tab w:val="right" w:pos="10080"/>
-        </w:tabs>
-        <w:rPr>
-          <w:rFonts w:ascii="Garamond" w:eastAsia="Times New Roman" w:hAnsi="Garamond" w:cs="Times New Roman"/>
-          <w:b/>
-          <w:color w:val="auto"/>
-        </w:rPr>
-      </w:pPr>
-    </w:p>
-    <w:p>
-      <w:pPr>
-        <w:tabs>
-          <w:tab w:val="right" w:pos="10080"/>
-        </w:tabs>
-        <w:rPr>
-          <w:rFonts w:ascii="Garamond" w:eastAsia="Times New Roman" w:hAnsi="Garamond" w:cs="Times New Roman"/>
-          <w:color w:val="auto"/>
-        </w:rPr>
-      </w:pPr>
-      <w:r>
-        <w:rPr>
-          <w:rFonts w:ascii="Garamond" w:eastAsia="Times New Roman" w:hAnsi="Garamond" w:cs="Times New Roman"/>
-          <w:b/>
-          <w:color w:val="auto"/>
-        </w:rPr>
-        <w:t>MI</w:t>
-      </w:r>
-      <w:r>
-        <w:rPr>
-          <w:rFonts w:ascii="Garamond" w:eastAsia="Times New Roman" w:hAnsi="Garamond" w:cs="Times New Roman"/>
-          <w:b/>
-          <w:color w:val="auto"/>
-        </w:rPr>
-        <w:t>PS Processor</w:t>
-      </w:r>
-      <w:r>
-        <w:rPr>
-          <w:rFonts w:ascii="Garamond" w:eastAsia="Times New Roman" w:hAnsi="Garamond" w:cs="Times New Roman"/>
-          <w:b/>
-          <w:color w:val="auto"/>
-        </w:rPr>
-        <w:tab/>
-      </w:r>
-      <w:r>
-        <w:rPr>
-          <w:rFonts w:ascii="Garamond" w:eastAsia="Times New Roman" w:hAnsi="Garamond" w:cs="Times New Roman"/>
-          <w:color w:val="auto"/>
-        </w:rPr>
-        <w:t>October 2016</w:t>
-      </w:r>
-    </w:p>
-    <w:p>
-      <w:pPr>
-        <w:pStyle w:val="ListParagraph"/>
-        <w:numPr>
-          <w:ilvl w:val="0"/>
-          <w:numId w:val="18"/>
-        </w:numPr>
-        <w:tabs>
-          <w:tab w:val="right" w:pos="10080"/>
-        </w:tabs>
-        <w:rPr>
-          <w:rFonts w:ascii="Garamond" w:eastAsia="Times New Roman" w:hAnsi="Garamond" w:cs="Times New Roman"/>
-          <w:b/>
-          <w:color w:val="auto"/>
-        </w:rPr>
-      </w:pPr>
-      <w:r>
-        <w:rPr>
-          <w:rFonts w:ascii="Garamond" w:eastAsia="Times New Roman" w:hAnsi="Garamond" w:cs="Times New Roman"/>
-          <w:color w:val="auto"/>
-        </w:rPr>
-        <w:t xml:space="preserve">Used Logisim to build a pipelined processor </w:t>
-      </w:r>
-      <w:r>
-        <w:rPr>
-          <w:rFonts w:ascii="Garamond" w:eastAsia="Times New Roman" w:hAnsi="Garamond" w:cs="Times New Roman"/>
-          <w:color w:val="auto"/>
-        </w:rPr>
-        <w:t>which could interpret</w:t>
-      </w:r>
-      <w:r>
-        <w:rPr>
-          <w:rFonts w:ascii="Garamond" w:eastAsia="Times New Roman" w:hAnsi="Garamond" w:cs="Times New Roman"/>
-          <w:color w:val="auto"/>
-        </w:rPr>
-        <w:t xml:space="preserve"> the MIPS assembly language</w:t>
-      </w:r>
-    </w:p>
-    <w:p>
-      <w:pPr>
-        <w:pStyle w:val="ListParagraph"/>
-        <w:numPr>
-          <w:ilvl w:val="0"/>
-          <w:numId w:val="18"/>
-        </w:numPr>
-        <w:tabs>
-          <w:tab w:val="right" w:pos="10080"/>
-        </w:tabs>
-        <w:rPr>
-          <w:rFonts w:ascii="Garamond" w:eastAsia="Times New Roman" w:hAnsi="Garamond" w:cs="Times New Roman"/>
-          <w:b/>
-          <w:color w:val="auto"/>
-        </w:rPr>
-      </w:pPr>
-      <w:r>
-        <w:rPr>
-          <w:rFonts w:ascii="Garamond" w:eastAsia="Times New Roman" w:hAnsi="Garamond" w:cs="Times New Roman"/>
-          <w:color w:val="auto"/>
-        </w:rPr>
-        <w:t>Wrote a Java program to generate test vectors ensuring correctness</w:t>
-      </w:r>
-    </w:p>
-    <w:p>
-      <w:pPr>
         <w:pBdr>
           <w:bottom w:val="single" w:sz="6" w:space="1" w:color="auto"/>
         </w:pBdr>
@@ -923,184 +1128,7 @@
           <w:sz w:val="24"/>
           <w:szCs w:val="24"/>
         </w:rPr>
-        <w:t>EXPERIENCE</w:t>
-      </w:r>
-    </w:p>
-    <w:p>
-      <w:pPr>
-        <w:tabs>
-          <w:tab w:val="left" w:pos="3600"/>
-          <w:tab w:val="left" w:pos="3780"/>
-          <w:tab w:val="right" w:pos="10080"/>
-        </w:tabs>
-        <w:contextualSpacing w:val="0"/>
-        <w:rPr>
-          <w:rFonts w:ascii="Garamond" w:eastAsia="Times New Roman" w:hAnsi="Garamond" w:cs="Times New Roman"/>
-        </w:rPr>
-      </w:pPr>
-      <w:r>
-        <w:rPr>
-          <w:rFonts w:ascii="Garamond" w:eastAsia="Times New Roman" w:hAnsi="Garamond" w:cs="Times New Roman"/>
-          <w:b/>
-        </w:rPr>
-        <w:t>Motional.AI</w:t>
-      </w:r>
-      <w:r>
-        <w:rPr>
-          <w:rFonts w:ascii="Garamond" w:eastAsia="Times New Roman" w:hAnsi="Garamond" w:cs="Times New Roman"/>
-        </w:rPr>
-        <w:t xml:space="preserve">, </w:t>
-      </w:r>
-      <w:r>
-        <w:rPr>
-          <w:rFonts w:ascii="Garamond" w:eastAsia="Times New Roman" w:hAnsi="Garamond" w:cs="Times New Roman"/>
-        </w:rPr>
-        <w:t>Software Engineering Intern</w:t>
-      </w:r>
-      <w:r>
-        <w:rPr>
-          <w:rFonts w:ascii="Garamond" w:eastAsia="Times New Roman" w:hAnsi="Garamond" w:cs="Times New Roman"/>
-        </w:rPr>
-        <w:tab/>
-      </w:r>
-      <w:r>
-        <w:rPr>
-          <w:rFonts w:ascii="Garamond" w:eastAsia="Times New Roman" w:hAnsi="Garamond" w:cs="Times New Roman"/>
-        </w:rPr>
-        <w:tab/>
-        <w:t>June</w:t>
-      </w:r>
-      <w:r>
-        <w:rPr>
-          <w:rFonts w:ascii="Garamond" w:eastAsia="Times New Roman" w:hAnsi="Garamond" w:cs="Times New Roman"/>
-        </w:rPr>
-        <w:t xml:space="preserve"> 2017 – </w:t>
-      </w:r>
-      <w:r>
-        <w:rPr>
-          <w:rFonts w:ascii="Garamond" w:eastAsia="Times New Roman" w:hAnsi="Garamond" w:cs="Times New Roman"/>
-        </w:rPr>
-        <w:t>August 2017</w:t>
-      </w:r>
-    </w:p>
-    <w:p>
-      <w:pPr>
-        <w:pStyle w:val="ListParagraph"/>
-        <w:numPr>
-          <w:ilvl w:val="0"/>
-          <w:numId w:val="14"/>
-        </w:numPr>
-        <w:rPr>
-          <w:rFonts w:ascii="Garamond" w:hAnsi="Garamond" w:cs="Times New Roman"/>
-        </w:rPr>
-      </w:pPr>
-      <w:r>
-        <w:rPr>
-          <w:rFonts w:ascii="Garamond" w:hAnsi="Garamond" w:cs="Times New Roman"/>
-        </w:rPr>
-        <w:t>Worked on artificial intelligence approaches for embodied conversational agents</w:t>
-      </w:r>
-    </w:p>
-    <w:p>
-      <w:pPr>
-        <w:tabs>
-          <w:tab w:val="left" w:pos="3600"/>
-          <w:tab w:val="left" w:pos="3780"/>
-          <w:tab w:val="right" w:pos="10080"/>
-        </w:tabs>
-        <w:contextualSpacing w:val="0"/>
-        <w:rPr>
-          <w:rFonts w:ascii="Garamond" w:eastAsia="Times New Roman" w:hAnsi="Garamond" w:cs="Times New Roman"/>
-          <w:b/>
-        </w:rPr>
-      </w:pPr>
-    </w:p>
-    <w:p>
-      <w:pPr>
-        <w:tabs>
-          <w:tab w:val="left" w:pos="3600"/>
-          <w:tab w:val="left" w:pos="3780"/>
-          <w:tab w:val="right" w:pos="10080"/>
-        </w:tabs>
-        <w:contextualSpacing w:val="0"/>
-        <w:rPr>
-          <w:rFonts w:ascii="Garamond" w:eastAsia="Times New Roman" w:hAnsi="Garamond" w:cs="Times New Roman"/>
-          <w:b/>
-        </w:rPr>
-      </w:pPr>
-      <w:r>
-        <w:rPr>
-          <w:rFonts w:ascii="Garamond" w:eastAsia="Times New Roman" w:hAnsi="Garamond" w:cs="Times New Roman"/>
-          <w:b/>
-        </w:rPr>
-        <w:t xml:space="preserve">Cornell </w:t>
-      </w:r>
-      <w:r>
-        <w:rPr>
-          <w:rFonts w:ascii="Garamond" w:eastAsia="Times New Roman" w:hAnsi="Garamond" w:cs="Times New Roman"/>
-          <w:b/>
-        </w:rPr>
-        <w:t>PRL Project</w:t>
-      </w:r>
-      <w:r>
-        <w:rPr>
-          <w:rFonts w:ascii="Garamond" w:eastAsia="Times New Roman" w:hAnsi="Garamond" w:cs="Times New Roman"/>
-        </w:rPr>
-        <w:t>, Undergraduate Researcher</w:t>
-      </w:r>
-      <w:r>
-        <w:rPr>
-          <w:rFonts w:ascii="Garamond" w:eastAsia="Times New Roman" w:hAnsi="Garamond" w:cs="Times New Roman"/>
-        </w:rPr>
-        <w:tab/>
-      </w:r>
-      <w:r>
-        <w:rPr>
-          <w:rFonts w:ascii="Garamond" w:eastAsia="Times New Roman" w:hAnsi="Garamond" w:cs="Times New Roman"/>
-        </w:rPr>
-        <w:t>March</w:t>
-      </w:r>
-      <w:r>
-        <w:rPr>
-          <w:rFonts w:ascii="Garamond" w:eastAsia="Times New Roman" w:hAnsi="Garamond" w:cs="Times New Roman"/>
-        </w:rPr>
-        <w:t xml:space="preserve"> 2017 – </w:t>
-      </w:r>
-      <w:r>
-        <w:rPr>
-          <w:rFonts w:ascii="Garamond" w:eastAsia="Times New Roman" w:hAnsi="Garamond" w:cs="Times New Roman"/>
-        </w:rPr>
-        <w:t>May 2017</w:t>
-      </w:r>
-    </w:p>
-    <w:p>
-      <w:pPr>
-        <w:pStyle w:val="ListParagraph"/>
-        <w:numPr>
-          <w:ilvl w:val="0"/>
-          <w:numId w:val="14"/>
-        </w:numPr>
-        <w:rPr>
-          <w:rFonts w:ascii="Garamond" w:hAnsi="Garamond" w:cs="Times New Roman"/>
-        </w:rPr>
-      </w:pPr>
-      <w:r>
-        <w:rPr>
-          <w:rFonts w:ascii="Garamond" w:hAnsi="Garamond" w:cs="Times New Roman"/>
-        </w:rPr>
-        <w:t>Integrated custom functions in GeoGebra</w:t>
-      </w:r>
-      <w:r>
-        <w:rPr>
-          <w:rFonts w:ascii="Garamond" w:hAnsi="Garamond" w:cs="Times New Roman"/>
-        </w:rPr>
-        <w:t xml:space="preserve"> with Java</w:t>
-      </w:r>
-      <w:r>
-        <w:rPr>
-          <w:rFonts w:ascii="Garamond" w:hAnsi="Garamond" w:cs="Times New Roman"/>
-        </w:rPr>
-        <w:t xml:space="preserve"> to help researchers build and edit mathematical proofs</w:t>
+        <w:t xml:space="preserve">COURSES </w:t>
       </w:r>
     </w:p>
     <w:p>
@@ -1111,9 +1139,21 @@
         <w:contextualSpacing w:val="0"/>
         <w:rPr>
           <w:rFonts w:ascii="Garamond" w:eastAsia="Times New Roman" w:hAnsi="Garamond" w:cs="Times New Roman"/>
-          <w:b/>
-        </w:rPr>
-      </w:pPr>
+        </w:rPr>
+      </w:pPr>
+      <w:r>
+        <w:rPr>
+          <w:rFonts w:ascii="Garamond" w:eastAsia="Times New Roman" w:hAnsi="Garamond" w:cs="Times New Roman"/>
+        </w:rPr>
+        <w:t>Data Structures and Functional Programming</w:t>
+      </w:r>
+      <w:r>
+        <w:rPr>
+          <w:rFonts w:ascii="Garamond" w:eastAsia="Times New Roman" w:hAnsi="Garamond" w:cs="Times New Roman"/>
+        </w:rPr>
+        <w:tab/>
+        <w:t>Natural Language Processing</w:t>
+      </w:r>
     </w:p>
     <w:p>
       <w:pPr>
@@ -1123,26 +1163,25 @@
         <w:contextualSpacing w:val="0"/>
         <w:rPr>
           <w:rFonts w:ascii="Garamond" w:eastAsia="Times New Roman" w:hAnsi="Garamond" w:cs="Times New Roman"/>
-          <w:b/>
-        </w:rPr>
-      </w:pPr>
-      <w:r>
-        <w:rPr>
-          <w:rFonts w:ascii="Garamond" w:eastAsia="Times New Roman" w:hAnsi="Garamond" w:cs="Times New Roman"/>
-          <w:b/>
-        </w:rPr>
-        <w:t>Cornell Student Assembly Tech Committee</w:t>
-      </w:r>
-      <w:r>
-        <w:rPr>
-          <w:rFonts w:ascii="Garamond" w:eastAsia="Times New Roman" w:hAnsi="Garamond" w:cs="Times New Roman"/>
-        </w:rPr>
-        <w:t>, Front-End Developer</w:t>
-      </w:r>
-      <w:r>
-        <w:rPr>
-          <w:rFonts w:ascii="Garamond" w:eastAsia="Times New Roman" w:hAnsi="Garamond" w:cs="Times New Roman"/>
-          <w:b/>
+        </w:rPr>
+      </w:pPr>
+      <w:r>
+        <w:rPr>
+          <w:rFonts w:ascii="Garamond" w:eastAsia="Times New Roman" w:hAnsi="Garamond" w:cs="Times New Roman"/>
+        </w:rPr>
+        <w:t>Operating Systems</w:t>
+      </w:r>
+      <w:r>
+        <w:rPr>
+          <w:rFonts w:ascii="Garamond" w:eastAsia="Times New Roman" w:hAnsi="Garamond" w:cs="Times New Roman"/>
+          <w:i/>
+        </w:rPr>
+        <w:t xml:space="preserve"> </w:t>
+      </w:r>
+      <w:r>
+        <w:rPr>
+          <w:rFonts w:ascii="Garamond" w:eastAsia="Times New Roman" w:hAnsi="Garamond" w:cs="Times New Roman"/>
+          <w:i/>
         </w:rPr>
         <w:tab/>
       </w:r>
@@ -1150,7 +1189,7 @@
         <w:rPr>
           <w:rFonts w:ascii="Garamond" w:eastAsia="Times New Roman" w:hAnsi="Garamond" w:cs="Times New Roman"/>
         </w:rPr>
-        <w:t>October 2016 – present</w:t>
+        <w:t>Computer Game Architecture</w:t>
       </w:r>
       <w:r>
         <w:rPr>
@@ -1158,68 +1197,6 @@
           <w:i/>
         </w:rPr>
         <w:t xml:space="preserve"> </w:t>
-      </w:r>
-    </w:p>
-    <w:p>
-      <w:pPr>
-        <w:pStyle w:val="ListParagraph"/>
-        <w:numPr>
-          <w:ilvl w:val="0"/>
-          <w:numId w:val="14"/>
-        </w:numPr>
-        <w:rPr>
-          <w:rFonts w:ascii="Garamond" w:hAnsi="Garamond" w:cs="Times New Roman"/>
-        </w:rPr>
-      </w:pPr>
-      <w:r>
-        <w:rPr>
-          <w:rFonts w:ascii="Garamond" w:hAnsi="Garamond" w:cs="Times New Roman"/>
-        </w:rPr>
-        <w:t xml:space="preserve">Coordinated with Student Assembly to create websites and applications for </w:t>
-      </w:r>
-      <w:r>
-        <w:rPr>
-          <w:rFonts w:ascii="Garamond" w:hAnsi="Garamond" w:cs="Times New Roman"/>
-        </w:rPr>
-        <w:t>improving</w:t>
-      </w:r>
-      <w:r>
-        <w:rPr>
-          <w:rFonts w:ascii="Garamond" w:hAnsi="Garamond" w:cs="Times New Roman"/>
-        </w:rPr>
-        <w:t xml:space="preserve"> campus life </w:t>
-      </w:r>
-    </w:p>
-    <w:p>
-      <w:pPr>
-        <w:pBdr>
-          <w:bottom w:val="single" w:sz="6" w:space="1" w:color="auto"/>
-        </w:pBdr>
-        <w:rPr>
-          <w:rFonts w:ascii="Garamond" w:hAnsi="Garamond" w:cs="Times New Roman"/>
-          <w:sz w:val="24"/>
-          <w:szCs w:val="24"/>
-        </w:rPr>
-      </w:pPr>
-    </w:p>
-    <w:p>
-      <w:pPr>
-        <w:pBdr>
-          <w:bottom w:val="single" w:sz="6" w:space="1" w:color="auto"/>
-        </w:pBdr>
-        <w:rPr>
-          <w:rFonts w:ascii="Garamond" w:hAnsi="Garamond" w:cs="Times New Roman"/>
-          <w:sz w:val="24"/>
-          <w:szCs w:val="24"/>
-        </w:rPr>
-      </w:pPr>
-      <w:r>
-        <w:rPr>
-          <w:rFonts w:ascii="Garamond" w:hAnsi="Garamond" w:cs="Times New Roman"/>
-          <w:sz w:val="24"/>
-          <w:szCs w:val="24"/>
-        </w:rPr>
-        <w:t xml:space="preserve">COURSES </w:t>
       </w:r>
     </w:p>
     <w:p>
@@ -1236,69 +1213,7 @@
         <w:rPr>
           <w:rFonts w:ascii="Garamond" w:eastAsia="Times New Roman" w:hAnsi="Garamond" w:cs="Times New Roman"/>
         </w:rPr>
-        <w:t>Operating Systems</w:t>
-      </w:r>
-      <w:r>
-        <w:rPr>
-          <w:rFonts w:ascii="Garamond" w:eastAsia="Times New Roman" w:hAnsi="Garamond" w:cs="Times New Roman"/>
-          <w:i/>
-        </w:rPr>
-        <w:t xml:space="preserve"> </w:t>
-      </w:r>
-      <w:r>
-        <w:rPr>
-          <w:rFonts w:ascii="Garamond" w:eastAsia="Times New Roman" w:hAnsi="Garamond" w:cs="Times New Roman"/>
-          <w:i/>
-        </w:rPr>
-        <w:tab/>
-      </w:r>
-      <w:r>
-        <w:rPr>
-          <w:rFonts w:ascii="Garamond" w:eastAsia="Times New Roman" w:hAnsi="Garamond" w:cs="Times New Roman"/>
-        </w:rPr>
-        <w:t xml:space="preserve">Computer System </w:t>
-      </w:r>
-      <w:r>
-        <w:rPr>
-          <w:rFonts w:ascii="Garamond" w:eastAsia="Times New Roman" w:hAnsi="Garamond" w:cs="Times New Roman"/>
-        </w:rPr>
-        <w:t>Organiza</w:t>
-      </w:r>
-      <w:r>
-        <w:rPr>
-          <w:rFonts w:ascii="Garamond" w:eastAsia="Times New Roman" w:hAnsi="Garamond" w:cs="Times New Roman"/>
-        </w:rPr>
-        <w:t>tion and Programming</w:t>
-      </w:r>
-    </w:p>
-    <w:p>
-      <w:pPr>
-        <w:tabs>
-          <w:tab w:val="right" w:pos="10080"/>
-        </w:tabs>
-        <w:contextualSpacing w:val="0"/>
-        <w:rPr>
-          <w:rFonts w:ascii="Garamond" w:eastAsia="Times New Roman" w:hAnsi="Garamond" w:cs="Times New Roman"/>
-        </w:rPr>
-      </w:pPr>
-      <w:r>
-        <w:rPr>
-          <w:rFonts w:ascii="Garamond" w:eastAsia="Times New Roman" w:hAnsi="Garamond" w:cs="Times New Roman"/>
-        </w:rPr>
-        <w:t>Compute</w:t>
-      </w:r>
-      <w:r>
-        <w:rPr>
-          <w:rFonts w:ascii="Garamond" w:eastAsia="Times New Roman" w:hAnsi="Garamond" w:cs="Times New Roman"/>
-        </w:rPr>
-        <w:t>r Game Architecture</w:t>
-      </w:r>
-      <w:r>
-        <w:rPr>
-          <w:rFonts w:ascii="Garamond" w:eastAsia="Times New Roman" w:hAnsi="Garamond" w:cs="Times New Roman"/>
-          <w:i/>
-        </w:rPr>
-        <w:t xml:space="preserve"> </w:t>
+        <w:t>Computer System Organization and Programming</w:t>
       </w:r>
       <w:r>
         <w:rPr>
@@ -5016,7 +4931,7 @@
 </file>
 
 <file path=customXml/itemProps1.xml><?xml version="1.0" encoding="utf-8"?>
-<ds:datastoreItem xmlns:ds="http://schemas.openxmlformats.org/officeDocument/2006/customXml" ds:itemID="{D34F974F-A942-1241-B8D3-93E6267278FF}">
+<ds:datastoreItem xmlns:ds="http://schemas.openxmlformats.org/officeDocument/2006/customXml" ds:itemID="{264C3075-D908-F440-97CF-1C2DD2BB7A4E}">
   <ds:schemaRefs>
     <ds:schemaRef ds:uri="http://schemas.openxmlformats.org/officeDocument/2006/bibliography"/>
   </ds:schemaRefs>

--- a/JustinTran_Resume.docx
+++ b/JustinTran_Resume.docx
@@ -10,16 +10,36 @@
         <w:jc w:val="center"/>
         <w:rPr>
           <w:rFonts w:ascii="Garamond" w:hAnsi="Garamond" w:cs="Times New Roman"/>
+          <w:sz w:val="40"/>
+          <w:szCs w:val="40"/>
         </w:rPr>
       </w:pPr>
       <w:r>
         <w:rPr>
           <w:rFonts w:ascii="Garamond" w:eastAsia="Times New Roman" w:hAnsi="Garamond" w:cs="Times New Roman"/>
           <w:b/>
-          <w:sz w:val="36"/>
-          <w:szCs w:val="36"/>
-        </w:rPr>
-        <w:t>Justin Tran</w:t>
+          <w:sz w:val="40"/>
+          <w:szCs w:val="40"/>
+        </w:rPr>
+        <w:t>Justin</w:t>
+      </w:r>
+      <w:r>
+        <w:rPr>
+          <w:rFonts w:ascii="Garamond" w:eastAsia="Times New Roman" w:hAnsi="Garamond" w:cs="Times New Roman"/>
+          <w:b/>
+          <w:sz w:val="40"/>
+          <w:szCs w:val="40"/>
+        </w:rPr>
+        <w:t xml:space="preserve"> T.</w:t>
+      </w:r>
+      <w:r>
+        <w:rPr>
+          <w:rFonts w:ascii="Garamond" w:eastAsia="Times New Roman" w:hAnsi="Garamond" w:cs="Times New Roman"/>
+          <w:b/>
+          <w:sz w:val="40"/>
+          <w:szCs w:val="40"/>
+        </w:rPr>
+        <w:t xml:space="preserve"> Tran</w:t>
       </w:r>
     </w:p>
     <w:p>
@@ -28,23 +48,31 @@
         <w:jc w:val="center"/>
         <w:rPr>
           <w:rFonts w:ascii="Garamond" w:hAnsi="Garamond" w:cs="Times New Roman"/>
-        </w:rPr>
-      </w:pPr>
-      <w:r>
-        <w:rPr>
-          <w:rFonts w:ascii="Garamond" w:eastAsia="Times New Roman" w:hAnsi="Garamond" w:cs="Times New Roman"/>
+          <w:sz w:val="24"/>
+          <w:szCs w:val="24"/>
+        </w:rPr>
+      </w:pPr>
+      <w:r>
+        <w:rPr>
+          <w:rFonts w:ascii="Garamond" w:eastAsia="Times New Roman" w:hAnsi="Garamond" w:cs="Times New Roman"/>
+          <w:sz w:val="24"/>
+          <w:szCs w:val="24"/>
         </w:rPr>
         <w:t xml:space="preserve">53 Vliet Drive, </w:t>
       </w:r>
       <w:r>
         <w:rPr>
           <w:rFonts w:ascii="Garamond" w:eastAsia="Times New Roman" w:hAnsi="Garamond" w:cs="Times New Roman"/>
+          <w:sz w:val="24"/>
+          <w:szCs w:val="24"/>
         </w:rPr>
         <w:t>Hillsborough, NJ</w:t>
       </w:r>
       <w:r>
         <w:rPr>
           <w:rFonts w:ascii="Garamond" w:eastAsia="Times New Roman" w:hAnsi="Garamond" w:cs="Times New Roman"/>
+          <w:sz w:val="24"/>
+          <w:szCs w:val="24"/>
         </w:rPr>
         <w:t xml:space="preserve"> 08844</w:t>
       </w:r>
@@ -55,6 +83,8 @@
         <w:jc w:val="center"/>
         <w:rPr>
           <w:rFonts w:ascii="Garamond" w:eastAsia="Times New Roman" w:hAnsi="Garamond" w:cs="Times New Roman"/>
+          <w:sz w:val="24"/>
+          <w:szCs w:val="24"/>
         </w:rPr>
       </w:pPr>
       <w:r>
@@ -68,60 +98,48 @@
       <w:r>
         <w:rPr>
           <w:rFonts w:ascii="Garamond" w:eastAsia="Times New Roman" w:hAnsi="Garamond" w:cs="Times New Roman"/>
-        </w:rPr>
-        <w:t xml:space="preserve">  •</w:t>
-      </w:r>
-      <w:r>
-        <w:rPr>
-          <w:rFonts w:ascii="Garamond" w:eastAsia="Times New Roman" w:hAnsi="Garamond" w:cs="Times New Roman"/>
+          <w:sz w:val="24"/>
+          <w:szCs w:val="24"/>
         </w:rPr>
         <w:t xml:space="preserve"> </w:t>
       </w:r>
       <w:r>
         <w:rPr>
           <w:rFonts w:ascii="Garamond" w:eastAsia="Times New Roman" w:hAnsi="Garamond" w:cs="Times New Roman"/>
+          <w:sz w:val="24"/>
+          <w:szCs w:val="24"/>
+        </w:rPr>
+        <w:t>•</w:t>
+      </w:r>
+      <w:r>
+        <w:rPr>
+          <w:rFonts w:ascii="Garamond" w:eastAsia="Times New Roman" w:hAnsi="Garamond" w:cs="Times New Roman"/>
+          <w:sz w:val="24"/>
+          <w:szCs w:val="24"/>
         </w:rPr>
         <w:t xml:space="preserve"> </w:t>
       </w:r>
       <w:r>
         <w:rPr>
           <w:rFonts w:ascii="Garamond" w:eastAsia="Times New Roman" w:hAnsi="Garamond" w:cs="Times New Roman"/>
+          <w:sz w:val="24"/>
+          <w:szCs w:val="24"/>
         </w:rPr>
         <w:t>908.227.6609</w:t>
       </w:r>
       <w:r>
         <w:rPr>
           <w:rFonts w:ascii="Garamond" w:eastAsia="Times New Roman" w:hAnsi="Garamond" w:cs="Times New Roman"/>
-        </w:rPr>
-        <w:t xml:space="preserve"> </w:t>
-      </w:r>
-      <w:r>
-        <w:rPr>
-          <w:rFonts w:ascii="Garamond" w:eastAsia="Times New Roman" w:hAnsi="Garamond" w:cs="Times New Roman"/>
-        </w:rPr>
-        <w:t xml:space="preserve"> </w:t>
-      </w:r>
-      <w:r>
-        <w:rPr>
-          <w:rFonts w:ascii="Garamond" w:eastAsia="Times New Roman" w:hAnsi="Garamond" w:cs="Times New Roman"/>
-        </w:rPr>
-        <w:t>•</w:t>
-      </w:r>
-      <w:r>
-        <w:rPr>
-          <w:rFonts w:ascii="Garamond" w:eastAsia="Times New Roman" w:hAnsi="Garamond" w:cs="Times New Roman"/>
-        </w:rPr>
-        <w:t xml:space="preserve"> </w:t>
-      </w:r>
-      <w:r>
-        <w:rPr>
-          <w:rFonts w:ascii="Garamond" w:eastAsia="Times New Roman" w:hAnsi="Garamond" w:cs="Times New Roman"/>
-        </w:rPr>
-        <w:t xml:space="preserve"> </w:t>
-      </w:r>
-      <w:r>
-        <w:rPr>
-          <w:rFonts w:ascii="Garamond" w:eastAsia="Times New Roman" w:hAnsi="Garamond" w:cs="Times New Roman"/>
+          <w:sz w:val="24"/>
+          <w:szCs w:val="24"/>
+        </w:rPr>
+        <w:t xml:space="preserve"> • </w:t>
+      </w:r>
+      <w:r>
+        <w:rPr>
+          <w:rFonts w:ascii="Garamond" w:eastAsia="Times New Roman" w:hAnsi="Garamond" w:cs="Times New Roman"/>
+          <w:sz w:val="24"/>
+          <w:szCs w:val="24"/>
         </w:rPr>
         <w:t>justinttran.github.io</w:t>
       </w:r>
@@ -131,8 +149,8 @@
         <w:contextualSpacing w:val="0"/>
         <w:rPr>
           <w:rFonts w:ascii="Garamond" w:eastAsia="Times New Roman" w:hAnsi="Garamond" w:cs="Times New Roman"/>
-          <w:sz w:val="20"/>
-          <w:szCs w:val="20"/>
+          <w:sz w:val="24"/>
+          <w:szCs w:val="24"/>
         </w:rPr>
       </w:pPr>
     </w:p>
@@ -167,6 +185,8 @@
         <w:rPr>
           <w:rFonts w:ascii="Garamond" w:eastAsia="Times New Roman" w:hAnsi="Garamond" w:cs="Times New Roman"/>
           <w:color w:val="000000" w:themeColor="text1"/>
+          <w:sz w:val="24"/>
+          <w:szCs w:val="24"/>
         </w:rPr>
       </w:pPr>
       <w:r>
@@ -174,6 +194,8 @@
           <w:rFonts w:ascii="Garamond" w:eastAsia="Times New Roman" w:hAnsi="Garamond" w:cs="Times New Roman"/>
           <w:b/>
           <w:color w:val="000000" w:themeColor="text1"/>
+          <w:sz w:val="24"/>
+          <w:szCs w:val="24"/>
         </w:rPr>
         <w:t xml:space="preserve">Cornell </w:t>
       </w:r>
@@ -182,6 +204,8 @@
           <w:rFonts w:ascii="Garamond" w:eastAsia="Times New Roman" w:hAnsi="Garamond" w:cs="Times New Roman"/>
           <w:b/>
           <w:color w:val="000000" w:themeColor="text1"/>
+          <w:sz w:val="24"/>
+          <w:szCs w:val="24"/>
         </w:rPr>
         <w:t>University</w:t>
       </w:r>
@@ -190,6 +214,8 @@
           <w:rFonts w:ascii="Garamond" w:eastAsia="Times New Roman" w:hAnsi="Garamond" w:cs="Times New Roman"/>
           <w:b/>
           <w:color w:val="000000" w:themeColor="text1"/>
+          <w:sz w:val="24"/>
+          <w:szCs w:val="24"/>
         </w:rPr>
         <w:tab/>
       </w:r>
@@ -197,6 +223,8 @@
         <w:rPr>
           <w:rFonts w:ascii="Garamond" w:eastAsia="Times New Roman" w:hAnsi="Garamond" w:cs="Times New Roman"/>
           <w:color w:val="000000" w:themeColor="text1"/>
+          <w:sz w:val="24"/>
+          <w:szCs w:val="24"/>
         </w:rPr>
         <w:t>Ithaca, NY</w:t>
       </w:r>
@@ -204,6 +232,8 @@
         <w:rPr>
           <w:rFonts w:ascii="Garamond" w:eastAsia="Times New Roman" w:hAnsi="Garamond" w:cs="Times New Roman"/>
           <w:color w:val="000000" w:themeColor="text1"/>
+          <w:sz w:val="24"/>
+          <w:szCs w:val="24"/>
         </w:rPr>
         <w:tab/>
       </w:r>
@@ -211,6 +241,8 @@
         <w:rPr>
           <w:rFonts w:ascii="Garamond" w:eastAsia="Times New Roman" w:hAnsi="Garamond" w:cs="Times New Roman"/>
           <w:color w:val="000000" w:themeColor="text1"/>
+          <w:sz w:val="24"/>
+          <w:szCs w:val="24"/>
         </w:rPr>
         <w:t xml:space="preserve">Graduating </w:t>
       </w:r>
@@ -218,8 +250,10 @@
         <w:rPr>
           <w:rFonts w:ascii="Garamond" w:eastAsia="Times New Roman" w:hAnsi="Garamond" w:cs="Times New Roman"/>
           <w:color w:val="000000" w:themeColor="text1"/>
-        </w:rPr>
-        <w:t>May 2019</w:t>
+          <w:sz w:val="24"/>
+          <w:szCs w:val="24"/>
+        </w:rPr>
+        <w:t>December 2018</w:t>
       </w:r>
     </w:p>
     <w:p>
@@ -231,12 +265,16 @@
         <w:jc w:val="both"/>
         <w:rPr>
           <w:rFonts w:ascii="Garamond" w:eastAsia="Times New Roman" w:hAnsi="Garamond" w:cs="Times New Roman"/>
+          <w:sz w:val="24"/>
+          <w:szCs w:val="24"/>
         </w:rPr>
       </w:pPr>
       <w:r>
         <w:rPr>
           <w:rFonts w:ascii="Garamond" w:eastAsia="Times New Roman" w:hAnsi="Garamond" w:cs="Times New Roman"/>
           <w:color w:val="000000" w:themeColor="text1"/>
+          <w:sz w:val="24"/>
+          <w:szCs w:val="24"/>
         </w:rPr>
         <w:t>GPA: 3.55</w:t>
       </w:r>
@@ -244,15 +282,10 @@
         <w:rPr>
           <w:rFonts w:ascii="Garamond" w:eastAsia="Times New Roman" w:hAnsi="Garamond" w:cs="Times New Roman"/>
           <w:color w:val="000000" w:themeColor="text1"/>
+          <w:sz w:val="24"/>
+          <w:szCs w:val="24"/>
         </w:rPr>
         <w:t>, Bachelor of Arts: Computer Science</w:t>
-      </w:r>
-      <w:r>
-        <w:rPr>
-          <w:rFonts w:ascii="Garamond" w:eastAsia="Times New Roman" w:hAnsi="Garamond" w:cs="Times New Roman"/>
-          <w:color w:val="000000" w:themeColor="text1"/>
-        </w:rPr>
-        <w:tab/>
       </w:r>
     </w:p>
     <w:p>
@@ -298,36 +331,48 @@
         <w:contextualSpacing w:val="0"/>
         <w:rPr>
           <w:rFonts w:ascii="Garamond" w:eastAsia="Times New Roman" w:hAnsi="Garamond" w:cs="Times New Roman"/>
+          <w:sz w:val="24"/>
+          <w:szCs w:val="24"/>
         </w:rPr>
       </w:pPr>
       <w:r>
         <w:rPr>
           <w:rFonts w:ascii="Garamond" w:eastAsia="Times New Roman" w:hAnsi="Garamond" w:cs="Times New Roman"/>
           <w:b/>
+          <w:sz w:val="24"/>
+          <w:szCs w:val="24"/>
         </w:rPr>
         <w:t>Motional.AI</w:t>
       </w:r>
       <w:r>
         <w:rPr>
           <w:rFonts w:ascii="Garamond" w:eastAsia="Times New Roman" w:hAnsi="Garamond" w:cs="Times New Roman"/>
+          <w:sz w:val="24"/>
+          <w:szCs w:val="24"/>
         </w:rPr>
         <w:t>, Software Engineering Intern</w:t>
       </w:r>
       <w:r>
         <w:rPr>
           <w:rFonts w:ascii="Garamond" w:eastAsia="Times New Roman" w:hAnsi="Garamond" w:cs="Times New Roman"/>
+          <w:sz w:val="24"/>
+          <w:szCs w:val="24"/>
         </w:rPr>
         <w:tab/>
       </w:r>
       <w:r>
         <w:rPr>
           <w:rFonts w:ascii="Garamond" w:eastAsia="Times New Roman" w:hAnsi="Garamond" w:cs="Times New Roman"/>
+          <w:sz w:val="24"/>
+          <w:szCs w:val="24"/>
         </w:rPr>
         <w:t>New Brunswick, NJ</w:t>
       </w:r>
       <w:r>
         <w:rPr>
           <w:rFonts w:ascii="Garamond" w:eastAsia="Times New Roman" w:hAnsi="Garamond" w:cs="Times New Roman"/>
+          <w:sz w:val="24"/>
+          <w:szCs w:val="24"/>
         </w:rPr>
         <w:tab/>
         <w:t>June 2017 – August 2017</w:t>
@@ -342,11 +387,15 @@
         </w:numPr>
         <w:rPr>
           <w:rFonts w:ascii="Garamond" w:hAnsi="Garamond" w:cs="Times New Roman"/>
+          <w:sz w:val="24"/>
+          <w:szCs w:val="24"/>
         </w:rPr>
       </w:pPr>
       <w:r>
         <w:rPr>
           <w:rFonts w:ascii="Garamond" w:hAnsi="Garamond" w:cs="Times New Roman"/>
+          <w:sz w:val="24"/>
+          <w:szCs w:val="24"/>
         </w:rPr>
         <w:t>Worked on artificial intelligence approaches for embodied conversational agents</w:t>
       </w:r>
@@ -360,27 +409,25 @@
         </w:numPr>
         <w:rPr>
           <w:rFonts w:ascii="Garamond" w:hAnsi="Garamond" w:cs="Times New Roman"/>
+          <w:sz w:val="24"/>
+          <w:szCs w:val="24"/>
         </w:rPr>
       </w:pPr>
       <w:r>
         <w:rPr>
           <w:rFonts w:ascii="Garamond" w:hAnsi="Garamond" w:cs="Times New Roman"/>
+          <w:sz w:val="24"/>
+          <w:szCs w:val="24"/>
         </w:rPr>
         <w:t xml:space="preserve">Used C# to develop a signal processing and conflict resolution unit to interpret </w:t>
       </w:r>
       <w:r>
         <w:rPr>
           <w:rFonts w:ascii="Garamond" w:hAnsi="Garamond" w:cs="Times New Roman"/>
-        </w:rPr>
-        <w:t>users’</w:t>
-      </w:r>
-      <w:bookmarkStart w:id="0" w:name="_GoBack"/>
-      <w:bookmarkEnd w:id="0"/>
-      <w:r>
-        <w:rPr>
-          <w:rFonts w:ascii="Garamond" w:hAnsi="Garamond" w:cs="Times New Roman"/>
-        </w:rPr>
-        <w:t xml:space="preserve"> emotions and speech</w:t>
+          <w:sz w:val="24"/>
+          <w:szCs w:val="24"/>
+        </w:rPr>
+        <w:t>users’ emotions and speech</w:t>
       </w:r>
     </w:p>
     <w:p>
@@ -392,40 +439,34 @@
         </w:numPr>
         <w:rPr>
           <w:rFonts w:ascii="Garamond" w:hAnsi="Garamond" w:cs="Times New Roman"/>
+          <w:sz w:val="24"/>
+          <w:szCs w:val="24"/>
         </w:rPr>
       </w:pPr>
       <w:r>
         <w:rPr>
           <w:rFonts w:ascii="Garamond" w:hAnsi="Garamond" w:cs="Times New Roman"/>
+          <w:sz w:val="24"/>
+          <w:szCs w:val="24"/>
         </w:rPr>
         <w:t xml:space="preserve">Wrote a </w:t>
       </w:r>
       <w:r>
         <w:rPr>
           <w:rFonts w:ascii="Garamond" w:hAnsi="Garamond" w:cs="Times New Roman"/>
+          <w:sz w:val="24"/>
+          <w:szCs w:val="24"/>
         </w:rPr>
         <w:t xml:space="preserve">classifier using Hidden Markov Models to </w:t>
       </w:r>
       <w:r>
         <w:rPr>
           <w:rFonts w:ascii="Garamond" w:hAnsi="Garamond" w:cs="Times New Roman"/>
+          <w:sz w:val="24"/>
+          <w:szCs w:val="24"/>
         </w:rPr>
         <w:t>identify transitions in a user’s behavior over the course of a conversation</w:t>
       </w:r>
-    </w:p>
-    <w:p>
-      <w:pPr>
-        <w:tabs>
-          <w:tab w:val="left" w:pos="3600"/>
-          <w:tab w:val="left" w:pos="3780"/>
-          <w:tab w:val="right" w:pos="10080"/>
-        </w:tabs>
-        <w:contextualSpacing w:val="0"/>
-        <w:rPr>
-          <w:rFonts w:ascii="Garamond" w:eastAsia="Times New Roman" w:hAnsi="Garamond" w:cs="Times New Roman"/>
-          <w:b/>
-        </w:rPr>
-      </w:pPr>
     </w:p>
     <w:p>
       <w:pPr>
@@ -438,24 +479,32 @@
         <w:rPr>
           <w:rFonts w:ascii="Garamond" w:eastAsia="Times New Roman" w:hAnsi="Garamond" w:cs="Times New Roman"/>
           <w:b/>
+          <w:sz w:val="24"/>
+          <w:szCs w:val="24"/>
         </w:rPr>
       </w:pPr>
       <w:r>
         <w:rPr>
           <w:rFonts w:ascii="Garamond" w:eastAsia="Times New Roman" w:hAnsi="Garamond" w:cs="Times New Roman"/>
           <w:b/>
+          <w:sz w:val="24"/>
+          <w:szCs w:val="24"/>
         </w:rPr>
         <w:t>Cornell PRL Project</w:t>
       </w:r>
       <w:r>
         <w:rPr>
           <w:rFonts w:ascii="Garamond" w:eastAsia="Times New Roman" w:hAnsi="Garamond" w:cs="Times New Roman"/>
+          <w:sz w:val="24"/>
+          <w:szCs w:val="24"/>
         </w:rPr>
         <w:t>, Undergraduate Researcher</w:t>
       </w:r>
       <w:r>
         <w:rPr>
           <w:rFonts w:ascii="Garamond" w:eastAsia="Times New Roman" w:hAnsi="Garamond" w:cs="Times New Roman"/>
+          <w:sz w:val="24"/>
+          <w:szCs w:val="24"/>
         </w:rPr>
         <w:tab/>
         <w:t>Ithaca, NY</w:t>
@@ -463,26 +512,11 @@
       <w:r>
         <w:rPr>
           <w:rFonts w:ascii="Garamond" w:eastAsia="Times New Roman" w:hAnsi="Garamond" w:cs="Times New Roman"/>
+          <w:sz w:val="24"/>
+          <w:szCs w:val="24"/>
         </w:rPr>
         <w:tab/>
-      </w:r>
-      <w:r>
-        <w:rPr>
-          <w:rFonts w:ascii="Garamond" w:eastAsia="Times New Roman" w:hAnsi="Garamond" w:cs="Times New Roman"/>
-        </w:rPr>
-        <w:t>March</w:t>
-      </w:r>
-      <w:r>
-        <w:rPr>
-          <w:rFonts w:ascii="Garamond" w:eastAsia="Times New Roman" w:hAnsi="Garamond" w:cs="Times New Roman"/>
-        </w:rPr>
-        <w:t xml:space="preserve"> 2017 – </w:t>
-      </w:r>
-      <w:r>
-        <w:rPr>
-          <w:rFonts w:ascii="Garamond" w:eastAsia="Times New Roman" w:hAnsi="Garamond" w:cs="Times New Roman"/>
-        </w:rPr>
-        <w:t>May 2017</w:t>
+        <w:t>March 2017 – May 2017</w:t>
       </w:r>
     </w:p>
     <w:p>
@@ -494,26 +528,18 @@
         </w:numPr>
         <w:rPr>
           <w:rFonts w:ascii="Garamond" w:hAnsi="Garamond" w:cs="Times New Roman"/>
+          <w:sz w:val="24"/>
+          <w:szCs w:val="24"/>
         </w:rPr>
       </w:pPr>
       <w:r>
         <w:rPr>
           <w:rFonts w:ascii="Garamond" w:hAnsi="Garamond" w:cs="Times New Roman"/>
+          <w:sz w:val="24"/>
+          <w:szCs w:val="24"/>
         </w:rPr>
         <w:t>Integrated custom functions in GeoGebra with Java to help researchers build and edit mathematical proofs</w:t>
       </w:r>
-    </w:p>
-    <w:p>
-      <w:pPr>
-        <w:tabs>
-          <w:tab w:val="right" w:pos="10080"/>
-        </w:tabs>
-        <w:contextualSpacing w:val="0"/>
-        <w:rPr>
-          <w:rFonts w:ascii="Garamond" w:eastAsia="Times New Roman" w:hAnsi="Garamond" w:cs="Times New Roman"/>
-          <w:b/>
-        </w:rPr>
-      </w:pPr>
     </w:p>
     <w:p>
       <w:pPr>
@@ -526,37 +552,32 @@
         <w:rPr>
           <w:rFonts w:ascii="Garamond" w:eastAsia="Times New Roman" w:hAnsi="Garamond" w:cs="Times New Roman"/>
           <w:b/>
+          <w:sz w:val="24"/>
+          <w:szCs w:val="24"/>
         </w:rPr>
       </w:pPr>
       <w:r>
         <w:rPr>
           <w:rFonts w:ascii="Garamond" w:eastAsia="Times New Roman" w:hAnsi="Garamond" w:cs="Times New Roman"/>
           <w:b/>
-        </w:rPr>
-        <w:t xml:space="preserve">Cornell </w:t>
-      </w:r>
-      <w:r>
-        <w:rPr>
-          <w:rFonts w:ascii="Garamond" w:eastAsia="Times New Roman" w:hAnsi="Garamond" w:cs="Times New Roman"/>
-          <w:b/>
-        </w:rPr>
-        <w:t>Design &amp; Tech Initiative</w:t>
-      </w:r>
-      <w:r>
-        <w:rPr>
-          <w:rFonts w:ascii="Garamond" w:eastAsia="Times New Roman" w:hAnsi="Garamond" w:cs="Times New Roman"/>
-        </w:rPr>
-        <w:t xml:space="preserve">, </w:t>
-      </w:r>
-      <w:r>
-        <w:rPr>
-          <w:rFonts w:ascii="Garamond" w:eastAsia="Times New Roman" w:hAnsi="Garamond" w:cs="Times New Roman"/>
-        </w:rPr>
-        <w:t>Front-End Dev</w:t>
-      </w:r>
-      <w:r>
-        <w:rPr>
-          <w:rFonts w:ascii="Garamond" w:eastAsia="Times New Roman" w:hAnsi="Garamond" w:cs="Times New Roman"/>
+          <w:sz w:val="24"/>
+          <w:szCs w:val="24"/>
+        </w:rPr>
+        <w:t>Cornell Design &amp; Tech Initiative</w:t>
+      </w:r>
+      <w:r>
+        <w:rPr>
+          <w:rFonts w:ascii="Garamond" w:eastAsia="Times New Roman" w:hAnsi="Garamond" w:cs="Times New Roman"/>
+          <w:sz w:val="24"/>
+          <w:szCs w:val="24"/>
+        </w:rPr>
+        <w:t>, Front-End Dev</w:t>
+      </w:r>
+      <w:r>
+        <w:rPr>
+          <w:rFonts w:ascii="Garamond" w:eastAsia="Times New Roman" w:hAnsi="Garamond" w:cs="Times New Roman"/>
+          <w:sz w:val="24"/>
+          <w:szCs w:val="24"/>
         </w:rPr>
         <w:tab/>
         <w:t>Ithaca, NY</w:t>
@@ -564,32 +585,18 @@
       <w:r>
         <w:rPr>
           <w:rFonts w:ascii="Garamond" w:eastAsia="Times New Roman" w:hAnsi="Garamond" w:cs="Times New Roman"/>
+          <w:sz w:val="24"/>
+          <w:szCs w:val="24"/>
         </w:rPr>
         <w:tab/>
       </w:r>
       <w:r>
         <w:rPr>
           <w:rFonts w:ascii="Garamond" w:eastAsia="Times New Roman" w:hAnsi="Garamond" w:cs="Times New Roman"/>
+          <w:sz w:val="24"/>
+          <w:szCs w:val="24"/>
         </w:rPr>
         <w:t>October 2016 – Present</w:t>
-      </w:r>
-    </w:p>
-    <w:p>
-      <w:pPr>
-        <w:pStyle w:val="ListParagraph"/>
-        <w:numPr>
-          <w:ilvl w:val="0"/>
-          <w:numId w:val="14"/>
-        </w:numPr>
-        <w:rPr>
-          <w:rFonts w:ascii="Garamond" w:hAnsi="Garamond" w:cs="Times New Roman"/>
-        </w:rPr>
-      </w:pPr>
-      <w:r>
-        <w:rPr>
-          <w:rFonts w:ascii="Garamond" w:hAnsi="Garamond" w:cs="Times New Roman"/>
-        </w:rPr>
-        <w:t xml:space="preserve">Coordinated with Student Assembly to create websites and applications for improving campus life </w:t>
       </w:r>
     </w:p>
     <w:p>
@@ -606,28 +613,55 @@
           <w:rFonts w:ascii="Garamond" w:eastAsia="Times New Roman" w:hAnsi="Garamond" w:cs="Times New Roman"/>
           <w:b/>
           <w:color w:val="auto"/>
+          <w:sz w:val="24"/>
+          <w:szCs w:val="24"/>
         </w:rPr>
       </w:pPr>
       <w:r>
         <w:rPr>
           <w:rFonts w:ascii="Garamond" w:eastAsia="Times New Roman" w:hAnsi="Garamond" w:cs="Times New Roman"/>
           <w:color w:val="auto"/>
-        </w:rPr>
-        <w:t xml:space="preserve">Built a web application </w:t>
+          <w:sz w:val="24"/>
+          <w:szCs w:val="24"/>
+        </w:rPr>
+        <w:t>Built the front-end of a</w:t>
       </w:r>
       <w:r>
         <w:rPr>
           <w:rFonts w:ascii="Garamond" w:eastAsia="Times New Roman" w:hAnsi="Garamond" w:cs="Times New Roman"/>
           <w:color w:val="auto"/>
-        </w:rPr>
-        <w:t>with HTML, CSS, and JavaScript to help Cornell students</w:t>
-      </w:r>
-      <w:r>
-        <w:rPr>
-          <w:rFonts w:ascii="Garamond" w:eastAsia="Times New Roman" w:hAnsi="Garamond" w:cs="Times New Roman"/>
+          <w:sz w:val="24"/>
+          <w:szCs w:val="24"/>
+        </w:rPr>
+        <w:t xml:space="preserve"> web application with HTML, CSS, and JavaScript to help Cornell students plan their semesters</w:t>
+      </w:r>
+    </w:p>
+    <w:p>
+      <w:pPr>
+        <w:pStyle w:val="ListParagraph"/>
+        <w:numPr>
+          <w:ilvl w:val="0"/>
+          <w:numId w:val="14"/>
+        </w:numPr>
+        <w:tabs>
+          <w:tab w:val="right" w:pos="10080"/>
+        </w:tabs>
+        <w:rPr>
+          <w:rFonts w:ascii="Garamond" w:eastAsia="Times New Roman" w:hAnsi="Garamond" w:cs="Times New Roman"/>
+          <w:b/>
           <w:color w:val="auto"/>
-        </w:rPr>
-        <w:t xml:space="preserve"> plan their semesters</w:t>
+          <w:sz w:val="24"/>
+          <w:szCs w:val="24"/>
+        </w:rPr>
+      </w:pPr>
+      <w:r>
+        <w:rPr>
+          <w:rFonts w:ascii="Garamond" w:eastAsia="Times New Roman" w:hAnsi="Garamond" w:cs="Times New Roman"/>
+          <w:color w:val="auto"/>
+          <w:sz w:val="24"/>
+          <w:szCs w:val="24"/>
+        </w:rPr>
+        <w:t>Worked with a MySQL database to save and load users’ projects onto their personal profile</w:t>
       </w:r>
     </w:p>
     <w:p>
@@ -673,6 +707,8 @@
         <w:rPr>
           <w:rFonts w:ascii="Garamond" w:eastAsia="Times New Roman" w:hAnsi="Garamond" w:cs="Times New Roman"/>
           <w:color w:val="auto"/>
+          <w:sz w:val="24"/>
+          <w:szCs w:val="24"/>
         </w:rPr>
       </w:pPr>
       <w:r>
@@ -680,6 +716,8 @@
           <w:rFonts w:ascii="Garamond" w:eastAsia="Times New Roman" w:hAnsi="Garamond" w:cs="Times New Roman"/>
           <w:b/>
           <w:color w:val="auto"/>
+          <w:sz w:val="24"/>
+          <w:szCs w:val="24"/>
         </w:rPr>
         <w:t>DropBin</w:t>
       </w:r>
@@ -688,6 +726,8 @@
           <w:rFonts w:ascii="Garamond" w:eastAsia="Times New Roman" w:hAnsi="Garamond" w:cs="Times New Roman"/>
           <w:b/>
           <w:color w:val="auto"/>
+          <w:sz w:val="24"/>
+          <w:szCs w:val="24"/>
         </w:rPr>
         <w:tab/>
       </w:r>
@@ -695,6 +735,8 @@
         <w:rPr>
           <w:rFonts w:ascii="Garamond" w:eastAsia="Times New Roman" w:hAnsi="Garamond" w:cs="Times New Roman"/>
           <w:color w:val="auto"/>
+          <w:sz w:val="24"/>
+          <w:szCs w:val="24"/>
         </w:rPr>
         <w:t>March 2017</w:t>
       </w:r>
@@ -708,47 +750,63 @@
         <w:rPr>
           <w:rFonts w:ascii="Garamond" w:hAnsi="Garamond" w:cs="Times New Roman"/>
           <w:b/>
+          <w:sz w:val="24"/>
+          <w:szCs w:val="24"/>
         </w:rPr>
       </w:pPr>
       <w:r>
         <w:rPr>
           <w:rFonts w:ascii="Garamond" w:hAnsi="Garamond" w:cs="Times New Roman"/>
+          <w:sz w:val="24"/>
+          <w:szCs w:val="24"/>
         </w:rPr>
         <w:t>Coded a</w:t>
       </w:r>
       <w:r>
         <w:rPr>
           <w:rFonts w:ascii="Garamond" w:hAnsi="Garamond" w:cs="Times New Roman"/>
+          <w:sz w:val="24"/>
+          <w:szCs w:val="24"/>
         </w:rPr>
         <w:t>n append-only</w:t>
       </w:r>
       <w:r>
         <w:rPr>
           <w:rFonts w:ascii="Garamond" w:hAnsi="Garamond" w:cs="Times New Roman"/>
+          <w:sz w:val="24"/>
+          <w:szCs w:val="24"/>
         </w:rPr>
         <w:t>,</w:t>
       </w:r>
       <w:r>
         <w:rPr>
           <w:rFonts w:ascii="Garamond" w:hAnsi="Garamond" w:cs="Times New Roman"/>
+          <w:sz w:val="24"/>
+          <w:szCs w:val="24"/>
         </w:rPr>
         <w:t xml:space="preserve"> single-server </w:t>
       </w:r>
       <w:r>
         <w:rPr>
           <w:rFonts w:ascii="Garamond" w:hAnsi="Garamond" w:cs="Times New Roman"/>
+          <w:sz w:val="24"/>
+          <w:szCs w:val="24"/>
         </w:rPr>
         <w:t xml:space="preserve">minimalistic </w:t>
       </w:r>
       <w:r>
         <w:rPr>
           <w:rFonts w:ascii="Garamond" w:hAnsi="Garamond" w:cs="Times New Roman"/>
+          <w:sz w:val="24"/>
+          <w:szCs w:val="24"/>
         </w:rPr>
         <w:t>file backup system</w:t>
       </w:r>
       <w:r>
         <w:rPr>
           <w:rFonts w:ascii="Garamond" w:hAnsi="Garamond" w:cs="Times New Roman"/>
+          <w:sz w:val="24"/>
+          <w:szCs w:val="24"/>
         </w:rPr>
         <w:t xml:space="preserve"> in Python</w:t>
       </w:r>
@@ -762,17 +820,23 @@
         <w:rPr>
           <w:rFonts w:ascii="Garamond" w:hAnsi="Garamond" w:cs="Times New Roman"/>
           <w:b/>
+          <w:sz w:val="24"/>
+          <w:szCs w:val="24"/>
         </w:rPr>
       </w:pPr>
       <w:r>
         <w:rPr>
           <w:rFonts w:ascii="Garamond" w:hAnsi="Garamond" w:cs="Times New Roman"/>
+          <w:sz w:val="24"/>
+          <w:szCs w:val="24"/>
         </w:rPr>
         <w:t>Designed a backup se</w:t>
       </w:r>
       <w:r>
         <w:rPr>
           <w:rFonts w:ascii="Garamond" w:hAnsi="Garamond" w:cs="Times New Roman"/>
+          <w:sz w:val="24"/>
+          <w:szCs w:val="24"/>
         </w:rPr>
         <w:t>rver to accept connections from clients and synchronize file contents between machines</w:t>
       </w:r>
@@ -784,41 +848,37 @@
         </w:tabs>
         <w:rPr>
           <w:rFonts w:ascii="Garamond" w:eastAsia="Times New Roman" w:hAnsi="Garamond" w:cs="Times New Roman"/>
+          <w:color w:val="auto"/>
+          <w:sz w:val="24"/>
+          <w:szCs w:val="24"/>
+        </w:rPr>
+      </w:pPr>
+      <w:r>
+        <w:rPr>
+          <w:rFonts w:ascii="Garamond" w:eastAsia="Times New Roman" w:hAnsi="Garamond" w:cs="Times New Roman"/>
           <w:b/>
           <w:color w:val="auto"/>
-        </w:rPr>
-      </w:pPr>
-    </w:p>
-    <w:p>
-      <w:pPr>
-        <w:tabs>
-          <w:tab w:val="right" w:pos="10080"/>
-        </w:tabs>
-        <w:rPr>
-          <w:rFonts w:ascii="Garamond" w:eastAsia="Times New Roman" w:hAnsi="Garamond" w:cs="Times New Roman"/>
-          <w:color w:val="auto"/>
-        </w:rPr>
-      </w:pPr>
+          <w:sz w:val="24"/>
+          <w:szCs w:val="24"/>
+        </w:rPr>
+        <w:t>Unix Shell</w:t>
+      </w:r>
       <w:r>
         <w:rPr>
           <w:rFonts w:ascii="Garamond" w:eastAsia="Times New Roman" w:hAnsi="Garamond" w:cs="Times New Roman"/>
           <w:b/>
           <w:color w:val="auto"/>
-        </w:rPr>
-        <w:t>Unix Shell</w:t>
-      </w:r>
-      <w:r>
-        <w:rPr>
-          <w:rFonts w:ascii="Garamond" w:eastAsia="Times New Roman" w:hAnsi="Garamond" w:cs="Times New Roman"/>
-          <w:b/>
+          <w:sz w:val="24"/>
+          <w:szCs w:val="24"/>
+        </w:rPr>
+        <w:tab/>
+      </w:r>
+      <w:r>
+        <w:rPr>
+          <w:rFonts w:ascii="Garamond" w:eastAsia="Times New Roman" w:hAnsi="Garamond" w:cs="Times New Roman"/>
           <w:color w:val="auto"/>
-        </w:rPr>
-        <w:tab/>
-      </w:r>
-      <w:r>
-        <w:rPr>
-          <w:rFonts w:ascii="Garamond" w:eastAsia="Times New Roman" w:hAnsi="Garamond" w:cs="Times New Roman"/>
-          <w:color w:val="auto"/>
+          <w:sz w:val="24"/>
+          <w:szCs w:val="24"/>
         </w:rPr>
         <w:t>February 2017</w:t>
       </w:r>
@@ -837,12 +897,16 @@
           <w:rFonts w:ascii="Garamond" w:eastAsia="Times New Roman" w:hAnsi="Garamond" w:cs="Times New Roman"/>
           <w:b/>
           <w:color w:val="auto"/>
+          <w:sz w:val="24"/>
+          <w:szCs w:val="24"/>
         </w:rPr>
       </w:pPr>
       <w:r>
         <w:rPr>
           <w:rFonts w:ascii="Garamond" w:eastAsia="Times New Roman" w:hAnsi="Garamond" w:cs="Times New Roman"/>
           <w:color w:val="auto"/>
+          <w:sz w:val="24"/>
+          <w:szCs w:val="24"/>
         </w:rPr>
         <w:t>Created a basic Unix shell</w:t>
       </w:r>
@@ -850,6 +914,8 @@
         <w:rPr>
           <w:rFonts w:ascii="Garamond" w:eastAsia="Times New Roman" w:hAnsi="Garamond" w:cs="Times New Roman"/>
           <w:color w:val="auto"/>
+          <w:sz w:val="24"/>
+          <w:szCs w:val="24"/>
         </w:rPr>
         <w:t xml:space="preserve"> in C</w:t>
       </w:r>
@@ -857,6 +923,8 @@
         <w:rPr>
           <w:rFonts w:ascii="Garamond" w:eastAsia="Times New Roman" w:hAnsi="Garamond" w:cs="Times New Roman"/>
           <w:color w:val="auto"/>
+          <w:sz w:val="24"/>
+          <w:szCs w:val="24"/>
         </w:rPr>
         <w:t>, supporting job control and signaling</w:t>
       </w:r>
@@ -875,12 +943,16 @@
           <w:rFonts w:ascii="Garamond" w:eastAsia="Times New Roman" w:hAnsi="Garamond" w:cs="Times New Roman"/>
           <w:b/>
           <w:color w:val="auto"/>
+          <w:sz w:val="24"/>
+          <w:szCs w:val="24"/>
         </w:rPr>
       </w:pPr>
       <w:r>
         <w:rPr>
           <w:rFonts w:ascii="Garamond" w:eastAsia="Times New Roman" w:hAnsi="Garamond" w:cs="Times New Roman"/>
           <w:color w:val="auto"/>
+          <w:sz w:val="24"/>
+          <w:szCs w:val="24"/>
         </w:rPr>
         <w:t>Parsed user input to interpret and execute</w:t>
       </w:r>
@@ -888,6 +960,8 @@
         <w:rPr>
           <w:rFonts w:ascii="Garamond" w:eastAsia="Times New Roman" w:hAnsi="Garamond" w:cs="Times New Roman"/>
           <w:color w:val="auto"/>
+          <w:sz w:val="24"/>
+          <w:szCs w:val="24"/>
         </w:rPr>
         <w:t xml:space="preserve"> a number of built-in and custom commands</w:t>
       </w:r>
@@ -899,41 +973,37 @@
         </w:tabs>
         <w:rPr>
           <w:rFonts w:ascii="Garamond" w:eastAsia="Times New Roman" w:hAnsi="Garamond" w:cs="Times New Roman"/>
+          <w:color w:val="auto"/>
+          <w:sz w:val="24"/>
+          <w:szCs w:val="24"/>
+        </w:rPr>
+      </w:pPr>
+      <w:r>
+        <w:rPr>
+          <w:rFonts w:ascii="Garamond" w:eastAsia="Times New Roman" w:hAnsi="Garamond" w:cs="Times New Roman"/>
           <w:b/>
           <w:color w:val="auto"/>
-        </w:rPr>
-      </w:pPr>
-    </w:p>
-    <w:p>
-      <w:pPr>
-        <w:tabs>
-          <w:tab w:val="right" w:pos="10080"/>
-        </w:tabs>
-        <w:rPr>
-          <w:rFonts w:ascii="Garamond" w:eastAsia="Times New Roman" w:hAnsi="Garamond" w:cs="Times New Roman"/>
-          <w:color w:val="auto"/>
-        </w:rPr>
-      </w:pPr>
+          <w:sz w:val="24"/>
+          <w:szCs w:val="24"/>
+        </w:rPr>
+        <w:t>Entropy</w:t>
+      </w:r>
       <w:r>
         <w:rPr>
           <w:rFonts w:ascii="Garamond" w:eastAsia="Times New Roman" w:hAnsi="Garamond" w:cs="Times New Roman"/>
           <w:b/>
           <w:color w:val="auto"/>
-        </w:rPr>
-        <w:t>Entropy</w:t>
-      </w:r>
-      <w:r>
-        <w:rPr>
-          <w:rFonts w:ascii="Garamond" w:eastAsia="Times New Roman" w:hAnsi="Garamond" w:cs="Times New Roman"/>
-          <w:b/>
+          <w:sz w:val="24"/>
+          <w:szCs w:val="24"/>
+        </w:rPr>
+        <w:tab/>
+      </w:r>
+      <w:r>
+        <w:rPr>
+          <w:rFonts w:ascii="Garamond" w:eastAsia="Times New Roman" w:hAnsi="Garamond" w:cs="Times New Roman"/>
           <w:color w:val="auto"/>
-        </w:rPr>
-        <w:tab/>
-      </w:r>
-      <w:r>
-        <w:rPr>
-          <w:rFonts w:ascii="Garamond" w:eastAsia="Times New Roman" w:hAnsi="Garamond" w:cs="Times New Roman"/>
-          <w:color w:val="auto"/>
+          <w:sz w:val="24"/>
+          <w:szCs w:val="24"/>
         </w:rPr>
         <w:t>January 2017 – May 2017</w:t>
       </w:r>
@@ -947,11 +1017,15 @@
         <w:rPr>
           <w:rFonts w:ascii="Garamond" w:hAnsi="Garamond" w:cs="Times New Roman"/>
           <w:b/>
+          <w:sz w:val="24"/>
+          <w:szCs w:val="24"/>
         </w:rPr>
       </w:pPr>
       <w:r>
         <w:rPr>
           <w:rFonts w:ascii="Garamond" w:hAnsi="Garamond" w:cs="Times New Roman"/>
+          <w:sz w:val="24"/>
+          <w:szCs w:val="24"/>
         </w:rPr>
         <w:t>Developed a 2D puzzle platformer game in Java, running on the LibGDX engine</w:t>
       </w:r>
@@ -965,17 +1039,23 @@
         <w:rPr>
           <w:rFonts w:ascii="Garamond" w:hAnsi="Garamond" w:cs="Times New Roman"/>
           <w:b/>
+          <w:sz w:val="24"/>
+          <w:szCs w:val="24"/>
         </w:rPr>
       </w:pPr>
       <w:r>
         <w:rPr>
           <w:rFonts w:ascii="Garamond" w:hAnsi="Garamond" w:cs="Times New Roman"/>
+          <w:sz w:val="24"/>
+          <w:szCs w:val="24"/>
         </w:rPr>
         <w:t>Utilized the MVC</w:t>
       </w:r>
       <w:r>
         <w:rPr>
           <w:rFonts w:ascii="Garamond" w:hAnsi="Garamond" w:cs="Times New Roman"/>
+          <w:sz w:val="24"/>
+          <w:szCs w:val="24"/>
         </w:rPr>
         <w:t xml:space="preserve"> pattern to optimize and structure the entire project</w:t>
       </w:r>
@@ -989,19 +1069,17 @@
         <w:rPr>
           <w:rFonts w:ascii="Garamond" w:hAnsi="Garamond" w:cs="Times New Roman"/>
           <w:b/>
+          <w:sz w:val="24"/>
+          <w:szCs w:val="24"/>
         </w:rPr>
       </w:pPr>
       <w:r>
         <w:rPr>
           <w:rFonts w:ascii="Garamond" w:hAnsi="Garamond" w:cs="Times New Roman"/>
-        </w:rPr>
-        <w:t xml:space="preserve">Worked as project lead and as a programmer on a six-person team, focusing on the UI/UX and graphics </w:t>
-      </w:r>
-      <w:r>
-        <w:rPr>
-          <w:rFonts w:ascii="Garamond" w:hAnsi="Garamond" w:cs="Times New Roman"/>
-        </w:rPr>
-        <w:t>aspects of the game</w:t>
+          <w:sz w:val="24"/>
+          <w:szCs w:val="24"/>
+        </w:rPr>
+        <w:t>Worked as project lead and as a programmer on a six-person team</w:t>
       </w:r>
     </w:p>
     <w:p>
@@ -1011,41 +1089,37 @@
         </w:tabs>
         <w:rPr>
           <w:rFonts w:ascii="Garamond" w:eastAsia="Times New Roman" w:hAnsi="Garamond" w:cs="Times New Roman"/>
+          <w:color w:val="auto"/>
+          <w:sz w:val="24"/>
+          <w:szCs w:val="24"/>
+        </w:rPr>
+      </w:pPr>
+      <w:r>
+        <w:rPr>
+          <w:rFonts w:ascii="Garamond" w:eastAsia="Times New Roman" w:hAnsi="Garamond" w:cs="Times New Roman"/>
           <w:b/>
           <w:color w:val="auto"/>
-        </w:rPr>
-      </w:pPr>
-    </w:p>
-    <w:p>
-      <w:pPr>
-        <w:tabs>
-          <w:tab w:val="right" w:pos="10080"/>
-        </w:tabs>
-        <w:rPr>
-          <w:rFonts w:ascii="Garamond" w:eastAsia="Times New Roman" w:hAnsi="Garamond" w:cs="Times New Roman"/>
-          <w:color w:val="auto"/>
-        </w:rPr>
-      </w:pPr>
+          <w:sz w:val="24"/>
+          <w:szCs w:val="24"/>
+        </w:rPr>
+        <w:t xml:space="preserve">Malloc </w:t>
+      </w:r>
       <w:r>
         <w:rPr>
           <w:rFonts w:ascii="Garamond" w:eastAsia="Times New Roman" w:hAnsi="Garamond" w:cs="Times New Roman"/>
           <w:b/>
           <w:color w:val="auto"/>
-        </w:rPr>
-        <w:t xml:space="preserve">Malloc </w:t>
-      </w:r>
-      <w:r>
-        <w:rPr>
-          <w:rFonts w:ascii="Garamond" w:eastAsia="Times New Roman" w:hAnsi="Garamond" w:cs="Times New Roman"/>
-          <w:b/>
+          <w:sz w:val="24"/>
+          <w:szCs w:val="24"/>
+        </w:rPr>
+        <w:tab/>
+      </w:r>
+      <w:r>
+        <w:rPr>
+          <w:rFonts w:ascii="Garamond" w:eastAsia="Times New Roman" w:hAnsi="Garamond" w:cs="Times New Roman"/>
           <w:color w:val="auto"/>
-        </w:rPr>
-        <w:tab/>
-      </w:r>
-      <w:r>
-        <w:rPr>
-          <w:rFonts w:ascii="Garamond" w:eastAsia="Times New Roman" w:hAnsi="Garamond" w:cs="Times New Roman"/>
-          <w:color w:val="auto"/>
+          <w:sz w:val="24"/>
+          <w:szCs w:val="24"/>
         </w:rPr>
         <w:t>December 2016</w:t>
       </w:r>
@@ -1067,15 +1141,10 @@
         <w:rPr>
           <w:rFonts w:ascii="Garamond" w:eastAsia="Times New Roman" w:hAnsi="Garamond" w:cs="Times New Roman"/>
           <w:color w:val="000000" w:themeColor="text1"/>
+          <w:sz w:val="24"/>
+          <w:szCs w:val="24"/>
         </w:rPr>
         <w:t>Composed and optimized a memory allocation library, based on the C standard library</w:t>
-      </w:r>
-      <w:r>
-        <w:rPr>
-          <w:rFonts w:ascii="Garamond" w:eastAsia="Times New Roman" w:hAnsi="Garamond" w:cs="Times New Roman"/>
-          <w:color w:val="000000" w:themeColor="text1"/>
-        </w:rPr>
-        <w:t xml:space="preserve"> of the same name</w:t>
       </w:r>
     </w:p>
     <w:p>
@@ -1095,6 +1164,8 @@
         <w:rPr>
           <w:rFonts w:ascii="Garamond" w:eastAsia="Times New Roman" w:hAnsi="Garamond" w:cs="Times New Roman"/>
           <w:color w:val="000000" w:themeColor="text1"/>
+          <w:sz w:val="24"/>
+          <w:szCs w:val="24"/>
         </w:rPr>
         <w:t>Produced code preventing memory fragmentation and increasing utilization and robustness</w:t>
       </w:r>
@@ -1139,17 +1210,23 @@
         <w:contextualSpacing w:val="0"/>
         <w:rPr>
           <w:rFonts w:ascii="Garamond" w:eastAsia="Times New Roman" w:hAnsi="Garamond" w:cs="Times New Roman"/>
-        </w:rPr>
-      </w:pPr>
-      <w:r>
-        <w:rPr>
-          <w:rFonts w:ascii="Garamond" w:eastAsia="Times New Roman" w:hAnsi="Garamond" w:cs="Times New Roman"/>
-        </w:rPr>
-        <w:t>Data Structures and Functional Programming</w:t>
-      </w:r>
-      <w:r>
-        <w:rPr>
-          <w:rFonts w:ascii="Garamond" w:eastAsia="Times New Roman" w:hAnsi="Garamond" w:cs="Times New Roman"/>
+          <w:sz w:val="24"/>
+          <w:szCs w:val="24"/>
+        </w:rPr>
+      </w:pPr>
+      <w:r>
+        <w:rPr>
+          <w:rFonts w:ascii="Garamond" w:eastAsia="Times New Roman" w:hAnsi="Garamond" w:cs="Times New Roman"/>
+          <w:sz w:val="24"/>
+          <w:szCs w:val="24"/>
+        </w:rPr>
+        <w:t>Analysis of Algorithms</w:t>
+      </w:r>
+      <w:r>
+        <w:rPr>
+          <w:rFonts w:ascii="Garamond" w:eastAsia="Times New Roman" w:hAnsi="Garamond" w:cs="Times New Roman"/>
+          <w:sz w:val="24"/>
+          <w:szCs w:val="24"/>
         </w:rPr>
         <w:tab/>
         <w:t>Natural Language Processing</w:t>
@@ -1163,40 +1240,33 @@
         <w:contextualSpacing w:val="0"/>
         <w:rPr>
           <w:rFonts w:ascii="Garamond" w:eastAsia="Times New Roman" w:hAnsi="Garamond" w:cs="Times New Roman"/>
-        </w:rPr>
-      </w:pPr>
-      <w:r>
-        <w:rPr>
-          <w:rFonts w:ascii="Garamond" w:eastAsia="Times New Roman" w:hAnsi="Garamond" w:cs="Times New Roman"/>
-        </w:rPr>
-        <w:t>Operating Systems</w:t>
-      </w:r>
-      <w:r>
-        <w:rPr>
-          <w:rFonts w:ascii="Garamond" w:eastAsia="Times New Roman" w:hAnsi="Garamond" w:cs="Times New Roman"/>
-          <w:i/>
-        </w:rPr>
-        <w:t xml:space="preserve"> </w:t>
-      </w:r>
-      <w:r>
-        <w:rPr>
-          <w:rFonts w:ascii="Garamond" w:eastAsia="Times New Roman" w:hAnsi="Garamond" w:cs="Times New Roman"/>
-          <w:i/>
+          <w:sz w:val="24"/>
+          <w:szCs w:val="24"/>
+        </w:rPr>
+      </w:pPr>
+      <w:r>
+        <w:rPr>
+          <w:rFonts w:ascii="Garamond" w:eastAsia="Times New Roman" w:hAnsi="Garamond" w:cs="Times New Roman"/>
+          <w:sz w:val="24"/>
+          <w:szCs w:val="24"/>
+        </w:rPr>
+        <w:t>Data Structures and Functional Programming</w:t>
+      </w:r>
+      <w:r>
+        <w:rPr>
+          <w:rFonts w:ascii="Garamond" w:eastAsia="Times New Roman" w:hAnsi="Garamond" w:cs="Times New Roman"/>
+          <w:sz w:val="24"/>
+          <w:szCs w:val="24"/>
         </w:rPr>
         <w:tab/>
       </w:r>
       <w:r>
         <w:rPr>
           <w:rFonts w:ascii="Garamond" w:eastAsia="Times New Roman" w:hAnsi="Garamond" w:cs="Times New Roman"/>
+          <w:sz w:val="24"/>
+          <w:szCs w:val="24"/>
         </w:rPr>
         <w:t>Computer Game Architecture</w:t>
-      </w:r>
-      <w:r>
-        <w:rPr>
-          <w:rFonts w:ascii="Garamond" w:eastAsia="Times New Roman" w:hAnsi="Garamond" w:cs="Times New Roman"/>
-          <w:i/>
-        </w:rPr>
-        <w:t xml:space="preserve"> </w:t>
       </w:r>
     </w:p>
     <w:p>
@@ -1207,32 +1277,43 @@
         <w:contextualSpacing w:val="0"/>
         <w:rPr>
           <w:rFonts w:ascii="Garamond" w:eastAsia="Times New Roman" w:hAnsi="Garamond" w:cs="Times New Roman"/>
-        </w:rPr>
-      </w:pPr>
-      <w:r>
-        <w:rPr>
-          <w:rFonts w:ascii="Garamond" w:eastAsia="Times New Roman" w:hAnsi="Garamond" w:cs="Times New Roman"/>
-        </w:rPr>
-        <w:t>Computer System Organization and Programming</w:t>
+          <w:sz w:val="24"/>
+          <w:szCs w:val="24"/>
+        </w:rPr>
+      </w:pPr>
+      <w:r>
+        <w:rPr>
+          <w:rFonts w:ascii="Garamond" w:eastAsia="Times New Roman" w:hAnsi="Garamond" w:cs="Times New Roman"/>
+          <w:sz w:val="24"/>
+          <w:szCs w:val="24"/>
+        </w:rPr>
+        <w:t>Operating Systems</w:t>
       </w:r>
       <w:r>
         <w:rPr>
           <w:rFonts w:ascii="Garamond" w:eastAsia="Times New Roman" w:hAnsi="Garamond" w:cs="Times New Roman"/>
           <w:i/>
+          <w:sz w:val="24"/>
+          <w:szCs w:val="24"/>
+        </w:rPr>
+        <w:t xml:space="preserve"> </w:t>
+      </w:r>
+      <w:r>
+        <w:rPr>
+          <w:rFonts w:ascii="Garamond" w:eastAsia="Times New Roman" w:hAnsi="Garamond" w:cs="Times New Roman"/>
+          <w:i/>
+          <w:sz w:val="24"/>
+          <w:szCs w:val="24"/>
         </w:rPr>
         <w:tab/>
       </w:r>
       <w:r>
         <w:rPr>
           <w:rFonts w:ascii="Garamond" w:eastAsia="Times New Roman" w:hAnsi="Garamond" w:cs="Times New Roman"/>
-        </w:rPr>
-        <w:t>Di</w:t>
-      </w:r>
-      <w:r>
-        <w:rPr>
-          <w:rFonts w:ascii="Garamond" w:eastAsia="Times New Roman" w:hAnsi="Garamond" w:cs="Times New Roman"/>
-        </w:rPr>
-        <w:t>gital Product Design</w:t>
+          <w:sz w:val="24"/>
+          <w:szCs w:val="24"/>
+        </w:rPr>
+        <w:t xml:space="preserve">Data Structures </w:t>
       </w:r>
     </w:p>
     <w:p>
@@ -1243,26 +1324,34 @@
         <w:contextualSpacing w:val="0"/>
         <w:rPr>
           <w:rFonts w:ascii="Garamond" w:eastAsia="Times New Roman" w:hAnsi="Garamond" w:cs="Times New Roman"/>
-        </w:rPr>
-      </w:pPr>
-      <w:r>
-        <w:rPr>
-          <w:rFonts w:ascii="Garamond" w:eastAsia="Times New Roman" w:hAnsi="Garamond" w:cs="Times New Roman"/>
-        </w:rPr>
-        <w:t>Data Structures</w:t>
-      </w:r>
-      <w:r>
-        <w:rPr>
-          <w:rFonts w:ascii="Garamond" w:eastAsia="Times New Roman" w:hAnsi="Garamond" w:cs="Times New Roman"/>
+          <w:sz w:val="24"/>
+          <w:szCs w:val="24"/>
+        </w:rPr>
+      </w:pPr>
+      <w:r>
+        <w:rPr>
+          <w:rFonts w:ascii="Garamond" w:eastAsia="Times New Roman" w:hAnsi="Garamond" w:cs="Times New Roman"/>
+          <w:sz w:val="24"/>
+          <w:szCs w:val="24"/>
+        </w:rPr>
+        <w:t>Computer System Organization and Programming</w:t>
+      </w:r>
+      <w:r>
+        <w:rPr>
+          <w:rFonts w:ascii="Garamond" w:eastAsia="Times New Roman" w:hAnsi="Garamond" w:cs="Times New Roman"/>
+          <w:i/>
+          <w:sz w:val="24"/>
+          <w:szCs w:val="24"/>
         </w:rPr>
         <w:tab/>
-        <w:t>Introductio</w:t>
-      </w:r>
-      <w:r>
-        <w:rPr>
-          <w:rFonts w:ascii="Garamond" w:eastAsia="Times New Roman" w:hAnsi="Garamond" w:cs="Times New Roman"/>
-        </w:rPr>
-        <w:t>n to Computer Science</w:t>
+      </w:r>
+      <w:r>
+        <w:rPr>
+          <w:rFonts w:ascii="Garamond" w:eastAsia="Times New Roman" w:hAnsi="Garamond" w:cs="Times New Roman"/>
+          <w:sz w:val="24"/>
+          <w:szCs w:val="24"/>
+        </w:rPr>
+        <w:t>Digital Product Design</w:t>
       </w:r>
     </w:p>
     <w:p>
@@ -1273,9 +1362,18 @@
         <w:contextualSpacing w:val="0"/>
         <w:rPr>
           <w:rFonts w:ascii="Garamond" w:eastAsia="Times New Roman" w:hAnsi="Garamond" w:cs="Times New Roman"/>
-          <w:color w:val="000000" w:themeColor="text1"/>
-        </w:rPr>
-      </w:pPr>
+          <w:sz w:val="24"/>
+          <w:szCs w:val="24"/>
+        </w:rPr>
+      </w:pPr>
+      <w:r>
+        <w:rPr>
+          <w:rFonts w:ascii="Garamond" w:eastAsia="Times New Roman" w:hAnsi="Garamond" w:cs="Times New Roman"/>
+          <w:sz w:val="24"/>
+          <w:szCs w:val="24"/>
+        </w:rPr>
+        <w:tab/>
+      </w:r>
     </w:p>
     <w:p>
       <w:pPr>
@@ -1302,6 +1400,8 @@
         <w:rPr>
           <w:rFonts w:ascii="Garamond" w:eastAsia="Times New Roman" w:hAnsi="Garamond" w:cs="Times New Roman"/>
           <w:color w:val="auto"/>
+          <w:sz w:val="24"/>
+          <w:szCs w:val="24"/>
         </w:rPr>
       </w:pPr>
       <w:r>
@@ -1309,6 +1409,8 @@
           <w:rFonts w:ascii="Garamond" w:eastAsia="Times New Roman" w:hAnsi="Garamond" w:cs="Times New Roman"/>
           <w:b/>
           <w:color w:val="auto"/>
+          <w:sz w:val="24"/>
+          <w:szCs w:val="24"/>
         </w:rPr>
         <w:t>Languages</w:t>
       </w:r>
@@ -1317,6 +1419,8 @@
           <w:rFonts w:ascii="Garamond" w:eastAsia="Times New Roman" w:hAnsi="Garamond" w:cs="Times New Roman"/>
           <w:b/>
           <w:color w:val="auto"/>
+          <w:sz w:val="24"/>
+          <w:szCs w:val="24"/>
         </w:rPr>
         <w:t xml:space="preserve"> and Technologies</w:t>
       </w:r>
@@ -1325,6 +1429,8 @@
           <w:rFonts w:ascii="Garamond" w:eastAsia="Times New Roman" w:hAnsi="Garamond" w:cs="Times New Roman"/>
           <w:b/>
           <w:color w:val="auto"/>
+          <w:sz w:val="24"/>
+          <w:szCs w:val="24"/>
         </w:rPr>
         <w:t>:</w:t>
       </w:r>
@@ -1332,27 +1438,46 @@
         <w:rPr>
           <w:rFonts w:ascii="Garamond" w:eastAsia="Times New Roman" w:hAnsi="Garamond" w:cs="Times New Roman"/>
           <w:color w:val="auto"/>
-        </w:rPr>
-        <w:t xml:space="preserve"> Java, Python,</w:t>
+          <w:sz w:val="24"/>
+          <w:szCs w:val="24"/>
+        </w:rPr>
+        <w:t xml:space="preserve"> </w:t>
       </w:r>
       <w:r>
         <w:rPr>
           <w:rFonts w:ascii="Garamond" w:eastAsia="Times New Roman" w:hAnsi="Garamond" w:cs="Times New Roman"/>
           <w:color w:val="auto"/>
-        </w:rPr>
-        <w:t xml:space="preserve"> C#,</w:t>
+          <w:sz w:val="24"/>
+          <w:szCs w:val="24"/>
+        </w:rPr>
+        <w:t xml:space="preserve">C, C#, </w:t>
       </w:r>
       <w:r>
         <w:rPr>
           <w:rFonts w:ascii="Garamond" w:eastAsia="Times New Roman" w:hAnsi="Garamond" w:cs="Times New Roman"/>
           <w:color w:val="auto"/>
-        </w:rPr>
-        <w:t xml:space="preserve"> C</w:t>
+          <w:sz w:val="24"/>
+          <w:szCs w:val="24"/>
+        </w:rPr>
+        <w:t>Java, Python</w:t>
       </w:r>
       <w:r>
         <w:rPr>
           <w:rFonts w:ascii="Garamond" w:eastAsia="Times New Roman" w:hAnsi="Garamond" w:cs="Times New Roman"/>
           <w:color w:val="auto"/>
+          <w:sz w:val="24"/>
+          <w:szCs w:val="24"/>
+        </w:rPr>
+        <w:t>, OCaml</w:t>
+      </w:r>
+      <w:bookmarkStart w:id="0" w:name="_GoBack"/>
+      <w:bookmarkEnd w:id="0"/>
+      <w:r>
+        <w:rPr>
+          <w:rFonts w:ascii="Garamond" w:eastAsia="Times New Roman" w:hAnsi="Garamond" w:cs="Times New Roman"/>
+          <w:color w:val="auto"/>
+          <w:sz w:val="24"/>
+          <w:szCs w:val="24"/>
         </w:rPr>
         <w:t xml:space="preserve">, </w:t>
       </w:r>
@@ -1360,6 +1485,8 @@
         <w:rPr>
           <w:rFonts w:ascii="Garamond" w:eastAsia="Times New Roman" w:hAnsi="Garamond" w:cs="Times New Roman"/>
           <w:color w:val="auto"/>
+          <w:sz w:val="24"/>
+          <w:szCs w:val="24"/>
         </w:rPr>
         <w:t>HTML, CSS, JavaScript, Unix</w:t>
       </w:r>
@@ -1369,6 +1496,8 @@
         <w:rPr>
           <w:rFonts w:ascii="Garamond" w:eastAsia="Times New Roman" w:hAnsi="Garamond" w:cs="Times New Roman"/>
           <w:color w:val="auto"/>
+          <w:sz w:val="24"/>
+          <w:szCs w:val="24"/>
         </w:rPr>
       </w:pPr>
       <w:r>
@@ -1376,6 +1505,8 @@
           <w:rFonts w:ascii="Garamond" w:eastAsia="Times New Roman" w:hAnsi="Garamond" w:cs="Times New Roman"/>
           <w:b/>
           <w:color w:val="auto"/>
+          <w:sz w:val="24"/>
+          <w:szCs w:val="24"/>
         </w:rPr>
         <w:t>Applications</w:t>
       </w:r>
@@ -1384,6 +1515,8 @@
           <w:rFonts w:ascii="Garamond" w:eastAsia="Times New Roman" w:hAnsi="Garamond" w:cs="Times New Roman"/>
           <w:b/>
           <w:color w:val="auto"/>
+          <w:sz w:val="24"/>
+          <w:szCs w:val="24"/>
         </w:rPr>
         <w:t>:</w:t>
       </w:r>
@@ -1391,6 +1524,8 @@
         <w:rPr>
           <w:rFonts w:ascii="Garamond" w:eastAsia="Times New Roman" w:hAnsi="Garamond" w:cs="Times New Roman"/>
           <w:color w:val="auto"/>
+          <w:sz w:val="24"/>
+          <w:szCs w:val="24"/>
         </w:rPr>
         <w:t xml:space="preserve"> </w:t>
       </w:r>
@@ -1398,6 +1533,8 @@
         <w:rPr>
           <w:rFonts w:ascii="Garamond" w:eastAsia="Times New Roman" w:hAnsi="Garamond" w:cs="Times New Roman"/>
           <w:color w:val="auto"/>
+          <w:sz w:val="24"/>
+          <w:szCs w:val="24"/>
         </w:rPr>
         <w:t xml:space="preserve">Unity3D, </w:t>
       </w:r>
@@ -1405,6 +1542,8 @@
         <w:rPr>
           <w:rFonts w:ascii="Garamond" w:eastAsia="Times New Roman" w:hAnsi="Garamond" w:cs="Times New Roman"/>
           <w:color w:val="auto"/>
+          <w:sz w:val="24"/>
+          <w:szCs w:val="24"/>
         </w:rPr>
         <w:t>Adobe Illustrator, Sketch</w:t>
       </w:r>
@@ -4931,7 +5070,7 @@
 </file>
 
 <file path=customXml/itemProps1.xml><?xml version="1.0" encoding="utf-8"?>
-<ds:datastoreItem xmlns:ds="http://schemas.openxmlformats.org/officeDocument/2006/customXml" ds:itemID="{264C3075-D908-F440-97CF-1C2DD2BB7A4E}">
+<ds:datastoreItem xmlns:ds="http://schemas.openxmlformats.org/officeDocument/2006/customXml" ds:itemID="{066647F8-B5A3-3344-897E-50D603789797}">
   <ds:schemaRefs>
     <ds:schemaRef ds:uri="http://schemas.openxmlformats.org/officeDocument/2006/bibliography"/>
   </ds:schemaRefs>

--- a/JustinTran_Resume.docx
+++ b/JustinTran_Resume.docx
@@ -1229,6 +1229,15 @@
           <w:szCs w:val="24"/>
         </w:rPr>
         <w:tab/>
+      </w:r>
+      <w:bookmarkStart w:id="0" w:name="_GoBack"/>
+      <w:bookmarkEnd w:id="0"/>
+      <w:r>
+        <w:rPr>
+          <w:rFonts w:ascii="Garamond" w:eastAsia="Times New Roman" w:hAnsi="Garamond" w:cs="Times New Roman"/>
+          <w:sz w:val="24"/>
+          <w:szCs w:val="24"/>
+        </w:rPr>
         <w:t>Natural Language Processing</w:t>
       </w:r>
     </w:p>
@@ -1470,8 +1479,6 @@
         </w:rPr>
         <w:t>, OCaml</w:t>
       </w:r>
-      <w:bookmarkStart w:id="0" w:name="_GoBack"/>
-      <w:bookmarkEnd w:id="0"/>
       <w:r>
         <w:rPr>
           <w:rFonts w:ascii="Garamond" w:eastAsia="Times New Roman" w:hAnsi="Garamond" w:cs="Times New Roman"/>
@@ -5070,7 +5077,7 @@
 </file>
 
 <file path=customXml/itemProps1.xml><?xml version="1.0" encoding="utf-8"?>
-<ds:datastoreItem xmlns:ds="http://schemas.openxmlformats.org/officeDocument/2006/customXml" ds:itemID="{066647F8-B5A3-3344-897E-50D603789797}">
+<ds:datastoreItem xmlns:ds="http://schemas.openxmlformats.org/officeDocument/2006/customXml" ds:itemID="{0606647F-788F-B640-A037-B004A216E36B}">
   <ds:schemaRefs>
     <ds:schemaRef ds:uri="http://schemas.openxmlformats.org/officeDocument/2006/bibliography"/>
   </ds:schemaRefs>

--- a/JustinTran_Resume.docx
+++ b/JustinTran_Resume.docx
@@ -342,15 +342,15 @@
           <w:sz w:val="24"/>
           <w:szCs w:val="24"/>
         </w:rPr>
-        <w:t>Motional.AI</w:t>
-      </w:r>
-      <w:r>
-        <w:rPr>
-          <w:rFonts w:ascii="Garamond" w:eastAsia="Times New Roman" w:hAnsi="Garamond" w:cs="Times New Roman"/>
-          <w:sz w:val="24"/>
-          <w:szCs w:val="24"/>
-        </w:rPr>
-        <w:t>, Software Engineering Intern</w:t>
+        <w:t>Cornell Course Management System</w:t>
+      </w:r>
+      <w:r>
+        <w:rPr>
+          <w:rFonts w:ascii="Garamond" w:eastAsia="Times New Roman" w:hAnsi="Garamond" w:cs="Times New Roman"/>
+          <w:sz w:val="24"/>
+          <w:szCs w:val="24"/>
+        </w:rPr>
+        <w:t>, Developer</w:t>
       </w:r>
       <w:r>
         <w:rPr>
@@ -359,14 +359,7 @@
           <w:szCs w:val="24"/>
         </w:rPr>
         <w:tab/>
-      </w:r>
-      <w:r>
-        <w:rPr>
-          <w:rFonts w:ascii="Garamond" w:eastAsia="Times New Roman" w:hAnsi="Garamond" w:cs="Times New Roman"/>
-          <w:sz w:val="24"/>
-          <w:szCs w:val="24"/>
-        </w:rPr>
-        <w:t>New Brunswick, NJ</w:t>
+        <w:t>Ithaca, NY</w:t>
       </w:r>
       <w:r>
         <w:rPr>
@@ -375,7 +368,7 @@
           <w:szCs w:val="24"/>
         </w:rPr>
         <w:tab/>
-        <w:t>June 2017 – August 2017</w:t>
+        <w:t>October 2017 – Present</w:t>
       </w:r>
     </w:p>
     <w:p>
@@ -383,93 +376,8 @@
         <w:pStyle w:val="ListParagraph"/>
         <w:numPr>
           <w:ilvl w:val="0"/>
-          <w:numId w:val="14"/>
+          <w:numId w:val="20"/>
         </w:numPr>
-        <w:rPr>
-          <w:rFonts w:ascii="Garamond" w:hAnsi="Garamond" w:cs="Times New Roman"/>
-          <w:sz w:val="24"/>
-          <w:szCs w:val="24"/>
-        </w:rPr>
-      </w:pPr>
-      <w:r>
-        <w:rPr>
-          <w:rFonts w:ascii="Garamond" w:hAnsi="Garamond" w:cs="Times New Roman"/>
-          <w:sz w:val="24"/>
-          <w:szCs w:val="24"/>
-        </w:rPr>
-        <w:t>Worked on artificial intelligence approaches for embodied conversational agents</w:t>
-      </w:r>
-    </w:p>
-    <w:p>
-      <w:pPr>
-        <w:pStyle w:val="ListParagraph"/>
-        <w:numPr>
-          <w:ilvl w:val="0"/>
-          <w:numId w:val="14"/>
-        </w:numPr>
-        <w:rPr>
-          <w:rFonts w:ascii="Garamond" w:hAnsi="Garamond" w:cs="Times New Roman"/>
-          <w:sz w:val="24"/>
-          <w:szCs w:val="24"/>
-        </w:rPr>
-      </w:pPr>
-      <w:r>
-        <w:rPr>
-          <w:rFonts w:ascii="Garamond" w:hAnsi="Garamond" w:cs="Times New Roman"/>
-          <w:sz w:val="24"/>
-          <w:szCs w:val="24"/>
-        </w:rPr>
-        <w:t xml:space="preserve">Used C# to develop a signal processing and conflict resolution unit to interpret </w:t>
-      </w:r>
-      <w:r>
-        <w:rPr>
-          <w:rFonts w:ascii="Garamond" w:hAnsi="Garamond" w:cs="Times New Roman"/>
-          <w:sz w:val="24"/>
-          <w:szCs w:val="24"/>
-        </w:rPr>
-        <w:t>users’ emotions and speech</w:t>
-      </w:r>
-    </w:p>
-    <w:p>
-      <w:pPr>
-        <w:pStyle w:val="ListParagraph"/>
-        <w:numPr>
-          <w:ilvl w:val="0"/>
-          <w:numId w:val="14"/>
-        </w:numPr>
-        <w:rPr>
-          <w:rFonts w:ascii="Garamond" w:hAnsi="Garamond" w:cs="Times New Roman"/>
-          <w:sz w:val="24"/>
-          <w:szCs w:val="24"/>
-        </w:rPr>
-      </w:pPr>
-      <w:r>
-        <w:rPr>
-          <w:rFonts w:ascii="Garamond" w:hAnsi="Garamond" w:cs="Times New Roman"/>
-          <w:sz w:val="24"/>
-          <w:szCs w:val="24"/>
-        </w:rPr>
-        <w:t xml:space="preserve">Wrote a </w:t>
-      </w:r>
-      <w:r>
-        <w:rPr>
-          <w:rFonts w:ascii="Garamond" w:hAnsi="Garamond" w:cs="Times New Roman"/>
-          <w:sz w:val="24"/>
-          <w:szCs w:val="24"/>
-        </w:rPr>
-        <w:t xml:space="preserve">classifier using Hidden Markov Models to </w:t>
-      </w:r>
-      <w:r>
-        <w:rPr>
-          <w:rFonts w:ascii="Garamond" w:hAnsi="Garamond" w:cs="Times New Roman"/>
-          <w:sz w:val="24"/>
-          <w:szCs w:val="24"/>
-        </w:rPr>
-        <w:t>identify transitions in a user’s behavior over the course of a conversation</w:t>
-      </w:r>
-    </w:p>
-    <w:p>
-      <w:pPr>
         <w:tabs>
           <w:tab w:val="left" w:pos="3600"/>
           <w:tab w:val="left" w:pos="5130"/>
@@ -478,45 +386,25 @@
         <w:contextualSpacing w:val="0"/>
         <w:rPr>
           <w:rFonts w:ascii="Garamond" w:eastAsia="Times New Roman" w:hAnsi="Garamond" w:cs="Times New Roman"/>
-          <w:b/>
-          <w:sz w:val="24"/>
-          <w:szCs w:val="24"/>
-        </w:rPr>
-      </w:pPr>
-      <w:r>
-        <w:rPr>
-          <w:rFonts w:ascii="Garamond" w:eastAsia="Times New Roman" w:hAnsi="Garamond" w:cs="Times New Roman"/>
-          <w:b/>
-          <w:sz w:val="24"/>
-          <w:szCs w:val="24"/>
-        </w:rPr>
-        <w:t>Cornell PRL Project</w:t>
-      </w:r>
-      <w:r>
-        <w:rPr>
-          <w:rFonts w:ascii="Garamond" w:eastAsia="Times New Roman" w:hAnsi="Garamond" w:cs="Times New Roman"/>
-          <w:sz w:val="24"/>
-          <w:szCs w:val="24"/>
-        </w:rPr>
-        <w:t>, Undergraduate Researcher</w:t>
-      </w:r>
-      <w:r>
-        <w:rPr>
-          <w:rFonts w:ascii="Garamond" w:eastAsia="Times New Roman" w:hAnsi="Garamond" w:cs="Times New Roman"/>
-          <w:sz w:val="24"/>
-          <w:szCs w:val="24"/>
-        </w:rPr>
-        <w:tab/>
-        <w:t>Ithaca, NY</w:t>
-      </w:r>
-      <w:r>
-        <w:rPr>
-          <w:rFonts w:ascii="Garamond" w:eastAsia="Times New Roman" w:hAnsi="Garamond" w:cs="Times New Roman"/>
-          <w:sz w:val="24"/>
-          <w:szCs w:val="24"/>
-        </w:rPr>
-        <w:tab/>
-        <w:t>March 2017 – May 2017</w:t>
+          <w:sz w:val="24"/>
+          <w:szCs w:val="24"/>
+        </w:rPr>
+      </w:pPr>
+      <w:r>
+        <w:rPr>
+          <w:rFonts w:ascii="Garamond" w:eastAsia="Times New Roman" w:hAnsi="Garamond" w:cs="Times New Roman"/>
+          <w:sz w:val="24"/>
+          <w:szCs w:val="24"/>
+        </w:rPr>
+        <w:t xml:space="preserve">Redesigned the UI/UX of </w:t>
+      </w:r>
+      <w:r>
+        <w:rPr>
+          <w:rFonts w:ascii="Garamond" w:eastAsia="Times New Roman" w:hAnsi="Garamond" w:cs="Times New Roman"/>
+          <w:sz w:val="24"/>
+          <w:szCs w:val="24"/>
+        </w:rPr>
+        <w:t>t</w:t>
       </w:r>
     </w:p>
     <w:p>
@@ -524,25 +412,8 @@
         <w:pStyle w:val="ListParagraph"/>
         <w:numPr>
           <w:ilvl w:val="0"/>
-          <w:numId w:val="14"/>
+          <w:numId w:val="20"/>
         </w:numPr>
-        <w:rPr>
-          <w:rFonts w:ascii="Garamond" w:hAnsi="Garamond" w:cs="Times New Roman"/>
-          <w:sz w:val="24"/>
-          <w:szCs w:val="24"/>
-        </w:rPr>
-      </w:pPr>
-      <w:r>
-        <w:rPr>
-          <w:rFonts w:ascii="Garamond" w:hAnsi="Garamond" w:cs="Times New Roman"/>
-          <w:sz w:val="24"/>
-          <w:szCs w:val="24"/>
-        </w:rPr>
-        <w:t>Integrated custom functions in GeoGebra with Java to help researchers build and edit mathematical proofs</w:t>
-      </w:r>
-    </w:p>
-    <w:p>
-      <w:pPr>
         <w:tabs>
           <w:tab w:val="left" w:pos="3600"/>
           <w:tab w:val="left" w:pos="5130"/>
@@ -551,18 +422,269 @@
         <w:contextualSpacing w:val="0"/>
         <w:rPr>
           <w:rFonts w:ascii="Garamond" w:eastAsia="Times New Roman" w:hAnsi="Garamond" w:cs="Times New Roman"/>
+          <w:sz w:val="24"/>
+          <w:szCs w:val="24"/>
+        </w:rPr>
+      </w:pPr>
+      <w:r>
+        <w:rPr>
+          <w:rFonts w:ascii="Garamond" w:eastAsia="Times New Roman" w:hAnsi="Garamond" w:cs="Times New Roman"/>
+          <w:sz w:val="24"/>
+          <w:szCs w:val="24"/>
+        </w:rPr>
+        <w:t>Aided in the refactoring of a legacy system to eliminate thousands</w:t>
+      </w:r>
+      <w:r>
+        <w:rPr>
+          <w:rFonts w:ascii="Garamond" w:eastAsia="Times New Roman" w:hAnsi="Garamond" w:cs="Times New Roman"/>
+          <w:sz w:val="24"/>
+          <w:szCs w:val="24"/>
+        </w:rPr>
+        <w:t xml:space="preserve"> of lines of code and improve </w:t>
+      </w:r>
+    </w:p>
+    <w:p>
+      <w:pPr>
+        <w:tabs>
+          <w:tab w:val="left" w:pos="3600"/>
+          <w:tab w:val="left" w:pos="5130"/>
+          <w:tab w:val="right" w:pos="10080"/>
+        </w:tabs>
+        <w:contextualSpacing w:val="0"/>
+        <w:rPr>
+          <w:rFonts w:ascii="Garamond" w:eastAsia="Times New Roman" w:hAnsi="Garamond" w:cs="Times New Roman"/>
+          <w:sz w:val="24"/>
+          <w:szCs w:val="24"/>
+        </w:rPr>
+      </w:pPr>
+      <w:r>
+        <w:rPr>
+          <w:rFonts w:ascii="Garamond" w:eastAsia="Times New Roman" w:hAnsi="Garamond" w:cs="Times New Roman"/>
           <w:b/>
           <w:sz w:val="24"/>
           <w:szCs w:val="24"/>
         </w:rPr>
-      </w:pPr>
-      <w:r>
+        <w:t>Motional.AI</w:t>
+      </w:r>
+      <w:r>
+        <w:rPr>
+          <w:rFonts w:ascii="Garamond" w:eastAsia="Times New Roman" w:hAnsi="Garamond" w:cs="Times New Roman"/>
+          <w:sz w:val="24"/>
+          <w:szCs w:val="24"/>
+        </w:rPr>
+        <w:t>, Software Engineering Intern</w:t>
+      </w:r>
+      <w:r>
+        <w:rPr>
+          <w:rFonts w:ascii="Garamond" w:eastAsia="Times New Roman" w:hAnsi="Garamond" w:cs="Times New Roman"/>
+          <w:sz w:val="24"/>
+          <w:szCs w:val="24"/>
+        </w:rPr>
+        <w:tab/>
+      </w:r>
+      <w:r>
+        <w:rPr>
+          <w:rFonts w:ascii="Garamond" w:eastAsia="Times New Roman" w:hAnsi="Garamond" w:cs="Times New Roman"/>
+          <w:sz w:val="24"/>
+          <w:szCs w:val="24"/>
+        </w:rPr>
+        <w:t>New Brunswick, NJ</w:t>
+      </w:r>
+      <w:r>
+        <w:rPr>
+          <w:rFonts w:ascii="Garamond" w:eastAsia="Times New Roman" w:hAnsi="Garamond" w:cs="Times New Roman"/>
+          <w:sz w:val="24"/>
+          <w:szCs w:val="24"/>
+        </w:rPr>
+        <w:tab/>
+        <w:t>June 2017 – August 2017</w:t>
+      </w:r>
+    </w:p>
+    <w:p>
+      <w:pPr>
+        <w:pStyle w:val="ListParagraph"/>
+        <w:numPr>
+          <w:ilvl w:val="0"/>
+          <w:numId w:val="14"/>
+        </w:numPr>
+        <w:rPr>
+          <w:rFonts w:ascii="Garamond" w:hAnsi="Garamond" w:cs="Times New Roman"/>
+          <w:sz w:val="24"/>
+          <w:szCs w:val="24"/>
+        </w:rPr>
+      </w:pPr>
+      <w:r>
+        <w:rPr>
+          <w:rFonts w:ascii="Garamond" w:hAnsi="Garamond" w:cs="Times New Roman"/>
+          <w:sz w:val="24"/>
+          <w:szCs w:val="24"/>
+        </w:rPr>
+        <w:t>Worked on artificial intelligence approaches for embodied conversational agents</w:t>
+      </w:r>
+    </w:p>
+    <w:p>
+      <w:pPr>
+        <w:pStyle w:val="ListParagraph"/>
+        <w:numPr>
+          <w:ilvl w:val="0"/>
+          <w:numId w:val="14"/>
+        </w:numPr>
+        <w:rPr>
+          <w:rFonts w:ascii="Garamond" w:hAnsi="Garamond" w:cs="Times New Roman"/>
+          <w:sz w:val="24"/>
+          <w:szCs w:val="24"/>
+        </w:rPr>
+      </w:pPr>
+      <w:r>
+        <w:rPr>
+          <w:rFonts w:ascii="Garamond" w:hAnsi="Garamond" w:cs="Times New Roman"/>
+          <w:sz w:val="24"/>
+          <w:szCs w:val="24"/>
+        </w:rPr>
+        <w:t xml:space="preserve">Used C# to develop a signal processing and conflict resolution unit to interpret </w:t>
+      </w:r>
+      <w:r>
+        <w:rPr>
+          <w:rFonts w:ascii="Garamond" w:hAnsi="Garamond" w:cs="Times New Roman"/>
+          <w:sz w:val="24"/>
+          <w:szCs w:val="24"/>
+        </w:rPr>
+        <w:t>users’ emotions and speech</w:t>
+      </w:r>
+    </w:p>
+    <w:p>
+      <w:pPr>
+        <w:pStyle w:val="ListParagraph"/>
+        <w:numPr>
+          <w:ilvl w:val="0"/>
+          <w:numId w:val="14"/>
+        </w:numPr>
+        <w:rPr>
+          <w:rFonts w:ascii="Garamond" w:hAnsi="Garamond" w:cs="Times New Roman"/>
+          <w:sz w:val="24"/>
+          <w:szCs w:val="24"/>
+        </w:rPr>
+      </w:pPr>
+      <w:r>
+        <w:rPr>
+          <w:rFonts w:ascii="Garamond" w:hAnsi="Garamond" w:cs="Times New Roman"/>
+          <w:sz w:val="24"/>
+          <w:szCs w:val="24"/>
+        </w:rPr>
+        <w:t xml:space="preserve">Wrote a </w:t>
+      </w:r>
+      <w:r>
+        <w:rPr>
+          <w:rFonts w:ascii="Garamond" w:hAnsi="Garamond" w:cs="Times New Roman"/>
+          <w:sz w:val="24"/>
+          <w:szCs w:val="24"/>
+        </w:rPr>
+        <w:t xml:space="preserve">classifier using Hidden Markov Models to </w:t>
+      </w:r>
+      <w:r>
+        <w:rPr>
+          <w:rFonts w:ascii="Garamond" w:hAnsi="Garamond" w:cs="Times New Roman"/>
+          <w:sz w:val="24"/>
+          <w:szCs w:val="24"/>
+        </w:rPr>
+        <w:t>identify transitions in a user’s behavior over the course of a conversation</w:t>
+      </w:r>
+    </w:p>
+    <w:p>
+      <w:pPr>
+        <w:tabs>
+          <w:tab w:val="left" w:pos="3600"/>
+          <w:tab w:val="left" w:pos="5130"/>
+          <w:tab w:val="right" w:pos="10080"/>
+        </w:tabs>
+        <w:contextualSpacing w:val="0"/>
         <w:rPr>
           <w:rFonts w:ascii="Garamond" w:eastAsia="Times New Roman" w:hAnsi="Garamond" w:cs="Times New Roman"/>
           <w:b/>
           <w:sz w:val="24"/>
           <w:szCs w:val="24"/>
         </w:rPr>
+      </w:pPr>
+      <w:r>
+        <w:rPr>
+          <w:rFonts w:ascii="Garamond" w:eastAsia="Times New Roman" w:hAnsi="Garamond" w:cs="Times New Roman"/>
+          <w:b/>
+          <w:sz w:val="24"/>
+          <w:szCs w:val="24"/>
+        </w:rPr>
+        <w:t>PRL Project</w:t>
+      </w:r>
+      <w:r>
+        <w:rPr>
+          <w:rFonts w:ascii="Garamond" w:eastAsia="Times New Roman" w:hAnsi="Garamond" w:cs="Times New Roman"/>
+          <w:sz w:val="24"/>
+          <w:szCs w:val="24"/>
+        </w:rPr>
+        <w:t>, Undergraduate Researcher</w:t>
+      </w:r>
+      <w:r>
+        <w:rPr>
+          <w:rFonts w:ascii="Garamond" w:eastAsia="Times New Roman" w:hAnsi="Garamond" w:cs="Times New Roman"/>
+          <w:sz w:val="24"/>
+          <w:szCs w:val="24"/>
+        </w:rPr>
+        <w:tab/>
+        <w:t>Ithaca, NY</w:t>
+      </w:r>
+      <w:r>
+        <w:rPr>
+          <w:rFonts w:ascii="Garamond" w:eastAsia="Times New Roman" w:hAnsi="Garamond" w:cs="Times New Roman"/>
+          <w:sz w:val="24"/>
+          <w:szCs w:val="24"/>
+        </w:rPr>
+        <w:tab/>
+        <w:t>March 2017 – May 2017</w:t>
+      </w:r>
+    </w:p>
+    <w:p>
+      <w:pPr>
+        <w:pStyle w:val="ListParagraph"/>
+        <w:numPr>
+          <w:ilvl w:val="0"/>
+          <w:numId w:val="14"/>
+        </w:numPr>
+        <w:rPr>
+          <w:rFonts w:ascii="Garamond" w:hAnsi="Garamond" w:cs="Times New Roman"/>
+          <w:sz w:val="24"/>
+          <w:szCs w:val="24"/>
+        </w:rPr>
+      </w:pPr>
+      <w:r>
+        <w:rPr>
+          <w:rFonts w:ascii="Garamond" w:hAnsi="Garamond" w:cs="Times New Roman"/>
+          <w:sz w:val="24"/>
+          <w:szCs w:val="24"/>
+        </w:rPr>
+        <w:t>Integrated custom functions in GeoGebra with Java to help researchers build and edit mathematical proofs</w:t>
+      </w:r>
+    </w:p>
+    <w:p>
+      <w:pPr>
+        <w:tabs>
+          <w:tab w:val="left" w:pos="3600"/>
+          <w:tab w:val="left" w:pos="5130"/>
+          <w:tab w:val="right" w:pos="10080"/>
+        </w:tabs>
+        <w:contextualSpacing w:val="0"/>
+        <w:rPr>
+          <w:rFonts w:ascii="Garamond" w:eastAsia="Times New Roman" w:hAnsi="Garamond" w:cs="Times New Roman"/>
+          <w:b/>
+          <w:sz w:val="24"/>
+          <w:szCs w:val="24"/>
+        </w:rPr>
+      </w:pPr>
+      <w:r>
+        <w:rPr>
+          <w:rFonts w:ascii="Garamond" w:eastAsia="Times New Roman" w:hAnsi="Garamond" w:cs="Times New Roman"/>
+          <w:b/>
+          <w:sz w:val="24"/>
+          <w:szCs w:val="24"/>
+        </w:rPr>
         <w:t>Cornell Design &amp; Tech Initiative</w:t>
       </w:r>
       <w:r>
@@ -571,7 +693,15 @@
           <w:sz w:val="24"/>
           <w:szCs w:val="24"/>
         </w:rPr>
-        <w:t>, Front-End Dev</w:t>
+        <w:t xml:space="preserve">, </w:t>
+      </w:r>
+      <w:r>
+        <w:rPr>
+          <w:rFonts w:ascii="Garamond" w:eastAsia="Times New Roman" w:hAnsi="Garamond" w:cs="Times New Roman"/>
+          <w:sz w:val="24"/>
+          <w:szCs w:val="24"/>
+        </w:rPr>
+        <w:t>Developer</w:t>
       </w:r>
       <w:r>
         <w:rPr>
@@ -624,7 +754,7 @@
           <w:sz w:val="24"/>
           <w:szCs w:val="24"/>
         </w:rPr>
-        <w:t>Built the front-end of a</w:t>
+        <w:t>Built a</w:t>
       </w:r>
       <w:r>
         <w:rPr>
@@ -633,7 +763,27 @@
           <w:sz w:val="24"/>
           <w:szCs w:val="24"/>
         </w:rPr>
-        <w:t xml:space="preserve"> web application with HTML, CSS, and JavaScript to help Cornell students plan their semesters</w:t>
+        <w:t xml:space="preserve"> web </w:t>
+      </w:r>
+      <w:r>
+        <w:rPr>
+          <w:rFonts w:ascii="Garamond" w:eastAsia="Times New Roman" w:hAnsi="Garamond" w:cs="Times New Roman"/>
+          <w:color w:val="auto"/>
+          <w:sz w:val="24"/>
+          <w:szCs w:val="24"/>
+        </w:rPr>
+        <w:t xml:space="preserve">application </w:t>
+      </w:r>
+      <w:bookmarkStart w:id="0" w:name="_GoBack"/>
+      <w:bookmarkEnd w:id="0"/>
+      <w:r>
+        <w:rPr>
+          <w:rFonts w:ascii="Garamond" w:eastAsia="Times New Roman" w:hAnsi="Garamond" w:cs="Times New Roman"/>
+          <w:color w:val="auto"/>
+          <w:sz w:val="24"/>
+          <w:szCs w:val="24"/>
+        </w:rPr>
+        <w:t>to help Cornell students plan their semesters</w:t>
       </w:r>
     </w:p>
     <w:p>
@@ -1229,15 +1379,6 @@
           <w:szCs w:val="24"/>
         </w:rPr>
         <w:tab/>
-      </w:r>
-      <w:bookmarkStart w:id="0" w:name="_GoBack"/>
-      <w:bookmarkEnd w:id="0"/>
-      <w:r>
-        <w:rPr>
-          <w:rFonts w:ascii="Garamond" w:eastAsia="Times New Roman" w:hAnsi="Garamond" w:cs="Times New Roman"/>
-          <w:sz w:val="24"/>
-          <w:szCs w:val="24"/>
-        </w:rPr>
         <w:t>Natural Language Processing</w:t>
       </w:r>
     </w:p>
@@ -1515,6 +1656,7 @@
           <w:sz w:val="24"/>
           <w:szCs w:val="24"/>
         </w:rPr>
+        <w:lastRenderedPageBreak/>
         <w:t>Applications</w:t>
       </w:r>
       <w:r>
@@ -3781,6 +3923,119 @@
     </w:lvl>
   </w:abstractNum>
   <w:abstractNum w:abstractNumId="16">
+    <w:nsid w:val="47AD026B"/>
+    <w:multiLevelType w:val="hybridMultilevel"/>
+    <w:tmpl w:val="C76E6FAE"/>
+    <w:lvl w:ilvl="0" w:tplc="04090001">
+      <w:start w:val="1"/>
+      <w:numFmt w:val="bullet"/>
+      <w:lvlText w:val=""/>
+      <w:lvlJc w:val="left"/>
+      <w:pPr>
+        <w:ind w:left="720" w:hanging="360"/>
+      </w:pPr>
+      <w:rPr>
+        <w:rFonts w:ascii="Symbol" w:hAnsi="Symbol" w:hint="default"/>
+      </w:rPr>
+    </w:lvl>
+    <w:lvl w:ilvl="1" w:tplc="04090003" w:tentative="1">
+      <w:start w:val="1"/>
+      <w:numFmt w:val="bullet"/>
+      <w:lvlText w:val="o"/>
+      <w:lvlJc w:val="left"/>
+      <w:pPr>
+        <w:ind w:left="1440" w:hanging="360"/>
+      </w:pPr>
+      <w:rPr>
+        <w:rFonts w:ascii="Courier New" w:hAnsi="Courier New" w:cs="Courier New" w:hint="default"/>
+      </w:rPr>
+    </w:lvl>
+    <w:lvl w:ilvl="2" w:tplc="04090005" w:tentative="1">
+      <w:start w:val="1"/>
+      <w:numFmt w:val="bullet"/>
+      <w:lvlText w:val=""/>
+      <w:lvlJc w:val="left"/>
+      <w:pPr>
+        <w:ind w:left="2160" w:hanging="360"/>
+      </w:pPr>
+      <w:rPr>
+        <w:rFonts w:ascii="Wingdings" w:hAnsi="Wingdings" w:hint="default"/>
+      </w:rPr>
+    </w:lvl>
+    <w:lvl w:ilvl="3" w:tplc="04090001" w:tentative="1">
+      <w:start w:val="1"/>
+      <w:numFmt w:val="bullet"/>
+      <w:lvlText w:val=""/>
+      <w:lvlJc w:val="left"/>
+      <w:pPr>
+        <w:ind w:left="2880" w:hanging="360"/>
+      </w:pPr>
+      <w:rPr>
+        <w:rFonts w:ascii="Symbol" w:hAnsi="Symbol" w:hint="default"/>
+      </w:rPr>
+    </w:lvl>
+    <w:lvl w:ilvl="4" w:tplc="04090003" w:tentative="1">
+      <w:start w:val="1"/>
+      <w:numFmt w:val="bullet"/>
+      <w:lvlText w:val="o"/>
+      <w:lvlJc w:val="left"/>
+      <w:pPr>
+        <w:ind w:left="3600" w:hanging="360"/>
+      </w:pPr>
+      <w:rPr>
+        <w:rFonts w:ascii="Courier New" w:hAnsi="Courier New" w:cs="Courier New" w:hint="default"/>
+      </w:rPr>
+    </w:lvl>
+    <w:lvl w:ilvl="5" w:tplc="04090005" w:tentative="1">
+      <w:start w:val="1"/>
+      <w:numFmt w:val="bullet"/>
+      <w:lvlText w:val=""/>
+      <w:lvlJc w:val="left"/>
+      <w:pPr>
+        <w:ind w:left="4320" w:hanging="360"/>
+      </w:pPr>
+      <w:rPr>
+        <w:rFonts w:ascii="Wingdings" w:hAnsi="Wingdings" w:hint="default"/>
+      </w:rPr>
+    </w:lvl>
+    <w:lvl w:ilvl="6" w:tplc="04090001" w:tentative="1">
+      <w:start w:val="1"/>
+      <w:numFmt w:val="bullet"/>
+      <w:lvlText w:val=""/>
+      <w:lvlJc w:val="left"/>
+      <w:pPr>
+        <w:ind w:left="5040" w:hanging="360"/>
+      </w:pPr>
+      <w:rPr>
+        <w:rFonts w:ascii="Symbol" w:hAnsi="Symbol" w:hint="default"/>
+      </w:rPr>
+    </w:lvl>
+    <w:lvl w:ilvl="7" w:tplc="04090003" w:tentative="1">
+      <w:start w:val="1"/>
+      <w:numFmt w:val="bullet"/>
+      <w:lvlText w:val="o"/>
+      <w:lvlJc w:val="left"/>
+      <w:pPr>
+        <w:ind w:left="5760" w:hanging="360"/>
+      </w:pPr>
+      <w:rPr>
+        <w:rFonts w:ascii="Courier New" w:hAnsi="Courier New" w:cs="Courier New" w:hint="default"/>
+      </w:rPr>
+    </w:lvl>
+    <w:lvl w:ilvl="8" w:tplc="04090005" w:tentative="1">
+      <w:start w:val="1"/>
+      <w:numFmt w:val="bullet"/>
+      <w:lvlText w:val=""/>
+      <w:lvlJc w:val="left"/>
+      <w:pPr>
+        <w:ind w:left="6480" w:hanging="360"/>
+      </w:pPr>
+      <w:rPr>
+        <w:rFonts w:ascii="Wingdings" w:hAnsi="Wingdings" w:hint="default"/>
+      </w:rPr>
+    </w:lvl>
+  </w:abstractNum>
+  <w:abstractNum w:abstractNumId="17">
     <w:nsid w:val="4F2463B2"/>
     <w:multiLevelType w:val="multilevel"/>
     <w:tmpl w:val="B9EE84F4"/>
@@ -3974,7 +4229,7 @@
       </w:rPr>
     </w:lvl>
   </w:abstractNum>
-  <w:abstractNum w:abstractNumId="17">
+  <w:abstractNum w:abstractNumId="18">
     <w:nsid w:val="5FC727D8"/>
     <w:multiLevelType w:val="hybridMultilevel"/>
     <w:tmpl w:val="6F80F570"/>
@@ -4087,7 +4342,7 @@
       </w:rPr>
     </w:lvl>
   </w:abstractNum>
-  <w:abstractNum w:abstractNumId="18">
+  <w:abstractNum w:abstractNumId="19">
     <w:nsid w:val="60B26172"/>
     <w:multiLevelType w:val="hybridMultilevel"/>
     <w:tmpl w:val="3F7E16F2"/>
@@ -4213,7 +4468,7 @@
     <w:abstractNumId w:val="13"/>
   </w:num>
   <w:num w:numId="5">
-    <w:abstractNumId w:val="16"/>
+    <w:abstractNumId w:val="17"/>
   </w:num>
   <w:num w:numId="6">
     <w:abstractNumId w:val="0"/>
@@ -4234,7 +4489,7 @@
     <w:abstractNumId w:val="15"/>
   </w:num>
   <w:num w:numId="12">
-    <w:abstractNumId w:val="18"/>
+    <w:abstractNumId w:val="19"/>
   </w:num>
   <w:num w:numId="13">
     <w:abstractNumId w:val="2"/>
@@ -4252,10 +4507,13 @@
     <w:abstractNumId w:val="3"/>
   </w:num>
   <w:num w:numId="18">
-    <w:abstractNumId w:val="17"/>
+    <w:abstractNumId w:val="18"/>
   </w:num>
   <w:num w:numId="19">
     <w:abstractNumId w:val="1"/>
+  </w:num>
+  <w:num w:numId="20">
+    <w:abstractNumId w:val="16"/>
   </w:num>
 </w:numbering>
 </file>
@@ -5077,7 +5335,7 @@
 </file>
 
 <file path=customXml/itemProps1.xml><?xml version="1.0" encoding="utf-8"?>
-<ds:datastoreItem xmlns:ds="http://schemas.openxmlformats.org/officeDocument/2006/customXml" ds:itemID="{0606647F-788F-B640-A037-B004A216E36B}">
+<ds:datastoreItem xmlns:ds="http://schemas.openxmlformats.org/officeDocument/2006/customXml" ds:itemID="{0EB3F3B8-6507-BF4F-ADD4-7958E0E78E39}">
   <ds:schemaRefs>
     <ds:schemaRef ds:uri="http://schemas.openxmlformats.org/officeDocument/2006/bibliography"/>
   </ds:schemaRefs>

--- a/JustinTran_Resume.docx
+++ b/JustinTran_Resume.docx
@@ -58,23 +58,7 @@
           <w:sz w:val="24"/>
           <w:szCs w:val="24"/>
         </w:rPr>
-        <w:t xml:space="preserve">53 Vliet Drive, </w:t>
-      </w:r>
-      <w:r>
-        <w:rPr>
-          <w:rFonts w:ascii="Garamond" w:eastAsia="Times New Roman" w:hAnsi="Garamond" w:cs="Times New Roman"/>
-          <w:sz w:val="24"/>
-          <w:szCs w:val="24"/>
-        </w:rPr>
-        <w:t>Hillsborough, NJ</w:t>
-      </w:r>
-      <w:r>
-        <w:rPr>
-          <w:rFonts w:ascii="Garamond" w:eastAsia="Times New Roman" w:hAnsi="Garamond" w:cs="Times New Roman"/>
-          <w:sz w:val="24"/>
-          <w:szCs w:val="24"/>
-        </w:rPr>
-        <w:t xml:space="preserve"> 08844</w:t>
+        <w:t>53 Vliet Drive, Hillsborough NJ 08844</w:t>
       </w:r>
     </w:p>
     <w:p>
@@ -127,6 +111,8 @@
         </w:rPr>
         <w:t>908.227.6609</w:t>
       </w:r>
+      <w:bookmarkStart w:id="0" w:name="_GoBack"/>
+      <w:bookmarkEnd w:id="0"/>
       <w:r>
         <w:rPr>
           <w:rFonts w:ascii="Garamond" w:eastAsia="Times New Roman" w:hAnsi="Garamond" w:cs="Times New Roman"/>
@@ -253,7 +239,7 @@
           <w:sz w:val="24"/>
           <w:szCs w:val="24"/>
         </w:rPr>
-        <w:t>December 2018</w:t>
+        <w:t>May 2019</w:t>
       </w:r>
     </w:p>
     <w:p>
@@ -342,7 +328,7 @@
           <w:sz w:val="24"/>
           <w:szCs w:val="24"/>
         </w:rPr>
-        <w:t>Cornell Course Management System</w:t>
+        <w:t>Cornell CMSX</w:t>
       </w:r>
       <w:r>
         <w:rPr>
@@ -359,6 +345,21 @@
           <w:szCs w:val="24"/>
         </w:rPr>
         <w:tab/>
+      </w:r>
+      <w:r>
+        <w:rPr>
+          <w:rFonts w:ascii="Garamond" w:eastAsia="Times New Roman" w:hAnsi="Garamond" w:cs="Times New Roman"/>
+          <w:sz w:val="24"/>
+          <w:szCs w:val="24"/>
+        </w:rPr>
+        <w:tab/>
+      </w:r>
+      <w:r>
+        <w:rPr>
+          <w:rFonts w:ascii="Garamond" w:eastAsia="Times New Roman" w:hAnsi="Garamond" w:cs="Times New Roman"/>
+          <w:sz w:val="24"/>
+          <w:szCs w:val="24"/>
+        </w:rPr>
         <w:t>Ithaca, NY</w:t>
       </w:r>
       <w:r>
@@ -376,7 +377,7 @@
         <w:pStyle w:val="ListParagraph"/>
         <w:numPr>
           <w:ilvl w:val="0"/>
-          <w:numId w:val="20"/>
+          <w:numId w:val="24"/>
         </w:numPr>
         <w:tabs>
           <w:tab w:val="left" w:pos="3600"/>
@@ -396,15 +397,7 @@
           <w:sz w:val="24"/>
           <w:szCs w:val="24"/>
         </w:rPr>
-        <w:t xml:space="preserve">Redesigned the UI/UX of </w:t>
-      </w:r>
-      <w:r>
-        <w:rPr>
-          <w:rFonts w:ascii="Garamond" w:eastAsia="Times New Roman" w:hAnsi="Garamond" w:cs="Times New Roman"/>
-          <w:sz w:val="24"/>
-          <w:szCs w:val="24"/>
-        </w:rPr>
-        <w:t>t</w:t>
+        <w:t>Redesigned the UI and UX of Cornell’s Course Management System, an application used by teachers and students to release and submit assignments across more than 40 courses</w:t>
       </w:r>
     </w:p>
     <w:p>
@@ -412,7 +405,7 @@
         <w:pStyle w:val="ListParagraph"/>
         <w:numPr>
           <w:ilvl w:val="0"/>
-          <w:numId w:val="20"/>
+          <w:numId w:val="24"/>
         </w:numPr>
         <w:tabs>
           <w:tab w:val="left" w:pos="3600"/>
@@ -432,15 +425,23 @@
           <w:sz w:val="24"/>
           <w:szCs w:val="24"/>
         </w:rPr>
-        <w:t>Aided in the refactoring of a legacy system to eliminate thousands</w:t>
-      </w:r>
-      <w:r>
-        <w:rPr>
-          <w:rFonts w:ascii="Garamond" w:eastAsia="Times New Roman" w:hAnsi="Garamond" w:cs="Times New Roman"/>
-          <w:sz w:val="24"/>
-          <w:szCs w:val="24"/>
-        </w:rPr>
-        <w:t xml:space="preserve"> of lines of code and improve </w:t>
+        <w:t xml:space="preserve">Refactored thousands of lines of </w:t>
+      </w:r>
+      <w:r>
+        <w:rPr>
+          <w:rFonts w:ascii="Garamond" w:eastAsia="Times New Roman" w:hAnsi="Garamond" w:cs="Times New Roman"/>
+          <w:sz w:val="24"/>
+          <w:szCs w:val="24"/>
+        </w:rPr>
+        <w:t xml:space="preserve">Java </w:t>
+      </w:r>
+      <w:r>
+        <w:rPr>
+          <w:rFonts w:ascii="Garamond" w:eastAsia="Times New Roman" w:hAnsi="Garamond" w:cs="Times New Roman"/>
+          <w:sz w:val="24"/>
+          <w:szCs w:val="24"/>
+        </w:rPr>
+        <w:t>code in a legacy system to improve the efficiency of the website when creating and displaying new web pages</w:t>
       </w:r>
     </w:p>
     <w:p>
@@ -588,79 +589,6 @@
           <w:szCs w:val="24"/>
         </w:rPr>
         <w:t>identify transitions in a user’s behavior over the course of a conversation</w:t>
-      </w:r>
-    </w:p>
-    <w:p>
-      <w:pPr>
-        <w:tabs>
-          <w:tab w:val="left" w:pos="3600"/>
-          <w:tab w:val="left" w:pos="5130"/>
-          <w:tab w:val="right" w:pos="10080"/>
-        </w:tabs>
-        <w:contextualSpacing w:val="0"/>
-        <w:rPr>
-          <w:rFonts w:ascii="Garamond" w:eastAsia="Times New Roman" w:hAnsi="Garamond" w:cs="Times New Roman"/>
-          <w:b/>
-          <w:sz w:val="24"/>
-          <w:szCs w:val="24"/>
-        </w:rPr>
-      </w:pPr>
-      <w:r>
-        <w:rPr>
-          <w:rFonts w:ascii="Garamond" w:eastAsia="Times New Roman" w:hAnsi="Garamond" w:cs="Times New Roman"/>
-          <w:b/>
-          <w:sz w:val="24"/>
-          <w:szCs w:val="24"/>
-        </w:rPr>
-        <w:t>PRL Project</w:t>
-      </w:r>
-      <w:r>
-        <w:rPr>
-          <w:rFonts w:ascii="Garamond" w:eastAsia="Times New Roman" w:hAnsi="Garamond" w:cs="Times New Roman"/>
-          <w:sz w:val="24"/>
-          <w:szCs w:val="24"/>
-        </w:rPr>
-        <w:t>, Undergraduate Researcher</w:t>
-      </w:r>
-      <w:r>
-        <w:rPr>
-          <w:rFonts w:ascii="Garamond" w:eastAsia="Times New Roman" w:hAnsi="Garamond" w:cs="Times New Roman"/>
-          <w:sz w:val="24"/>
-          <w:szCs w:val="24"/>
-        </w:rPr>
-        <w:tab/>
-        <w:t>Ithaca, NY</w:t>
-      </w:r>
-      <w:r>
-        <w:rPr>
-          <w:rFonts w:ascii="Garamond" w:eastAsia="Times New Roman" w:hAnsi="Garamond" w:cs="Times New Roman"/>
-          <w:sz w:val="24"/>
-          <w:szCs w:val="24"/>
-        </w:rPr>
-        <w:tab/>
-        <w:t>March 2017 – May 2017</w:t>
-      </w:r>
-    </w:p>
-    <w:p>
-      <w:pPr>
-        <w:pStyle w:val="ListParagraph"/>
-        <w:numPr>
-          <w:ilvl w:val="0"/>
-          <w:numId w:val="14"/>
-        </w:numPr>
-        <w:rPr>
-          <w:rFonts w:ascii="Garamond" w:hAnsi="Garamond" w:cs="Times New Roman"/>
-          <w:sz w:val="24"/>
-          <w:szCs w:val="24"/>
-        </w:rPr>
-      </w:pPr>
-      <w:r>
-        <w:rPr>
-          <w:rFonts w:ascii="Garamond" w:hAnsi="Garamond" w:cs="Times New Roman"/>
-          <w:sz w:val="24"/>
-          <w:szCs w:val="24"/>
-        </w:rPr>
-        <w:t>Integrated custom functions in GeoGebra with Java to help researchers build and edit mathematical proofs</w:t>
       </w:r>
     </w:p>
     <w:p>
@@ -754,16 +682,16 @@
           <w:sz w:val="24"/>
           <w:szCs w:val="24"/>
         </w:rPr>
-        <w:t>Built a</w:t>
-      </w:r>
-      <w:r>
-        <w:rPr>
-          <w:rFonts w:ascii="Garamond" w:eastAsia="Times New Roman" w:hAnsi="Garamond" w:cs="Times New Roman"/>
-          <w:color w:val="auto"/>
-          <w:sz w:val="24"/>
-          <w:szCs w:val="24"/>
-        </w:rPr>
-        <w:t xml:space="preserve"> web </w:t>
+        <w:t xml:space="preserve">Built the front-end of a </w:t>
+      </w:r>
+      <w:r>
+        <w:rPr>
+          <w:rFonts w:ascii="Garamond" w:eastAsia="Times New Roman" w:hAnsi="Garamond" w:cs="Times New Roman"/>
+          <w:color w:val="auto"/>
+          <w:sz w:val="24"/>
+          <w:szCs w:val="24"/>
+        </w:rPr>
+        <w:t xml:space="preserve">web </w:t>
       </w:r>
       <w:r>
         <w:rPr>
@@ -774,16 +702,99 @@
         </w:rPr>
         <w:t xml:space="preserve">application </w:t>
       </w:r>
-      <w:bookmarkStart w:id="0" w:name="_GoBack"/>
-      <w:bookmarkEnd w:id="0"/>
-      <w:r>
-        <w:rPr>
-          <w:rFonts w:ascii="Garamond" w:eastAsia="Times New Roman" w:hAnsi="Garamond" w:cs="Times New Roman"/>
-          <w:color w:val="auto"/>
-          <w:sz w:val="24"/>
-          <w:szCs w:val="24"/>
-        </w:rPr>
-        <w:t>to help Cornell students plan their semesters</w:t>
+      <w:r>
+        <w:rPr>
+          <w:rFonts w:ascii="Garamond" w:eastAsia="Times New Roman" w:hAnsi="Garamond" w:cs="Times New Roman"/>
+          <w:color w:val="auto"/>
+          <w:sz w:val="24"/>
+          <w:szCs w:val="24"/>
+        </w:rPr>
+        <w:t>to help Cornell students plan their semester</w:t>
+      </w:r>
+      <w:r>
+        <w:rPr>
+          <w:rFonts w:ascii="Garamond" w:eastAsia="Times New Roman" w:hAnsi="Garamond" w:cs="Times New Roman"/>
+          <w:color w:val="auto"/>
+          <w:sz w:val="24"/>
+          <w:szCs w:val="24"/>
+        </w:rPr>
+        <w:t xml:space="preserve">s </w:t>
+      </w:r>
+    </w:p>
+    <w:p>
+      <w:pPr>
+        <w:pBdr>
+          <w:bottom w:val="single" w:sz="6" w:space="1" w:color="auto"/>
+        </w:pBdr>
+        <w:rPr>
+          <w:rFonts w:ascii="Garamond" w:eastAsia="Times New Roman" w:hAnsi="Garamond" w:cs="Times New Roman"/>
+          <w:color w:val="auto"/>
+          <w:sz w:val="24"/>
+          <w:szCs w:val="24"/>
+        </w:rPr>
+      </w:pPr>
+    </w:p>
+    <w:p>
+      <w:pPr>
+        <w:pBdr>
+          <w:bottom w:val="single" w:sz="6" w:space="1" w:color="auto"/>
+        </w:pBdr>
+        <w:rPr>
+          <w:rFonts w:ascii="Garamond" w:eastAsia="Times New Roman" w:hAnsi="Garamond" w:cs="Times New Roman"/>
+          <w:color w:val="auto"/>
+          <w:sz w:val="24"/>
+          <w:szCs w:val="24"/>
+        </w:rPr>
+      </w:pPr>
+      <w:r>
+        <w:rPr>
+          <w:rFonts w:ascii="Garamond" w:eastAsia="Times New Roman" w:hAnsi="Garamond" w:cs="Times New Roman"/>
+          <w:color w:val="auto"/>
+          <w:sz w:val="24"/>
+          <w:szCs w:val="24"/>
+        </w:rPr>
+        <w:t>PROJECTS</w:t>
+      </w:r>
+    </w:p>
+    <w:p>
+      <w:pPr>
+        <w:tabs>
+          <w:tab w:val="right" w:pos="10080"/>
+        </w:tabs>
+        <w:rPr>
+          <w:rFonts w:ascii="Garamond" w:eastAsia="Times New Roman" w:hAnsi="Garamond" w:cs="Times New Roman"/>
+          <w:color w:val="auto"/>
+          <w:sz w:val="24"/>
+          <w:szCs w:val="24"/>
+        </w:rPr>
+      </w:pPr>
+      <w:r>
+        <w:rPr>
+          <w:rFonts w:ascii="Garamond" w:eastAsia="Times New Roman" w:hAnsi="Garamond" w:cs="Times New Roman"/>
+          <w:b/>
+          <w:color w:val="auto"/>
+          <w:sz w:val="24"/>
+          <w:szCs w:val="24"/>
+        </w:rPr>
+        <w:t xml:space="preserve">Course Sweeper </w:t>
+      </w:r>
+      <w:r>
+        <w:rPr>
+          <w:rFonts w:ascii="Garamond" w:eastAsia="Times New Roman" w:hAnsi="Garamond" w:cs="Times New Roman"/>
+          <w:sz w:val="24"/>
+          <w:szCs w:val="24"/>
+        </w:rPr>
+        <w:t>• CourseSweeper.herokuapp.com</w:t>
+      </w:r>
+      <w:r>
+        <w:rPr>
+          <w:rFonts w:ascii="Garamond" w:eastAsia="Times New Roman" w:hAnsi="Garamond" w:cs="Times New Roman"/>
+          <w:color w:val="auto"/>
+          <w:sz w:val="24"/>
+          <w:szCs w:val="24"/>
+        </w:rPr>
+        <w:tab/>
+        <w:t>December 2017</w:t>
       </w:r>
     </w:p>
     <w:p>
@@ -791,62 +802,242 @@
         <w:pStyle w:val="ListParagraph"/>
         <w:numPr>
           <w:ilvl w:val="0"/>
-          <w:numId w:val="14"/>
+          <w:numId w:val="22"/>
         </w:numPr>
         <w:tabs>
           <w:tab w:val="right" w:pos="10080"/>
         </w:tabs>
         <w:rPr>
           <w:rFonts w:ascii="Garamond" w:eastAsia="Times New Roman" w:hAnsi="Garamond" w:cs="Times New Roman"/>
-          <w:b/>
-          <w:color w:val="auto"/>
-          <w:sz w:val="24"/>
-          <w:szCs w:val="24"/>
-        </w:rPr>
-      </w:pPr>
-      <w:r>
-        <w:rPr>
-          <w:rFonts w:ascii="Garamond" w:eastAsia="Times New Roman" w:hAnsi="Garamond" w:cs="Times New Roman"/>
-          <w:color w:val="auto"/>
-          <w:sz w:val="24"/>
-          <w:szCs w:val="24"/>
-        </w:rPr>
-        <w:t>Worked with a MySQL database to save and load users’ projects onto their personal profile</w:t>
+          <w:color w:val="auto"/>
+          <w:sz w:val="24"/>
+          <w:szCs w:val="24"/>
+        </w:rPr>
+      </w:pPr>
+      <w:r>
+        <w:rPr>
+          <w:rFonts w:ascii="Garamond" w:eastAsia="Times New Roman" w:hAnsi="Garamond" w:cs="Times New Roman"/>
+          <w:color w:val="auto"/>
+          <w:sz w:val="24"/>
+          <w:szCs w:val="24"/>
+        </w:rPr>
+        <w:t>Developed</w:t>
+      </w:r>
+      <w:r>
+        <w:rPr>
+          <w:rFonts w:ascii="Garamond" w:eastAsia="Times New Roman" w:hAnsi="Garamond" w:cs="Times New Roman"/>
+          <w:color w:val="auto"/>
+          <w:sz w:val="24"/>
+          <w:szCs w:val="24"/>
+        </w:rPr>
+        <w:t xml:space="preserve"> </w:t>
+      </w:r>
+      <w:r>
+        <w:rPr>
+          <w:rFonts w:ascii="Garamond" w:eastAsia="Times New Roman" w:hAnsi="Garamond" w:cs="Times New Roman"/>
+          <w:color w:val="auto"/>
+          <w:sz w:val="24"/>
+          <w:szCs w:val="24"/>
+        </w:rPr>
+        <w:t xml:space="preserve">and deployed </w:t>
+      </w:r>
+      <w:r>
+        <w:rPr>
+          <w:rFonts w:ascii="Garamond" w:eastAsia="Times New Roman" w:hAnsi="Garamond" w:cs="Times New Roman"/>
+          <w:color w:val="auto"/>
+          <w:sz w:val="24"/>
+          <w:szCs w:val="24"/>
+        </w:rPr>
+        <w:t>a web application</w:t>
+      </w:r>
+      <w:r>
+        <w:rPr>
+          <w:rFonts w:ascii="Garamond" w:eastAsia="Times New Roman" w:hAnsi="Garamond" w:cs="Times New Roman"/>
+          <w:color w:val="auto"/>
+          <w:sz w:val="24"/>
+          <w:szCs w:val="24"/>
+        </w:rPr>
+        <w:t xml:space="preserve"> </w:t>
+      </w:r>
+      <w:r>
+        <w:rPr>
+          <w:rFonts w:ascii="Garamond" w:eastAsia="Times New Roman" w:hAnsi="Garamond" w:cs="Times New Roman"/>
+          <w:color w:val="auto"/>
+          <w:sz w:val="24"/>
+          <w:szCs w:val="24"/>
+        </w:rPr>
+        <w:t xml:space="preserve">with Flask </w:t>
+      </w:r>
+      <w:r>
+        <w:rPr>
+          <w:rFonts w:ascii="Garamond" w:eastAsia="Times New Roman" w:hAnsi="Garamond" w:cs="Times New Roman"/>
+          <w:color w:val="auto"/>
+          <w:sz w:val="24"/>
+          <w:szCs w:val="24"/>
+        </w:rPr>
+        <w:t>to</w:t>
+      </w:r>
+      <w:r>
+        <w:rPr>
+          <w:rFonts w:ascii="Garamond" w:eastAsia="Times New Roman" w:hAnsi="Garamond" w:cs="Times New Roman"/>
+          <w:color w:val="auto"/>
+          <w:sz w:val="24"/>
+          <w:szCs w:val="24"/>
+        </w:rPr>
+        <w:t xml:space="preserve"> notify </w:t>
+      </w:r>
+      <w:r>
+        <w:rPr>
+          <w:rFonts w:ascii="Garamond" w:eastAsia="Times New Roman" w:hAnsi="Garamond" w:cs="Times New Roman"/>
+          <w:color w:val="auto"/>
+          <w:sz w:val="24"/>
+          <w:szCs w:val="24"/>
+        </w:rPr>
+        <w:t xml:space="preserve">students </w:t>
+      </w:r>
+      <w:r>
+        <w:rPr>
+          <w:rFonts w:ascii="Garamond" w:eastAsia="Times New Roman" w:hAnsi="Garamond" w:cs="Times New Roman"/>
+          <w:color w:val="auto"/>
+          <w:sz w:val="24"/>
+          <w:szCs w:val="24"/>
+        </w:rPr>
+        <w:t>when</w:t>
+      </w:r>
+      <w:r>
+        <w:rPr>
+          <w:rFonts w:ascii="Garamond" w:eastAsia="Times New Roman" w:hAnsi="Garamond" w:cs="Times New Roman"/>
+          <w:color w:val="auto"/>
+          <w:sz w:val="24"/>
+          <w:szCs w:val="24"/>
+        </w:rPr>
+        <w:t xml:space="preserve"> </w:t>
+      </w:r>
+      <w:r>
+        <w:rPr>
+          <w:rFonts w:ascii="Garamond" w:eastAsia="Times New Roman" w:hAnsi="Garamond" w:cs="Times New Roman"/>
+          <w:color w:val="auto"/>
+          <w:sz w:val="24"/>
+          <w:szCs w:val="24"/>
+        </w:rPr>
+        <w:t xml:space="preserve">their </w:t>
+      </w:r>
+      <w:r>
+        <w:rPr>
+          <w:rFonts w:ascii="Garamond" w:eastAsia="Times New Roman" w:hAnsi="Garamond" w:cs="Times New Roman"/>
+          <w:color w:val="auto"/>
+          <w:sz w:val="24"/>
+          <w:szCs w:val="24"/>
+        </w:rPr>
+        <w:t xml:space="preserve">courses </w:t>
+      </w:r>
+      <w:r>
+        <w:rPr>
+          <w:rFonts w:ascii="Garamond" w:eastAsia="Times New Roman" w:hAnsi="Garamond" w:cs="Times New Roman"/>
+          <w:color w:val="auto"/>
+          <w:sz w:val="24"/>
+          <w:szCs w:val="24"/>
+        </w:rPr>
+        <w:t>have open seats</w:t>
       </w:r>
     </w:p>
     <w:p>
       <w:pPr>
-        <w:pBdr>
-          <w:bottom w:val="single" w:sz="6" w:space="1" w:color="auto"/>
-        </w:pBdr>
-        <w:rPr>
-          <w:rFonts w:ascii="Garamond" w:eastAsia="Times New Roman" w:hAnsi="Garamond" w:cs="Times New Roman"/>
-          <w:color w:val="auto"/>
-          <w:sz w:val="24"/>
-          <w:szCs w:val="24"/>
-        </w:rPr>
-      </w:pPr>
-    </w:p>
-    <w:p>
-      <w:pPr>
-        <w:pBdr>
-          <w:bottom w:val="single" w:sz="6" w:space="1" w:color="auto"/>
-        </w:pBdr>
-        <w:rPr>
-          <w:rFonts w:ascii="Garamond" w:eastAsia="Times New Roman" w:hAnsi="Garamond" w:cs="Times New Roman"/>
-          <w:color w:val="auto"/>
-          <w:sz w:val="24"/>
-          <w:szCs w:val="24"/>
-        </w:rPr>
-      </w:pPr>
-      <w:r>
-        <w:rPr>
-          <w:rFonts w:ascii="Garamond" w:eastAsia="Times New Roman" w:hAnsi="Garamond" w:cs="Times New Roman"/>
-          <w:color w:val="auto"/>
-          <w:sz w:val="24"/>
-          <w:szCs w:val="24"/>
-        </w:rPr>
-        <w:t>PROJECTS</w:t>
+        <w:pStyle w:val="ListParagraph"/>
+        <w:numPr>
+          <w:ilvl w:val="0"/>
+          <w:numId w:val="22"/>
+        </w:numPr>
+        <w:tabs>
+          <w:tab w:val="right" w:pos="10080"/>
+        </w:tabs>
+        <w:rPr>
+          <w:rFonts w:ascii="Garamond" w:eastAsia="Times New Roman" w:hAnsi="Garamond" w:cs="Times New Roman"/>
+          <w:color w:val="auto"/>
+          <w:sz w:val="24"/>
+          <w:szCs w:val="24"/>
+        </w:rPr>
+      </w:pPr>
+      <w:r>
+        <w:rPr>
+          <w:rFonts w:ascii="Garamond" w:eastAsia="Times New Roman" w:hAnsi="Garamond" w:cs="Times New Roman"/>
+          <w:color w:val="auto"/>
+          <w:sz w:val="24"/>
+          <w:szCs w:val="24"/>
+        </w:rPr>
+        <w:t xml:space="preserve">Interfaced </w:t>
+      </w:r>
+      <w:r>
+        <w:rPr>
+          <w:rFonts w:ascii="Garamond" w:eastAsia="Times New Roman" w:hAnsi="Garamond" w:cs="Times New Roman"/>
+          <w:color w:val="auto"/>
+          <w:sz w:val="24"/>
+          <w:szCs w:val="24"/>
+        </w:rPr>
+        <w:t>with a</w:t>
+      </w:r>
+      <w:r>
+        <w:rPr>
+          <w:rFonts w:ascii="Garamond" w:eastAsia="Times New Roman" w:hAnsi="Garamond" w:cs="Times New Roman"/>
+          <w:color w:val="auto"/>
+          <w:sz w:val="24"/>
+          <w:szCs w:val="24"/>
+        </w:rPr>
+        <w:t xml:space="preserve"> MySQL database </w:t>
+      </w:r>
+      <w:r>
+        <w:rPr>
+          <w:rFonts w:ascii="Garamond" w:eastAsia="Times New Roman" w:hAnsi="Garamond" w:cs="Times New Roman"/>
+          <w:color w:val="auto"/>
+          <w:sz w:val="24"/>
+          <w:szCs w:val="24"/>
+        </w:rPr>
+        <w:t>t</w:t>
+      </w:r>
+      <w:r>
+        <w:rPr>
+          <w:rFonts w:ascii="Garamond" w:eastAsia="Times New Roman" w:hAnsi="Garamond" w:cs="Times New Roman"/>
+          <w:color w:val="auto"/>
+          <w:sz w:val="24"/>
+          <w:szCs w:val="24"/>
+        </w:rPr>
+        <w:t xml:space="preserve">o save </w:t>
+      </w:r>
+      <w:r>
+        <w:rPr>
+          <w:rFonts w:ascii="Garamond" w:eastAsia="Times New Roman" w:hAnsi="Garamond" w:cs="Times New Roman"/>
+          <w:color w:val="auto"/>
+          <w:sz w:val="24"/>
+          <w:szCs w:val="24"/>
+        </w:rPr>
+        <w:t xml:space="preserve">and verify </w:t>
+      </w:r>
+      <w:r>
+        <w:rPr>
+          <w:rFonts w:ascii="Garamond" w:eastAsia="Times New Roman" w:hAnsi="Garamond" w:cs="Times New Roman"/>
+          <w:color w:val="auto"/>
+          <w:sz w:val="24"/>
+          <w:szCs w:val="24"/>
+        </w:rPr>
+        <w:t xml:space="preserve">course </w:t>
+      </w:r>
+      <w:r>
+        <w:rPr>
+          <w:rFonts w:ascii="Garamond" w:eastAsia="Times New Roman" w:hAnsi="Garamond" w:cs="Times New Roman"/>
+          <w:color w:val="auto"/>
+          <w:sz w:val="24"/>
+          <w:szCs w:val="24"/>
+        </w:rPr>
+        <w:t xml:space="preserve">and user </w:t>
+      </w:r>
+      <w:r>
+        <w:rPr>
+          <w:rFonts w:ascii="Garamond" w:eastAsia="Times New Roman" w:hAnsi="Garamond" w:cs="Times New Roman"/>
+          <w:color w:val="auto"/>
+          <w:sz w:val="24"/>
+          <w:szCs w:val="24"/>
+        </w:rPr>
+        <w:t xml:space="preserve">information </w:t>
       </w:r>
     </w:p>
     <w:p>
@@ -988,7 +1179,7 @@
           <w:sz w:val="24"/>
           <w:szCs w:val="24"/>
         </w:rPr>
-        <w:t>rver to accept connections from clients and synchronize file contents between machines</w:t>
+        <w:t>rver to accept connections from clients and synchronize file contents</w:t>
       </w:r>
     </w:p>
     <w:p>
@@ -1177,7 +1368,31 @@
           <w:sz w:val="24"/>
           <w:szCs w:val="24"/>
         </w:rPr>
-        <w:t>Developed a 2D puzzle platformer game in Java, running on the LibGDX engine</w:t>
+        <w:t>Developed</w:t>
+      </w:r>
+      <w:r>
+        <w:rPr>
+          <w:rFonts w:ascii="Garamond" w:hAnsi="Garamond" w:cs="Times New Roman"/>
+          <w:sz w:val="24"/>
+          <w:szCs w:val="24"/>
+        </w:rPr>
+        <w:t xml:space="preserve"> a 2D </w:t>
+      </w:r>
+      <w:r>
+        <w:rPr>
+          <w:rFonts w:ascii="Garamond" w:hAnsi="Garamond" w:cs="Times New Roman"/>
+          <w:sz w:val="24"/>
+          <w:szCs w:val="24"/>
+        </w:rPr>
+        <w:t xml:space="preserve">puzzle platformer game in Java </w:t>
+      </w:r>
+      <w:r>
+        <w:rPr>
+          <w:rFonts w:ascii="Garamond" w:hAnsi="Garamond" w:cs="Times New Roman"/>
+          <w:sz w:val="24"/>
+          <w:szCs w:val="24"/>
+        </w:rPr>
+        <w:t>running on the LibGDX engine</w:t>
       </w:r>
     </w:p>
     <w:p>
@@ -1208,28 +1423,6 @@
           <w:szCs w:val="24"/>
         </w:rPr>
         <w:t xml:space="preserve"> pattern to optimize and structure the entire project</w:t>
-      </w:r>
-    </w:p>
-    <w:p>
-      <w:pPr>
-        <w:numPr>
-          <w:ilvl w:val="0"/>
-          <w:numId w:val="10"/>
-        </w:numPr>
-        <w:rPr>
-          <w:rFonts w:ascii="Garamond" w:hAnsi="Garamond" w:cs="Times New Roman"/>
-          <w:b/>
-          <w:sz w:val="24"/>
-          <w:szCs w:val="24"/>
-        </w:rPr>
-      </w:pPr>
-      <w:r>
-        <w:rPr>
-          <w:rFonts w:ascii="Garamond" w:hAnsi="Garamond" w:cs="Times New Roman"/>
-          <w:sz w:val="24"/>
-          <w:szCs w:val="24"/>
-        </w:rPr>
-        <w:t>Worked as project lead and as a programmer on a six-person team</w:t>
       </w:r>
     </w:p>
     <w:p>
@@ -1637,64 +1830,6 @@
           <w:szCs w:val="24"/>
         </w:rPr>
         <w:t>HTML, CSS, JavaScript, Unix</w:t>
-      </w:r>
-    </w:p>
-    <w:p>
-      <w:pPr>
-        <w:rPr>
-          <w:rFonts w:ascii="Garamond" w:eastAsia="Times New Roman" w:hAnsi="Garamond" w:cs="Times New Roman"/>
-          <w:color w:val="auto"/>
-          <w:sz w:val="24"/>
-          <w:szCs w:val="24"/>
-        </w:rPr>
-      </w:pPr>
-      <w:r>
-        <w:rPr>
-          <w:rFonts w:ascii="Garamond" w:eastAsia="Times New Roman" w:hAnsi="Garamond" w:cs="Times New Roman"/>
-          <w:b/>
-          <w:color w:val="auto"/>
-          <w:sz w:val="24"/>
-          <w:szCs w:val="24"/>
-        </w:rPr>
-        <w:lastRenderedPageBreak/>
-        <w:t>Applications</w:t>
-      </w:r>
-      <w:r>
-        <w:rPr>
-          <w:rFonts w:ascii="Garamond" w:eastAsia="Times New Roman" w:hAnsi="Garamond" w:cs="Times New Roman"/>
-          <w:b/>
-          <w:color w:val="auto"/>
-          <w:sz w:val="24"/>
-          <w:szCs w:val="24"/>
-        </w:rPr>
-        <w:t>:</w:t>
-      </w:r>
-      <w:r>
-        <w:rPr>
-          <w:rFonts w:ascii="Garamond" w:eastAsia="Times New Roman" w:hAnsi="Garamond" w:cs="Times New Roman"/>
-          <w:color w:val="auto"/>
-          <w:sz w:val="24"/>
-          <w:szCs w:val="24"/>
-        </w:rPr>
-        <w:t xml:space="preserve"> </w:t>
-      </w:r>
-      <w:r>
-        <w:rPr>
-          <w:rFonts w:ascii="Garamond" w:eastAsia="Times New Roman" w:hAnsi="Garamond" w:cs="Times New Roman"/>
-          <w:color w:val="auto"/>
-          <w:sz w:val="24"/>
-          <w:szCs w:val="24"/>
-        </w:rPr>
-        <w:t xml:space="preserve">Unity3D, </w:t>
-      </w:r>
-      <w:r>
-        <w:rPr>
-          <w:rFonts w:ascii="Garamond" w:eastAsia="Times New Roman" w:hAnsi="Garamond" w:cs="Times New Roman"/>
-          <w:color w:val="auto"/>
-          <w:sz w:val="24"/>
-          <w:szCs w:val="24"/>
-        </w:rPr>
-        <w:t>Adobe Illustrator, Sketch</w:t>
       </w:r>
     </w:p>
     <w:sectPr>
@@ -2017,6 +2152,119 @@
     </w:lvl>
   </w:abstractNum>
   <w:abstractNum w:abstractNumId="2">
+    <w:nsid w:val="0D22722C"/>
+    <w:multiLevelType w:val="hybridMultilevel"/>
+    <w:tmpl w:val="BD5E4122"/>
+    <w:lvl w:ilvl="0" w:tplc="04090001">
+      <w:start w:val="1"/>
+      <w:numFmt w:val="bullet"/>
+      <w:lvlText w:val=""/>
+      <w:lvlJc w:val="left"/>
+      <w:pPr>
+        <w:ind w:left="720" w:hanging="360"/>
+      </w:pPr>
+      <w:rPr>
+        <w:rFonts w:ascii="Symbol" w:hAnsi="Symbol" w:hint="default"/>
+      </w:rPr>
+    </w:lvl>
+    <w:lvl w:ilvl="1" w:tplc="04090003" w:tentative="1">
+      <w:start w:val="1"/>
+      <w:numFmt w:val="bullet"/>
+      <w:lvlText w:val="o"/>
+      <w:lvlJc w:val="left"/>
+      <w:pPr>
+        <w:ind w:left="1440" w:hanging="360"/>
+      </w:pPr>
+      <w:rPr>
+        <w:rFonts w:ascii="Courier New" w:hAnsi="Courier New" w:cs="Courier New" w:hint="default"/>
+      </w:rPr>
+    </w:lvl>
+    <w:lvl w:ilvl="2" w:tplc="04090005" w:tentative="1">
+      <w:start w:val="1"/>
+      <w:numFmt w:val="bullet"/>
+      <w:lvlText w:val=""/>
+      <w:lvlJc w:val="left"/>
+      <w:pPr>
+        <w:ind w:left="2160" w:hanging="360"/>
+      </w:pPr>
+      <w:rPr>
+        <w:rFonts w:ascii="Wingdings" w:hAnsi="Wingdings" w:hint="default"/>
+      </w:rPr>
+    </w:lvl>
+    <w:lvl w:ilvl="3" w:tplc="04090001" w:tentative="1">
+      <w:start w:val="1"/>
+      <w:numFmt w:val="bullet"/>
+      <w:lvlText w:val=""/>
+      <w:lvlJc w:val="left"/>
+      <w:pPr>
+        <w:ind w:left="2880" w:hanging="360"/>
+      </w:pPr>
+      <w:rPr>
+        <w:rFonts w:ascii="Symbol" w:hAnsi="Symbol" w:hint="default"/>
+      </w:rPr>
+    </w:lvl>
+    <w:lvl w:ilvl="4" w:tplc="04090003" w:tentative="1">
+      <w:start w:val="1"/>
+      <w:numFmt w:val="bullet"/>
+      <w:lvlText w:val="o"/>
+      <w:lvlJc w:val="left"/>
+      <w:pPr>
+        <w:ind w:left="3600" w:hanging="360"/>
+      </w:pPr>
+      <w:rPr>
+        <w:rFonts w:ascii="Courier New" w:hAnsi="Courier New" w:cs="Courier New" w:hint="default"/>
+      </w:rPr>
+    </w:lvl>
+    <w:lvl w:ilvl="5" w:tplc="04090005" w:tentative="1">
+      <w:start w:val="1"/>
+      <w:numFmt w:val="bullet"/>
+      <w:lvlText w:val=""/>
+      <w:lvlJc w:val="left"/>
+      <w:pPr>
+        <w:ind w:left="4320" w:hanging="360"/>
+      </w:pPr>
+      <w:rPr>
+        <w:rFonts w:ascii="Wingdings" w:hAnsi="Wingdings" w:hint="default"/>
+      </w:rPr>
+    </w:lvl>
+    <w:lvl w:ilvl="6" w:tplc="04090001" w:tentative="1">
+      <w:start w:val="1"/>
+      <w:numFmt w:val="bullet"/>
+      <w:lvlText w:val=""/>
+      <w:lvlJc w:val="left"/>
+      <w:pPr>
+        <w:ind w:left="5040" w:hanging="360"/>
+      </w:pPr>
+      <w:rPr>
+        <w:rFonts w:ascii="Symbol" w:hAnsi="Symbol" w:hint="default"/>
+      </w:rPr>
+    </w:lvl>
+    <w:lvl w:ilvl="7" w:tplc="04090003" w:tentative="1">
+      <w:start w:val="1"/>
+      <w:numFmt w:val="bullet"/>
+      <w:lvlText w:val="o"/>
+      <w:lvlJc w:val="left"/>
+      <w:pPr>
+        <w:ind w:left="5760" w:hanging="360"/>
+      </w:pPr>
+      <w:rPr>
+        <w:rFonts w:ascii="Courier New" w:hAnsi="Courier New" w:cs="Courier New" w:hint="default"/>
+      </w:rPr>
+    </w:lvl>
+    <w:lvl w:ilvl="8" w:tplc="04090005" w:tentative="1">
+      <w:start w:val="1"/>
+      <w:numFmt w:val="bullet"/>
+      <w:lvlText w:val=""/>
+      <w:lvlJc w:val="left"/>
+      <w:pPr>
+        <w:ind w:left="6480" w:hanging="360"/>
+      </w:pPr>
+      <w:rPr>
+        <w:rFonts w:ascii="Wingdings" w:hAnsi="Wingdings" w:hint="default"/>
+      </w:rPr>
+    </w:lvl>
+  </w:abstractNum>
+  <w:abstractNum w:abstractNumId="3">
     <w:nsid w:val="0FC11FEA"/>
     <w:multiLevelType w:val="hybridMultilevel"/>
     <w:tmpl w:val="1808287C"/>
@@ -2129,7 +2377,7 @@
       </w:rPr>
     </w:lvl>
   </w:abstractNum>
-  <w:abstractNum w:abstractNumId="3">
+  <w:abstractNum w:abstractNumId="4">
     <w:nsid w:val="1058388F"/>
     <w:multiLevelType w:val="hybridMultilevel"/>
     <w:tmpl w:val="E77E4948"/>
@@ -2242,7 +2490,7 @@
       </w:rPr>
     </w:lvl>
   </w:abstractNum>
-  <w:abstractNum w:abstractNumId="4">
+  <w:abstractNum w:abstractNumId="5">
     <w:nsid w:val="10B05600"/>
     <w:multiLevelType w:val="hybridMultilevel"/>
     <w:tmpl w:val="0E729792"/>
@@ -2355,7 +2603,7 @@
       </w:rPr>
     </w:lvl>
   </w:abstractNum>
-  <w:abstractNum w:abstractNumId="5">
+  <w:abstractNum w:abstractNumId="6">
     <w:nsid w:val="15EC3524"/>
     <w:multiLevelType w:val="hybridMultilevel"/>
     <w:tmpl w:val="B7805DCA"/>
@@ -2468,7 +2716,7 @@
       </w:rPr>
     </w:lvl>
   </w:abstractNum>
-  <w:abstractNum w:abstractNumId="6">
+  <w:abstractNum w:abstractNumId="7">
     <w:nsid w:val="185C3393"/>
     <w:multiLevelType w:val="hybridMultilevel"/>
     <w:tmpl w:val="831EA1B0"/>
@@ -2581,7 +2829,7 @@
       </w:rPr>
     </w:lvl>
   </w:abstractNum>
-  <w:abstractNum w:abstractNumId="7">
+  <w:abstractNum w:abstractNumId="8">
     <w:nsid w:val="1A491CC6"/>
     <w:multiLevelType w:val="hybridMultilevel"/>
     <w:tmpl w:val="1A2420E8"/>
@@ -2694,7 +2942,7 @@
       </w:rPr>
     </w:lvl>
   </w:abstractNum>
-  <w:abstractNum w:abstractNumId="8">
+  <w:abstractNum w:abstractNumId="9">
     <w:nsid w:val="1ECD552F"/>
     <w:multiLevelType w:val="multilevel"/>
     <w:tmpl w:val="049633B0"/>
@@ -2888,7 +3136,7 @@
       </w:rPr>
     </w:lvl>
   </w:abstractNum>
-  <w:abstractNum w:abstractNumId="9">
+  <w:abstractNum w:abstractNumId="10">
     <w:nsid w:val="1FFF230F"/>
     <w:multiLevelType w:val="multilevel"/>
     <w:tmpl w:val="691A94DC"/>
@@ -3082,7 +3330,7 @@
       </w:rPr>
     </w:lvl>
   </w:abstractNum>
-  <w:abstractNum w:abstractNumId="10">
+  <w:abstractNum w:abstractNumId="11">
     <w:nsid w:val="2A966D7E"/>
     <w:multiLevelType w:val="multilevel"/>
     <w:tmpl w:val="8C20136A"/>
@@ -3276,7 +3524,7 @@
       </w:rPr>
     </w:lvl>
   </w:abstractNum>
-  <w:abstractNum w:abstractNumId="11">
+  <w:abstractNum w:abstractNumId="12">
     <w:nsid w:val="3345195F"/>
     <w:multiLevelType w:val="hybridMultilevel"/>
     <w:tmpl w:val="054EF6C6"/>
@@ -3389,7 +3637,7 @@
       </w:rPr>
     </w:lvl>
   </w:abstractNum>
-  <w:abstractNum w:abstractNumId="12">
+  <w:abstractNum w:abstractNumId="13">
     <w:nsid w:val="36994DC1"/>
     <w:multiLevelType w:val="hybridMultilevel"/>
     <w:tmpl w:val="41B8B664"/>
@@ -3502,7 +3750,7 @@
       </w:rPr>
     </w:lvl>
   </w:abstractNum>
-  <w:abstractNum w:abstractNumId="13">
+  <w:abstractNum w:abstractNumId="14">
     <w:nsid w:val="38000FCD"/>
     <w:multiLevelType w:val="multilevel"/>
     <w:tmpl w:val="AF889E76"/>
@@ -3696,7 +3944,7 @@
       </w:rPr>
     </w:lvl>
   </w:abstractNum>
-  <w:abstractNum w:abstractNumId="14">
+  <w:abstractNum w:abstractNumId="15">
     <w:nsid w:val="45161762"/>
     <w:multiLevelType w:val="hybridMultilevel"/>
     <w:tmpl w:val="8EA6EABA"/>
@@ -3809,7 +4057,7 @@
       </w:rPr>
     </w:lvl>
   </w:abstractNum>
-  <w:abstractNum w:abstractNumId="15">
+  <w:abstractNum w:abstractNumId="16">
     <w:nsid w:val="471236D5"/>
     <w:multiLevelType w:val="hybridMultilevel"/>
     <w:tmpl w:val="A67EB0BA"/>
@@ -3922,7 +4170,7 @@
       </w:rPr>
     </w:lvl>
   </w:abstractNum>
-  <w:abstractNum w:abstractNumId="16">
+  <w:abstractNum w:abstractNumId="17">
     <w:nsid w:val="47AD026B"/>
     <w:multiLevelType w:val="hybridMultilevel"/>
     <w:tmpl w:val="C76E6FAE"/>
@@ -4035,7 +4283,120 @@
       </w:rPr>
     </w:lvl>
   </w:abstractNum>
-  <w:abstractNum w:abstractNumId="17">
+  <w:abstractNum w:abstractNumId="18">
+    <w:nsid w:val="48441BBF"/>
+    <w:multiLevelType w:val="hybridMultilevel"/>
+    <w:tmpl w:val="61B863DA"/>
+    <w:lvl w:ilvl="0" w:tplc="04090001">
+      <w:start w:val="1"/>
+      <w:numFmt w:val="bullet"/>
+      <w:lvlText w:val=""/>
+      <w:lvlJc w:val="left"/>
+      <w:pPr>
+        <w:ind w:left="720" w:hanging="360"/>
+      </w:pPr>
+      <w:rPr>
+        <w:rFonts w:ascii="Symbol" w:hAnsi="Symbol" w:hint="default"/>
+      </w:rPr>
+    </w:lvl>
+    <w:lvl w:ilvl="1" w:tplc="04090003" w:tentative="1">
+      <w:start w:val="1"/>
+      <w:numFmt w:val="bullet"/>
+      <w:lvlText w:val="o"/>
+      <w:lvlJc w:val="left"/>
+      <w:pPr>
+        <w:ind w:left="1440" w:hanging="360"/>
+      </w:pPr>
+      <w:rPr>
+        <w:rFonts w:ascii="Courier New" w:hAnsi="Courier New" w:cs="Courier New" w:hint="default"/>
+      </w:rPr>
+    </w:lvl>
+    <w:lvl w:ilvl="2" w:tplc="04090005" w:tentative="1">
+      <w:start w:val="1"/>
+      <w:numFmt w:val="bullet"/>
+      <w:lvlText w:val=""/>
+      <w:lvlJc w:val="left"/>
+      <w:pPr>
+        <w:ind w:left="2160" w:hanging="360"/>
+      </w:pPr>
+      <w:rPr>
+        <w:rFonts w:ascii="Wingdings" w:hAnsi="Wingdings" w:hint="default"/>
+      </w:rPr>
+    </w:lvl>
+    <w:lvl w:ilvl="3" w:tplc="04090001" w:tentative="1">
+      <w:start w:val="1"/>
+      <w:numFmt w:val="bullet"/>
+      <w:lvlText w:val=""/>
+      <w:lvlJc w:val="left"/>
+      <w:pPr>
+        <w:ind w:left="2880" w:hanging="360"/>
+      </w:pPr>
+      <w:rPr>
+        <w:rFonts w:ascii="Symbol" w:hAnsi="Symbol" w:hint="default"/>
+      </w:rPr>
+    </w:lvl>
+    <w:lvl w:ilvl="4" w:tplc="04090003" w:tentative="1">
+      <w:start w:val="1"/>
+      <w:numFmt w:val="bullet"/>
+      <w:lvlText w:val="o"/>
+      <w:lvlJc w:val="left"/>
+      <w:pPr>
+        <w:ind w:left="3600" w:hanging="360"/>
+      </w:pPr>
+      <w:rPr>
+        <w:rFonts w:ascii="Courier New" w:hAnsi="Courier New" w:cs="Courier New" w:hint="default"/>
+      </w:rPr>
+    </w:lvl>
+    <w:lvl w:ilvl="5" w:tplc="04090005" w:tentative="1">
+      <w:start w:val="1"/>
+      <w:numFmt w:val="bullet"/>
+      <w:lvlText w:val=""/>
+      <w:lvlJc w:val="left"/>
+      <w:pPr>
+        <w:ind w:left="4320" w:hanging="360"/>
+      </w:pPr>
+      <w:rPr>
+        <w:rFonts w:ascii="Wingdings" w:hAnsi="Wingdings" w:hint="default"/>
+      </w:rPr>
+    </w:lvl>
+    <w:lvl w:ilvl="6" w:tplc="04090001" w:tentative="1">
+      <w:start w:val="1"/>
+      <w:numFmt w:val="bullet"/>
+      <w:lvlText w:val=""/>
+      <w:lvlJc w:val="left"/>
+      <w:pPr>
+        <w:ind w:left="5040" w:hanging="360"/>
+      </w:pPr>
+      <w:rPr>
+        <w:rFonts w:ascii="Symbol" w:hAnsi="Symbol" w:hint="default"/>
+      </w:rPr>
+    </w:lvl>
+    <w:lvl w:ilvl="7" w:tplc="04090003" w:tentative="1">
+      <w:start w:val="1"/>
+      <w:numFmt w:val="bullet"/>
+      <w:lvlText w:val="o"/>
+      <w:lvlJc w:val="left"/>
+      <w:pPr>
+        <w:ind w:left="5760" w:hanging="360"/>
+      </w:pPr>
+      <w:rPr>
+        <w:rFonts w:ascii="Courier New" w:hAnsi="Courier New" w:cs="Courier New" w:hint="default"/>
+      </w:rPr>
+    </w:lvl>
+    <w:lvl w:ilvl="8" w:tplc="04090005" w:tentative="1">
+      <w:start w:val="1"/>
+      <w:numFmt w:val="bullet"/>
+      <w:lvlText w:val=""/>
+      <w:lvlJc w:val="left"/>
+      <w:pPr>
+        <w:ind w:left="6480" w:hanging="360"/>
+      </w:pPr>
+      <w:rPr>
+        <w:rFonts w:ascii="Wingdings" w:hAnsi="Wingdings" w:hint="default"/>
+      </w:rPr>
+    </w:lvl>
+  </w:abstractNum>
+  <w:abstractNum w:abstractNumId="19">
     <w:nsid w:val="4F2463B2"/>
     <w:multiLevelType w:val="multilevel"/>
     <w:tmpl w:val="B9EE84F4"/>
@@ -4229,7 +4590,233 @@
       </w:rPr>
     </w:lvl>
   </w:abstractNum>
-  <w:abstractNum w:abstractNumId="18">
+  <w:abstractNum w:abstractNumId="20">
+    <w:nsid w:val="527B0278"/>
+    <w:multiLevelType w:val="hybridMultilevel"/>
+    <w:tmpl w:val="D9B8E3C8"/>
+    <w:lvl w:ilvl="0" w:tplc="04090001">
+      <w:start w:val="1"/>
+      <w:numFmt w:val="bullet"/>
+      <w:lvlText w:val=""/>
+      <w:lvlJc w:val="left"/>
+      <w:pPr>
+        <w:ind w:left="720" w:hanging="360"/>
+      </w:pPr>
+      <w:rPr>
+        <w:rFonts w:ascii="Symbol" w:hAnsi="Symbol" w:hint="default"/>
+      </w:rPr>
+    </w:lvl>
+    <w:lvl w:ilvl="1" w:tplc="04090003" w:tentative="1">
+      <w:start w:val="1"/>
+      <w:numFmt w:val="bullet"/>
+      <w:lvlText w:val="o"/>
+      <w:lvlJc w:val="left"/>
+      <w:pPr>
+        <w:ind w:left="1440" w:hanging="360"/>
+      </w:pPr>
+      <w:rPr>
+        <w:rFonts w:ascii="Courier New" w:hAnsi="Courier New" w:cs="Courier New" w:hint="default"/>
+      </w:rPr>
+    </w:lvl>
+    <w:lvl w:ilvl="2" w:tplc="04090005" w:tentative="1">
+      <w:start w:val="1"/>
+      <w:numFmt w:val="bullet"/>
+      <w:lvlText w:val=""/>
+      <w:lvlJc w:val="left"/>
+      <w:pPr>
+        <w:ind w:left="2160" w:hanging="360"/>
+      </w:pPr>
+      <w:rPr>
+        <w:rFonts w:ascii="Wingdings" w:hAnsi="Wingdings" w:hint="default"/>
+      </w:rPr>
+    </w:lvl>
+    <w:lvl w:ilvl="3" w:tplc="04090001" w:tentative="1">
+      <w:start w:val="1"/>
+      <w:numFmt w:val="bullet"/>
+      <w:lvlText w:val=""/>
+      <w:lvlJc w:val="left"/>
+      <w:pPr>
+        <w:ind w:left="2880" w:hanging="360"/>
+      </w:pPr>
+      <w:rPr>
+        <w:rFonts w:ascii="Symbol" w:hAnsi="Symbol" w:hint="default"/>
+      </w:rPr>
+    </w:lvl>
+    <w:lvl w:ilvl="4" w:tplc="04090003" w:tentative="1">
+      <w:start w:val="1"/>
+      <w:numFmt w:val="bullet"/>
+      <w:lvlText w:val="o"/>
+      <w:lvlJc w:val="left"/>
+      <w:pPr>
+        <w:ind w:left="3600" w:hanging="360"/>
+      </w:pPr>
+      <w:rPr>
+        <w:rFonts w:ascii="Courier New" w:hAnsi="Courier New" w:cs="Courier New" w:hint="default"/>
+      </w:rPr>
+    </w:lvl>
+    <w:lvl w:ilvl="5" w:tplc="04090005" w:tentative="1">
+      <w:start w:val="1"/>
+      <w:numFmt w:val="bullet"/>
+      <w:lvlText w:val=""/>
+      <w:lvlJc w:val="left"/>
+      <w:pPr>
+        <w:ind w:left="4320" w:hanging="360"/>
+      </w:pPr>
+      <w:rPr>
+        <w:rFonts w:ascii="Wingdings" w:hAnsi="Wingdings" w:hint="default"/>
+      </w:rPr>
+    </w:lvl>
+    <w:lvl w:ilvl="6" w:tplc="04090001" w:tentative="1">
+      <w:start w:val="1"/>
+      <w:numFmt w:val="bullet"/>
+      <w:lvlText w:val=""/>
+      <w:lvlJc w:val="left"/>
+      <w:pPr>
+        <w:ind w:left="5040" w:hanging="360"/>
+      </w:pPr>
+      <w:rPr>
+        <w:rFonts w:ascii="Symbol" w:hAnsi="Symbol" w:hint="default"/>
+      </w:rPr>
+    </w:lvl>
+    <w:lvl w:ilvl="7" w:tplc="04090003" w:tentative="1">
+      <w:start w:val="1"/>
+      <w:numFmt w:val="bullet"/>
+      <w:lvlText w:val="o"/>
+      <w:lvlJc w:val="left"/>
+      <w:pPr>
+        <w:ind w:left="5760" w:hanging="360"/>
+      </w:pPr>
+      <w:rPr>
+        <w:rFonts w:ascii="Courier New" w:hAnsi="Courier New" w:cs="Courier New" w:hint="default"/>
+      </w:rPr>
+    </w:lvl>
+    <w:lvl w:ilvl="8" w:tplc="04090005" w:tentative="1">
+      <w:start w:val="1"/>
+      <w:numFmt w:val="bullet"/>
+      <w:lvlText w:val=""/>
+      <w:lvlJc w:val="left"/>
+      <w:pPr>
+        <w:ind w:left="6480" w:hanging="360"/>
+      </w:pPr>
+      <w:rPr>
+        <w:rFonts w:ascii="Wingdings" w:hAnsi="Wingdings" w:hint="default"/>
+      </w:rPr>
+    </w:lvl>
+  </w:abstractNum>
+  <w:abstractNum w:abstractNumId="21">
+    <w:nsid w:val="52DD1E65"/>
+    <w:multiLevelType w:val="hybridMultilevel"/>
+    <w:tmpl w:val="9E8008CE"/>
+    <w:lvl w:ilvl="0" w:tplc="04090001">
+      <w:start w:val="1"/>
+      <w:numFmt w:val="bullet"/>
+      <w:lvlText w:val=""/>
+      <w:lvlJc w:val="left"/>
+      <w:pPr>
+        <w:ind w:left="720" w:hanging="360"/>
+      </w:pPr>
+      <w:rPr>
+        <w:rFonts w:ascii="Symbol" w:hAnsi="Symbol" w:hint="default"/>
+      </w:rPr>
+    </w:lvl>
+    <w:lvl w:ilvl="1" w:tplc="04090003" w:tentative="1">
+      <w:start w:val="1"/>
+      <w:numFmt w:val="bullet"/>
+      <w:lvlText w:val="o"/>
+      <w:lvlJc w:val="left"/>
+      <w:pPr>
+        <w:ind w:left="1440" w:hanging="360"/>
+      </w:pPr>
+      <w:rPr>
+        <w:rFonts w:ascii="Courier New" w:hAnsi="Courier New" w:cs="Courier New" w:hint="default"/>
+      </w:rPr>
+    </w:lvl>
+    <w:lvl w:ilvl="2" w:tplc="04090005" w:tentative="1">
+      <w:start w:val="1"/>
+      <w:numFmt w:val="bullet"/>
+      <w:lvlText w:val=""/>
+      <w:lvlJc w:val="left"/>
+      <w:pPr>
+        <w:ind w:left="2160" w:hanging="360"/>
+      </w:pPr>
+      <w:rPr>
+        <w:rFonts w:ascii="Wingdings" w:hAnsi="Wingdings" w:hint="default"/>
+      </w:rPr>
+    </w:lvl>
+    <w:lvl w:ilvl="3" w:tplc="04090001" w:tentative="1">
+      <w:start w:val="1"/>
+      <w:numFmt w:val="bullet"/>
+      <w:lvlText w:val=""/>
+      <w:lvlJc w:val="left"/>
+      <w:pPr>
+        <w:ind w:left="2880" w:hanging="360"/>
+      </w:pPr>
+      <w:rPr>
+        <w:rFonts w:ascii="Symbol" w:hAnsi="Symbol" w:hint="default"/>
+      </w:rPr>
+    </w:lvl>
+    <w:lvl w:ilvl="4" w:tplc="04090003" w:tentative="1">
+      <w:start w:val="1"/>
+      <w:numFmt w:val="bullet"/>
+      <w:lvlText w:val="o"/>
+      <w:lvlJc w:val="left"/>
+      <w:pPr>
+        <w:ind w:left="3600" w:hanging="360"/>
+      </w:pPr>
+      <w:rPr>
+        <w:rFonts w:ascii="Courier New" w:hAnsi="Courier New" w:cs="Courier New" w:hint="default"/>
+      </w:rPr>
+    </w:lvl>
+    <w:lvl w:ilvl="5" w:tplc="04090005" w:tentative="1">
+      <w:start w:val="1"/>
+      <w:numFmt w:val="bullet"/>
+      <w:lvlText w:val=""/>
+      <w:lvlJc w:val="left"/>
+      <w:pPr>
+        <w:ind w:left="4320" w:hanging="360"/>
+      </w:pPr>
+      <w:rPr>
+        <w:rFonts w:ascii="Wingdings" w:hAnsi="Wingdings" w:hint="default"/>
+      </w:rPr>
+    </w:lvl>
+    <w:lvl w:ilvl="6" w:tplc="04090001" w:tentative="1">
+      <w:start w:val="1"/>
+      <w:numFmt w:val="bullet"/>
+      <w:lvlText w:val=""/>
+      <w:lvlJc w:val="left"/>
+      <w:pPr>
+        <w:ind w:left="5040" w:hanging="360"/>
+      </w:pPr>
+      <w:rPr>
+        <w:rFonts w:ascii="Symbol" w:hAnsi="Symbol" w:hint="default"/>
+      </w:rPr>
+    </w:lvl>
+    <w:lvl w:ilvl="7" w:tplc="04090003" w:tentative="1">
+      <w:start w:val="1"/>
+      <w:numFmt w:val="bullet"/>
+      <w:lvlText w:val="o"/>
+      <w:lvlJc w:val="left"/>
+      <w:pPr>
+        <w:ind w:left="5760" w:hanging="360"/>
+      </w:pPr>
+      <w:rPr>
+        <w:rFonts w:ascii="Courier New" w:hAnsi="Courier New" w:cs="Courier New" w:hint="default"/>
+      </w:rPr>
+    </w:lvl>
+    <w:lvl w:ilvl="8" w:tplc="04090005" w:tentative="1">
+      <w:start w:val="1"/>
+      <w:numFmt w:val="bullet"/>
+      <w:lvlText w:val=""/>
+      <w:lvlJc w:val="left"/>
+      <w:pPr>
+        <w:ind w:left="6480" w:hanging="360"/>
+      </w:pPr>
+      <w:rPr>
+        <w:rFonts w:ascii="Wingdings" w:hAnsi="Wingdings" w:hint="default"/>
+      </w:rPr>
+    </w:lvl>
+  </w:abstractNum>
+  <w:abstractNum w:abstractNumId="22">
     <w:nsid w:val="5FC727D8"/>
     <w:multiLevelType w:val="hybridMultilevel"/>
     <w:tmpl w:val="6F80F570"/>
@@ -4342,7 +4929,7 @@
       </w:rPr>
     </w:lvl>
   </w:abstractNum>
-  <w:abstractNum w:abstractNumId="19">
+  <w:abstractNum w:abstractNumId="23">
     <w:nsid w:val="60B26172"/>
     <w:multiLevelType w:val="hybridMultilevel"/>
     <w:tmpl w:val="3F7E16F2"/>
@@ -4456,64 +5043,76 @@
     </w:lvl>
   </w:abstractNum>
   <w:num w:numId="1">
+    <w:abstractNumId w:val="11"/>
+  </w:num>
+  <w:num w:numId="2">
     <w:abstractNumId w:val="10"/>
   </w:num>
-  <w:num w:numId="2">
+  <w:num w:numId="3">
     <w:abstractNumId w:val="9"/>
   </w:num>
-  <w:num w:numId="3">
-    <w:abstractNumId w:val="8"/>
-  </w:num>
   <w:num w:numId="4">
-    <w:abstractNumId w:val="13"/>
+    <w:abstractNumId w:val="14"/>
   </w:num>
   <w:num w:numId="5">
-    <w:abstractNumId w:val="17"/>
+    <w:abstractNumId w:val="19"/>
   </w:num>
   <w:num w:numId="6">
     <w:abstractNumId w:val="0"/>
   </w:num>
   <w:num w:numId="7">
+    <w:abstractNumId w:val="5"/>
+  </w:num>
+  <w:num w:numId="8">
+    <w:abstractNumId w:val="6"/>
+  </w:num>
+  <w:num w:numId="9">
+    <w:abstractNumId w:val="12"/>
+  </w:num>
+  <w:num w:numId="10">
+    <w:abstractNumId w:val="13"/>
+  </w:num>
+  <w:num w:numId="11">
+    <w:abstractNumId w:val="16"/>
+  </w:num>
+  <w:num w:numId="12">
+    <w:abstractNumId w:val="23"/>
+  </w:num>
+  <w:num w:numId="13">
+    <w:abstractNumId w:val="3"/>
+  </w:num>
+  <w:num w:numId="14">
+    <w:abstractNumId w:val="8"/>
+  </w:num>
+  <w:num w:numId="15">
+    <w:abstractNumId w:val="7"/>
+  </w:num>
+  <w:num w:numId="16">
+    <w:abstractNumId w:val="15"/>
+  </w:num>
+  <w:num w:numId="17">
     <w:abstractNumId w:val="4"/>
   </w:num>
-  <w:num w:numId="8">
-    <w:abstractNumId w:val="5"/>
-  </w:num>
-  <w:num w:numId="9">
-    <w:abstractNumId w:val="11"/>
-  </w:num>
-  <w:num w:numId="10">
-    <w:abstractNumId w:val="12"/>
-  </w:num>
-  <w:num w:numId="11">
-    <w:abstractNumId w:val="15"/>
-  </w:num>
-  <w:num w:numId="12">
-    <w:abstractNumId w:val="19"/>
-  </w:num>
-  <w:num w:numId="13">
-    <w:abstractNumId w:val="2"/>
-  </w:num>
-  <w:num w:numId="14">
-    <w:abstractNumId w:val="7"/>
-  </w:num>
-  <w:num w:numId="15">
-    <w:abstractNumId w:val="6"/>
-  </w:num>
-  <w:num w:numId="16">
-    <w:abstractNumId w:val="14"/>
-  </w:num>
-  <w:num w:numId="17">
-    <w:abstractNumId w:val="3"/>
-  </w:num>
   <w:num w:numId="18">
-    <w:abstractNumId w:val="18"/>
+    <w:abstractNumId w:val="22"/>
   </w:num>
   <w:num w:numId="19">
     <w:abstractNumId w:val="1"/>
   </w:num>
   <w:num w:numId="20">
-    <w:abstractNumId w:val="16"/>
+    <w:abstractNumId w:val="17"/>
+  </w:num>
+  <w:num w:numId="21">
+    <w:abstractNumId w:val="2"/>
+  </w:num>
+  <w:num w:numId="22">
+    <w:abstractNumId w:val="21"/>
+  </w:num>
+  <w:num w:numId="23">
+    <w:abstractNumId w:val="20"/>
+  </w:num>
+  <w:num w:numId="24">
+    <w:abstractNumId w:val="18"/>
   </w:num>
 </w:numbering>
 </file>
@@ -5335,7 +5934,7 @@
 </file>
 
 <file path=customXml/itemProps1.xml><?xml version="1.0" encoding="utf-8"?>
-<ds:datastoreItem xmlns:ds="http://schemas.openxmlformats.org/officeDocument/2006/customXml" ds:itemID="{0EB3F3B8-6507-BF4F-ADD4-7958E0E78E39}">
+<ds:datastoreItem xmlns:ds="http://schemas.openxmlformats.org/officeDocument/2006/customXml" ds:itemID="{BD9EC575-4E7B-B64C-8472-751133C74055}">
   <ds:schemaRefs>
     <ds:schemaRef ds:uri="http://schemas.openxmlformats.org/officeDocument/2006/bibliography"/>
   </ds:schemaRefs>

--- a/JustinTran_Resume.docx
+++ b/JustinTran_Resume.docx
@@ -111,8 +111,6 @@
         </w:rPr>
         <w:t>908.227.6609</w:t>
       </w:r>
-      <w:bookmarkStart w:id="0" w:name="_GoBack"/>
-      <w:bookmarkEnd w:id="0"/>
       <w:r>
         <w:rPr>
           <w:rFonts w:ascii="Garamond" w:eastAsia="Times New Roman" w:hAnsi="Garamond" w:cs="Times New Roman"/>
@@ -796,6 +794,15 @@
         <w:tab/>
         <w:t>December 2017</w:t>
       </w:r>
+      <w:r>
+        <w:rPr>
+          <w:rFonts w:ascii="Garamond" w:eastAsia="Times New Roman" w:hAnsi="Garamond" w:cs="Times New Roman"/>
+          <w:color w:val="auto"/>
+          <w:sz w:val="24"/>
+          <w:szCs w:val="24"/>
+        </w:rPr>
+        <w:t xml:space="preserve"> – January 2018</w:t>
+      </w:r>
     </w:p>
     <w:p>
       <w:pPr>
@@ -1563,7 +1570,15 @@
           <w:sz w:val="24"/>
           <w:szCs w:val="24"/>
         </w:rPr>
-        <w:t>Analysis of Algorithms</w:t>
+        <w:t>Artificial Intelligence and</w:t>
+      </w:r>
+      <w:r>
+        <w:rPr>
+          <w:rFonts w:ascii="Garamond" w:eastAsia="Times New Roman" w:hAnsi="Garamond" w:cs="Times New Roman"/>
+          <w:sz w:val="24"/>
+          <w:szCs w:val="24"/>
+        </w:rPr>
+        <w:t xml:space="preserve"> Practicum</w:t>
       </w:r>
       <w:r>
         <w:rPr>
@@ -1572,6 +1587,13 @@
           <w:szCs w:val="24"/>
         </w:rPr>
         <w:tab/>
+      </w:r>
+      <w:r>
+        <w:rPr>
+          <w:rFonts w:ascii="Garamond" w:eastAsia="Times New Roman" w:hAnsi="Garamond" w:cs="Times New Roman"/>
+          <w:sz w:val="24"/>
+          <w:szCs w:val="24"/>
+        </w:rPr>
         <w:t>Natural Language Processing</w:t>
       </w:r>
     </w:p>
@@ -1593,7 +1615,7 @@
           <w:sz w:val="24"/>
           <w:szCs w:val="24"/>
         </w:rPr>
-        <w:t>Data Structures and Functional Programming</w:t>
+        <w:t>Analysis of Algorithms</w:t>
       </w:r>
       <w:r>
         <w:rPr>
@@ -1630,33 +1652,23 @@
           <w:sz w:val="24"/>
           <w:szCs w:val="24"/>
         </w:rPr>
+        <w:t>Data Structures and Functional Programming</w:t>
+      </w:r>
+      <w:r>
+        <w:rPr>
+          <w:rFonts w:ascii="Garamond" w:eastAsia="Times New Roman" w:hAnsi="Garamond" w:cs="Times New Roman"/>
+          <w:sz w:val="24"/>
+          <w:szCs w:val="24"/>
+        </w:rPr>
+        <w:tab/>
+      </w:r>
+      <w:r>
+        <w:rPr>
+          <w:rFonts w:ascii="Garamond" w:eastAsia="Times New Roman" w:hAnsi="Garamond" w:cs="Times New Roman"/>
+          <w:sz w:val="24"/>
+          <w:szCs w:val="24"/>
+        </w:rPr>
         <w:t>Operating Systems</w:t>
-      </w:r>
-      <w:r>
-        <w:rPr>
-          <w:rFonts w:ascii="Garamond" w:eastAsia="Times New Roman" w:hAnsi="Garamond" w:cs="Times New Roman"/>
-          <w:i/>
-          <w:sz w:val="24"/>
-          <w:szCs w:val="24"/>
-        </w:rPr>
-        <w:t xml:space="preserve"> </w:t>
-      </w:r>
-      <w:r>
-        <w:rPr>
-          <w:rFonts w:ascii="Garamond" w:eastAsia="Times New Roman" w:hAnsi="Garamond" w:cs="Times New Roman"/>
-          <w:i/>
-          <w:sz w:val="24"/>
-          <w:szCs w:val="24"/>
-        </w:rPr>
-        <w:tab/>
-      </w:r>
-      <w:r>
-        <w:rPr>
-          <w:rFonts w:ascii="Garamond" w:eastAsia="Times New Roman" w:hAnsi="Garamond" w:cs="Times New Roman"/>
-          <w:sz w:val="24"/>
-          <w:szCs w:val="24"/>
-        </w:rPr>
-        <w:t xml:space="preserve">Data Structures </w:t>
       </w:r>
     </w:p>
     <w:p>
@@ -1694,7 +1706,15 @@
           <w:sz w:val="24"/>
           <w:szCs w:val="24"/>
         </w:rPr>
-        <w:t>Digital Product Design</w:t>
+        <w:t>Data Structures</w:t>
+      </w:r>
+      <w:r>
+        <w:rPr>
+          <w:rFonts w:ascii="Garamond" w:eastAsia="Times New Roman" w:hAnsi="Garamond" w:cs="Times New Roman"/>
+          <w:sz w:val="24"/>
+          <w:szCs w:val="24"/>
+        </w:rPr>
+        <w:t xml:space="preserve"> </w:t>
       </w:r>
     </w:p>
     <w:p>
@@ -1829,7 +1849,36 @@
           <w:sz w:val="24"/>
           <w:szCs w:val="24"/>
         </w:rPr>
-        <w:t>HTML, CSS, JavaScript, Unix</w:t>
+        <w:t>HTML, CSS, JavaScript</w:t>
+      </w:r>
+      <w:r>
+        <w:rPr>
+          <w:rFonts w:ascii="Garamond" w:eastAsia="Times New Roman" w:hAnsi="Garamond" w:cs="Times New Roman"/>
+          <w:color w:val="auto"/>
+          <w:sz w:val="24"/>
+          <w:szCs w:val="24"/>
+        </w:rPr>
+        <w:t>, PHP</w:t>
+      </w:r>
+      <w:r>
+        <w:rPr>
+          <w:rFonts w:ascii="Garamond" w:eastAsia="Times New Roman" w:hAnsi="Garamond" w:cs="Times New Roman"/>
+          <w:color w:val="auto"/>
+          <w:sz w:val="24"/>
+          <w:szCs w:val="24"/>
+        </w:rPr>
+        <w:t>, SQL</w:t>
+      </w:r>
+      <w:bookmarkStart w:id="0" w:name="_GoBack"/>
+      <w:bookmarkEnd w:id="0"/>
+      <w:r>
+        <w:rPr>
+          <w:rFonts w:ascii="Garamond" w:eastAsia="Times New Roman" w:hAnsi="Garamond" w:cs="Times New Roman"/>
+          <w:color w:val="auto"/>
+          <w:sz w:val="24"/>
+          <w:szCs w:val="24"/>
+        </w:rPr>
+        <w:t>, Unix</w:t>
       </w:r>
     </w:p>
     <w:sectPr>
@@ -5934,7 +5983,7 @@
 </file>
 
 <file path=customXml/itemProps1.xml><?xml version="1.0" encoding="utf-8"?>
-<ds:datastoreItem xmlns:ds="http://schemas.openxmlformats.org/officeDocument/2006/customXml" ds:itemID="{BD9EC575-4E7B-B64C-8472-751133C74055}">
+<ds:datastoreItem xmlns:ds="http://schemas.openxmlformats.org/officeDocument/2006/customXml" ds:itemID="{22B5E07D-E70E-434A-8DD1-158C4F0ED6F4}">
   <ds:schemaRefs>
     <ds:schemaRef ds:uri="http://schemas.openxmlformats.org/officeDocument/2006/bibliography"/>
   </ds:schemaRefs>

--- a/JustinTran_Resume.docx
+++ b/JustinTran_Resume.docx
@@ -125,8 +125,18 @@
           <w:sz w:val="24"/>
           <w:szCs w:val="24"/>
         </w:rPr>
-        <w:t>justinttran.github.io</w:t>
-      </w:r>
+        <w:t>justinttran</w:t>
+      </w:r>
+      <w:r>
+        <w:rPr>
+          <w:rFonts w:ascii="Garamond" w:eastAsia="Times New Roman" w:hAnsi="Garamond" w:cs="Times New Roman"/>
+          <w:sz w:val="24"/>
+          <w:szCs w:val="24"/>
+        </w:rPr>
+        <w:t>.me</w:t>
+      </w:r>
+      <w:bookmarkStart w:id="0" w:name="_GoBack"/>
+      <w:bookmarkEnd w:id="0"/>
     </w:p>
     <w:p>
       <w:pPr>
@@ -1869,8 +1879,6 @@
         </w:rPr>
         <w:t>, SQL</w:t>
       </w:r>
-      <w:bookmarkStart w:id="0" w:name="_GoBack"/>
-      <w:bookmarkEnd w:id="0"/>
       <w:r>
         <w:rPr>
           <w:rFonts w:ascii="Garamond" w:eastAsia="Times New Roman" w:hAnsi="Garamond" w:cs="Times New Roman"/>
@@ -5983,7 +5991,7 @@
 </file>
 
 <file path=customXml/itemProps1.xml><?xml version="1.0" encoding="utf-8"?>
-<ds:datastoreItem xmlns:ds="http://schemas.openxmlformats.org/officeDocument/2006/customXml" ds:itemID="{22B5E07D-E70E-434A-8DD1-158C4F0ED6F4}">
+<ds:datastoreItem xmlns:ds="http://schemas.openxmlformats.org/officeDocument/2006/customXml" ds:itemID="{65AC9904-0C32-FD40-8466-ABE1D3EE46A6}">
   <ds:schemaRefs>
     <ds:schemaRef ds:uri="http://schemas.openxmlformats.org/officeDocument/2006/bibliography"/>
   </ds:schemaRefs>

--- a/JustinTran_Resume.docx
+++ b/JustinTran_Resume.docx
@@ -135,8 +135,6 @@
         </w:rPr>
         <w:t>.me</w:t>
       </w:r>
-      <w:bookmarkStart w:id="0" w:name="_GoBack"/>
-      <w:bookmarkEnd w:id="0"/>
     </w:p>
     <w:p>
       <w:pPr>
@@ -690,7 +688,18 @@
           <w:sz w:val="24"/>
           <w:szCs w:val="24"/>
         </w:rPr>
-        <w:t xml:space="preserve">Built the front-end of a </w:t>
+        <w:t xml:space="preserve">Built </w:t>
+      </w:r>
+      <w:bookmarkStart w:id="0" w:name="_GoBack"/>
+      <w:bookmarkEnd w:id="0"/>
+      <w:r>
+        <w:rPr>
+          <w:rFonts w:ascii="Garamond" w:eastAsia="Times New Roman" w:hAnsi="Garamond" w:cs="Times New Roman"/>
+          <w:color w:val="auto"/>
+          <w:sz w:val="24"/>
+          <w:szCs w:val="24"/>
+        </w:rPr>
+        <w:t xml:space="preserve">a </w:t>
       </w:r>
       <w:r>
         <w:rPr>
@@ -5991,7 +6000,7 @@
 </file>
 
 <file path=customXml/itemProps1.xml><?xml version="1.0" encoding="utf-8"?>
-<ds:datastoreItem xmlns:ds="http://schemas.openxmlformats.org/officeDocument/2006/customXml" ds:itemID="{65AC9904-0C32-FD40-8466-ABE1D3EE46A6}">
+<ds:datastoreItem xmlns:ds="http://schemas.openxmlformats.org/officeDocument/2006/customXml" ds:itemID="{563546F9-0590-E447-8432-C821B46B9DB4}">
   <ds:schemaRefs>
     <ds:schemaRef ds:uri="http://schemas.openxmlformats.org/officeDocument/2006/bibliography"/>
   </ds:schemaRefs>

--- a/JustinTran_Resume.docx
+++ b/JustinTran_Resume.docx
@@ -334,15 +334,15 @@
           <w:sz w:val="24"/>
           <w:szCs w:val="24"/>
         </w:rPr>
-        <w:t>Cornell CMSX</w:t>
-      </w:r>
-      <w:r>
-        <w:rPr>
-          <w:rFonts w:ascii="Garamond" w:eastAsia="Times New Roman" w:hAnsi="Garamond" w:cs="Times New Roman"/>
-          <w:sz w:val="24"/>
-          <w:szCs w:val="24"/>
-        </w:rPr>
-        <w:t>, Developer</w:t>
+        <w:t>Qualtrics</w:t>
+      </w:r>
+      <w:r>
+        <w:rPr>
+          <w:rFonts w:ascii="Garamond" w:eastAsia="Times New Roman" w:hAnsi="Garamond" w:cs="Times New Roman"/>
+          <w:sz w:val="24"/>
+          <w:szCs w:val="24"/>
+        </w:rPr>
+        <w:t>, Software Engineering Intern</w:t>
       </w:r>
       <w:r>
         <w:rPr>
@@ -351,6 +351,7 @@
           <w:szCs w:val="24"/>
         </w:rPr>
         <w:tab/>
+        <w:t>Seattle, WA</w:t>
       </w:r>
       <w:r>
         <w:rPr>
@@ -359,23 +360,7 @@
           <w:szCs w:val="24"/>
         </w:rPr>
         <w:tab/>
-      </w:r>
-      <w:r>
-        <w:rPr>
-          <w:rFonts w:ascii="Garamond" w:eastAsia="Times New Roman" w:hAnsi="Garamond" w:cs="Times New Roman"/>
-          <w:sz w:val="24"/>
-          <w:szCs w:val="24"/>
-        </w:rPr>
-        <w:t>Ithaca, NY</w:t>
-      </w:r>
-      <w:r>
-        <w:rPr>
-          <w:rFonts w:ascii="Garamond" w:eastAsia="Times New Roman" w:hAnsi="Garamond" w:cs="Times New Roman"/>
-          <w:sz w:val="24"/>
-          <w:szCs w:val="24"/>
-        </w:rPr>
-        <w:tab/>
-        <w:t>October 2017 – Present</w:t>
+        <w:t>May 2018 – August 2018</w:t>
       </w:r>
     </w:p>
     <w:p>
@@ -403,7 +388,7 @@
           <w:sz w:val="24"/>
           <w:szCs w:val="24"/>
         </w:rPr>
-        <w:t>Redesigned the UI and UX of Cornell’s Course Management System, an application used by teachers and students to release and submit assignments across more than 40 courses</w:t>
+        <w:t>Developed an in-product notification system with React and Redux</w:t>
       </w:r>
     </w:p>
     <w:p>
@@ -431,27 +416,34 @@
           <w:sz w:val="24"/>
           <w:szCs w:val="24"/>
         </w:rPr>
-        <w:t xml:space="preserve">Refactored thousands of lines of </w:t>
-      </w:r>
-      <w:r>
-        <w:rPr>
-          <w:rFonts w:ascii="Garamond" w:eastAsia="Times New Roman" w:hAnsi="Garamond" w:cs="Times New Roman"/>
-          <w:sz w:val="24"/>
-          <w:szCs w:val="24"/>
-        </w:rPr>
-        <w:t xml:space="preserve">Java </w:t>
-      </w:r>
-      <w:r>
-        <w:rPr>
-          <w:rFonts w:ascii="Garamond" w:eastAsia="Times New Roman" w:hAnsi="Garamond" w:cs="Times New Roman"/>
-          <w:sz w:val="24"/>
-          <w:szCs w:val="24"/>
-        </w:rPr>
-        <w:t>code in a legacy system to improve the efficiency of the website when creating and displaying new web pages</w:t>
+        <w:t xml:space="preserve">Used Webpack to compile </w:t>
+      </w:r>
+      <w:r>
+        <w:rPr>
+          <w:rFonts w:ascii="Garamond" w:eastAsia="Times New Roman" w:hAnsi="Garamond" w:cs="Times New Roman"/>
+          <w:sz w:val="24"/>
+          <w:szCs w:val="24"/>
+        </w:rPr>
+        <w:t xml:space="preserve">the </w:t>
+      </w:r>
+      <w:bookmarkStart w:id="0" w:name="_GoBack"/>
+      <w:bookmarkEnd w:id="0"/>
+      <w:r>
+        <w:rPr>
+          <w:rFonts w:ascii="Garamond" w:eastAsia="Times New Roman" w:hAnsi="Garamond" w:cs="Times New Roman"/>
+          <w:sz w:val="24"/>
+          <w:szCs w:val="24"/>
+        </w:rPr>
+        <w:t>project into a single asset bundle for integration to the main product</w:t>
       </w:r>
     </w:p>
     <w:p>
       <w:pPr>
+        <w:pStyle w:val="ListParagraph"/>
+        <w:numPr>
+          <w:ilvl w:val="0"/>
+          <w:numId w:val="24"/>
+        </w:numPr>
         <w:tabs>
           <w:tab w:val="left" w:pos="3600"/>
           <w:tab w:val="left" w:pos="5130"/>
@@ -467,134 +459,10 @@
       <w:r>
         <w:rPr>
           <w:rFonts w:ascii="Garamond" w:eastAsia="Times New Roman" w:hAnsi="Garamond" w:cs="Times New Roman"/>
-          <w:b/>
-          <w:sz w:val="24"/>
-          <w:szCs w:val="24"/>
-        </w:rPr>
-        <w:t>Motional.AI</w:t>
-      </w:r>
-      <w:r>
-        <w:rPr>
-          <w:rFonts w:ascii="Garamond" w:eastAsia="Times New Roman" w:hAnsi="Garamond" w:cs="Times New Roman"/>
-          <w:sz w:val="24"/>
-          <w:szCs w:val="24"/>
-        </w:rPr>
-        <w:t>, Software Engineering Intern</w:t>
-      </w:r>
-      <w:r>
-        <w:rPr>
-          <w:rFonts w:ascii="Garamond" w:eastAsia="Times New Roman" w:hAnsi="Garamond" w:cs="Times New Roman"/>
-          <w:sz w:val="24"/>
-          <w:szCs w:val="24"/>
-        </w:rPr>
-        <w:tab/>
-      </w:r>
-      <w:r>
-        <w:rPr>
-          <w:rFonts w:ascii="Garamond" w:eastAsia="Times New Roman" w:hAnsi="Garamond" w:cs="Times New Roman"/>
-          <w:sz w:val="24"/>
-          <w:szCs w:val="24"/>
-        </w:rPr>
-        <w:t>New Brunswick, NJ</w:t>
-      </w:r>
-      <w:r>
-        <w:rPr>
-          <w:rFonts w:ascii="Garamond" w:eastAsia="Times New Roman" w:hAnsi="Garamond" w:cs="Times New Roman"/>
-          <w:sz w:val="24"/>
-          <w:szCs w:val="24"/>
-        </w:rPr>
-        <w:tab/>
-        <w:t>June 2017 – August 2017</w:t>
-      </w:r>
-    </w:p>
-    <w:p>
-      <w:pPr>
-        <w:pStyle w:val="ListParagraph"/>
-        <w:numPr>
-          <w:ilvl w:val="0"/>
-          <w:numId w:val="14"/>
-        </w:numPr>
-        <w:rPr>
-          <w:rFonts w:ascii="Garamond" w:hAnsi="Garamond" w:cs="Times New Roman"/>
-          <w:sz w:val="24"/>
-          <w:szCs w:val="24"/>
-        </w:rPr>
-      </w:pPr>
-      <w:r>
-        <w:rPr>
-          <w:rFonts w:ascii="Garamond" w:hAnsi="Garamond" w:cs="Times New Roman"/>
-          <w:sz w:val="24"/>
-          <w:szCs w:val="24"/>
-        </w:rPr>
-        <w:t>Worked on artificial intelligence approaches for embodied conversational agents</w:t>
-      </w:r>
-    </w:p>
-    <w:p>
-      <w:pPr>
-        <w:pStyle w:val="ListParagraph"/>
-        <w:numPr>
-          <w:ilvl w:val="0"/>
-          <w:numId w:val="14"/>
-        </w:numPr>
-        <w:rPr>
-          <w:rFonts w:ascii="Garamond" w:hAnsi="Garamond" w:cs="Times New Roman"/>
-          <w:sz w:val="24"/>
-          <w:szCs w:val="24"/>
-        </w:rPr>
-      </w:pPr>
-      <w:r>
-        <w:rPr>
-          <w:rFonts w:ascii="Garamond" w:hAnsi="Garamond" w:cs="Times New Roman"/>
-          <w:sz w:val="24"/>
-          <w:szCs w:val="24"/>
-        </w:rPr>
-        <w:t xml:space="preserve">Used C# to develop a signal processing and conflict resolution unit to interpret </w:t>
-      </w:r>
-      <w:r>
-        <w:rPr>
-          <w:rFonts w:ascii="Garamond" w:hAnsi="Garamond" w:cs="Times New Roman"/>
-          <w:sz w:val="24"/>
-          <w:szCs w:val="24"/>
-        </w:rPr>
-        <w:t>users’ emotions and speech</w:t>
-      </w:r>
-    </w:p>
-    <w:p>
-      <w:pPr>
-        <w:pStyle w:val="ListParagraph"/>
-        <w:numPr>
-          <w:ilvl w:val="0"/>
-          <w:numId w:val="14"/>
-        </w:numPr>
-        <w:rPr>
-          <w:rFonts w:ascii="Garamond" w:hAnsi="Garamond" w:cs="Times New Roman"/>
-          <w:sz w:val="24"/>
-          <w:szCs w:val="24"/>
-        </w:rPr>
-      </w:pPr>
-      <w:r>
-        <w:rPr>
-          <w:rFonts w:ascii="Garamond" w:hAnsi="Garamond" w:cs="Times New Roman"/>
-          <w:sz w:val="24"/>
-          <w:szCs w:val="24"/>
-        </w:rPr>
-        <w:t xml:space="preserve">Wrote a </w:t>
-      </w:r>
-      <w:r>
-        <w:rPr>
-          <w:rFonts w:ascii="Garamond" w:hAnsi="Garamond" w:cs="Times New Roman"/>
-          <w:sz w:val="24"/>
-          <w:szCs w:val="24"/>
-        </w:rPr>
-        <w:t xml:space="preserve">classifier using Hidden Markov Models to </w:t>
-      </w:r>
-      <w:r>
-        <w:rPr>
-          <w:rFonts w:ascii="Garamond" w:hAnsi="Garamond" w:cs="Times New Roman"/>
-          <w:sz w:val="24"/>
-          <w:szCs w:val="24"/>
-        </w:rPr>
-        <w:t>identify transitions in a user’s behavior over the course of a conversation</w:t>
+          <w:sz w:val="24"/>
+          <w:szCs w:val="24"/>
+        </w:rPr>
+        <w:t>Made additions to Qualtrics’ PHP codebase to send new notifications for consumption by the front-end client</w:t>
       </w:r>
     </w:p>
     <w:p>
@@ -607,7 +475,314 @@
         <w:contextualSpacing w:val="0"/>
         <w:rPr>
           <w:rFonts w:ascii="Garamond" w:eastAsia="Times New Roman" w:hAnsi="Garamond" w:cs="Times New Roman"/>
+          <w:sz w:val="24"/>
+          <w:szCs w:val="24"/>
+        </w:rPr>
+      </w:pPr>
+      <w:r>
+        <w:rPr>
+          <w:rFonts w:ascii="Garamond" w:eastAsia="Times New Roman" w:hAnsi="Garamond" w:cs="Times New Roman"/>
           <w:b/>
+          <w:sz w:val="24"/>
+          <w:szCs w:val="24"/>
+        </w:rPr>
+        <w:t>Cornell CMSX</w:t>
+      </w:r>
+      <w:r>
+        <w:rPr>
+          <w:rFonts w:ascii="Garamond" w:eastAsia="Times New Roman" w:hAnsi="Garamond" w:cs="Times New Roman"/>
+          <w:sz w:val="24"/>
+          <w:szCs w:val="24"/>
+        </w:rPr>
+        <w:t>, Developer</w:t>
+      </w:r>
+      <w:r>
+        <w:rPr>
+          <w:rFonts w:ascii="Garamond" w:eastAsia="Times New Roman" w:hAnsi="Garamond" w:cs="Times New Roman"/>
+          <w:sz w:val="24"/>
+          <w:szCs w:val="24"/>
+        </w:rPr>
+        <w:tab/>
+      </w:r>
+      <w:r>
+        <w:rPr>
+          <w:rFonts w:ascii="Garamond" w:eastAsia="Times New Roman" w:hAnsi="Garamond" w:cs="Times New Roman"/>
+          <w:sz w:val="24"/>
+          <w:szCs w:val="24"/>
+        </w:rPr>
+        <w:tab/>
+      </w:r>
+      <w:r>
+        <w:rPr>
+          <w:rFonts w:ascii="Garamond" w:eastAsia="Times New Roman" w:hAnsi="Garamond" w:cs="Times New Roman"/>
+          <w:sz w:val="24"/>
+          <w:szCs w:val="24"/>
+        </w:rPr>
+        <w:t>Ithaca, NY</w:t>
+      </w:r>
+      <w:r>
+        <w:rPr>
+          <w:rFonts w:ascii="Garamond" w:eastAsia="Times New Roman" w:hAnsi="Garamond" w:cs="Times New Roman"/>
+          <w:sz w:val="24"/>
+          <w:szCs w:val="24"/>
+        </w:rPr>
+        <w:tab/>
+        <w:t>October 2017 – Present</w:t>
+      </w:r>
+    </w:p>
+    <w:p>
+      <w:pPr>
+        <w:pStyle w:val="ListParagraph"/>
+        <w:numPr>
+          <w:ilvl w:val="0"/>
+          <w:numId w:val="24"/>
+        </w:numPr>
+        <w:tabs>
+          <w:tab w:val="left" w:pos="3600"/>
+          <w:tab w:val="left" w:pos="5130"/>
+          <w:tab w:val="right" w:pos="10080"/>
+        </w:tabs>
+        <w:contextualSpacing w:val="0"/>
+        <w:rPr>
+          <w:rFonts w:ascii="Garamond" w:eastAsia="Times New Roman" w:hAnsi="Garamond" w:cs="Times New Roman"/>
+          <w:sz w:val="24"/>
+          <w:szCs w:val="24"/>
+        </w:rPr>
+      </w:pPr>
+      <w:r>
+        <w:rPr>
+          <w:rFonts w:ascii="Garamond" w:eastAsia="Times New Roman" w:hAnsi="Garamond" w:cs="Times New Roman"/>
+          <w:sz w:val="24"/>
+          <w:szCs w:val="24"/>
+        </w:rPr>
+        <w:t>Redesigned the UI and UX of Cornell’s Course Management System</w:t>
+      </w:r>
+    </w:p>
+    <w:p>
+      <w:pPr>
+        <w:pStyle w:val="ListParagraph"/>
+        <w:numPr>
+          <w:ilvl w:val="0"/>
+          <w:numId w:val="24"/>
+        </w:numPr>
+        <w:tabs>
+          <w:tab w:val="left" w:pos="3600"/>
+          <w:tab w:val="left" w:pos="5130"/>
+          <w:tab w:val="right" w:pos="10080"/>
+        </w:tabs>
+        <w:contextualSpacing w:val="0"/>
+        <w:rPr>
+          <w:rFonts w:ascii="Garamond" w:eastAsia="Times New Roman" w:hAnsi="Garamond" w:cs="Times New Roman"/>
+          <w:sz w:val="24"/>
+          <w:szCs w:val="24"/>
+        </w:rPr>
+      </w:pPr>
+      <w:r>
+        <w:rPr>
+          <w:rFonts w:ascii="Garamond" w:eastAsia="Times New Roman" w:hAnsi="Garamond" w:cs="Times New Roman"/>
+          <w:sz w:val="24"/>
+          <w:szCs w:val="24"/>
+        </w:rPr>
+        <w:t xml:space="preserve">Refactored thousands of lines </w:t>
+      </w:r>
+      <w:r>
+        <w:rPr>
+          <w:rFonts w:ascii="Garamond" w:eastAsia="Times New Roman" w:hAnsi="Garamond" w:cs="Times New Roman"/>
+          <w:sz w:val="24"/>
+          <w:szCs w:val="24"/>
+        </w:rPr>
+        <w:t>of</w:t>
+      </w:r>
+      <w:r>
+        <w:rPr>
+          <w:rFonts w:ascii="Garamond" w:eastAsia="Times New Roman" w:hAnsi="Garamond" w:cs="Times New Roman"/>
+          <w:sz w:val="24"/>
+          <w:szCs w:val="24"/>
+        </w:rPr>
+        <w:t xml:space="preserve"> </w:t>
+      </w:r>
+      <w:r>
+        <w:rPr>
+          <w:rFonts w:ascii="Garamond" w:eastAsia="Times New Roman" w:hAnsi="Garamond" w:cs="Times New Roman"/>
+          <w:sz w:val="24"/>
+          <w:szCs w:val="24"/>
+        </w:rPr>
+        <w:t xml:space="preserve">code in a legacy system to improve the efficiency of the </w:t>
+      </w:r>
+      <w:r>
+        <w:rPr>
+          <w:rFonts w:ascii="Garamond" w:eastAsia="Times New Roman" w:hAnsi="Garamond" w:cs="Times New Roman"/>
+          <w:sz w:val="24"/>
+          <w:szCs w:val="24"/>
+        </w:rPr>
+        <w:t>application</w:t>
+      </w:r>
+      <w:r>
+        <w:rPr>
+          <w:rFonts w:ascii="Garamond" w:eastAsia="Times New Roman" w:hAnsi="Garamond" w:cs="Times New Roman"/>
+          <w:sz w:val="24"/>
+          <w:szCs w:val="24"/>
+        </w:rPr>
+        <w:t xml:space="preserve"> </w:t>
+      </w:r>
+    </w:p>
+    <w:p>
+      <w:pPr>
+        <w:tabs>
+          <w:tab w:val="left" w:pos="3600"/>
+          <w:tab w:val="left" w:pos="5130"/>
+          <w:tab w:val="right" w:pos="10080"/>
+        </w:tabs>
+        <w:contextualSpacing w:val="0"/>
+        <w:rPr>
+          <w:rFonts w:ascii="Garamond" w:eastAsia="Times New Roman" w:hAnsi="Garamond" w:cs="Times New Roman"/>
+          <w:sz w:val="24"/>
+          <w:szCs w:val="24"/>
+        </w:rPr>
+      </w:pPr>
+      <w:r>
+        <w:rPr>
+          <w:rFonts w:ascii="Garamond" w:eastAsia="Times New Roman" w:hAnsi="Garamond" w:cs="Times New Roman"/>
+          <w:b/>
+          <w:sz w:val="24"/>
+          <w:szCs w:val="24"/>
+        </w:rPr>
+        <w:t>Motional.AI</w:t>
+      </w:r>
+      <w:r>
+        <w:rPr>
+          <w:rFonts w:ascii="Garamond" w:eastAsia="Times New Roman" w:hAnsi="Garamond" w:cs="Times New Roman"/>
+          <w:sz w:val="24"/>
+          <w:szCs w:val="24"/>
+        </w:rPr>
+        <w:t>, Software Engineering Intern</w:t>
+      </w:r>
+      <w:r>
+        <w:rPr>
+          <w:rFonts w:ascii="Garamond" w:eastAsia="Times New Roman" w:hAnsi="Garamond" w:cs="Times New Roman"/>
+          <w:sz w:val="24"/>
+          <w:szCs w:val="24"/>
+        </w:rPr>
+        <w:tab/>
+      </w:r>
+      <w:r>
+        <w:rPr>
+          <w:rFonts w:ascii="Garamond" w:eastAsia="Times New Roman" w:hAnsi="Garamond" w:cs="Times New Roman"/>
+          <w:sz w:val="24"/>
+          <w:szCs w:val="24"/>
+        </w:rPr>
+        <w:t>New Brunswick, NJ</w:t>
+      </w:r>
+      <w:r>
+        <w:rPr>
+          <w:rFonts w:ascii="Garamond" w:eastAsia="Times New Roman" w:hAnsi="Garamond" w:cs="Times New Roman"/>
+          <w:sz w:val="24"/>
+          <w:szCs w:val="24"/>
+        </w:rPr>
+        <w:tab/>
+        <w:t>June 2017 – August 2017</w:t>
+      </w:r>
+    </w:p>
+    <w:p>
+      <w:pPr>
+        <w:pStyle w:val="ListParagraph"/>
+        <w:numPr>
+          <w:ilvl w:val="0"/>
+          <w:numId w:val="14"/>
+        </w:numPr>
+        <w:rPr>
+          <w:rFonts w:ascii="Garamond" w:hAnsi="Garamond" w:cs="Times New Roman"/>
+          <w:sz w:val="24"/>
+          <w:szCs w:val="24"/>
+        </w:rPr>
+      </w:pPr>
+      <w:r>
+        <w:rPr>
+          <w:rFonts w:ascii="Garamond" w:hAnsi="Garamond" w:cs="Times New Roman"/>
+          <w:sz w:val="24"/>
+          <w:szCs w:val="24"/>
+        </w:rPr>
+        <w:t>Worked on artificial intelligence approaches for embodied conversational agents</w:t>
+      </w:r>
+    </w:p>
+    <w:p>
+      <w:pPr>
+        <w:pStyle w:val="ListParagraph"/>
+        <w:numPr>
+          <w:ilvl w:val="0"/>
+          <w:numId w:val="14"/>
+        </w:numPr>
+        <w:rPr>
+          <w:rFonts w:ascii="Garamond" w:hAnsi="Garamond" w:cs="Times New Roman"/>
+          <w:sz w:val="24"/>
+          <w:szCs w:val="24"/>
+        </w:rPr>
+      </w:pPr>
+      <w:r>
+        <w:rPr>
+          <w:rFonts w:ascii="Garamond" w:hAnsi="Garamond" w:cs="Times New Roman"/>
+          <w:sz w:val="24"/>
+          <w:szCs w:val="24"/>
+        </w:rPr>
+        <w:t xml:space="preserve">Used C# to develop a signal processing and conflict resolution unit to interpret </w:t>
+      </w:r>
+      <w:r>
+        <w:rPr>
+          <w:rFonts w:ascii="Garamond" w:hAnsi="Garamond" w:cs="Times New Roman"/>
+          <w:sz w:val="24"/>
+          <w:szCs w:val="24"/>
+        </w:rPr>
+        <w:t>users’ emotions and speech</w:t>
+      </w:r>
+    </w:p>
+    <w:p>
+      <w:pPr>
+        <w:pStyle w:val="ListParagraph"/>
+        <w:numPr>
+          <w:ilvl w:val="0"/>
+          <w:numId w:val="14"/>
+        </w:numPr>
+        <w:rPr>
+          <w:rFonts w:ascii="Garamond" w:hAnsi="Garamond" w:cs="Times New Roman"/>
+          <w:sz w:val="24"/>
+          <w:szCs w:val="24"/>
+        </w:rPr>
+      </w:pPr>
+      <w:r>
+        <w:rPr>
+          <w:rFonts w:ascii="Garamond" w:hAnsi="Garamond" w:cs="Times New Roman"/>
+          <w:sz w:val="24"/>
+          <w:szCs w:val="24"/>
+        </w:rPr>
+        <w:t xml:space="preserve">Wrote a </w:t>
+      </w:r>
+      <w:r>
+        <w:rPr>
+          <w:rFonts w:ascii="Garamond" w:hAnsi="Garamond" w:cs="Times New Roman"/>
+          <w:sz w:val="24"/>
+          <w:szCs w:val="24"/>
+        </w:rPr>
+        <w:t xml:space="preserve">classifier using Hidden Markov Models to </w:t>
+      </w:r>
+      <w:r>
+        <w:rPr>
+          <w:rFonts w:ascii="Garamond" w:hAnsi="Garamond" w:cs="Times New Roman"/>
+          <w:sz w:val="24"/>
+          <w:szCs w:val="24"/>
+        </w:rPr>
+        <w:t>identify transitions in a user’s behavior over the course of a conversation</w:t>
+      </w:r>
+    </w:p>
+    <w:p>
+      <w:pPr>
+        <w:tabs>
+          <w:tab w:val="left" w:pos="3600"/>
+          <w:tab w:val="left" w:pos="5130"/>
+          <w:tab w:val="right" w:pos="10080"/>
+        </w:tabs>
+        <w:contextualSpacing w:val="0"/>
+        <w:rPr>
+          <w:rFonts w:ascii="Garamond" w:eastAsia="Times New Roman" w:hAnsi="Garamond" w:cs="Times New Roman"/>
           <w:sz w:val="24"/>
           <w:szCs w:val="24"/>
         </w:rPr>
@@ -690,8 +865,6 @@
         </w:rPr>
         <w:t xml:space="preserve">Built </w:t>
       </w:r>
-      <w:bookmarkStart w:id="0" w:name="_GoBack"/>
-      <w:bookmarkEnd w:id="0"/>
       <w:r>
         <w:rPr>
           <w:rFonts w:ascii="Garamond" w:eastAsia="Times New Roman" w:hAnsi="Garamond" w:cs="Times New Roman"/>
@@ -966,6 +1139,15 @@
         </w:rPr>
         <w:t>have open seats</w:t>
       </w:r>
+      <w:r>
+        <w:rPr>
+          <w:rFonts w:ascii="Garamond" w:eastAsia="Times New Roman" w:hAnsi="Garamond" w:cs="Times New Roman"/>
+          <w:color w:val="auto"/>
+          <w:sz w:val="24"/>
+          <w:szCs w:val="24"/>
+        </w:rPr>
+        <w:t xml:space="preserve"> by polling Cornell’s class roster</w:t>
+      </w:r>
     </w:p>
     <w:p>
       <w:pPr>
@@ -1206,131 +1388,6 @@
           <w:szCs w:val="24"/>
         </w:rPr>
         <w:t>rver to accept connections from clients and synchronize file contents</w:t>
-      </w:r>
-    </w:p>
-    <w:p>
-      <w:pPr>
-        <w:tabs>
-          <w:tab w:val="right" w:pos="10080"/>
-        </w:tabs>
-        <w:rPr>
-          <w:rFonts w:ascii="Garamond" w:eastAsia="Times New Roman" w:hAnsi="Garamond" w:cs="Times New Roman"/>
-          <w:color w:val="auto"/>
-          <w:sz w:val="24"/>
-          <w:szCs w:val="24"/>
-        </w:rPr>
-      </w:pPr>
-      <w:r>
-        <w:rPr>
-          <w:rFonts w:ascii="Garamond" w:eastAsia="Times New Roman" w:hAnsi="Garamond" w:cs="Times New Roman"/>
-          <w:b/>
-          <w:color w:val="auto"/>
-          <w:sz w:val="24"/>
-          <w:szCs w:val="24"/>
-        </w:rPr>
-        <w:t>Unix Shell</w:t>
-      </w:r>
-      <w:r>
-        <w:rPr>
-          <w:rFonts w:ascii="Garamond" w:eastAsia="Times New Roman" w:hAnsi="Garamond" w:cs="Times New Roman"/>
-          <w:b/>
-          <w:color w:val="auto"/>
-          <w:sz w:val="24"/>
-          <w:szCs w:val="24"/>
-        </w:rPr>
-        <w:tab/>
-      </w:r>
-      <w:r>
-        <w:rPr>
-          <w:rFonts w:ascii="Garamond" w:eastAsia="Times New Roman" w:hAnsi="Garamond" w:cs="Times New Roman"/>
-          <w:color w:val="auto"/>
-          <w:sz w:val="24"/>
-          <w:szCs w:val="24"/>
-        </w:rPr>
-        <w:t>February 2017</w:t>
-      </w:r>
-    </w:p>
-    <w:p>
-      <w:pPr>
-        <w:pStyle w:val="ListParagraph"/>
-        <w:numPr>
-          <w:ilvl w:val="0"/>
-          <w:numId w:val="19"/>
-        </w:numPr>
-        <w:tabs>
-          <w:tab w:val="right" w:pos="10080"/>
-        </w:tabs>
-        <w:rPr>
-          <w:rFonts w:ascii="Garamond" w:eastAsia="Times New Roman" w:hAnsi="Garamond" w:cs="Times New Roman"/>
-          <w:b/>
-          <w:color w:val="auto"/>
-          <w:sz w:val="24"/>
-          <w:szCs w:val="24"/>
-        </w:rPr>
-      </w:pPr>
-      <w:r>
-        <w:rPr>
-          <w:rFonts w:ascii="Garamond" w:eastAsia="Times New Roman" w:hAnsi="Garamond" w:cs="Times New Roman"/>
-          <w:color w:val="auto"/>
-          <w:sz w:val="24"/>
-          <w:szCs w:val="24"/>
-        </w:rPr>
-        <w:t>Created a basic Unix shell</w:t>
-      </w:r>
-      <w:r>
-        <w:rPr>
-          <w:rFonts w:ascii="Garamond" w:eastAsia="Times New Roman" w:hAnsi="Garamond" w:cs="Times New Roman"/>
-          <w:color w:val="auto"/>
-          <w:sz w:val="24"/>
-          <w:szCs w:val="24"/>
-        </w:rPr>
-        <w:t xml:space="preserve"> in C</w:t>
-      </w:r>
-      <w:r>
-        <w:rPr>
-          <w:rFonts w:ascii="Garamond" w:eastAsia="Times New Roman" w:hAnsi="Garamond" w:cs="Times New Roman"/>
-          <w:color w:val="auto"/>
-          <w:sz w:val="24"/>
-          <w:szCs w:val="24"/>
-        </w:rPr>
-        <w:t>, supporting job control and signaling</w:t>
-      </w:r>
-    </w:p>
-    <w:p>
-      <w:pPr>
-        <w:pStyle w:val="ListParagraph"/>
-        <w:numPr>
-          <w:ilvl w:val="0"/>
-          <w:numId w:val="19"/>
-        </w:numPr>
-        <w:tabs>
-          <w:tab w:val="right" w:pos="10080"/>
-        </w:tabs>
-        <w:rPr>
-          <w:rFonts w:ascii="Garamond" w:eastAsia="Times New Roman" w:hAnsi="Garamond" w:cs="Times New Roman"/>
-          <w:b/>
-          <w:color w:val="auto"/>
-          <w:sz w:val="24"/>
-          <w:szCs w:val="24"/>
-        </w:rPr>
-      </w:pPr>
-      <w:r>
-        <w:rPr>
-          <w:rFonts w:ascii="Garamond" w:eastAsia="Times New Roman" w:hAnsi="Garamond" w:cs="Times New Roman"/>
-          <w:color w:val="auto"/>
-          <w:sz w:val="24"/>
-          <w:szCs w:val="24"/>
-        </w:rPr>
-        <w:t>Parsed user input to interpret and execute</w:t>
-      </w:r>
-      <w:r>
-        <w:rPr>
-          <w:rFonts w:ascii="Garamond" w:eastAsia="Times New Roman" w:hAnsi="Garamond" w:cs="Times New Roman"/>
-          <w:color w:val="auto"/>
-          <w:sz w:val="24"/>
-          <w:szCs w:val="24"/>
-        </w:rPr>
-        <w:t xml:space="preserve"> a number of built-in and custom commands</w:t>
       </w:r>
     </w:p>
     <w:p>
@@ -6000,7 +6057,7 @@
 </file>
 
 <file path=customXml/itemProps1.xml><?xml version="1.0" encoding="utf-8"?>
-<ds:datastoreItem xmlns:ds="http://schemas.openxmlformats.org/officeDocument/2006/customXml" ds:itemID="{563546F9-0590-E447-8432-C821B46B9DB4}">
+<ds:datastoreItem xmlns:ds="http://schemas.openxmlformats.org/officeDocument/2006/customXml" ds:itemID="{5E2373FF-35B7-BB40-BB77-9677F92C7302}">
   <ds:schemaRefs>
     <ds:schemaRef ds:uri="http://schemas.openxmlformats.org/officeDocument/2006/bibliography"/>
   </ds:schemaRefs>

--- a/JustinTran_Resume.docx
+++ b/JustinTran_Resume.docx
@@ -416,15 +416,15 @@
           <w:sz w:val="24"/>
           <w:szCs w:val="24"/>
         </w:rPr>
-        <w:t xml:space="preserve">Used Webpack to compile </w:t>
-      </w:r>
-      <w:r>
-        <w:rPr>
-          <w:rFonts w:ascii="Garamond" w:eastAsia="Times New Roman" w:hAnsi="Garamond" w:cs="Times New Roman"/>
-          <w:sz w:val="24"/>
-          <w:szCs w:val="24"/>
-        </w:rPr>
-        <w:t xml:space="preserve">the </w:t>
+        <w:t xml:space="preserve">Made additions to Qualtrics’ </w:t>
+      </w:r>
+      <w:r>
+        <w:rPr>
+          <w:rFonts w:ascii="Garamond" w:eastAsia="Times New Roman" w:hAnsi="Garamond" w:cs="Times New Roman"/>
+          <w:sz w:val="24"/>
+          <w:szCs w:val="24"/>
+        </w:rPr>
+        <w:t xml:space="preserve">main </w:t>
       </w:r>
       <w:bookmarkStart w:id="0" w:name="_GoBack"/>
       <w:bookmarkEnd w:id="0"/>
@@ -434,7 +434,7 @@
           <w:sz w:val="24"/>
           <w:szCs w:val="24"/>
         </w:rPr>
-        <w:t>project into a single asset bundle for integration to the main product</w:t>
+        <w:t>PHP codebase to send new notifications for consumption by the front-end client</w:t>
       </w:r>
     </w:p>
     <w:p>
@@ -462,7 +462,23 @@
           <w:sz w:val="24"/>
           <w:szCs w:val="24"/>
         </w:rPr>
-        <w:t>Made additions to Qualtrics’ PHP codebase to send new notifications for consumption by the front-end client</w:t>
+        <w:t xml:space="preserve">Used Webpack to compile </w:t>
+      </w:r>
+      <w:r>
+        <w:rPr>
+          <w:rFonts w:ascii="Garamond" w:eastAsia="Times New Roman" w:hAnsi="Garamond" w:cs="Times New Roman"/>
+          <w:sz w:val="24"/>
+          <w:szCs w:val="24"/>
+        </w:rPr>
+        <w:t xml:space="preserve">the </w:t>
+      </w:r>
+      <w:r>
+        <w:rPr>
+          <w:rFonts w:ascii="Garamond" w:eastAsia="Times New Roman" w:hAnsi="Garamond" w:cs="Times New Roman"/>
+          <w:sz w:val="24"/>
+          <w:szCs w:val="24"/>
+        </w:rPr>
+        <w:t>project into a single asset bundle for integration to the main product</w:t>
       </w:r>
     </w:p>
     <w:p>
@@ -6057,7 +6073,7 @@
 </file>
 
 <file path=customXml/itemProps1.xml><?xml version="1.0" encoding="utf-8"?>
-<ds:datastoreItem xmlns:ds="http://schemas.openxmlformats.org/officeDocument/2006/customXml" ds:itemID="{5E2373FF-35B7-BB40-BB77-9677F92C7302}">
+<ds:datastoreItem xmlns:ds="http://schemas.openxmlformats.org/officeDocument/2006/customXml" ds:itemID="{FACDCB69-CB9B-2C48-BEBF-06CF5AB77E75}">
   <ds:schemaRefs>
     <ds:schemaRef ds:uri="http://schemas.openxmlformats.org/officeDocument/2006/bibliography"/>
   </ds:schemaRefs>

--- a/JustinTran_Resume.docx
+++ b/JustinTran_Resume.docx
@@ -268,8 +268,10 @@
           <w:sz w:val="24"/>
           <w:szCs w:val="24"/>
         </w:rPr>
-        <w:t>GPA: 3.55</w:t>
-      </w:r>
+        <w:t>GPA: 3.5</w:t>
+      </w:r>
+      <w:bookmarkStart w:id="0" w:name="_GoBack"/>
+      <w:bookmarkEnd w:id="0"/>
       <w:r>
         <w:rPr>
           <w:rFonts w:ascii="Garamond" w:eastAsia="Times New Roman" w:hAnsi="Garamond" w:cs="Times New Roman"/>
@@ -426,8 +428,6 @@
         </w:rPr>
         <w:t xml:space="preserve">main </w:t>
       </w:r>
-      <w:bookmarkStart w:id="0" w:name="_GoBack"/>
-      <w:bookmarkEnd w:id="0"/>
       <w:r>
         <w:rPr>
           <w:rFonts w:ascii="Garamond" w:eastAsia="Times New Roman" w:hAnsi="Garamond" w:cs="Times New Roman"/>
@@ -6073,7 +6073,7 @@
 </file>
 
 <file path=customXml/itemProps1.xml><?xml version="1.0" encoding="utf-8"?>
-<ds:datastoreItem xmlns:ds="http://schemas.openxmlformats.org/officeDocument/2006/customXml" ds:itemID="{FACDCB69-CB9B-2C48-BEBF-06CF5AB77E75}">
+<ds:datastoreItem xmlns:ds="http://schemas.openxmlformats.org/officeDocument/2006/customXml" ds:itemID="{AABD1102-764C-5B43-802B-1D7A6D319389}">
   <ds:schemaRefs>
     <ds:schemaRef ds:uri="http://schemas.openxmlformats.org/officeDocument/2006/bibliography"/>
   </ds:schemaRefs>

--- a/JustinTran_Resume.docx
+++ b/JustinTran_Resume.docx
@@ -1,6 +1,6 @@
 
 <file path=word/document.xml><?xml version="1.0" encoding="utf-8"?>
-<w:document xmlns:wpc="http://schemas.microsoft.com/office/word/2010/wordprocessingCanvas" xmlns:mo="http://schemas.microsoft.com/office/mac/office/2008/main" xmlns:mc="http://schemas.openxmlformats.org/markup-compatibility/2006" xmlns:mv="urn:schemas-microsoft-com:mac:vml" xmlns:o="urn:schemas-microsoft-com:office:office" xmlns:r="http://schemas.openxmlformats.org/officeDocument/2006/relationships" xmlns:m="http://schemas.openxmlformats.org/officeDocument/2006/math" xmlns:v="urn:schemas-microsoft-com:vml" xmlns:wp14="http://schemas.microsoft.com/office/word/2010/wordprocessingDrawing" xmlns:wp="http://schemas.openxmlformats.org/drawingml/2006/wordprocessingDrawing" xmlns:w10="urn:schemas-microsoft-com:office:word" xmlns:w="http://schemas.openxmlformats.org/wordprocessingml/2006/main" xmlns:w14="http://schemas.microsoft.com/office/word/2010/wordml" xmlns:w15="http://schemas.microsoft.com/office/word/2012/wordml" xmlns:wpg="http://schemas.microsoft.com/office/word/2010/wordprocessingGroup" xmlns:wpi="http://schemas.microsoft.com/office/word/2010/wordprocessingInk" xmlns:wne="http://schemas.microsoft.com/office/word/2006/wordml" xmlns:wps="http://schemas.microsoft.com/office/word/2010/wordprocessingShape" mc:Ignorable="w14 w15 wp14">
+<w:document xmlns:wpc="http://schemas.microsoft.com/office/word/2010/wordprocessingCanvas" xmlns:cx="http://schemas.microsoft.com/office/drawing/2014/chartex" xmlns:cx1="http://schemas.microsoft.com/office/drawing/2015/9/8/chartex" xmlns:cx2="http://schemas.microsoft.com/office/drawing/2015/10/21/chartex" xmlns:cx3="http://schemas.microsoft.com/office/drawing/2016/5/9/chartex" xmlns:cx4="http://schemas.microsoft.com/office/drawing/2016/5/10/chartex" xmlns:cx5="http://schemas.microsoft.com/office/drawing/2016/5/11/chartex" xmlns:cx6="http://schemas.microsoft.com/office/drawing/2016/5/12/chartex" xmlns:cx7="http://schemas.microsoft.com/office/drawing/2016/5/13/chartex" xmlns:cx8="http://schemas.microsoft.com/office/drawing/2016/5/14/chartex" xmlns:mc="http://schemas.openxmlformats.org/markup-compatibility/2006" xmlns:aink="http://schemas.microsoft.com/office/drawing/2016/ink" xmlns:am3d="http://schemas.microsoft.com/office/drawing/2017/model3d" xmlns:o="urn:schemas-microsoft-com:office:office" xmlns:r="http://schemas.openxmlformats.org/officeDocument/2006/relationships" xmlns:m="http://schemas.openxmlformats.org/officeDocument/2006/math" xmlns:v="urn:schemas-microsoft-com:vml" xmlns:wp14="http://schemas.microsoft.com/office/word/2010/wordprocessingDrawing" xmlns:wp="http://schemas.openxmlformats.org/drawingml/2006/wordprocessingDrawing" xmlns:w10="urn:schemas-microsoft-com:office:word" xmlns:w="http://schemas.openxmlformats.org/wordprocessingml/2006/main" xmlns:w14="http://schemas.microsoft.com/office/word/2010/wordml" xmlns:w15="http://schemas.microsoft.com/office/word/2012/wordml" xmlns:w16cid="http://schemas.microsoft.com/office/word/2016/wordml/cid" xmlns:w16se="http://schemas.microsoft.com/office/word/2015/wordml/symex" xmlns:wpg="http://schemas.microsoft.com/office/word/2010/wordprocessingGroup" xmlns:wpi="http://schemas.microsoft.com/office/word/2010/wordprocessingInk" xmlns:wne="http://schemas.microsoft.com/office/word/2006/wordml" xmlns:wps="http://schemas.microsoft.com/office/word/2010/wordprocessingShape" mc:Ignorable="w14 w15 w16se w16cid wp14">
   <w:background w:color="FFFFFF"/>
   <w:body>
     <w:p>
@@ -270,8 +270,6 @@
         </w:rPr>
         <w:t>GPA: 3.5</w:t>
       </w:r>
-      <w:bookmarkStart w:id="0" w:name="_GoBack"/>
-      <w:bookmarkEnd w:id="0"/>
       <w:r>
         <w:rPr>
           <w:rFonts w:ascii="Garamond" w:eastAsia="Times New Roman" w:hAnsi="Garamond" w:cs="Times New Roman"/>
@@ -502,167 +500,6 @@
           <w:sz w:val="24"/>
           <w:szCs w:val="24"/>
         </w:rPr>
-        <w:t>Cornell CMSX</w:t>
-      </w:r>
-      <w:r>
-        <w:rPr>
-          <w:rFonts w:ascii="Garamond" w:eastAsia="Times New Roman" w:hAnsi="Garamond" w:cs="Times New Roman"/>
-          <w:sz w:val="24"/>
-          <w:szCs w:val="24"/>
-        </w:rPr>
-        <w:t>, Developer</w:t>
-      </w:r>
-      <w:r>
-        <w:rPr>
-          <w:rFonts w:ascii="Garamond" w:eastAsia="Times New Roman" w:hAnsi="Garamond" w:cs="Times New Roman"/>
-          <w:sz w:val="24"/>
-          <w:szCs w:val="24"/>
-        </w:rPr>
-        <w:tab/>
-      </w:r>
-      <w:r>
-        <w:rPr>
-          <w:rFonts w:ascii="Garamond" w:eastAsia="Times New Roman" w:hAnsi="Garamond" w:cs="Times New Roman"/>
-          <w:sz w:val="24"/>
-          <w:szCs w:val="24"/>
-        </w:rPr>
-        <w:tab/>
-      </w:r>
-      <w:r>
-        <w:rPr>
-          <w:rFonts w:ascii="Garamond" w:eastAsia="Times New Roman" w:hAnsi="Garamond" w:cs="Times New Roman"/>
-          <w:sz w:val="24"/>
-          <w:szCs w:val="24"/>
-        </w:rPr>
-        <w:t>Ithaca, NY</w:t>
-      </w:r>
-      <w:r>
-        <w:rPr>
-          <w:rFonts w:ascii="Garamond" w:eastAsia="Times New Roman" w:hAnsi="Garamond" w:cs="Times New Roman"/>
-          <w:sz w:val="24"/>
-          <w:szCs w:val="24"/>
-        </w:rPr>
-        <w:tab/>
-        <w:t>October 2017 – Present</w:t>
-      </w:r>
-    </w:p>
-    <w:p>
-      <w:pPr>
-        <w:pStyle w:val="ListParagraph"/>
-        <w:numPr>
-          <w:ilvl w:val="0"/>
-          <w:numId w:val="24"/>
-        </w:numPr>
-        <w:tabs>
-          <w:tab w:val="left" w:pos="3600"/>
-          <w:tab w:val="left" w:pos="5130"/>
-          <w:tab w:val="right" w:pos="10080"/>
-        </w:tabs>
-        <w:contextualSpacing w:val="0"/>
-        <w:rPr>
-          <w:rFonts w:ascii="Garamond" w:eastAsia="Times New Roman" w:hAnsi="Garamond" w:cs="Times New Roman"/>
-          <w:sz w:val="24"/>
-          <w:szCs w:val="24"/>
-        </w:rPr>
-      </w:pPr>
-      <w:r>
-        <w:rPr>
-          <w:rFonts w:ascii="Garamond" w:eastAsia="Times New Roman" w:hAnsi="Garamond" w:cs="Times New Roman"/>
-          <w:sz w:val="24"/>
-          <w:szCs w:val="24"/>
-        </w:rPr>
-        <w:t>Redesigned the UI and UX of Cornell’s Course Management System</w:t>
-      </w:r>
-    </w:p>
-    <w:p>
-      <w:pPr>
-        <w:pStyle w:val="ListParagraph"/>
-        <w:numPr>
-          <w:ilvl w:val="0"/>
-          <w:numId w:val="24"/>
-        </w:numPr>
-        <w:tabs>
-          <w:tab w:val="left" w:pos="3600"/>
-          <w:tab w:val="left" w:pos="5130"/>
-          <w:tab w:val="right" w:pos="10080"/>
-        </w:tabs>
-        <w:contextualSpacing w:val="0"/>
-        <w:rPr>
-          <w:rFonts w:ascii="Garamond" w:eastAsia="Times New Roman" w:hAnsi="Garamond" w:cs="Times New Roman"/>
-          <w:sz w:val="24"/>
-          <w:szCs w:val="24"/>
-        </w:rPr>
-      </w:pPr>
-      <w:r>
-        <w:rPr>
-          <w:rFonts w:ascii="Garamond" w:eastAsia="Times New Roman" w:hAnsi="Garamond" w:cs="Times New Roman"/>
-          <w:sz w:val="24"/>
-          <w:szCs w:val="24"/>
-        </w:rPr>
-        <w:t xml:space="preserve">Refactored thousands of lines </w:t>
-      </w:r>
-      <w:r>
-        <w:rPr>
-          <w:rFonts w:ascii="Garamond" w:eastAsia="Times New Roman" w:hAnsi="Garamond" w:cs="Times New Roman"/>
-          <w:sz w:val="24"/>
-          <w:szCs w:val="24"/>
-        </w:rPr>
-        <w:t>of</w:t>
-      </w:r>
-      <w:r>
-        <w:rPr>
-          <w:rFonts w:ascii="Garamond" w:eastAsia="Times New Roman" w:hAnsi="Garamond" w:cs="Times New Roman"/>
-          <w:sz w:val="24"/>
-          <w:szCs w:val="24"/>
-        </w:rPr>
-        <w:t xml:space="preserve"> </w:t>
-      </w:r>
-      <w:r>
-        <w:rPr>
-          <w:rFonts w:ascii="Garamond" w:eastAsia="Times New Roman" w:hAnsi="Garamond" w:cs="Times New Roman"/>
-          <w:sz w:val="24"/>
-          <w:szCs w:val="24"/>
-        </w:rPr>
-        <w:t xml:space="preserve">code in a legacy system to improve the efficiency of the </w:t>
-      </w:r>
-      <w:r>
-        <w:rPr>
-          <w:rFonts w:ascii="Garamond" w:eastAsia="Times New Roman" w:hAnsi="Garamond" w:cs="Times New Roman"/>
-          <w:sz w:val="24"/>
-          <w:szCs w:val="24"/>
-        </w:rPr>
-        <w:t>application</w:t>
-      </w:r>
-      <w:r>
-        <w:rPr>
-          <w:rFonts w:ascii="Garamond" w:eastAsia="Times New Roman" w:hAnsi="Garamond" w:cs="Times New Roman"/>
-          <w:sz w:val="24"/>
-          <w:szCs w:val="24"/>
-        </w:rPr>
-        <w:t xml:space="preserve"> </w:t>
-      </w:r>
-    </w:p>
-    <w:p>
-      <w:pPr>
-        <w:tabs>
-          <w:tab w:val="left" w:pos="3600"/>
-          <w:tab w:val="left" w:pos="5130"/>
-          <w:tab w:val="right" w:pos="10080"/>
-        </w:tabs>
-        <w:contextualSpacing w:val="0"/>
-        <w:rPr>
-          <w:rFonts w:ascii="Garamond" w:eastAsia="Times New Roman" w:hAnsi="Garamond" w:cs="Times New Roman"/>
-          <w:sz w:val="24"/>
-          <w:szCs w:val="24"/>
-        </w:rPr>
-      </w:pPr>
-      <w:r>
-        <w:rPr>
-          <w:rFonts w:ascii="Garamond" w:eastAsia="Times New Roman" w:hAnsi="Garamond" w:cs="Times New Roman"/>
-          <w:b/>
-          <w:sz w:val="24"/>
-          <w:szCs w:val="24"/>
-        </w:rPr>
         <w:t>Motional.AI</w:t>
       </w:r>
       <w:r>
@@ -982,15 +819,7 @@
           <w:sz w:val="24"/>
           <w:szCs w:val="24"/>
         </w:rPr>
-        <w:t xml:space="preserve">Course Sweeper </w:t>
-      </w:r>
-      <w:r>
-        <w:rPr>
-          <w:rFonts w:ascii="Garamond" w:eastAsia="Times New Roman" w:hAnsi="Garamond" w:cs="Times New Roman"/>
-          <w:sz w:val="24"/>
-          <w:szCs w:val="24"/>
-        </w:rPr>
-        <w:t>• CourseSweeper.herokuapp.com</w:t>
+        <w:t>Web Statistics Kiosk</w:t>
       </w:r>
       <w:r>
         <w:rPr>
@@ -1000,16 +829,15 @@
           <w:szCs w:val="24"/>
         </w:rPr>
         <w:tab/>
-        <w:t>December 2017</w:t>
-      </w:r>
-      <w:r>
-        <w:rPr>
-          <w:rFonts w:ascii="Garamond" w:eastAsia="Times New Roman" w:hAnsi="Garamond" w:cs="Times New Roman"/>
-          <w:color w:val="auto"/>
-          <w:sz w:val="24"/>
-          <w:szCs w:val="24"/>
-        </w:rPr>
-        <w:t xml:space="preserve"> – January 2018</w:t>
+      </w:r>
+      <w:r>
+        <w:rPr>
+          <w:rFonts w:ascii="Garamond" w:eastAsia="Times New Roman" w:hAnsi="Garamond" w:cs="Times New Roman"/>
+          <w:color w:val="auto"/>
+          <w:sz w:val="24"/>
+          <w:szCs w:val="24"/>
+        </w:rPr>
+        <w:t>January 2019 – May 2019</w:t>
       </w:r>
     </w:p>
     <w:p>
@@ -1036,133 +864,36 @@
           <w:sz w:val="24"/>
           <w:szCs w:val="24"/>
         </w:rPr>
-        <w:t>Developed</w:t>
-      </w:r>
-      <w:r>
-        <w:rPr>
-          <w:rFonts w:ascii="Garamond" w:eastAsia="Times New Roman" w:hAnsi="Garamond" w:cs="Times New Roman"/>
-          <w:color w:val="auto"/>
-          <w:sz w:val="24"/>
-          <w:szCs w:val="24"/>
-        </w:rPr>
-        <w:t xml:space="preserve"> </w:t>
-      </w:r>
-      <w:r>
-        <w:rPr>
-          <w:rFonts w:ascii="Garamond" w:eastAsia="Times New Roman" w:hAnsi="Garamond" w:cs="Times New Roman"/>
-          <w:color w:val="auto"/>
-          <w:sz w:val="24"/>
-          <w:szCs w:val="24"/>
-        </w:rPr>
-        <w:t xml:space="preserve">and deployed </w:t>
-      </w:r>
-      <w:r>
-        <w:rPr>
-          <w:rFonts w:ascii="Garamond" w:eastAsia="Times New Roman" w:hAnsi="Garamond" w:cs="Times New Roman"/>
-          <w:color w:val="auto"/>
-          <w:sz w:val="24"/>
-          <w:szCs w:val="24"/>
-        </w:rPr>
-        <w:t>a web application</w:t>
-      </w:r>
-      <w:r>
-        <w:rPr>
-          <w:rFonts w:ascii="Garamond" w:eastAsia="Times New Roman" w:hAnsi="Garamond" w:cs="Times New Roman"/>
-          <w:color w:val="auto"/>
-          <w:sz w:val="24"/>
-          <w:szCs w:val="24"/>
-        </w:rPr>
-        <w:t xml:space="preserve"> </w:t>
-      </w:r>
-      <w:r>
-        <w:rPr>
-          <w:rFonts w:ascii="Garamond" w:eastAsia="Times New Roman" w:hAnsi="Garamond" w:cs="Times New Roman"/>
-          <w:color w:val="auto"/>
-          <w:sz w:val="24"/>
-          <w:szCs w:val="24"/>
-        </w:rPr>
-        <w:t xml:space="preserve">with Flask </w:t>
-      </w:r>
-      <w:r>
-        <w:rPr>
-          <w:rFonts w:ascii="Garamond" w:eastAsia="Times New Roman" w:hAnsi="Garamond" w:cs="Times New Roman"/>
-          <w:color w:val="auto"/>
-          <w:sz w:val="24"/>
-          <w:szCs w:val="24"/>
-        </w:rPr>
-        <w:t>to</w:t>
-      </w:r>
-      <w:r>
-        <w:rPr>
-          <w:rFonts w:ascii="Garamond" w:eastAsia="Times New Roman" w:hAnsi="Garamond" w:cs="Times New Roman"/>
-          <w:color w:val="auto"/>
-          <w:sz w:val="24"/>
-          <w:szCs w:val="24"/>
-        </w:rPr>
-        <w:t xml:space="preserve"> notify </w:t>
-      </w:r>
-      <w:r>
-        <w:rPr>
-          <w:rFonts w:ascii="Garamond" w:eastAsia="Times New Roman" w:hAnsi="Garamond" w:cs="Times New Roman"/>
-          <w:color w:val="auto"/>
-          <w:sz w:val="24"/>
-          <w:szCs w:val="24"/>
-        </w:rPr>
-        <w:t xml:space="preserve">students </w:t>
-      </w:r>
-      <w:r>
-        <w:rPr>
-          <w:rFonts w:ascii="Garamond" w:eastAsia="Times New Roman" w:hAnsi="Garamond" w:cs="Times New Roman"/>
-          <w:color w:val="auto"/>
-          <w:sz w:val="24"/>
-          <w:szCs w:val="24"/>
-        </w:rPr>
-        <w:t>when</w:t>
-      </w:r>
-      <w:r>
-        <w:rPr>
-          <w:rFonts w:ascii="Garamond" w:eastAsia="Times New Roman" w:hAnsi="Garamond" w:cs="Times New Roman"/>
-          <w:color w:val="auto"/>
-          <w:sz w:val="24"/>
-          <w:szCs w:val="24"/>
-        </w:rPr>
-        <w:t xml:space="preserve"> </w:t>
-      </w:r>
-      <w:r>
-        <w:rPr>
-          <w:rFonts w:ascii="Garamond" w:eastAsia="Times New Roman" w:hAnsi="Garamond" w:cs="Times New Roman"/>
-          <w:color w:val="auto"/>
-          <w:sz w:val="24"/>
-          <w:szCs w:val="24"/>
-        </w:rPr>
-        <w:t xml:space="preserve">their </w:t>
-      </w:r>
-      <w:r>
-        <w:rPr>
-          <w:rFonts w:ascii="Garamond" w:eastAsia="Times New Roman" w:hAnsi="Garamond" w:cs="Times New Roman"/>
-          <w:color w:val="auto"/>
-          <w:sz w:val="24"/>
-          <w:szCs w:val="24"/>
-        </w:rPr>
-        <w:t xml:space="preserve">courses </w:t>
-      </w:r>
-      <w:r>
-        <w:rPr>
-          <w:rFonts w:ascii="Garamond" w:eastAsia="Times New Roman" w:hAnsi="Garamond" w:cs="Times New Roman"/>
-          <w:color w:val="auto"/>
-          <w:sz w:val="24"/>
-          <w:szCs w:val="24"/>
-        </w:rPr>
-        <w:t>have open seats</w:t>
-      </w:r>
-      <w:r>
-        <w:rPr>
-          <w:rFonts w:ascii="Garamond" w:eastAsia="Times New Roman" w:hAnsi="Garamond" w:cs="Times New Roman"/>
-          <w:color w:val="auto"/>
-          <w:sz w:val="24"/>
-          <w:szCs w:val="24"/>
-        </w:rPr>
-        <w:t xml:space="preserve"> by polling Cornell’s class roster</w:t>
+        <w:t xml:space="preserve">Worked with the Cornell Legal Information Institute </w:t>
+      </w:r>
+      <w:bookmarkStart w:id="0" w:name="_GoBack"/>
+      <w:bookmarkEnd w:id="0"/>
+      <w:r>
+        <w:rPr>
+          <w:rFonts w:ascii="Garamond" w:eastAsia="Times New Roman" w:hAnsi="Garamond" w:cs="Times New Roman"/>
+          <w:color w:val="auto"/>
+          <w:sz w:val="24"/>
+          <w:szCs w:val="24"/>
+        </w:rPr>
+        <w:t xml:space="preserve">to create a </w:t>
+      </w:r>
+      <w:r>
+        <w:rPr>
+          <w:rFonts w:ascii="Garamond" w:eastAsia="Times New Roman" w:hAnsi="Garamond" w:cs="Times New Roman"/>
+          <w:color w:val="auto"/>
+          <w:sz w:val="24"/>
+          <w:szCs w:val="24"/>
+        </w:rPr>
+        <w:t xml:space="preserve">public-facing </w:t>
+      </w:r>
+      <w:r>
+        <w:rPr>
+          <w:rFonts w:ascii="Garamond" w:eastAsia="Times New Roman" w:hAnsi="Garamond" w:cs="Times New Roman"/>
+          <w:color w:val="auto"/>
+          <w:sz w:val="24"/>
+          <w:szCs w:val="24"/>
+        </w:rPr>
+        <w:t xml:space="preserve">display based on information about their website provided by Google Analytics </w:t>
       </w:r>
     </w:p>
     <w:p>
@@ -1189,6 +920,245 @@
           <w:sz w:val="24"/>
           <w:szCs w:val="24"/>
         </w:rPr>
+        <w:t xml:space="preserve">Deployed the system on a secure Raspberry Pi, allowing it to run </w:t>
+      </w:r>
+      <w:r>
+        <w:rPr>
+          <w:rFonts w:ascii="Garamond" w:eastAsia="Times New Roman" w:hAnsi="Garamond" w:cs="Times New Roman"/>
+          <w:color w:val="auto"/>
+          <w:sz w:val="24"/>
+          <w:szCs w:val="24"/>
+        </w:rPr>
+        <w:t>perpetually and automatically update</w:t>
+      </w:r>
+    </w:p>
+    <w:p>
+      <w:pPr>
+        <w:tabs>
+          <w:tab w:val="right" w:pos="10080"/>
+        </w:tabs>
+        <w:rPr>
+          <w:rFonts w:ascii="Garamond" w:eastAsia="Times New Roman" w:hAnsi="Garamond" w:cs="Times New Roman"/>
+          <w:color w:val="auto"/>
+          <w:sz w:val="24"/>
+          <w:szCs w:val="24"/>
+        </w:rPr>
+      </w:pPr>
+      <w:r>
+        <w:rPr>
+          <w:rFonts w:ascii="Garamond" w:eastAsia="Times New Roman" w:hAnsi="Garamond" w:cs="Times New Roman"/>
+          <w:b/>
+          <w:color w:val="auto"/>
+          <w:sz w:val="24"/>
+          <w:szCs w:val="24"/>
+        </w:rPr>
+        <w:t xml:space="preserve">Course Sweeper </w:t>
+      </w:r>
+      <w:r>
+        <w:rPr>
+          <w:rFonts w:ascii="Garamond" w:eastAsia="Times New Roman" w:hAnsi="Garamond" w:cs="Times New Roman"/>
+          <w:sz w:val="24"/>
+          <w:szCs w:val="24"/>
+        </w:rPr>
+        <w:t>• CourseSweeper.herokuapp.com</w:t>
+      </w:r>
+      <w:r>
+        <w:rPr>
+          <w:rFonts w:ascii="Garamond" w:eastAsia="Times New Roman" w:hAnsi="Garamond" w:cs="Times New Roman"/>
+          <w:color w:val="auto"/>
+          <w:sz w:val="24"/>
+          <w:szCs w:val="24"/>
+        </w:rPr>
+        <w:tab/>
+        <w:t>December 2017</w:t>
+      </w:r>
+      <w:r>
+        <w:rPr>
+          <w:rFonts w:ascii="Garamond" w:eastAsia="Times New Roman" w:hAnsi="Garamond" w:cs="Times New Roman"/>
+          <w:color w:val="auto"/>
+          <w:sz w:val="24"/>
+          <w:szCs w:val="24"/>
+        </w:rPr>
+        <w:t xml:space="preserve"> – January 2018</w:t>
+      </w:r>
+    </w:p>
+    <w:p>
+      <w:pPr>
+        <w:pStyle w:val="ListParagraph"/>
+        <w:numPr>
+          <w:ilvl w:val="0"/>
+          <w:numId w:val="22"/>
+        </w:numPr>
+        <w:tabs>
+          <w:tab w:val="right" w:pos="10080"/>
+        </w:tabs>
+        <w:rPr>
+          <w:rFonts w:ascii="Garamond" w:eastAsia="Times New Roman" w:hAnsi="Garamond" w:cs="Times New Roman"/>
+          <w:color w:val="auto"/>
+          <w:sz w:val="24"/>
+          <w:szCs w:val="24"/>
+        </w:rPr>
+      </w:pPr>
+      <w:r>
+        <w:rPr>
+          <w:rFonts w:ascii="Garamond" w:eastAsia="Times New Roman" w:hAnsi="Garamond" w:cs="Times New Roman"/>
+          <w:color w:val="auto"/>
+          <w:sz w:val="24"/>
+          <w:szCs w:val="24"/>
+        </w:rPr>
+        <w:t>Developed</w:t>
+      </w:r>
+      <w:r>
+        <w:rPr>
+          <w:rFonts w:ascii="Garamond" w:eastAsia="Times New Roman" w:hAnsi="Garamond" w:cs="Times New Roman"/>
+          <w:color w:val="auto"/>
+          <w:sz w:val="24"/>
+          <w:szCs w:val="24"/>
+        </w:rPr>
+        <w:t xml:space="preserve"> </w:t>
+      </w:r>
+      <w:r>
+        <w:rPr>
+          <w:rFonts w:ascii="Garamond" w:eastAsia="Times New Roman" w:hAnsi="Garamond" w:cs="Times New Roman"/>
+          <w:color w:val="auto"/>
+          <w:sz w:val="24"/>
+          <w:szCs w:val="24"/>
+        </w:rPr>
+        <w:t xml:space="preserve">and deployed </w:t>
+      </w:r>
+      <w:r>
+        <w:rPr>
+          <w:rFonts w:ascii="Garamond" w:eastAsia="Times New Roman" w:hAnsi="Garamond" w:cs="Times New Roman"/>
+          <w:color w:val="auto"/>
+          <w:sz w:val="24"/>
+          <w:szCs w:val="24"/>
+        </w:rPr>
+        <w:t>a web application</w:t>
+      </w:r>
+      <w:r>
+        <w:rPr>
+          <w:rFonts w:ascii="Garamond" w:eastAsia="Times New Roman" w:hAnsi="Garamond" w:cs="Times New Roman"/>
+          <w:color w:val="auto"/>
+          <w:sz w:val="24"/>
+          <w:szCs w:val="24"/>
+        </w:rPr>
+        <w:t xml:space="preserve"> </w:t>
+      </w:r>
+      <w:r>
+        <w:rPr>
+          <w:rFonts w:ascii="Garamond" w:eastAsia="Times New Roman" w:hAnsi="Garamond" w:cs="Times New Roman"/>
+          <w:color w:val="auto"/>
+          <w:sz w:val="24"/>
+          <w:szCs w:val="24"/>
+        </w:rPr>
+        <w:t xml:space="preserve">with Flask </w:t>
+      </w:r>
+      <w:r>
+        <w:rPr>
+          <w:rFonts w:ascii="Garamond" w:eastAsia="Times New Roman" w:hAnsi="Garamond" w:cs="Times New Roman"/>
+          <w:color w:val="auto"/>
+          <w:sz w:val="24"/>
+          <w:szCs w:val="24"/>
+        </w:rPr>
+        <w:t>to</w:t>
+      </w:r>
+      <w:r>
+        <w:rPr>
+          <w:rFonts w:ascii="Garamond" w:eastAsia="Times New Roman" w:hAnsi="Garamond" w:cs="Times New Roman"/>
+          <w:color w:val="auto"/>
+          <w:sz w:val="24"/>
+          <w:szCs w:val="24"/>
+        </w:rPr>
+        <w:t xml:space="preserve"> notify </w:t>
+      </w:r>
+      <w:r>
+        <w:rPr>
+          <w:rFonts w:ascii="Garamond" w:eastAsia="Times New Roman" w:hAnsi="Garamond" w:cs="Times New Roman"/>
+          <w:color w:val="auto"/>
+          <w:sz w:val="24"/>
+          <w:szCs w:val="24"/>
+        </w:rPr>
+        <w:t xml:space="preserve">students </w:t>
+      </w:r>
+      <w:r>
+        <w:rPr>
+          <w:rFonts w:ascii="Garamond" w:eastAsia="Times New Roman" w:hAnsi="Garamond" w:cs="Times New Roman"/>
+          <w:color w:val="auto"/>
+          <w:sz w:val="24"/>
+          <w:szCs w:val="24"/>
+        </w:rPr>
+        <w:t>when</w:t>
+      </w:r>
+      <w:r>
+        <w:rPr>
+          <w:rFonts w:ascii="Garamond" w:eastAsia="Times New Roman" w:hAnsi="Garamond" w:cs="Times New Roman"/>
+          <w:color w:val="auto"/>
+          <w:sz w:val="24"/>
+          <w:szCs w:val="24"/>
+        </w:rPr>
+        <w:t xml:space="preserve"> </w:t>
+      </w:r>
+      <w:r>
+        <w:rPr>
+          <w:rFonts w:ascii="Garamond" w:eastAsia="Times New Roman" w:hAnsi="Garamond" w:cs="Times New Roman"/>
+          <w:color w:val="auto"/>
+          <w:sz w:val="24"/>
+          <w:szCs w:val="24"/>
+        </w:rPr>
+        <w:t xml:space="preserve">their </w:t>
+      </w:r>
+      <w:r>
+        <w:rPr>
+          <w:rFonts w:ascii="Garamond" w:eastAsia="Times New Roman" w:hAnsi="Garamond" w:cs="Times New Roman"/>
+          <w:color w:val="auto"/>
+          <w:sz w:val="24"/>
+          <w:szCs w:val="24"/>
+        </w:rPr>
+        <w:t xml:space="preserve">courses </w:t>
+      </w:r>
+      <w:r>
+        <w:rPr>
+          <w:rFonts w:ascii="Garamond" w:eastAsia="Times New Roman" w:hAnsi="Garamond" w:cs="Times New Roman"/>
+          <w:color w:val="auto"/>
+          <w:sz w:val="24"/>
+          <w:szCs w:val="24"/>
+        </w:rPr>
+        <w:t>have open seats</w:t>
+      </w:r>
+      <w:r>
+        <w:rPr>
+          <w:rFonts w:ascii="Garamond" w:eastAsia="Times New Roman" w:hAnsi="Garamond" w:cs="Times New Roman"/>
+          <w:color w:val="auto"/>
+          <w:sz w:val="24"/>
+          <w:szCs w:val="24"/>
+        </w:rPr>
+        <w:t xml:space="preserve"> by polling Cornell’s class roster</w:t>
+      </w:r>
+    </w:p>
+    <w:p>
+      <w:pPr>
+        <w:pStyle w:val="ListParagraph"/>
+        <w:numPr>
+          <w:ilvl w:val="0"/>
+          <w:numId w:val="22"/>
+        </w:numPr>
+        <w:tabs>
+          <w:tab w:val="right" w:pos="10080"/>
+        </w:tabs>
+        <w:rPr>
+          <w:rFonts w:ascii="Garamond" w:eastAsia="Times New Roman" w:hAnsi="Garamond" w:cs="Times New Roman"/>
+          <w:color w:val="auto"/>
+          <w:sz w:val="24"/>
+          <w:szCs w:val="24"/>
+        </w:rPr>
+      </w:pPr>
+      <w:r>
+        <w:rPr>
+          <w:rFonts w:ascii="Garamond" w:eastAsia="Times New Roman" w:hAnsi="Garamond" w:cs="Times New Roman"/>
+          <w:color w:val="auto"/>
+          <w:sz w:val="24"/>
+          <w:szCs w:val="24"/>
+        </w:rPr>
         <w:t xml:space="preserve">Interfaced </w:t>
       </w:r>
       <w:r>
@@ -1526,94 +1496,6 @@
     </w:p>
     <w:p>
       <w:pPr>
-        <w:tabs>
-          <w:tab w:val="right" w:pos="10080"/>
-        </w:tabs>
-        <w:rPr>
-          <w:rFonts w:ascii="Garamond" w:eastAsia="Times New Roman" w:hAnsi="Garamond" w:cs="Times New Roman"/>
-          <w:color w:val="auto"/>
-          <w:sz w:val="24"/>
-          <w:szCs w:val="24"/>
-        </w:rPr>
-      </w:pPr>
-      <w:r>
-        <w:rPr>
-          <w:rFonts w:ascii="Garamond" w:eastAsia="Times New Roman" w:hAnsi="Garamond" w:cs="Times New Roman"/>
-          <w:b/>
-          <w:color w:val="auto"/>
-          <w:sz w:val="24"/>
-          <w:szCs w:val="24"/>
-        </w:rPr>
-        <w:t xml:space="preserve">Malloc </w:t>
-      </w:r>
-      <w:r>
-        <w:rPr>
-          <w:rFonts w:ascii="Garamond" w:eastAsia="Times New Roman" w:hAnsi="Garamond" w:cs="Times New Roman"/>
-          <w:b/>
-          <w:color w:val="auto"/>
-          <w:sz w:val="24"/>
-          <w:szCs w:val="24"/>
-        </w:rPr>
-        <w:tab/>
-      </w:r>
-      <w:r>
-        <w:rPr>
-          <w:rFonts w:ascii="Garamond" w:eastAsia="Times New Roman" w:hAnsi="Garamond" w:cs="Times New Roman"/>
-          <w:color w:val="auto"/>
-          <w:sz w:val="24"/>
-          <w:szCs w:val="24"/>
-        </w:rPr>
-        <w:t>December 2016</w:t>
-      </w:r>
-    </w:p>
-    <w:p>
-      <w:pPr>
-        <w:pStyle w:val="ListParagraph"/>
-        <w:numPr>
-          <w:ilvl w:val="0"/>
-          <w:numId w:val="16"/>
-        </w:numPr>
-        <w:rPr>
-          <w:rFonts w:ascii="Garamond" w:hAnsi="Garamond" w:cs="Times New Roman"/>
-          <w:sz w:val="24"/>
-          <w:szCs w:val="24"/>
-        </w:rPr>
-      </w:pPr>
-      <w:r>
-        <w:rPr>
-          <w:rFonts w:ascii="Garamond" w:eastAsia="Times New Roman" w:hAnsi="Garamond" w:cs="Times New Roman"/>
-          <w:color w:val="000000" w:themeColor="text1"/>
-          <w:sz w:val="24"/>
-          <w:szCs w:val="24"/>
-        </w:rPr>
-        <w:t>Composed and optimized a memory allocation library, based on the C standard library</w:t>
-      </w:r>
-    </w:p>
-    <w:p>
-      <w:pPr>
-        <w:pStyle w:val="ListParagraph"/>
-        <w:numPr>
-          <w:ilvl w:val="0"/>
-          <w:numId w:val="16"/>
-        </w:numPr>
-        <w:rPr>
-          <w:rFonts w:ascii="Garamond" w:hAnsi="Garamond" w:cs="Times New Roman"/>
-          <w:sz w:val="24"/>
-          <w:szCs w:val="24"/>
-        </w:rPr>
-      </w:pPr>
-      <w:r>
-        <w:rPr>
-          <w:rFonts w:ascii="Garamond" w:eastAsia="Times New Roman" w:hAnsi="Garamond" w:cs="Times New Roman"/>
-          <w:color w:val="000000" w:themeColor="text1"/>
-          <w:sz w:val="24"/>
-          <w:szCs w:val="24"/>
-        </w:rPr>
-        <w:t>Produced code preventing memory fragmentation and increasing utilization and robustness</w:t>
-      </w:r>
-    </w:p>
-    <w:p>
-      <w:pPr>
         <w:pBdr>
           <w:bottom w:val="single" w:sz="6" w:space="1" w:color="auto"/>
         </w:pBdr>
@@ -1662,31 +1544,15 @@
           <w:sz w:val="24"/>
           <w:szCs w:val="24"/>
         </w:rPr>
-        <w:t>Artificial Intelligence and</w:t>
-      </w:r>
-      <w:r>
-        <w:rPr>
-          <w:rFonts w:ascii="Garamond" w:eastAsia="Times New Roman" w:hAnsi="Garamond" w:cs="Times New Roman"/>
-          <w:sz w:val="24"/>
-          <w:szCs w:val="24"/>
-        </w:rPr>
-        <w:t xml:space="preserve"> Practicum</w:t>
-      </w:r>
-      <w:r>
-        <w:rPr>
-          <w:rFonts w:ascii="Garamond" w:eastAsia="Times New Roman" w:hAnsi="Garamond" w:cs="Times New Roman"/>
-          <w:sz w:val="24"/>
-          <w:szCs w:val="24"/>
-        </w:rPr>
-        <w:tab/>
-      </w:r>
-      <w:r>
-        <w:rPr>
-          <w:rFonts w:ascii="Garamond" w:eastAsia="Times New Roman" w:hAnsi="Garamond" w:cs="Times New Roman"/>
-          <w:sz w:val="24"/>
-          <w:szCs w:val="24"/>
-        </w:rPr>
-        <w:t>Natural Language Processing</w:t>
+        <w:t>Artificial Intelligenc</w:t>
+      </w:r>
+      <w:r>
+        <w:rPr>
+          <w:rFonts w:ascii="Garamond" w:eastAsia="Times New Roman" w:hAnsi="Garamond" w:cs="Times New Roman"/>
+          <w:sz w:val="24"/>
+          <w:szCs w:val="24"/>
+        </w:rPr>
+        <w:t xml:space="preserve">e; Analysis of Algorithms; Natural Language Processing; Functional Programming; Computer Game Architecture; Operating Systems; Computer System Organization and Programming; Data Structures </w:t>
       </w:r>
     </w:p>
     <w:p>
@@ -1707,126 +1573,6 @@
           <w:sz w:val="24"/>
           <w:szCs w:val="24"/>
         </w:rPr>
-        <w:t>Analysis of Algorithms</w:t>
-      </w:r>
-      <w:r>
-        <w:rPr>
-          <w:rFonts w:ascii="Garamond" w:eastAsia="Times New Roman" w:hAnsi="Garamond" w:cs="Times New Roman"/>
-          <w:sz w:val="24"/>
-          <w:szCs w:val="24"/>
-        </w:rPr>
-        <w:tab/>
-      </w:r>
-      <w:r>
-        <w:rPr>
-          <w:rFonts w:ascii="Garamond" w:eastAsia="Times New Roman" w:hAnsi="Garamond" w:cs="Times New Roman"/>
-          <w:sz w:val="24"/>
-          <w:szCs w:val="24"/>
-        </w:rPr>
-        <w:t>Computer Game Architecture</w:t>
-      </w:r>
-    </w:p>
-    <w:p>
-      <w:pPr>
-        <w:tabs>
-          <w:tab w:val="right" w:pos="10080"/>
-        </w:tabs>
-        <w:contextualSpacing w:val="0"/>
-        <w:rPr>
-          <w:rFonts w:ascii="Garamond" w:eastAsia="Times New Roman" w:hAnsi="Garamond" w:cs="Times New Roman"/>
-          <w:sz w:val="24"/>
-          <w:szCs w:val="24"/>
-        </w:rPr>
-      </w:pPr>
-      <w:r>
-        <w:rPr>
-          <w:rFonts w:ascii="Garamond" w:eastAsia="Times New Roman" w:hAnsi="Garamond" w:cs="Times New Roman"/>
-          <w:sz w:val="24"/>
-          <w:szCs w:val="24"/>
-        </w:rPr>
-        <w:t>Data Structures and Functional Programming</w:t>
-      </w:r>
-      <w:r>
-        <w:rPr>
-          <w:rFonts w:ascii="Garamond" w:eastAsia="Times New Roman" w:hAnsi="Garamond" w:cs="Times New Roman"/>
-          <w:sz w:val="24"/>
-          <w:szCs w:val="24"/>
-        </w:rPr>
-        <w:tab/>
-      </w:r>
-      <w:r>
-        <w:rPr>
-          <w:rFonts w:ascii="Garamond" w:eastAsia="Times New Roman" w:hAnsi="Garamond" w:cs="Times New Roman"/>
-          <w:sz w:val="24"/>
-          <w:szCs w:val="24"/>
-        </w:rPr>
-        <w:t>Operating Systems</w:t>
-      </w:r>
-    </w:p>
-    <w:p>
-      <w:pPr>
-        <w:tabs>
-          <w:tab w:val="right" w:pos="10080"/>
-        </w:tabs>
-        <w:contextualSpacing w:val="0"/>
-        <w:rPr>
-          <w:rFonts w:ascii="Garamond" w:eastAsia="Times New Roman" w:hAnsi="Garamond" w:cs="Times New Roman"/>
-          <w:sz w:val="24"/>
-          <w:szCs w:val="24"/>
-        </w:rPr>
-      </w:pPr>
-      <w:r>
-        <w:rPr>
-          <w:rFonts w:ascii="Garamond" w:eastAsia="Times New Roman" w:hAnsi="Garamond" w:cs="Times New Roman"/>
-          <w:sz w:val="24"/>
-          <w:szCs w:val="24"/>
-        </w:rPr>
-        <w:t>Computer System Organization and Programming</w:t>
-      </w:r>
-      <w:r>
-        <w:rPr>
-          <w:rFonts w:ascii="Garamond" w:eastAsia="Times New Roman" w:hAnsi="Garamond" w:cs="Times New Roman"/>
-          <w:i/>
-          <w:sz w:val="24"/>
-          <w:szCs w:val="24"/>
-        </w:rPr>
-        <w:tab/>
-      </w:r>
-      <w:r>
-        <w:rPr>
-          <w:rFonts w:ascii="Garamond" w:eastAsia="Times New Roman" w:hAnsi="Garamond" w:cs="Times New Roman"/>
-          <w:sz w:val="24"/>
-          <w:szCs w:val="24"/>
-        </w:rPr>
-        <w:t>Data Structures</w:t>
-      </w:r>
-      <w:r>
-        <w:rPr>
-          <w:rFonts w:ascii="Garamond" w:eastAsia="Times New Roman" w:hAnsi="Garamond" w:cs="Times New Roman"/>
-          <w:sz w:val="24"/>
-          <w:szCs w:val="24"/>
-        </w:rPr>
-        <w:t xml:space="preserve"> </w:t>
-      </w:r>
-    </w:p>
-    <w:p>
-      <w:pPr>
-        <w:tabs>
-          <w:tab w:val="right" w:pos="10080"/>
-        </w:tabs>
-        <w:contextualSpacing w:val="0"/>
-        <w:rPr>
-          <w:rFonts w:ascii="Garamond" w:eastAsia="Times New Roman" w:hAnsi="Garamond" w:cs="Times New Roman"/>
-          <w:sz w:val="24"/>
-          <w:szCs w:val="24"/>
-        </w:rPr>
-      </w:pPr>
-      <w:r>
-        <w:rPr>
-          <w:rFonts w:ascii="Garamond" w:eastAsia="Times New Roman" w:hAnsi="Garamond" w:cs="Times New Roman"/>
-          <w:sz w:val="24"/>
-          <w:szCs w:val="24"/>
-        </w:rPr>
         <w:tab/>
       </w:r>
     </w:p>
@@ -1972,6 +1718,12 @@
       </w:r>
     </w:p>
     <w:sectPr>
+      <w:headerReference w:type="even" r:id="rId8"/>
+      <w:headerReference w:type="default" r:id="rId9"/>
+      <w:footerReference w:type="even" r:id="rId10"/>
+      <w:footerReference w:type="default" r:id="rId11"/>
+      <w:headerReference w:type="first" r:id="rId12"/>
+      <w:footerReference w:type="first" r:id="rId13"/>
       <w:pgSz w:w="12240" w:h="15840"/>
       <w:pgMar w:top="720" w:right="1080" w:bottom="720" w:left="1080" w:header="720" w:footer="720" w:gutter="0"/>
       <w:pgNumType w:start="1"/>
@@ -1981,9 +1733,107 @@
 </w:document>
 </file>
 
+<file path=word/endnotes.xml><?xml version="1.0" encoding="utf-8"?>
+<w:endnotes xmlns:wpc="http://schemas.microsoft.com/office/word/2010/wordprocessingCanvas" xmlns:cx="http://schemas.microsoft.com/office/drawing/2014/chartex" xmlns:cx1="http://schemas.microsoft.com/office/drawing/2015/9/8/chartex" xmlns:cx2="http://schemas.microsoft.com/office/drawing/2015/10/21/chartex" xmlns:cx3="http://schemas.microsoft.com/office/drawing/2016/5/9/chartex" xmlns:cx4="http://schemas.microsoft.com/office/drawing/2016/5/10/chartex" xmlns:cx5="http://schemas.microsoft.com/office/drawing/2016/5/11/chartex" xmlns:cx6="http://schemas.microsoft.com/office/drawing/2016/5/12/chartex" xmlns:cx7="http://schemas.microsoft.com/office/drawing/2016/5/13/chartex" xmlns:cx8="http://schemas.microsoft.com/office/drawing/2016/5/14/chartex" xmlns:mc="http://schemas.openxmlformats.org/markup-compatibility/2006" xmlns:aink="http://schemas.microsoft.com/office/drawing/2016/ink" xmlns:am3d="http://schemas.microsoft.com/office/drawing/2017/model3d" xmlns:o="urn:schemas-microsoft-com:office:office" xmlns:r="http://schemas.openxmlformats.org/officeDocument/2006/relationships" xmlns:m="http://schemas.openxmlformats.org/officeDocument/2006/math" xmlns:v="urn:schemas-microsoft-com:vml" xmlns:wp14="http://schemas.microsoft.com/office/word/2010/wordprocessingDrawing" xmlns:wp="http://schemas.openxmlformats.org/drawingml/2006/wordprocessingDrawing" xmlns:w10="urn:schemas-microsoft-com:office:word" xmlns:w="http://schemas.openxmlformats.org/wordprocessingml/2006/main" xmlns:w14="http://schemas.microsoft.com/office/word/2010/wordml" xmlns:w15="http://schemas.microsoft.com/office/word/2012/wordml" xmlns:w16cid="http://schemas.microsoft.com/office/word/2016/wordml/cid" xmlns:w16se="http://schemas.microsoft.com/office/word/2015/wordml/symex" xmlns:wpg="http://schemas.microsoft.com/office/word/2010/wordprocessingGroup" xmlns:wpi="http://schemas.microsoft.com/office/word/2010/wordprocessingInk" xmlns:wne="http://schemas.microsoft.com/office/word/2006/wordml" xmlns:wps="http://schemas.microsoft.com/office/word/2010/wordprocessingShape" mc:Ignorable="w14 w15 w16se w16cid wp14">
+  <w:endnote w:type="separator" w:id="-1">
+    <w:p>
+      <w:r>
+        <w:separator/>
+      </w:r>
+    </w:p>
+  </w:endnote>
+  <w:endnote w:type="continuationSeparator" w:id="0">
+    <w:p>
+      <w:r>
+        <w:continuationSeparator/>
+      </w:r>
+    </w:p>
+  </w:endnote>
+</w:endnotes>
+</file>
+
+<file path=word/footer1.xml><?xml version="1.0" encoding="utf-8"?>
+<w:ftr xmlns:wpc="http://schemas.microsoft.com/office/word/2010/wordprocessingCanvas" xmlns:cx="http://schemas.microsoft.com/office/drawing/2014/chartex" xmlns:cx1="http://schemas.microsoft.com/office/drawing/2015/9/8/chartex" xmlns:cx2="http://schemas.microsoft.com/office/drawing/2015/10/21/chartex" xmlns:cx3="http://schemas.microsoft.com/office/drawing/2016/5/9/chartex" xmlns:cx4="http://schemas.microsoft.com/office/drawing/2016/5/10/chartex" xmlns:cx5="http://schemas.microsoft.com/office/drawing/2016/5/11/chartex" xmlns:cx6="http://schemas.microsoft.com/office/drawing/2016/5/12/chartex" xmlns:cx7="http://schemas.microsoft.com/office/drawing/2016/5/13/chartex" xmlns:cx8="http://schemas.microsoft.com/office/drawing/2016/5/14/chartex" xmlns:mc="http://schemas.openxmlformats.org/markup-compatibility/2006" xmlns:aink="http://schemas.microsoft.com/office/drawing/2016/ink" xmlns:am3d="http://schemas.microsoft.com/office/drawing/2017/model3d" xmlns:o="urn:schemas-microsoft-com:office:office" xmlns:r="http://schemas.openxmlformats.org/officeDocument/2006/relationships" xmlns:m="http://schemas.openxmlformats.org/officeDocument/2006/math" xmlns:v="urn:schemas-microsoft-com:vml" xmlns:wp14="http://schemas.microsoft.com/office/word/2010/wordprocessingDrawing" xmlns:wp="http://schemas.openxmlformats.org/drawingml/2006/wordprocessingDrawing" xmlns:w10="urn:schemas-microsoft-com:office:word" xmlns:w="http://schemas.openxmlformats.org/wordprocessingml/2006/main" xmlns:w14="http://schemas.microsoft.com/office/word/2010/wordml" xmlns:w15="http://schemas.microsoft.com/office/word/2012/wordml" xmlns:w16cid="http://schemas.microsoft.com/office/word/2016/wordml/cid" xmlns:w16se="http://schemas.microsoft.com/office/word/2015/wordml/symex" xmlns:wpg="http://schemas.microsoft.com/office/word/2010/wordprocessingGroup" xmlns:wpi="http://schemas.microsoft.com/office/word/2010/wordprocessingInk" xmlns:wne="http://schemas.microsoft.com/office/word/2006/wordml" xmlns:wps="http://schemas.microsoft.com/office/word/2010/wordprocessingShape" mc:Ignorable="w14 w15 w16se w16cid wp14">
+  <w:p>
+    <w:pPr>
+      <w:pStyle w:val="Footer"/>
+    </w:pPr>
+  </w:p>
+</w:ftr>
+</file>
+
+<file path=word/footer2.xml><?xml version="1.0" encoding="utf-8"?>
+<w:ftr xmlns:wpc="http://schemas.microsoft.com/office/word/2010/wordprocessingCanvas" xmlns:cx="http://schemas.microsoft.com/office/drawing/2014/chartex" xmlns:cx1="http://schemas.microsoft.com/office/drawing/2015/9/8/chartex" xmlns:cx2="http://schemas.microsoft.com/office/drawing/2015/10/21/chartex" xmlns:cx3="http://schemas.microsoft.com/office/drawing/2016/5/9/chartex" xmlns:cx4="http://schemas.microsoft.com/office/drawing/2016/5/10/chartex" xmlns:cx5="http://schemas.microsoft.com/office/drawing/2016/5/11/chartex" xmlns:cx6="http://schemas.microsoft.com/office/drawing/2016/5/12/chartex" xmlns:cx7="http://schemas.microsoft.com/office/drawing/2016/5/13/chartex" xmlns:cx8="http://schemas.microsoft.com/office/drawing/2016/5/14/chartex" xmlns:mc="http://schemas.openxmlformats.org/markup-compatibility/2006" xmlns:aink="http://schemas.microsoft.com/office/drawing/2016/ink" xmlns:am3d="http://schemas.microsoft.com/office/drawing/2017/model3d" xmlns:o="urn:schemas-microsoft-com:office:office" xmlns:r="http://schemas.openxmlformats.org/officeDocument/2006/relationships" xmlns:m="http://schemas.openxmlformats.org/officeDocument/2006/math" xmlns:v="urn:schemas-microsoft-com:vml" xmlns:wp14="http://schemas.microsoft.com/office/word/2010/wordprocessingDrawing" xmlns:wp="http://schemas.openxmlformats.org/drawingml/2006/wordprocessingDrawing" xmlns:w10="urn:schemas-microsoft-com:office:word" xmlns:w="http://schemas.openxmlformats.org/wordprocessingml/2006/main" xmlns:w14="http://schemas.microsoft.com/office/word/2010/wordml" xmlns:w15="http://schemas.microsoft.com/office/word/2012/wordml" xmlns:w16cid="http://schemas.microsoft.com/office/word/2016/wordml/cid" xmlns:w16se="http://schemas.microsoft.com/office/word/2015/wordml/symex" xmlns:wpg="http://schemas.microsoft.com/office/word/2010/wordprocessingGroup" xmlns:wpi="http://schemas.microsoft.com/office/word/2010/wordprocessingInk" xmlns:wne="http://schemas.microsoft.com/office/word/2006/wordml" xmlns:wps="http://schemas.microsoft.com/office/word/2010/wordprocessingShape" mc:Ignorable="w14 w15 w16se w16cid wp14">
+  <w:p>
+    <w:pPr>
+      <w:pStyle w:val="Footer"/>
+    </w:pPr>
+  </w:p>
+</w:ftr>
+</file>
+
+<file path=word/footer3.xml><?xml version="1.0" encoding="utf-8"?>
+<w:ftr xmlns:wpc="http://schemas.microsoft.com/office/word/2010/wordprocessingCanvas" xmlns:cx="http://schemas.microsoft.com/office/drawing/2014/chartex" xmlns:cx1="http://schemas.microsoft.com/office/drawing/2015/9/8/chartex" xmlns:cx2="http://schemas.microsoft.com/office/drawing/2015/10/21/chartex" xmlns:cx3="http://schemas.microsoft.com/office/drawing/2016/5/9/chartex" xmlns:cx4="http://schemas.microsoft.com/office/drawing/2016/5/10/chartex" xmlns:cx5="http://schemas.microsoft.com/office/drawing/2016/5/11/chartex" xmlns:cx6="http://schemas.microsoft.com/office/drawing/2016/5/12/chartex" xmlns:cx7="http://schemas.microsoft.com/office/drawing/2016/5/13/chartex" xmlns:cx8="http://schemas.microsoft.com/office/drawing/2016/5/14/chartex" xmlns:mc="http://schemas.openxmlformats.org/markup-compatibility/2006" xmlns:aink="http://schemas.microsoft.com/office/drawing/2016/ink" xmlns:am3d="http://schemas.microsoft.com/office/drawing/2017/model3d" xmlns:o="urn:schemas-microsoft-com:office:office" xmlns:r="http://schemas.openxmlformats.org/officeDocument/2006/relationships" xmlns:m="http://schemas.openxmlformats.org/officeDocument/2006/math" xmlns:v="urn:schemas-microsoft-com:vml" xmlns:wp14="http://schemas.microsoft.com/office/word/2010/wordprocessingDrawing" xmlns:wp="http://schemas.openxmlformats.org/drawingml/2006/wordprocessingDrawing" xmlns:w10="urn:schemas-microsoft-com:office:word" xmlns:w="http://schemas.openxmlformats.org/wordprocessingml/2006/main" xmlns:w14="http://schemas.microsoft.com/office/word/2010/wordml" xmlns:w15="http://schemas.microsoft.com/office/word/2012/wordml" xmlns:w16cid="http://schemas.microsoft.com/office/word/2016/wordml/cid" xmlns:w16se="http://schemas.microsoft.com/office/word/2015/wordml/symex" xmlns:wpg="http://schemas.microsoft.com/office/word/2010/wordprocessingGroup" xmlns:wpi="http://schemas.microsoft.com/office/word/2010/wordprocessingInk" xmlns:wne="http://schemas.microsoft.com/office/word/2006/wordml" xmlns:wps="http://schemas.microsoft.com/office/word/2010/wordprocessingShape" mc:Ignorable="w14 w15 w16se w16cid wp14">
+  <w:p>
+    <w:pPr>
+      <w:pStyle w:val="Footer"/>
+    </w:pPr>
+  </w:p>
+</w:ftr>
+</file>
+
+<file path=word/footnotes.xml><?xml version="1.0" encoding="utf-8"?>
+<w:footnotes xmlns:wpc="http://schemas.microsoft.com/office/word/2010/wordprocessingCanvas" xmlns:cx="http://schemas.microsoft.com/office/drawing/2014/chartex" xmlns:cx1="http://schemas.microsoft.com/office/drawing/2015/9/8/chartex" xmlns:cx2="http://schemas.microsoft.com/office/drawing/2015/10/21/chartex" xmlns:cx3="http://schemas.microsoft.com/office/drawing/2016/5/9/chartex" xmlns:cx4="http://schemas.microsoft.com/office/drawing/2016/5/10/chartex" xmlns:cx5="http://schemas.microsoft.com/office/drawing/2016/5/11/chartex" xmlns:cx6="http://schemas.microsoft.com/office/drawing/2016/5/12/chartex" xmlns:cx7="http://schemas.microsoft.com/office/drawing/2016/5/13/chartex" xmlns:cx8="http://schemas.microsoft.com/office/drawing/2016/5/14/chartex" xmlns:mc="http://schemas.openxmlformats.org/markup-compatibility/2006" xmlns:aink="http://schemas.microsoft.com/office/drawing/2016/ink" xmlns:am3d="http://schemas.microsoft.com/office/drawing/2017/model3d" xmlns:o="urn:schemas-microsoft-com:office:office" xmlns:r="http://schemas.openxmlformats.org/officeDocument/2006/relationships" xmlns:m="http://schemas.openxmlformats.org/officeDocument/2006/math" xmlns:v="urn:schemas-microsoft-com:vml" xmlns:wp14="http://schemas.microsoft.com/office/word/2010/wordprocessingDrawing" xmlns:wp="http://schemas.openxmlformats.org/drawingml/2006/wordprocessingDrawing" xmlns:w10="urn:schemas-microsoft-com:office:word" xmlns:w="http://schemas.openxmlformats.org/wordprocessingml/2006/main" xmlns:w14="http://schemas.microsoft.com/office/word/2010/wordml" xmlns:w15="http://schemas.microsoft.com/office/word/2012/wordml" xmlns:w16cid="http://schemas.microsoft.com/office/word/2016/wordml/cid" xmlns:w16se="http://schemas.microsoft.com/office/word/2015/wordml/symex" xmlns:wpg="http://schemas.microsoft.com/office/word/2010/wordprocessingGroup" xmlns:wpi="http://schemas.microsoft.com/office/word/2010/wordprocessingInk" xmlns:wne="http://schemas.microsoft.com/office/word/2006/wordml" xmlns:wps="http://schemas.microsoft.com/office/word/2010/wordprocessingShape" mc:Ignorable="w14 w15 w16se w16cid wp14">
+  <w:footnote w:type="separator" w:id="-1">
+    <w:p>
+      <w:r>
+        <w:separator/>
+      </w:r>
+    </w:p>
+  </w:footnote>
+  <w:footnote w:type="continuationSeparator" w:id="0">
+    <w:p>
+      <w:r>
+        <w:continuationSeparator/>
+      </w:r>
+    </w:p>
+  </w:footnote>
+</w:footnotes>
+</file>
+
+<file path=word/header1.xml><?xml version="1.0" encoding="utf-8"?>
+<w:hdr xmlns:wpc="http://schemas.microsoft.com/office/word/2010/wordprocessingCanvas" xmlns:cx="http://schemas.microsoft.com/office/drawing/2014/chartex" xmlns:cx1="http://schemas.microsoft.com/office/drawing/2015/9/8/chartex" xmlns:cx2="http://schemas.microsoft.com/office/drawing/2015/10/21/chartex" xmlns:cx3="http://schemas.microsoft.com/office/drawing/2016/5/9/chartex" xmlns:cx4="http://schemas.microsoft.com/office/drawing/2016/5/10/chartex" xmlns:cx5="http://schemas.microsoft.com/office/drawing/2016/5/11/chartex" xmlns:cx6="http://schemas.microsoft.com/office/drawing/2016/5/12/chartex" xmlns:cx7="http://schemas.microsoft.com/office/drawing/2016/5/13/chartex" xmlns:cx8="http://schemas.microsoft.com/office/drawing/2016/5/14/chartex" xmlns:mc="http://schemas.openxmlformats.org/markup-compatibility/2006" xmlns:aink="http://schemas.microsoft.com/office/drawing/2016/ink" xmlns:am3d="http://schemas.microsoft.com/office/drawing/2017/model3d" xmlns:o="urn:schemas-microsoft-com:office:office" xmlns:r="http://schemas.openxmlformats.org/officeDocument/2006/relationships" xmlns:m="http://schemas.openxmlformats.org/officeDocument/2006/math" xmlns:v="urn:schemas-microsoft-com:vml" xmlns:wp14="http://schemas.microsoft.com/office/word/2010/wordprocessingDrawing" xmlns:wp="http://schemas.openxmlformats.org/drawingml/2006/wordprocessingDrawing" xmlns:w10="urn:schemas-microsoft-com:office:word" xmlns:w="http://schemas.openxmlformats.org/wordprocessingml/2006/main" xmlns:w14="http://schemas.microsoft.com/office/word/2010/wordml" xmlns:w15="http://schemas.microsoft.com/office/word/2012/wordml" xmlns:w16cid="http://schemas.microsoft.com/office/word/2016/wordml/cid" xmlns:w16se="http://schemas.microsoft.com/office/word/2015/wordml/symex" xmlns:wpg="http://schemas.microsoft.com/office/word/2010/wordprocessingGroup" xmlns:wpi="http://schemas.microsoft.com/office/word/2010/wordprocessingInk" xmlns:wne="http://schemas.microsoft.com/office/word/2006/wordml" xmlns:wps="http://schemas.microsoft.com/office/word/2010/wordprocessingShape" mc:Ignorable="w14 w15 w16se w16cid wp14">
+  <w:p>
+    <w:pPr>
+      <w:pStyle w:val="Header"/>
+    </w:pPr>
+  </w:p>
+</w:hdr>
+</file>
+
+<file path=word/header2.xml><?xml version="1.0" encoding="utf-8"?>
+<w:hdr xmlns:wpc="http://schemas.microsoft.com/office/word/2010/wordprocessingCanvas" xmlns:cx="http://schemas.microsoft.com/office/drawing/2014/chartex" xmlns:cx1="http://schemas.microsoft.com/office/drawing/2015/9/8/chartex" xmlns:cx2="http://schemas.microsoft.com/office/drawing/2015/10/21/chartex" xmlns:cx3="http://schemas.microsoft.com/office/drawing/2016/5/9/chartex" xmlns:cx4="http://schemas.microsoft.com/office/drawing/2016/5/10/chartex" xmlns:cx5="http://schemas.microsoft.com/office/drawing/2016/5/11/chartex" xmlns:cx6="http://schemas.microsoft.com/office/drawing/2016/5/12/chartex" xmlns:cx7="http://schemas.microsoft.com/office/drawing/2016/5/13/chartex" xmlns:cx8="http://schemas.microsoft.com/office/drawing/2016/5/14/chartex" xmlns:mc="http://schemas.openxmlformats.org/markup-compatibility/2006" xmlns:aink="http://schemas.microsoft.com/office/drawing/2016/ink" xmlns:am3d="http://schemas.microsoft.com/office/drawing/2017/model3d" xmlns:o="urn:schemas-microsoft-com:office:office" xmlns:r="http://schemas.openxmlformats.org/officeDocument/2006/relationships" xmlns:m="http://schemas.openxmlformats.org/officeDocument/2006/math" xmlns:v="urn:schemas-microsoft-com:vml" xmlns:wp14="http://schemas.microsoft.com/office/word/2010/wordprocessingDrawing" xmlns:wp="http://schemas.openxmlformats.org/drawingml/2006/wordprocessingDrawing" xmlns:w10="urn:schemas-microsoft-com:office:word" xmlns:w="http://schemas.openxmlformats.org/wordprocessingml/2006/main" xmlns:w14="http://schemas.microsoft.com/office/word/2010/wordml" xmlns:w15="http://schemas.microsoft.com/office/word/2012/wordml" xmlns:w16cid="http://schemas.microsoft.com/office/word/2016/wordml/cid" xmlns:w16se="http://schemas.microsoft.com/office/word/2015/wordml/symex" xmlns:wpg="http://schemas.microsoft.com/office/word/2010/wordprocessingGroup" xmlns:wpi="http://schemas.microsoft.com/office/word/2010/wordprocessingInk" xmlns:wne="http://schemas.microsoft.com/office/word/2006/wordml" xmlns:wps="http://schemas.microsoft.com/office/word/2010/wordprocessingShape" mc:Ignorable="w14 w15 w16se w16cid wp14">
+  <w:p>
+    <w:pPr>
+      <w:pStyle w:val="Header"/>
+    </w:pPr>
+  </w:p>
+</w:hdr>
+</file>
+
+<file path=word/header3.xml><?xml version="1.0" encoding="utf-8"?>
+<w:hdr xmlns:wpc="http://schemas.microsoft.com/office/word/2010/wordprocessingCanvas" xmlns:cx="http://schemas.microsoft.com/office/drawing/2014/chartex" xmlns:cx1="http://schemas.microsoft.com/office/drawing/2015/9/8/chartex" xmlns:cx2="http://schemas.microsoft.com/office/drawing/2015/10/21/chartex" xmlns:cx3="http://schemas.microsoft.com/office/drawing/2016/5/9/chartex" xmlns:cx4="http://schemas.microsoft.com/office/drawing/2016/5/10/chartex" xmlns:cx5="http://schemas.microsoft.com/office/drawing/2016/5/11/chartex" xmlns:cx6="http://schemas.microsoft.com/office/drawing/2016/5/12/chartex" xmlns:cx7="http://schemas.microsoft.com/office/drawing/2016/5/13/chartex" xmlns:cx8="http://schemas.microsoft.com/office/drawing/2016/5/14/chartex" xmlns:mc="http://schemas.openxmlformats.org/markup-compatibility/2006" xmlns:aink="http://schemas.microsoft.com/office/drawing/2016/ink" xmlns:am3d="http://schemas.microsoft.com/office/drawing/2017/model3d" xmlns:o="urn:schemas-microsoft-com:office:office" xmlns:r="http://schemas.openxmlformats.org/officeDocument/2006/relationships" xmlns:m="http://schemas.openxmlformats.org/officeDocument/2006/math" xmlns:v="urn:schemas-microsoft-com:vml" xmlns:wp14="http://schemas.microsoft.com/office/word/2010/wordprocessingDrawing" xmlns:wp="http://schemas.openxmlformats.org/drawingml/2006/wordprocessingDrawing" xmlns:w10="urn:schemas-microsoft-com:office:word" xmlns:w="http://schemas.openxmlformats.org/wordprocessingml/2006/main" xmlns:w14="http://schemas.microsoft.com/office/word/2010/wordml" xmlns:w15="http://schemas.microsoft.com/office/word/2012/wordml" xmlns:w16cid="http://schemas.microsoft.com/office/word/2016/wordml/cid" xmlns:w16se="http://schemas.microsoft.com/office/word/2015/wordml/symex" xmlns:wpg="http://schemas.microsoft.com/office/word/2010/wordprocessingGroup" xmlns:wpi="http://schemas.microsoft.com/office/word/2010/wordprocessingInk" xmlns:wne="http://schemas.microsoft.com/office/word/2006/wordml" xmlns:wps="http://schemas.microsoft.com/office/word/2010/wordprocessingShape" mc:Ignorable="w14 w15 w16se w16cid wp14">
+  <w:p>
+    <w:pPr>
+      <w:pStyle w:val="Header"/>
+    </w:pPr>
+  </w:p>
+</w:hdr>
+</file>
+
 <file path=word/numbering.xml><?xml version="1.0" encoding="utf-8"?>
-<w:numbering xmlns:wpc="http://schemas.microsoft.com/office/word/2010/wordprocessingCanvas" xmlns:mo="http://schemas.microsoft.com/office/mac/office/2008/main" xmlns:mc="http://schemas.openxmlformats.org/markup-compatibility/2006" xmlns:mv="urn:schemas-microsoft-com:mac:vml" xmlns:o="urn:schemas-microsoft-com:office:office" xmlns:r="http://schemas.openxmlformats.org/officeDocument/2006/relationships" xmlns:m="http://schemas.openxmlformats.org/officeDocument/2006/math" xmlns:v="urn:schemas-microsoft-com:vml" xmlns:wp14="http://schemas.microsoft.com/office/word/2010/wordprocessingDrawing" xmlns:wp="http://schemas.openxmlformats.org/drawingml/2006/wordprocessingDrawing" xmlns:w10="urn:schemas-microsoft-com:office:word" xmlns:w="http://schemas.openxmlformats.org/wordprocessingml/2006/main" xmlns:w14="http://schemas.microsoft.com/office/word/2010/wordml" xmlns:w15="http://schemas.microsoft.com/office/word/2012/wordml" xmlns:wpg="http://schemas.microsoft.com/office/word/2010/wordprocessingGroup" xmlns:wpi="http://schemas.microsoft.com/office/word/2010/wordprocessingInk" xmlns:wne="http://schemas.microsoft.com/office/word/2006/wordml" xmlns:wps="http://schemas.microsoft.com/office/word/2010/wordprocessingShape" mc:Ignorable="w14 w15 wp14">
-  <w:abstractNum w:abstractNumId="0">
+<w:numbering xmlns:wpc="http://schemas.microsoft.com/office/word/2010/wordprocessingCanvas" xmlns:cx="http://schemas.microsoft.com/office/drawing/2014/chartex" xmlns:cx1="http://schemas.microsoft.com/office/drawing/2015/9/8/chartex" xmlns:cx2="http://schemas.microsoft.com/office/drawing/2015/10/21/chartex" xmlns:cx3="http://schemas.microsoft.com/office/drawing/2016/5/9/chartex" xmlns:cx4="http://schemas.microsoft.com/office/drawing/2016/5/10/chartex" xmlns:cx5="http://schemas.microsoft.com/office/drawing/2016/5/11/chartex" xmlns:cx6="http://schemas.microsoft.com/office/drawing/2016/5/12/chartex" xmlns:cx7="http://schemas.microsoft.com/office/drawing/2016/5/13/chartex" xmlns:cx8="http://schemas.microsoft.com/office/drawing/2016/5/14/chartex" xmlns:mc="http://schemas.openxmlformats.org/markup-compatibility/2006" xmlns:aink="http://schemas.microsoft.com/office/drawing/2016/ink" xmlns:am3d="http://schemas.microsoft.com/office/drawing/2017/model3d" xmlns:o="urn:schemas-microsoft-com:office:office" xmlns:r="http://schemas.openxmlformats.org/officeDocument/2006/relationships" xmlns:m="http://schemas.openxmlformats.org/officeDocument/2006/math" xmlns:v="urn:schemas-microsoft-com:vml" xmlns:wp14="http://schemas.microsoft.com/office/word/2010/wordprocessingDrawing" xmlns:wp="http://schemas.openxmlformats.org/drawingml/2006/wordprocessingDrawing" xmlns:w10="urn:schemas-microsoft-com:office:word" xmlns:w="http://schemas.openxmlformats.org/wordprocessingml/2006/main" xmlns:w14="http://schemas.microsoft.com/office/word/2010/wordml" xmlns:w15="http://schemas.microsoft.com/office/word/2012/wordml" xmlns:w16cid="http://schemas.microsoft.com/office/word/2016/wordml/cid" xmlns:w16se="http://schemas.microsoft.com/office/word/2015/wordml/symex" xmlns:wpg="http://schemas.microsoft.com/office/word/2010/wordprocessingGroup" xmlns:wpi="http://schemas.microsoft.com/office/word/2010/wordprocessingInk" xmlns:wne="http://schemas.microsoft.com/office/word/2006/wordml" xmlns:wps="http://schemas.microsoft.com/office/word/2010/wordprocessingShape" mc:Ignorable="w14 w15 w16se w16cid wp14">
+  <w:abstractNum w:abstractNumId="0" w15:restartNumberingAfterBreak="0">
     <w:nsid w:val="087F2553"/>
     <w:multiLevelType w:val="multilevel"/>
     <w:tmpl w:val="113C8116"/>
@@ -2177,7 +2027,7 @@
       </w:rPr>
     </w:lvl>
   </w:abstractNum>
-  <w:abstractNum w:abstractNumId="1">
+  <w:abstractNum w:abstractNumId="1" w15:restartNumberingAfterBreak="0">
     <w:nsid w:val="0C012BBE"/>
     <w:multiLevelType w:val="hybridMultilevel"/>
     <w:tmpl w:val="965849EE"/>
@@ -2290,7 +2140,7 @@
       </w:rPr>
     </w:lvl>
   </w:abstractNum>
-  <w:abstractNum w:abstractNumId="2">
+  <w:abstractNum w:abstractNumId="2" w15:restartNumberingAfterBreak="0">
     <w:nsid w:val="0D22722C"/>
     <w:multiLevelType w:val="hybridMultilevel"/>
     <w:tmpl w:val="BD5E4122"/>
@@ -2403,7 +2253,7 @@
       </w:rPr>
     </w:lvl>
   </w:abstractNum>
-  <w:abstractNum w:abstractNumId="3">
+  <w:abstractNum w:abstractNumId="3" w15:restartNumberingAfterBreak="0">
     <w:nsid w:val="0FC11FEA"/>
     <w:multiLevelType w:val="hybridMultilevel"/>
     <w:tmpl w:val="1808287C"/>
@@ -2516,7 +2366,7 @@
       </w:rPr>
     </w:lvl>
   </w:abstractNum>
-  <w:abstractNum w:abstractNumId="4">
+  <w:abstractNum w:abstractNumId="4" w15:restartNumberingAfterBreak="0">
     <w:nsid w:val="1058388F"/>
     <w:multiLevelType w:val="hybridMultilevel"/>
     <w:tmpl w:val="E77E4948"/>
@@ -2629,7 +2479,7 @@
       </w:rPr>
     </w:lvl>
   </w:abstractNum>
-  <w:abstractNum w:abstractNumId="5">
+  <w:abstractNum w:abstractNumId="5" w15:restartNumberingAfterBreak="0">
     <w:nsid w:val="10B05600"/>
     <w:multiLevelType w:val="hybridMultilevel"/>
     <w:tmpl w:val="0E729792"/>
@@ -2742,7 +2592,7 @@
       </w:rPr>
     </w:lvl>
   </w:abstractNum>
-  <w:abstractNum w:abstractNumId="6">
+  <w:abstractNum w:abstractNumId="6" w15:restartNumberingAfterBreak="0">
     <w:nsid w:val="15EC3524"/>
     <w:multiLevelType w:val="hybridMultilevel"/>
     <w:tmpl w:val="B7805DCA"/>
@@ -2855,7 +2705,7 @@
       </w:rPr>
     </w:lvl>
   </w:abstractNum>
-  <w:abstractNum w:abstractNumId="7">
+  <w:abstractNum w:abstractNumId="7" w15:restartNumberingAfterBreak="0">
     <w:nsid w:val="185C3393"/>
     <w:multiLevelType w:val="hybridMultilevel"/>
     <w:tmpl w:val="831EA1B0"/>
@@ -2968,7 +2818,7 @@
       </w:rPr>
     </w:lvl>
   </w:abstractNum>
-  <w:abstractNum w:abstractNumId="8">
+  <w:abstractNum w:abstractNumId="8" w15:restartNumberingAfterBreak="0">
     <w:nsid w:val="1A491CC6"/>
     <w:multiLevelType w:val="hybridMultilevel"/>
     <w:tmpl w:val="1A2420E8"/>
@@ -3081,7 +2931,7 @@
       </w:rPr>
     </w:lvl>
   </w:abstractNum>
-  <w:abstractNum w:abstractNumId="9">
+  <w:abstractNum w:abstractNumId="9" w15:restartNumberingAfterBreak="0">
     <w:nsid w:val="1ECD552F"/>
     <w:multiLevelType w:val="multilevel"/>
     <w:tmpl w:val="049633B0"/>
@@ -3275,7 +3125,7 @@
       </w:rPr>
     </w:lvl>
   </w:abstractNum>
-  <w:abstractNum w:abstractNumId="10">
+  <w:abstractNum w:abstractNumId="10" w15:restartNumberingAfterBreak="0">
     <w:nsid w:val="1FFF230F"/>
     <w:multiLevelType w:val="multilevel"/>
     <w:tmpl w:val="691A94DC"/>
@@ -3469,7 +3319,7 @@
       </w:rPr>
     </w:lvl>
   </w:abstractNum>
-  <w:abstractNum w:abstractNumId="11">
+  <w:abstractNum w:abstractNumId="11" w15:restartNumberingAfterBreak="0">
     <w:nsid w:val="2A966D7E"/>
     <w:multiLevelType w:val="multilevel"/>
     <w:tmpl w:val="8C20136A"/>
@@ -3663,7 +3513,7 @@
       </w:rPr>
     </w:lvl>
   </w:abstractNum>
-  <w:abstractNum w:abstractNumId="12">
+  <w:abstractNum w:abstractNumId="12" w15:restartNumberingAfterBreak="0">
     <w:nsid w:val="3345195F"/>
     <w:multiLevelType w:val="hybridMultilevel"/>
     <w:tmpl w:val="054EF6C6"/>
@@ -3776,7 +3626,7 @@
       </w:rPr>
     </w:lvl>
   </w:abstractNum>
-  <w:abstractNum w:abstractNumId="13">
+  <w:abstractNum w:abstractNumId="13" w15:restartNumberingAfterBreak="0">
     <w:nsid w:val="36994DC1"/>
     <w:multiLevelType w:val="hybridMultilevel"/>
     <w:tmpl w:val="41B8B664"/>
@@ -3889,7 +3739,7 @@
       </w:rPr>
     </w:lvl>
   </w:abstractNum>
-  <w:abstractNum w:abstractNumId="14">
+  <w:abstractNum w:abstractNumId="14" w15:restartNumberingAfterBreak="0">
     <w:nsid w:val="38000FCD"/>
     <w:multiLevelType w:val="multilevel"/>
     <w:tmpl w:val="AF889E76"/>
@@ -4083,7 +3933,7 @@
       </w:rPr>
     </w:lvl>
   </w:abstractNum>
-  <w:abstractNum w:abstractNumId="15">
+  <w:abstractNum w:abstractNumId="15" w15:restartNumberingAfterBreak="0">
     <w:nsid w:val="45161762"/>
     <w:multiLevelType w:val="hybridMultilevel"/>
     <w:tmpl w:val="8EA6EABA"/>
@@ -4196,7 +4046,7 @@
       </w:rPr>
     </w:lvl>
   </w:abstractNum>
-  <w:abstractNum w:abstractNumId="16">
+  <w:abstractNum w:abstractNumId="16" w15:restartNumberingAfterBreak="0">
     <w:nsid w:val="471236D5"/>
     <w:multiLevelType w:val="hybridMultilevel"/>
     <w:tmpl w:val="A67EB0BA"/>
@@ -4309,7 +4159,7 @@
       </w:rPr>
     </w:lvl>
   </w:abstractNum>
-  <w:abstractNum w:abstractNumId="17">
+  <w:abstractNum w:abstractNumId="17" w15:restartNumberingAfterBreak="0">
     <w:nsid w:val="47AD026B"/>
     <w:multiLevelType w:val="hybridMultilevel"/>
     <w:tmpl w:val="C76E6FAE"/>
@@ -4422,7 +4272,7 @@
       </w:rPr>
     </w:lvl>
   </w:abstractNum>
-  <w:abstractNum w:abstractNumId="18">
+  <w:abstractNum w:abstractNumId="18" w15:restartNumberingAfterBreak="0">
     <w:nsid w:val="48441BBF"/>
     <w:multiLevelType w:val="hybridMultilevel"/>
     <w:tmpl w:val="61B863DA"/>
@@ -4535,7 +4385,7 @@
       </w:rPr>
     </w:lvl>
   </w:abstractNum>
-  <w:abstractNum w:abstractNumId="19">
+  <w:abstractNum w:abstractNumId="19" w15:restartNumberingAfterBreak="0">
     <w:nsid w:val="4F2463B2"/>
     <w:multiLevelType w:val="multilevel"/>
     <w:tmpl w:val="B9EE84F4"/>
@@ -4729,7 +4579,7 @@
       </w:rPr>
     </w:lvl>
   </w:abstractNum>
-  <w:abstractNum w:abstractNumId="20">
+  <w:abstractNum w:abstractNumId="20" w15:restartNumberingAfterBreak="0">
     <w:nsid w:val="527B0278"/>
     <w:multiLevelType w:val="hybridMultilevel"/>
     <w:tmpl w:val="D9B8E3C8"/>
@@ -4842,7 +4692,7 @@
       </w:rPr>
     </w:lvl>
   </w:abstractNum>
-  <w:abstractNum w:abstractNumId="21">
+  <w:abstractNum w:abstractNumId="21" w15:restartNumberingAfterBreak="0">
     <w:nsid w:val="52DD1E65"/>
     <w:multiLevelType w:val="hybridMultilevel"/>
     <w:tmpl w:val="9E8008CE"/>
@@ -4955,7 +4805,7 @@
       </w:rPr>
     </w:lvl>
   </w:abstractNum>
-  <w:abstractNum w:abstractNumId="22">
+  <w:abstractNum w:abstractNumId="22" w15:restartNumberingAfterBreak="0">
     <w:nsid w:val="5FC727D8"/>
     <w:multiLevelType w:val="hybridMultilevel"/>
     <w:tmpl w:val="6F80F570"/>
@@ -5068,7 +4918,7 @@
       </w:rPr>
     </w:lvl>
   </w:abstractNum>
-  <w:abstractNum w:abstractNumId="23">
+  <w:abstractNum w:abstractNumId="23" w15:restartNumberingAfterBreak="0">
     <w:nsid w:val="60B26172"/>
     <w:multiLevelType w:val="hybridMultilevel"/>
     <w:tmpl w:val="3F7E16F2"/>
@@ -5257,7 +5107,7 @@
 </file>
 
 <file path=word/styles.xml><?xml version="1.0" encoding="utf-8"?>
-<w:styles xmlns:mc="http://schemas.openxmlformats.org/markup-compatibility/2006" xmlns:r="http://schemas.openxmlformats.org/officeDocument/2006/relationships" xmlns:w="http://schemas.openxmlformats.org/wordprocessingml/2006/main" xmlns:w14="http://schemas.microsoft.com/office/word/2010/wordml" xmlns:w15="http://schemas.microsoft.com/office/word/2012/wordml" mc:Ignorable="w14 w15">
+<w:styles xmlns:mc="http://schemas.openxmlformats.org/markup-compatibility/2006" xmlns:r="http://schemas.openxmlformats.org/officeDocument/2006/relationships" xmlns:w="http://schemas.openxmlformats.org/wordprocessingml/2006/main" xmlns:w14="http://schemas.microsoft.com/office/word/2010/wordml" xmlns:w15="http://schemas.microsoft.com/office/word/2012/wordml" xmlns:w16cid="http://schemas.microsoft.com/office/word/2016/wordml/cid" xmlns:w16se="http://schemas.microsoft.com/office/word/2015/wordml/symex" mc:Ignorable="w14 w15 w16se w16cid">
   <w:docDefaults>
     <w:rPrDefault>
       <w:rPr>
@@ -5275,7 +5125,7 @@
       </w:pPr>
     </w:pPrDefault>
   </w:docDefaults>
-  <w:latentStyles w:defLockedState="0" w:defUIPriority="99" w:defSemiHidden="0" w:defUnhideWhenUsed="0" w:defQFormat="0" w:count="382">
+  <w:latentStyles w:defLockedState="0" w:defUIPriority="99" w:defSemiHidden="0" w:defUnhideWhenUsed="0" w:defQFormat="0" w:count="375">
     <w:lsdException w:name="Normal" w:uiPriority="0" w:qFormat="1"/>
     <w:lsdException w:name="heading 1" w:uiPriority="9" w:qFormat="1"/>
     <w:lsdException w:name="heading 2" w:semiHidden="1" w:uiPriority="9" w:unhideWhenUsed="1" w:qFormat="1"/>
@@ -5804,6 +5654,48 @@
       <w:ind w:left="720"/>
     </w:pPr>
   </w:style>
+  <w:style w:type="paragraph" w:styleId="Header">
+    <w:name w:val="header"/>
+    <w:basedOn w:val="Normal"/>
+    <w:link w:val="HeaderChar"/>
+    <w:uiPriority w:val="99"/>
+    <w:unhideWhenUsed/>
+    <w:rsid w:val="008D3A1F"/>
+    <w:pPr>
+      <w:tabs>
+        <w:tab w:val="center" w:pos="4680"/>
+        <w:tab w:val="right" w:pos="9360"/>
+      </w:tabs>
+    </w:pPr>
+  </w:style>
+  <w:style w:type="character" w:customStyle="1" w:styleId="HeaderChar">
+    <w:name w:val="Header Char"/>
+    <w:basedOn w:val="DefaultParagraphFont"/>
+    <w:link w:val="Header"/>
+    <w:uiPriority w:val="99"/>
+    <w:rsid w:val="008D3A1F"/>
+  </w:style>
+  <w:style w:type="paragraph" w:styleId="Footer">
+    <w:name w:val="footer"/>
+    <w:basedOn w:val="Normal"/>
+    <w:link w:val="FooterChar"/>
+    <w:uiPriority w:val="99"/>
+    <w:unhideWhenUsed/>
+    <w:rsid w:val="008D3A1F"/>
+    <w:pPr>
+      <w:tabs>
+        <w:tab w:val="center" w:pos="4680"/>
+        <w:tab w:val="right" w:pos="9360"/>
+      </w:tabs>
+    </w:pPr>
+  </w:style>
+  <w:style w:type="character" w:customStyle="1" w:styleId="FooterChar">
+    <w:name w:val="Footer Char"/>
+    <w:basedOn w:val="DefaultParagraphFont"/>
+    <w:link w:val="Footer"/>
+    <w:uiPriority w:val="99"/>
+    <w:rsid w:val="008D3A1F"/>
+  </w:style>
 </w:styles>
 </file>
 
@@ -6073,7 +5965,7 @@
 </file>
 
 <file path=customXml/itemProps1.xml><?xml version="1.0" encoding="utf-8"?>
-<ds:datastoreItem xmlns:ds="http://schemas.openxmlformats.org/officeDocument/2006/customXml" ds:itemID="{AABD1102-764C-5B43-802B-1D7A6D319389}">
+<ds:datastoreItem xmlns:ds="http://schemas.openxmlformats.org/officeDocument/2006/customXml" ds:itemID="{A9D7421F-D8BE-6D47-BDDA-4FDE342F7416}">
   <ds:schemaRefs>
     <ds:schemaRef ds:uri="http://schemas.openxmlformats.org/officeDocument/2006/bibliography"/>
   </ds:schemaRefs>

--- a/JustinTran_Resume.docx
+++ b/JustinTran_Resume.docx
@@ -688,8 +688,18 @@
           <w:sz w:val="24"/>
           <w:szCs w:val="24"/>
         </w:rPr>
-        <w:t>October 2016 – Present</w:t>
-      </w:r>
+        <w:t xml:space="preserve">October 2016 – </w:t>
+      </w:r>
+      <w:r>
+        <w:rPr>
+          <w:rFonts w:ascii="Garamond" w:eastAsia="Times New Roman" w:hAnsi="Garamond" w:cs="Times New Roman"/>
+          <w:sz w:val="24"/>
+          <w:szCs w:val="24"/>
+        </w:rPr>
+        <w:t>May 2019</w:t>
+      </w:r>
+      <w:bookmarkStart w:id="0" w:name="_GoBack"/>
+      <w:bookmarkEnd w:id="0"/>
     </w:p>
     <w:p>
       <w:pPr>
@@ -864,18 +874,7 @@
           <w:sz w:val="24"/>
           <w:szCs w:val="24"/>
         </w:rPr>
-        <w:t xml:space="preserve">Worked with the Cornell Legal Information Institute </w:t>
-      </w:r>
-      <w:bookmarkStart w:id="0" w:name="_GoBack"/>
-      <w:bookmarkEnd w:id="0"/>
-      <w:r>
-        <w:rPr>
-          <w:rFonts w:ascii="Garamond" w:eastAsia="Times New Roman" w:hAnsi="Garamond" w:cs="Times New Roman"/>
-          <w:color w:val="auto"/>
-          <w:sz w:val="24"/>
-          <w:szCs w:val="24"/>
-        </w:rPr>
-        <w:t xml:space="preserve">to create a </w:t>
+        <w:t xml:space="preserve">Worked with the Cornell Legal Information Institute to create a </w:t>
       </w:r>
       <w:r>
         <w:rPr>
@@ -5696,6 +5695,33 @@
     <w:uiPriority w:val="99"/>
     <w:rsid w:val="008D3A1F"/>
   </w:style>
+  <w:style w:type="paragraph" w:styleId="BalloonText">
+    <w:name w:val="Balloon Text"/>
+    <w:basedOn w:val="Normal"/>
+    <w:link w:val="BalloonTextChar"/>
+    <w:uiPriority w:val="99"/>
+    <w:semiHidden/>
+    <w:unhideWhenUsed/>
+    <w:rsid w:val="00344A55"/>
+    <w:rPr>
+      <w:rFonts w:ascii="Times New Roman" w:hAnsi="Times New Roman" w:cs="Times New Roman"/>
+      <w:sz w:val="18"/>
+      <w:szCs w:val="18"/>
+    </w:rPr>
+  </w:style>
+  <w:style w:type="character" w:customStyle="1" w:styleId="BalloonTextChar">
+    <w:name w:val="Balloon Text Char"/>
+    <w:basedOn w:val="DefaultParagraphFont"/>
+    <w:link w:val="BalloonText"/>
+    <w:uiPriority w:val="99"/>
+    <w:semiHidden/>
+    <w:rsid w:val="00344A55"/>
+    <w:rPr>
+      <w:rFonts w:ascii="Times New Roman" w:hAnsi="Times New Roman" w:cs="Times New Roman"/>
+      <w:sz w:val="18"/>
+      <w:szCs w:val="18"/>
+    </w:rPr>
+  </w:style>
 </w:styles>
 </file>
 
@@ -5965,7 +5991,7 @@
 </file>
 
 <file path=customXml/itemProps1.xml><?xml version="1.0" encoding="utf-8"?>
-<ds:datastoreItem xmlns:ds="http://schemas.openxmlformats.org/officeDocument/2006/customXml" ds:itemID="{A9D7421F-D8BE-6D47-BDDA-4FDE342F7416}">
+<ds:datastoreItem xmlns:ds="http://schemas.openxmlformats.org/officeDocument/2006/customXml" ds:itemID="{9D7B0036-DAC1-B241-9099-3CB1EF168518}">
   <ds:schemaRefs>
     <ds:schemaRef ds:uri="http://schemas.openxmlformats.org/officeDocument/2006/bibliography"/>
   </ds:schemaRefs>

--- a/JustinTran_Resume.docx
+++ b/JustinTran_Resume.docx
@@ -10,8 +10,8 @@
         <w:jc w:val="center"/>
         <w:rPr>
           <w:rFonts w:ascii="Garamond" w:hAnsi="Garamond" w:cs="Times New Roman"/>
-          <w:sz w:val="40"/>
-          <w:szCs w:val="40"/>
+          <w:sz w:val="24"/>
+          <w:szCs w:val="24"/>
         </w:rPr>
       </w:pPr>
       <w:r>
@@ -41,43 +41,58 @@
         </w:rPr>
         <w:t xml:space="preserve"> Tran</w:t>
       </w:r>
+      <w:bookmarkStart w:id="0" w:name="_GoBack"/>
+      <w:bookmarkEnd w:id="0"/>
     </w:p>
     <w:p>
       <w:pPr>
         <w:contextualSpacing w:val="0"/>
         <w:jc w:val="center"/>
         <w:rPr>
+          <w:rFonts w:ascii="Garamond" w:eastAsia="Times New Roman" w:hAnsi="Garamond" w:cs="Times New Roman"/>
+          <w:sz w:val="24"/>
+          <w:szCs w:val="24"/>
+        </w:rPr>
+      </w:pPr>
+      <w:r>
+        <w:rPr>
           <w:rFonts w:ascii="Garamond" w:hAnsi="Garamond" w:cs="Times New Roman"/>
           <w:sz w:val="24"/>
           <w:szCs w:val="24"/>
         </w:rPr>
-      </w:pPr>
-      <w:r>
-        <w:rPr>
-          <w:rFonts w:ascii="Garamond" w:eastAsia="Times New Roman" w:hAnsi="Garamond" w:cs="Times New Roman"/>
-          <w:sz w:val="24"/>
-          <w:szCs w:val="24"/>
-        </w:rPr>
-        <w:t>53 Vliet Drive, Hillsborough NJ 08844</w:t>
-      </w:r>
-    </w:p>
-    <w:p>
-      <w:pPr>
-        <w:contextualSpacing w:val="0"/>
-        <w:jc w:val="center"/>
-        <w:rPr>
-          <w:rFonts w:ascii="Garamond" w:eastAsia="Times New Roman" w:hAnsi="Garamond" w:cs="Times New Roman"/>
-          <w:sz w:val="24"/>
-          <w:szCs w:val="24"/>
-        </w:rPr>
-      </w:pPr>
+        <w:t>justinttran</w:t>
+      </w:r>
       <w:r>
         <w:rPr>
           <w:rFonts w:ascii="Garamond" w:hAnsi="Garamond" w:cs="Times New Roman"/>
           <w:sz w:val="24"/>
           <w:szCs w:val="24"/>
         </w:rPr>
-        <w:t>jtt65@cornell.edu</w:t>
+        <w:t>@</w:t>
+      </w:r>
+      <w:r>
+        <w:rPr>
+          <w:rFonts w:ascii="Garamond" w:hAnsi="Garamond" w:cs="Times New Roman"/>
+          <w:sz w:val="24"/>
+          <w:szCs w:val="24"/>
+        </w:rPr>
+        <w:t>gmail</w:t>
+      </w:r>
+      <w:r>
+        <w:rPr>
+          <w:rFonts w:ascii="Garamond" w:hAnsi="Garamond" w:cs="Times New Roman"/>
+          <w:sz w:val="24"/>
+          <w:szCs w:val="24"/>
+        </w:rPr>
+        <w:t>.</w:t>
+      </w:r>
+      <w:r>
+        <w:rPr>
+          <w:rFonts w:ascii="Garamond" w:hAnsi="Garamond" w:cs="Times New Roman"/>
+          <w:sz w:val="24"/>
+          <w:szCs w:val="24"/>
+        </w:rPr>
+        <w:t>com</w:t>
       </w:r>
       <w:r>
         <w:rPr>
@@ -236,16 +251,7 @@
           <w:sz w:val="24"/>
           <w:szCs w:val="24"/>
         </w:rPr>
-        <w:t xml:space="preserve">Graduating </w:t>
-      </w:r>
-      <w:r>
-        <w:rPr>
-          <w:rFonts w:ascii="Garamond" w:eastAsia="Times New Roman" w:hAnsi="Garamond" w:cs="Times New Roman"/>
-          <w:color w:val="000000" w:themeColor="text1"/>
-          <w:sz w:val="24"/>
-          <w:szCs w:val="24"/>
-        </w:rPr>
-        <w:t>May 2019</w:t>
+        <w:t>Graduated May 2019</w:t>
       </w:r>
     </w:p>
     <w:p>
@@ -311,6 +317,101 @@
           <w:szCs w:val="24"/>
         </w:rPr>
         <w:t>EXPERIENCE</w:t>
+      </w:r>
+    </w:p>
+    <w:p>
+      <w:pPr>
+        <w:tabs>
+          <w:tab w:val="left" w:pos="3600"/>
+          <w:tab w:val="left" w:pos="5130"/>
+          <w:tab w:val="right" w:pos="10080"/>
+        </w:tabs>
+        <w:contextualSpacing w:val="0"/>
+        <w:rPr>
+          <w:rFonts w:ascii="Garamond" w:eastAsia="Times New Roman" w:hAnsi="Garamond" w:cs="Times New Roman"/>
+          <w:sz w:val="24"/>
+          <w:szCs w:val="24"/>
+        </w:rPr>
+      </w:pPr>
+      <w:r>
+        <w:rPr>
+          <w:rFonts w:ascii="Garamond" w:eastAsia="Times New Roman" w:hAnsi="Garamond" w:cs="Times New Roman"/>
+          <w:b/>
+          <w:sz w:val="24"/>
+          <w:szCs w:val="24"/>
+        </w:rPr>
+        <w:t xml:space="preserve">Qualtrics, </w:t>
+      </w:r>
+      <w:r>
+        <w:rPr>
+          <w:rFonts w:ascii="Garamond" w:eastAsia="Times New Roman" w:hAnsi="Garamond" w:cs="Times New Roman"/>
+          <w:sz w:val="24"/>
+          <w:szCs w:val="24"/>
+        </w:rPr>
+        <w:t>Software Engineer</w:t>
+      </w:r>
+      <w:r>
+        <w:rPr>
+          <w:rFonts w:ascii="Garamond" w:eastAsia="Times New Roman" w:hAnsi="Garamond" w:cs="Times New Roman"/>
+          <w:b/>
+          <w:sz w:val="24"/>
+          <w:szCs w:val="24"/>
+        </w:rPr>
+        <w:tab/>
+      </w:r>
+      <w:r>
+        <w:rPr>
+          <w:rFonts w:ascii="Garamond" w:eastAsia="Times New Roman" w:hAnsi="Garamond" w:cs="Times New Roman"/>
+          <w:b/>
+          <w:sz w:val="24"/>
+          <w:szCs w:val="24"/>
+        </w:rPr>
+        <w:tab/>
+      </w:r>
+      <w:r>
+        <w:rPr>
+          <w:rFonts w:ascii="Garamond" w:eastAsia="Times New Roman" w:hAnsi="Garamond" w:cs="Times New Roman"/>
+          <w:sz w:val="24"/>
+          <w:szCs w:val="24"/>
+        </w:rPr>
+        <w:t>Seattle, WA</w:t>
+      </w:r>
+      <w:r>
+        <w:rPr>
+          <w:rFonts w:ascii="Garamond" w:eastAsia="Times New Roman" w:hAnsi="Garamond" w:cs="Times New Roman"/>
+          <w:sz w:val="24"/>
+          <w:szCs w:val="24"/>
+        </w:rPr>
+        <w:tab/>
+        <w:t>July 2019 – Present</w:t>
+      </w:r>
+    </w:p>
+    <w:p>
+      <w:pPr>
+        <w:pStyle w:val="ListParagraph"/>
+        <w:numPr>
+          <w:ilvl w:val="0"/>
+          <w:numId w:val="25"/>
+        </w:numPr>
+        <w:tabs>
+          <w:tab w:val="left" w:pos="3600"/>
+          <w:tab w:val="left" w:pos="5130"/>
+          <w:tab w:val="right" w:pos="10080"/>
+        </w:tabs>
+        <w:contextualSpacing w:val="0"/>
+        <w:rPr>
+          <w:rFonts w:ascii="Garamond" w:eastAsia="Times New Roman" w:hAnsi="Garamond" w:cs="Times New Roman"/>
+          <w:sz w:val="24"/>
+          <w:szCs w:val="24"/>
+        </w:rPr>
+      </w:pPr>
+      <w:r>
+        <w:rPr>
+          <w:rFonts w:ascii="Garamond" w:eastAsia="Times New Roman" w:hAnsi="Garamond" w:cs="Times New Roman"/>
+          <w:sz w:val="24"/>
+          <w:szCs w:val="24"/>
+        </w:rPr>
+        <w:t>Work on front end development on the Digital Experience team</w:t>
       </w:r>
     </w:p>
     <w:p>
@@ -698,8 +799,6 @@
         </w:rPr>
         <w:t>May 2019</w:t>
       </w:r>
-      <w:bookmarkStart w:id="0" w:name="_GoBack"/>
-      <w:bookmarkEnd w:id="0"/>
     </w:p>
     <w:p>
       <w:pPr>
@@ -1231,148 +1330,6 @@
           <w:szCs w:val="24"/>
         </w:rPr>
         <w:t xml:space="preserve">information </w:t>
-      </w:r>
-    </w:p>
-    <w:p>
-      <w:pPr>
-        <w:tabs>
-          <w:tab w:val="right" w:pos="10080"/>
-        </w:tabs>
-        <w:rPr>
-          <w:rFonts w:ascii="Garamond" w:eastAsia="Times New Roman" w:hAnsi="Garamond" w:cs="Times New Roman"/>
-          <w:color w:val="auto"/>
-          <w:sz w:val="24"/>
-          <w:szCs w:val="24"/>
-        </w:rPr>
-      </w:pPr>
-      <w:r>
-        <w:rPr>
-          <w:rFonts w:ascii="Garamond" w:eastAsia="Times New Roman" w:hAnsi="Garamond" w:cs="Times New Roman"/>
-          <w:b/>
-          <w:color w:val="auto"/>
-          <w:sz w:val="24"/>
-          <w:szCs w:val="24"/>
-        </w:rPr>
-        <w:t>DropBin</w:t>
-      </w:r>
-      <w:r>
-        <w:rPr>
-          <w:rFonts w:ascii="Garamond" w:eastAsia="Times New Roman" w:hAnsi="Garamond" w:cs="Times New Roman"/>
-          <w:b/>
-          <w:color w:val="auto"/>
-          <w:sz w:val="24"/>
-          <w:szCs w:val="24"/>
-        </w:rPr>
-        <w:tab/>
-      </w:r>
-      <w:r>
-        <w:rPr>
-          <w:rFonts w:ascii="Garamond" w:eastAsia="Times New Roman" w:hAnsi="Garamond" w:cs="Times New Roman"/>
-          <w:color w:val="auto"/>
-          <w:sz w:val="24"/>
-          <w:szCs w:val="24"/>
-        </w:rPr>
-        <w:t>March 2017</w:t>
-      </w:r>
-    </w:p>
-    <w:p>
-      <w:pPr>
-        <w:numPr>
-          <w:ilvl w:val="0"/>
-          <w:numId w:val="10"/>
-        </w:numPr>
-        <w:rPr>
-          <w:rFonts w:ascii="Garamond" w:hAnsi="Garamond" w:cs="Times New Roman"/>
-          <w:b/>
-          <w:sz w:val="24"/>
-          <w:szCs w:val="24"/>
-        </w:rPr>
-      </w:pPr>
-      <w:r>
-        <w:rPr>
-          <w:rFonts w:ascii="Garamond" w:hAnsi="Garamond" w:cs="Times New Roman"/>
-          <w:sz w:val="24"/>
-          <w:szCs w:val="24"/>
-        </w:rPr>
-        <w:t>Coded a</w:t>
-      </w:r>
-      <w:r>
-        <w:rPr>
-          <w:rFonts w:ascii="Garamond" w:hAnsi="Garamond" w:cs="Times New Roman"/>
-          <w:sz w:val="24"/>
-          <w:szCs w:val="24"/>
-        </w:rPr>
-        <w:t>n append-only</w:t>
-      </w:r>
-      <w:r>
-        <w:rPr>
-          <w:rFonts w:ascii="Garamond" w:hAnsi="Garamond" w:cs="Times New Roman"/>
-          <w:sz w:val="24"/>
-          <w:szCs w:val="24"/>
-        </w:rPr>
-        <w:t>,</w:t>
-      </w:r>
-      <w:r>
-        <w:rPr>
-          <w:rFonts w:ascii="Garamond" w:hAnsi="Garamond" w:cs="Times New Roman"/>
-          <w:sz w:val="24"/>
-          <w:szCs w:val="24"/>
-        </w:rPr>
-        <w:t xml:space="preserve"> single-server </w:t>
-      </w:r>
-      <w:r>
-        <w:rPr>
-          <w:rFonts w:ascii="Garamond" w:hAnsi="Garamond" w:cs="Times New Roman"/>
-          <w:sz w:val="24"/>
-          <w:szCs w:val="24"/>
-        </w:rPr>
-        <w:t xml:space="preserve">minimalistic </w:t>
-      </w:r>
-      <w:r>
-        <w:rPr>
-          <w:rFonts w:ascii="Garamond" w:hAnsi="Garamond" w:cs="Times New Roman"/>
-          <w:sz w:val="24"/>
-          <w:szCs w:val="24"/>
-        </w:rPr>
-        <w:t>file backup system</w:t>
-      </w:r>
-      <w:r>
-        <w:rPr>
-          <w:rFonts w:ascii="Garamond" w:hAnsi="Garamond" w:cs="Times New Roman"/>
-          <w:sz w:val="24"/>
-          <w:szCs w:val="24"/>
-        </w:rPr>
-        <w:t xml:space="preserve"> in Python</w:t>
-      </w:r>
-    </w:p>
-    <w:p>
-      <w:pPr>
-        <w:numPr>
-          <w:ilvl w:val="0"/>
-          <w:numId w:val="10"/>
-        </w:numPr>
-        <w:rPr>
-          <w:rFonts w:ascii="Garamond" w:hAnsi="Garamond" w:cs="Times New Roman"/>
-          <w:b/>
-          <w:sz w:val="24"/>
-          <w:szCs w:val="24"/>
-        </w:rPr>
-      </w:pPr>
-      <w:r>
-        <w:rPr>
-          <w:rFonts w:ascii="Garamond" w:hAnsi="Garamond" w:cs="Times New Roman"/>
-          <w:sz w:val="24"/>
-          <w:szCs w:val="24"/>
-        </w:rPr>
-        <w:t>Designed a backup se</w:t>
-      </w:r>
-      <w:r>
-        <w:rPr>
-          <w:rFonts w:ascii="Garamond" w:hAnsi="Garamond" w:cs="Times New Roman"/>
-          <w:sz w:val="24"/>
-          <w:szCs w:val="24"/>
-        </w:rPr>
-        <w:t>rver to accept connections from clients and synchronize file contents</w:t>
       </w:r>
     </w:p>
     <w:p>
@@ -2592,6 +2549,119 @@
     </w:lvl>
   </w:abstractNum>
   <w:abstractNum w:abstractNumId="6" w15:restartNumberingAfterBreak="0">
+    <w:nsid w:val="1183718A"/>
+    <w:multiLevelType w:val="hybridMultilevel"/>
+    <w:tmpl w:val="FD94B264"/>
+    <w:lvl w:ilvl="0" w:tplc="04090001">
+      <w:start w:val="1"/>
+      <w:numFmt w:val="bullet"/>
+      <w:lvlText w:val=""/>
+      <w:lvlJc w:val="left"/>
+      <w:pPr>
+        <w:ind w:left="720" w:hanging="360"/>
+      </w:pPr>
+      <w:rPr>
+        <w:rFonts w:ascii="Symbol" w:hAnsi="Symbol" w:hint="default"/>
+      </w:rPr>
+    </w:lvl>
+    <w:lvl w:ilvl="1" w:tplc="04090003" w:tentative="1">
+      <w:start w:val="1"/>
+      <w:numFmt w:val="bullet"/>
+      <w:lvlText w:val="o"/>
+      <w:lvlJc w:val="left"/>
+      <w:pPr>
+        <w:ind w:left="1440" w:hanging="360"/>
+      </w:pPr>
+      <w:rPr>
+        <w:rFonts w:ascii="Courier New" w:hAnsi="Courier New" w:cs="Courier New" w:hint="default"/>
+      </w:rPr>
+    </w:lvl>
+    <w:lvl w:ilvl="2" w:tplc="04090005" w:tentative="1">
+      <w:start w:val="1"/>
+      <w:numFmt w:val="bullet"/>
+      <w:lvlText w:val=""/>
+      <w:lvlJc w:val="left"/>
+      <w:pPr>
+        <w:ind w:left="2160" w:hanging="360"/>
+      </w:pPr>
+      <w:rPr>
+        <w:rFonts w:ascii="Wingdings" w:hAnsi="Wingdings" w:hint="default"/>
+      </w:rPr>
+    </w:lvl>
+    <w:lvl w:ilvl="3" w:tplc="04090001" w:tentative="1">
+      <w:start w:val="1"/>
+      <w:numFmt w:val="bullet"/>
+      <w:lvlText w:val=""/>
+      <w:lvlJc w:val="left"/>
+      <w:pPr>
+        <w:ind w:left="2880" w:hanging="360"/>
+      </w:pPr>
+      <w:rPr>
+        <w:rFonts w:ascii="Symbol" w:hAnsi="Symbol" w:hint="default"/>
+      </w:rPr>
+    </w:lvl>
+    <w:lvl w:ilvl="4" w:tplc="04090003" w:tentative="1">
+      <w:start w:val="1"/>
+      <w:numFmt w:val="bullet"/>
+      <w:lvlText w:val="o"/>
+      <w:lvlJc w:val="left"/>
+      <w:pPr>
+        <w:ind w:left="3600" w:hanging="360"/>
+      </w:pPr>
+      <w:rPr>
+        <w:rFonts w:ascii="Courier New" w:hAnsi="Courier New" w:cs="Courier New" w:hint="default"/>
+      </w:rPr>
+    </w:lvl>
+    <w:lvl w:ilvl="5" w:tplc="04090005" w:tentative="1">
+      <w:start w:val="1"/>
+      <w:numFmt w:val="bullet"/>
+      <w:lvlText w:val=""/>
+      <w:lvlJc w:val="left"/>
+      <w:pPr>
+        <w:ind w:left="4320" w:hanging="360"/>
+      </w:pPr>
+      <w:rPr>
+        <w:rFonts w:ascii="Wingdings" w:hAnsi="Wingdings" w:hint="default"/>
+      </w:rPr>
+    </w:lvl>
+    <w:lvl w:ilvl="6" w:tplc="04090001" w:tentative="1">
+      <w:start w:val="1"/>
+      <w:numFmt w:val="bullet"/>
+      <w:lvlText w:val=""/>
+      <w:lvlJc w:val="left"/>
+      <w:pPr>
+        <w:ind w:left="5040" w:hanging="360"/>
+      </w:pPr>
+      <w:rPr>
+        <w:rFonts w:ascii="Symbol" w:hAnsi="Symbol" w:hint="default"/>
+      </w:rPr>
+    </w:lvl>
+    <w:lvl w:ilvl="7" w:tplc="04090003" w:tentative="1">
+      <w:start w:val="1"/>
+      <w:numFmt w:val="bullet"/>
+      <w:lvlText w:val="o"/>
+      <w:lvlJc w:val="left"/>
+      <w:pPr>
+        <w:ind w:left="5760" w:hanging="360"/>
+      </w:pPr>
+      <w:rPr>
+        <w:rFonts w:ascii="Courier New" w:hAnsi="Courier New" w:cs="Courier New" w:hint="default"/>
+      </w:rPr>
+    </w:lvl>
+    <w:lvl w:ilvl="8" w:tplc="04090005" w:tentative="1">
+      <w:start w:val="1"/>
+      <w:numFmt w:val="bullet"/>
+      <w:lvlText w:val=""/>
+      <w:lvlJc w:val="left"/>
+      <w:pPr>
+        <w:ind w:left="6480" w:hanging="360"/>
+      </w:pPr>
+      <w:rPr>
+        <w:rFonts w:ascii="Wingdings" w:hAnsi="Wingdings" w:hint="default"/>
+      </w:rPr>
+    </w:lvl>
+  </w:abstractNum>
+  <w:abstractNum w:abstractNumId="7" w15:restartNumberingAfterBreak="0">
     <w:nsid w:val="15EC3524"/>
     <w:multiLevelType w:val="hybridMultilevel"/>
     <w:tmpl w:val="B7805DCA"/>
@@ -2704,7 +2774,7 @@
       </w:rPr>
     </w:lvl>
   </w:abstractNum>
-  <w:abstractNum w:abstractNumId="7" w15:restartNumberingAfterBreak="0">
+  <w:abstractNum w:abstractNumId="8" w15:restartNumberingAfterBreak="0">
     <w:nsid w:val="185C3393"/>
     <w:multiLevelType w:val="hybridMultilevel"/>
     <w:tmpl w:val="831EA1B0"/>
@@ -2817,7 +2887,7 @@
       </w:rPr>
     </w:lvl>
   </w:abstractNum>
-  <w:abstractNum w:abstractNumId="8" w15:restartNumberingAfterBreak="0">
+  <w:abstractNum w:abstractNumId="9" w15:restartNumberingAfterBreak="0">
     <w:nsid w:val="1A491CC6"/>
     <w:multiLevelType w:val="hybridMultilevel"/>
     <w:tmpl w:val="1A2420E8"/>
@@ -2930,7 +3000,7 @@
       </w:rPr>
     </w:lvl>
   </w:abstractNum>
-  <w:abstractNum w:abstractNumId="9" w15:restartNumberingAfterBreak="0">
+  <w:abstractNum w:abstractNumId="10" w15:restartNumberingAfterBreak="0">
     <w:nsid w:val="1ECD552F"/>
     <w:multiLevelType w:val="multilevel"/>
     <w:tmpl w:val="049633B0"/>
@@ -3124,7 +3194,7 @@
       </w:rPr>
     </w:lvl>
   </w:abstractNum>
-  <w:abstractNum w:abstractNumId="10" w15:restartNumberingAfterBreak="0">
+  <w:abstractNum w:abstractNumId="11" w15:restartNumberingAfterBreak="0">
     <w:nsid w:val="1FFF230F"/>
     <w:multiLevelType w:val="multilevel"/>
     <w:tmpl w:val="691A94DC"/>
@@ -3318,7 +3388,7 @@
       </w:rPr>
     </w:lvl>
   </w:abstractNum>
-  <w:abstractNum w:abstractNumId="11" w15:restartNumberingAfterBreak="0">
+  <w:abstractNum w:abstractNumId="12" w15:restartNumberingAfterBreak="0">
     <w:nsid w:val="2A966D7E"/>
     <w:multiLevelType w:val="multilevel"/>
     <w:tmpl w:val="8C20136A"/>
@@ -3512,7 +3582,7 @@
       </w:rPr>
     </w:lvl>
   </w:abstractNum>
-  <w:abstractNum w:abstractNumId="12" w15:restartNumberingAfterBreak="0">
+  <w:abstractNum w:abstractNumId="13" w15:restartNumberingAfterBreak="0">
     <w:nsid w:val="3345195F"/>
     <w:multiLevelType w:val="hybridMultilevel"/>
     <w:tmpl w:val="054EF6C6"/>
@@ -3625,7 +3695,7 @@
       </w:rPr>
     </w:lvl>
   </w:abstractNum>
-  <w:abstractNum w:abstractNumId="13" w15:restartNumberingAfterBreak="0">
+  <w:abstractNum w:abstractNumId="14" w15:restartNumberingAfterBreak="0">
     <w:nsid w:val="36994DC1"/>
     <w:multiLevelType w:val="hybridMultilevel"/>
     <w:tmpl w:val="41B8B664"/>
@@ -3738,7 +3808,7 @@
       </w:rPr>
     </w:lvl>
   </w:abstractNum>
-  <w:abstractNum w:abstractNumId="14" w15:restartNumberingAfterBreak="0">
+  <w:abstractNum w:abstractNumId="15" w15:restartNumberingAfterBreak="0">
     <w:nsid w:val="38000FCD"/>
     <w:multiLevelType w:val="multilevel"/>
     <w:tmpl w:val="AF889E76"/>
@@ -3932,7 +4002,7 @@
       </w:rPr>
     </w:lvl>
   </w:abstractNum>
-  <w:abstractNum w:abstractNumId="15" w15:restartNumberingAfterBreak="0">
+  <w:abstractNum w:abstractNumId="16" w15:restartNumberingAfterBreak="0">
     <w:nsid w:val="45161762"/>
     <w:multiLevelType w:val="hybridMultilevel"/>
     <w:tmpl w:val="8EA6EABA"/>
@@ -4045,7 +4115,7 @@
       </w:rPr>
     </w:lvl>
   </w:abstractNum>
-  <w:abstractNum w:abstractNumId="16" w15:restartNumberingAfterBreak="0">
+  <w:abstractNum w:abstractNumId="17" w15:restartNumberingAfterBreak="0">
     <w:nsid w:val="471236D5"/>
     <w:multiLevelType w:val="hybridMultilevel"/>
     <w:tmpl w:val="A67EB0BA"/>
@@ -4158,7 +4228,7 @@
       </w:rPr>
     </w:lvl>
   </w:abstractNum>
-  <w:abstractNum w:abstractNumId="17" w15:restartNumberingAfterBreak="0">
+  <w:abstractNum w:abstractNumId="18" w15:restartNumberingAfterBreak="0">
     <w:nsid w:val="47AD026B"/>
     <w:multiLevelType w:val="hybridMultilevel"/>
     <w:tmpl w:val="C76E6FAE"/>
@@ -4271,7 +4341,7 @@
       </w:rPr>
     </w:lvl>
   </w:abstractNum>
-  <w:abstractNum w:abstractNumId="18" w15:restartNumberingAfterBreak="0">
+  <w:abstractNum w:abstractNumId="19" w15:restartNumberingAfterBreak="0">
     <w:nsid w:val="48441BBF"/>
     <w:multiLevelType w:val="hybridMultilevel"/>
     <w:tmpl w:val="61B863DA"/>
@@ -4384,7 +4454,7 @@
       </w:rPr>
     </w:lvl>
   </w:abstractNum>
-  <w:abstractNum w:abstractNumId="19" w15:restartNumberingAfterBreak="0">
+  <w:abstractNum w:abstractNumId="20" w15:restartNumberingAfterBreak="0">
     <w:nsid w:val="4F2463B2"/>
     <w:multiLevelType w:val="multilevel"/>
     <w:tmpl w:val="B9EE84F4"/>
@@ -4578,7 +4648,7 @@
       </w:rPr>
     </w:lvl>
   </w:abstractNum>
-  <w:abstractNum w:abstractNumId="20" w15:restartNumberingAfterBreak="0">
+  <w:abstractNum w:abstractNumId="21" w15:restartNumberingAfterBreak="0">
     <w:nsid w:val="527B0278"/>
     <w:multiLevelType w:val="hybridMultilevel"/>
     <w:tmpl w:val="D9B8E3C8"/>
@@ -4691,7 +4761,7 @@
       </w:rPr>
     </w:lvl>
   </w:abstractNum>
-  <w:abstractNum w:abstractNumId="21" w15:restartNumberingAfterBreak="0">
+  <w:abstractNum w:abstractNumId="22" w15:restartNumberingAfterBreak="0">
     <w:nsid w:val="52DD1E65"/>
     <w:multiLevelType w:val="hybridMultilevel"/>
     <w:tmpl w:val="9E8008CE"/>
@@ -4804,7 +4874,7 @@
       </w:rPr>
     </w:lvl>
   </w:abstractNum>
-  <w:abstractNum w:abstractNumId="22" w15:restartNumberingAfterBreak="0">
+  <w:abstractNum w:abstractNumId="23" w15:restartNumberingAfterBreak="0">
     <w:nsid w:val="5FC727D8"/>
     <w:multiLevelType w:val="hybridMultilevel"/>
     <w:tmpl w:val="6F80F570"/>
@@ -4917,7 +4987,7 @@
       </w:rPr>
     </w:lvl>
   </w:abstractNum>
-  <w:abstractNum w:abstractNumId="23" w15:restartNumberingAfterBreak="0">
+  <w:abstractNum w:abstractNumId="24" w15:restartNumberingAfterBreak="0">
     <w:nsid w:val="60B26172"/>
     <w:multiLevelType w:val="hybridMultilevel"/>
     <w:tmpl w:val="3F7E16F2"/>
@@ -5031,19 +5101,19 @@
     </w:lvl>
   </w:abstractNum>
   <w:num w:numId="1">
+    <w:abstractNumId w:val="12"/>
+  </w:num>
+  <w:num w:numId="2">
     <w:abstractNumId w:val="11"/>
   </w:num>
-  <w:num w:numId="2">
+  <w:num w:numId="3">
     <w:abstractNumId w:val="10"/>
   </w:num>
-  <w:num w:numId="3">
-    <w:abstractNumId w:val="9"/>
-  </w:num>
   <w:num w:numId="4">
-    <w:abstractNumId w:val="14"/>
+    <w:abstractNumId w:val="15"/>
   </w:num>
   <w:num w:numId="5">
-    <w:abstractNumId w:val="19"/>
+    <w:abstractNumId w:val="20"/>
   </w:num>
   <w:num w:numId="6">
     <w:abstractNumId w:val="0"/>
@@ -5052,55 +5122,58 @@
     <w:abstractNumId w:val="5"/>
   </w:num>
   <w:num w:numId="8">
-    <w:abstractNumId w:val="6"/>
+    <w:abstractNumId w:val="7"/>
   </w:num>
   <w:num w:numId="9">
-    <w:abstractNumId w:val="12"/>
+    <w:abstractNumId w:val="13"/>
   </w:num>
   <w:num w:numId="10">
-    <w:abstractNumId w:val="13"/>
+    <w:abstractNumId w:val="14"/>
   </w:num>
   <w:num w:numId="11">
-    <w:abstractNumId w:val="16"/>
+    <w:abstractNumId w:val="17"/>
   </w:num>
   <w:num w:numId="12">
-    <w:abstractNumId w:val="23"/>
+    <w:abstractNumId w:val="24"/>
   </w:num>
   <w:num w:numId="13">
     <w:abstractNumId w:val="3"/>
   </w:num>
   <w:num w:numId="14">
+    <w:abstractNumId w:val="9"/>
+  </w:num>
+  <w:num w:numId="15">
     <w:abstractNumId w:val="8"/>
   </w:num>
-  <w:num w:numId="15">
-    <w:abstractNumId w:val="7"/>
-  </w:num>
   <w:num w:numId="16">
-    <w:abstractNumId w:val="15"/>
+    <w:abstractNumId w:val="16"/>
   </w:num>
   <w:num w:numId="17">
     <w:abstractNumId w:val="4"/>
   </w:num>
   <w:num w:numId="18">
-    <w:abstractNumId w:val="22"/>
+    <w:abstractNumId w:val="23"/>
   </w:num>
   <w:num w:numId="19">
     <w:abstractNumId w:val="1"/>
   </w:num>
   <w:num w:numId="20">
-    <w:abstractNumId w:val="17"/>
+    <w:abstractNumId w:val="18"/>
   </w:num>
   <w:num w:numId="21">
     <w:abstractNumId w:val="2"/>
   </w:num>
   <w:num w:numId="22">
+    <w:abstractNumId w:val="22"/>
+  </w:num>
+  <w:num w:numId="23">
     <w:abstractNumId w:val="21"/>
   </w:num>
-  <w:num w:numId="23">
-    <w:abstractNumId w:val="20"/>
+  <w:num w:numId="24">
+    <w:abstractNumId w:val="19"/>
   </w:num>
-  <w:num w:numId="24">
-    <w:abstractNumId w:val="18"/>
+  <w:num w:numId="25">
+    <w:abstractNumId w:val="6"/>
   </w:num>
 </w:numbering>
 </file>
@@ -5991,7 +6064,7 @@
 </file>
 
 <file path=customXml/itemProps1.xml><?xml version="1.0" encoding="utf-8"?>
-<ds:datastoreItem xmlns:ds="http://schemas.openxmlformats.org/officeDocument/2006/customXml" ds:itemID="{9D7B0036-DAC1-B241-9099-3CB1EF168518}">
+<ds:datastoreItem xmlns:ds="http://schemas.openxmlformats.org/officeDocument/2006/customXml" ds:itemID="{DA1799F8-EDC2-D042-9EAB-236DF5960956}">
   <ds:schemaRefs>
     <ds:schemaRef ds:uri="http://schemas.openxmlformats.org/officeDocument/2006/bibliography"/>
   </ds:schemaRefs>
